--- a/MIDTERMS/MIDTERM NOTES.docx
+++ b/MIDTERMS/MIDTERM NOTES.docx
@@ -245,7 +245,6 @@
     </w:p>
     <w:p>
       <w:r>
-        <w:lastRenderedPageBreak/>
         <w:tab/>
       </w:r>
       <w:r>
@@ -369,11 +368,81 @@
       </w:r>
     </w:p>
     <w:p>
+      <w:pPr>
+        <w:rPr>
+          <w:b/>
+        </w:rPr>
+      </w:pPr>
+      <w:r>
+        <w:rPr>
+          <w:b/>
+        </w:rPr>
+        <w:lastRenderedPageBreak/>
+        <w:t>The Elements of HTML</w:t>
+      </w:r>
+    </w:p>
+    <w:p>
+      <w:pPr>
+        <w:rPr>
+          <w:b/>
+        </w:rPr>
+      </w:pPr>
+    </w:p>
+    <w:p>
+      <w:pPr>
+        <w:rPr>
+          <w:b/>
+        </w:rPr>
+      </w:pPr>
+      <w:r>
+        <w:rPr>
+          <w:b/>
+        </w:rPr>
+        <w:t>Summary of HTML Elements</w:t>
+      </w:r>
+    </w:p>
+    <w:p>
+      <w:r>
+        <w:t>Html</w:t>
+      </w:r>
+      <w:r>
+        <w:br/>
+      </w:r>
+      <w:r>
+        <w:tab/>
+        <w:t>head</w:t>
+      </w:r>
+      <w:r>
+        <w:br/>
+      </w:r>
+      <w:r>
+        <w:tab/>
+      </w:r>
+      <w:r>
+        <w:tab/>
+        <w:t>title, base, link, meta, style</w:t>
+      </w:r>
+    </w:p>
+    <w:p>
+      <w:r>
+        <w:tab/>
+        <w:t>Body</w:t>
+      </w:r>
+      <w:r>
+        <w:br/>
+      </w:r>
+      <w:r>
+        <w:tab/>
+      </w:r>
+      <w:r>
+        <w:tab/>
+        <w:t>(search)</w:t>
+      </w:r>
       <w:bookmarkStart w:id="0" w:name="_GoBack"/>
       <w:bookmarkEnd w:id="0"/>
     </w:p>
     <w:sectPr>
-      <w:pgSz w:w="12240" w:h="15840"/>
+      <w:pgSz w:w="12240" w:h="20160" w:code="5"/>
       <w:pgMar w:top="1440" w:right="1440" w:bottom="1440" w:left="1440" w:header="720" w:footer="720" w:gutter="0"/>
       <w:cols w:space="720"/>
       <w:docGrid w:linePitch="360"/>
@@ -725,39 +794,12 @@
   </w:abstractNum>
   <w:num w:numId="1">
     <w:abstractNumId w:val="0"/>
-    <w:lvlOverride w:ilvl="0"/>
-    <w:lvlOverride w:ilvl="1"/>
-    <w:lvlOverride w:ilvl="2"/>
-    <w:lvlOverride w:ilvl="3"/>
-    <w:lvlOverride w:ilvl="4"/>
-    <w:lvlOverride w:ilvl="5"/>
-    <w:lvlOverride w:ilvl="6"/>
-    <w:lvlOverride w:ilvl="7"/>
-    <w:lvlOverride w:ilvl="8"/>
   </w:num>
   <w:num w:numId="2">
     <w:abstractNumId w:val="2"/>
-    <w:lvlOverride w:ilvl="0"/>
-    <w:lvlOverride w:ilvl="1"/>
-    <w:lvlOverride w:ilvl="2"/>
-    <w:lvlOverride w:ilvl="3"/>
-    <w:lvlOverride w:ilvl="4"/>
-    <w:lvlOverride w:ilvl="5"/>
-    <w:lvlOverride w:ilvl="6"/>
-    <w:lvlOverride w:ilvl="7"/>
-    <w:lvlOverride w:ilvl="8"/>
   </w:num>
   <w:num w:numId="3">
     <w:abstractNumId w:val="1"/>
-    <w:lvlOverride w:ilvl="0"/>
-    <w:lvlOverride w:ilvl="1"/>
-    <w:lvlOverride w:ilvl="2"/>
-    <w:lvlOverride w:ilvl="3"/>
-    <w:lvlOverride w:ilvl="4"/>
-    <w:lvlOverride w:ilvl="5"/>
-    <w:lvlOverride w:ilvl="6"/>
-    <w:lvlOverride w:ilvl="7"/>
-    <w:lvlOverride w:ilvl="8"/>
   </w:num>
 </w:numbering>
 </file>

--- a/MIDTERMS/MIDTERM NOTES.docx
+++ b/MIDTERMS/MIDTERM NOTES.docx
@@ -26,11 +26,19 @@
           <w:b/>
         </w:rPr>
       </w:pPr>
-      <w:r>
-        <w:rPr>
-          <w:b/>
-        </w:rPr>
-        <w:t>HyperText Markup Language (HTML)</w:t>
+      <w:proofErr w:type="spellStart"/>
+      <w:r>
+        <w:rPr>
+          <w:b/>
+        </w:rPr>
+        <w:t>HyperText</w:t>
+      </w:r>
+      <w:proofErr w:type="spellEnd"/>
+      <w:r>
+        <w:rPr>
+          <w:b/>
+        </w:rPr>
+        <w:t xml:space="preserve"> Markup Language (HTML)</w:t>
       </w:r>
     </w:p>
     <w:p>
@@ -130,7 +138,15 @@
         </w:numPr>
       </w:pPr>
       <w:r>
-        <w:t>&amp;nbsp –tab</w:t>
+        <w:t>&amp;</w:t>
+      </w:r>
+      <w:proofErr w:type="spellStart"/>
+      <w:r>
+        <w:t>nbsp</w:t>
+      </w:r>
+      <w:proofErr w:type="spellEnd"/>
+      <w:r>
+        <w:t xml:space="preserve"> –tab</w:t>
       </w:r>
     </w:p>
     <w:p>
@@ -142,7 +158,15 @@
         </w:numPr>
       </w:pPr>
       <w:r>
-        <w:t>&amp;lt – less than</w:t>
+        <w:t>&amp;</w:t>
+      </w:r>
+      <w:proofErr w:type="spellStart"/>
+      <w:r>
+        <w:t>lt</w:t>
+      </w:r>
+      <w:proofErr w:type="spellEnd"/>
+      <w:r>
+        <w:t xml:space="preserve"> – less than</w:t>
       </w:r>
     </w:p>
     <w:p>
@@ -154,7 +178,15 @@
         </w:numPr>
       </w:pPr>
       <w:r>
-        <w:t>&amp;gt – greater than</w:t>
+        <w:t>&amp;</w:t>
+      </w:r>
+      <w:proofErr w:type="spellStart"/>
+      <w:r>
+        <w:t>gt</w:t>
+      </w:r>
+      <w:proofErr w:type="spellEnd"/>
+      <w:r>
+        <w:t xml:space="preserve"> – greater than</w:t>
       </w:r>
     </w:p>
     <w:p>
@@ -166,7 +198,15 @@
         </w:numPr>
       </w:pPr>
       <w:r>
-        <w:t>&lt;br&gt;</w:t>
+        <w:t>&lt;</w:t>
+      </w:r>
+      <w:proofErr w:type="spellStart"/>
+      <w:r>
+        <w:t>br</w:t>
+      </w:r>
+      <w:proofErr w:type="spellEnd"/>
+      <w:r>
+        <w:t>&gt;</w:t>
       </w:r>
     </w:p>
     <w:p>
@@ -235,7 +275,21 @@
         <w:rPr>
           <w:b/>
         </w:rPr>
-        <w:t>Extensible HyperText Markup Language (XHTML)</w:t>
+        <w:t xml:space="preserve">Extensible </w:t>
+      </w:r>
+      <w:proofErr w:type="spellStart"/>
+      <w:r>
+        <w:rPr>
+          <w:b/>
+        </w:rPr>
+        <w:t>HyperText</w:t>
+      </w:r>
+      <w:proofErr w:type="spellEnd"/>
+      <w:r>
+        <w:rPr>
+          <w:b/>
+        </w:rPr>
+        <w:t xml:space="preserve"> Markup Language (XHTML)</w:t>
       </w:r>
     </w:p>
     <w:p>
@@ -281,8 +335,16 @@
         <w:rPr>
           <w:b/>
         </w:rPr>
-        <w:t>Ian Hidson</w:t>
-      </w:r>
+        <w:t xml:space="preserve">Ian </w:t>
+      </w:r>
+      <w:proofErr w:type="spellStart"/>
+      <w:r>
+        <w:rPr>
+          <w:b/>
+        </w:rPr>
+        <w:t>Hidson</w:t>
+      </w:r>
+      <w:proofErr w:type="spellEnd"/>
       <w:r>
         <w:t xml:space="preserve"> – proposed to go back to HTML</w:t>
       </w:r>
@@ -436,7 +498,217 @@
       </w:r>
       <w:r>
         <w:tab/>
-        <w:t>(search)</w:t>
+      </w:r>
+      <w:r>
+        <w:t xml:space="preserve">article, aside, </w:t>
+      </w:r>
+      <w:proofErr w:type="spellStart"/>
+      <w:r>
+        <w:t>nav</w:t>
+      </w:r>
+      <w:proofErr w:type="spellEnd"/>
+      <w:r>
+        <w:t>, section</w:t>
+      </w:r>
+    </w:p>
+    <w:p>
+      <w:r>
+        <w:tab/>
+      </w:r>
+      <w:r>
+        <w:tab/>
+        <w:t>header, footer</w:t>
+      </w:r>
+    </w:p>
+    <w:p>
+      <w:r>
+        <w:tab/>
+      </w:r>
+      <w:r>
+        <w:tab/>
+        <w:t>main</w:t>
+      </w:r>
+    </w:p>
+    <w:p>
+      <w:r>
+        <w:tab/>
+      </w:r>
+      <w:r>
+        <w:tab/>
+        <w:t>address</w:t>
+      </w:r>
+      <w:r>
+        <w:tab/>
+      </w:r>
+    </w:p>
+    <w:p>
+      <w:r>
+        <w:tab/>
+      </w:r>
+      <w:r>
+        <w:tab/>
+        <w:t>div</w:t>
+      </w:r>
+    </w:p>
+    <w:p>
+      <w:r>
+        <w:tab/>
+      </w:r>
+      <w:r>
+        <w:tab/>
+        <w:t>h1, h2, h3, h4, h5, h6</w:t>
+      </w:r>
+    </w:p>
+    <w:p/>
+    <w:p>
+      <w:r>
+        <w:tab/>
+      </w:r>
+      <w:r>
+        <w:tab/>
+        <w:t>p</w:t>
+      </w:r>
+    </w:p>
+    <w:p>
+      <w:r>
+        <w:tab/>
+      </w:r>
+      <w:r>
+        <w:tab/>
+      </w:r>
+      <w:proofErr w:type="spellStart"/>
+      <w:r>
+        <w:t>hr</w:t>
+      </w:r>
+      <w:proofErr w:type="spellEnd"/>
+    </w:p>
+    <w:p>
+      <w:r>
+        <w:tab/>
+      </w:r>
+      <w:r>
+        <w:tab/>
+        <w:t>pre</w:t>
+      </w:r>
+    </w:p>
+    <w:p>
+      <w:r>
+        <w:tab/>
+      </w:r>
+      <w:r>
+        <w:tab/>
+        <w:t>blockquote</w:t>
+      </w:r>
+    </w:p>
+    <w:p/>
+    <w:p>
+      <w:r>
+        <w:tab/>
+      </w:r>
+      <w:r>
+        <w:tab/>
+      </w:r>
+      <w:proofErr w:type="spellStart"/>
+      <w:r>
+        <w:t>ol</w:t>
+      </w:r>
+      <w:proofErr w:type="spellEnd"/>
+      <w:r>
+        <w:t xml:space="preserve">, </w:t>
+      </w:r>
+      <w:proofErr w:type="spellStart"/>
+      <w:r>
+        <w:t>ul</w:t>
+      </w:r>
+      <w:proofErr w:type="spellEnd"/>
+    </w:p>
+    <w:p>
+      <w:r>
+        <w:tab/>
+      </w:r>
+      <w:r>
+        <w:tab/>
+      </w:r>
+      <w:r>
+        <w:tab/>
+        <w:t>li</w:t>
+      </w:r>
+    </w:p>
+    <w:p>
+      <w:r>
+        <w:tab/>
+      </w:r>
+      <w:r>
+        <w:tab/>
+        <w:t>dl</w:t>
+      </w:r>
+    </w:p>
+    <w:p>
+      <w:r>
+        <w:tab/>
+      </w:r>
+      <w:r>
+        <w:tab/>
+      </w:r>
+      <w:r>
+        <w:tab/>
+      </w:r>
+      <w:proofErr w:type="spellStart"/>
+      <w:r>
+        <w:t>dt</w:t>
+      </w:r>
+      <w:proofErr w:type="spellEnd"/>
+      <w:r>
+        <w:t xml:space="preserve">, </w:t>
+      </w:r>
+      <w:proofErr w:type="spellStart"/>
+      <w:r>
+        <w:t>dd</w:t>
+      </w:r>
+      <w:proofErr w:type="spellEnd"/>
+    </w:p>
+    <w:p/>
+    <w:p>
+      <w:r>
+        <w:tab/>
+      </w:r>
+      <w:r>
+        <w:tab/>
+        <w:t>figure</w:t>
+      </w:r>
+    </w:p>
+    <w:p>
+      <w:r>
+        <w:tab/>
+      </w:r>
+      <w:r>
+        <w:tab/>
+      </w:r>
+      <w:r>
+        <w:tab/>
+      </w:r>
+      <w:proofErr w:type="spellStart"/>
+      <w:r>
+        <w:t>figcaption</w:t>
+      </w:r>
+      <w:proofErr w:type="spellEnd"/>
+    </w:p>
+    <w:p/>
+    <w:p>
+      <w:r>
+        <w:tab/>
+      </w:r>
+      <w:r>
+        <w:tab/>
+        <w:t>a</w:t>
+      </w:r>
+    </w:p>
+    <w:p>
+      <w:r>
+        <w:tab/>
+      </w:r>
+      <w:r>
+        <w:tab/>
       </w:r>
       <w:bookmarkStart w:id="0" w:name="_GoBack"/>
       <w:bookmarkEnd w:id="0"/>

--- a/MIDTERMS/MIDTERM NOTES.docx
+++ b/MIDTERMS/MIDTERM NOTES.docx
@@ -1,11 +1,13 @@
 
 <file path=word/document.xml><?xml version="1.0" encoding="utf-8"?>
-<w:document xmlns:wpc="http://schemas.microsoft.com/office/word/2010/wordprocessingCanvas" xmlns:cx="http://schemas.microsoft.com/office/drawing/2014/chartex" xmlns:cx1="http://schemas.microsoft.com/office/drawing/2015/9/8/chartex" xmlns:cx2="http://schemas.microsoft.com/office/drawing/2015/10/21/chartex" xmlns:cx3="http://schemas.microsoft.com/office/drawing/2016/5/9/chartex" xmlns:cx4="http://schemas.microsoft.com/office/drawing/2016/5/10/chartex" xmlns:cx5="http://schemas.microsoft.com/office/drawing/2016/5/11/chartex" xmlns:mc="http://schemas.openxmlformats.org/markup-compatibility/2006" xmlns:o="urn:schemas-microsoft-com:office:office" xmlns:r="http://schemas.openxmlformats.org/officeDocument/2006/relationships" xmlns:m="http://schemas.openxmlformats.org/officeDocument/2006/math" xmlns:v="urn:schemas-microsoft-com:vml" xmlns:wp14="http://schemas.microsoft.com/office/word/2010/wordprocessingDrawing" xmlns:wp="http://schemas.openxmlformats.org/drawingml/2006/wordprocessingDrawing" xmlns:w10="urn:schemas-microsoft-com:office:word" xmlns:w="http://schemas.openxmlformats.org/wordprocessingml/2006/main" xmlns:w14="http://schemas.microsoft.com/office/word/2010/wordml" xmlns:w15="http://schemas.microsoft.com/office/word/2012/wordml" xmlns:w16se="http://schemas.microsoft.com/office/word/2015/wordml/symex" xmlns:wpg="http://schemas.microsoft.com/office/word/2010/wordprocessingGroup" xmlns:wpi="http://schemas.microsoft.com/office/word/2010/wordprocessingInk" xmlns:wne="http://schemas.microsoft.com/office/word/2006/wordml" xmlns:wps="http://schemas.microsoft.com/office/word/2010/wordprocessingShape" mc:Ignorable="w14 w15 w16se wp14">
+<w:document xmlns:o="urn:schemas-microsoft-com:office:office" xmlns:r="http://schemas.openxmlformats.org/officeDocument/2006/relationships" xmlns:v="urn:schemas-microsoft-com:vml" xmlns:w="http://schemas.openxmlformats.org/wordprocessingml/2006/main" xmlns:w10="urn:schemas-microsoft-com:office:word" xmlns:wp="http://schemas.openxmlformats.org/drawingml/2006/wordprocessingDrawing" xmlns:wps="http://schemas.microsoft.com/office/word/2010/wordprocessingShape" xmlns:wpg="http://schemas.microsoft.com/office/word/2010/wordprocessingGroup" xmlns:mc="http://schemas.openxmlformats.org/markup-compatibility/2006" xmlns:wp14="http://schemas.microsoft.com/office/word/2010/wordprocessingDrawing" xmlns:w14="http://schemas.microsoft.com/office/word/2010/wordml" mc:Ignorable="w14 wp14">
   <w:body>
     <w:p>
       <w:pPr>
+        <w:pStyle w:val="Normal"/>
         <w:jc w:val="center"/>
         <w:rPr>
+          <w:b/>
           <w:b/>
           <w:sz w:val="44"/>
           <w:szCs w:val="44"/>
@@ -22,26 +24,24 @@
     </w:p>
     <w:p>
       <w:pPr>
-        <w:rPr>
-          <w:b/>
-        </w:rPr>
-      </w:pPr>
-      <w:proofErr w:type="spellStart"/>
-      <w:r>
-        <w:rPr>
-          <w:b/>
-        </w:rPr>
-        <w:t>HyperText</w:t>
-      </w:r>
-      <w:proofErr w:type="spellEnd"/>
-      <w:r>
-        <w:rPr>
-          <w:b/>
-        </w:rPr>
-        <w:t xml:space="preserve"> Markup Language (HTML)</w:t>
-      </w:r>
-    </w:p>
-    <w:p>
+        <w:pStyle w:val="Normal"/>
+        <w:rPr>
+          <w:b/>
+          <w:b/>
+        </w:rPr>
+      </w:pPr>
+      <w:r>
+        <w:rPr>
+          <w:b/>
+        </w:rPr>
+        <w:t>HyperText Markup Language (HTML)</w:t>
+      </w:r>
+    </w:p>
+    <w:p>
+      <w:pPr>
+        <w:pStyle w:val="Normal"/>
+        <w:rPr/>
+      </w:pPr>
       <w:r>
         <w:rPr>
           <w:b/>
@@ -49,30 +49,55 @@
         <w:t xml:space="preserve">-  </w:t>
       </w:r>
       <w:r>
+        <w:rPr/>
         <w:t>by Tim Burners Lee</w:t>
       </w:r>
     </w:p>
     <w:p>
-      <w:r>
+      <w:pPr>
+        <w:pStyle w:val="Normal"/>
+        <w:rPr/>
+      </w:pPr>
+      <w:r>
+        <w:rPr/>
         <w:t>- is the standard markup language for creating web pages and web applications.</w:t>
       </w:r>
     </w:p>
     <w:p>
-      <w:r>
+      <w:pPr>
+        <w:pStyle w:val="Normal"/>
+        <w:rPr/>
+      </w:pPr>
+      <w:r>
+        <w:rPr/>
         <w:t>- takes document using markup.</w:t>
       </w:r>
     </w:p>
     <w:p>
-      <w:r>
+      <w:pPr>
+        <w:pStyle w:val="Normal"/>
+        <w:rPr/>
+      </w:pPr>
+      <w:r>
+        <w:rPr/>
         <w:t>- Structure &amp; Content (Main focus)</w:t>
       </w:r>
     </w:p>
     <w:p>
-      <w:r>
+      <w:pPr>
+        <w:pStyle w:val="Normal"/>
+        <w:rPr/>
+      </w:pPr>
+      <w:r>
+        <w:rPr/>
         <w:t>-Presentational / aesthetic (old format)</w:t>
       </w:r>
     </w:p>
     <w:p>
+      <w:pPr>
+        <w:pStyle w:val="Normal"/>
+        <w:rPr/>
+      </w:pPr>
       <w:r>
         <w:rPr>
           <w:b/>
@@ -80,16 +105,26 @@
         <w:t>Website</w:t>
       </w:r>
       <w:r>
+        <w:rPr/>
         <w:t>- is a collection of web resources such as wen pages and web applications.</w:t>
       </w:r>
     </w:p>
     <w:p>
-      <w:r>
+      <w:pPr>
+        <w:pStyle w:val="Normal"/>
+        <w:rPr/>
+      </w:pPr>
+      <w:r>
+        <w:rPr/>
         <w:tab/>
         <w:t>- it is being host.</w:t>
       </w:r>
     </w:p>
     <w:p>
+      <w:pPr>
+        <w:pStyle w:val="Normal"/>
+        <w:rPr/>
+      </w:pPr>
       <w:r>
         <w:rPr>
           <w:b/>
@@ -97,6 +132,7 @@
         <w:t xml:space="preserve">World Wide Web Consortium (W3C) – </w:t>
       </w:r>
       <w:r>
+        <w:rPr/>
         <w:t>Tim Burners Lee</w:t>
       </w:r>
     </w:p>
@@ -107,13 +143,20 @@
           <w:ilvl w:val="2"/>
           <w:numId w:val="1"/>
         </w:numPr>
-      </w:pPr>
-      <w:r>
+        <w:rPr/>
+      </w:pPr>
+      <w:r>
+        <w:rPr/>
         <w:t>Is an international community that develops open standards to ensure the long-term growth of the web.</w:t>
       </w:r>
     </w:p>
     <w:p>
-      <w:r>
+      <w:pPr>
+        <w:pStyle w:val="Normal"/>
+        <w:rPr/>
+      </w:pPr>
+      <w:r>
+        <w:rPr/>
         <w:t>Not already recommended codes in HTML:</w:t>
       </w:r>
     </w:p>
@@ -124,8 +167,10 @@
           <w:ilvl w:val="0"/>
           <w:numId w:val="2"/>
         </w:numPr>
-      </w:pPr>
-      <w:r>
+        <w:rPr/>
+      </w:pPr>
+      <w:r>
+        <w:rPr/>
         <w:t>Character entities:</w:t>
       </w:r>
     </w:p>
@@ -136,17 +181,11 @@
           <w:ilvl w:val="1"/>
           <w:numId w:val="2"/>
         </w:numPr>
-      </w:pPr>
-      <w:r>
-        <w:t>&amp;</w:t>
-      </w:r>
-      <w:proofErr w:type="spellStart"/>
-      <w:r>
-        <w:t>nbsp</w:t>
-      </w:r>
-      <w:proofErr w:type="spellEnd"/>
-      <w:r>
-        <w:t xml:space="preserve"> –tab</w:t>
+        <w:rPr/>
+      </w:pPr>
+      <w:r>
+        <w:rPr/>
+        <w:t>&amp;nbsp –tab</w:t>
       </w:r>
     </w:p>
     <w:p>
@@ -156,17 +195,11 @@
           <w:ilvl w:val="1"/>
           <w:numId w:val="2"/>
         </w:numPr>
-      </w:pPr>
-      <w:r>
-        <w:t>&amp;</w:t>
-      </w:r>
-      <w:proofErr w:type="spellStart"/>
-      <w:r>
-        <w:t>lt</w:t>
-      </w:r>
-      <w:proofErr w:type="spellEnd"/>
-      <w:r>
-        <w:t xml:space="preserve"> – less than</w:t>
+        <w:rPr/>
+      </w:pPr>
+      <w:r>
+        <w:rPr/>
+        <w:t>&amp;lt – less than</w:t>
       </w:r>
     </w:p>
     <w:p>
@@ -176,17 +209,11 @@
           <w:ilvl w:val="1"/>
           <w:numId w:val="2"/>
         </w:numPr>
-      </w:pPr>
-      <w:r>
-        <w:t>&amp;</w:t>
-      </w:r>
-      <w:proofErr w:type="spellStart"/>
-      <w:r>
-        <w:t>gt</w:t>
-      </w:r>
-      <w:proofErr w:type="spellEnd"/>
-      <w:r>
-        <w:t xml:space="preserve"> – greater than</w:t>
+        <w:rPr/>
+      </w:pPr>
+      <w:r>
+        <w:rPr/>
+        <w:t>&amp;gt – greater than</w:t>
       </w:r>
     </w:p>
     <w:p>
@@ -196,17 +223,11 @@
           <w:ilvl w:val="0"/>
           <w:numId w:val="2"/>
         </w:numPr>
-      </w:pPr>
-      <w:r>
-        <w:t>&lt;</w:t>
-      </w:r>
-      <w:proofErr w:type="spellStart"/>
-      <w:r>
-        <w:t>br</w:t>
-      </w:r>
-      <w:proofErr w:type="spellEnd"/>
-      <w:r>
-        <w:t>&gt;</w:t>
+        <w:rPr/>
+      </w:pPr>
+      <w:r>
+        <w:rPr/>
+        <w:t>&lt;br&gt;</w:t>
       </w:r>
     </w:p>
     <w:p>
@@ -216,13 +237,27 @@
           <w:ilvl w:val="0"/>
           <w:numId w:val="2"/>
         </w:numPr>
-      </w:pPr>
-      <w:r>
+        <w:rPr/>
+      </w:pPr>
+      <w:r>
+        <w:rPr/>
         <w:t>Tables –for tabular presentation.</w:t>
       </w:r>
     </w:p>
-    <w:p/>
-    <w:p>
+    <w:p>
+      <w:pPr>
+        <w:pStyle w:val="Normal"/>
+        <w:rPr/>
+      </w:pPr>
+      <w:r>
+        <w:rPr/>
+      </w:r>
+    </w:p>
+    <w:p>
+      <w:pPr>
+        <w:pStyle w:val="Normal"/>
+        <w:rPr/>
+      </w:pPr>
       <w:r>
         <w:rPr>
           <w:b/>
@@ -231,77 +266,111 @@
       </w:r>
     </w:p>
     <w:p>
-      <w:r>
+      <w:pPr>
+        <w:pStyle w:val="Normal"/>
+        <w:rPr/>
+      </w:pPr>
+      <w:r>
+        <w:rPr/>
         <w:t>Current – 5.1</w:t>
       </w:r>
     </w:p>
     <w:p>
-      <w:r>
+      <w:pPr>
+        <w:pStyle w:val="Normal"/>
+        <w:rPr/>
+      </w:pPr>
+      <w:r>
+        <w:rPr/>
         <w:t>HTML 1.0 – 1989</w:t>
       </w:r>
     </w:p>
     <w:p>
-      <w:r>
+      <w:pPr>
+        <w:pStyle w:val="Normal"/>
+        <w:rPr/>
+      </w:pPr>
+      <w:r>
+        <w:rPr/>
         <w:tab/>
         <w:t>2.0 – Nov 1995 RFC18661L</w:t>
       </w:r>
     </w:p>
     <w:p>
-      <w:r>
+      <w:pPr>
+        <w:pStyle w:val="Normal"/>
+        <w:rPr/>
+      </w:pPr>
+      <w:r>
+        <w:rPr/>
         <w:tab/>
         <w:t>3.0 – superseded by 3.2</w:t>
       </w:r>
     </w:p>
     <w:p>
-      <w:r>
+      <w:pPr>
+        <w:pStyle w:val="Normal"/>
+        <w:rPr/>
+      </w:pPr>
+      <w:r>
+        <w:rPr/>
         <w:tab/>
         <w:t>4.0 – December, 1997</w:t>
       </w:r>
     </w:p>
     <w:p>
-      <w:r>
+      <w:pPr>
+        <w:pStyle w:val="Normal"/>
+        <w:rPr/>
+      </w:pPr>
+      <w:r>
+        <w:rPr/>
         <w:tab/>
         <w:t>4.1 – 1999</w:t>
       </w:r>
     </w:p>
-    <w:p/>
-    <w:p>
-      <w:pPr>
-        <w:rPr>
-          <w:b/>
-        </w:rPr>
-      </w:pPr>
-      <w:r>
-        <w:rPr>
-          <w:b/>
-        </w:rPr>
-        <w:t xml:space="preserve">Extensible </w:t>
-      </w:r>
-      <w:proofErr w:type="spellStart"/>
-      <w:r>
-        <w:rPr>
-          <w:b/>
-        </w:rPr>
-        <w:t>HyperText</w:t>
-      </w:r>
-      <w:proofErr w:type="spellEnd"/>
-      <w:r>
-        <w:rPr>
-          <w:b/>
-        </w:rPr>
-        <w:t xml:space="preserve"> Markup Language (XHTML)</w:t>
-      </w:r>
-    </w:p>
-    <w:p>
-      <w:r>
+    <w:p>
+      <w:pPr>
+        <w:pStyle w:val="Normal"/>
+        <w:rPr/>
+      </w:pPr>
+      <w:r>
+        <w:rPr/>
+      </w:r>
+    </w:p>
+    <w:p>
+      <w:pPr>
+        <w:pStyle w:val="Normal"/>
+        <w:rPr>
+          <w:b/>
+          <w:b/>
+        </w:rPr>
+      </w:pPr>
+      <w:r>
+        <w:rPr>
+          <w:b/>
+        </w:rPr>
+        <w:t>Extensible HyperText Markup Language (XHTML)</w:t>
+      </w:r>
+    </w:p>
+    <w:p>
+      <w:pPr>
+        <w:pStyle w:val="Normal"/>
+        <w:rPr/>
+      </w:pPr>
+      <w:r>
+        <w:rPr/>
         <w:t>Version: 1.0 – January 26, 2000</w:t>
       </w:r>
     </w:p>
     <w:p>
-      <w:r>
-        <w:tab/>
-      </w:r>
-      <w:r>
+      <w:pPr>
+        <w:pStyle w:val="Normal"/>
+        <w:rPr/>
+      </w:pPr>
+      <w:r>
+        <w:rPr/>
+        <w:tab/>
         <w:tab/>
         <w:t>Revised August 1, 2002</w:t>
       </w:r>
@@ -313,8 +382,10 @@
           <w:ilvl w:val="2"/>
           <w:numId w:val="1"/>
         </w:numPr>
-      </w:pPr>
-      <w:r>
+        <w:rPr/>
+      </w:pPr>
+      <w:r>
+        <w:rPr/>
         <w:t>It is used for data interchange</w:t>
       </w:r>
     </w:p>
@@ -325,31 +396,34 @@
           <w:ilvl w:val="2"/>
           <w:numId w:val="1"/>
         </w:numPr>
-      </w:pPr>
-      <w:r>
+        <w:rPr/>
+      </w:pPr>
+      <w:r>
+        <w:rPr/>
         <w:t>Wrappers up structure of a document</w:t>
       </w:r>
     </w:p>
     <w:p>
-      <w:r>
-        <w:rPr>
-          <w:b/>
-        </w:rPr>
-        <w:t xml:space="preserve">Ian </w:t>
-      </w:r>
-      <w:proofErr w:type="spellStart"/>
-      <w:r>
-        <w:rPr>
-          <w:b/>
-        </w:rPr>
-        <w:t>Hidson</w:t>
-      </w:r>
-      <w:proofErr w:type="spellEnd"/>
-      <w:r>
+      <w:pPr>
+        <w:pStyle w:val="Normal"/>
+        <w:rPr/>
+      </w:pPr>
+      <w:r>
+        <w:rPr>
+          <w:b/>
+        </w:rPr>
+        <w:t>Ian Hidson</w:t>
+      </w:r>
+      <w:r>
+        <w:rPr/>
         <w:t xml:space="preserve"> – proposed to go back to HTML</w:t>
       </w:r>
     </w:p>
     <w:p>
+      <w:pPr>
+        <w:pStyle w:val="Normal"/>
+        <w:rPr/>
+      </w:pPr>
       <w:r>
         <w:rPr>
           <w:b/>
@@ -357,18 +431,37 @@
         <w:t>-</w:t>
       </w:r>
       <w:r>
+        <w:rPr/>
         <w:t xml:space="preserve"> WHATWG </w:t>
       </w:r>
     </w:p>
     <w:p>
-      <w:r>
+      <w:pPr>
+        <w:pStyle w:val="Normal"/>
+        <w:rPr/>
+      </w:pPr>
+      <w:r>
+        <w:rPr/>
         <w:tab/>
         <w:t>- later becomes HTML5 that is standardized in 2014</w:t>
       </w:r>
     </w:p>
-    <w:p/>
-    <w:p>
-      <w:r>
+    <w:p>
+      <w:pPr>
+        <w:pStyle w:val="Normal"/>
+        <w:rPr/>
+      </w:pPr>
+      <w:r>
+        <w:rPr/>
+      </w:r>
+    </w:p>
+    <w:p>
+      <w:pPr>
+        <w:pStyle w:val="Normal"/>
+        <w:rPr/>
+      </w:pPr>
+      <w:r>
+        <w:rPr/>
         <w:t>HTML 4.0</w:t>
       </w:r>
     </w:p>
@@ -381,6 +474,7 @@
         </w:numPr>
         <w:rPr>
           <w:b/>
+          <w:b/>
         </w:rPr>
       </w:pPr>
       <w:r>
@@ -390,6 +484,7 @@
         <w:t xml:space="preserve">Transitional </w:t>
       </w:r>
       <w:r>
+        <w:rPr/>
         <w:t>– depreciated</w:t>
       </w:r>
     </w:p>
@@ -402,6 +497,7 @@
         </w:numPr>
         <w:rPr>
           <w:b/>
+          <w:b/>
         </w:rPr>
       </w:pPr>
       <w:r>
@@ -420,6 +516,7 @@
         </w:numPr>
         <w:rPr>
           <w:b/>
+          <w:b/>
         </w:rPr>
       </w:pPr>
       <w:r>
@@ -431,28 +528,38 @@
     </w:p>
     <w:p>
       <w:pPr>
-        <w:rPr>
-          <w:b/>
-        </w:rPr>
-      </w:pPr>
-      <w:r>
-        <w:rPr>
-          <w:b/>
-        </w:rPr>
-        <w:lastRenderedPageBreak/>
+        <w:pStyle w:val="Normal"/>
+        <w:rPr>
+          <w:b/>
+          <w:b/>
+        </w:rPr>
+      </w:pPr>
+      <w:r>
+        <w:rPr>
+          <w:b/>
+        </w:rPr>
         <w:t>The Elements of HTML</w:t>
       </w:r>
     </w:p>
     <w:p>
       <w:pPr>
-        <w:rPr>
-          <w:b/>
-        </w:rPr>
-      </w:pPr>
-    </w:p>
-    <w:p>
-      <w:pPr>
-        <w:rPr>
+        <w:pStyle w:val="Normal"/>
+        <w:rPr>
+          <w:b/>
+          <w:b/>
+        </w:rPr>
+      </w:pPr>
+      <w:r>
+        <w:rPr>
+          <w:b/>
+        </w:rPr>
+      </w:r>
+    </w:p>
+    <w:p>
+      <w:pPr>
+        <w:pStyle w:val="Normal"/>
+        <w:rPr>
+          <w:b/>
           <w:b/>
         </w:rPr>
       </w:pPr>
@@ -464,272 +571,1770 @@
       </w:r>
     </w:p>
     <w:p>
-      <w:r>
+      <w:pPr>
+        <w:pStyle w:val="Normal"/>
+        <w:rPr/>
+      </w:pPr>
+      <w:r>
+        <w:rPr/>
         <w:t>Html</w:t>
-      </w:r>
-      <w:r>
         <w:br/>
-      </w:r>
-      <w:r>
         <w:tab/>
         <w:t>head</w:t>
-      </w:r>
-      <w:r>
         <w:br/>
-      </w:r>
-      <w:r>
-        <w:tab/>
-      </w:r>
-      <w:r>
+        <w:tab/>
         <w:tab/>
         <w:t>title, base, link, meta, style</w:t>
       </w:r>
     </w:p>
     <w:p>
-      <w:r>
+      <w:pPr>
+        <w:pStyle w:val="Normal"/>
+        <w:rPr/>
+      </w:pPr>
+      <w:r>
+        <w:rPr/>
         <w:tab/>
         <w:t>Body</w:t>
-      </w:r>
-      <w:r>
         <w:br/>
-      </w:r>
-      <w:r>
-        <w:tab/>
-      </w:r>
-      <w:r>
-        <w:tab/>
-      </w:r>
-      <w:r>
-        <w:t xml:space="preserve">article, aside, </w:t>
-      </w:r>
-      <w:proofErr w:type="spellStart"/>
-      <w:r>
-        <w:t>nav</w:t>
-      </w:r>
-      <w:proofErr w:type="spellEnd"/>
-      <w:r>
-        <w:t>, section</w:t>
-      </w:r>
-    </w:p>
-    <w:p>
-      <w:r>
-        <w:tab/>
-      </w:r>
-      <w:r>
+        <w:tab/>
+        <w:tab/>
+        <w:t>article, aside, nav, section</w:t>
+      </w:r>
+    </w:p>
+    <w:p>
+      <w:pPr>
+        <w:pStyle w:val="Normal"/>
+        <w:rPr/>
+      </w:pPr>
+      <w:r>
+        <w:rPr/>
+        <w:tab/>
         <w:tab/>
         <w:t>header, footer</w:t>
       </w:r>
     </w:p>
     <w:p>
-      <w:r>
-        <w:tab/>
-      </w:r>
-      <w:r>
+      <w:pPr>
+        <w:pStyle w:val="Normal"/>
+        <w:rPr/>
+      </w:pPr>
+      <w:r>
+        <w:rPr/>
+        <w:tab/>
         <w:tab/>
         <w:t>main</w:t>
       </w:r>
     </w:p>
     <w:p>
-      <w:r>
-        <w:tab/>
-      </w:r>
-      <w:r>
+      <w:pPr>
+        <w:pStyle w:val="Normal"/>
+        <w:rPr/>
+      </w:pPr>
+      <w:r>
+        <w:rPr/>
+        <w:tab/>
         <w:tab/>
         <w:t>address</w:t>
-      </w:r>
-      <w:r>
-        <w:tab/>
-      </w:r>
-    </w:p>
-    <w:p>
-      <w:r>
-        <w:tab/>
-      </w:r>
-      <w:r>
+        <w:tab/>
+      </w:r>
+    </w:p>
+    <w:p>
+      <w:pPr>
+        <w:pStyle w:val="Normal"/>
+        <w:rPr/>
+      </w:pPr>
+      <w:r>
+        <w:rPr/>
+        <w:tab/>
         <w:tab/>
         <w:t>div</w:t>
       </w:r>
     </w:p>
     <w:p>
-      <w:r>
-        <w:tab/>
-      </w:r>
-      <w:r>
+      <w:pPr>
+        <w:pStyle w:val="Normal"/>
+        <w:rPr/>
+      </w:pPr>
+      <w:r>
+        <w:rPr/>
+        <w:tab/>
         <w:tab/>
         <w:t>h1, h2, h3, h4, h5, h6</w:t>
       </w:r>
     </w:p>
-    <w:p/>
-    <w:p>
-      <w:r>
-        <w:tab/>
-      </w:r>
-      <w:r>
+    <w:p>
+      <w:pPr>
+        <w:pStyle w:val="Normal"/>
+        <w:rPr/>
+      </w:pPr>
+      <w:r>
+        <w:rPr/>
+      </w:r>
+    </w:p>
+    <w:p>
+      <w:pPr>
+        <w:pStyle w:val="Normal"/>
+        <w:rPr/>
+      </w:pPr>
+      <w:r>
+        <w:rPr/>
+        <w:tab/>
         <w:tab/>
         <w:t>p</w:t>
       </w:r>
     </w:p>
     <w:p>
-      <w:r>
-        <w:tab/>
-      </w:r>
-      <w:r>
-        <w:tab/>
-      </w:r>
-      <w:proofErr w:type="spellStart"/>
-      <w:r>
+      <w:pPr>
+        <w:pStyle w:val="Normal"/>
+        <w:rPr/>
+      </w:pPr>
+      <w:r>
+        <w:rPr/>
+        <w:tab/>
+        <w:tab/>
         <w:t>hr</w:t>
       </w:r>
-      <w:proofErr w:type="spellEnd"/>
-    </w:p>
-    <w:p>
-      <w:r>
-        <w:tab/>
-      </w:r>
-      <w:r>
+    </w:p>
+    <w:p>
+      <w:pPr>
+        <w:pStyle w:val="Normal"/>
+        <w:rPr/>
+      </w:pPr>
+      <w:r>
+        <w:rPr/>
+        <w:tab/>
         <w:tab/>
         <w:t>pre</w:t>
       </w:r>
     </w:p>
     <w:p>
-      <w:r>
-        <w:tab/>
-      </w:r>
-      <w:r>
+      <w:pPr>
+        <w:pStyle w:val="Normal"/>
+        <w:rPr/>
+      </w:pPr>
+      <w:r>
+        <w:rPr/>
+        <w:tab/>
         <w:tab/>
         <w:t>blockquote</w:t>
       </w:r>
     </w:p>
-    <w:p/>
-    <w:p>
-      <w:r>
-        <w:tab/>
-      </w:r>
-      <w:r>
-        <w:tab/>
-      </w:r>
-      <w:proofErr w:type="spellStart"/>
-      <w:r>
-        <w:t>ol</w:t>
-      </w:r>
-      <w:proofErr w:type="spellEnd"/>
-      <w:r>
-        <w:t xml:space="preserve">, </w:t>
-      </w:r>
-      <w:proofErr w:type="spellStart"/>
-      <w:r>
-        <w:t>ul</w:t>
-      </w:r>
-      <w:proofErr w:type="spellEnd"/>
-    </w:p>
-    <w:p>
-      <w:r>
-        <w:tab/>
-      </w:r>
-      <w:r>
-        <w:tab/>
-      </w:r>
-      <w:r>
+    <w:p>
+      <w:pPr>
+        <w:pStyle w:val="Normal"/>
+        <w:rPr/>
+      </w:pPr>
+      <w:r>
+        <w:rPr/>
+      </w:r>
+    </w:p>
+    <w:p>
+      <w:pPr>
+        <w:pStyle w:val="Normal"/>
+        <w:rPr/>
+      </w:pPr>
+      <w:r>
+        <w:rPr/>
+        <w:tab/>
+        <w:tab/>
+        <w:t>ol, ul</w:t>
+      </w:r>
+    </w:p>
+    <w:p>
+      <w:pPr>
+        <w:pStyle w:val="Normal"/>
+        <w:rPr/>
+      </w:pPr>
+      <w:r>
+        <w:rPr/>
+        <w:tab/>
+        <w:tab/>
         <w:tab/>
         <w:t>li</w:t>
       </w:r>
     </w:p>
     <w:p>
-      <w:r>
-        <w:tab/>
-      </w:r>
-      <w:r>
+      <w:pPr>
+        <w:pStyle w:val="Normal"/>
+        <w:rPr/>
+      </w:pPr>
+      <w:r>
+        <w:rPr/>
+        <w:tab/>
         <w:tab/>
         <w:t>dl</w:t>
       </w:r>
     </w:p>
     <w:p>
-      <w:r>
-        <w:tab/>
-      </w:r>
-      <w:r>
-        <w:tab/>
-      </w:r>
-      <w:r>
-        <w:tab/>
-      </w:r>
-      <w:proofErr w:type="spellStart"/>
-      <w:r>
-        <w:t>dt</w:t>
-      </w:r>
-      <w:proofErr w:type="spellEnd"/>
-      <w:r>
-        <w:t xml:space="preserve">, </w:t>
-      </w:r>
-      <w:proofErr w:type="spellStart"/>
-      <w:r>
-        <w:t>dd</w:t>
-      </w:r>
-      <w:proofErr w:type="spellEnd"/>
-    </w:p>
-    <w:p/>
-    <w:p>
-      <w:r>
-        <w:tab/>
-      </w:r>
-      <w:r>
+      <w:pPr>
+        <w:pStyle w:val="Normal"/>
+        <w:rPr/>
+      </w:pPr>
+      <w:r>
+        <w:rPr/>
+        <w:tab/>
+        <w:tab/>
+        <w:tab/>
+        <w:t>dt, dd</w:t>
+      </w:r>
+    </w:p>
+    <w:p>
+      <w:pPr>
+        <w:pStyle w:val="Normal"/>
+        <w:rPr/>
+      </w:pPr>
+      <w:r>
+        <w:rPr/>
+      </w:r>
+    </w:p>
+    <w:p>
+      <w:pPr>
+        <w:pStyle w:val="Normal"/>
+        <w:rPr/>
+      </w:pPr>
+      <w:r>
+        <w:rPr/>
+        <w:tab/>
         <w:tab/>
         <w:t>figure</w:t>
       </w:r>
     </w:p>
     <w:p>
-      <w:r>
-        <w:tab/>
-      </w:r>
-      <w:r>
-        <w:tab/>
-      </w:r>
-      <w:r>
-        <w:tab/>
-      </w:r>
-      <w:proofErr w:type="spellStart"/>
-      <w:r>
+      <w:pPr>
+        <w:pStyle w:val="Normal"/>
+        <w:rPr/>
+      </w:pPr>
+      <w:r>
+        <w:rPr/>
+        <w:tab/>
+        <w:tab/>
+        <w:tab/>
         <w:t>figcaption</w:t>
       </w:r>
-      <w:proofErr w:type="spellEnd"/>
-    </w:p>
-    <w:p/>
-    <w:p>
-      <w:r>
-        <w:tab/>
-      </w:r>
-      <w:r>
+    </w:p>
+    <w:p>
+      <w:pPr>
+        <w:pStyle w:val="Normal"/>
+        <w:rPr/>
+      </w:pPr>
+      <w:r>
+        <w:rPr/>
+      </w:r>
+    </w:p>
+    <w:p>
+      <w:pPr>
+        <w:pStyle w:val="Normal"/>
+        <w:rPr/>
+      </w:pPr>
+      <w:r>
+        <w:rPr/>
+        <w:tab/>
         <w:tab/>
         <w:t>a</w:t>
       </w:r>
     </w:p>
     <w:p>
-      <w:r>
-        <w:tab/>
-      </w:r>
-      <w:r>
-        <w:tab/>
-      </w:r>
-      <w:bookmarkStart w:id="0" w:name="_GoBack"/>
-      <w:bookmarkEnd w:id="0"/>
+      <w:pPr>
+        <w:pStyle w:val="Normal"/>
+        <w:rPr/>
+      </w:pPr>
+      <w:r>
+        <w:rPr/>
+        <w:tab/>
+        <w:tab/>
+      </w:r>
+      <w:r>
+        <w:rPr/>
+        <w:t>em, strong, small</w:t>
+      </w:r>
+    </w:p>
+    <w:p>
+      <w:pPr>
+        <w:pStyle w:val="Normal"/>
+        <w:rPr/>
+      </w:pPr>
+      <w:r>
+        <w:rPr/>
+        <w:tab/>
+        <w:tab/>
+      </w:r>
+      <w:r>
+        <w:rPr/>
+        <w:t>cite, q</w:t>
+      </w:r>
+    </w:p>
+    <w:p>
+      <w:pPr>
+        <w:pStyle w:val="Normal"/>
+        <w:rPr/>
+      </w:pPr>
+      <w:r>
+        <w:rPr/>
+        <w:tab/>
+        <w:tab/>
+      </w:r>
+      <w:r>
+        <w:rPr/>
+        <w:t>dfn, abbr</w:t>
+      </w:r>
+    </w:p>
+    <w:p>
+      <w:pPr>
+        <w:pStyle w:val="Normal"/>
+        <w:rPr/>
+      </w:pPr>
+      <w:r>
+        <w:rPr/>
+        <w:tab/>
+        <w:tab/>
+        <w:t>ruby, rb, rt, rtc, rp --→ ruby anotations</w:t>
+      </w:r>
+    </w:p>
+    <w:p>
+      <w:pPr>
+        <w:pStyle w:val="Normal"/>
+        <w:rPr/>
+      </w:pPr>
+      <w:r>
+        <w:rPr/>
+        <w:tab/>
+        <w:tab/>
+        <w:t>data, time</w:t>
+      </w:r>
+    </w:p>
+    <w:p>
+      <w:pPr>
+        <w:pStyle w:val="Normal"/>
+        <w:rPr/>
+      </w:pPr>
+      <w:r>
+        <w:rPr/>
+        <w:tab/>
+        <w:tab/>
+        <w:t>code, vaar, samp, kbd</w:t>
+      </w:r>
+    </w:p>
+    <w:p>
+      <w:pPr>
+        <w:pStyle w:val="Normal"/>
+        <w:rPr/>
+      </w:pPr>
+      <w:r>
+        <w:rPr/>
+        <w:tab/>
+        <w:tab/>
+        <w:t>sup, sub</w:t>
+      </w:r>
+    </w:p>
+    <w:p>
+      <w:pPr>
+        <w:pStyle w:val="Normal"/>
+        <w:rPr/>
+      </w:pPr>
+      <w:r>
+        <w:rPr/>
+        <w:tab/>
+        <w:tab/>
+        <w:t>l, b, u, mark</w:t>
+      </w:r>
+    </w:p>
+    <w:p>
+      <w:pPr>
+        <w:pStyle w:val="Normal"/>
+        <w:rPr/>
+      </w:pPr>
+      <w:r>
+        <w:rPr/>
+        <w:tab/>
+        <w:tab/>
+        <w:t>bai, bdo</w:t>
+      </w:r>
+    </w:p>
+    <w:p>
+      <w:pPr>
+        <w:pStyle w:val="Normal"/>
+        <w:rPr/>
+      </w:pPr>
+      <w:r>
+        <w:rPr/>
+        <w:tab/>
+        <w:tab/>
+        <w:t>span</w:t>
+      </w:r>
+    </w:p>
+    <w:p>
+      <w:pPr>
+        <w:pStyle w:val="Normal"/>
+        <w:rPr/>
+      </w:pPr>
+      <w:r>
+        <w:rPr/>
+      </w:r>
+    </w:p>
+    <w:p>
+      <w:pPr>
+        <w:pStyle w:val="Normal"/>
+        <w:rPr/>
+      </w:pPr>
+      <w:r>
+        <w:rPr/>
+        <w:tab/>
+        <w:tab/>
+      </w:r>
+    </w:p>
+    <w:p>
+      <w:pPr>
+        <w:pStyle w:val="Normal"/>
+        <w:rPr/>
+      </w:pPr>
+      <w:r>
+        <w:rPr/>
+        <w:tab/>
+        <w:tab/>
+        <w:t>table</w:t>
+      </w:r>
+    </w:p>
+    <w:p>
+      <w:pPr>
+        <w:pStyle w:val="Normal"/>
+        <w:rPr/>
+      </w:pPr>
+      <w:r>
+        <w:rPr/>
+        <w:tab/>
+        <w:tab/>
+        <w:tab/>
+        <w:t>caption</w:t>
+      </w:r>
+    </w:p>
+    <w:p>
+      <w:pPr>
+        <w:pStyle w:val="Normal"/>
+        <w:rPr/>
+      </w:pPr>
+      <w:r>
+        <w:rPr/>
+        <w:tab/>
+        <w:tab/>
+        <w:tab/>
+        <w:t>colgroup, col</w:t>
+      </w:r>
+    </w:p>
+    <w:p>
+      <w:pPr>
+        <w:pStyle w:val="Normal"/>
+        <w:jc w:val="center"/>
+        <w:rPr>
+          <w:b/>
+          <w:b/>
+          <w:bCs/>
+          <w:sz w:val="36"/>
+          <w:szCs w:val="36"/>
+        </w:rPr>
+      </w:pPr>
+      <w:r>
+        <w:rPr>
+          <w:b/>
+          <w:bCs/>
+          <w:sz w:val="36"/>
+          <w:szCs w:val="36"/>
+        </w:rPr>
+        <w:t>CASCADING STYLE SHEET (CSS)</w:t>
+      </w:r>
+    </w:p>
+    <w:p>
+      <w:pPr>
+        <w:pStyle w:val="Normal"/>
+        <w:jc w:val="left"/>
+        <w:rPr>
+          <w:b w:val="false"/>
+          <w:b w:val="false"/>
+          <w:bCs w:val="false"/>
+          <w:sz w:val="22"/>
+          <w:szCs w:val="22"/>
+        </w:rPr>
+      </w:pPr>
+      <w:r>
+        <w:rPr>
+          <w:b w:val="false"/>
+          <w:bCs w:val="false"/>
+          <w:sz w:val="22"/>
+          <w:szCs w:val="22"/>
+        </w:rPr>
+        <w:t xml:space="preserve">CSS </w:t>
+      </w:r>
+    </w:p>
+    <w:p>
+      <w:pPr>
+        <w:pStyle w:val="Normal"/>
+        <w:numPr>
+          <w:ilvl w:val="0"/>
+          <w:numId w:val="4"/>
+        </w:numPr>
+        <w:jc w:val="left"/>
+        <w:rPr/>
+      </w:pPr>
+      <w:r>
+        <w:rPr>
+          <w:b w:val="false"/>
+          <w:bCs w:val="false"/>
+          <w:sz w:val="22"/>
+          <w:szCs w:val="22"/>
+        </w:rPr>
+        <w:t>language used to specify the presentational aspects</w:t>
+      </w:r>
+    </w:p>
+    <w:p>
+      <w:pPr>
+        <w:pStyle w:val="Normal"/>
+        <w:numPr>
+          <w:ilvl w:val="0"/>
+          <w:numId w:val="4"/>
+        </w:numPr>
+        <w:jc w:val="left"/>
+        <w:rPr/>
+      </w:pPr>
+      <w:r>
+        <w:rPr>
+          <w:b w:val="false"/>
+          <w:bCs w:val="false"/>
+          <w:sz w:val="22"/>
+          <w:szCs w:val="22"/>
+        </w:rPr>
+        <w:t>Developed by Hakon Wium Lie (CHSS) and Bert Bos (SSP)</w:t>
+      </w:r>
+    </w:p>
+    <w:p>
+      <w:pPr>
+        <w:pStyle w:val="Normal"/>
+        <w:jc w:val="left"/>
+        <w:rPr/>
+      </w:pPr>
+      <w:r>
+        <w:rPr>
+          <w:b w:val="false"/>
+          <w:bCs w:val="false"/>
+          <w:sz w:val="22"/>
+          <w:szCs w:val="22"/>
+        </w:rPr>
+        <w:t>Versions</w:t>
+      </w:r>
+    </w:p>
+    <w:p>
+      <w:pPr>
+        <w:pStyle w:val="Normal"/>
+        <w:numPr>
+          <w:ilvl w:val="0"/>
+          <w:numId w:val="5"/>
+        </w:numPr>
+        <w:jc w:val="left"/>
+        <w:rPr/>
+      </w:pPr>
+      <w:r>
+        <w:rPr>
+          <w:b w:val="false"/>
+          <w:bCs w:val="false"/>
+          <w:sz w:val="22"/>
+          <w:szCs w:val="22"/>
+        </w:rPr>
+        <w:t>css 1 , css 2.1, css3</w:t>
+      </w:r>
+    </w:p>
+    <w:p>
+      <w:pPr>
+        <w:pStyle w:val="Normal"/>
+        <w:jc w:val="left"/>
+        <w:rPr/>
+      </w:pPr>
+      <w:r>
+        <w:rPr>
+          <w:b w:val="false"/>
+          <w:bCs w:val="false"/>
+          <w:sz w:val="22"/>
+          <w:szCs w:val="22"/>
+        </w:rPr>
+        <w:t>CSS Preprocessors, CSS Frameworks</w:t>
+      </w:r>
+    </w:p>
+    <w:p>
+      <w:pPr>
+        <w:pStyle w:val="Normal"/>
+        <w:numPr>
+          <w:ilvl w:val="0"/>
+          <w:numId w:val="6"/>
+        </w:numPr>
+        <w:jc w:val="left"/>
+        <w:rPr/>
+      </w:pPr>
+      <w:r>
+        <w:rPr>
+          <w:b w:val="false"/>
+          <w:bCs w:val="false"/>
+          <w:sz w:val="22"/>
+          <w:szCs w:val="22"/>
+        </w:rPr>
+        <w:t>Sass, Less, 960 Grid System, Bootstrap, Foundation, Materializa, etc</w:t>
+      </w:r>
+    </w:p>
+    <w:p>
+      <w:pPr>
+        <w:pStyle w:val="Normal"/>
+        <w:jc w:val="left"/>
+        <w:rPr>
+          <w:b/>
+          <w:b/>
+          <w:bCs/>
+          <w:sz w:val="22"/>
+          <w:szCs w:val="22"/>
+        </w:rPr>
+      </w:pPr>
+      <w:r>
+        <w:rPr>
+          <w:b/>
+          <w:bCs/>
+          <w:sz w:val="22"/>
+          <w:szCs w:val="22"/>
+        </w:rPr>
+        <w:t>===HTML/XHTML STYLESHEETS===</w:t>
+      </w:r>
+    </w:p>
+    <w:p>
+      <w:pPr>
+        <w:pStyle w:val="Normal"/>
+        <w:numPr>
+          <w:ilvl w:val="0"/>
+          <w:numId w:val="7"/>
+        </w:numPr>
+        <w:jc w:val="left"/>
+        <w:rPr>
+          <w:b w:val="false"/>
+          <w:b w:val="false"/>
+          <w:bCs w:val="false"/>
+          <w:sz w:val="22"/>
+          <w:szCs w:val="22"/>
+        </w:rPr>
+      </w:pPr>
+      <w:r>
+        <w:rPr>
+          <w:b w:val="false"/>
+          <w:bCs w:val="false"/>
+          <w:sz w:val="22"/>
+          <w:szCs w:val="22"/>
+        </w:rPr>
+        <w:t>author styles (external stylesheets,embedded styles, inline styles)</w:t>
+      </w:r>
+    </w:p>
+    <w:p>
+      <w:pPr>
+        <w:pStyle w:val="Normal"/>
+        <w:numPr>
+          <w:ilvl w:val="0"/>
+          <w:numId w:val="7"/>
+        </w:numPr>
+        <w:jc w:val="left"/>
+        <w:rPr>
+          <w:b w:val="false"/>
+          <w:b w:val="false"/>
+          <w:bCs w:val="false"/>
+          <w:sz w:val="22"/>
+          <w:szCs w:val="22"/>
+        </w:rPr>
+      </w:pPr>
+      <w:r>
+        <w:rPr>
+          <w:b w:val="false"/>
+          <w:bCs w:val="false"/>
+          <w:sz w:val="22"/>
+          <w:szCs w:val="22"/>
+        </w:rPr>
+        <w:t>user style</w:t>
+      </w:r>
+    </w:p>
+    <w:p>
+      <w:pPr>
+        <w:pStyle w:val="Normal"/>
+        <w:numPr>
+          <w:ilvl w:val="0"/>
+          <w:numId w:val="7"/>
+        </w:numPr>
+        <w:jc w:val="left"/>
+        <w:rPr>
+          <w:b w:val="false"/>
+          <w:b w:val="false"/>
+          <w:bCs w:val="false"/>
+          <w:sz w:val="22"/>
+          <w:szCs w:val="22"/>
+        </w:rPr>
+      </w:pPr>
+      <w:r>
+        <w:rPr>
+          <w:b w:val="false"/>
+          <w:bCs w:val="false"/>
+          <w:sz w:val="22"/>
+          <w:szCs w:val="22"/>
+        </w:rPr>
+        <w:t>user agent styles (example default css 2.1 stylesheet for HTML 4)</w:t>
+      </w:r>
+    </w:p>
+    <w:p>
+      <w:pPr>
+        <w:pStyle w:val="Normal"/>
+        <w:jc w:val="left"/>
+        <w:rPr>
+          <w:b w:val="false"/>
+          <w:b w:val="false"/>
+          <w:bCs w:val="false"/>
+          <w:sz w:val="22"/>
+          <w:szCs w:val="22"/>
+        </w:rPr>
+      </w:pPr>
+      <w:r>
+        <w:rPr>
+          <w:b w:val="false"/>
+          <w:bCs w:val="false"/>
+          <w:sz w:val="22"/>
+          <w:szCs w:val="22"/>
+        </w:rPr>
+        <w:t>* Reset CSS – overide the default stylesheet</w:t>
+      </w:r>
+    </w:p>
+    <w:p>
+      <w:pPr>
+        <w:pStyle w:val="Normal"/>
+        <w:jc w:val="left"/>
+        <w:rPr>
+          <w:b/>
+          <w:b/>
+          <w:bCs/>
+          <w:sz w:val="22"/>
+          <w:szCs w:val="22"/>
+        </w:rPr>
+      </w:pPr>
+      <w:r>
+        <w:rPr>
+          <w:b/>
+          <w:bCs/>
+          <w:sz w:val="22"/>
+          <w:szCs w:val="22"/>
+        </w:rPr>
+        <w:t>===CSS Statements===</w:t>
+      </w:r>
+    </w:p>
+    <w:p>
+      <w:pPr>
+        <w:pStyle w:val="Normal"/>
+        <w:numPr>
+          <w:ilvl w:val="0"/>
+          <w:numId w:val="8"/>
+        </w:numPr>
+        <w:jc w:val="left"/>
+        <w:rPr>
+          <w:b/>
+          <w:b/>
+          <w:bCs/>
+          <w:sz w:val="22"/>
+          <w:szCs w:val="22"/>
+        </w:rPr>
+      </w:pPr>
+      <w:r>
+        <w:rPr>
+          <w:b w:val="false"/>
+          <w:bCs w:val="false"/>
+          <w:sz w:val="22"/>
+          <w:szCs w:val="22"/>
+        </w:rPr>
+        <w:t>At-Rules</w:t>
+      </w:r>
+    </w:p>
+    <w:p>
+      <w:pPr>
+        <w:pStyle w:val="Normal"/>
+        <w:numPr>
+          <w:ilvl w:val="1"/>
+          <w:numId w:val="8"/>
+        </w:numPr>
+        <w:jc w:val="left"/>
+        <w:rPr>
+          <w:b/>
+          <w:b/>
+          <w:bCs/>
+          <w:sz w:val="22"/>
+          <w:szCs w:val="22"/>
+        </w:rPr>
+      </w:pPr>
+      <w:r>
+        <w:rPr>
+          <w:b w:val="false"/>
+          <w:bCs w:val="false"/>
+          <w:sz w:val="22"/>
+          <w:szCs w:val="22"/>
+        </w:rPr>
+        <w:t>@charset, @font-face @import ‘global.css’</w:t>
+      </w:r>
+    </w:p>
+    <w:p>
+      <w:pPr>
+        <w:pStyle w:val="Normal"/>
+        <w:numPr>
+          <w:ilvl w:val="0"/>
+          <w:numId w:val="8"/>
+        </w:numPr>
+        <w:jc w:val="left"/>
+        <w:rPr>
+          <w:b/>
+          <w:b/>
+          <w:bCs/>
+          <w:sz w:val="22"/>
+          <w:szCs w:val="22"/>
+        </w:rPr>
+      </w:pPr>
+      <w:r>
+        <w:rPr>
+          <w:b w:val="false"/>
+          <w:bCs w:val="false"/>
+          <w:sz w:val="22"/>
+          <w:szCs w:val="22"/>
+        </w:rPr>
+        <w:t>css rule sets (a.k.a CSS rules, style rules)</w:t>
+      </w:r>
+    </w:p>
+    <w:p>
+      <w:pPr>
+        <w:pStyle w:val="Normal"/>
+        <w:numPr>
+          <w:ilvl w:val="1"/>
+          <w:numId w:val="8"/>
+        </w:numPr>
+        <w:jc w:val="left"/>
+        <w:rPr>
+          <w:b/>
+          <w:b/>
+          <w:bCs/>
+          <w:sz w:val="22"/>
+          <w:szCs w:val="22"/>
+        </w:rPr>
+      </w:pPr>
+      <w:r>
+        <w:rPr>
+          <w:b w:val="false"/>
+          <w:bCs w:val="false"/>
+          <w:sz w:val="22"/>
+          <w:szCs w:val="22"/>
+        </w:rPr>
+        <w:t>consults of a selector, followed by a declaration block.</w:t>
+      </w:r>
+    </w:p>
+    <w:p>
+      <w:pPr>
+        <w:pStyle w:val="Normal"/>
+        <w:jc w:val="left"/>
+        <w:rPr>
+          <w:b/>
+          <w:b/>
+          <w:bCs/>
+          <w:sz w:val="22"/>
+          <w:szCs w:val="22"/>
+        </w:rPr>
+      </w:pPr>
+      <w:r>
+        <w:rPr>
+          <w:b/>
+          <w:bCs/>
+          <w:sz w:val="22"/>
+          <w:szCs w:val="22"/>
+        </w:rPr>
+        <w:t>===CSS Selectors===</w:t>
+      </w:r>
+    </w:p>
+    <w:p>
+      <w:pPr>
+        <w:pStyle w:val="Normal"/>
+        <w:numPr>
+          <w:ilvl w:val="0"/>
+          <w:numId w:val="9"/>
+        </w:numPr>
+        <w:rPr>
+          <w:b w:val="false"/>
+          <w:b w:val="false"/>
+          <w:bCs w:val="false"/>
+        </w:rPr>
+      </w:pPr>
+      <w:r>
+        <w:rPr>
+          <w:b w:val="false"/>
+          <w:bCs w:val="false"/>
+        </w:rPr>
+        <w:t>Simple Selector</w:t>
+      </w:r>
+    </w:p>
+    <w:p>
+      <w:pPr>
+        <w:pStyle w:val="Normal"/>
+        <w:numPr>
+          <w:ilvl w:val="1"/>
+          <w:numId w:val="9"/>
+        </w:numPr>
+        <w:rPr/>
+      </w:pPr>
+      <w:r>
+        <w:rPr/>
+        <w:t>either a type selector or universal selector followed by zero or more attribute selector , ID selectors or pseudo  classes.</w:t>
+      </w:r>
+    </w:p>
+    <w:p>
+      <w:pPr>
+        <w:pStyle w:val="Normal"/>
+        <w:numPr>
+          <w:ilvl w:val="0"/>
+          <w:numId w:val="9"/>
+        </w:numPr>
+        <w:rPr/>
+      </w:pPr>
+      <w:r>
+        <w:rPr/>
+        <w:t xml:space="preserve">Selector </w:t>
+      </w:r>
+    </w:p>
+    <w:p>
+      <w:pPr>
+        <w:pStyle w:val="Normal"/>
+        <w:numPr>
+          <w:ilvl w:val="1"/>
+          <w:numId w:val="9"/>
+        </w:numPr>
+        <w:rPr/>
+      </w:pPr>
+      <w:r>
+        <w:rPr/>
+        <w:t>chain of simple selector separated by combinators.</w:t>
+      </w:r>
+    </w:p>
+    <w:p>
+      <w:pPr>
+        <w:pStyle w:val="Normal"/>
+        <w:numPr>
+          <w:ilvl w:val="0"/>
+          <w:numId w:val="9"/>
+        </w:numPr>
+        <w:rPr/>
+      </w:pPr>
+      <w:r>
+        <w:rPr/>
+        <w:t xml:space="preserve">Type selector </w:t>
+      </w:r>
+    </w:p>
+    <w:p>
+      <w:pPr>
+        <w:pStyle w:val="Normal"/>
+        <w:numPr>
+          <w:ilvl w:val="1"/>
+          <w:numId w:val="9"/>
+        </w:numPr>
+        <w:rPr/>
+      </w:pPr>
+      <w:r>
+        <w:rPr/>
+        <w:t xml:space="preserve">matches the name of a document language element type. </w:t>
+      </w:r>
+    </w:p>
+    <w:p>
+      <w:pPr>
+        <w:pStyle w:val="Normal"/>
+        <w:numPr>
+          <w:ilvl w:val="0"/>
+          <w:numId w:val="9"/>
+        </w:numPr>
+        <w:rPr/>
+      </w:pPr>
+      <w:r>
+        <w:rPr/>
+        <w:t xml:space="preserve">Universal selector </w:t>
+      </w:r>
+    </w:p>
+    <w:p>
+      <w:pPr>
+        <w:pStyle w:val="Normal"/>
+        <w:numPr>
+          <w:ilvl w:val="1"/>
+          <w:numId w:val="9"/>
+        </w:numPr>
+        <w:rPr/>
+      </w:pPr>
+      <w:r>
+        <w:rPr/>
+        <w:t>written "*", matches the name of any element type.</w:t>
+      </w:r>
+    </w:p>
+    <w:p>
+      <w:pPr>
+        <w:pStyle w:val="Normal"/>
+        <w:numPr>
+          <w:ilvl w:val="0"/>
+          <w:numId w:val="9"/>
+        </w:numPr>
+        <w:rPr/>
+      </w:pPr>
+      <w:r>
+        <w:rPr/>
+        <w:t>Attribute selector</w:t>
+      </w:r>
+    </w:p>
+    <w:p>
+      <w:pPr>
+        <w:pStyle w:val="Normal"/>
+        <w:rPr/>
+      </w:pPr>
+      <w:r>
+        <w:rPr/>
+        <w:tab/>
+        <w:tab/>
+        <w:t xml:space="preserve">[att] </w:t>
+      </w:r>
+    </w:p>
+    <w:p>
+      <w:pPr>
+        <w:pStyle w:val="Normal"/>
+        <w:rPr/>
+      </w:pPr>
+      <w:r>
+        <w:rPr/>
+        <w:tab/>
+        <w:tab/>
+        <w:t>[att=val]</w:t>
+      </w:r>
+    </w:p>
+    <w:p>
+      <w:pPr>
+        <w:pStyle w:val="Normal"/>
+        <w:rPr/>
+      </w:pPr>
+      <w:r>
+        <w:rPr/>
+        <w:tab/>
+        <w:tab/>
+        <w:t>[att~=val]</w:t>
+      </w:r>
+    </w:p>
+    <w:p>
+      <w:pPr>
+        <w:pStyle w:val="Normal"/>
+        <w:rPr/>
+      </w:pPr>
+      <w:r>
+        <w:rPr/>
+        <w:tab/>
+        <w:tab/>
+        <w:t>[att|=val]</w:t>
+      </w:r>
+    </w:p>
+    <w:p>
+      <w:pPr>
+        <w:pStyle w:val="Normal"/>
+        <w:numPr>
+          <w:ilvl w:val="0"/>
+          <w:numId w:val="10"/>
+        </w:numPr>
+        <w:rPr/>
+      </w:pPr>
+      <w:r>
+        <w:rPr/>
+        <w:t>ID selector</w:t>
+      </w:r>
+    </w:p>
+    <w:p>
+      <w:pPr>
+        <w:pStyle w:val="Normal"/>
+        <w:rPr/>
+      </w:pPr>
+      <w:r>
+        <w:rPr/>
+        <w:tab/>
+        <w:tab/>
+        <w:t xml:space="preserve"> - match an element instance based on its identifier. </w:t>
+      </w:r>
+    </w:p>
+    <w:p>
+      <w:pPr>
+        <w:pStyle w:val="Normal"/>
+        <w:rPr/>
+      </w:pPr>
+      <w:r>
+        <w:rPr/>
+        <w:tab/>
+        <w:tab/>
+        <w:t xml:space="preserve"> -A CSS ID selector contains a "#" followed by ID value.</w:t>
+      </w:r>
+    </w:p>
+    <w:p>
+      <w:pPr>
+        <w:pStyle w:val="Normal"/>
+        <w:numPr>
+          <w:ilvl w:val="0"/>
+          <w:numId w:val="11"/>
+        </w:numPr>
+        <w:rPr/>
+      </w:pPr>
+      <w:r>
+        <w:rPr/>
+        <w:t xml:space="preserve">Pseudo classes </w:t>
+      </w:r>
+    </w:p>
+    <w:p>
+      <w:pPr>
+        <w:pStyle w:val="Normal"/>
+        <w:numPr>
+          <w:ilvl w:val="1"/>
+          <w:numId w:val="11"/>
+        </w:numPr>
+        <w:rPr/>
+      </w:pPr>
+      <w:r>
+        <w:rPr/>
+        <w:t>classify elements on characteristic other than their name, attributes or content.</w:t>
+      </w:r>
+    </w:p>
+    <w:p>
+      <w:pPr>
+        <w:pStyle w:val="Normal"/>
+        <w:numPr>
+          <w:ilvl w:val="1"/>
+          <w:numId w:val="11"/>
+        </w:numPr>
+        <w:rPr/>
+      </w:pPr>
+      <w:r>
+        <w:rPr/>
+        <w:t>there's is implicit class associated with.</w:t>
+      </w:r>
+    </w:p>
+    <w:p>
+      <w:pPr>
+        <w:pStyle w:val="Normal"/>
+        <w:numPr>
+          <w:ilvl w:val="0"/>
+          <w:numId w:val="11"/>
+        </w:numPr>
+        <w:rPr/>
+      </w:pPr>
+      <w:r>
+        <w:rPr/>
+        <w:t>Dynamic pseudo class</w:t>
+      </w:r>
+    </w:p>
+    <w:p>
+      <w:pPr>
+        <w:pStyle w:val="Normal"/>
+        <w:numPr>
+          <w:ilvl w:val="1"/>
+          <w:numId w:val="11"/>
+        </w:numPr>
+        <w:rPr/>
+      </w:pPr>
+      <w:r>
+        <w:rPr/>
+        <w:t>ink pseudo class</w:t>
+      </w:r>
+    </w:p>
+    <w:p>
+      <w:pPr>
+        <w:pStyle w:val="Normal"/>
+        <w:numPr>
+          <w:ilvl w:val="1"/>
+          <w:numId w:val="11"/>
+        </w:numPr>
+        <w:rPr/>
+      </w:pPr>
+      <w:r>
+        <w:rPr/>
+        <w:t>link - link that have not yet visited.</w:t>
+      </w:r>
+    </w:p>
+    <w:p>
+      <w:pPr>
+        <w:pStyle w:val="Normal"/>
+        <w:numPr>
+          <w:ilvl w:val="1"/>
+          <w:numId w:val="11"/>
+        </w:numPr>
+        <w:rPr/>
+      </w:pPr>
+      <w:r>
+        <w:rPr/>
+        <w:t>visited - link that have been visited.</w:t>
+      </w:r>
+    </w:p>
+    <w:p>
+      <w:pPr>
+        <w:pStyle w:val="Normal"/>
+        <w:numPr>
+          <w:ilvl w:val="1"/>
+          <w:numId w:val="11"/>
+        </w:numPr>
+        <w:rPr/>
+      </w:pPr>
+      <w:r>
+        <w:rPr/>
+        <w:t>user action pseudo class</w:t>
+        <w:tab/>
+      </w:r>
+    </w:p>
+    <w:p>
+      <w:pPr>
+        <w:pStyle w:val="Normal"/>
+        <w:numPr>
+          <w:ilvl w:val="3"/>
+          <w:numId w:val="11"/>
+        </w:numPr>
+        <w:rPr/>
+      </w:pPr>
+      <w:r>
+        <w:rPr/>
+        <w:t>hover</w:t>
+      </w:r>
+    </w:p>
+    <w:p>
+      <w:pPr>
+        <w:pStyle w:val="Normal"/>
+        <w:numPr>
+          <w:ilvl w:val="3"/>
+          <w:numId w:val="11"/>
+        </w:numPr>
+        <w:rPr/>
+      </w:pPr>
+      <w:r>
+        <w:rPr/>
+        <w:t>action - active a link</w:t>
+      </w:r>
+    </w:p>
+    <w:p>
+      <w:pPr>
+        <w:pStyle w:val="Normal"/>
+        <w:numPr>
+          <w:ilvl w:val="3"/>
+          <w:numId w:val="11"/>
+        </w:numPr>
+        <w:rPr/>
+      </w:pPr>
+      <w:r>
+        <w:rPr/>
+        <w:t>focus -  move particular element</w:t>
+      </w:r>
+    </w:p>
+    <w:p>
+      <w:pPr>
+        <w:pStyle w:val="Normal"/>
+        <w:numPr>
+          <w:ilvl w:val="3"/>
+          <w:numId w:val="11"/>
+        </w:numPr>
+        <w:rPr/>
+      </w:pPr>
+      <w:r>
+        <w:rPr/>
+        <w:t>target pseudo classes</w:t>
+      </w:r>
+    </w:p>
+    <w:p>
+      <w:pPr>
+        <w:pStyle w:val="Normal"/>
+        <w:numPr>
+          <w:ilvl w:val="3"/>
+          <w:numId w:val="11"/>
+        </w:numPr>
+        <w:rPr/>
+      </w:pPr>
+      <w:r>
+        <w:rPr/>
+        <w:t>language pseudo classes</w:t>
+      </w:r>
+    </w:p>
+    <w:p>
+      <w:pPr>
+        <w:pStyle w:val="Normal"/>
+        <w:rPr/>
+      </w:pPr>
+      <w:r>
+        <w:rPr/>
+        <w:tab/>
+        <w:tab/>
+        <w:tab/>
+        <w:tab/>
+        <w:t>:lang()</w:t>
+      </w:r>
+    </w:p>
+    <w:p>
+      <w:pPr>
+        <w:pStyle w:val="Normal"/>
+        <w:numPr>
+          <w:ilvl w:val="0"/>
+          <w:numId w:val="12"/>
+        </w:numPr>
+        <w:rPr/>
+      </w:pPr>
+      <w:r>
+        <w:rPr/>
+        <w:t>UI element states pseudo classes</w:t>
+      </w:r>
+    </w:p>
+    <w:p>
+      <w:pPr>
+        <w:pStyle w:val="Normal"/>
+        <w:rPr/>
+      </w:pPr>
+      <w:r>
+        <w:rPr/>
+        <w:tab/>
+        <w:tab/>
+        <w:tab/>
+        <w:t>-:enabled</w:t>
+      </w:r>
+    </w:p>
+    <w:p>
+      <w:pPr>
+        <w:pStyle w:val="Normal"/>
+        <w:rPr/>
+      </w:pPr>
+      <w:r>
+        <w:rPr/>
+        <w:tab/>
+        <w:tab/>
+        <w:tab/>
+        <w:t>-:disabled</w:t>
+      </w:r>
+    </w:p>
+    <w:p>
+      <w:pPr>
+        <w:pStyle w:val="Normal"/>
+        <w:rPr/>
+      </w:pPr>
+      <w:r>
+        <w:rPr/>
+        <w:tab/>
+        <w:tab/>
+        <w:tab/>
+        <w:t>-:checked</w:t>
+      </w:r>
+    </w:p>
+    <w:p>
+      <w:pPr>
+        <w:pStyle w:val="Normal"/>
+        <w:rPr/>
+      </w:pPr>
+      <w:r>
+        <w:rPr/>
+        <w:tab/>
+        <w:tab/>
+        <w:tab/>
+        <w:t>-</w:t>
+      </w:r>
+    </w:p>
+    <w:p>
+      <w:pPr>
+        <w:pStyle w:val="Normal"/>
+        <w:numPr>
+          <w:ilvl w:val="0"/>
+          <w:numId w:val="13"/>
+        </w:numPr>
+        <w:rPr/>
+      </w:pPr>
+      <w:r>
+        <w:rPr/>
+        <w:t xml:space="preserve">Structural </w:t>
+      </w:r>
+    </w:p>
+    <w:p>
+      <w:pPr>
+        <w:pStyle w:val="Normal"/>
+        <w:rPr/>
+      </w:pPr>
+      <w:r>
+        <w:rPr/>
+        <w:tab/>
+        <w:tab/>
+        <w:tab/>
+        <w:t>-:root</w:t>
+      </w:r>
+    </w:p>
+    <w:p>
+      <w:pPr>
+        <w:pStyle w:val="Normal"/>
+        <w:rPr/>
+      </w:pPr>
+      <w:r>
+        <w:rPr/>
+        <w:tab/>
+        <w:tab/>
+        <w:tab/>
+        <w:t>-:first-child</w:t>
+      </w:r>
+    </w:p>
+    <w:p>
+      <w:pPr>
+        <w:pStyle w:val="Normal"/>
+        <w:rPr/>
+      </w:pPr>
+      <w:r>
+        <w:rPr/>
+        <w:tab/>
+        <w:tab/>
+        <w:tab/>
+        <w:t>-:last-child</w:t>
+      </w:r>
+    </w:p>
+    <w:p>
+      <w:pPr>
+        <w:pStyle w:val="Normal"/>
+        <w:rPr/>
+      </w:pPr>
+      <w:r>
+        <w:rPr/>
+        <w:tab/>
+        <w:tab/>
+        <w:tab/>
+        <w:t>-only-child</w:t>
+      </w:r>
+    </w:p>
+    <w:p>
+      <w:pPr>
+        <w:pStyle w:val="Normal"/>
+        <w:rPr/>
+      </w:pPr>
+      <w:r>
+        <w:rPr/>
+        <w:tab/>
+        <w:tab/>
+        <w:tab/>
+        <w:t>-:nth-child</w:t>
+      </w:r>
+    </w:p>
+    <w:p>
+      <w:pPr>
+        <w:pStyle w:val="Normal"/>
+        <w:rPr/>
+      </w:pPr>
+      <w:r>
+        <w:rPr/>
+        <w:tab/>
+        <w:tab/>
+        <w:tab/>
+        <w:t>-:nth-last-child</w:t>
+      </w:r>
+    </w:p>
+    <w:p>
+      <w:pPr>
+        <w:pStyle w:val="Normal"/>
+        <w:rPr/>
+      </w:pPr>
+      <w:r>
+        <w:rPr/>
+        <w:tab/>
+        <w:tab/>
+        <w:tab/>
+        <w:t>-:first-of-type</w:t>
+      </w:r>
+    </w:p>
+    <w:p>
+      <w:pPr>
+        <w:pStyle w:val="Normal"/>
+        <w:rPr/>
+      </w:pPr>
+      <w:r>
+        <w:rPr/>
+        <w:tab/>
+        <w:tab/>
+        <w:tab/>
+        <w:t>-:last-of-type</w:t>
+      </w:r>
+    </w:p>
+    <w:p>
+      <w:pPr>
+        <w:pStyle w:val="Normal"/>
+        <w:rPr/>
+      </w:pPr>
+      <w:r>
+        <w:rPr/>
+        <w:tab/>
+        <w:tab/>
+        <w:tab/>
+        <w:t>-:only-of-type</w:t>
+      </w:r>
+    </w:p>
+    <w:p>
+      <w:pPr>
+        <w:pStyle w:val="Normal"/>
+        <w:rPr/>
+      </w:pPr>
+      <w:r>
+        <w:rPr/>
+        <w:tab/>
+        <w:tab/>
+        <w:tab/>
+        <w:t>-:nth-of-type</w:t>
+      </w:r>
+    </w:p>
+    <w:p>
+      <w:pPr>
+        <w:pStyle w:val="Normal"/>
+        <w:rPr/>
+      </w:pPr>
+      <w:r>
+        <w:rPr/>
+        <w:tab/>
+        <w:tab/>
+        <w:tab/>
+        <w:t>-:nth-last-type</w:t>
+      </w:r>
+    </w:p>
+    <w:p>
+      <w:pPr>
+        <w:pStyle w:val="Normal"/>
+        <w:rPr/>
+      </w:pPr>
+      <w:r>
+        <w:rPr/>
+        <w:tab/>
+        <w:tab/>
+        <w:tab/>
+        <w:t>-:empty</w:t>
+      </w:r>
+    </w:p>
+    <w:p>
+      <w:pPr>
+        <w:pStyle w:val="Normal"/>
+        <w:rPr/>
+      </w:pPr>
+      <w:r>
+        <w:rPr/>
+        <w:tab/>
+        <w:tab/>
+        <w:tab/>
+        <w:t>negation</w:t>
+      </w:r>
+    </w:p>
+    <w:p>
+      <w:pPr>
+        <w:pStyle w:val="Normal"/>
+        <w:rPr/>
+      </w:pPr>
+      <w:r>
+        <w:rPr/>
+        <w:tab/>
+        <w:tab/>
+        <w:tab/>
+        <w:tab/>
+        <w:t>:not() - negates the logic of the selector.</w:t>
+      </w:r>
+    </w:p>
+    <w:p>
+      <w:pPr>
+        <w:pStyle w:val="Normal"/>
+        <w:numPr>
+          <w:ilvl w:val="0"/>
+          <w:numId w:val="14"/>
+        </w:numPr>
+        <w:rPr/>
+      </w:pPr>
+      <w:r>
+        <w:rPr/>
+        <w:t>Combinators</w:t>
+      </w:r>
+    </w:p>
+    <w:p>
+      <w:pPr>
+        <w:pStyle w:val="Normal"/>
+        <w:numPr>
+          <w:ilvl w:val="1"/>
+          <w:numId w:val="14"/>
+        </w:numPr>
+        <w:rPr/>
+      </w:pPr>
+      <w:r>
+        <w:rPr/>
+        <w:t>descendant combinator (whitespace i.e. space, tab, line feed, carriage return, form feed)</w:t>
+      </w:r>
+    </w:p>
+    <w:p>
+      <w:pPr>
+        <w:pStyle w:val="Normal"/>
+        <w:rPr/>
+      </w:pPr>
+      <w:r>
+        <w:rPr/>
+        <w:tab/>
+        <w:tab/>
+      </w:r>
+      <w:r>
+        <w:rPr/>
+        <w:t>--</w:t>
+      </w:r>
+      <w:r>
+        <w:rPr/>
+        <w:t>child combinator(&gt;)</w:t>
+      </w:r>
+    </w:p>
+    <w:p>
+      <w:pPr>
+        <w:pStyle w:val="Normal"/>
+        <w:rPr/>
+      </w:pPr>
+      <w:r>
+        <w:rPr/>
+        <w:tab/>
+        <w:tab/>
+        <w:tab/>
+        <w:t>adjacent sibling combinator (+)</w:t>
+      </w:r>
+    </w:p>
+    <w:p>
+      <w:pPr>
+        <w:pStyle w:val="Normal"/>
+        <w:rPr/>
+      </w:pPr>
+      <w:r>
+        <w:rPr/>
+        <w:tab/>
+        <w:tab/>
+        <w:tab/>
+        <w:t>general sibling combinator (~)</w:t>
+      </w:r>
+    </w:p>
+    <w:p>
+      <w:pPr>
+        <w:pStyle w:val="Normal"/>
+        <w:rPr/>
+      </w:pPr>
+      <w:r>
+        <w:rPr/>
+        <w:tab/>
+        <w:t>Pseudo elements</w:t>
+      </w:r>
+    </w:p>
+    <w:p>
+      <w:pPr>
+        <w:pStyle w:val="Normal"/>
+        <w:rPr/>
+      </w:pPr>
+      <w:r>
+        <w:rPr/>
+        <w:tab/>
+        <w:tab/>
+        <w:t>::first-letter</w:t>
+        <w:tab/>
+        <w:tab/>
+        <w:t>:first-letter</w:t>
+      </w:r>
+    </w:p>
+    <w:p>
+      <w:pPr>
+        <w:pStyle w:val="Normal"/>
+        <w:rPr/>
+      </w:pPr>
+      <w:r>
+        <w:rPr/>
+        <w:tab/>
+        <w:tab/>
+        <w:t>::first-line</w:t>
+        <w:tab/>
+        <w:tab/>
+        <w:t>:first-line</w:t>
+      </w:r>
+    </w:p>
+    <w:p>
+      <w:pPr>
+        <w:pStyle w:val="Normal"/>
+        <w:rPr/>
+      </w:pPr>
+      <w:r>
+        <w:rPr/>
+        <w:tab/>
+        <w:tab/>
+        <w:t>::before</w:t>
+        <w:tab/>
+        <w:tab/>
+        <w:t>:before</w:t>
+      </w:r>
+    </w:p>
+    <w:p>
+      <w:pPr>
+        <w:pStyle w:val="Normal"/>
+        <w:rPr/>
+      </w:pPr>
+      <w:r>
+        <w:rPr/>
+        <w:tab/>
+        <w:tab/>
+        <w:t>:: after</w:t>
+        <w:tab/>
+        <w:tab/>
+        <w:t>:after</w:t>
+      </w:r>
+    </w:p>
+    <w:p>
+      <w:pPr>
+        <w:pStyle w:val="Normal"/>
+        <w:rPr/>
+      </w:pPr>
+      <w:r>
+        <w:rPr/>
+      </w:r>
+    </w:p>
+    <w:p>
+      <w:pPr>
+        <w:pStyle w:val="Normal"/>
+        <w:spacing w:before="0" w:after="160"/>
+        <w:rPr>
+          <w:b/>
+          <w:b/>
+          <w:bCs/>
+        </w:rPr>
+      </w:pPr>
+      <w:r>
+        <w:rPr>
+          <w:b/>
+          <w:bCs/>
+        </w:rPr>
+        <w:tab/>
+      </w:r>
+      <w:r>
+        <w:rPr>
+          <w:b/>
+          <w:bCs/>
+        </w:rPr>
+        <w:t>===</w:t>
+      </w:r>
+      <w:r>
+        <w:rPr>
+          <w:b/>
+          <w:bCs/>
+        </w:rPr>
+        <w:t>CSS Rule Precedence</w:t>
+      </w:r>
+      <w:r>
+        <w:rPr>
+          <w:b/>
+          <w:bCs/>
+        </w:rPr>
+        <w:t>===</w:t>
+      </w:r>
     </w:p>
     <w:sectPr>
-      <w:pgSz w:w="12240" w:h="20160" w:code="5"/>
-      <w:pgMar w:top="1440" w:right="1440" w:bottom="1440" w:left="1440" w:header="720" w:footer="720" w:gutter="0"/>
-      <w:cols w:space="720"/>
-      <w:docGrid w:linePitch="360"/>
+      <w:type w:val="nextPage"/>
+      <w:pgSz w:w="12240" w:h="20160"/>
+      <w:pgMar w:left="1440" w:right="1440" w:header="0" w:top="1440" w:footer="0" w:bottom="1440" w:gutter="0"/>
+      <w:pgNumType w:fmt="decimal"/>
+      <w:formProt w:val="false"/>
+      <w:textDirection w:val="lrTb"/>
+      <w:docGrid w:type="default" w:linePitch="360" w:charSpace="4294965247"/>
     </w:sectPr>
   </w:body>
 </w:document>
 </file>
 
 <file path=word/numbering.xml><?xml version="1.0" encoding="utf-8"?>
-<w:numbering xmlns:wpc="http://schemas.microsoft.com/office/word/2010/wordprocessingCanvas" xmlns:cx="http://schemas.microsoft.com/office/drawing/2014/chartex" xmlns:cx1="http://schemas.microsoft.com/office/drawing/2015/9/8/chartex" xmlns:cx2="http://schemas.microsoft.com/office/drawing/2015/10/21/chartex" xmlns:cx3="http://schemas.microsoft.com/office/drawing/2016/5/9/chartex" xmlns:cx4="http://schemas.microsoft.com/office/drawing/2016/5/10/chartex" xmlns:cx5="http://schemas.microsoft.com/office/drawing/2016/5/11/chartex" xmlns:mc="http://schemas.openxmlformats.org/markup-compatibility/2006" xmlns:o="urn:schemas-microsoft-com:office:office" xmlns:r="http://schemas.openxmlformats.org/officeDocument/2006/relationships" xmlns:m="http://schemas.openxmlformats.org/officeDocument/2006/math" xmlns:v="urn:schemas-microsoft-com:vml" xmlns:wp14="http://schemas.microsoft.com/office/word/2010/wordprocessingDrawing" xmlns:wp="http://schemas.openxmlformats.org/drawingml/2006/wordprocessingDrawing" xmlns:w10="urn:schemas-microsoft-com:office:word" xmlns:w="http://schemas.openxmlformats.org/wordprocessingml/2006/main" xmlns:w14="http://schemas.microsoft.com/office/word/2010/wordml" xmlns:w15="http://schemas.microsoft.com/office/word/2012/wordml" xmlns:w16se="http://schemas.microsoft.com/office/word/2015/wordml/symex" xmlns:wpg="http://schemas.microsoft.com/office/word/2010/wordprocessingGroup" xmlns:wpi="http://schemas.microsoft.com/office/word/2010/wordprocessingInk" xmlns:wne="http://schemas.microsoft.com/office/word/2006/wordml" xmlns:wps="http://schemas.microsoft.com/office/word/2010/wordprocessingShape" mc:Ignorable="w14 w15 w16se wp14">
-  <w:abstractNum w:abstractNumId="0" w15:restartNumberingAfterBreak="0">
-    <w:nsid w:val="0A7A194F"/>
-    <w:multiLevelType w:val="hybridMultilevel"/>
-    <w:tmpl w:val="494C7CA0"/>
-    <w:lvl w:ilvl="0" w:tplc="04090001">
+<w:numbering xmlns:w="http://schemas.openxmlformats.org/wordprocessingml/2006/main" xmlns:o="urn:schemas-microsoft-com:office:office" xmlns:r="http://schemas.openxmlformats.org/officeDocument/2006/relationships" xmlns:v="urn:schemas-microsoft-com:vml">
+  <w:abstractNum w:abstractNumId="1">
+    <w:lvl w:ilvl="0">
       <w:start w:val="1"/>
       <w:numFmt w:val="bullet"/>
       <w:lvlText w:val=""/>
@@ -738,10 +2343,10 @@
         <w:ind w:left="720" w:hanging="360"/>
       </w:pPr>
       <w:rPr>
-        <w:rFonts w:ascii="Symbol" w:hAnsi="Symbol" w:hint="default"/>
-      </w:rPr>
-    </w:lvl>
-    <w:lvl w:ilvl="1" w:tplc="04090003">
+        <w:rFonts w:ascii="Symbol" w:hAnsi="Symbol" w:cs="Symbol" w:hint="default"/>
+      </w:rPr>
+    </w:lvl>
+    <w:lvl w:ilvl="1">
       <w:start w:val="1"/>
       <w:numFmt w:val="bullet"/>
       <w:lvlText w:val="o"/>
@@ -751,9 +2356,10 @@
       </w:pPr>
       <w:rPr>
         <w:rFonts w:ascii="Courier New" w:hAnsi="Courier New" w:cs="Courier New" w:hint="default"/>
-      </w:rPr>
-    </w:lvl>
-    <w:lvl w:ilvl="2" w:tplc="A09A9D12">
+        <w:rFonts w:cs="Courier New"/>
+      </w:rPr>
+    </w:lvl>
+    <w:lvl w:ilvl="2">
       <w:start w:val="1989"/>
       <w:numFmt w:val="bullet"/>
       <w:lvlText w:val="-"/>
@@ -762,10 +2368,11 @@
         <w:ind w:left="2160" w:hanging="360"/>
       </w:pPr>
       <w:rPr>
-        <w:rFonts w:ascii="Calibri" w:eastAsiaTheme="minorHAnsi" w:hAnsi="Calibri" w:cs="Calibri" w:hint="default"/>
-      </w:rPr>
-    </w:lvl>
-    <w:lvl w:ilvl="3" w:tplc="04090001">
+        <w:rFonts w:ascii="Calibri" w:hAnsi="Calibri" w:cs="Calibri" w:hint="default"/>
+        <w:rFonts w:cs="Calibri"/>
+      </w:rPr>
+    </w:lvl>
+    <w:lvl w:ilvl="3">
       <w:start w:val="1"/>
       <w:numFmt w:val="bullet"/>
       <w:lvlText w:val=""/>
@@ -774,10 +2381,10 @@
         <w:ind w:left="2880" w:hanging="360"/>
       </w:pPr>
       <w:rPr>
-        <w:rFonts w:ascii="Symbol" w:hAnsi="Symbol" w:hint="default"/>
-      </w:rPr>
-    </w:lvl>
-    <w:lvl w:ilvl="4" w:tplc="04090003">
+        <w:rFonts w:ascii="Symbol" w:hAnsi="Symbol" w:cs="Symbol" w:hint="default"/>
+      </w:rPr>
+    </w:lvl>
+    <w:lvl w:ilvl="4">
       <w:start w:val="1"/>
       <w:numFmt w:val="bullet"/>
       <w:lvlText w:val="o"/>
@@ -787,9 +2394,10 @@
       </w:pPr>
       <w:rPr>
         <w:rFonts w:ascii="Courier New" w:hAnsi="Courier New" w:cs="Courier New" w:hint="default"/>
-      </w:rPr>
-    </w:lvl>
-    <w:lvl w:ilvl="5" w:tplc="04090005">
+        <w:rFonts w:cs="Courier New"/>
+      </w:rPr>
+    </w:lvl>
+    <w:lvl w:ilvl="5">
       <w:start w:val="1"/>
       <w:numFmt w:val="bullet"/>
       <w:lvlText w:val=""/>
@@ -798,10 +2406,10 @@
         <w:ind w:left="4320" w:hanging="360"/>
       </w:pPr>
       <w:rPr>
-        <w:rFonts w:ascii="Wingdings" w:hAnsi="Wingdings" w:hint="default"/>
-      </w:rPr>
-    </w:lvl>
-    <w:lvl w:ilvl="6" w:tplc="04090001">
+        <w:rFonts w:ascii="Wingdings" w:hAnsi="Wingdings" w:cs="Wingdings" w:hint="default"/>
+      </w:rPr>
+    </w:lvl>
+    <w:lvl w:ilvl="6">
       <w:start w:val="1"/>
       <w:numFmt w:val="bullet"/>
       <w:lvlText w:val=""/>
@@ -810,10 +2418,10 @@
         <w:ind w:left="5040" w:hanging="360"/>
       </w:pPr>
       <w:rPr>
-        <w:rFonts w:ascii="Symbol" w:hAnsi="Symbol" w:hint="default"/>
-      </w:rPr>
-    </w:lvl>
-    <w:lvl w:ilvl="7" w:tplc="04090003">
+        <w:rFonts w:ascii="Symbol" w:hAnsi="Symbol" w:cs="Symbol" w:hint="default"/>
+      </w:rPr>
+    </w:lvl>
+    <w:lvl w:ilvl="7">
       <w:start w:val="1"/>
       <w:numFmt w:val="bullet"/>
       <w:lvlText w:val="o"/>
@@ -823,9 +2431,10 @@
       </w:pPr>
       <w:rPr>
         <w:rFonts w:ascii="Courier New" w:hAnsi="Courier New" w:cs="Courier New" w:hint="default"/>
-      </w:rPr>
-    </w:lvl>
-    <w:lvl w:ilvl="8" w:tplc="04090005">
+        <w:rFonts w:cs="Courier New"/>
+      </w:rPr>
+    </w:lvl>
+    <w:lvl w:ilvl="8">
       <w:start w:val="1"/>
       <w:numFmt w:val="bullet"/>
       <w:lvlText w:val=""/>
@@ -834,15 +2443,12 @@
         <w:ind w:left="6480" w:hanging="360"/>
       </w:pPr>
       <w:rPr>
-        <w:rFonts w:ascii="Wingdings" w:hAnsi="Wingdings" w:hint="default"/>
+        <w:rFonts w:ascii="Wingdings" w:hAnsi="Wingdings" w:cs="Wingdings" w:hint="default"/>
       </w:rPr>
     </w:lvl>
   </w:abstractNum>
-  <w:abstractNum w:abstractNumId="1" w15:restartNumberingAfterBreak="0">
-    <w:nsid w:val="2926556D"/>
-    <w:multiLevelType w:val="hybridMultilevel"/>
-    <w:tmpl w:val="EB2C768C"/>
-    <w:lvl w:ilvl="0" w:tplc="04090001">
+  <w:abstractNum w:abstractNumId="2">
+    <w:lvl w:ilvl="0">
       <w:start w:val="1"/>
       <w:numFmt w:val="bullet"/>
       <w:lvlText w:val=""/>
@@ -851,10 +2457,10 @@
         <w:ind w:left="720" w:hanging="360"/>
       </w:pPr>
       <w:rPr>
-        <w:rFonts w:ascii="Symbol" w:hAnsi="Symbol" w:hint="default"/>
-      </w:rPr>
-    </w:lvl>
-    <w:lvl w:ilvl="1" w:tplc="04090003">
+        <w:rFonts w:ascii="Symbol" w:hAnsi="Symbol" w:cs="Symbol" w:hint="default"/>
+      </w:rPr>
+    </w:lvl>
+    <w:lvl w:ilvl="1">
       <w:start w:val="1"/>
       <w:numFmt w:val="bullet"/>
       <w:lvlText w:val="o"/>
@@ -864,9 +2470,10 @@
       </w:pPr>
       <w:rPr>
         <w:rFonts w:ascii="Courier New" w:hAnsi="Courier New" w:cs="Courier New" w:hint="default"/>
-      </w:rPr>
-    </w:lvl>
-    <w:lvl w:ilvl="2" w:tplc="04090005">
+        <w:rFonts w:cs="Courier New"/>
+      </w:rPr>
+    </w:lvl>
+    <w:lvl w:ilvl="2">
       <w:start w:val="1"/>
       <w:numFmt w:val="bullet"/>
       <w:lvlText w:val=""/>
@@ -875,10 +2482,10 @@
         <w:ind w:left="2160" w:hanging="360"/>
       </w:pPr>
       <w:rPr>
-        <w:rFonts w:ascii="Wingdings" w:hAnsi="Wingdings" w:hint="default"/>
-      </w:rPr>
-    </w:lvl>
-    <w:lvl w:ilvl="3" w:tplc="04090001">
+        <w:rFonts w:ascii="Wingdings" w:hAnsi="Wingdings" w:cs="Wingdings" w:hint="default"/>
+      </w:rPr>
+    </w:lvl>
+    <w:lvl w:ilvl="3">
       <w:start w:val="1"/>
       <w:numFmt w:val="bullet"/>
       <w:lvlText w:val=""/>
@@ -887,10 +2494,10 @@
         <w:ind w:left="2880" w:hanging="360"/>
       </w:pPr>
       <w:rPr>
-        <w:rFonts w:ascii="Symbol" w:hAnsi="Symbol" w:hint="default"/>
-      </w:rPr>
-    </w:lvl>
-    <w:lvl w:ilvl="4" w:tplc="04090003">
+        <w:rFonts w:ascii="Symbol" w:hAnsi="Symbol" w:cs="Symbol" w:hint="default"/>
+      </w:rPr>
+    </w:lvl>
+    <w:lvl w:ilvl="4">
       <w:start w:val="1"/>
       <w:numFmt w:val="bullet"/>
       <w:lvlText w:val="o"/>
@@ -900,9 +2507,10 @@
       </w:pPr>
       <w:rPr>
         <w:rFonts w:ascii="Courier New" w:hAnsi="Courier New" w:cs="Courier New" w:hint="default"/>
-      </w:rPr>
-    </w:lvl>
-    <w:lvl w:ilvl="5" w:tplc="04090005">
+        <w:rFonts w:cs="Courier New"/>
+      </w:rPr>
+    </w:lvl>
+    <w:lvl w:ilvl="5">
       <w:start w:val="1"/>
       <w:numFmt w:val="bullet"/>
       <w:lvlText w:val=""/>
@@ -911,10 +2519,10 @@
         <w:ind w:left="4320" w:hanging="360"/>
       </w:pPr>
       <w:rPr>
-        <w:rFonts w:ascii="Wingdings" w:hAnsi="Wingdings" w:hint="default"/>
-      </w:rPr>
-    </w:lvl>
-    <w:lvl w:ilvl="6" w:tplc="04090001">
+        <w:rFonts w:ascii="Wingdings" w:hAnsi="Wingdings" w:cs="Wingdings" w:hint="default"/>
+      </w:rPr>
+    </w:lvl>
+    <w:lvl w:ilvl="6">
       <w:start w:val="1"/>
       <w:numFmt w:val="bullet"/>
       <w:lvlText w:val=""/>
@@ -923,10 +2531,10 @@
         <w:ind w:left="5040" w:hanging="360"/>
       </w:pPr>
       <w:rPr>
-        <w:rFonts w:ascii="Symbol" w:hAnsi="Symbol" w:hint="default"/>
-      </w:rPr>
-    </w:lvl>
-    <w:lvl w:ilvl="7" w:tplc="04090003">
+        <w:rFonts w:ascii="Symbol" w:hAnsi="Symbol" w:cs="Symbol" w:hint="default"/>
+      </w:rPr>
+    </w:lvl>
+    <w:lvl w:ilvl="7">
       <w:start w:val="1"/>
       <w:numFmt w:val="bullet"/>
       <w:lvlText w:val="o"/>
@@ -936,9 +2544,10 @@
       </w:pPr>
       <w:rPr>
         <w:rFonts w:ascii="Courier New" w:hAnsi="Courier New" w:cs="Courier New" w:hint="default"/>
-      </w:rPr>
-    </w:lvl>
-    <w:lvl w:ilvl="8" w:tplc="04090005">
+        <w:rFonts w:cs="Courier New"/>
+      </w:rPr>
+    </w:lvl>
+    <w:lvl w:ilvl="8">
       <w:start w:val="1"/>
       <w:numFmt w:val="bullet"/>
       <w:lvlText w:val=""/>
@@ -947,15 +2556,12 @@
         <w:ind w:left="6480" w:hanging="360"/>
       </w:pPr>
       <w:rPr>
-        <w:rFonts w:ascii="Wingdings" w:hAnsi="Wingdings" w:hint="default"/>
+        <w:rFonts w:ascii="Wingdings" w:hAnsi="Wingdings" w:cs="Wingdings" w:hint="default"/>
       </w:rPr>
     </w:lvl>
   </w:abstractNum>
-  <w:abstractNum w:abstractNumId="2" w15:restartNumberingAfterBreak="0">
-    <w:nsid w:val="3B600A4A"/>
-    <w:multiLevelType w:val="hybridMultilevel"/>
-    <w:tmpl w:val="F7F03560"/>
-    <w:lvl w:ilvl="0" w:tplc="04090001">
+  <w:abstractNum w:abstractNumId="3">
+    <w:lvl w:ilvl="0">
       <w:start w:val="1"/>
       <w:numFmt w:val="bullet"/>
       <w:lvlText w:val=""/>
@@ -964,10 +2570,10 @@
         <w:ind w:left="720" w:hanging="360"/>
       </w:pPr>
       <w:rPr>
-        <w:rFonts w:ascii="Symbol" w:hAnsi="Symbol" w:hint="default"/>
-      </w:rPr>
-    </w:lvl>
-    <w:lvl w:ilvl="1" w:tplc="04090003">
+        <w:rFonts w:ascii="Symbol" w:hAnsi="Symbol" w:cs="Symbol" w:hint="default"/>
+      </w:rPr>
+    </w:lvl>
+    <w:lvl w:ilvl="1">
       <w:start w:val="1"/>
       <w:numFmt w:val="bullet"/>
       <w:lvlText w:val="o"/>
@@ -977,9 +2583,10 @@
       </w:pPr>
       <w:rPr>
         <w:rFonts w:ascii="Courier New" w:hAnsi="Courier New" w:cs="Courier New" w:hint="default"/>
-      </w:rPr>
-    </w:lvl>
-    <w:lvl w:ilvl="2" w:tplc="04090005">
+        <w:rFonts w:cs="Courier New"/>
+      </w:rPr>
+    </w:lvl>
+    <w:lvl w:ilvl="2">
       <w:start w:val="1"/>
       <w:numFmt w:val="bullet"/>
       <w:lvlText w:val=""/>
@@ -988,10 +2595,10 @@
         <w:ind w:left="2160" w:hanging="360"/>
       </w:pPr>
       <w:rPr>
-        <w:rFonts w:ascii="Wingdings" w:hAnsi="Wingdings" w:hint="default"/>
-      </w:rPr>
-    </w:lvl>
-    <w:lvl w:ilvl="3" w:tplc="04090001">
+        <w:rFonts w:ascii="Wingdings" w:hAnsi="Wingdings" w:cs="Wingdings" w:hint="default"/>
+      </w:rPr>
+    </w:lvl>
+    <w:lvl w:ilvl="3">
       <w:start w:val="1"/>
       <w:numFmt w:val="bullet"/>
       <w:lvlText w:val=""/>
@@ -1000,10 +2607,10 @@
         <w:ind w:left="2880" w:hanging="360"/>
       </w:pPr>
       <w:rPr>
-        <w:rFonts w:ascii="Symbol" w:hAnsi="Symbol" w:hint="default"/>
-      </w:rPr>
-    </w:lvl>
-    <w:lvl w:ilvl="4" w:tplc="04090003">
+        <w:rFonts w:ascii="Symbol" w:hAnsi="Symbol" w:cs="Symbol" w:hint="default"/>
+      </w:rPr>
+    </w:lvl>
+    <w:lvl w:ilvl="4">
       <w:start w:val="1"/>
       <w:numFmt w:val="bullet"/>
       <w:lvlText w:val="o"/>
@@ -1013,9 +2620,10 @@
       </w:pPr>
       <w:rPr>
         <w:rFonts w:ascii="Courier New" w:hAnsi="Courier New" w:cs="Courier New" w:hint="default"/>
-      </w:rPr>
-    </w:lvl>
-    <w:lvl w:ilvl="5" w:tplc="04090005">
+        <w:rFonts w:cs="Courier New"/>
+      </w:rPr>
+    </w:lvl>
+    <w:lvl w:ilvl="5">
       <w:start w:val="1"/>
       <w:numFmt w:val="bullet"/>
       <w:lvlText w:val=""/>
@@ -1024,10 +2632,10 @@
         <w:ind w:left="4320" w:hanging="360"/>
       </w:pPr>
       <w:rPr>
-        <w:rFonts w:ascii="Wingdings" w:hAnsi="Wingdings" w:hint="default"/>
-      </w:rPr>
-    </w:lvl>
-    <w:lvl w:ilvl="6" w:tplc="04090001">
+        <w:rFonts w:ascii="Wingdings" w:hAnsi="Wingdings" w:cs="Wingdings" w:hint="default"/>
+      </w:rPr>
+    </w:lvl>
+    <w:lvl w:ilvl="6">
       <w:start w:val="1"/>
       <w:numFmt w:val="bullet"/>
       <w:lvlText w:val=""/>
@@ -1036,10 +2644,10 @@
         <w:ind w:left="5040" w:hanging="360"/>
       </w:pPr>
       <w:rPr>
-        <w:rFonts w:ascii="Symbol" w:hAnsi="Symbol" w:hint="default"/>
-      </w:rPr>
-    </w:lvl>
-    <w:lvl w:ilvl="7" w:tplc="04090003">
+        <w:rFonts w:ascii="Symbol" w:hAnsi="Symbol" w:cs="Symbol" w:hint="default"/>
+      </w:rPr>
+    </w:lvl>
+    <w:lvl w:ilvl="7">
       <w:start w:val="1"/>
       <w:numFmt w:val="bullet"/>
       <w:lvlText w:val="o"/>
@@ -1049,9 +2657,10 @@
       </w:pPr>
       <w:rPr>
         <w:rFonts w:ascii="Courier New" w:hAnsi="Courier New" w:cs="Courier New" w:hint="default"/>
-      </w:rPr>
-    </w:lvl>
-    <w:lvl w:ilvl="8" w:tplc="04090005">
+        <w:rFonts w:cs="Courier New"/>
+      </w:rPr>
+    </w:lvl>
+    <w:lvl w:ilvl="8">
       <w:start w:val="1"/>
       <w:numFmt w:val="bullet"/>
       <w:lvlText w:val=""/>
@@ -1060,50 +2669,1782 @@
         <w:ind w:left="6480" w:hanging="360"/>
       </w:pPr>
       <w:rPr>
-        <w:rFonts w:ascii="Wingdings" w:hAnsi="Wingdings" w:hint="default"/>
-      </w:rPr>
+        <w:rFonts w:ascii="Wingdings" w:hAnsi="Wingdings" w:cs="Wingdings" w:hint="default"/>
+      </w:rPr>
+    </w:lvl>
+  </w:abstractNum>
+  <w:abstractNum w:abstractNumId="4">
+    <w:lvl w:ilvl="0">
+      <w:start w:val="1"/>
+      <w:numFmt w:val="bullet"/>
+      <w:lvlText w:val=""/>
+      <w:lvlJc w:val="left"/>
+      <w:pPr>
+        <w:tabs>
+          <w:tab w:val="num" w:pos="765"/>
+        </w:tabs>
+        <w:ind w:left="765" w:hanging="360"/>
+      </w:pPr>
+      <w:rPr>
+        <w:rFonts w:ascii="Symbol" w:hAnsi="Symbol" w:cs="Symbol" w:hint="default"/>
+        <w:rFonts w:cs="OpenSymbol"/>
+      </w:rPr>
+    </w:lvl>
+    <w:lvl w:ilvl="1">
+      <w:start w:val="1"/>
+      <w:numFmt w:val="bullet"/>
+      <w:lvlText w:val="◦"/>
+      <w:lvlJc w:val="left"/>
+      <w:pPr>
+        <w:tabs>
+          <w:tab w:val="num" w:pos="1125"/>
+        </w:tabs>
+        <w:ind w:left="1125" w:hanging="360"/>
+      </w:pPr>
+      <w:rPr>
+        <w:rFonts w:ascii="OpenSymbol" w:hAnsi="OpenSymbol" w:cs="OpenSymbol" w:hint="default"/>
+        <w:rFonts w:cs="OpenSymbol"/>
+      </w:rPr>
+    </w:lvl>
+    <w:lvl w:ilvl="2">
+      <w:start w:val="1"/>
+      <w:numFmt w:val="bullet"/>
+      <w:lvlText w:val="▪"/>
+      <w:lvlJc w:val="left"/>
+      <w:pPr>
+        <w:tabs>
+          <w:tab w:val="num" w:pos="1485"/>
+        </w:tabs>
+        <w:ind w:left="1485" w:hanging="360"/>
+      </w:pPr>
+      <w:rPr>
+        <w:rFonts w:ascii="OpenSymbol" w:hAnsi="OpenSymbol" w:cs="OpenSymbol" w:hint="default"/>
+        <w:rFonts w:cs="OpenSymbol"/>
+      </w:rPr>
+    </w:lvl>
+    <w:lvl w:ilvl="3">
+      <w:start w:val="1"/>
+      <w:numFmt w:val="bullet"/>
+      <w:lvlText w:val=""/>
+      <w:lvlJc w:val="left"/>
+      <w:pPr>
+        <w:tabs>
+          <w:tab w:val="num" w:pos="1845"/>
+        </w:tabs>
+        <w:ind w:left="1845" w:hanging="360"/>
+      </w:pPr>
+      <w:rPr>
+        <w:rFonts w:ascii="Symbol" w:hAnsi="Symbol" w:cs="Symbol" w:hint="default"/>
+        <w:rFonts w:cs="OpenSymbol"/>
+      </w:rPr>
+    </w:lvl>
+    <w:lvl w:ilvl="4">
+      <w:start w:val="1"/>
+      <w:numFmt w:val="bullet"/>
+      <w:lvlText w:val="◦"/>
+      <w:lvlJc w:val="left"/>
+      <w:pPr>
+        <w:tabs>
+          <w:tab w:val="num" w:pos="2205"/>
+        </w:tabs>
+        <w:ind w:left="2205" w:hanging="360"/>
+      </w:pPr>
+      <w:rPr>
+        <w:rFonts w:ascii="OpenSymbol" w:hAnsi="OpenSymbol" w:cs="OpenSymbol" w:hint="default"/>
+        <w:rFonts w:cs="OpenSymbol"/>
+      </w:rPr>
+    </w:lvl>
+    <w:lvl w:ilvl="5">
+      <w:start w:val="1"/>
+      <w:numFmt w:val="bullet"/>
+      <w:lvlText w:val="▪"/>
+      <w:lvlJc w:val="left"/>
+      <w:pPr>
+        <w:tabs>
+          <w:tab w:val="num" w:pos="2565"/>
+        </w:tabs>
+        <w:ind w:left="2565" w:hanging="360"/>
+      </w:pPr>
+      <w:rPr>
+        <w:rFonts w:ascii="OpenSymbol" w:hAnsi="OpenSymbol" w:cs="OpenSymbol" w:hint="default"/>
+        <w:rFonts w:cs="OpenSymbol"/>
+      </w:rPr>
+    </w:lvl>
+    <w:lvl w:ilvl="6">
+      <w:start w:val="1"/>
+      <w:numFmt w:val="bullet"/>
+      <w:lvlText w:val=""/>
+      <w:lvlJc w:val="left"/>
+      <w:pPr>
+        <w:tabs>
+          <w:tab w:val="num" w:pos="2925"/>
+        </w:tabs>
+        <w:ind w:left="2925" w:hanging="360"/>
+      </w:pPr>
+      <w:rPr>
+        <w:rFonts w:ascii="Symbol" w:hAnsi="Symbol" w:cs="Symbol" w:hint="default"/>
+        <w:rFonts w:cs="OpenSymbol"/>
+      </w:rPr>
+    </w:lvl>
+    <w:lvl w:ilvl="7">
+      <w:start w:val="1"/>
+      <w:numFmt w:val="bullet"/>
+      <w:lvlText w:val="◦"/>
+      <w:lvlJc w:val="left"/>
+      <w:pPr>
+        <w:tabs>
+          <w:tab w:val="num" w:pos="3285"/>
+        </w:tabs>
+        <w:ind w:left="3285" w:hanging="360"/>
+      </w:pPr>
+      <w:rPr>
+        <w:rFonts w:ascii="OpenSymbol" w:hAnsi="OpenSymbol" w:cs="OpenSymbol" w:hint="default"/>
+        <w:rFonts w:cs="OpenSymbol"/>
+      </w:rPr>
+    </w:lvl>
+    <w:lvl w:ilvl="8">
+      <w:start w:val="1"/>
+      <w:numFmt w:val="bullet"/>
+      <w:lvlText w:val="▪"/>
+      <w:lvlJc w:val="left"/>
+      <w:pPr>
+        <w:tabs>
+          <w:tab w:val="num" w:pos="3645"/>
+        </w:tabs>
+        <w:ind w:left="3645" w:hanging="360"/>
+      </w:pPr>
+      <w:rPr>
+        <w:rFonts w:ascii="OpenSymbol" w:hAnsi="OpenSymbol" w:cs="OpenSymbol" w:hint="default"/>
+        <w:rFonts w:cs="OpenSymbol"/>
+      </w:rPr>
+    </w:lvl>
+  </w:abstractNum>
+  <w:abstractNum w:abstractNumId="5">
+    <w:lvl w:ilvl="0">
+      <w:start w:val="1"/>
+      <w:numFmt w:val="bullet"/>
+      <w:lvlText w:val=""/>
+      <w:lvlJc w:val="left"/>
+      <w:pPr>
+        <w:tabs>
+          <w:tab w:val="num" w:pos="720"/>
+        </w:tabs>
+        <w:ind w:left="720" w:hanging="360"/>
+      </w:pPr>
+      <w:rPr>
+        <w:rFonts w:ascii="Symbol" w:hAnsi="Symbol" w:cs="Symbol" w:hint="default"/>
+        <w:rFonts w:cs="OpenSymbol"/>
+      </w:rPr>
+    </w:lvl>
+    <w:lvl w:ilvl="1">
+      <w:start w:val="1"/>
+      <w:numFmt w:val="bullet"/>
+      <w:lvlText w:val="◦"/>
+      <w:lvlJc w:val="left"/>
+      <w:pPr>
+        <w:tabs>
+          <w:tab w:val="num" w:pos="1080"/>
+        </w:tabs>
+        <w:ind w:left="1080" w:hanging="360"/>
+      </w:pPr>
+      <w:rPr>
+        <w:rFonts w:ascii="OpenSymbol" w:hAnsi="OpenSymbol" w:cs="OpenSymbol" w:hint="default"/>
+        <w:rFonts w:cs="OpenSymbol"/>
+      </w:rPr>
+    </w:lvl>
+    <w:lvl w:ilvl="2">
+      <w:start w:val="1"/>
+      <w:numFmt w:val="bullet"/>
+      <w:lvlText w:val="▪"/>
+      <w:lvlJc w:val="left"/>
+      <w:pPr>
+        <w:tabs>
+          <w:tab w:val="num" w:pos="1440"/>
+        </w:tabs>
+        <w:ind w:left="1440" w:hanging="360"/>
+      </w:pPr>
+      <w:rPr>
+        <w:rFonts w:ascii="OpenSymbol" w:hAnsi="OpenSymbol" w:cs="OpenSymbol" w:hint="default"/>
+        <w:rFonts w:cs="OpenSymbol"/>
+      </w:rPr>
+    </w:lvl>
+    <w:lvl w:ilvl="3">
+      <w:start w:val="1"/>
+      <w:numFmt w:val="bullet"/>
+      <w:lvlText w:val=""/>
+      <w:lvlJc w:val="left"/>
+      <w:pPr>
+        <w:tabs>
+          <w:tab w:val="num" w:pos="1800"/>
+        </w:tabs>
+        <w:ind w:left="1800" w:hanging="360"/>
+      </w:pPr>
+      <w:rPr>
+        <w:rFonts w:ascii="Symbol" w:hAnsi="Symbol" w:cs="Symbol" w:hint="default"/>
+        <w:rFonts w:cs="OpenSymbol"/>
+      </w:rPr>
+    </w:lvl>
+    <w:lvl w:ilvl="4">
+      <w:start w:val="1"/>
+      <w:numFmt w:val="bullet"/>
+      <w:lvlText w:val="◦"/>
+      <w:lvlJc w:val="left"/>
+      <w:pPr>
+        <w:tabs>
+          <w:tab w:val="num" w:pos="2160"/>
+        </w:tabs>
+        <w:ind w:left="2160" w:hanging="360"/>
+      </w:pPr>
+      <w:rPr>
+        <w:rFonts w:ascii="OpenSymbol" w:hAnsi="OpenSymbol" w:cs="OpenSymbol" w:hint="default"/>
+        <w:rFonts w:cs="OpenSymbol"/>
+      </w:rPr>
+    </w:lvl>
+    <w:lvl w:ilvl="5">
+      <w:start w:val="1"/>
+      <w:numFmt w:val="bullet"/>
+      <w:lvlText w:val="▪"/>
+      <w:lvlJc w:val="left"/>
+      <w:pPr>
+        <w:tabs>
+          <w:tab w:val="num" w:pos="2520"/>
+        </w:tabs>
+        <w:ind w:left="2520" w:hanging="360"/>
+      </w:pPr>
+      <w:rPr>
+        <w:rFonts w:ascii="OpenSymbol" w:hAnsi="OpenSymbol" w:cs="OpenSymbol" w:hint="default"/>
+        <w:rFonts w:cs="OpenSymbol"/>
+      </w:rPr>
+    </w:lvl>
+    <w:lvl w:ilvl="6">
+      <w:start w:val="1"/>
+      <w:numFmt w:val="bullet"/>
+      <w:lvlText w:val=""/>
+      <w:lvlJc w:val="left"/>
+      <w:pPr>
+        <w:tabs>
+          <w:tab w:val="num" w:pos="2880"/>
+        </w:tabs>
+        <w:ind w:left="2880" w:hanging="360"/>
+      </w:pPr>
+      <w:rPr>
+        <w:rFonts w:ascii="Symbol" w:hAnsi="Symbol" w:cs="Symbol" w:hint="default"/>
+        <w:rFonts w:cs="OpenSymbol"/>
+      </w:rPr>
+    </w:lvl>
+    <w:lvl w:ilvl="7">
+      <w:start w:val="1"/>
+      <w:numFmt w:val="bullet"/>
+      <w:lvlText w:val="◦"/>
+      <w:lvlJc w:val="left"/>
+      <w:pPr>
+        <w:tabs>
+          <w:tab w:val="num" w:pos="3240"/>
+        </w:tabs>
+        <w:ind w:left="3240" w:hanging="360"/>
+      </w:pPr>
+      <w:rPr>
+        <w:rFonts w:ascii="OpenSymbol" w:hAnsi="OpenSymbol" w:cs="OpenSymbol" w:hint="default"/>
+        <w:rFonts w:cs="OpenSymbol"/>
+      </w:rPr>
+    </w:lvl>
+    <w:lvl w:ilvl="8">
+      <w:start w:val="1"/>
+      <w:numFmt w:val="bullet"/>
+      <w:lvlText w:val="▪"/>
+      <w:lvlJc w:val="left"/>
+      <w:pPr>
+        <w:tabs>
+          <w:tab w:val="num" w:pos="3600"/>
+        </w:tabs>
+        <w:ind w:left="3600" w:hanging="360"/>
+      </w:pPr>
+      <w:rPr>
+        <w:rFonts w:ascii="OpenSymbol" w:hAnsi="OpenSymbol" w:cs="OpenSymbol" w:hint="default"/>
+        <w:rFonts w:cs="OpenSymbol"/>
+      </w:rPr>
+    </w:lvl>
+  </w:abstractNum>
+  <w:abstractNum w:abstractNumId="6">
+    <w:lvl w:ilvl="0">
+      <w:start w:val="1"/>
+      <w:numFmt w:val="bullet"/>
+      <w:lvlText w:val=""/>
+      <w:lvlJc w:val="left"/>
+      <w:pPr>
+        <w:tabs>
+          <w:tab w:val="num" w:pos="720"/>
+        </w:tabs>
+        <w:ind w:left="720" w:hanging="360"/>
+      </w:pPr>
+      <w:rPr>
+        <w:rFonts w:ascii="Symbol" w:hAnsi="Symbol" w:cs="Symbol" w:hint="default"/>
+        <w:rFonts w:cs="OpenSymbol"/>
+      </w:rPr>
+    </w:lvl>
+    <w:lvl w:ilvl="1">
+      <w:start w:val="1"/>
+      <w:numFmt w:val="bullet"/>
+      <w:lvlText w:val="◦"/>
+      <w:lvlJc w:val="left"/>
+      <w:pPr>
+        <w:tabs>
+          <w:tab w:val="num" w:pos="1080"/>
+        </w:tabs>
+        <w:ind w:left="1080" w:hanging="360"/>
+      </w:pPr>
+      <w:rPr>
+        <w:rFonts w:ascii="OpenSymbol" w:hAnsi="OpenSymbol" w:cs="OpenSymbol" w:hint="default"/>
+        <w:rFonts w:cs="OpenSymbol"/>
+      </w:rPr>
+    </w:lvl>
+    <w:lvl w:ilvl="2">
+      <w:start w:val="1"/>
+      <w:numFmt w:val="bullet"/>
+      <w:lvlText w:val="▪"/>
+      <w:lvlJc w:val="left"/>
+      <w:pPr>
+        <w:tabs>
+          <w:tab w:val="num" w:pos="1440"/>
+        </w:tabs>
+        <w:ind w:left="1440" w:hanging="360"/>
+      </w:pPr>
+      <w:rPr>
+        <w:rFonts w:ascii="OpenSymbol" w:hAnsi="OpenSymbol" w:cs="OpenSymbol" w:hint="default"/>
+        <w:rFonts w:cs="OpenSymbol"/>
+      </w:rPr>
+    </w:lvl>
+    <w:lvl w:ilvl="3">
+      <w:start w:val="1"/>
+      <w:numFmt w:val="bullet"/>
+      <w:lvlText w:val=""/>
+      <w:lvlJc w:val="left"/>
+      <w:pPr>
+        <w:tabs>
+          <w:tab w:val="num" w:pos="1800"/>
+        </w:tabs>
+        <w:ind w:left="1800" w:hanging="360"/>
+      </w:pPr>
+      <w:rPr>
+        <w:rFonts w:ascii="Symbol" w:hAnsi="Symbol" w:cs="Symbol" w:hint="default"/>
+        <w:rFonts w:cs="OpenSymbol"/>
+      </w:rPr>
+    </w:lvl>
+    <w:lvl w:ilvl="4">
+      <w:start w:val="1"/>
+      <w:numFmt w:val="bullet"/>
+      <w:lvlText w:val="◦"/>
+      <w:lvlJc w:val="left"/>
+      <w:pPr>
+        <w:tabs>
+          <w:tab w:val="num" w:pos="2160"/>
+        </w:tabs>
+        <w:ind w:left="2160" w:hanging="360"/>
+      </w:pPr>
+      <w:rPr>
+        <w:rFonts w:ascii="OpenSymbol" w:hAnsi="OpenSymbol" w:cs="OpenSymbol" w:hint="default"/>
+        <w:rFonts w:cs="OpenSymbol"/>
+      </w:rPr>
+    </w:lvl>
+    <w:lvl w:ilvl="5">
+      <w:start w:val="1"/>
+      <w:numFmt w:val="bullet"/>
+      <w:lvlText w:val="▪"/>
+      <w:lvlJc w:val="left"/>
+      <w:pPr>
+        <w:tabs>
+          <w:tab w:val="num" w:pos="2520"/>
+        </w:tabs>
+        <w:ind w:left="2520" w:hanging="360"/>
+      </w:pPr>
+      <w:rPr>
+        <w:rFonts w:ascii="OpenSymbol" w:hAnsi="OpenSymbol" w:cs="OpenSymbol" w:hint="default"/>
+        <w:rFonts w:cs="OpenSymbol"/>
+      </w:rPr>
+    </w:lvl>
+    <w:lvl w:ilvl="6">
+      <w:start w:val="1"/>
+      <w:numFmt w:val="bullet"/>
+      <w:lvlText w:val=""/>
+      <w:lvlJc w:val="left"/>
+      <w:pPr>
+        <w:tabs>
+          <w:tab w:val="num" w:pos="2880"/>
+        </w:tabs>
+        <w:ind w:left="2880" w:hanging="360"/>
+      </w:pPr>
+      <w:rPr>
+        <w:rFonts w:ascii="Symbol" w:hAnsi="Symbol" w:cs="Symbol" w:hint="default"/>
+        <w:rFonts w:cs="OpenSymbol"/>
+      </w:rPr>
+    </w:lvl>
+    <w:lvl w:ilvl="7">
+      <w:start w:val="1"/>
+      <w:numFmt w:val="bullet"/>
+      <w:lvlText w:val="◦"/>
+      <w:lvlJc w:val="left"/>
+      <w:pPr>
+        <w:tabs>
+          <w:tab w:val="num" w:pos="3240"/>
+        </w:tabs>
+        <w:ind w:left="3240" w:hanging="360"/>
+      </w:pPr>
+      <w:rPr>
+        <w:rFonts w:ascii="OpenSymbol" w:hAnsi="OpenSymbol" w:cs="OpenSymbol" w:hint="default"/>
+        <w:rFonts w:cs="OpenSymbol"/>
+      </w:rPr>
+    </w:lvl>
+    <w:lvl w:ilvl="8">
+      <w:start w:val="1"/>
+      <w:numFmt w:val="bullet"/>
+      <w:lvlText w:val="▪"/>
+      <w:lvlJc w:val="left"/>
+      <w:pPr>
+        <w:tabs>
+          <w:tab w:val="num" w:pos="3600"/>
+        </w:tabs>
+        <w:ind w:left="3600" w:hanging="360"/>
+      </w:pPr>
+      <w:rPr>
+        <w:rFonts w:ascii="OpenSymbol" w:hAnsi="OpenSymbol" w:cs="OpenSymbol" w:hint="default"/>
+        <w:rFonts w:cs="OpenSymbol"/>
+      </w:rPr>
+    </w:lvl>
+  </w:abstractNum>
+  <w:abstractNum w:abstractNumId="7">
+    <w:lvl w:ilvl="0">
+      <w:start w:val="1"/>
+      <w:numFmt w:val="bullet"/>
+      <w:lvlText w:val=""/>
+      <w:lvlJc w:val="left"/>
+      <w:pPr>
+        <w:tabs>
+          <w:tab w:val="num" w:pos="720"/>
+        </w:tabs>
+        <w:ind w:left="720" w:hanging="360"/>
+      </w:pPr>
+      <w:rPr>
+        <w:rFonts w:ascii="Symbol" w:hAnsi="Symbol" w:cs="Symbol" w:hint="default"/>
+        <w:rFonts w:cs="OpenSymbol"/>
+      </w:rPr>
+    </w:lvl>
+    <w:lvl w:ilvl="1">
+      <w:start w:val="1"/>
+      <w:numFmt w:val="bullet"/>
+      <w:lvlText w:val="◦"/>
+      <w:lvlJc w:val="left"/>
+      <w:pPr>
+        <w:tabs>
+          <w:tab w:val="num" w:pos="1080"/>
+        </w:tabs>
+        <w:ind w:left="1080" w:hanging="360"/>
+      </w:pPr>
+      <w:rPr>
+        <w:rFonts w:ascii="OpenSymbol" w:hAnsi="OpenSymbol" w:cs="OpenSymbol" w:hint="default"/>
+        <w:rFonts w:cs="OpenSymbol"/>
+      </w:rPr>
+    </w:lvl>
+    <w:lvl w:ilvl="2">
+      <w:start w:val="1"/>
+      <w:numFmt w:val="bullet"/>
+      <w:lvlText w:val="▪"/>
+      <w:lvlJc w:val="left"/>
+      <w:pPr>
+        <w:tabs>
+          <w:tab w:val="num" w:pos="1440"/>
+        </w:tabs>
+        <w:ind w:left="1440" w:hanging="360"/>
+      </w:pPr>
+      <w:rPr>
+        <w:rFonts w:ascii="OpenSymbol" w:hAnsi="OpenSymbol" w:cs="OpenSymbol" w:hint="default"/>
+        <w:rFonts w:cs="OpenSymbol"/>
+      </w:rPr>
+    </w:lvl>
+    <w:lvl w:ilvl="3">
+      <w:start w:val="1"/>
+      <w:numFmt w:val="bullet"/>
+      <w:lvlText w:val=""/>
+      <w:lvlJc w:val="left"/>
+      <w:pPr>
+        <w:tabs>
+          <w:tab w:val="num" w:pos="1800"/>
+        </w:tabs>
+        <w:ind w:left="1800" w:hanging="360"/>
+      </w:pPr>
+      <w:rPr>
+        <w:rFonts w:ascii="Symbol" w:hAnsi="Symbol" w:cs="Symbol" w:hint="default"/>
+        <w:rFonts w:cs="OpenSymbol"/>
+      </w:rPr>
+    </w:lvl>
+    <w:lvl w:ilvl="4">
+      <w:start w:val="1"/>
+      <w:numFmt w:val="bullet"/>
+      <w:lvlText w:val="◦"/>
+      <w:lvlJc w:val="left"/>
+      <w:pPr>
+        <w:tabs>
+          <w:tab w:val="num" w:pos="2160"/>
+        </w:tabs>
+        <w:ind w:left="2160" w:hanging="360"/>
+      </w:pPr>
+      <w:rPr>
+        <w:rFonts w:ascii="OpenSymbol" w:hAnsi="OpenSymbol" w:cs="OpenSymbol" w:hint="default"/>
+        <w:rFonts w:cs="OpenSymbol"/>
+      </w:rPr>
+    </w:lvl>
+    <w:lvl w:ilvl="5">
+      <w:start w:val="1"/>
+      <w:numFmt w:val="bullet"/>
+      <w:lvlText w:val="▪"/>
+      <w:lvlJc w:val="left"/>
+      <w:pPr>
+        <w:tabs>
+          <w:tab w:val="num" w:pos="2520"/>
+        </w:tabs>
+        <w:ind w:left="2520" w:hanging="360"/>
+      </w:pPr>
+      <w:rPr>
+        <w:rFonts w:ascii="OpenSymbol" w:hAnsi="OpenSymbol" w:cs="OpenSymbol" w:hint="default"/>
+        <w:rFonts w:cs="OpenSymbol"/>
+      </w:rPr>
+    </w:lvl>
+    <w:lvl w:ilvl="6">
+      <w:start w:val="1"/>
+      <w:numFmt w:val="bullet"/>
+      <w:lvlText w:val=""/>
+      <w:lvlJc w:val="left"/>
+      <w:pPr>
+        <w:tabs>
+          <w:tab w:val="num" w:pos="2880"/>
+        </w:tabs>
+        <w:ind w:left="2880" w:hanging="360"/>
+      </w:pPr>
+      <w:rPr>
+        <w:rFonts w:ascii="Symbol" w:hAnsi="Symbol" w:cs="Symbol" w:hint="default"/>
+        <w:rFonts w:cs="OpenSymbol"/>
+      </w:rPr>
+    </w:lvl>
+    <w:lvl w:ilvl="7">
+      <w:start w:val="1"/>
+      <w:numFmt w:val="bullet"/>
+      <w:lvlText w:val="◦"/>
+      <w:lvlJc w:val="left"/>
+      <w:pPr>
+        <w:tabs>
+          <w:tab w:val="num" w:pos="3240"/>
+        </w:tabs>
+        <w:ind w:left="3240" w:hanging="360"/>
+      </w:pPr>
+      <w:rPr>
+        <w:rFonts w:ascii="OpenSymbol" w:hAnsi="OpenSymbol" w:cs="OpenSymbol" w:hint="default"/>
+        <w:rFonts w:cs="OpenSymbol"/>
+      </w:rPr>
+    </w:lvl>
+    <w:lvl w:ilvl="8">
+      <w:start w:val="1"/>
+      <w:numFmt w:val="bullet"/>
+      <w:lvlText w:val="▪"/>
+      <w:lvlJc w:val="left"/>
+      <w:pPr>
+        <w:tabs>
+          <w:tab w:val="num" w:pos="3600"/>
+        </w:tabs>
+        <w:ind w:left="3600" w:hanging="360"/>
+      </w:pPr>
+      <w:rPr>
+        <w:rFonts w:ascii="OpenSymbol" w:hAnsi="OpenSymbol" w:cs="OpenSymbol" w:hint="default"/>
+        <w:rFonts w:cs="OpenSymbol"/>
+      </w:rPr>
+    </w:lvl>
+  </w:abstractNum>
+  <w:abstractNum w:abstractNumId="8">
+    <w:lvl w:ilvl="0">
+      <w:start w:val="1"/>
+      <w:numFmt w:val="bullet"/>
+      <w:lvlText w:val=""/>
+      <w:lvlJc w:val="left"/>
+      <w:pPr>
+        <w:tabs>
+          <w:tab w:val="num" w:pos="720"/>
+        </w:tabs>
+        <w:ind w:left="720" w:hanging="360"/>
+      </w:pPr>
+      <w:rPr>
+        <w:rFonts w:ascii="Symbol" w:hAnsi="Symbol" w:cs="Symbol" w:hint="default"/>
+        <w:rFonts w:cs="OpenSymbol"/>
+      </w:rPr>
+    </w:lvl>
+    <w:lvl w:ilvl="1">
+      <w:start w:val="1"/>
+      <w:numFmt w:val="bullet"/>
+      <w:lvlText w:val="◦"/>
+      <w:lvlJc w:val="left"/>
+      <w:pPr>
+        <w:tabs>
+          <w:tab w:val="num" w:pos="1080"/>
+        </w:tabs>
+        <w:ind w:left="1080" w:hanging="360"/>
+      </w:pPr>
+      <w:rPr>
+        <w:rFonts w:ascii="OpenSymbol" w:hAnsi="OpenSymbol" w:cs="OpenSymbol" w:hint="default"/>
+        <w:rFonts w:cs="OpenSymbol"/>
+      </w:rPr>
+    </w:lvl>
+    <w:lvl w:ilvl="2">
+      <w:start w:val="1"/>
+      <w:numFmt w:val="bullet"/>
+      <w:lvlText w:val="▪"/>
+      <w:lvlJc w:val="left"/>
+      <w:pPr>
+        <w:tabs>
+          <w:tab w:val="num" w:pos="1440"/>
+        </w:tabs>
+        <w:ind w:left="1440" w:hanging="360"/>
+      </w:pPr>
+      <w:rPr>
+        <w:rFonts w:ascii="OpenSymbol" w:hAnsi="OpenSymbol" w:cs="OpenSymbol" w:hint="default"/>
+        <w:rFonts w:cs="OpenSymbol"/>
+      </w:rPr>
+    </w:lvl>
+    <w:lvl w:ilvl="3">
+      <w:start w:val="1"/>
+      <w:numFmt w:val="bullet"/>
+      <w:lvlText w:val=""/>
+      <w:lvlJc w:val="left"/>
+      <w:pPr>
+        <w:tabs>
+          <w:tab w:val="num" w:pos="1800"/>
+        </w:tabs>
+        <w:ind w:left="1800" w:hanging="360"/>
+      </w:pPr>
+      <w:rPr>
+        <w:rFonts w:ascii="Symbol" w:hAnsi="Symbol" w:cs="Symbol" w:hint="default"/>
+        <w:rFonts w:cs="OpenSymbol"/>
+      </w:rPr>
+    </w:lvl>
+    <w:lvl w:ilvl="4">
+      <w:start w:val="1"/>
+      <w:numFmt w:val="bullet"/>
+      <w:lvlText w:val="◦"/>
+      <w:lvlJc w:val="left"/>
+      <w:pPr>
+        <w:tabs>
+          <w:tab w:val="num" w:pos="2160"/>
+        </w:tabs>
+        <w:ind w:left="2160" w:hanging="360"/>
+      </w:pPr>
+      <w:rPr>
+        <w:rFonts w:ascii="OpenSymbol" w:hAnsi="OpenSymbol" w:cs="OpenSymbol" w:hint="default"/>
+        <w:rFonts w:cs="OpenSymbol"/>
+      </w:rPr>
+    </w:lvl>
+    <w:lvl w:ilvl="5">
+      <w:start w:val="1"/>
+      <w:numFmt w:val="bullet"/>
+      <w:lvlText w:val="▪"/>
+      <w:lvlJc w:val="left"/>
+      <w:pPr>
+        <w:tabs>
+          <w:tab w:val="num" w:pos="2520"/>
+        </w:tabs>
+        <w:ind w:left="2520" w:hanging="360"/>
+      </w:pPr>
+      <w:rPr>
+        <w:rFonts w:ascii="OpenSymbol" w:hAnsi="OpenSymbol" w:cs="OpenSymbol" w:hint="default"/>
+        <w:rFonts w:cs="OpenSymbol"/>
+      </w:rPr>
+    </w:lvl>
+    <w:lvl w:ilvl="6">
+      <w:start w:val="1"/>
+      <w:numFmt w:val="bullet"/>
+      <w:lvlText w:val=""/>
+      <w:lvlJc w:val="left"/>
+      <w:pPr>
+        <w:tabs>
+          <w:tab w:val="num" w:pos="2880"/>
+        </w:tabs>
+        <w:ind w:left="2880" w:hanging="360"/>
+      </w:pPr>
+      <w:rPr>
+        <w:rFonts w:ascii="Symbol" w:hAnsi="Symbol" w:cs="Symbol" w:hint="default"/>
+        <w:rFonts w:cs="OpenSymbol"/>
+      </w:rPr>
+    </w:lvl>
+    <w:lvl w:ilvl="7">
+      <w:start w:val="1"/>
+      <w:numFmt w:val="bullet"/>
+      <w:lvlText w:val="◦"/>
+      <w:lvlJc w:val="left"/>
+      <w:pPr>
+        <w:tabs>
+          <w:tab w:val="num" w:pos="3240"/>
+        </w:tabs>
+        <w:ind w:left="3240" w:hanging="360"/>
+      </w:pPr>
+      <w:rPr>
+        <w:rFonts w:ascii="OpenSymbol" w:hAnsi="OpenSymbol" w:cs="OpenSymbol" w:hint="default"/>
+        <w:rFonts w:cs="OpenSymbol"/>
+      </w:rPr>
+    </w:lvl>
+    <w:lvl w:ilvl="8">
+      <w:start w:val="1"/>
+      <w:numFmt w:val="bullet"/>
+      <w:lvlText w:val="▪"/>
+      <w:lvlJc w:val="left"/>
+      <w:pPr>
+        <w:tabs>
+          <w:tab w:val="num" w:pos="3600"/>
+        </w:tabs>
+        <w:ind w:left="3600" w:hanging="360"/>
+      </w:pPr>
+      <w:rPr>
+        <w:rFonts w:ascii="OpenSymbol" w:hAnsi="OpenSymbol" w:cs="OpenSymbol" w:hint="default"/>
+        <w:rFonts w:cs="OpenSymbol"/>
+      </w:rPr>
+    </w:lvl>
+  </w:abstractNum>
+  <w:abstractNum w:abstractNumId="9">
+    <w:lvl w:ilvl="0">
+      <w:start w:val="1"/>
+      <w:numFmt w:val="bullet"/>
+      <w:lvlText w:val=""/>
+      <w:lvlJc w:val="left"/>
+      <w:pPr>
+        <w:tabs>
+          <w:tab w:val="num" w:pos="720"/>
+        </w:tabs>
+        <w:ind w:left="720" w:hanging="360"/>
+      </w:pPr>
+      <w:rPr>
+        <w:rFonts w:ascii="Symbol" w:hAnsi="Symbol" w:cs="Symbol" w:hint="default"/>
+        <w:rFonts w:cs="OpenSymbol"/>
+      </w:rPr>
+    </w:lvl>
+    <w:lvl w:ilvl="1">
+      <w:start w:val="1"/>
+      <w:numFmt w:val="bullet"/>
+      <w:lvlText w:val="◦"/>
+      <w:lvlJc w:val="left"/>
+      <w:pPr>
+        <w:tabs>
+          <w:tab w:val="num" w:pos="1080"/>
+        </w:tabs>
+        <w:ind w:left="1080" w:hanging="360"/>
+      </w:pPr>
+      <w:rPr>
+        <w:rFonts w:ascii="OpenSymbol" w:hAnsi="OpenSymbol" w:cs="OpenSymbol" w:hint="default"/>
+        <w:rFonts w:cs="OpenSymbol"/>
+      </w:rPr>
+    </w:lvl>
+    <w:lvl w:ilvl="2">
+      <w:start w:val="1"/>
+      <w:numFmt w:val="bullet"/>
+      <w:lvlText w:val="▪"/>
+      <w:lvlJc w:val="left"/>
+      <w:pPr>
+        <w:tabs>
+          <w:tab w:val="num" w:pos="1440"/>
+        </w:tabs>
+        <w:ind w:left="1440" w:hanging="360"/>
+      </w:pPr>
+      <w:rPr>
+        <w:rFonts w:ascii="OpenSymbol" w:hAnsi="OpenSymbol" w:cs="OpenSymbol" w:hint="default"/>
+        <w:rFonts w:cs="OpenSymbol"/>
+      </w:rPr>
+    </w:lvl>
+    <w:lvl w:ilvl="3">
+      <w:start w:val="1"/>
+      <w:numFmt w:val="bullet"/>
+      <w:lvlText w:val=""/>
+      <w:lvlJc w:val="left"/>
+      <w:pPr>
+        <w:tabs>
+          <w:tab w:val="num" w:pos="1800"/>
+        </w:tabs>
+        <w:ind w:left="1800" w:hanging="360"/>
+      </w:pPr>
+      <w:rPr>
+        <w:rFonts w:ascii="Symbol" w:hAnsi="Symbol" w:cs="Symbol" w:hint="default"/>
+        <w:rFonts w:cs="OpenSymbol"/>
+      </w:rPr>
+    </w:lvl>
+    <w:lvl w:ilvl="4">
+      <w:start w:val="1"/>
+      <w:numFmt w:val="bullet"/>
+      <w:lvlText w:val="◦"/>
+      <w:lvlJc w:val="left"/>
+      <w:pPr>
+        <w:tabs>
+          <w:tab w:val="num" w:pos="2160"/>
+        </w:tabs>
+        <w:ind w:left="2160" w:hanging="360"/>
+      </w:pPr>
+      <w:rPr>
+        <w:rFonts w:ascii="OpenSymbol" w:hAnsi="OpenSymbol" w:cs="OpenSymbol" w:hint="default"/>
+        <w:rFonts w:cs="OpenSymbol"/>
+      </w:rPr>
+    </w:lvl>
+    <w:lvl w:ilvl="5">
+      <w:start w:val="1"/>
+      <w:numFmt w:val="bullet"/>
+      <w:lvlText w:val="▪"/>
+      <w:lvlJc w:val="left"/>
+      <w:pPr>
+        <w:tabs>
+          <w:tab w:val="num" w:pos="2520"/>
+        </w:tabs>
+        <w:ind w:left="2520" w:hanging="360"/>
+      </w:pPr>
+      <w:rPr>
+        <w:rFonts w:ascii="OpenSymbol" w:hAnsi="OpenSymbol" w:cs="OpenSymbol" w:hint="default"/>
+        <w:rFonts w:cs="OpenSymbol"/>
+      </w:rPr>
+    </w:lvl>
+    <w:lvl w:ilvl="6">
+      <w:start w:val="1"/>
+      <w:numFmt w:val="bullet"/>
+      <w:lvlText w:val=""/>
+      <w:lvlJc w:val="left"/>
+      <w:pPr>
+        <w:tabs>
+          <w:tab w:val="num" w:pos="2880"/>
+        </w:tabs>
+        <w:ind w:left="2880" w:hanging="360"/>
+      </w:pPr>
+      <w:rPr>
+        <w:rFonts w:ascii="Symbol" w:hAnsi="Symbol" w:cs="Symbol" w:hint="default"/>
+        <w:rFonts w:cs="OpenSymbol"/>
+      </w:rPr>
+    </w:lvl>
+    <w:lvl w:ilvl="7">
+      <w:start w:val="1"/>
+      <w:numFmt w:val="bullet"/>
+      <w:lvlText w:val="◦"/>
+      <w:lvlJc w:val="left"/>
+      <w:pPr>
+        <w:tabs>
+          <w:tab w:val="num" w:pos="3240"/>
+        </w:tabs>
+        <w:ind w:left="3240" w:hanging="360"/>
+      </w:pPr>
+      <w:rPr>
+        <w:rFonts w:ascii="OpenSymbol" w:hAnsi="OpenSymbol" w:cs="OpenSymbol" w:hint="default"/>
+        <w:rFonts w:cs="OpenSymbol"/>
+      </w:rPr>
+    </w:lvl>
+    <w:lvl w:ilvl="8">
+      <w:start w:val="1"/>
+      <w:numFmt w:val="bullet"/>
+      <w:lvlText w:val="▪"/>
+      <w:lvlJc w:val="left"/>
+      <w:pPr>
+        <w:tabs>
+          <w:tab w:val="num" w:pos="3600"/>
+        </w:tabs>
+        <w:ind w:left="3600" w:hanging="360"/>
+      </w:pPr>
+      <w:rPr>
+        <w:rFonts w:ascii="OpenSymbol" w:hAnsi="OpenSymbol" w:cs="OpenSymbol" w:hint="default"/>
+        <w:rFonts w:cs="OpenSymbol"/>
+      </w:rPr>
+    </w:lvl>
+  </w:abstractNum>
+  <w:abstractNum w:abstractNumId="10">
+    <w:lvl w:ilvl="0">
+      <w:start w:val="1"/>
+      <w:numFmt w:val="bullet"/>
+      <w:lvlText w:val=""/>
+      <w:lvlJc w:val="left"/>
+      <w:pPr>
+        <w:tabs>
+          <w:tab w:val="num" w:pos="720"/>
+        </w:tabs>
+        <w:ind w:left="720" w:hanging="360"/>
+      </w:pPr>
+      <w:rPr>
+        <w:rFonts w:ascii="Symbol" w:hAnsi="Symbol" w:cs="Symbol" w:hint="default"/>
+        <w:rFonts w:cs="OpenSymbol"/>
+      </w:rPr>
+    </w:lvl>
+    <w:lvl w:ilvl="1">
+      <w:start w:val="1"/>
+      <w:numFmt w:val="bullet"/>
+      <w:lvlText w:val="◦"/>
+      <w:lvlJc w:val="left"/>
+      <w:pPr>
+        <w:tabs>
+          <w:tab w:val="num" w:pos="1080"/>
+        </w:tabs>
+        <w:ind w:left="1080" w:hanging="360"/>
+      </w:pPr>
+      <w:rPr>
+        <w:rFonts w:ascii="OpenSymbol" w:hAnsi="OpenSymbol" w:cs="OpenSymbol" w:hint="default"/>
+        <w:rFonts w:cs="OpenSymbol"/>
+      </w:rPr>
+    </w:lvl>
+    <w:lvl w:ilvl="2">
+      <w:start w:val="1"/>
+      <w:numFmt w:val="bullet"/>
+      <w:lvlText w:val="▪"/>
+      <w:lvlJc w:val="left"/>
+      <w:pPr>
+        <w:tabs>
+          <w:tab w:val="num" w:pos="1440"/>
+        </w:tabs>
+        <w:ind w:left="1440" w:hanging="360"/>
+      </w:pPr>
+      <w:rPr>
+        <w:rFonts w:ascii="OpenSymbol" w:hAnsi="OpenSymbol" w:cs="OpenSymbol" w:hint="default"/>
+        <w:rFonts w:cs="OpenSymbol"/>
+      </w:rPr>
+    </w:lvl>
+    <w:lvl w:ilvl="3">
+      <w:start w:val="1"/>
+      <w:numFmt w:val="bullet"/>
+      <w:lvlText w:val=""/>
+      <w:lvlJc w:val="left"/>
+      <w:pPr>
+        <w:tabs>
+          <w:tab w:val="num" w:pos="1800"/>
+        </w:tabs>
+        <w:ind w:left="1800" w:hanging="360"/>
+      </w:pPr>
+      <w:rPr>
+        <w:rFonts w:ascii="Symbol" w:hAnsi="Symbol" w:cs="Symbol" w:hint="default"/>
+        <w:rFonts w:cs="OpenSymbol"/>
+      </w:rPr>
+    </w:lvl>
+    <w:lvl w:ilvl="4">
+      <w:start w:val="1"/>
+      <w:numFmt w:val="bullet"/>
+      <w:lvlText w:val="◦"/>
+      <w:lvlJc w:val="left"/>
+      <w:pPr>
+        <w:tabs>
+          <w:tab w:val="num" w:pos="2160"/>
+        </w:tabs>
+        <w:ind w:left="2160" w:hanging="360"/>
+      </w:pPr>
+      <w:rPr>
+        <w:rFonts w:ascii="OpenSymbol" w:hAnsi="OpenSymbol" w:cs="OpenSymbol" w:hint="default"/>
+        <w:rFonts w:cs="OpenSymbol"/>
+      </w:rPr>
+    </w:lvl>
+    <w:lvl w:ilvl="5">
+      <w:start w:val="1"/>
+      <w:numFmt w:val="bullet"/>
+      <w:lvlText w:val="▪"/>
+      <w:lvlJc w:val="left"/>
+      <w:pPr>
+        <w:tabs>
+          <w:tab w:val="num" w:pos="2520"/>
+        </w:tabs>
+        <w:ind w:left="2520" w:hanging="360"/>
+      </w:pPr>
+      <w:rPr>
+        <w:rFonts w:ascii="OpenSymbol" w:hAnsi="OpenSymbol" w:cs="OpenSymbol" w:hint="default"/>
+        <w:rFonts w:cs="OpenSymbol"/>
+      </w:rPr>
+    </w:lvl>
+    <w:lvl w:ilvl="6">
+      <w:start w:val="1"/>
+      <w:numFmt w:val="bullet"/>
+      <w:lvlText w:val=""/>
+      <w:lvlJc w:val="left"/>
+      <w:pPr>
+        <w:tabs>
+          <w:tab w:val="num" w:pos="2880"/>
+        </w:tabs>
+        <w:ind w:left="2880" w:hanging="360"/>
+      </w:pPr>
+      <w:rPr>
+        <w:rFonts w:ascii="Symbol" w:hAnsi="Symbol" w:cs="Symbol" w:hint="default"/>
+        <w:rFonts w:cs="OpenSymbol"/>
+      </w:rPr>
+    </w:lvl>
+    <w:lvl w:ilvl="7">
+      <w:start w:val="1"/>
+      <w:numFmt w:val="bullet"/>
+      <w:lvlText w:val="◦"/>
+      <w:lvlJc w:val="left"/>
+      <w:pPr>
+        <w:tabs>
+          <w:tab w:val="num" w:pos="3240"/>
+        </w:tabs>
+        <w:ind w:left="3240" w:hanging="360"/>
+      </w:pPr>
+      <w:rPr>
+        <w:rFonts w:ascii="OpenSymbol" w:hAnsi="OpenSymbol" w:cs="OpenSymbol" w:hint="default"/>
+        <w:rFonts w:cs="OpenSymbol"/>
+      </w:rPr>
+    </w:lvl>
+    <w:lvl w:ilvl="8">
+      <w:start w:val="1"/>
+      <w:numFmt w:val="bullet"/>
+      <w:lvlText w:val="▪"/>
+      <w:lvlJc w:val="left"/>
+      <w:pPr>
+        <w:tabs>
+          <w:tab w:val="num" w:pos="3600"/>
+        </w:tabs>
+        <w:ind w:left="3600" w:hanging="360"/>
+      </w:pPr>
+      <w:rPr>
+        <w:rFonts w:ascii="OpenSymbol" w:hAnsi="OpenSymbol" w:cs="OpenSymbol" w:hint="default"/>
+        <w:rFonts w:cs="OpenSymbol"/>
+      </w:rPr>
+    </w:lvl>
+  </w:abstractNum>
+  <w:abstractNum w:abstractNumId="11">
+    <w:lvl w:ilvl="0">
+      <w:start w:val="1"/>
+      <w:numFmt w:val="bullet"/>
+      <w:lvlText w:val=""/>
+      <w:lvlJc w:val="left"/>
+      <w:pPr>
+        <w:tabs>
+          <w:tab w:val="num" w:pos="1440"/>
+        </w:tabs>
+        <w:ind w:left="1440" w:hanging="360"/>
+      </w:pPr>
+      <w:rPr>
+        <w:rFonts w:ascii="Symbol" w:hAnsi="Symbol" w:cs="Symbol" w:hint="default"/>
+        <w:rFonts w:cs="OpenSymbol"/>
+      </w:rPr>
+    </w:lvl>
+    <w:lvl w:ilvl="1">
+      <w:start w:val="1"/>
+      <w:numFmt w:val="bullet"/>
+      <w:lvlText w:val="◦"/>
+      <w:lvlJc w:val="left"/>
+      <w:pPr>
+        <w:tabs>
+          <w:tab w:val="num" w:pos="1800"/>
+        </w:tabs>
+        <w:ind w:left="1800" w:hanging="360"/>
+      </w:pPr>
+      <w:rPr>
+        <w:rFonts w:ascii="OpenSymbol" w:hAnsi="OpenSymbol" w:cs="OpenSymbol" w:hint="default"/>
+        <w:rFonts w:cs="OpenSymbol"/>
+      </w:rPr>
+    </w:lvl>
+    <w:lvl w:ilvl="2">
+      <w:start w:val="1"/>
+      <w:numFmt w:val="bullet"/>
+      <w:lvlText w:val="▪"/>
+      <w:lvlJc w:val="left"/>
+      <w:pPr>
+        <w:tabs>
+          <w:tab w:val="num" w:pos="2160"/>
+        </w:tabs>
+        <w:ind w:left="2160" w:hanging="360"/>
+      </w:pPr>
+      <w:rPr>
+        <w:rFonts w:ascii="OpenSymbol" w:hAnsi="OpenSymbol" w:cs="OpenSymbol" w:hint="default"/>
+        <w:rFonts w:cs="OpenSymbol"/>
+      </w:rPr>
+    </w:lvl>
+    <w:lvl w:ilvl="3">
+      <w:start w:val="1"/>
+      <w:numFmt w:val="bullet"/>
+      <w:lvlText w:val=""/>
+      <w:lvlJc w:val="left"/>
+      <w:pPr>
+        <w:tabs>
+          <w:tab w:val="num" w:pos="2520"/>
+        </w:tabs>
+        <w:ind w:left="2520" w:hanging="360"/>
+      </w:pPr>
+      <w:rPr>
+        <w:rFonts w:ascii="Symbol" w:hAnsi="Symbol" w:cs="Symbol" w:hint="default"/>
+        <w:rFonts w:cs="OpenSymbol"/>
+      </w:rPr>
+    </w:lvl>
+    <w:lvl w:ilvl="4">
+      <w:start w:val="1"/>
+      <w:numFmt w:val="bullet"/>
+      <w:lvlText w:val="◦"/>
+      <w:lvlJc w:val="left"/>
+      <w:pPr>
+        <w:tabs>
+          <w:tab w:val="num" w:pos="2880"/>
+        </w:tabs>
+        <w:ind w:left="2880" w:hanging="360"/>
+      </w:pPr>
+      <w:rPr>
+        <w:rFonts w:ascii="OpenSymbol" w:hAnsi="OpenSymbol" w:cs="OpenSymbol" w:hint="default"/>
+        <w:rFonts w:cs="OpenSymbol"/>
+      </w:rPr>
+    </w:lvl>
+    <w:lvl w:ilvl="5">
+      <w:start w:val="1"/>
+      <w:numFmt w:val="bullet"/>
+      <w:lvlText w:val="▪"/>
+      <w:lvlJc w:val="left"/>
+      <w:pPr>
+        <w:tabs>
+          <w:tab w:val="num" w:pos="3240"/>
+        </w:tabs>
+        <w:ind w:left="3240" w:hanging="360"/>
+      </w:pPr>
+      <w:rPr>
+        <w:rFonts w:ascii="OpenSymbol" w:hAnsi="OpenSymbol" w:cs="OpenSymbol" w:hint="default"/>
+        <w:rFonts w:cs="OpenSymbol"/>
+      </w:rPr>
+    </w:lvl>
+    <w:lvl w:ilvl="6">
+      <w:start w:val="1"/>
+      <w:numFmt w:val="bullet"/>
+      <w:lvlText w:val=""/>
+      <w:lvlJc w:val="left"/>
+      <w:pPr>
+        <w:tabs>
+          <w:tab w:val="num" w:pos="3600"/>
+        </w:tabs>
+        <w:ind w:left="3600" w:hanging="360"/>
+      </w:pPr>
+      <w:rPr>
+        <w:rFonts w:ascii="Symbol" w:hAnsi="Symbol" w:cs="Symbol" w:hint="default"/>
+        <w:rFonts w:cs="OpenSymbol"/>
+      </w:rPr>
+    </w:lvl>
+    <w:lvl w:ilvl="7">
+      <w:start w:val="1"/>
+      <w:numFmt w:val="bullet"/>
+      <w:lvlText w:val="◦"/>
+      <w:lvlJc w:val="left"/>
+      <w:pPr>
+        <w:tabs>
+          <w:tab w:val="num" w:pos="3960"/>
+        </w:tabs>
+        <w:ind w:left="3960" w:hanging="360"/>
+      </w:pPr>
+      <w:rPr>
+        <w:rFonts w:ascii="OpenSymbol" w:hAnsi="OpenSymbol" w:cs="OpenSymbol" w:hint="default"/>
+        <w:rFonts w:cs="OpenSymbol"/>
+      </w:rPr>
+    </w:lvl>
+    <w:lvl w:ilvl="8">
+      <w:start w:val="1"/>
+      <w:numFmt w:val="bullet"/>
+      <w:lvlText w:val="▪"/>
+      <w:lvlJc w:val="left"/>
+      <w:pPr>
+        <w:tabs>
+          <w:tab w:val="num" w:pos="4320"/>
+        </w:tabs>
+        <w:ind w:left="4320" w:hanging="360"/>
+      </w:pPr>
+      <w:rPr>
+        <w:rFonts w:ascii="OpenSymbol" w:hAnsi="OpenSymbol" w:cs="OpenSymbol" w:hint="default"/>
+        <w:rFonts w:cs="OpenSymbol"/>
+      </w:rPr>
+    </w:lvl>
+  </w:abstractNum>
+  <w:abstractNum w:abstractNumId="12">
+    <w:lvl w:ilvl="0">
+      <w:start w:val="1"/>
+      <w:numFmt w:val="bullet"/>
+      <w:lvlText w:val=""/>
+      <w:lvlJc w:val="left"/>
+      <w:pPr>
+        <w:tabs>
+          <w:tab w:val="num" w:pos="2160"/>
+        </w:tabs>
+        <w:ind w:left="2160" w:hanging="360"/>
+      </w:pPr>
+      <w:rPr>
+        <w:rFonts w:ascii="Symbol" w:hAnsi="Symbol" w:cs="Symbol" w:hint="default"/>
+        <w:rFonts w:cs="OpenSymbol"/>
+      </w:rPr>
+    </w:lvl>
+    <w:lvl w:ilvl="1">
+      <w:start w:val="1"/>
+      <w:numFmt w:val="bullet"/>
+      <w:lvlText w:val="◦"/>
+      <w:lvlJc w:val="left"/>
+      <w:pPr>
+        <w:tabs>
+          <w:tab w:val="num" w:pos="2520"/>
+        </w:tabs>
+        <w:ind w:left="2520" w:hanging="360"/>
+      </w:pPr>
+      <w:rPr>
+        <w:rFonts w:ascii="OpenSymbol" w:hAnsi="OpenSymbol" w:cs="OpenSymbol" w:hint="default"/>
+        <w:rFonts w:cs="OpenSymbol"/>
+      </w:rPr>
+    </w:lvl>
+    <w:lvl w:ilvl="2">
+      <w:start w:val="1"/>
+      <w:numFmt w:val="bullet"/>
+      <w:lvlText w:val="▪"/>
+      <w:lvlJc w:val="left"/>
+      <w:pPr>
+        <w:tabs>
+          <w:tab w:val="num" w:pos="2880"/>
+        </w:tabs>
+        <w:ind w:left="2880" w:hanging="360"/>
+      </w:pPr>
+      <w:rPr>
+        <w:rFonts w:ascii="OpenSymbol" w:hAnsi="OpenSymbol" w:cs="OpenSymbol" w:hint="default"/>
+        <w:rFonts w:cs="OpenSymbol"/>
+      </w:rPr>
+    </w:lvl>
+    <w:lvl w:ilvl="3">
+      <w:start w:val="1"/>
+      <w:numFmt w:val="bullet"/>
+      <w:lvlText w:val=""/>
+      <w:lvlJc w:val="left"/>
+      <w:pPr>
+        <w:tabs>
+          <w:tab w:val="num" w:pos="3240"/>
+        </w:tabs>
+        <w:ind w:left="3240" w:hanging="360"/>
+      </w:pPr>
+      <w:rPr>
+        <w:rFonts w:ascii="Symbol" w:hAnsi="Symbol" w:cs="Symbol" w:hint="default"/>
+        <w:rFonts w:cs="OpenSymbol"/>
+      </w:rPr>
+    </w:lvl>
+    <w:lvl w:ilvl="4">
+      <w:start w:val="1"/>
+      <w:numFmt w:val="bullet"/>
+      <w:lvlText w:val="◦"/>
+      <w:lvlJc w:val="left"/>
+      <w:pPr>
+        <w:tabs>
+          <w:tab w:val="num" w:pos="3600"/>
+        </w:tabs>
+        <w:ind w:left="3600" w:hanging="360"/>
+      </w:pPr>
+      <w:rPr>
+        <w:rFonts w:ascii="OpenSymbol" w:hAnsi="OpenSymbol" w:cs="OpenSymbol" w:hint="default"/>
+        <w:rFonts w:cs="OpenSymbol"/>
+      </w:rPr>
+    </w:lvl>
+    <w:lvl w:ilvl="5">
+      <w:start w:val="1"/>
+      <w:numFmt w:val="bullet"/>
+      <w:lvlText w:val="▪"/>
+      <w:lvlJc w:val="left"/>
+      <w:pPr>
+        <w:tabs>
+          <w:tab w:val="num" w:pos="3960"/>
+        </w:tabs>
+        <w:ind w:left="3960" w:hanging="360"/>
+      </w:pPr>
+      <w:rPr>
+        <w:rFonts w:ascii="OpenSymbol" w:hAnsi="OpenSymbol" w:cs="OpenSymbol" w:hint="default"/>
+        <w:rFonts w:cs="OpenSymbol"/>
+      </w:rPr>
+    </w:lvl>
+    <w:lvl w:ilvl="6">
+      <w:start w:val="1"/>
+      <w:numFmt w:val="bullet"/>
+      <w:lvlText w:val=""/>
+      <w:lvlJc w:val="left"/>
+      <w:pPr>
+        <w:tabs>
+          <w:tab w:val="num" w:pos="4320"/>
+        </w:tabs>
+        <w:ind w:left="4320" w:hanging="360"/>
+      </w:pPr>
+      <w:rPr>
+        <w:rFonts w:ascii="Symbol" w:hAnsi="Symbol" w:cs="Symbol" w:hint="default"/>
+        <w:rFonts w:cs="OpenSymbol"/>
+      </w:rPr>
+    </w:lvl>
+    <w:lvl w:ilvl="7">
+      <w:start w:val="1"/>
+      <w:numFmt w:val="bullet"/>
+      <w:lvlText w:val="◦"/>
+      <w:lvlJc w:val="left"/>
+      <w:pPr>
+        <w:tabs>
+          <w:tab w:val="num" w:pos="4680"/>
+        </w:tabs>
+        <w:ind w:left="4680" w:hanging="360"/>
+      </w:pPr>
+      <w:rPr>
+        <w:rFonts w:ascii="OpenSymbol" w:hAnsi="OpenSymbol" w:cs="OpenSymbol" w:hint="default"/>
+        <w:rFonts w:cs="OpenSymbol"/>
+      </w:rPr>
+    </w:lvl>
+    <w:lvl w:ilvl="8">
+      <w:start w:val="1"/>
+      <w:numFmt w:val="bullet"/>
+      <w:lvlText w:val="▪"/>
+      <w:lvlJc w:val="left"/>
+      <w:pPr>
+        <w:tabs>
+          <w:tab w:val="num" w:pos="5040"/>
+        </w:tabs>
+        <w:ind w:left="5040" w:hanging="360"/>
+      </w:pPr>
+      <w:rPr>
+        <w:rFonts w:ascii="OpenSymbol" w:hAnsi="OpenSymbol" w:cs="OpenSymbol" w:hint="default"/>
+        <w:rFonts w:cs="OpenSymbol"/>
+      </w:rPr>
+    </w:lvl>
+  </w:abstractNum>
+  <w:abstractNum w:abstractNumId="13">
+    <w:lvl w:ilvl="0">
+      <w:start w:val="1"/>
+      <w:numFmt w:val="bullet"/>
+      <w:lvlText w:val=""/>
+      <w:lvlJc w:val="left"/>
+      <w:pPr>
+        <w:tabs>
+          <w:tab w:val="num" w:pos="2160"/>
+        </w:tabs>
+        <w:ind w:left="2160" w:hanging="360"/>
+      </w:pPr>
+      <w:rPr>
+        <w:rFonts w:ascii="Symbol" w:hAnsi="Symbol" w:cs="Symbol" w:hint="default"/>
+        <w:rFonts w:cs="OpenSymbol"/>
+      </w:rPr>
+    </w:lvl>
+    <w:lvl w:ilvl="1">
+      <w:start w:val="1"/>
+      <w:numFmt w:val="bullet"/>
+      <w:lvlText w:val="◦"/>
+      <w:lvlJc w:val="left"/>
+      <w:pPr>
+        <w:tabs>
+          <w:tab w:val="num" w:pos="2520"/>
+        </w:tabs>
+        <w:ind w:left="2520" w:hanging="360"/>
+      </w:pPr>
+      <w:rPr>
+        <w:rFonts w:ascii="OpenSymbol" w:hAnsi="OpenSymbol" w:cs="OpenSymbol" w:hint="default"/>
+        <w:rFonts w:cs="OpenSymbol"/>
+      </w:rPr>
+    </w:lvl>
+    <w:lvl w:ilvl="2">
+      <w:start w:val="1"/>
+      <w:numFmt w:val="bullet"/>
+      <w:lvlText w:val="▪"/>
+      <w:lvlJc w:val="left"/>
+      <w:pPr>
+        <w:tabs>
+          <w:tab w:val="num" w:pos="2880"/>
+        </w:tabs>
+        <w:ind w:left="2880" w:hanging="360"/>
+      </w:pPr>
+      <w:rPr>
+        <w:rFonts w:ascii="OpenSymbol" w:hAnsi="OpenSymbol" w:cs="OpenSymbol" w:hint="default"/>
+        <w:rFonts w:cs="OpenSymbol"/>
+      </w:rPr>
+    </w:lvl>
+    <w:lvl w:ilvl="3">
+      <w:start w:val="1"/>
+      <w:numFmt w:val="bullet"/>
+      <w:lvlText w:val=""/>
+      <w:lvlJc w:val="left"/>
+      <w:pPr>
+        <w:tabs>
+          <w:tab w:val="num" w:pos="3240"/>
+        </w:tabs>
+        <w:ind w:left="3240" w:hanging="360"/>
+      </w:pPr>
+      <w:rPr>
+        <w:rFonts w:ascii="Symbol" w:hAnsi="Symbol" w:cs="Symbol" w:hint="default"/>
+        <w:rFonts w:cs="OpenSymbol"/>
+      </w:rPr>
+    </w:lvl>
+    <w:lvl w:ilvl="4">
+      <w:start w:val="1"/>
+      <w:numFmt w:val="bullet"/>
+      <w:lvlText w:val="◦"/>
+      <w:lvlJc w:val="left"/>
+      <w:pPr>
+        <w:tabs>
+          <w:tab w:val="num" w:pos="3600"/>
+        </w:tabs>
+        <w:ind w:left="3600" w:hanging="360"/>
+      </w:pPr>
+      <w:rPr>
+        <w:rFonts w:ascii="OpenSymbol" w:hAnsi="OpenSymbol" w:cs="OpenSymbol" w:hint="default"/>
+        <w:rFonts w:cs="OpenSymbol"/>
+      </w:rPr>
+    </w:lvl>
+    <w:lvl w:ilvl="5">
+      <w:start w:val="1"/>
+      <w:numFmt w:val="bullet"/>
+      <w:lvlText w:val="▪"/>
+      <w:lvlJc w:val="left"/>
+      <w:pPr>
+        <w:tabs>
+          <w:tab w:val="num" w:pos="3960"/>
+        </w:tabs>
+        <w:ind w:left="3960" w:hanging="360"/>
+      </w:pPr>
+      <w:rPr>
+        <w:rFonts w:ascii="OpenSymbol" w:hAnsi="OpenSymbol" w:cs="OpenSymbol" w:hint="default"/>
+        <w:rFonts w:cs="OpenSymbol"/>
+      </w:rPr>
+    </w:lvl>
+    <w:lvl w:ilvl="6">
+      <w:start w:val="1"/>
+      <w:numFmt w:val="bullet"/>
+      <w:lvlText w:val=""/>
+      <w:lvlJc w:val="left"/>
+      <w:pPr>
+        <w:tabs>
+          <w:tab w:val="num" w:pos="4320"/>
+        </w:tabs>
+        <w:ind w:left="4320" w:hanging="360"/>
+      </w:pPr>
+      <w:rPr>
+        <w:rFonts w:ascii="Symbol" w:hAnsi="Symbol" w:cs="Symbol" w:hint="default"/>
+        <w:rFonts w:cs="OpenSymbol"/>
+      </w:rPr>
+    </w:lvl>
+    <w:lvl w:ilvl="7">
+      <w:start w:val="1"/>
+      <w:numFmt w:val="bullet"/>
+      <w:lvlText w:val="◦"/>
+      <w:lvlJc w:val="left"/>
+      <w:pPr>
+        <w:tabs>
+          <w:tab w:val="num" w:pos="4680"/>
+        </w:tabs>
+        <w:ind w:left="4680" w:hanging="360"/>
+      </w:pPr>
+      <w:rPr>
+        <w:rFonts w:ascii="OpenSymbol" w:hAnsi="OpenSymbol" w:cs="OpenSymbol" w:hint="default"/>
+        <w:rFonts w:cs="OpenSymbol"/>
+      </w:rPr>
+    </w:lvl>
+    <w:lvl w:ilvl="8">
+      <w:start w:val="1"/>
+      <w:numFmt w:val="bullet"/>
+      <w:lvlText w:val="▪"/>
+      <w:lvlJc w:val="left"/>
+      <w:pPr>
+        <w:tabs>
+          <w:tab w:val="num" w:pos="5040"/>
+        </w:tabs>
+        <w:ind w:left="5040" w:hanging="360"/>
+      </w:pPr>
+      <w:rPr>
+        <w:rFonts w:ascii="OpenSymbol" w:hAnsi="OpenSymbol" w:cs="OpenSymbol" w:hint="default"/>
+        <w:rFonts w:cs="OpenSymbol"/>
+      </w:rPr>
+    </w:lvl>
+  </w:abstractNum>
+  <w:abstractNum w:abstractNumId="14">
+    <w:lvl w:ilvl="0">
+      <w:start w:val="1"/>
+      <w:numFmt w:val="bullet"/>
+      <w:lvlText w:val=""/>
+      <w:lvlJc w:val="left"/>
+      <w:pPr>
+        <w:tabs>
+          <w:tab w:val="num" w:pos="1440"/>
+        </w:tabs>
+        <w:ind w:left="1440" w:hanging="360"/>
+      </w:pPr>
+      <w:rPr>
+        <w:rFonts w:ascii="Symbol" w:hAnsi="Symbol" w:cs="Symbol" w:hint="default"/>
+        <w:rFonts w:cs="OpenSymbol"/>
+      </w:rPr>
+    </w:lvl>
+    <w:lvl w:ilvl="1">
+      <w:start w:val="1"/>
+      <w:numFmt w:val="bullet"/>
+      <w:lvlText w:val="◦"/>
+      <w:lvlJc w:val="left"/>
+      <w:pPr>
+        <w:tabs>
+          <w:tab w:val="num" w:pos="1800"/>
+        </w:tabs>
+        <w:ind w:left="1800" w:hanging="360"/>
+      </w:pPr>
+      <w:rPr>
+        <w:rFonts w:ascii="OpenSymbol" w:hAnsi="OpenSymbol" w:cs="OpenSymbol" w:hint="default"/>
+        <w:rFonts w:cs="OpenSymbol"/>
+      </w:rPr>
+    </w:lvl>
+    <w:lvl w:ilvl="2">
+      <w:start w:val="1"/>
+      <w:numFmt w:val="bullet"/>
+      <w:lvlText w:val="▪"/>
+      <w:lvlJc w:val="left"/>
+      <w:pPr>
+        <w:tabs>
+          <w:tab w:val="num" w:pos="2160"/>
+        </w:tabs>
+        <w:ind w:left="2160" w:hanging="360"/>
+      </w:pPr>
+      <w:rPr>
+        <w:rFonts w:ascii="OpenSymbol" w:hAnsi="OpenSymbol" w:cs="OpenSymbol" w:hint="default"/>
+        <w:rFonts w:cs="OpenSymbol"/>
+      </w:rPr>
+    </w:lvl>
+    <w:lvl w:ilvl="3">
+      <w:start w:val="1"/>
+      <w:numFmt w:val="bullet"/>
+      <w:lvlText w:val=""/>
+      <w:lvlJc w:val="left"/>
+      <w:pPr>
+        <w:tabs>
+          <w:tab w:val="num" w:pos="2520"/>
+        </w:tabs>
+        <w:ind w:left="2520" w:hanging="360"/>
+      </w:pPr>
+      <w:rPr>
+        <w:rFonts w:ascii="Symbol" w:hAnsi="Symbol" w:cs="Symbol" w:hint="default"/>
+        <w:rFonts w:cs="OpenSymbol"/>
+      </w:rPr>
+    </w:lvl>
+    <w:lvl w:ilvl="4">
+      <w:start w:val="1"/>
+      <w:numFmt w:val="bullet"/>
+      <w:lvlText w:val="◦"/>
+      <w:lvlJc w:val="left"/>
+      <w:pPr>
+        <w:tabs>
+          <w:tab w:val="num" w:pos="2880"/>
+        </w:tabs>
+        <w:ind w:left="2880" w:hanging="360"/>
+      </w:pPr>
+      <w:rPr>
+        <w:rFonts w:ascii="OpenSymbol" w:hAnsi="OpenSymbol" w:cs="OpenSymbol" w:hint="default"/>
+        <w:rFonts w:cs="OpenSymbol"/>
+      </w:rPr>
+    </w:lvl>
+    <w:lvl w:ilvl="5">
+      <w:start w:val="1"/>
+      <w:numFmt w:val="bullet"/>
+      <w:lvlText w:val="▪"/>
+      <w:lvlJc w:val="left"/>
+      <w:pPr>
+        <w:tabs>
+          <w:tab w:val="num" w:pos="3240"/>
+        </w:tabs>
+        <w:ind w:left="3240" w:hanging="360"/>
+      </w:pPr>
+      <w:rPr>
+        <w:rFonts w:ascii="OpenSymbol" w:hAnsi="OpenSymbol" w:cs="OpenSymbol" w:hint="default"/>
+        <w:rFonts w:cs="OpenSymbol"/>
+      </w:rPr>
+    </w:lvl>
+    <w:lvl w:ilvl="6">
+      <w:start w:val="1"/>
+      <w:numFmt w:val="bullet"/>
+      <w:lvlText w:val=""/>
+      <w:lvlJc w:val="left"/>
+      <w:pPr>
+        <w:tabs>
+          <w:tab w:val="num" w:pos="3600"/>
+        </w:tabs>
+        <w:ind w:left="3600" w:hanging="360"/>
+      </w:pPr>
+      <w:rPr>
+        <w:rFonts w:ascii="Symbol" w:hAnsi="Symbol" w:cs="Symbol" w:hint="default"/>
+        <w:rFonts w:cs="OpenSymbol"/>
+      </w:rPr>
+    </w:lvl>
+    <w:lvl w:ilvl="7">
+      <w:start w:val="1"/>
+      <w:numFmt w:val="bullet"/>
+      <w:lvlText w:val="◦"/>
+      <w:lvlJc w:val="left"/>
+      <w:pPr>
+        <w:tabs>
+          <w:tab w:val="num" w:pos="3960"/>
+        </w:tabs>
+        <w:ind w:left="3960" w:hanging="360"/>
+      </w:pPr>
+      <w:rPr>
+        <w:rFonts w:ascii="OpenSymbol" w:hAnsi="OpenSymbol" w:cs="OpenSymbol" w:hint="default"/>
+        <w:rFonts w:cs="OpenSymbol"/>
+      </w:rPr>
+    </w:lvl>
+    <w:lvl w:ilvl="8">
+      <w:start w:val="1"/>
+      <w:numFmt w:val="bullet"/>
+      <w:lvlText w:val="▪"/>
+      <w:lvlJc w:val="left"/>
+      <w:pPr>
+        <w:tabs>
+          <w:tab w:val="num" w:pos="4320"/>
+        </w:tabs>
+        <w:ind w:left="4320" w:hanging="360"/>
+      </w:pPr>
+      <w:rPr>
+        <w:rFonts w:ascii="OpenSymbol" w:hAnsi="OpenSymbol" w:cs="OpenSymbol" w:hint="default"/>
+        <w:rFonts w:cs="OpenSymbol"/>
+      </w:rPr>
+    </w:lvl>
+  </w:abstractNum>
+  <w:abstractNum w:abstractNumId="15">
+    <w:lvl w:ilvl="0">
+      <w:start w:val="1"/>
+      <w:numFmt w:val="none"/>
+      <w:suff w:val="nothing"/>
+      <w:lvlText w:val=""/>
+      <w:lvlJc w:val="left"/>
+      <w:pPr>
+        <w:ind w:left="0" w:hanging="0"/>
+      </w:pPr>
+    </w:lvl>
+    <w:lvl w:ilvl="1">
+      <w:start w:val="1"/>
+      <w:numFmt w:val="none"/>
+      <w:suff w:val="nothing"/>
+      <w:lvlText w:val=""/>
+      <w:lvlJc w:val="left"/>
+      <w:pPr>
+        <w:ind w:left="0" w:hanging="0"/>
+      </w:pPr>
+    </w:lvl>
+    <w:lvl w:ilvl="2">
+      <w:start w:val="1"/>
+      <w:numFmt w:val="none"/>
+      <w:suff w:val="nothing"/>
+      <w:lvlText w:val=""/>
+      <w:lvlJc w:val="left"/>
+      <w:pPr>
+        <w:ind w:left="0" w:hanging="0"/>
+      </w:pPr>
+    </w:lvl>
+    <w:lvl w:ilvl="3">
+      <w:start w:val="1"/>
+      <w:numFmt w:val="none"/>
+      <w:suff w:val="nothing"/>
+      <w:lvlText w:val=""/>
+      <w:lvlJc w:val="left"/>
+      <w:pPr>
+        <w:ind w:left="0" w:hanging="0"/>
+      </w:pPr>
+    </w:lvl>
+    <w:lvl w:ilvl="4">
+      <w:start w:val="1"/>
+      <w:numFmt w:val="none"/>
+      <w:suff w:val="nothing"/>
+      <w:lvlText w:val=""/>
+      <w:lvlJc w:val="left"/>
+      <w:pPr>
+        <w:ind w:left="0" w:hanging="0"/>
+      </w:pPr>
+    </w:lvl>
+    <w:lvl w:ilvl="5">
+      <w:start w:val="1"/>
+      <w:numFmt w:val="none"/>
+      <w:suff w:val="nothing"/>
+      <w:lvlText w:val=""/>
+      <w:lvlJc w:val="left"/>
+      <w:pPr>
+        <w:ind w:left="0" w:hanging="0"/>
+      </w:pPr>
+    </w:lvl>
+    <w:lvl w:ilvl="6">
+      <w:start w:val="1"/>
+      <w:numFmt w:val="none"/>
+      <w:suff w:val="nothing"/>
+      <w:lvlText w:val=""/>
+      <w:lvlJc w:val="left"/>
+      <w:pPr>
+        <w:ind w:left="0" w:hanging="0"/>
+      </w:pPr>
+    </w:lvl>
+    <w:lvl w:ilvl="7">
+      <w:start w:val="1"/>
+      <w:numFmt w:val="none"/>
+      <w:suff w:val="nothing"/>
+      <w:lvlText w:val=""/>
+      <w:lvlJc w:val="left"/>
+      <w:pPr>
+        <w:ind w:left="0" w:hanging="0"/>
+      </w:pPr>
+    </w:lvl>
+    <w:lvl w:ilvl="8">
+      <w:start w:val="1"/>
+      <w:numFmt w:val="none"/>
+      <w:suff w:val="nothing"/>
+      <w:lvlText w:val=""/>
+      <w:lvlJc w:val="left"/>
+      <w:pPr>
+        <w:ind w:left="0" w:hanging="0"/>
+      </w:pPr>
     </w:lvl>
   </w:abstractNum>
   <w:num w:numId="1">
-    <w:abstractNumId w:val="0"/>
+    <w:abstractNumId w:val="1"/>
   </w:num>
   <w:num w:numId="2">
     <w:abstractNumId w:val="2"/>
   </w:num>
   <w:num w:numId="3">
-    <w:abstractNumId w:val="1"/>
+    <w:abstractNumId w:val="3"/>
+  </w:num>
+  <w:num w:numId="4">
+    <w:abstractNumId w:val="4"/>
+  </w:num>
+  <w:num w:numId="5">
+    <w:abstractNumId w:val="5"/>
+  </w:num>
+  <w:num w:numId="6">
+    <w:abstractNumId w:val="6"/>
+  </w:num>
+  <w:num w:numId="7">
+    <w:abstractNumId w:val="7"/>
+  </w:num>
+  <w:num w:numId="8">
+    <w:abstractNumId w:val="8"/>
+  </w:num>
+  <w:num w:numId="9">
+    <w:abstractNumId w:val="9"/>
+  </w:num>
+  <w:num w:numId="10">
+    <w:abstractNumId w:val="10"/>
+  </w:num>
+  <w:num w:numId="11">
+    <w:abstractNumId w:val="11"/>
+  </w:num>
+  <w:num w:numId="12">
+    <w:abstractNumId w:val="12"/>
+  </w:num>
+  <w:num w:numId="13">
+    <w:abstractNumId w:val="13"/>
+  </w:num>
+  <w:num w:numId="14">
+    <w:abstractNumId w:val="14"/>
+  </w:num>
+  <w:num w:numId="15">
+    <w:abstractNumId w:val="15"/>
   </w:num>
 </w:numbering>
 </file>
 
 <file path=word/styles.xml><?xml version="1.0" encoding="utf-8"?>
-<w:styles xmlns:mc="http://schemas.openxmlformats.org/markup-compatibility/2006" xmlns:r="http://schemas.openxmlformats.org/officeDocument/2006/relationships" xmlns:w="http://schemas.openxmlformats.org/wordprocessingml/2006/main" xmlns:w14="http://schemas.microsoft.com/office/word/2010/wordml" xmlns:w15="http://schemas.microsoft.com/office/word/2012/wordml" xmlns:w16se="http://schemas.microsoft.com/office/word/2015/wordml/symex" mc:Ignorable="w14 w15 w16se">
+<w:styles xmlns:w="http://schemas.openxmlformats.org/wordprocessingml/2006/main" xmlns:w14="http://schemas.microsoft.com/office/word/2010/wordml" xmlns:mc="http://schemas.openxmlformats.org/markup-compatibility/2006" mc:Ignorable="w14">
   <w:docDefaults>
     <w:rPrDefault>
       <w:rPr>
-        <w:rFonts w:asciiTheme="minorHAnsi" w:eastAsiaTheme="minorHAnsi" w:hAnsiTheme="minorHAnsi" w:cstheme="minorBidi"/>
+        <w:rFonts w:ascii="Calibri" w:hAnsi="Calibri" w:eastAsia="Calibri" w:cs="" w:asciiTheme="minorHAnsi" w:cstheme="minorBidi" w:eastAsiaTheme="minorHAnsi" w:hAnsiTheme="minorHAnsi"/>
         <w:sz w:val="22"/>
         <w:szCs w:val="22"/>
         <w:lang w:val="en-US" w:eastAsia="en-US" w:bidi="ar-SA"/>
       </w:rPr>
     </w:rPrDefault>
     <w:pPrDefault>
-      <w:pPr>
-        <w:spacing w:after="160" w:line="259" w:lineRule="auto"/>
-      </w:pPr>
+      <w:pPr/>
     </w:pPrDefault>
   </w:docDefaults>
   <w:latentStyles w:defLockedState="0" w:defUIPriority="99" w:defSemiHidden="0" w:defUnhideWhenUsed="0" w:defQFormat="0" w:count="374">
     <w:lsdException w:name="Normal" w:uiPriority="0" w:qFormat="1"/>
     <w:lsdException w:name="heading 1" w:uiPriority="9" w:qFormat="1"/>
-    <w:lsdException w:name="heading 2" w:semiHidden="1" w:uiPriority="9" w:unhideWhenUsed="1" w:qFormat="1"/>
-    <w:lsdException w:name="heading 3" w:semiHidden="1" w:uiPriority="9" w:unhideWhenUsed="1" w:qFormat="1"/>
-    <w:lsdException w:name="heading 4" w:semiHidden="1" w:uiPriority="9" w:unhideWhenUsed="1" w:qFormat="1"/>
-    <w:lsdException w:name="heading 5" w:semiHidden="1" w:uiPriority="9" w:unhideWhenUsed="1" w:qFormat="1"/>
-    <w:lsdException w:name="heading 6" w:semiHidden="1" w:uiPriority="9" w:unhideWhenUsed="1" w:qFormat="1"/>
-    <w:lsdException w:name="heading 7" w:semiHidden="1" w:uiPriority="9" w:unhideWhenUsed="1" w:qFormat="1"/>
-    <w:lsdException w:name="heading 8" w:semiHidden="1" w:uiPriority="9" w:unhideWhenUsed="1" w:qFormat="1"/>
-    <w:lsdException w:name="heading 9" w:semiHidden="1" w:uiPriority="9" w:unhideWhenUsed="1" w:qFormat="1"/>
+    <w:lsdException w:name="heading 2" w:uiPriority="9" w:semiHidden="1" w:unhideWhenUsed="1" w:qFormat="1"/>
+    <w:lsdException w:name="heading 3" w:uiPriority="9" w:semiHidden="1" w:unhideWhenUsed="1" w:qFormat="1"/>
+    <w:lsdException w:name="heading 4" w:uiPriority="9" w:semiHidden="1" w:unhideWhenUsed="1" w:qFormat="1"/>
+    <w:lsdException w:name="heading 5" w:uiPriority="9" w:semiHidden="1" w:unhideWhenUsed="1" w:qFormat="1"/>
+    <w:lsdException w:name="heading 6" w:uiPriority="9" w:semiHidden="1" w:unhideWhenUsed="1" w:qFormat="1"/>
+    <w:lsdException w:name="heading 7" w:uiPriority="9" w:semiHidden="1" w:unhideWhenUsed="1" w:qFormat="1"/>
+    <w:lsdException w:name="heading 8" w:uiPriority="9" w:semiHidden="1" w:unhideWhenUsed="1" w:qFormat="1"/>
+    <w:lsdException w:name="heading 9" w:uiPriority="9" w:semiHidden="1" w:unhideWhenUsed="1" w:qFormat="1"/>
     <w:lsdException w:name="index 1" w:semiHidden="1" w:unhideWhenUsed="1"/>
     <w:lsdException w:name="index 2" w:semiHidden="1" w:unhideWhenUsed="1"/>
     <w:lsdException w:name="index 3" w:semiHidden="1" w:unhideWhenUsed="1"/>
@@ -1113,22 +4454,22 @@
     <w:lsdException w:name="index 7" w:semiHidden="1" w:unhideWhenUsed="1"/>
     <w:lsdException w:name="index 8" w:semiHidden="1" w:unhideWhenUsed="1"/>
     <w:lsdException w:name="index 9" w:semiHidden="1" w:unhideWhenUsed="1"/>
-    <w:lsdException w:name="toc 1" w:semiHidden="1" w:uiPriority="39" w:unhideWhenUsed="1"/>
-    <w:lsdException w:name="toc 2" w:semiHidden="1" w:uiPriority="39" w:unhideWhenUsed="1"/>
-    <w:lsdException w:name="toc 3" w:semiHidden="1" w:uiPriority="39" w:unhideWhenUsed="1"/>
-    <w:lsdException w:name="toc 4" w:semiHidden="1" w:uiPriority="39" w:unhideWhenUsed="1"/>
-    <w:lsdException w:name="toc 5" w:semiHidden="1" w:uiPriority="39" w:unhideWhenUsed="1"/>
-    <w:lsdException w:name="toc 6" w:semiHidden="1" w:uiPriority="39" w:unhideWhenUsed="1"/>
-    <w:lsdException w:name="toc 7" w:semiHidden="1" w:uiPriority="39" w:unhideWhenUsed="1"/>
-    <w:lsdException w:name="toc 8" w:semiHidden="1" w:uiPriority="39" w:unhideWhenUsed="1"/>
-    <w:lsdException w:name="toc 9" w:semiHidden="1" w:uiPriority="39" w:unhideWhenUsed="1"/>
+    <w:lsdException w:name="toc 1" w:uiPriority="39" w:semiHidden="1" w:unhideWhenUsed="1"/>
+    <w:lsdException w:name="toc 2" w:uiPriority="39" w:semiHidden="1" w:unhideWhenUsed="1"/>
+    <w:lsdException w:name="toc 3" w:uiPriority="39" w:semiHidden="1" w:unhideWhenUsed="1"/>
+    <w:lsdException w:name="toc 4" w:uiPriority="39" w:semiHidden="1" w:unhideWhenUsed="1"/>
+    <w:lsdException w:name="toc 5" w:uiPriority="39" w:semiHidden="1" w:unhideWhenUsed="1"/>
+    <w:lsdException w:name="toc 6" w:uiPriority="39" w:semiHidden="1" w:unhideWhenUsed="1"/>
+    <w:lsdException w:name="toc 7" w:uiPriority="39" w:semiHidden="1" w:unhideWhenUsed="1"/>
+    <w:lsdException w:name="toc 8" w:uiPriority="39" w:semiHidden="1" w:unhideWhenUsed="1"/>
+    <w:lsdException w:name="toc 9" w:uiPriority="39" w:semiHidden="1" w:unhideWhenUsed="1"/>
     <w:lsdException w:name="Normal Indent" w:semiHidden="1" w:unhideWhenUsed="1"/>
     <w:lsdException w:name="footnote text" w:semiHidden="1" w:unhideWhenUsed="1"/>
     <w:lsdException w:name="annotation text" w:semiHidden="1" w:unhideWhenUsed="1"/>
     <w:lsdException w:name="header" w:semiHidden="1" w:unhideWhenUsed="1"/>
     <w:lsdException w:name="footer" w:semiHidden="1" w:unhideWhenUsed="1"/>
     <w:lsdException w:name="index heading" w:semiHidden="1" w:unhideWhenUsed="1"/>
-    <w:lsdException w:name="caption" w:semiHidden="1" w:uiPriority="35" w:unhideWhenUsed="1" w:qFormat="1"/>
+    <w:lsdException w:name="caption" w:uiPriority="35" w:semiHidden="1" w:unhideWhenUsed="1" w:qFormat="1"/>
     <w:lsdException w:name="table of figures" w:semiHidden="1" w:unhideWhenUsed="1"/>
     <w:lsdException w:name="envelope address" w:semiHidden="1" w:unhideWhenUsed="1"/>
     <w:lsdException w:name="envelope return" w:semiHidden="1" w:unhideWhenUsed="1"/>
@@ -1159,7 +4500,7 @@
     <w:lsdException w:name="Title" w:uiPriority="10" w:qFormat="1"/>
     <w:lsdException w:name="Closing" w:semiHidden="1" w:unhideWhenUsed="1"/>
     <w:lsdException w:name="Signature" w:semiHidden="1" w:unhideWhenUsed="1"/>
-    <w:lsdException w:name="Default Paragraph Font" w:semiHidden="1" w:uiPriority="1" w:unhideWhenUsed="1"/>
+    <w:lsdException w:name="Default Paragraph Font" w:uiPriority="1" w:semiHidden="1" w:unhideWhenUsed="1"/>
     <w:lsdException w:name="Body Text" w:semiHidden="1" w:unhideWhenUsed="1"/>
     <w:lsdException w:name="Body Text Indent" w:semiHidden="1" w:unhideWhenUsed="1"/>
     <w:lsdException w:name="List Continue" w:semiHidden="1" w:unhideWhenUsed="1"/>
@@ -1359,8 +4700,8 @@
     <w:lsdException w:name="Subtle Reference" w:uiPriority="31" w:qFormat="1"/>
     <w:lsdException w:name="Intense Reference" w:uiPriority="32" w:qFormat="1"/>
     <w:lsdException w:name="Book Title" w:uiPriority="33" w:qFormat="1"/>
-    <w:lsdException w:name="Bibliography" w:semiHidden="1" w:uiPriority="37" w:unhideWhenUsed="1"/>
-    <w:lsdException w:name="TOC Heading" w:semiHidden="1" w:uiPriority="39" w:unhideWhenUsed="1" w:qFormat="1"/>
+    <w:lsdException w:name="Bibliography" w:uiPriority="37" w:semiHidden="1" w:unhideWhenUsed="1"/>
+    <w:lsdException w:name="TOC Heading" w:uiPriority="39" w:semiHidden="1" w:unhideWhenUsed="1" w:qFormat="1"/>
     <w:lsdException w:name="Plain Table 1" w:uiPriority="41"/>
     <w:lsdException w:name="Plain Table 2" w:uiPriority="42"/>
     <w:lsdException w:name="Plain Table 3" w:uiPriority="43"/>
@@ -1469,19 +4810,186 @@
     <w:lsdException w:name="Smart Hyperlink" w:semiHidden="1" w:unhideWhenUsed="1"/>
     <w:lsdException w:name="Hashtag" w:semiHidden="1" w:unhideWhenUsed="1"/>
   </w:latentStyles>
-  <w:style w:type="paragraph" w:default="1" w:styleId="Normal">
+  <w:style w:type="paragraph" w:styleId="Normal" w:default="1">
     <w:name w:val="Normal"/>
     <w:qFormat/>
-    <w:rsid w:val="00D0562E"/>
+    <w:rsid w:val="00d0562e"/>
     <w:pPr>
-      <w:spacing w:line="256" w:lineRule="auto"/>
+      <w:widowControl/>
+      <w:bidi w:val="0"/>
+      <w:spacing w:lineRule="auto" w:line="254" w:before="0" w:after="160"/>
+      <w:jc w:val="left"/>
     </w:pPr>
+    <w:rPr>
+      <w:rFonts w:ascii="Calibri" w:hAnsi="Calibri" w:eastAsia="Calibri" w:cs="" w:asciiTheme="minorHAnsi" w:cstheme="minorBidi" w:eastAsiaTheme="minorHAnsi" w:hAnsiTheme="minorHAnsi"/>
+      <w:color w:val="auto"/>
+      <w:sz w:val="22"/>
+      <w:szCs w:val="22"/>
+      <w:lang w:val="en-US" w:eastAsia="en-US" w:bidi="ar-SA"/>
+    </w:rPr>
   </w:style>
-  <w:style w:type="character" w:default="1" w:styleId="DefaultParagraphFont">
+  <w:style w:type="character" w:styleId="DefaultParagraphFont" w:default="1">
     <w:name w:val="Default Paragraph Font"/>
     <w:uiPriority w:val="1"/>
     <w:semiHidden/>
     <w:unhideWhenUsed/>
+    <w:qFormat/>
+    <w:rPr/>
+  </w:style>
+  <w:style w:type="character" w:styleId="ListLabel1">
+    <w:name w:val="ListLabel 1"/>
+    <w:qFormat/>
+    <w:rPr>
+      <w:rFonts w:cs="Courier New"/>
+    </w:rPr>
+  </w:style>
+  <w:style w:type="character" w:styleId="ListLabel2">
+    <w:name w:val="ListLabel 2"/>
+    <w:qFormat/>
+    <w:rPr>
+      <w:rFonts w:eastAsia="Calibri" w:cs="Calibri"/>
+    </w:rPr>
+  </w:style>
+  <w:style w:type="character" w:styleId="ListLabel3">
+    <w:name w:val="ListLabel 3"/>
+    <w:qFormat/>
+    <w:rPr>
+      <w:rFonts w:cs="Courier New"/>
+    </w:rPr>
+  </w:style>
+  <w:style w:type="character" w:styleId="ListLabel4">
+    <w:name w:val="ListLabel 4"/>
+    <w:qFormat/>
+    <w:rPr>
+      <w:rFonts w:cs="Courier New"/>
+    </w:rPr>
+  </w:style>
+  <w:style w:type="character" w:styleId="ListLabel5">
+    <w:name w:val="ListLabel 5"/>
+    <w:qFormat/>
+    <w:rPr>
+      <w:rFonts w:cs="Courier New"/>
+    </w:rPr>
+  </w:style>
+  <w:style w:type="character" w:styleId="ListLabel6">
+    <w:name w:val="ListLabel 6"/>
+    <w:qFormat/>
+    <w:rPr>
+      <w:rFonts w:cs="Courier New"/>
+    </w:rPr>
+  </w:style>
+  <w:style w:type="character" w:styleId="ListLabel7">
+    <w:name w:val="ListLabel 7"/>
+    <w:qFormat/>
+    <w:rPr>
+      <w:rFonts w:cs="Courier New"/>
+    </w:rPr>
+  </w:style>
+  <w:style w:type="character" w:styleId="ListLabel8">
+    <w:name w:val="ListLabel 8"/>
+    <w:qFormat/>
+    <w:rPr>
+      <w:rFonts w:cs="Courier New"/>
+    </w:rPr>
+  </w:style>
+  <w:style w:type="character" w:styleId="ListLabel9">
+    <w:name w:val="ListLabel 9"/>
+    <w:qFormat/>
+    <w:rPr>
+      <w:rFonts w:cs="Courier New"/>
+    </w:rPr>
+  </w:style>
+  <w:style w:type="character" w:styleId="ListLabel10">
+    <w:name w:val="ListLabel 10"/>
+    <w:qFormat/>
+    <w:rPr>
+      <w:rFonts w:cs="Courier New"/>
+    </w:rPr>
+  </w:style>
+  <w:style w:type="character" w:styleId="Bullets">
+    <w:name w:val="Bullets"/>
+    <w:qFormat/>
+    <w:rPr>
+      <w:rFonts w:ascii="OpenSymbol" w:hAnsi="OpenSymbol" w:eastAsia="OpenSymbol" w:cs="OpenSymbol"/>
+    </w:rPr>
+  </w:style>
+  <w:style w:type="character" w:styleId="NumberingSymbols">
+    <w:name w:val="Numbering Symbols"/>
+    <w:qFormat/>
+    <w:rPr/>
+  </w:style>
+  <w:style w:type="paragraph" w:styleId="Heading">
+    <w:name w:val="Heading"/>
+    <w:basedOn w:val="Normal"/>
+    <w:next w:val="TextBody"/>
+    <w:qFormat/>
+    <w:pPr>
+      <w:keepNext/>
+      <w:spacing w:before="240" w:after="120"/>
+    </w:pPr>
+    <w:rPr>
+      <w:rFonts w:ascii="Liberation Sans" w:hAnsi="Liberation Sans" w:eastAsia="DejaVu Sans" w:cs="DejaVu Sans"/>
+      <w:sz w:val="28"/>
+      <w:szCs w:val="28"/>
+    </w:rPr>
+  </w:style>
+  <w:style w:type="paragraph" w:styleId="TextBody">
+    <w:name w:val="Body Text"/>
+    <w:basedOn w:val="Normal"/>
+    <w:pPr>
+      <w:spacing w:lineRule="auto" w:line="288" w:before="0" w:after="140"/>
+    </w:pPr>
+    <w:rPr/>
+  </w:style>
+  <w:style w:type="paragraph" w:styleId="List">
+    <w:name w:val="List"/>
+    <w:basedOn w:val="TextBody"/>
+    <w:pPr/>
+    <w:rPr/>
+  </w:style>
+  <w:style w:type="paragraph" w:styleId="Caption">
+    <w:name w:val="Caption"/>
+    <w:basedOn w:val="Normal"/>
+    <w:qFormat/>
+    <w:pPr>
+      <w:suppressLineNumbers/>
+      <w:spacing w:before="120" w:after="120"/>
+    </w:pPr>
+    <w:rPr>
+      <w:i/>
+      <w:iCs/>
+      <w:sz w:val="24"/>
+      <w:szCs w:val="24"/>
+    </w:rPr>
+  </w:style>
+  <w:style w:type="paragraph" w:styleId="Index">
+    <w:name w:val="Index"/>
+    <w:basedOn w:val="Normal"/>
+    <w:qFormat/>
+    <w:pPr>
+      <w:suppressLineNumbers/>
+    </w:pPr>
+    <w:rPr/>
+  </w:style>
+  <w:style w:type="paragraph" w:styleId="ListParagraph">
+    <w:name w:val="List Paragraph"/>
+    <w:basedOn w:val="Normal"/>
+    <w:uiPriority w:val="34"/>
+    <w:qFormat/>
+    <w:rsid w:val="00d0562e"/>
+    <w:pPr>
+      <w:spacing w:before="0" w:after="160"/>
+      <w:ind w:left="720" w:hanging="0"/>
+      <w:contextualSpacing/>
+    </w:pPr>
+    <w:rPr/>
+  </w:style>
+  <w:style w:type="numbering" w:styleId="NoList" w:default="1">
+    <w:name w:val="No List"/>
+    <w:uiPriority w:val="99"/>
+    <w:semiHidden/>
+    <w:unhideWhenUsed/>
+    <w:qFormat/>
   </w:style>
   <w:style w:type="table" w:default="1" w:styleId="TableNormal">
     <w:name w:val="Normal Table"/>
@@ -1497,23 +5005,6 @@
         <w:right w:w="108" w:type="dxa"/>
       </w:tblCellMar>
     </w:tblPr>
-  </w:style>
-  <w:style w:type="numbering" w:default="1" w:styleId="NoList">
-    <w:name w:val="No List"/>
-    <w:uiPriority w:val="99"/>
-    <w:semiHidden/>
-    <w:unhideWhenUsed/>
-  </w:style>
-  <w:style w:type="paragraph" w:styleId="ListParagraph">
-    <w:name w:val="List Paragraph"/>
-    <w:basedOn w:val="Normal"/>
-    <w:uiPriority w:val="34"/>
-    <w:qFormat/>
-    <w:rsid w:val="00D0562E"/>
-    <w:pPr>
-      <w:ind w:left="720"/>
-      <w:contextualSpacing/>
-    </w:pPr>
   </w:style>
 </w:styles>
 </file>

--- a/MIDTERMS/MIDTERM NOTES.docx
+++ b/MIDTERMS/MIDTERM NOTES.docx
@@ -26,19 +26,11 @@
           <w:b/>
         </w:rPr>
       </w:pPr>
-      <w:proofErr w:type="spellStart"/>
-      <w:r>
-        <w:rPr>
-          <w:b/>
-        </w:rPr>
-        <w:t>HyperText</w:t>
-      </w:r>
-      <w:proofErr w:type="spellEnd"/>
-      <w:r>
-        <w:rPr>
-          <w:b/>
-        </w:rPr>
-        <w:t xml:space="preserve"> Markup Language (HTML)</w:t>
+      <w:r>
+        <w:rPr>
+          <w:b/>
+        </w:rPr>
+        <w:t>HyperText Markup Language (HTML)</w:t>
       </w:r>
     </w:p>
     <w:p>
@@ -114,10 +106,7 @@
     </w:p>
     <w:p>
       <w:r>
-        <w:t>N</w:t>
-      </w:r>
-      <w:r>
-        <w:t>ot already recommended codes in HTML:</w:t>
+        <w:t>Not already recommended codes in HTML:</w:t>
       </w:r>
     </w:p>
     <w:p>
@@ -141,15 +130,7 @@
         </w:numPr>
       </w:pPr>
       <w:r>
-        <w:t>&amp;</w:t>
-      </w:r>
-      <w:proofErr w:type="spellStart"/>
-      <w:r>
-        <w:t>nbsp</w:t>
-      </w:r>
-      <w:proofErr w:type="spellEnd"/>
-      <w:r>
-        <w:t xml:space="preserve"> –tab</w:t>
+        <w:t>&amp;nbsp –tab</w:t>
       </w:r>
     </w:p>
     <w:p>
@@ -161,15 +142,7 @@
         </w:numPr>
       </w:pPr>
       <w:r>
-        <w:t>&amp;</w:t>
-      </w:r>
-      <w:proofErr w:type="spellStart"/>
-      <w:r>
-        <w:t>lt</w:t>
-      </w:r>
-      <w:proofErr w:type="spellEnd"/>
-      <w:r>
-        <w:t xml:space="preserve"> – less than</w:t>
+        <w:t>&amp;lt – less than</w:t>
       </w:r>
     </w:p>
     <w:p>
@@ -181,15 +154,7 @@
         </w:numPr>
       </w:pPr>
       <w:r>
-        <w:t>&amp;</w:t>
-      </w:r>
-      <w:proofErr w:type="spellStart"/>
-      <w:r>
-        <w:t>gt</w:t>
-      </w:r>
-      <w:proofErr w:type="spellEnd"/>
-      <w:r>
-        <w:t xml:space="preserve"> – greater than</w:t>
+        <w:t>&amp;gt – greater than</w:t>
       </w:r>
     </w:p>
     <w:p>
@@ -201,15 +166,7 @@
         </w:numPr>
       </w:pPr>
       <w:r>
-        <w:t>&lt;</w:t>
-      </w:r>
-      <w:proofErr w:type="spellStart"/>
-      <w:r>
-        <w:t>br</w:t>
-      </w:r>
-      <w:proofErr w:type="spellEnd"/>
-      <w:r>
-        <w:t>&gt;</w:t>
+        <w:t>&lt;br&gt;</w:t>
       </w:r>
     </w:p>
     <w:p>
@@ -258,10 +215,7 @@
     <w:p>
       <w:r>
         <w:tab/>
-        <w:t>4.0 – December,</w:t>
-      </w:r>
-      <w:r>
-        <w:t xml:space="preserve"> 1997</w:t>
+        <w:t>4.0 – December, 1997</w:t>
       </w:r>
     </w:p>
     <w:p>
@@ -281,21 +235,7 @@
         <w:rPr>
           <w:b/>
         </w:rPr>
-        <w:t xml:space="preserve">Extensible </w:t>
-      </w:r>
-      <w:proofErr w:type="spellStart"/>
-      <w:r>
-        <w:rPr>
-          <w:b/>
-        </w:rPr>
-        <w:t>HyperText</w:t>
-      </w:r>
-      <w:proofErr w:type="spellEnd"/>
-      <w:r>
-        <w:rPr>
-          <w:b/>
-        </w:rPr>
-        <w:t xml:space="preserve"> Markup Language (XHTML)</w:t>
+        <w:t>Extensible HyperText Markup Language (XHTML)</w:t>
       </w:r>
     </w:p>
     <w:p>
@@ -341,16 +281,8 @@
         <w:rPr>
           <w:b/>
         </w:rPr>
-        <w:t xml:space="preserve">Ian </w:t>
-      </w:r>
-      <w:proofErr w:type="spellStart"/>
-      <w:r>
-        <w:rPr>
-          <w:b/>
-        </w:rPr>
-        <w:t>Hidson</w:t>
-      </w:r>
-      <w:proofErr w:type="spellEnd"/>
+        <w:t>Ian Hidson</w:t>
+      </w:r>
       <w:r>
         <w:t xml:space="preserve"> – proposed to go back to HTML</w:t>
       </w:r>
@@ -369,10 +301,7 @@
     <w:p>
       <w:r>
         <w:tab/>
-        <w:t>- later becomes</w:t>
-      </w:r>
-      <w:r>
-        <w:t xml:space="preserve"> HTML5 that is standardized in 2014</w:t>
+        <w:t>- later becomes HTML5 that is standardized in 2014</w:t>
       </w:r>
     </w:p>
     <w:p/>
@@ -507,15 +436,7 @@
       </w:r>
       <w:r>
         <w:tab/>
-        <w:t xml:space="preserve">article, aside, </w:t>
-      </w:r>
-      <w:proofErr w:type="spellStart"/>
-      <w:r>
-        <w:t>nav</w:t>
-      </w:r>
-      <w:proofErr w:type="spellEnd"/>
-      <w:r>
-        <w:t>, section</w:t>
+        <w:t>article, aside, nav, section</w:t>
       </w:r>
     </w:p>
     <w:p>
@@ -554,8 +475,6 @@
       </w:r>
       <w:r>
         <w:tab/>
-      </w:r>
-      <w:r>
         <w:t>div</w:t>
       </w:r>
     </w:p>
@@ -584,12 +503,8 @@
       </w:r>
       <w:r>
         <w:tab/>
-      </w:r>
-      <w:proofErr w:type="spellStart"/>
-      <w:r>
         <w:t>hr</w:t>
       </w:r>
-      <w:proofErr w:type="spellEnd"/>
     </w:p>
     <w:p>
       <w:r>
@@ -616,20 +531,8 @@
       </w:r>
       <w:r>
         <w:tab/>
-      </w:r>
-      <w:proofErr w:type="spellStart"/>
-      <w:r>
-        <w:t>ol</w:t>
-      </w:r>
-      <w:proofErr w:type="spellEnd"/>
-      <w:r>
-        <w:t xml:space="preserve">, </w:t>
-      </w:r>
-      <w:proofErr w:type="spellStart"/>
-      <w:r>
-        <w:t>ul</w:t>
-      </w:r>
-      <w:proofErr w:type="spellEnd"/>
+        <w:t>ol, ul</w:t>
+      </w:r>
     </w:p>
     <w:p>
       <w:r>
@@ -661,20 +564,8 @@
       </w:r>
       <w:r>
         <w:tab/>
-      </w:r>
-      <w:proofErr w:type="spellStart"/>
-      <w:r>
-        <w:t>dt</w:t>
-      </w:r>
-      <w:proofErr w:type="spellEnd"/>
-      <w:r>
-        <w:t xml:space="preserve">, </w:t>
-      </w:r>
-      <w:proofErr w:type="spellStart"/>
-      <w:r>
-        <w:t>dd</w:t>
-      </w:r>
-      <w:proofErr w:type="spellEnd"/>
+        <w:t>dt, dd</w:t>
+      </w:r>
     </w:p>
     <w:p/>
     <w:p>
@@ -695,12 +586,8 @@
       </w:r>
       <w:r>
         <w:tab/>
-      </w:r>
-      <w:proofErr w:type="spellStart"/>
-      <w:r>
         <w:t>figcaption</w:t>
       </w:r>
-      <w:proofErr w:type="spellEnd"/>
     </w:p>
     <w:p/>
     <w:p>
@@ -718,14 +605,7 @@
       </w:r>
       <w:r>
         <w:tab/>
-      </w:r>
-      <w:proofErr w:type="spellStart"/>
-      <w:r>
-        <w:t>em</w:t>
-      </w:r>
-      <w:proofErr w:type="spellEnd"/>
-      <w:r>
-        <w:t>, strong, small</w:t>
+        <w:t>em, strong, small</w:t>
       </w:r>
     </w:p>
     <w:p>
@@ -743,66 +623,17 @@
       </w:r>
       <w:r>
         <w:tab/>
-      </w:r>
-      <w:proofErr w:type="spellStart"/>
-      <w:r>
-        <w:t>dfn</w:t>
-      </w:r>
-      <w:proofErr w:type="spellEnd"/>
-      <w:r>
-        <w:t xml:space="preserve">, </w:t>
-      </w:r>
-      <w:proofErr w:type="spellStart"/>
-      <w:r>
-        <w:t>abbr</w:t>
-      </w:r>
-      <w:proofErr w:type="spellEnd"/>
-    </w:p>
-    <w:p>
-      <w:r>
-        <w:tab/>
-      </w:r>
-      <w:r>
-        <w:tab/>
-        <w:t xml:space="preserve">ruby, </w:t>
-      </w:r>
-      <w:proofErr w:type="spellStart"/>
-      <w:r>
-        <w:t>rb</w:t>
-      </w:r>
-      <w:proofErr w:type="spellEnd"/>
-      <w:r>
-        <w:t xml:space="preserve">, </w:t>
-      </w:r>
-      <w:proofErr w:type="spellStart"/>
-      <w:r>
-        <w:t>rt</w:t>
-      </w:r>
-      <w:proofErr w:type="spellEnd"/>
-      <w:r>
-        <w:t xml:space="preserve">, </w:t>
-      </w:r>
-      <w:proofErr w:type="spellStart"/>
-      <w:r>
-        <w:t>rtc</w:t>
-      </w:r>
-      <w:proofErr w:type="spellEnd"/>
-      <w:r>
-        <w:t xml:space="preserve">, </w:t>
-      </w:r>
-      <w:proofErr w:type="spellStart"/>
-      <w:r>
-        <w:t>rp</w:t>
-      </w:r>
-      <w:proofErr w:type="spellEnd"/>
-      <w:r>
-        <w:t xml:space="preserve"> --→ ruby </w:t>
-      </w:r>
-      <w:proofErr w:type="spellStart"/>
-      <w:r>
-        <w:t>anotations</w:t>
-      </w:r>
-      <w:proofErr w:type="spellEnd"/>
+        <w:t>dfn, abbr</w:t>
+      </w:r>
+    </w:p>
+    <w:p>
+      <w:r>
+        <w:tab/>
+      </w:r>
+      <w:r>
+        <w:tab/>
+        <w:t>ruby, rb, rt, rtc, rp --→ ruby anotations</w:t>
+      </w:r>
     </w:p>
     <w:p>
       <w:r>
@@ -819,29 +650,8 @@
       </w:r>
       <w:r>
         <w:tab/>
-        <w:t xml:space="preserve">code, </w:t>
-      </w:r>
-      <w:proofErr w:type="spellStart"/>
-      <w:r>
-        <w:t>vaar</w:t>
-      </w:r>
-      <w:proofErr w:type="spellEnd"/>
-      <w:r>
-        <w:t xml:space="preserve">, </w:t>
-      </w:r>
-      <w:proofErr w:type="spellStart"/>
-      <w:r>
-        <w:t>samp</w:t>
-      </w:r>
-      <w:proofErr w:type="spellEnd"/>
-      <w:r>
-        <w:t xml:space="preserve">, </w:t>
-      </w:r>
-      <w:proofErr w:type="spellStart"/>
-      <w:r>
-        <w:t>kbd</w:t>
-      </w:r>
-      <w:proofErr w:type="spellEnd"/>
+        <w:t>code, vaar, samp, kbd</w:t>
+      </w:r>
     </w:p>
     <w:p>
       <w:r>
@@ -858,25 +668,17 @@
       </w:r>
       <w:r>
         <w:tab/>
-        <w:t>l,</w:t>
-      </w:r>
-      <w:r>
-        <w:t xml:space="preserve"> b, u, mark</w:t>
-      </w:r>
-    </w:p>
-    <w:p>
-      <w:r>
-        <w:tab/>
-      </w:r>
-      <w:r>
-        <w:tab/>
-        <w:t xml:space="preserve">bai, </w:t>
-      </w:r>
-      <w:proofErr w:type="spellStart"/>
-      <w:r>
-        <w:t>bdo</w:t>
-      </w:r>
-      <w:proofErr w:type="spellEnd"/>
+        <w:t>l, b, u, mark</w:t>
+      </w:r>
+    </w:p>
+    <w:p>
+      <w:r>
+        <w:tab/>
+      </w:r>
+      <w:r>
+        <w:tab/>
+        <w:t>bai, bdo</w:t>
+      </w:r>
     </w:p>
     <w:p>
       <w:r>
@@ -927,14 +729,7 @@
       </w:r>
       <w:r>
         <w:tab/>
-      </w:r>
-      <w:proofErr w:type="spellStart"/>
-      <w:r>
-        <w:t>colgroup</w:t>
-      </w:r>
-      <w:proofErr w:type="spellEnd"/>
-      <w:r>
-        <w:t>, col</w:t>
+        <w:t>colgroup, col</w:t>
       </w:r>
     </w:p>
     <w:p>
@@ -981,23 +776,7 @@
         </w:numPr>
       </w:pPr>
       <w:r>
-        <w:t xml:space="preserve">Developed by </w:t>
-      </w:r>
-      <w:proofErr w:type="spellStart"/>
-      <w:r>
-        <w:t>Hakon</w:t>
-      </w:r>
-      <w:proofErr w:type="spellEnd"/>
-      <w:r>
-        <w:t xml:space="preserve"> </w:t>
-      </w:r>
-      <w:proofErr w:type="spellStart"/>
-      <w:r>
-        <w:t>Wium</w:t>
-      </w:r>
-      <w:proofErr w:type="spellEnd"/>
-      <w:r>
-        <w:t xml:space="preserve"> Lie (CHSS) and Bert Bos (SSP)</w:t>
+        <w:t>Developed by Hakon Wium Lie (CHSS) and Bert Bos (SSP)</w:t>
       </w:r>
     </w:p>
     <w:p>
@@ -1012,29 +791,13 @@
           <w:numId w:val="5"/>
         </w:numPr>
       </w:pPr>
-      <w:proofErr w:type="spellStart"/>
-      <w:r>
-        <w:t>css</w:t>
-      </w:r>
-      <w:proofErr w:type="spellEnd"/>
-      <w:r>
-        <w:t xml:space="preserve"> 1 , </w:t>
-      </w:r>
-      <w:proofErr w:type="spellStart"/>
-      <w:r>
-        <w:t>css</w:t>
-      </w:r>
-      <w:proofErr w:type="spellEnd"/>
-      <w:r>
-        <w:t xml:space="preserve"> 2.1, css3</w:t>
-      </w:r>
-    </w:p>
-    <w:p>
-      <w:r>
-        <w:t xml:space="preserve">CSS </w:t>
-      </w:r>
-      <w:r>
-        <w:t>Preprocessors, CSS Frameworks</w:t>
+      <w:r>
+        <w:t>css 1 , css 2.1, css3</w:t>
+      </w:r>
+    </w:p>
+    <w:p>
+      <w:r>
+        <w:t>CSS Preprocessors, CSS Frameworks</w:t>
       </w:r>
     </w:p>
     <w:p>
@@ -1045,21 +808,8 @@
         </w:numPr>
       </w:pPr>
       <w:r>
-        <w:t xml:space="preserve">Sass, Less, 960 Grid System, Bootstrap, Foundation, </w:t>
-      </w:r>
-      <w:proofErr w:type="spellStart"/>
-      <w:r>
-        <w:t>Materializa</w:t>
-      </w:r>
-      <w:proofErr w:type="spellEnd"/>
-      <w:r>
-        <w:t xml:space="preserve">, </w:t>
-      </w:r>
-      <w:proofErr w:type="spellStart"/>
-      <w:r>
-        <w:t>etc</w:t>
-      </w:r>
-      <w:proofErr w:type="spellEnd"/>
+        <w:t>Sass, Less, 960 Grid System, Bootstrap, Foundation, Materializa, etc</w:t>
+      </w:r>
     </w:p>
     <w:p>
       <w:pPr>
@@ -1084,15 +834,7 @@
         </w:numPr>
       </w:pPr>
       <w:r>
-        <w:t xml:space="preserve">author styles (external </w:t>
-      </w:r>
-      <w:proofErr w:type="spellStart"/>
-      <w:r>
-        <w:t>stylesheets,embedded</w:t>
-      </w:r>
-      <w:proofErr w:type="spellEnd"/>
-      <w:r>
-        <w:t xml:space="preserve"> styles, inline styles)</w:t>
+        <w:t>author styles (external stylesheets,embedded styles, inline styles)</w:t>
       </w:r>
     </w:p>
     <w:p>
@@ -1114,31 +856,12 @@
         </w:numPr>
       </w:pPr>
       <w:r>
-        <w:t xml:space="preserve">user agent styles (example default </w:t>
-      </w:r>
-      <w:proofErr w:type="spellStart"/>
-      <w:r>
-        <w:t>css</w:t>
-      </w:r>
-      <w:proofErr w:type="spellEnd"/>
-      <w:r>
-        <w:t xml:space="preserve"> 2.1 styles</w:t>
-      </w:r>
-      <w:r>
-        <w:t>heet for HTML 4)</w:t>
-      </w:r>
-    </w:p>
-    <w:p>
-      <w:r>
-        <w:t xml:space="preserve">* Reset CSS – </w:t>
-      </w:r>
-      <w:proofErr w:type="spellStart"/>
-      <w:r>
-        <w:t>overide</w:t>
-      </w:r>
-      <w:proofErr w:type="spellEnd"/>
-      <w:r>
-        <w:t xml:space="preserve"> the default stylesheet</w:t>
+        <w:t>user agent styles (example default css 2.1 stylesheet for HTML 4)</w:t>
+      </w:r>
+    </w:p>
+    <w:p>
+      <w:r>
+        <w:t>* Reset CSS – overide the default stylesheet</w:t>
       </w:r>
     </w:p>
     <w:p>
@@ -1197,21 +920,8 @@
           <w:bCs/>
         </w:rPr>
       </w:pPr>
-      <w:proofErr w:type="spellStart"/>
-      <w:r>
-        <w:t>css</w:t>
-      </w:r>
-      <w:proofErr w:type="spellEnd"/>
-      <w:r>
-        <w:t xml:space="preserve"> rule sets (</w:t>
-      </w:r>
-      <w:proofErr w:type="spellStart"/>
-      <w:r>
-        <w:t>a.k.a</w:t>
-      </w:r>
-      <w:proofErr w:type="spellEnd"/>
-      <w:r>
-        <w:t xml:space="preserve"> CSS rules, style rules)</w:t>
+      <w:r>
+        <w:t>css rule sets (a.k.a CSS rules, style rules)</w:t>
       </w:r>
     </w:p>
     <w:p>
@@ -1307,10 +1017,7 @@
         </w:numPr>
       </w:pPr>
       <w:r>
-        <w:t xml:space="preserve">matches the name of a document language </w:t>
-      </w:r>
-      <w:r>
-        <w:t xml:space="preserve">element type. </w:t>
+        <w:t xml:space="preserve">matches the name of a document language element type. </w:t>
       </w:r>
     </w:p>
     <w:p>
@@ -1352,90 +1059,34 @@
       </w:r>
       <w:r>
         <w:tab/>
-        <w:t>[</w:t>
-      </w:r>
-      <w:proofErr w:type="spellStart"/>
-      <w:r>
-        <w:t>att</w:t>
-      </w:r>
-      <w:proofErr w:type="spellEnd"/>
-      <w:r>
-        <w:t xml:space="preserve">] </w:t>
-      </w:r>
-    </w:p>
-    <w:p>
-      <w:r>
-        <w:tab/>
-      </w:r>
-      <w:r>
-        <w:tab/>
-        <w:t>[</w:t>
-      </w:r>
-      <w:proofErr w:type="spellStart"/>
-      <w:r>
-        <w:t>att</w:t>
-      </w:r>
-      <w:proofErr w:type="spellEnd"/>
-      <w:r>
-        <w:t>=</w:t>
-      </w:r>
-      <w:proofErr w:type="spellStart"/>
-      <w:r>
-        <w:t>val</w:t>
-      </w:r>
-      <w:proofErr w:type="spellEnd"/>
-      <w:r>
-        <w:t>]</w:t>
-      </w:r>
-    </w:p>
-    <w:p>
-      <w:r>
-        <w:tab/>
-      </w:r>
-      <w:r>
-        <w:tab/>
-        <w:t>[</w:t>
-      </w:r>
-      <w:proofErr w:type="spellStart"/>
-      <w:r>
-        <w:t>att</w:t>
-      </w:r>
-      <w:proofErr w:type="spellEnd"/>
-      <w:r>
-        <w:t>~=</w:t>
-      </w:r>
-      <w:proofErr w:type="spellStart"/>
-      <w:r>
-        <w:t>val</w:t>
-      </w:r>
-      <w:proofErr w:type="spellEnd"/>
-      <w:r>
-        <w:t>]</w:t>
-      </w:r>
-    </w:p>
-    <w:p>
-      <w:r>
-        <w:tab/>
-      </w:r>
-      <w:r>
-        <w:tab/>
-        <w:t>[</w:t>
-      </w:r>
-      <w:proofErr w:type="spellStart"/>
-      <w:r>
-        <w:t>att</w:t>
-      </w:r>
-      <w:proofErr w:type="spellEnd"/>
-      <w:r>
-        <w:t>|=</w:t>
-      </w:r>
-      <w:proofErr w:type="spellStart"/>
-      <w:r>
-        <w:t>val</w:t>
-      </w:r>
-      <w:proofErr w:type="spellEnd"/>
-      <w:r>
-        <w:t>]</w:t>
+        <w:t xml:space="preserve">[att] </w:t>
+      </w:r>
+    </w:p>
+    <w:p>
+      <w:r>
+        <w:tab/>
+      </w:r>
+      <w:r>
+        <w:tab/>
+        <w:t>[att=val]</w:t>
+      </w:r>
+    </w:p>
+    <w:p>
+      <w:r>
+        <w:tab/>
+      </w:r>
+      <w:r>
+        <w:tab/>
+        <w:t>[att~=val]</w:t>
+      </w:r>
+    </w:p>
+    <w:p>
+      <w:r>
+        <w:tab/>
+      </w:r>
+      <w:r>
+        <w:tab/>
+        <w:t>[att|=val]</w:t>
       </w:r>
     </w:p>
     <w:p>
@@ -1465,8 +1116,6 @@
       </w:r>
       <w:r>
         <w:tab/>
-      </w:r>
-      <w:r>
         <w:t xml:space="preserve"> -A CSS ID selector contains a "#" followed by ID value.</w:t>
       </w:r>
     </w:p>
@@ -1533,10 +1182,7 @@
         </w:numPr>
       </w:pPr>
       <w:r>
-        <w:t>link - link that hav</w:t>
-      </w:r>
-      <w:r>
-        <w:t>e not yet visited.</w:t>
+        <w:t>link - link that have not yet visited.</w:t>
       </w:r>
     </w:p>
     <w:p>
@@ -1631,15 +1277,7 @@
       </w:r>
       <w:r>
         <w:tab/>
-        <w:t>:</w:t>
-      </w:r>
-      <w:proofErr w:type="spellStart"/>
-      <w:r>
-        <w:t>lang</w:t>
-      </w:r>
-      <w:proofErr w:type="spellEnd"/>
-      <w:r>
-        <w:t>()</w:t>
+        <w:t>:lang()</w:t>
       </w:r>
     </w:p>
     <w:p>
@@ -1674,10 +1312,7 @@
       </w:r>
       <w:r>
         <w:tab/>
-        <w:t>-:d</w:t>
-      </w:r>
-      <w:r>
-        <w:t>isabled</w:t>
+        <w:t>-:disabled</w:t>
       </w:r>
     </w:p>
     <w:p>
@@ -1883,10 +1518,7 @@
       </w:r>
       <w:r>
         <w:tab/>
-        <w:t xml:space="preserve">:not() </w:t>
-      </w:r>
-      <w:r>
-        <w:t>- negates the logic of the selector.</w:t>
+        <w:t>:not() - negates the logic of the selector.</w:t>
       </w:r>
     </w:p>
     <w:p>
@@ -1957,10 +1589,7 @@
       </w:r>
       <w:r>
         <w:tab/>
-        <w:t>::fir</w:t>
-      </w:r>
-      <w:r>
-        <w:t>st-letter</w:t>
+        <w:t>::first-letter</w:t>
       </w:r>
       <w:r>
         <w:tab/>
@@ -2134,19 +1763,7 @@
         <w:rPr>
           <w:bCs/>
         </w:rPr>
-        <w:t xml:space="preserve">author </w:t>
-      </w:r>
-      <w:r>
-        <w:rPr>
-          <w:bCs/>
-        </w:rPr>
-        <w:t>normal</w:t>
-      </w:r>
-      <w:r>
-        <w:rPr>
-          <w:bCs/>
-        </w:rPr>
-        <w:t xml:space="preserve"> declarations</w:t>
+        <w:t>author normal declarations</w:t>
       </w:r>
     </w:p>
     <w:p>
@@ -2541,33 +2158,11 @@
           <w:bCs/>
         </w:rPr>
       </w:pPr>
-      <w:proofErr w:type="spellStart"/>
-      <w:r>
-        <w:rPr>
-          <w:bCs/>
-        </w:rPr>
-        <w:t>em</w:t>
-      </w:r>
-      <w:proofErr w:type="spellEnd"/>
-      <w:r>
-        <w:rPr>
-          <w:bCs/>
-        </w:rPr>
-        <w:t xml:space="preserve">, ex, </w:t>
-      </w:r>
-      <w:proofErr w:type="spellStart"/>
-      <w:r>
-        <w:rPr>
-          <w:bCs/>
-        </w:rPr>
-        <w:t>ch</w:t>
-      </w:r>
-      <w:proofErr w:type="spellEnd"/>
-      <w:r>
-        <w:rPr>
-          <w:bCs/>
-        </w:rPr>
-        <w:t>, rem</w:t>
+      <w:r>
+        <w:rPr>
+          <w:bCs/>
+        </w:rPr>
+        <w:t>em, ex, ch, rem</w:t>
       </w:r>
     </w:p>
     <w:p>
@@ -2607,42 +2202,12 @@
           <w:bCs/>
         </w:rPr>
       </w:pPr>
-      <w:proofErr w:type="spellStart"/>
-      <w:r>
-        <w:rPr>
-          <w:bCs/>
-        </w:rPr>
-        <w:t>vw</w:t>
-      </w:r>
-      <w:proofErr w:type="spellEnd"/>
-      <w:r>
-        <w:rPr>
-          <w:bCs/>
-        </w:rPr>
-        <w:t xml:space="preserve">, </w:t>
-      </w:r>
-      <w:proofErr w:type="spellStart"/>
-      <w:r>
-        <w:rPr>
-          <w:bCs/>
-        </w:rPr>
-        <w:t>vh,vmin</w:t>
-      </w:r>
-      <w:proofErr w:type="spellEnd"/>
-      <w:r>
-        <w:rPr>
-          <w:bCs/>
-        </w:rPr>
-        <w:t xml:space="preserve">, </w:t>
-      </w:r>
-      <w:proofErr w:type="spellStart"/>
-      <w:r>
-        <w:rPr>
-          <w:bCs/>
-        </w:rPr>
-        <w:t>vmax</w:t>
-      </w:r>
-      <w:proofErr w:type="spellEnd"/>
+      <w:r>
+        <w:rPr>
+          <w:bCs/>
+        </w:rPr>
+        <w:t>vw, vh,vmin, vmax</w:t>
+      </w:r>
     </w:p>
     <w:p>
       <w:pPr>
@@ -2675,42 +2240,12 @@
           <w:bCs/>
         </w:rPr>
       </w:pPr>
-      <w:proofErr w:type="spellStart"/>
-      <w:r>
-        <w:rPr>
-          <w:bCs/>
-        </w:rPr>
-        <w:t>cm,mm,q</w:t>
-      </w:r>
-      <w:proofErr w:type="spellEnd"/>
-      <w:r>
-        <w:rPr>
-          <w:bCs/>
-        </w:rPr>
-        <w:t xml:space="preserve">, in </w:t>
-      </w:r>
-      <w:proofErr w:type="spellStart"/>
-      <w:r>
-        <w:rPr>
-          <w:bCs/>
-        </w:rPr>
-        <w:t>pt</w:t>
-      </w:r>
-      <w:proofErr w:type="spellEnd"/>
-      <w:r>
-        <w:rPr>
-          <w:bCs/>
-        </w:rPr>
-        <w:t xml:space="preserve">, pc, </w:t>
-      </w:r>
-      <w:proofErr w:type="spellStart"/>
-      <w:r>
-        <w:rPr>
-          <w:bCs/>
-        </w:rPr>
-        <w:t>px</w:t>
-      </w:r>
-      <w:proofErr w:type="spellEnd"/>
+      <w:r>
+        <w:rPr>
+          <w:bCs/>
+        </w:rPr>
+        <w:t>cm,mm,q, in pt, pc, px</w:t>
+      </w:r>
     </w:p>
     <w:p>
       <w:pPr>
@@ -2743,19 +2278,11 @@
           <w:bCs/>
         </w:rPr>
       </w:pPr>
-      <w:proofErr w:type="spellStart"/>
-      <w:r>
-        <w:rPr>
-          <w:bCs/>
-        </w:rPr>
-        <w:t>deg</w:t>
-      </w:r>
-      <w:proofErr w:type="spellEnd"/>
-      <w:r>
-        <w:rPr>
-          <w:bCs/>
-        </w:rPr>
-        <w:t>, grad, rad, turn</w:t>
+      <w:r>
+        <w:rPr>
+          <w:bCs/>
+        </w:rPr>
+        <w:t>deg, grad, rad, turn</w:t>
       </w:r>
     </w:p>
     <w:p>
@@ -2793,16 +2320,8 @@
         <w:rPr>
           <w:bCs/>
         </w:rPr>
-        <w:t xml:space="preserve">s, </w:t>
-      </w:r>
-      <w:proofErr w:type="spellStart"/>
-      <w:r>
-        <w:rPr>
-          <w:bCs/>
-        </w:rPr>
-        <w:t>ms</w:t>
-      </w:r>
-      <w:proofErr w:type="spellEnd"/>
+        <w:t>s, ms</w:t>
+      </w:r>
     </w:p>
     <w:p>
       <w:pPr>
@@ -2835,28 +2354,12 @@
           <w:bCs/>
         </w:rPr>
       </w:pPr>
-      <w:proofErr w:type="spellStart"/>
-      <w:r>
-        <w:rPr>
-          <w:bCs/>
-        </w:rPr>
-        <w:t>hz</w:t>
-      </w:r>
-      <w:proofErr w:type="spellEnd"/>
-      <w:r>
-        <w:rPr>
-          <w:bCs/>
-        </w:rPr>
-        <w:t xml:space="preserve">, </w:t>
-      </w:r>
-      <w:proofErr w:type="spellStart"/>
-      <w:r>
-        <w:rPr>
-          <w:bCs/>
-        </w:rPr>
-        <w:t>khz</w:t>
-      </w:r>
-      <w:proofErr w:type="spellEnd"/>
+      <w:r>
+        <w:rPr>
+          <w:bCs/>
+        </w:rPr>
+        <w:t>hz, khz</w:t>
+      </w:r>
     </w:p>
     <w:p>
       <w:pPr>
@@ -2895,28 +2398,12 @@
         </w:rPr>
         <w:t xml:space="preserve">dpi, </w:t>
       </w:r>
-      <w:proofErr w:type="spellStart"/>
-      <w:r>
-        <w:rPr>
-          <w:bCs/>
-        </w:rPr>
-        <w:t>dpcm</w:t>
-      </w:r>
-      <w:proofErr w:type="spellEnd"/>
-      <w:r>
-        <w:rPr>
-          <w:bCs/>
-        </w:rPr>
-        <w:t xml:space="preserve">, </w:t>
-      </w:r>
-      <w:proofErr w:type="spellStart"/>
-      <w:r>
-        <w:rPr>
-          <w:bCs/>
-        </w:rPr>
-        <w:t>dppx</w:t>
-      </w:r>
-      <w:proofErr w:type="spellEnd"/>
+      <w:r>
+        <w:rPr>
+          <w:bCs/>
+        </w:rPr>
+        <w:t>dpcm, dppx</w:t>
+      </w:r>
     </w:p>
     <w:p>
       <w:pPr>
@@ -2989,56 +2476,12 @@
           <w:bCs/>
         </w:rPr>
       </w:pPr>
-      <w:proofErr w:type="spellStart"/>
-      <w:r>
-        <w:rPr>
-          <w:bCs/>
-        </w:rPr>
-        <w:t>Rgb</w:t>
-      </w:r>
-      <w:proofErr w:type="spellEnd"/>
-      <w:r>
-        <w:rPr>
-          <w:bCs/>
-        </w:rPr>
-        <w:t>( , , ), #</w:t>
-      </w:r>
-      <w:proofErr w:type="spellStart"/>
-      <w:r>
-        <w:rPr>
-          <w:bCs/>
-        </w:rPr>
-        <w:t>rgb,rgba</w:t>
-      </w:r>
-      <w:proofErr w:type="spellEnd"/>
-      <w:r>
-        <w:rPr>
-          <w:bCs/>
-        </w:rPr>
-        <w:t xml:space="preserve">, </w:t>
-      </w:r>
-      <w:proofErr w:type="spellStart"/>
-      <w:r>
-        <w:rPr>
-          <w:bCs/>
-        </w:rPr>
-        <w:t>hsl</w:t>
-      </w:r>
-      <w:proofErr w:type="spellEnd"/>
-      <w:r>
-        <w:rPr>
-          <w:bCs/>
-        </w:rPr>
-        <w:t xml:space="preserve">, </w:t>
-      </w:r>
-      <w:proofErr w:type="spellStart"/>
-      <w:r>
-        <w:rPr>
-          <w:bCs/>
-        </w:rPr>
-        <w:t>hsla</w:t>
-      </w:r>
-      <w:proofErr w:type="spellEnd"/>
+      <w:r>
+        <w:rPr>
+          <w:bCs/>
+        </w:rPr>
+        <w:t>Rgb( , , ), #rgb,rgba, hsl, hsla</w:t>
+      </w:r>
     </w:p>
     <w:p>
       <w:pPr>
@@ -3091,39 +2534,17 @@
           <w:bCs/>
         </w:rPr>
       </w:pPr>
-      <w:proofErr w:type="spellStart"/>
-      <w:r>
-        <w:rPr>
-          <w:bCs/>
-        </w:rPr>
-        <w:t>calc</w:t>
-      </w:r>
-      <w:proofErr w:type="spellEnd"/>
-      <w:r>
-        <w:rPr>
-          <w:bCs/>
-        </w:rPr>
-        <w:t>(),</w:t>
-      </w:r>
-      <w:r>
-        <w:rPr>
-          <w:bCs/>
-        </w:rPr>
-        <w:t xml:space="preserve"> </w:t>
-      </w:r>
-      <w:proofErr w:type="spellStart"/>
-      <w:r>
-        <w:rPr>
-          <w:bCs/>
-        </w:rPr>
-        <w:t>attr</w:t>
-      </w:r>
-      <w:proofErr w:type="spellEnd"/>
-      <w:r>
-        <w:rPr>
-          <w:bCs/>
-        </w:rPr>
-        <w:t xml:space="preserve">(), count(), </w:t>
+      <w:r>
+        <w:rPr>
+          <w:bCs/>
+        </w:rPr>
+        <w:t>calc(),</w:t>
+      </w:r>
+      <w:r>
+        <w:rPr>
+          <w:bCs/>
+        </w:rPr>
+        <w:t xml:space="preserve"> attr(), count(), </w:t>
       </w:r>
       <w:r>
         <w:rPr>
@@ -3136,6 +2557,35 @@
           <w:bCs/>
         </w:rPr>
         <w:t>translate(), scale(), rotate(), etc.</w:t>
+      </w:r>
+    </w:p>
+    <w:p>
+      <w:pPr>
+        <w:pStyle w:val="Heading"/>
+        <w:jc w:val="center"/>
+        <w:rPr>
+          <w:sz w:val="44"/>
+          <w:szCs w:val="44"/>
+        </w:rPr>
+      </w:pPr>
+      <w:r>
+        <w:br w:type="column"/>
+      </w:r>
+      <w:r>
+        <w:rPr>
+          <w:sz w:val="44"/>
+          <w:szCs w:val="44"/>
+        </w:rPr>
+        <w:lastRenderedPageBreak/>
+        <w:t>JAVASCRIPT CLIENT SIDE SCRIPTING</w:t>
+      </w:r>
+    </w:p>
+    <w:p>
+      <w:pPr>
+        <w:pStyle w:val="BodyText"/>
+      </w:pPr>
+      <w:r>
+        <w:t>-------</w:t>
       </w:r>
       <w:bookmarkStart w:id="0" w:name="_GoBack"/>
       <w:bookmarkEnd w:id="0"/>

--- a/MIDTERMS/MIDTERM NOTES.docx
+++ b/MIDTERMS/MIDTERM NOTES.docx
@@ -1,6 +1,6 @@
 
 <file path=word/document.xml><?xml version="1.0" encoding="utf-8"?>
-<w:document xmlns:wpc="http://schemas.microsoft.com/office/word/2010/wordprocessingCanvas" xmlns:cx="http://schemas.microsoft.com/office/drawing/2014/chartex" xmlns:cx1="http://schemas.microsoft.com/office/drawing/2015/9/8/chartex" xmlns:cx2="http://schemas.microsoft.com/office/drawing/2015/10/21/chartex" xmlns:cx3="http://schemas.microsoft.com/office/drawing/2016/5/9/chartex" xmlns:cx4="http://schemas.microsoft.com/office/drawing/2016/5/10/chartex" xmlns:cx5="http://schemas.microsoft.com/office/drawing/2016/5/11/chartex" xmlns:cx6="http://schemas.microsoft.com/office/drawing/2016/5/12/chartex" xmlns:cx7="http://schemas.microsoft.com/office/drawing/2016/5/13/chartex" xmlns:cx8="http://schemas.microsoft.com/office/drawing/2016/5/14/chartex" xmlns:mc="http://schemas.openxmlformats.org/markup-compatibility/2006" xmlns:o="urn:schemas-microsoft-com:office:office" xmlns:r="http://schemas.openxmlformats.org/officeDocument/2006/relationships" xmlns:m="http://schemas.openxmlformats.org/officeDocument/2006/math" xmlns:v="urn:schemas-microsoft-com:vml" xmlns:wp14="http://schemas.microsoft.com/office/word/2010/wordprocessingDrawing" xmlns:wp="http://schemas.openxmlformats.org/drawingml/2006/wordprocessingDrawing" xmlns:w10="urn:schemas-microsoft-com:office:word" xmlns:w="http://schemas.openxmlformats.org/wordprocessingml/2006/main" xmlns:w14="http://schemas.microsoft.com/office/word/2010/wordml" xmlns:w15="http://schemas.microsoft.com/office/word/2012/wordml" xmlns:w16se="http://schemas.microsoft.com/office/word/2015/wordml/symex" xmlns:wpg="http://schemas.microsoft.com/office/word/2010/wordprocessingGroup" xmlns:wpi="http://schemas.microsoft.com/office/word/2010/wordprocessingInk" xmlns:wne="http://schemas.microsoft.com/office/word/2006/wordml" xmlns:wps="http://schemas.microsoft.com/office/word/2010/wordprocessingShape" mc:Ignorable="w14 w15 w16se wp14">
+<w:document xmlns:wpc="http://schemas.microsoft.com/office/word/2010/wordprocessingCanvas" xmlns:mc="http://schemas.openxmlformats.org/markup-compatibility/2006" xmlns:o="urn:schemas-microsoft-com:office:office" xmlns:r="http://schemas.openxmlformats.org/officeDocument/2006/relationships" xmlns:m="http://schemas.openxmlformats.org/officeDocument/2006/math" xmlns:v="urn:schemas-microsoft-com:vml" xmlns:wp14="http://schemas.microsoft.com/office/word/2010/wordprocessingDrawing" xmlns:wp="http://schemas.openxmlformats.org/drawingml/2006/wordprocessingDrawing" xmlns:w10="urn:schemas-microsoft-com:office:word" xmlns:w="http://schemas.openxmlformats.org/wordprocessingml/2006/main" xmlns:w14="http://schemas.microsoft.com/office/word/2010/wordml" xmlns:w15="http://schemas.microsoft.com/office/word/2012/wordml" xmlns:wpg="http://schemas.microsoft.com/office/word/2010/wordprocessingGroup" xmlns:wpi="http://schemas.microsoft.com/office/word/2010/wordprocessingInk" xmlns:wne="http://schemas.microsoft.com/office/word/2006/wordml" xmlns:wps="http://schemas.microsoft.com/office/word/2010/wordprocessingShape" mc:Ignorable="w14 w15 wp14">
   <w:body>
     <w:p>
       <w:pPr>
@@ -26,11 +26,19 @@
           <w:b/>
         </w:rPr>
       </w:pPr>
-      <w:r>
-        <w:rPr>
-          <w:b/>
-        </w:rPr>
-        <w:t>HyperText Markup Language (HTML)</w:t>
+      <w:proofErr w:type="spellStart"/>
+      <w:r>
+        <w:rPr>
+          <w:b/>
+        </w:rPr>
+        <w:t>HyperText</w:t>
+      </w:r>
+      <w:proofErr w:type="spellEnd"/>
+      <w:r>
+        <w:rPr>
+          <w:b/>
+        </w:rPr>
+        <w:t xml:space="preserve"> Markup Language (HTML)</w:t>
       </w:r>
     </w:p>
     <w:p>
@@ -40,8 +48,13 @@
         </w:rPr>
         <w:t xml:space="preserve">-  </w:t>
       </w:r>
-      <w:r>
-        <w:t>by Tim Burners Lee</w:t>
+      <w:proofErr w:type="gramStart"/>
+      <w:r>
+        <w:t>by</w:t>
+      </w:r>
+      <w:proofErr w:type="gramEnd"/>
+      <w:r>
+        <w:t xml:space="preserve"> Tim Burners Lee</w:t>
       </w:r>
     </w:p>
     <w:p>
@@ -78,7 +91,15 @@
     <w:p>
       <w:r>
         <w:tab/>
-        <w:t>- it is being host.</w:t>
+        <w:t xml:space="preserve">- </w:t>
+      </w:r>
+      <w:proofErr w:type="gramStart"/>
+      <w:r>
+        <w:t>it</w:t>
+      </w:r>
+      <w:proofErr w:type="gramEnd"/>
+      <w:r>
+        <w:t xml:space="preserve"> is being host.</w:t>
       </w:r>
     </w:p>
     <w:p>
@@ -130,7 +151,15 @@
         </w:numPr>
       </w:pPr>
       <w:r>
-        <w:t>&amp;nbsp –tab</w:t>
+        <w:t>&amp;</w:t>
+      </w:r>
+      <w:proofErr w:type="spellStart"/>
+      <w:r>
+        <w:t>nbsp</w:t>
+      </w:r>
+      <w:proofErr w:type="spellEnd"/>
+      <w:r>
+        <w:t xml:space="preserve"> –tab</w:t>
       </w:r>
     </w:p>
     <w:p>
@@ -142,7 +171,15 @@
         </w:numPr>
       </w:pPr>
       <w:r>
-        <w:t>&amp;lt – less than</w:t>
+        <w:t>&amp;</w:t>
+      </w:r>
+      <w:proofErr w:type="spellStart"/>
+      <w:r>
+        <w:t>lt</w:t>
+      </w:r>
+      <w:proofErr w:type="spellEnd"/>
+      <w:r>
+        <w:t xml:space="preserve"> – less than</w:t>
       </w:r>
     </w:p>
     <w:p>
@@ -154,7 +191,15 @@
         </w:numPr>
       </w:pPr>
       <w:r>
-        <w:t>&amp;gt – greater than</w:t>
+        <w:t>&amp;</w:t>
+      </w:r>
+      <w:proofErr w:type="spellStart"/>
+      <w:r>
+        <w:t>gt</w:t>
+      </w:r>
+      <w:proofErr w:type="spellEnd"/>
+      <w:r>
+        <w:t xml:space="preserve"> – greater than</w:t>
       </w:r>
     </w:p>
     <w:p>
@@ -166,7 +211,15 @@
         </w:numPr>
       </w:pPr>
       <w:r>
-        <w:t>&lt;br&gt;</w:t>
+        <w:t>&lt;</w:t>
+      </w:r>
+      <w:proofErr w:type="spellStart"/>
+      <w:r>
+        <w:t>br</w:t>
+      </w:r>
+      <w:proofErr w:type="spellEnd"/>
+      <w:r>
+        <w:t>&gt;</w:t>
       </w:r>
     </w:p>
     <w:p>
@@ -235,7 +288,21 @@
         <w:rPr>
           <w:b/>
         </w:rPr>
-        <w:t>Extensible HyperText Markup Language (XHTML)</w:t>
+        <w:t xml:space="preserve">Extensible </w:t>
+      </w:r>
+      <w:proofErr w:type="spellStart"/>
+      <w:r>
+        <w:rPr>
+          <w:b/>
+        </w:rPr>
+        <w:t>HyperText</w:t>
+      </w:r>
+      <w:proofErr w:type="spellEnd"/>
+      <w:r>
+        <w:rPr>
+          <w:b/>
+        </w:rPr>
+        <w:t xml:space="preserve"> Markup Language (XHTML)</w:t>
       </w:r>
     </w:p>
     <w:p>
@@ -281,8 +348,16 @@
         <w:rPr>
           <w:b/>
         </w:rPr>
-        <w:t>Ian Hidson</w:t>
-      </w:r>
+        <w:t xml:space="preserve">Ian </w:t>
+      </w:r>
+      <w:proofErr w:type="spellStart"/>
+      <w:r>
+        <w:rPr>
+          <w:b/>
+        </w:rPr>
+        <w:t>Hidson</w:t>
+      </w:r>
+      <w:proofErr w:type="spellEnd"/>
       <w:r>
         <w:t xml:space="preserve"> – proposed to go back to HTML</w:t>
       </w:r>
@@ -301,7 +376,15 @@
     <w:p>
       <w:r>
         <w:tab/>
-        <w:t>- later becomes HTML5 that is standardized in 2014</w:t>
+        <w:t xml:space="preserve">- </w:t>
+      </w:r>
+      <w:proofErr w:type="gramStart"/>
+      <w:r>
+        <w:t>later</w:t>
+      </w:r>
+      <w:proofErr w:type="gramEnd"/>
+      <w:r>
+        <w:t xml:space="preserve"> becomes HTML5 that is standardized in 2014</w:t>
       </w:r>
     </w:p>
     <w:p/>
@@ -387,6 +470,301 @@
           <w:b/>
         </w:rPr>
       </w:pPr>
+      <w:r>
+        <w:rPr>
+          <w:b/>
+        </w:rPr>
+        <w:t>Index of Attributes</w:t>
+      </w:r>
+    </w:p>
+    <w:p>
+      <w:pPr>
+        <w:ind w:left="720"/>
+      </w:pPr>
+      <w:r>
+        <w:t>Grouping</w:t>
+      </w:r>
+    </w:p>
+    <w:p>
+      <w:pPr>
+        <w:ind w:left="720"/>
+      </w:pPr>
+      <w:r>
+        <w:t>Categories</w:t>
+      </w:r>
+    </w:p>
+    <w:p>
+      <w:pPr>
+        <w:ind w:left="720"/>
+      </w:pPr>
+      <w:r>
+        <w:t xml:space="preserve">  Flow:</w:t>
+      </w:r>
+    </w:p>
+    <w:p>
+      <w:pPr>
+        <w:pStyle w:val="ListParagraph"/>
+        <w:numPr>
+          <w:ilvl w:val="0"/>
+          <w:numId w:val="18"/>
+        </w:numPr>
+        <w:ind w:left="1350"/>
+      </w:pPr>
+      <w:r>
+        <w:t>Heading</w:t>
+      </w:r>
+    </w:p>
+    <w:p>
+      <w:pPr>
+        <w:pStyle w:val="ListParagraph"/>
+        <w:numPr>
+          <w:ilvl w:val="0"/>
+          <w:numId w:val="18"/>
+        </w:numPr>
+        <w:ind w:left="1350"/>
+      </w:pPr>
+      <w:r>
+        <w:t>Sectioning</w:t>
+      </w:r>
+    </w:p>
+    <w:p>
+      <w:pPr>
+        <w:pStyle w:val="ListParagraph"/>
+        <w:numPr>
+          <w:ilvl w:val="0"/>
+          <w:numId w:val="18"/>
+        </w:numPr>
+        <w:ind w:left="1350"/>
+      </w:pPr>
+      <w:r>
+        <w:t>Interaction</w:t>
+      </w:r>
+    </w:p>
+    <w:p>
+      <w:pPr>
+        <w:pStyle w:val="ListParagraph"/>
+        <w:numPr>
+          <w:ilvl w:val="0"/>
+          <w:numId w:val="18"/>
+        </w:numPr>
+        <w:ind w:left="1350"/>
+      </w:pPr>
+      <w:r>
+        <w:t>Phrasing</w:t>
+      </w:r>
+    </w:p>
+    <w:p>
+      <w:pPr>
+        <w:pStyle w:val="ListParagraph"/>
+        <w:numPr>
+          <w:ilvl w:val="0"/>
+          <w:numId w:val="18"/>
+        </w:numPr>
+        <w:ind w:left="1350"/>
+      </w:pPr>
+      <w:r>
+        <w:t>Embedded</w:t>
+      </w:r>
+    </w:p>
+    <w:p>
+      <w:pPr>
+        <w:pStyle w:val="ListParagraph"/>
+        <w:numPr>
+          <w:ilvl w:val="0"/>
+          <w:numId w:val="18"/>
+        </w:numPr>
+        <w:ind w:left="1350"/>
+      </w:pPr>
+      <w:r>
+        <w:t>Metadata</w:t>
+      </w:r>
+    </w:p>
+    <w:p>
+      <w:pPr>
+        <w:pStyle w:val="ListParagraph"/>
+      </w:pPr>
+      <w:r>
+        <w:t>Content</w:t>
+      </w:r>
+    </w:p>
+    <w:p>
+      <w:pPr>
+        <w:pStyle w:val="ListParagraph"/>
+        <w:numPr>
+          <w:ilvl w:val="2"/>
+          <w:numId w:val="1"/>
+        </w:numPr>
+        <w:ind w:left="1440"/>
+      </w:pPr>
+      <w:r>
+        <w:t>Flow content is expected</w:t>
+      </w:r>
+    </w:p>
+    <w:p>
+      <w:pPr>
+        <w:pStyle w:val="ListParagraph"/>
+        <w:numPr>
+          <w:ilvl w:val="1"/>
+          <w:numId w:val="1"/>
+        </w:numPr>
+      </w:pPr>
+      <w:r>
+        <w:t>Content Model</w:t>
+      </w:r>
+    </w:p>
+    <w:p>
+      <w:pPr>
+        <w:pStyle w:val="ListParagraph"/>
+        <w:numPr>
+          <w:ilvl w:val="2"/>
+          <w:numId w:val="1"/>
+        </w:numPr>
+      </w:pPr>
+      <w:r>
+        <w:t>Phrasing Content</w:t>
+      </w:r>
+    </w:p>
+    <w:p>
+      <w:pPr>
+        <w:pStyle w:val="ListParagraph"/>
+        <w:numPr>
+          <w:ilvl w:val="1"/>
+          <w:numId w:val="1"/>
+        </w:numPr>
+      </w:pPr>
+      <w:r>
+        <w:t>Content Attribute</w:t>
+      </w:r>
+    </w:p>
+    <w:p>
+      <w:pPr>
+        <w:pStyle w:val="ListParagraph"/>
+        <w:numPr>
+          <w:ilvl w:val="2"/>
+          <w:numId w:val="1"/>
+        </w:numPr>
+      </w:pPr>
+      <w:r>
+        <w:t>Global Attribute</w:t>
+      </w:r>
+    </w:p>
+    <w:p>
+      <w:pPr>
+        <w:pStyle w:val="ListParagraph"/>
+        <w:ind w:left="2160"/>
+      </w:pPr>
+      <w:r>
+        <w:t>Ex. Id, title, long</w:t>
+      </w:r>
+      <w:r>
+        <w:t xml:space="preserve">, alt, </w:t>
+      </w:r>
+      <w:proofErr w:type="spellStart"/>
+      <w:r>
+        <w:t>src</w:t>
+      </w:r>
+      <w:proofErr w:type="spellEnd"/>
+    </w:p>
+    <w:p>
+      <w:pPr>
+        <w:pStyle w:val="ListParagraph"/>
+        <w:ind w:left="180"/>
+        <w:rPr>
+          <w:b/>
+        </w:rPr>
+      </w:pPr>
+      <w:r>
+        <w:rPr>
+          <w:b/>
+        </w:rPr>
+        <w:t>ARIA state and property attributes</w:t>
+      </w:r>
+    </w:p>
+    <w:p>
+      <w:pPr>
+        <w:pStyle w:val="ListParagraph"/>
+        <w:numPr>
+          <w:ilvl w:val="1"/>
+          <w:numId w:val="19"/>
+        </w:numPr>
+        <w:ind w:left="810" w:hanging="270"/>
+      </w:pPr>
+      <w:r>
+        <w:t xml:space="preserve">Global ARIA </w:t>
+      </w:r>
+      <w:r>
+        <w:t>–</w:t>
+      </w:r>
+      <w:r>
+        <w:t xml:space="preserve"> attributes</w:t>
+      </w:r>
+    </w:p>
+    <w:p>
+      <w:pPr>
+        <w:pStyle w:val="ListParagraph"/>
+        <w:ind w:left="0"/>
+        <w:rPr>
+          <w:b/>
+        </w:rPr>
+      </w:pPr>
+      <w:r>
+        <w:rPr>
+          <w:b/>
+        </w:rPr>
+        <w:t>DOM interface</w:t>
+      </w:r>
+    </w:p>
+    <w:p>
+      <w:pPr>
+        <w:pStyle w:val="ListParagraph"/>
+        <w:numPr>
+          <w:ilvl w:val="2"/>
+          <w:numId w:val="19"/>
+        </w:numPr>
+        <w:ind w:left="540" w:hanging="270"/>
+        <w:rPr>
+          <w:b/>
+        </w:rPr>
+      </w:pPr>
+      <w:r>
+        <w:t>interface HTML Paragraph Element : HTML Element</w:t>
+      </w:r>
+    </w:p>
+    <w:p>
+      <w:pPr>
+        <w:pStyle w:val="ListParagraph"/>
+        <w:ind w:left="540"/>
+        <w:rPr>
+          <w:b/>
+        </w:rPr>
+      </w:pPr>
+    </w:p>
+    <w:p>
+      <w:pPr>
+        <w:pStyle w:val="ListParagraph"/>
+        <w:ind w:left="540"/>
+      </w:pPr>
+      <w:r>
+        <w:t>Paragraph in HTML is Thematic a content</w:t>
+      </w:r>
+    </w:p>
+    <w:p>
+      <w:pPr>
+        <w:pStyle w:val="ListParagraph"/>
+        <w:ind w:left="540"/>
+      </w:pPr>
+      <w:r>
+        <w:t>Content in w/c this element can be used: Embedded Content</w:t>
+      </w:r>
+    </w:p>
+    <w:p>
+      <w:pPr>
+        <w:pStyle w:val="ListParagraph"/>
+        <w:ind w:left="540"/>
+      </w:pPr>
+      <w:r>
+        <w:t>Tag Omission in text HTML: No end tag</w:t>
+      </w:r>
     </w:p>
     <w:p>
       <w:pPr>
@@ -420,7 +798,15 @@
       </w:r>
       <w:r>
         <w:tab/>
-        <w:t>title, base, link, meta, style</w:t>
+        <w:t xml:space="preserve">title, base, link, </w:t>
+      </w:r>
+      <w:proofErr w:type="gramStart"/>
+      <w:r>
+        <w:t>meta</w:t>
+      </w:r>
+      <w:proofErr w:type="gramEnd"/>
+      <w:r>
+        <w:t>, style</w:t>
       </w:r>
     </w:p>
     <w:p>
@@ -436,47 +822,74 @@
       </w:r>
       <w:r>
         <w:tab/>
-        <w:t>article, aside, nav, section</w:t>
-      </w:r>
-    </w:p>
-    <w:p>
-      <w:r>
-        <w:tab/>
-      </w:r>
-      <w:r>
-        <w:tab/>
-        <w:t>header, footer</w:t>
-      </w:r>
-    </w:p>
-    <w:p>
-      <w:r>
-        <w:tab/>
-      </w:r>
-      <w:r>
-        <w:tab/>
+        <w:t xml:space="preserve">article, aside, </w:t>
+      </w:r>
+      <w:proofErr w:type="spellStart"/>
+      <w:r>
+        <w:t>nav</w:t>
+      </w:r>
+      <w:proofErr w:type="spellEnd"/>
+      <w:r>
+        <w:t>, section</w:t>
+      </w:r>
+    </w:p>
+    <w:p>
+      <w:r>
+        <w:tab/>
+      </w:r>
+      <w:r>
+        <w:tab/>
+      </w:r>
+      <w:proofErr w:type="gramStart"/>
+      <w:r>
+        <w:t>header</w:t>
+      </w:r>
+      <w:proofErr w:type="gramEnd"/>
+      <w:r>
+        <w:t>, footer</w:t>
+      </w:r>
+    </w:p>
+    <w:p>
+      <w:r>
+        <w:tab/>
+      </w:r>
+      <w:r>
+        <w:tab/>
+      </w:r>
+      <w:proofErr w:type="gramStart"/>
+      <w:r>
         <w:t>main</w:t>
       </w:r>
-    </w:p>
-    <w:p>
-      <w:r>
-        <w:tab/>
-      </w:r>
-      <w:r>
-        <w:tab/>
+      <w:proofErr w:type="gramEnd"/>
+    </w:p>
+    <w:p>
+      <w:r>
+        <w:tab/>
+      </w:r>
+      <w:r>
+        <w:tab/>
+      </w:r>
+      <w:proofErr w:type="gramStart"/>
+      <w:r>
         <w:t>address</w:t>
       </w:r>
-      <w:r>
-        <w:tab/>
-      </w:r>
-    </w:p>
-    <w:p>
-      <w:r>
-        <w:tab/>
-      </w:r>
-      <w:r>
-        <w:tab/>
+      <w:proofErr w:type="gramEnd"/>
+      <w:r>
+        <w:tab/>
+      </w:r>
+    </w:p>
+    <w:p>
+      <w:r>
+        <w:tab/>
+      </w:r>
+      <w:r>
+        <w:tab/>
+      </w:r>
+      <w:proofErr w:type="gramStart"/>
+      <w:r>
         <w:t>div</w:t>
       </w:r>
+      <w:proofErr w:type="gramEnd"/>
     </w:p>
     <w:p>
       <w:r>
@@ -494,35 +907,55 @@
       </w:r>
       <w:r>
         <w:tab/>
+      </w:r>
+      <w:proofErr w:type="gramStart"/>
+      <w:r>
         <w:t>p</w:t>
       </w:r>
-    </w:p>
-    <w:p>
-      <w:r>
-        <w:tab/>
-      </w:r>
-      <w:r>
-        <w:tab/>
+      <w:proofErr w:type="gramEnd"/>
+    </w:p>
+    <w:p>
+      <w:r>
+        <w:tab/>
+      </w:r>
+      <w:r>
+        <w:tab/>
+      </w:r>
+      <w:proofErr w:type="spellStart"/>
+      <w:proofErr w:type="gramStart"/>
+      <w:r>
         <w:t>hr</w:t>
       </w:r>
-    </w:p>
-    <w:p>
-      <w:r>
-        <w:tab/>
-      </w:r>
-      <w:r>
-        <w:tab/>
+      <w:proofErr w:type="spellEnd"/>
+      <w:proofErr w:type="gramEnd"/>
+    </w:p>
+    <w:p>
+      <w:r>
+        <w:tab/>
+      </w:r>
+      <w:r>
+        <w:tab/>
+      </w:r>
+      <w:proofErr w:type="gramStart"/>
+      <w:r>
         <w:t>pre</w:t>
       </w:r>
-    </w:p>
-    <w:p>
-      <w:r>
-        <w:tab/>
-      </w:r>
-      <w:r>
-        <w:tab/>
+      <w:proofErr w:type="gramEnd"/>
+    </w:p>
+    <w:p>
+      <w:r>
+        <w:tab/>
+      </w:r>
+      <w:r>
+        <w:tab/>
+      </w:r>
+      <w:proofErr w:type="spellStart"/>
+      <w:proofErr w:type="gramStart"/>
+      <w:r>
         <w:t>blockquote</w:t>
       </w:r>
+      <w:proofErr w:type="spellEnd"/>
+      <w:proofErr w:type="gramEnd"/>
     </w:p>
     <w:p/>
     <w:p>
@@ -531,41 +964,112 @@
       </w:r>
       <w:r>
         <w:tab/>
-        <w:t>ol, ul</w:t>
-      </w:r>
-    </w:p>
-    <w:p>
-      <w:r>
-        <w:tab/>
-      </w:r>
-      <w:r>
-        <w:tab/>
-      </w:r>
-      <w:r>
-        <w:tab/>
+      </w:r>
+      <w:proofErr w:type="spellStart"/>
+      <w:proofErr w:type="gramStart"/>
+      <w:r>
+        <w:t>ol</w:t>
+      </w:r>
+      <w:proofErr w:type="spellEnd"/>
+      <w:proofErr w:type="gramEnd"/>
+      <w:r>
+        <w:t xml:space="preserve">, </w:t>
+      </w:r>
+      <w:proofErr w:type="spellStart"/>
+      <w:r>
+        <w:t>ul</w:t>
+      </w:r>
+      <w:proofErr w:type="spellEnd"/>
+    </w:p>
+    <w:p>
+      <w:r>
+        <w:tab/>
+      </w:r>
+      <w:r>
+        <w:tab/>
+      </w:r>
+      <w:r>
+        <w:tab/>
+      </w:r>
+      <w:proofErr w:type="gramStart"/>
+      <w:r>
         <w:t>li</w:t>
       </w:r>
-    </w:p>
-    <w:p>
-      <w:r>
-        <w:tab/>
-      </w:r>
-      <w:r>
-        <w:tab/>
+      <w:proofErr w:type="gramEnd"/>
+    </w:p>
+    <w:p>
+      <w:r>
+        <w:tab/>
+      </w:r>
+      <w:r>
+        <w:tab/>
+      </w:r>
+      <w:proofErr w:type="gramStart"/>
+      <w:r>
         <w:t>dl</w:t>
       </w:r>
-    </w:p>
-    <w:p>
-      <w:r>
-        <w:tab/>
-      </w:r>
-      <w:r>
-        <w:tab/>
-      </w:r>
-      <w:r>
-        <w:tab/>
-        <w:t>dt, dd</w:t>
-      </w:r>
+      <w:proofErr w:type="gramEnd"/>
+    </w:p>
+    <w:p>
+      <w:r>
+        <w:tab/>
+      </w:r>
+      <w:r>
+        <w:tab/>
+      </w:r>
+      <w:r>
+        <w:tab/>
+      </w:r>
+      <w:proofErr w:type="spellStart"/>
+      <w:proofErr w:type="gramStart"/>
+      <w:r>
+        <w:t>dt</w:t>
+      </w:r>
+      <w:proofErr w:type="spellEnd"/>
+      <w:proofErr w:type="gramEnd"/>
+      <w:r>
+        <w:t xml:space="preserve">, </w:t>
+      </w:r>
+      <w:proofErr w:type="spellStart"/>
+      <w:r>
+        <w:t>dd</w:t>
+      </w:r>
+      <w:proofErr w:type="spellEnd"/>
+    </w:p>
+    <w:p>
+      <w:bookmarkStart w:id="0" w:name="_GoBack"/>
+      <w:bookmarkEnd w:id="0"/>
+    </w:p>
+    <w:p>
+      <w:r>
+        <w:tab/>
+      </w:r>
+      <w:r>
+        <w:tab/>
+      </w:r>
+      <w:proofErr w:type="gramStart"/>
+      <w:r>
+        <w:t>figure</w:t>
+      </w:r>
+      <w:proofErr w:type="gramEnd"/>
+    </w:p>
+    <w:p>
+      <w:r>
+        <w:tab/>
+      </w:r>
+      <w:r>
+        <w:tab/>
+      </w:r>
+      <w:r>
+        <w:tab/>
+      </w:r>
+      <w:proofErr w:type="spellStart"/>
+      <w:proofErr w:type="gramStart"/>
+      <w:r>
+        <w:t>figcaption</w:t>
+      </w:r>
+      <w:proofErr w:type="spellEnd"/>
+      <w:proofErr w:type="gramEnd"/>
     </w:p>
     <w:p/>
     <w:p>
@@ -574,20 +1078,243 @@
       </w:r>
       <w:r>
         <w:tab/>
-        <w:t>figure</w:t>
-      </w:r>
-    </w:p>
-    <w:p>
-      <w:r>
-        <w:tab/>
-      </w:r>
-      <w:r>
-        <w:tab/>
-      </w:r>
-      <w:r>
-        <w:tab/>
-        <w:t>figcaption</w:t>
-      </w:r>
+      </w:r>
+      <w:proofErr w:type="gramStart"/>
+      <w:r>
+        <w:t>a</w:t>
+      </w:r>
+      <w:proofErr w:type="gramEnd"/>
+    </w:p>
+    <w:p>
+      <w:r>
+        <w:tab/>
+      </w:r>
+      <w:r>
+        <w:tab/>
+      </w:r>
+      <w:proofErr w:type="spellStart"/>
+      <w:proofErr w:type="gramStart"/>
+      <w:r>
+        <w:t>em</w:t>
+      </w:r>
+      <w:proofErr w:type="spellEnd"/>
+      <w:proofErr w:type="gramEnd"/>
+      <w:r>
+        <w:t>, strong, small</w:t>
+      </w:r>
+    </w:p>
+    <w:p>
+      <w:r>
+        <w:tab/>
+      </w:r>
+      <w:r>
+        <w:tab/>
+      </w:r>
+      <w:proofErr w:type="gramStart"/>
+      <w:r>
+        <w:t>cite</w:t>
+      </w:r>
+      <w:proofErr w:type="gramEnd"/>
+      <w:r>
+        <w:t>, q</w:t>
+      </w:r>
+    </w:p>
+    <w:p>
+      <w:r>
+        <w:tab/>
+      </w:r>
+      <w:r>
+        <w:tab/>
+      </w:r>
+      <w:proofErr w:type="spellStart"/>
+      <w:proofErr w:type="gramStart"/>
+      <w:r>
+        <w:t>dfn</w:t>
+      </w:r>
+      <w:proofErr w:type="spellEnd"/>
+      <w:proofErr w:type="gramEnd"/>
+      <w:r>
+        <w:t xml:space="preserve">, </w:t>
+      </w:r>
+      <w:proofErr w:type="spellStart"/>
+      <w:r>
+        <w:t>abbr</w:t>
+      </w:r>
+      <w:proofErr w:type="spellEnd"/>
+    </w:p>
+    <w:p>
+      <w:r>
+        <w:tab/>
+      </w:r>
+      <w:r>
+        <w:tab/>
+      </w:r>
+      <w:proofErr w:type="gramStart"/>
+      <w:r>
+        <w:t>ruby</w:t>
+      </w:r>
+      <w:proofErr w:type="gramEnd"/>
+      <w:r>
+        <w:t xml:space="preserve">, </w:t>
+      </w:r>
+      <w:proofErr w:type="spellStart"/>
+      <w:r>
+        <w:t>rb</w:t>
+      </w:r>
+      <w:proofErr w:type="spellEnd"/>
+      <w:r>
+        <w:t xml:space="preserve">, </w:t>
+      </w:r>
+      <w:proofErr w:type="spellStart"/>
+      <w:r>
+        <w:t>rt</w:t>
+      </w:r>
+      <w:proofErr w:type="spellEnd"/>
+      <w:r>
+        <w:t xml:space="preserve">, </w:t>
+      </w:r>
+      <w:proofErr w:type="spellStart"/>
+      <w:r>
+        <w:t>rtc</w:t>
+      </w:r>
+      <w:proofErr w:type="spellEnd"/>
+      <w:r>
+        <w:t xml:space="preserve">, </w:t>
+      </w:r>
+      <w:proofErr w:type="spellStart"/>
+      <w:r>
+        <w:t>rp</w:t>
+      </w:r>
+      <w:proofErr w:type="spellEnd"/>
+      <w:r>
+        <w:t xml:space="preserve"> --→ ruby </w:t>
+      </w:r>
+      <w:proofErr w:type="spellStart"/>
+      <w:r>
+        <w:t>anotations</w:t>
+      </w:r>
+      <w:proofErr w:type="spellEnd"/>
+    </w:p>
+    <w:p>
+      <w:r>
+        <w:tab/>
+      </w:r>
+      <w:r>
+        <w:tab/>
+      </w:r>
+      <w:proofErr w:type="gramStart"/>
+      <w:r>
+        <w:t>data</w:t>
+      </w:r>
+      <w:proofErr w:type="gramEnd"/>
+      <w:r>
+        <w:t>, time</w:t>
+      </w:r>
+    </w:p>
+    <w:p>
+      <w:r>
+        <w:tab/>
+      </w:r>
+      <w:r>
+        <w:tab/>
+      </w:r>
+      <w:proofErr w:type="gramStart"/>
+      <w:r>
+        <w:t>code</w:t>
+      </w:r>
+      <w:proofErr w:type="gramEnd"/>
+      <w:r>
+        <w:t xml:space="preserve">, </w:t>
+      </w:r>
+      <w:proofErr w:type="spellStart"/>
+      <w:r>
+        <w:t>vaar</w:t>
+      </w:r>
+      <w:proofErr w:type="spellEnd"/>
+      <w:r>
+        <w:t xml:space="preserve">, </w:t>
+      </w:r>
+      <w:proofErr w:type="spellStart"/>
+      <w:r>
+        <w:t>samp</w:t>
+      </w:r>
+      <w:proofErr w:type="spellEnd"/>
+      <w:r>
+        <w:t xml:space="preserve">, </w:t>
+      </w:r>
+      <w:proofErr w:type="spellStart"/>
+      <w:r>
+        <w:t>kbd</w:t>
+      </w:r>
+      <w:proofErr w:type="spellEnd"/>
+    </w:p>
+    <w:p>
+      <w:r>
+        <w:tab/>
+      </w:r>
+      <w:r>
+        <w:tab/>
+      </w:r>
+      <w:proofErr w:type="gramStart"/>
+      <w:r>
+        <w:t>sup</w:t>
+      </w:r>
+      <w:proofErr w:type="gramEnd"/>
+      <w:r>
+        <w:t>, sub</w:t>
+      </w:r>
+    </w:p>
+    <w:p>
+      <w:r>
+        <w:tab/>
+      </w:r>
+      <w:r>
+        <w:tab/>
+      </w:r>
+      <w:proofErr w:type="gramStart"/>
+      <w:r>
+        <w:t>l</w:t>
+      </w:r>
+      <w:proofErr w:type="gramEnd"/>
+      <w:r>
+        <w:t>, b, u, mark</w:t>
+      </w:r>
+    </w:p>
+    <w:p>
+      <w:r>
+        <w:tab/>
+      </w:r>
+      <w:r>
+        <w:tab/>
+      </w:r>
+      <w:proofErr w:type="spellStart"/>
+      <w:proofErr w:type="gramStart"/>
+      <w:r>
+        <w:t>bai</w:t>
+      </w:r>
+      <w:proofErr w:type="spellEnd"/>
+      <w:proofErr w:type="gramEnd"/>
+      <w:r>
+        <w:t xml:space="preserve">, </w:t>
+      </w:r>
+      <w:proofErr w:type="spellStart"/>
+      <w:r>
+        <w:t>bdo</w:t>
+      </w:r>
+      <w:proofErr w:type="spellEnd"/>
+    </w:p>
+    <w:p>
+      <w:r>
+        <w:tab/>
+      </w:r>
+      <w:r>
+        <w:tab/>
+      </w:r>
+      <w:proofErr w:type="gramStart"/>
+      <w:r>
+        <w:t>span</w:t>
+      </w:r>
+      <w:proofErr w:type="gramEnd"/>
     </w:p>
     <w:p/>
     <w:p>
@@ -596,140 +1323,56 @@
       </w:r>
       <w:r>
         <w:tab/>
-        <w:t>a</w:t>
-      </w:r>
-    </w:p>
-    <w:p>
-      <w:r>
-        <w:tab/>
-      </w:r>
-      <w:r>
-        <w:tab/>
-        <w:t>em, strong, small</w:t>
-      </w:r>
-    </w:p>
-    <w:p>
-      <w:r>
-        <w:tab/>
-      </w:r>
-      <w:r>
-        <w:tab/>
-        <w:t>cite, q</w:t>
-      </w:r>
-    </w:p>
-    <w:p>
-      <w:r>
-        <w:tab/>
-      </w:r>
-      <w:r>
-        <w:tab/>
-        <w:t>dfn, abbr</w:t>
-      </w:r>
-    </w:p>
-    <w:p>
-      <w:r>
-        <w:tab/>
-      </w:r>
-      <w:r>
-        <w:tab/>
-        <w:t>ruby, rb, rt, rtc, rp --→ ruby anotations</w:t>
-      </w:r>
-    </w:p>
-    <w:p>
-      <w:r>
-        <w:tab/>
-      </w:r>
-      <w:r>
-        <w:tab/>
-        <w:t>data, time</w:t>
-      </w:r>
-    </w:p>
-    <w:p>
-      <w:r>
-        <w:tab/>
-      </w:r>
-      <w:r>
-        <w:tab/>
-        <w:t>code, vaar, samp, kbd</w:t>
-      </w:r>
-    </w:p>
-    <w:p>
-      <w:r>
-        <w:tab/>
-      </w:r>
-      <w:r>
-        <w:tab/>
-        <w:t>sup, sub</w:t>
-      </w:r>
-    </w:p>
-    <w:p>
-      <w:r>
-        <w:tab/>
-      </w:r>
-      <w:r>
-        <w:tab/>
-        <w:t>l, b, u, mark</w:t>
-      </w:r>
-    </w:p>
-    <w:p>
-      <w:r>
-        <w:tab/>
-      </w:r>
-      <w:r>
-        <w:tab/>
-        <w:t>bai, bdo</w:t>
-      </w:r>
-    </w:p>
-    <w:p>
-      <w:r>
-        <w:tab/>
-      </w:r>
-      <w:r>
-        <w:tab/>
-        <w:t>span</w:t>
-      </w:r>
-    </w:p>
-    <w:p/>
-    <w:p>
-      <w:r>
-        <w:tab/>
-      </w:r>
-      <w:r>
-        <w:tab/>
-      </w:r>
-    </w:p>
-    <w:p>
-      <w:r>
-        <w:lastRenderedPageBreak/>
-        <w:tab/>
-      </w:r>
-      <w:r>
-        <w:tab/>
+      </w:r>
+    </w:p>
+    <w:p>
+      <w:r>
+        <w:tab/>
+      </w:r>
+      <w:r>
+        <w:tab/>
+      </w:r>
+      <w:proofErr w:type="gramStart"/>
+      <w:r>
         <w:t>table</w:t>
       </w:r>
-    </w:p>
-    <w:p>
-      <w:r>
-        <w:tab/>
-      </w:r>
-      <w:r>
-        <w:tab/>
-      </w:r>
-      <w:r>
-        <w:tab/>
+      <w:proofErr w:type="gramEnd"/>
+    </w:p>
+    <w:p>
+      <w:r>
+        <w:tab/>
+      </w:r>
+      <w:r>
+        <w:tab/>
+      </w:r>
+      <w:r>
+        <w:tab/>
+      </w:r>
+      <w:proofErr w:type="gramStart"/>
+      <w:r>
         <w:t>caption</w:t>
       </w:r>
-    </w:p>
-    <w:p>
-      <w:r>
-        <w:tab/>
-      </w:r>
-      <w:r>
-        <w:tab/>
-      </w:r>
-      <w:r>
-        <w:tab/>
-        <w:t>colgroup, col</w:t>
+      <w:proofErr w:type="gramEnd"/>
+    </w:p>
+    <w:p>
+      <w:r>
+        <w:tab/>
+      </w:r>
+      <w:r>
+        <w:tab/>
+      </w:r>
+      <w:r>
+        <w:tab/>
+      </w:r>
+      <w:proofErr w:type="spellStart"/>
+      <w:proofErr w:type="gramStart"/>
+      <w:r>
+        <w:t>colgroup</w:t>
+      </w:r>
+      <w:proofErr w:type="spellEnd"/>
+      <w:proofErr w:type="gramEnd"/>
+      <w:r>
+        <w:t>, col</w:t>
       </w:r>
     </w:p>
     <w:p>
@@ -776,7 +1419,31 @@
         </w:numPr>
       </w:pPr>
       <w:r>
-        <w:t>Developed by Hakon Wium Lie (CHSS) and Bert Bos (SSP)</w:t>
+        <w:t xml:space="preserve">Developed by </w:t>
+      </w:r>
+      <w:proofErr w:type="spellStart"/>
+      <w:r>
+        <w:t>Hakon</w:t>
+      </w:r>
+      <w:proofErr w:type="spellEnd"/>
+      <w:r>
+        <w:t xml:space="preserve"> </w:t>
+      </w:r>
+      <w:proofErr w:type="spellStart"/>
+      <w:r>
+        <w:t>Wium</w:t>
+      </w:r>
+      <w:proofErr w:type="spellEnd"/>
+      <w:r>
+        <w:t xml:space="preserve"> Lie (CHSS) and Bert </w:t>
+      </w:r>
+      <w:proofErr w:type="spellStart"/>
+      <w:r>
+        <w:t>Bos</w:t>
+      </w:r>
+      <w:proofErr w:type="spellEnd"/>
+      <w:r>
+        <w:t xml:space="preserve"> (SSP)</w:t>
       </w:r>
     </w:p>
     <w:p>
@@ -791,8 +1458,21 @@
           <w:numId w:val="5"/>
         </w:numPr>
       </w:pPr>
-      <w:r>
-        <w:t>css 1 , css 2.1, css3</w:t>
+      <w:proofErr w:type="spellStart"/>
+      <w:r>
+        <w:t>css</w:t>
+      </w:r>
+      <w:proofErr w:type="spellEnd"/>
+      <w:r>
+        <w:t xml:space="preserve"> 1 , </w:t>
+      </w:r>
+      <w:proofErr w:type="spellStart"/>
+      <w:r>
+        <w:t>css</w:t>
+      </w:r>
+      <w:proofErr w:type="spellEnd"/>
+      <w:r>
+        <w:t xml:space="preserve"> 2.1, css3</w:t>
       </w:r>
     </w:p>
     <w:p>
@@ -808,8 +1488,21 @@
         </w:numPr>
       </w:pPr>
       <w:r>
-        <w:t>Sass, Less, 960 Grid System, Bootstrap, Foundation, Materializa, etc</w:t>
-      </w:r>
+        <w:t xml:space="preserve">Sass, Less, 960 Grid System, Bootstrap, Foundation, </w:t>
+      </w:r>
+      <w:proofErr w:type="spellStart"/>
+      <w:r>
+        <w:t>Materializa</w:t>
+      </w:r>
+      <w:proofErr w:type="spellEnd"/>
+      <w:r>
+        <w:t xml:space="preserve">, </w:t>
+      </w:r>
+      <w:proofErr w:type="spellStart"/>
+      <w:r>
+        <w:t>etc</w:t>
+      </w:r>
+      <w:proofErr w:type="spellEnd"/>
     </w:p>
     <w:p>
       <w:pPr>
@@ -834,7 +1527,15 @@
         </w:numPr>
       </w:pPr>
       <w:r>
-        <w:t>author styles (external stylesheets,embedded styles, inline styles)</w:t>
+        <w:t xml:space="preserve">author styles (external </w:t>
+      </w:r>
+      <w:proofErr w:type="spellStart"/>
+      <w:r>
+        <w:t>stylesheets,embedded</w:t>
+      </w:r>
+      <w:proofErr w:type="spellEnd"/>
+      <w:r>
+        <w:t xml:space="preserve"> styles, inline styles)</w:t>
       </w:r>
     </w:p>
     <w:p>
@@ -856,12 +1557,28 @@
         </w:numPr>
       </w:pPr>
       <w:r>
-        <w:t>user agent styles (example default css 2.1 stylesheet for HTML 4)</w:t>
-      </w:r>
-    </w:p>
-    <w:p>
-      <w:r>
-        <w:t>* Reset CSS – overide the default stylesheet</w:t>
+        <w:t xml:space="preserve">user agent styles (example default </w:t>
+      </w:r>
+      <w:proofErr w:type="spellStart"/>
+      <w:r>
+        <w:t>css</w:t>
+      </w:r>
+      <w:proofErr w:type="spellEnd"/>
+      <w:r>
+        <w:t xml:space="preserve"> 2.1 stylesheet for HTML 4)</w:t>
+      </w:r>
+    </w:p>
+    <w:p>
+      <w:r>
+        <w:t xml:space="preserve">* Reset CSS – </w:t>
+      </w:r>
+      <w:proofErr w:type="spellStart"/>
+      <w:r>
+        <w:t>overide</w:t>
+      </w:r>
+      <w:proofErr w:type="spellEnd"/>
+      <w:r>
+        <w:t xml:space="preserve"> the default stylesheet</w:t>
       </w:r>
     </w:p>
     <w:p>
@@ -920,8 +1637,21 @@
           <w:bCs/>
         </w:rPr>
       </w:pPr>
-      <w:r>
-        <w:t>css rule sets (a.k.a CSS rules, style rules)</w:t>
+      <w:proofErr w:type="spellStart"/>
+      <w:r>
+        <w:t>css</w:t>
+      </w:r>
+      <w:proofErr w:type="spellEnd"/>
+      <w:r>
+        <w:t xml:space="preserve"> rule sets (</w:t>
+      </w:r>
+      <w:proofErr w:type="spellStart"/>
+      <w:r>
+        <w:t>a.k.a</w:t>
+      </w:r>
+      <w:proofErr w:type="spellEnd"/>
+      <w:r>
+        <w:t xml:space="preserve"> CSS rules, style rules)</w:t>
       </w:r>
     </w:p>
     <w:p>
@@ -935,22 +1665,28 @@
           <w:bCs/>
         </w:rPr>
       </w:pPr>
-      <w:r>
-        <w:t>consults of a selector, followed by a declaration block.</w:t>
-      </w:r>
-    </w:p>
-    <w:p>
-      <w:pPr>
-        <w:rPr>
-          <w:b/>
-          <w:bCs/>
-        </w:rPr>
-      </w:pPr>
-      <w:r>
-        <w:rPr>
-          <w:b/>
-          <w:bCs/>
-        </w:rPr>
+      <w:proofErr w:type="gramStart"/>
+      <w:r>
+        <w:t>consults</w:t>
+      </w:r>
+      <w:proofErr w:type="gramEnd"/>
+      <w:r>
+        <w:t xml:space="preserve"> of a selector, followed by a declaration block.</w:t>
+      </w:r>
+    </w:p>
+    <w:p>
+      <w:pPr>
+        <w:rPr>
+          <w:b/>
+          <w:bCs/>
+        </w:rPr>
+      </w:pPr>
+      <w:r>
+        <w:rPr>
+          <w:b/>
+          <w:bCs/>
+        </w:rPr>
+        <w:lastRenderedPageBreak/>
         <w:t>===CSS Selectors===</w:t>
       </w:r>
     </w:p>
@@ -972,8 +1708,13 @@
           <w:numId w:val="9"/>
         </w:numPr>
       </w:pPr>
-      <w:r>
-        <w:t>either a type selector or universal selector followed by zero or more attribute selector , ID selectors or pseudo  classes.</w:t>
+      <w:proofErr w:type="gramStart"/>
+      <w:r>
+        <w:t>either</w:t>
+      </w:r>
+      <w:proofErr w:type="gramEnd"/>
+      <w:r>
+        <w:t xml:space="preserve"> a type selector or universal selector followed by zero or more attribute selector , ID selectors or pseudo  classes.</w:t>
       </w:r>
     </w:p>
     <w:p>
@@ -994,8 +1735,21 @@
           <w:numId w:val="9"/>
         </w:numPr>
       </w:pPr>
-      <w:r>
-        <w:t>chain of simple selector separated by combinators.</w:t>
+      <w:proofErr w:type="gramStart"/>
+      <w:r>
+        <w:t>chain</w:t>
+      </w:r>
+      <w:proofErr w:type="gramEnd"/>
+      <w:r>
+        <w:t xml:space="preserve"> of simple selector separated by </w:t>
+      </w:r>
+      <w:proofErr w:type="spellStart"/>
+      <w:r>
+        <w:t>combinators</w:t>
+      </w:r>
+      <w:proofErr w:type="spellEnd"/>
+      <w:r>
+        <w:t>.</w:t>
       </w:r>
     </w:p>
     <w:p>
@@ -1016,8 +1770,13 @@
           <w:numId w:val="9"/>
         </w:numPr>
       </w:pPr>
-      <w:r>
-        <w:t xml:space="preserve">matches the name of a document language element type. </w:t>
+      <w:proofErr w:type="gramStart"/>
+      <w:r>
+        <w:t>matches</w:t>
+      </w:r>
+      <w:proofErr w:type="gramEnd"/>
+      <w:r>
+        <w:t xml:space="preserve"> the name of a document language element type. </w:t>
       </w:r>
     </w:p>
     <w:p>
@@ -1038,8 +1797,13 @@
           <w:numId w:val="9"/>
         </w:numPr>
       </w:pPr>
-      <w:r>
-        <w:t>written "*", matches the name of any element type.</w:t>
+      <w:proofErr w:type="gramStart"/>
+      <w:r>
+        <w:t>written</w:t>
+      </w:r>
+      <w:proofErr w:type="gramEnd"/>
+      <w:r>
+        <w:t xml:space="preserve"> "*", matches the name of any element type.</w:t>
       </w:r>
     </w:p>
     <w:p>
@@ -1059,34 +1823,98 @@
       </w:r>
       <w:r>
         <w:tab/>
-        <w:t xml:space="preserve">[att] </w:t>
-      </w:r>
-    </w:p>
-    <w:p>
-      <w:r>
-        <w:tab/>
-      </w:r>
-      <w:r>
-        <w:tab/>
-        <w:t>[att=val]</w:t>
-      </w:r>
-    </w:p>
-    <w:p>
-      <w:r>
-        <w:tab/>
-      </w:r>
-      <w:r>
-        <w:tab/>
-        <w:t>[att~=val]</w:t>
-      </w:r>
-    </w:p>
-    <w:p>
-      <w:r>
-        <w:tab/>
-      </w:r>
-      <w:r>
-        <w:tab/>
-        <w:t>[att|=val]</w:t>
+        <w:t>[</w:t>
+      </w:r>
+      <w:proofErr w:type="spellStart"/>
+      <w:proofErr w:type="gramStart"/>
+      <w:r>
+        <w:t>att</w:t>
+      </w:r>
+      <w:proofErr w:type="spellEnd"/>
+      <w:proofErr w:type="gramEnd"/>
+      <w:r>
+        <w:t xml:space="preserve">] </w:t>
+      </w:r>
+    </w:p>
+    <w:p>
+      <w:r>
+        <w:tab/>
+      </w:r>
+      <w:r>
+        <w:tab/>
+        <w:t>[</w:t>
+      </w:r>
+      <w:proofErr w:type="spellStart"/>
+      <w:proofErr w:type="gramStart"/>
+      <w:r>
+        <w:t>att</w:t>
+      </w:r>
+      <w:proofErr w:type="spellEnd"/>
+      <w:r>
+        <w:t>=</w:t>
+      </w:r>
+      <w:proofErr w:type="spellStart"/>
+      <w:proofErr w:type="gramEnd"/>
+      <w:r>
+        <w:t>val</w:t>
+      </w:r>
+      <w:proofErr w:type="spellEnd"/>
+      <w:r>
+        <w:t>]</w:t>
+      </w:r>
+    </w:p>
+    <w:p>
+      <w:r>
+        <w:tab/>
+      </w:r>
+      <w:r>
+        <w:tab/>
+        <w:t>[</w:t>
+      </w:r>
+      <w:proofErr w:type="spellStart"/>
+      <w:proofErr w:type="gramStart"/>
+      <w:r>
+        <w:t>att</w:t>
+      </w:r>
+      <w:proofErr w:type="spellEnd"/>
+      <w:proofErr w:type="gramEnd"/>
+      <w:r>
+        <w:t>~=</w:t>
+      </w:r>
+      <w:proofErr w:type="spellStart"/>
+      <w:r>
+        <w:t>val</w:t>
+      </w:r>
+      <w:proofErr w:type="spellEnd"/>
+      <w:r>
+        <w:t>]</w:t>
+      </w:r>
+    </w:p>
+    <w:p>
+      <w:r>
+        <w:tab/>
+      </w:r>
+      <w:r>
+        <w:tab/>
+        <w:t>[</w:t>
+      </w:r>
+      <w:proofErr w:type="spellStart"/>
+      <w:r>
+        <w:t>att</w:t>
+      </w:r>
+      <w:proofErr w:type="spellEnd"/>
+      <w:r>
+        <w:t>|=</w:t>
+      </w:r>
+      <w:proofErr w:type="spellStart"/>
+      <w:proofErr w:type="gramStart"/>
+      <w:r>
+        <w:t>val</w:t>
+      </w:r>
+      <w:proofErr w:type="spellEnd"/>
+      <w:proofErr w:type="gramEnd"/>
+      <w:r>
+        <w:t>]</w:t>
       </w:r>
     </w:p>
     <w:p>
@@ -1111,7 +1939,6 @@
     </w:p>
     <w:p>
       <w:r>
-        <w:lastRenderedPageBreak/>
         <w:tab/>
       </w:r>
       <w:r>
@@ -1137,8 +1964,13 @@
           <w:numId w:val="11"/>
         </w:numPr>
       </w:pPr>
-      <w:r>
-        <w:t>classify elements on characteristic other than their name, attributes or content.</w:t>
+      <w:proofErr w:type="gramStart"/>
+      <w:r>
+        <w:t>classify</w:t>
+      </w:r>
+      <w:proofErr w:type="gramEnd"/>
+      <w:r>
+        <w:t xml:space="preserve"> elements on characteristic other than their name, attributes or content.</w:t>
       </w:r>
     </w:p>
     <w:p>
@@ -1148,8 +1980,13 @@
           <w:numId w:val="11"/>
         </w:numPr>
       </w:pPr>
-      <w:r>
-        <w:t>there's is implicit class associated with.</w:t>
+      <w:proofErr w:type="gramStart"/>
+      <w:r>
+        <w:t>there's</w:t>
+      </w:r>
+      <w:proofErr w:type="gramEnd"/>
+      <w:r>
+        <w:t xml:space="preserve"> is implicit class associated with.</w:t>
       </w:r>
     </w:p>
     <w:p>
@@ -1181,8 +2018,13 @@
           <w:numId w:val="11"/>
         </w:numPr>
       </w:pPr>
-      <w:r>
-        <w:t>link - link that have not yet visited.</w:t>
+      <w:proofErr w:type="gramStart"/>
+      <w:r>
+        <w:t>link</w:t>
+      </w:r>
+      <w:proofErr w:type="gramEnd"/>
+      <w:r>
+        <w:t xml:space="preserve"> - link that have not yet visited.</w:t>
       </w:r>
     </w:p>
     <w:p>
@@ -1192,8 +2034,13 @@
           <w:numId w:val="11"/>
         </w:numPr>
       </w:pPr>
-      <w:r>
-        <w:t>visited - link that have been visited.</w:t>
+      <w:proofErr w:type="gramStart"/>
+      <w:r>
+        <w:t>visited</w:t>
+      </w:r>
+      <w:proofErr w:type="gramEnd"/>
+      <w:r>
+        <w:t xml:space="preserve"> - link that have been visited.</w:t>
       </w:r>
     </w:p>
     <w:p>
@@ -1277,7 +2124,19 @@
       </w:r>
       <w:r>
         <w:tab/>
-        <w:t>:lang()</w:t>
+      </w:r>
+      <w:proofErr w:type="gramStart"/>
+      <w:r>
+        <w:t>:</w:t>
+      </w:r>
+      <w:proofErr w:type="spellStart"/>
+      <w:r>
+        <w:t>lang</w:t>
+      </w:r>
+      <w:proofErr w:type="spellEnd"/>
+      <w:proofErr w:type="gramEnd"/>
+      <w:r>
+        <w:t>()</w:t>
       </w:r>
     </w:p>
     <w:p>
@@ -1300,32 +2159,47 @@
       </w:r>
       <w:r>
         <w:tab/>
-        <w:t>-:enabled</w:t>
-      </w:r>
-    </w:p>
-    <w:p>
-      <w:r>
-        <w:tab/>
-      </w:r>
-      <w:r>
-        <w:tab/>
-      </w:r>
-      <w:r>
-        <w:tab/>
-        <w:t>-:disabled</w:t>
-      </w:r>
-    </w:p>
-    <w:p>
-      <w:r>
-        <w:tab/>
-      </w:r>
-      <w:r>
-        <w:tab/>
-      </w:r>
-      <w:r>
-        <w:tab/>
-        <w:t>-:checked</w:t>
-      </w:r>
+        <w:t>-</w:t>
+      </w:r>
+      <w:proofErr w:type="gramStart"/>
+      <w:r>
+        <w:t>:enabled</w:t>
+      </w:r>
+      <w:proofErr w:type="gramEnd"/>
+    </w:p>
+    <w:p>
+      <w:r>
+        <w:tab/>
+      </w:r>
+      <w:r>
+        <w:tab/>
+      </w:r>
+      <w:r>
+        <w:tab/>
+        <w:t>-</w:t>
+      </w:r>
+      <w:proofErr w:type="gramStart"/>
+      <w:r>
+        <w:t>:disabled</w:t>
+      </w:r>
+      <w:proofErr w:type="gramEnd"/>
+    </w:p>
+    <w:p>
+      <w:r>
+        <w:tab/>
+      </w:r>
+      <w:r>
+        <w:tab/>
+      </w:r>
+      <w:r>
+        <w:tab/>
+        <w:t>-</w:t>
+      </w:r>
+      <w:proofErr w:type="gramStart"/>
+      <w:r>
+        <w:t>:checked</w:t>
+      </w:r>
+      <w:proofErr w:type="gramEnd"/>
     </w:p>
     <w:p>
       <w:r>
@@ -1359,166 +2233,268 @@
       </w:r>
       <w:r>
         <w:tab/>
-        <w:t>-:root</w:t>
-      </w:r>
-    </w:p>
-    <w:p>
-      <w:r>
-        <w:tab/>
-      </w:r>
-      <w:r>
-        <w:tab/>
-      </w:r>
-      <w:r>
-        <w:tab/>
-        <w:t>-:first-child</w:t>
-      </w:r>
-    </w:p>
-    <w:p>
-      <w:r>
-        <w:tab/>
-      </w:r>
-      <w:r>
-        <w:tab/>
-      </w:r>
-      <w:r>
-        <w:tab/>
-        <w:t>-:last-child</w:t>
-      </w:r>
-    </w:p>
-    <w:p>
-      <w:r>
-        <w:tab/>
-      </w:r>
-      <w:r>
-        <w:tab/>
-      </w:r>
-      <w:r>
-        <w:tab/>
-        <w:t>-only-child</w:t>
-      </w:r>
-    </w:p>
-    <w:p>
-      <w:r>
-        <w:tab/>
-      </w:r>
-      <w:r>
-        <w:tab/>
-      </w:r>
-      <w:r>
-        <w:tab/>
-        <w:t>-:nth-child</w:t>
-      </w:r>
-    </w:p>
-    <w:p>
-      <w:r>
-        <w:tab/>
-      </w:r>
-      <w:r>
-        <w:tab/>
-      </w:r>
-      <w:r>
-        <w:tab/>
-        <w:t>-:nth-last-child</w:t>
-      </w:r>
-    </w:p>
-    <w:p>
-      <w:r>
-        <w:tab/>
-      </w:r>
-      <w:r>
-        <w:tab/>
-      </w:r>
-      <w:r>
-        <w:tab/>
-        <w:t>-:first-of-type</w:t>
-      </w:r>
-    </w:p>
-    <w:p>
-      <w:r>
-        <w:tab/>
-      </w:r>
-      <w:r>
-        <w:tab/>
-      </w:r>
-      <w:r>
-        <w:tab/>
-        <w:t>-:last-of-type</w:t>
-      </w:r>
-    </w:p>
-    <w:p>
-      <w:r>
-        <w:tab/>
-      </w:r>
-      <w:r>
-        <w:tab/>
-      </w:r>
-      <w:r>
-        <w:tab/>
-        <w:t>-:only-of-type</w:t>
-      </w:r>
-    </w:p>
-    <w:p>
-      <w:r>
-        <w:tab/>
-      </w:r>
-      <w:r>
-        <w:tab/>
-      </w:r>
-      <w:r>
-        <w:tab/>
-        <w:t>-:nth-of-type</w:t>
-      </w:r>
-    </w:p>
-    <w:p>
-      <w:r>
-        <w:tab/>
-      </w:r>
-      <w:r>
-        <w:tab/>
-      </w:r>
-      <w:r>
-        <w:tab/>
-        <w:t>-:nth-last-type</w:t>
-      </w:r>
-    </w:p>
-    <w:p>
-      <w:r>
-        <w:tab/>
-      </w:r>
-      <w:r>
-        <w:tab/>
-      </w:r>
-      <w:r>
-        <w:tab/>
-        <w:t>-:empty</w:t>
-      </w:r>
-    </w:p>
-    <w:p>
-      <w:r>
-        <w:tab/>
-      </w:r>
-      <w:r>
-        <w:tab/>
-      </w:r>
-      <w:r>
-        <w:tab/>
+        <w:t>-</w:t>
+      </w:r>
+      <w:proofErr w:type="gramStart"/>
+      <w:r>
+        <w:t>:root</w:t>
+      </w:r>
+      <w:proofErr w:type="gramEnd"/>
+    </w:p>
+    <w:p>
+      <w:r>
+        <w:lastRenderedPageBreak/>
+        <w:tab/>
+      </w:r>
+      <w:r>
+        <w:tab/>
+      </w:r>
+      <w:r>
+        <w:tab/>
+        <w:t>-</w:t>
+      </w:r>
+      <w:proofErr w:type="gramStart"/>
+      <w:r>
+        <w:t>:first</w:t>
+      </w:r>
+      <w:proofErr w:type="gramEnd"/>
+      <w:r>
+        <w:t>-child</w:t>
+      </w:r>
+    </w:p>
+    <w:p>
+      <w:r>
+        <w:tab/>
+      </w:r>
+      <w:r>
+        <w:tab/>
+      </w:r>
+      <w:r>
+        <w:tab/>
+        <w:t>-</w:t>
+      </w:r>
+      <w:proofErr w:type="gramStart"/>
+      <w:r>
+        <w:t>:last</w:t>
+      </w:r>
+      <w:proofErr w:type="gramEnd"/>
+      <w:r>
+        <w:t>-child</w:t>
+      </w:r>
+    </w:p>
+    <w:p>
+      <w:r>
+        <w:tab/>
+      </w:r>
+      <w:r>
+        <w:tab/>
+      </w:r>
+      <w:r>
+        <w:tab/>
+        <w:t>-</w:t>
+      </w:r>
+      <w:proofErr w:type="gramStart"/>
+      <w:r>
+        <w:t>only-</w:t>
+      </w:r>
+      <w:proofErr w:type="gramEnd"/>
+      <w:r>
+        <w:t>child</w:t>
+      </w:r>
+    </w:p>
+    <w:p>
+      <w:r>
+        <w:tab/>
+      </w:r>
+      <w:r>
+        <w:tab/>
+      </w:r>
+      <w:r>
+        <w:tab/>
+        <w:t>-</w:t>
+      </w:r>
+      <w:proofErr w:type="gramStart"/>
+      <w:r>
+        <w:t>:nth</w:t>
+      </w:r>
+      <w:proofErr w:type="gramEnd"/>
+      <w:r>
+        <w:t>-child</w:t>
+      </w:r>
+    </w:p>
+    <w:p>
+      <w:r>
+        <w:tab/>
+      </w:r>
+      <w:r>
+        <w:tab/>
+      </w:r>
+      <w:r>
+        <w:tab/>
+        <w:t>-</w:t>
+      </w:r>
+      <w:proofErr w:type="gramStart"/>
+      <w:r>
+        <w:t>:nth</w:t>
+      </w:r>
+      <w:proofErr w:type="gramEnd"/>
+      <w:r>
+        <w:t>-last-child</w:t>
+      </w:r>
+    </w:p>
+    <w:p>
+      <w:r>
+        <w:tab/>
+      </w:r>
+      <w:r>
+        <w:tab/>
+      </w:r>
+      <w:r>
+        <w:tab/>
+        <w:t>-</w:t>
+      </w:r>
+      <w:proofErr w:type="gramStart"/>
+      <w:r>
+        <w:t>:first</w:t>
+      </w:r>
+      <w:proofErr w:type="gramEnd"/>
+      <w:r>
+        <w:t>-of-type</w:t>
+      </w:r>
+    </w:p>
+    <w:p>
+      <w:r>
+        <w:tab/>
+      </w:r>
+      <w:r>
+        <w:tab/>
+      </w:r>
+      <w:r>
+        <w:tab/>
+        <w:t>-</w:t>
+      </w:r>
+      <w:proofErr w:type="gramStart"/>
+      <w:r>
+        <w:t>:last</w:t>
+      </w:r>
+      <w:proofErr w:type="gramEnd"/>
+      <w:r>
+        <w:t>-of-type</w:t>
+      </w:r>
+    </w:p>
+    <w:p>
+      <w:r>
+        <w:tab/>
+      </w:r>
+      <w:r>
+        <w:tab/>
+      </w:r>
+      <w:r>
+        <w:tab/>
+        <w:t>-</w:t>
+      </w:r>
+      <w:proofErr w:type="gramStart"/>
+      <w:r>
+        <w:t>:only</w:t>
+      </w:r>
+      <w:proofErr w:type="gramEnd"/>
+      <w:r>
+        <w:t>-of-type</w:t>
+      </w:r>
+    </w:p>
+    <w:p>
+      <w:r>
+        <w:tab/>
+      </w:r>
+      <w:r>
+        <w:tab/>
+      </w:r>
+      <w:r>
+        <w:tab/>
+        <w:t>-</w:t>
+      </w:r>
+      <w:proofErr w:type="gramStart"/>
+      <w:r>
+        <w:t>:nth</w:t>
+      </w:r>
+      <w:proofErr w:type="gramEnd"/>
+      <w:r>
+        <w:t>-of-type</w:t>
+      </w:r>
+    </w:p>
+    <w:p>
+      <w:r>
+        <w:tab/>
+      </w:r>
+      <w:r>
+        <w:tab/>
+      </w:r>
+      <w:r>
+        <w:tab/>
+        <w:t>-</w:t>
+      </w:r>
+      <w:proofErr w:type="gramStart"/>
+      <w:r>
+        <w:t>:nth</w:t>
+      </w:r>
+      <w:proofErr w:type="gramEnd"/>
+      <w:r>
+        <w:t>-last-type</w:t>
+      </w:r>
+    </w:p>
+    <w:p>
+      <w:r>
+        <w:tab/>
+      </w:r>
+      <w:r>
+        <w:tab/>
+      </w:r>
+      <w:r>
+        <w:tab/>
+        <w:t>-</w:t>
+      </w:r>
+      <w:proofErr w:type="gramStart"/>
+      <w:r>
+        <w:t>:empty</w:t>
+      </w:r>
+      <w:proofErr w:type="gramEnd"/>
+    </w:p>
+    <w:p>
+      <w:r>
+        <w:tab/>
+      </w:r>
+      <w:r>
+        <w:tab/>
+      </w:r>
+      <w:r>
+        <w:tab/>
+      </w:r>
+      <w:proofErr w:type="gramStart"/>
+      <w:r>
         <w:t>negation</w:t>
       </w:r>
-    </w:p>
-    <w:p>
-      <w:r>
-        <w:tab/>
-      </w:r>
-      <w:r>
-        <w:tab/>
-      </w:r>
-      <w:r>
-        <w:tab/>
-      </w:r>
-      <w:r>
-        <w:tab/>
-        <w:t>:not() - negates the logic of the selector.</w:t>
+      <w:proofErr w:type="gramEnd"/>
+    </w:p>
+    <w:p>
+      <w:r>
+        <w:tab/>
+      </w:r>
+      <w:r>
+        <w:tab/>
+      </w:r>
+      <w:r>
+        <w:tab/>
+      </w:r>
+      <w:r>
+        <w:tab/>
+      </w:r>
+      <w:proofErr w:type="gramStart"/>
+      <w:r>
+        <w:t>:not</w:t>
+      </w:r>
+      <w:proofErr w:type="gramEnd"/>
+      <w:r>
+        <w:t>() - negates the logic of the selector.</w:t>
       </w:r>
     </w:p>
     <w:p>
@@ -1528,9 +2504,11 @@
           <w:numId w:val="14"/>
         </w:numPr>
       </w:pPr>
+      <w:proofErr w:type="spellStart"/>
       <w:r>
         <w:t>Combinators</w:t>
       </w:r>
+      <w:proofErr w:type="spellEnd"/>
     </w:p>
     <w:p>
       <w:pPr>
@@ -1540,41 +2518,91 @@
         </w:numPr>
       </w:pPr>
       <w:r>
-        <w:t>descendant combinator (whitespace i.e. space, tab, line feed, carriage return, form feed)</w:t>
-      </w:r>
-    </w:p>
-    <w:p>
-      <w:r>
-        <w:tab/>
-      </w:r>
-      <w:r>
-        <w:tab/>
-        <w:t>--child combinator(&gt;)</w:t>
-      </w:r>
-    </w:p>
-    <w:p>
-      <w:r>
-        <w:lastRenderedPageBreak/>
-        <w:tab/>
-      </w:r>
-      <w:r>
-        <w:tab/>
-      </w:r>
-      <w:r>
-        <w:tab/>
-        <w:t>adjacent sibling combinator (+)</w:t>
-      </w:r>
-    </w:p>
-    <w:p>
-      <w:r>
-        <w:tab/>
-      </w:r>
-      <w:r>
-        <w:tab/>
-      </w:r>
-      <w:r>
-        <w:tab/>
-        <w:t>general sibling combinator (~)</w:t>
+        <w:t xml:space="preserve">descendant </w:t>
+      </w:r>
+      <w:proofErr w:type="spellStart"/>
+      <w:r>
+        <w:t>combinator</w:t>
+      </w:r>
+      <w:proofErr w:type="spellEnd"/>
+      <w:r>
+        <w:t xml:space="preserve"> (whitespace i.e. space, tab, line feed, carriage return, form feed)</w:t>
+      </w:r>
+    </w:p>
+    <w:p>
+      <w:r>
+        <w:tab/>
+      </w:r>
+      <w:r>
+        <w:tab/>
+        <w:t xml:space="preserve">--child </w:t>
+      </w:r>
+      <w:proofErr w:type="spellStart"/>
+      <w:proofErr w:type="gramStart"/>
+      <w:r>
+        <w:t>combinator</w:t>
+      </w:r>
+      <w:proofErr w:type="spellEnd"/>
+      <w:r>
+        <w:t>(</w:t>
+      </w:r>
+      <w:proofErr w:type="gramEnd"/>
+      <w:r>
+        <w:t>&gt;)</w:t>
+      </w:r>
+    </w:p>
+    <w:p>
+      <w:r>
+        <w:tab/>
+      </w:r>
+      <w:r>
+        <w:tab/>
+      </w:r>
+      <w:r>
+        <w:tab/>
+      </w:r>
+      <w:proofErr w:type="gramStart"/>
+      <w:r>
+        <w:t>adjacent</w:t>
+      </w:r>
+      <w:proofErr w:type="gramEnd"/>
+      <w:r>
+        <w:t xml:space="preserve"> sibling </w:t>
+      </w:r>
+      <w:proofErr w:type="spellStart"/>
+      <w:r>
+        <w:t>combinator</w:t>
+      </w:r>
+      <w:proofErr w:type="spellEnd"/>
+      <w:r>
+        <w:t xml:space="preserve"> (+)</w:t>
+      </w:r>
+    </w:p>
+    <w:p>
+      <w:r>
+        <w:tab/>
+      </w:r>
+      <w:r>
+        <w:tab/>
+      </w:r>
+      <w:r>
+        <w:tab/>
+      </w:r>
+      <w:proofErr w:type="gramStart"/>
+      <w:r>
+        <w:t>general</w:t>
+      </w:r>
+      <w:proofErr w:type="gramEnd"/>
+      <w:r>
+        <w:t xml:space="preserve"> sibling </w:t>
+      </w:r>
+      <w:proofErr w:type="spellStart"/>
+      <w:r>
+        <w:t>combinator</w:t>
+      </w:r>
+      <w:proofErr w:type="spellEnd"/>
+      <w:r>
+        <w:t xml:space="preserve"> (~)</w:t>
       </w:r>
     </w:p>
     <w:p>
@@ -1589,7 +2617,15 @@
       </w:r>
       <w:r>
         <w:tab/>
-        <w:t>::first-letter</w:t>
+        <w:t>:</w:t>
+      </w:r>
+      <w:proofErr w:type="gramStart"/>
+      <w:r>
+        <w:t>:first</w:t>
+      </w:r>
+      <w:proofErr w:type="gramEnd"/>
+      <w:r>
+        <w:t>-letter</w:t>
       </w:r>
       <w:r>
         <w:tab/>
@@ -1605,7 +2641,15 @@
       </w:r>
       <w:r>
         <w:tab/>
-        <w:t>::first-line</w:t>
+        <w:t>:</w:t>
+      </w:r>
+      <w:proofErr w:type="gramStart"/>
+      <w:r>
+        <w:t>:first</w:t>
+      </w:r>
+      <w:proofErr w:type="gramEnd"/>
+      <w:r>
+        <w:t>-line</w:t>
       </w:r>
       <w:r>
         <w:tab/>
@@ -1621,23 +2665,35 @@
       </w:r>
       <w:r>
         <w:tab/>
-        <w:t>::before</w:t>
-      </w:r>
-      <w:r>
-        <w:tab/>
-      </w:r>
-      <w:r>
-        <w:tab/>
+        <w:t>:</w:t>
+      </w:r>
+      <w:proofErr w:type="gramStart"/>
+      <w:r>
         <w:t>:before</w:t>
       </w:r>
-    </w:p>
-    <w:p>
-      <w:r>
-        <w:tab/>
-      </w:r>
-      <w:r>
-        <w:tab/>
-        <w:t>:: after</w:t>
+      <w:proofErr w:type="gramEnd"/>
+      <w:r>
+        <w:tab/>
+      </w:r>
+      <w:r>
+        <w:tab/>
+        <w:t>:before</w:t>
+      </w:r>
+    </w:p>
+    <w:p>
+      <w:r>
+        <w:tab/>
+      </w:r>
+      <w:r>
+        <w:tab/>
+      </w:r>
+      <w:proofErr w:type="gramStart"/>
+      <w:r>
+        <w:t>::</w:t>
+      </w:r>
+      <w:proofErr w:type="gramEnd"/>
+      <w:r>
+        <w:t xml:space="preserve"> after</w:t>
       </w:r>
       <w:r>
         <w:tab/>
@@ -2065,6 +3121,7 @@
           <w:b/>
           <w:bCs/>
         </w:rPr>
+        <w:lastRenderedPageBreak/>
         <w:t xml:space="preserve">inherit, </w:t>
       </w:r>
     </w:p>
@@ -2158,11 +3215,33 @@
           <w:bCs/>
         </w:rPr>
       </w:pPr>
-      <w:r>
-        <w:rPr>
-          <w:bCs/>
-        </w:rPr>
-        <w:t>em, ex, ch, rem</w:t>
+      <w:proofErr w:type="spellStart"/>
+      <w:r>
+        <w:rPr>
+          <w:bCs/>
+        </w:rPr>
+        <w:t>em</w:t>
+      </w:r>
+      <w:proofErr w:type="spellEnd"/>
+      <w:r>
+        <w:rPr>
+          <w:bCs/>
+        </w:rPr>
+        <w:t xml:space="preserve">, ex, </w:t>
+      </w:r>
+      <w:proofErr w:type="spellStart"/>
+      <w:r>
+        <w:rPr>
+          <w:bCs/>
+        </w:rPr>
+        <w:t>ch</w:t>
+      </w:r>
+      <w:proofErr w:type="spellEnd"/>
+      <w:r>
+        <w:rPr>
+          <w:bCs/>
+        </w:rPr>
+        <w:t>, rem</w:t>
       </w:r>
     </w:p>
     <w:p>
@@ -2202,12 +3281,42 @@
           <w:bCs/>
         </w:rPr>
       </w:pPr>
-      <w:r>
-        <w:rPr>
-          <w:bCs/>
-        </w:rPr>
-        <w:t>vw, vh,vmin, vmax</w:t>
-      </w:r>
+      <w:proofErr w:type="spellStart"/>
+      <w:r>
+        <w:rPr>
+          <w:bCs/>
+        </w:rPr>
+        <w:t>vw</w:t>
+      </w:r>
+      <w:proofErr w:type="spellEnd"/>
+      <w:r>
+        <w:rPr>
+          <w:bCs/>
+        </w:rPr>
+        <w:t xml:space="preserve">, </w:t>
+      </w:r>
+      <w:proofErr w:type="spellStart"/>
+      <w:r>
+        <w:rPr>
+          <w:bCs/>
+        </w:rPr>
+        <w:t>vh,vmin</w:t>
+      </w:r>
+      <w:proofErr w:type="spellEnd"/>
+      <w:r>
+        <w:rPr>
+          <w:bCs/>
+        </w:rPr>
+        <w:t xml:space="preserve">, </w:t>
+      </w:r>
+      <w:proofErr w:type="spellStart"/>
+      <w:r>
+        <w:rPr>
+          <w:bCs/>
+        </w:rPr>
+        <w:t>vmax</w:t>
+      </w:r>
+      <w:proofErr w:type="spellEnd"/>
     </w:p>
     <w:p>
       <w:pPr>
@@ -2240,12 +3349,42 @@
           <w:bCs/>
         </w:rPr>
       </w:pPr>
-      <w:r>
-        <w:rPr>
-          <w:bCs/>
-        </w:rPr>
-        <w:t>cm,mm,q, in pt, pc, px</w:t>
-      </w:r>
+      <w:proofErr w:type="spellStart"/>
+      <w:r>
+        <w:rPr>
+          <w:bCs/>
+        </w:rPr>
+        <w:t>cm,mm,q</w:t>
+      </w:r>
+      <w:proofErr w:type="spellEnd"/>
+      <w:r>
+        <w:rPr>
+          <w:bCs/>
+        </w:rPr>
+        <w:t xml:space="preserve">, in </w:t>
+      </w:r>
+      <w:proofErr w:type="spellStart"/>
+      <w:r>
+        <w:rPr>
+          <w:bCs/>
+        </w:rPr>
+        <w:t>pt</w:t>
+      </w:r>
+      <w:proofErr w:type="spellEnd"/>
+      <w:r>
+        <w:rPr>
+          <w:bCs/>
+        </w:rPr>
+        <w:t xml:space="preserve">, pc, </w:t>
+      </w:r>
+      <w:proofErr w:type="spellStart"/>
+      <w:r>
+        <w:rPr>
+          <w:bCs/>
+        </w:rPr>
+        <w:t>px</w:t>
+      </w:r>
+      <w:proofErr w:type="spellEnd"/>
     </w:p>
     <w:p>
       <w:pPr>
@@ -2278,11 +3417,19 @@
           <w:bCs/>
         </w:rPr>
       </w:pPr>
-      <w:r>
-        <w:rPr>
-          <w:bCs/>
-        </w:rPr>
-        <w:t>deg, grad, rad, turn</w:t>
+      <w:proofErr w:type="spellStart"/>
+      <w:r>
+        <w:rPr>
+          <w:bCs/>
+        </w:rPr>
+        <w:t>deg</w:t>
+      </w:r>
+      <w:proofErr w:type="spellEnd"/>
+      <w:r>
+        <w:rPr>
+          <w:bCs/>
+        </w:rPr>
+        <w:t>, grad, rad, turn</w:t>
       </w:r>
     </w:p>
     <w:p>
@@ -2320,8 +3467,16 @@
         <w:rPr>
           <w:bCs/>
         </w:rPr>
-        <w:t>s, ms</w:t>
-      </w:r>
+        <w:t xml:space="preserve">s, </w:t>
+      </w:r>
+      <w:proofErr w:type="spellStart"/>
+      <w:r>
+        <w:rPr>
+          <w:bCs/>
+        </w:rPr>
+        <w:t>ms</w:t>
+      </w:r>
+      <w:proofErr w:type="spellEnd"/>
     </w:p>
     <w:p>
       <w:pPr>
@@ -2354,12 +3509,28 @@
           <w:bCs/>
         </w:rPr>
       </w:pPr>
-      <w:r>
-        <w:rPr>
-          <w:bCs/>
-        </w:rPr>
-        <w:t>hz, khz</w:t>
-      </w:r>
+      <w:proofErr w:type="spellStart"/>
+      <w:r>
+        <w:rPr>
+          <w:bCs/>
+        </w:rPr>
+        <w:t>hz</w:t>
+      </w:r>
+      <w:proofErr w:type="spellEnd"/>
+      <w:r>
+        <w:rPr>
+          <w:bCs/>
+        </w:rPr>
+        <w:t xml:space="preserve">, </w:t>
+      </w:r>
+      <w:proofErr w:type="spellStart"/>
+      <w:r>
+        <w:rPr>
+          <w:bCs/>
+        </w:rPr>
+        <w:t>khz</w:t>
+      </w:r>
+      <w:proofErr w:type="spellEnd"/>
     </w:p>
     <w:p>
       <w:pPr>
@@ -2398,12 +3569,28 @@
         </w:rPr>
         <w:t xml:space="preserve">dpi, </w:t>
       </w:r>
-      <w:r>
-        <w:rPr>
-          <w:bCs/>
-        </w:rPr>
-        <w:t>dpcm, dppx</w:t>
-      </w:r>
+      <w:proofErr w:type="spellStart"/>
+      <w:r>
+        <w:rPr>
+          <w:bCs/>
+        </w:rPr>
+        <w:t>dpcm</w:t>
+      </w:r>
+      <w:proofErr w:type="spellEnd"/>
+      <w:r>
+        <w:rPr>
+          <w:bCs/>
+        </w:rPr>
+        <w:t xml:space="preserve">, </w:t>
+      </w:r>
+      <w:proofErr w:type="spellStart"/>
+      <w:r>
+        <w:rPr>
+          <w:bCs/>
+        </w:rPr>
+        <w:t>dppx</w:t>
+      </w:r>
+      <w:proofErr w:type="spellEnd"/>
     </w:p>
     <w:p>
       <w:pPr>
@@ -2476,12 +3663,56 @@
           <w:bCs/>
         </w:rPr>
       </w:pPr>
-      <w:r>
-        <w:rPr>
-          <w:bCs/>
-        </w:rPr>
-        <w:t>Rgb( , , ), #rgb,rgba, hsl, hsla</w:t>
-      </w:r>
+      <w:proofErr w:type="spellStart"/>
+      <w:r>
+        <w:rPr>
+          <w:bCs/>
+        </w:rPr>
+        <w:t>Rgb</w:t>
+      </w:r>
+      <w:proofErr w:type="spellEnd"/>
+      <w:r>
+        <w:rPr>
+          <w:bCs/>
+        </w:rPr>
+        <w:t>( , , ), #</w:t>
+      </w:r>
+      <w:proofErr w:type="spellStart"/>
+      <w:r>
+        <w:rPr>
+          <w:bCs/>
+        </w:rPr>
+        <w:t>rgb,rgba</w:t>
+      </w:r>
+      <w:proofErr w:type="spellEnd"/>
+      <w:r>
+        <w:rPr>
+          <w:bCs/>
+        </w:rPr>
+        <w:t xml:space="preserve">, </w:t>
+      </w:r>
+      <w:proofErr w:type="spellStart"/>
+      <w:r>
+        <w:rPr>
+          <w:bCs/>
+        </w:rPr>
+        <w:t>hsl</w:t>
+      </w:r>
+      <w:proofErr w:type="spellEnd"/>
+      <w:r>
+        <w:rPr>
+          <w:bCs/>
+        </w:rPr>
+        <w:t xml:space="preserve">, </w:t>
+      </w:r>
+      <w:proofErr w:type="spellStart"/>
+      <w:r>
+        <w:rPr>
+          <w:bCs/>
+        </w:rPr>
+        <w:t>hsla</w:t>
+      </w:r>
+      <w:proofErr w:type="spellEnd"/>
     </w:p>
     <w:p>
       <w:pPr>
@@ -2534,17 +3765,47 @@
           <w:bCs/>
         </w:rPr>
       </w:pPr>
-      <w:r>
-        <w:rPr>
-          <w:bCs/>
-        </w:rPr>
-        <w:t>calc(),</w:t>
-      </w:r>
-      <w:r>
-        <w:rPr>
-          <w:bCs/>
-        </w:rPr>
-        <w:t xml:space="preserve"> attr(), count(), </w:t>
+      <w:proofErr w:type="spellStart"/>
+      <w:proofErr w:type="gramStart"/>
+      <w:r>
+        <w:rPr>
+          <w:bCs/>
+        </w:rPr>
+        <w:t>calc</w:t>
+      </w:r>
+      <w:proofErr w:type="spellEnd"/>
+      <w:r>
+        <w:rPr>
+          <w:bCs/>
+        </w:rPr>
+        <w:t>(</w:t>
+      </w:r>
+      <w:proofErr w:type="gramEnd"/>
+      <w:r>
+        <w:rPr>
+          <w:bCs/>
+        </w:rPr>
+        <w:t>),</w:t>
+      </w:r>
+      <w:r>
+        <w:rPr>
+          <w:bCs/>
+        </w:rPr>
+        <w:t xml:space="preserve"> </w:t>
+      </w:r>
+      <w:proofErr w:type="spellStart"/>
+      <w:r>
+        <w:rPr>
+          <w:bCs/>
+        </w:rPr>
+        <w:t>attr</w:t>
+      </w:r>
+      <w:proofErr w:type="spellEnd"/>
+      <w:r>
+        <w:rPr>
+          <w:bCs/>
+        </w:rPr>
+        <w:t xml:space="preserve">(), count(), </w:t>
       </w:r>
       <w:r>
         <w:rPr>
@@ -2587,8 +3848,6 @@
       <w:r>
         <w:t>-------</w:t>
       </w:r>
-      <w:bookmarkStart w:id="0" w:name="_GoBack"/>
-      <w:bookmarkEnd w:id="0"/>
     </w:p>
     <w:sectPr>
       <w:pgSz w:w="12240" w:h="20160"/>
@@ -2602,7 +3861,7 @@
 </file>
 
 <file path=word/numbering.xml><?xml version="1.0" encoding="utf-8"?>
-<w:numbering xmlns:wpc="http://schemas.microsoft.com/office/word/2010/wordprocessingCanvas" xmlns:cx="http://schemas.microsoft.com/office/drawing/2014/chartex" xmlns:cx1="http://schemas.microsoft.com/office/drawing/2015/9/8/chartex" xmlns:cx2="http://schemas.microsoft.com/office/drawing/2015/10/21/chartex" xmlns:cx3="http://schemas.microsoft.com/office/drawing/2016/5/9/chartex" xmlns:cx4="http://schemas.microsoft.com/office/drawing/2016/5/10/chartex" xmlns:cx5="http://schemas.microsoft.com/office/drawing/2016/5/11/chartex" xmlns:cx6="http://schemas.microsoft.com/office/drawing/2016/5/12/chartex" xmlns:cx7="http://schemas.microsoft.com/office/drawing/2016/5/13/chartex" xmlns:cx8="http://schemas.microsoft.com/office/drawing/2016/5/14/chartex" xmlns:mc="http://schemas.openxmlformats.org/markup-compatibility/2006" xmlns:o="urn:schemas-microsoft-com:office:office" xmlns:r="http://schemas.openxmlformats.org/officeDocument/2006/relationships" xmlns:m="http://schemas.openxmlformats.org/officeDocument/2006/math" xmlns:v="urn:schemas-microsoft-com:vml" xmlns:wp14="http://schemas.microsoft.com/office/word/2010/wordprocessingDrawing" xmlns:wp="http://schemas.openxmlformats.org/drawingml/2006/wordprocessingDrawing" xmlns:w10="urn:schemas-microsoft-com:office:word" xmlns:w="http://schemas.openxmlformats.org/wordprocessingml/2006/main" xmlns:w14="http://schemas.microsoft.com/office/word/2010/wordml" xmlns:w15="http://schemas.microsoft.com/office/word/2012/wordml" xmlns:w16se="http://schemas.microsoft.com/office/word/2015/wordml/symex" xmlns:wpg="http://schemas.microsoft.com/office/word/2010/wordprocessingGroup" xmlns:wpi="http://schemas.microsoft.com/office/word/2010/wordprocessingInk" xmlns:wne="http://schemas.microsoft.com/office/word/2006/wordml" xmlns:wps="http://schemas.microsoft.com/office/word/2010/wordprocessingShape" mc:Ignorable="w14 w15 w16se wp14">
+<w:numbering xmlns:wpc="http://schemas.microsoft.com/office/word/2010/wordprocessingCanvas" xmlns:mc="http://schemas.openxmlformats.org/markup-compatibility/2006" xmlns:o="urn:schemas-microsoft-com:office:office" xmlns:r="http://schemas.openxmlformats.org/officeDocument/2006/relationships" xmlns:m="http://schemas.openxmlformats.org/officeDocument/2006/math" xmlns:v="urn:schemas-microsoft-com:vml" xmlns:wp14="http://schemas.microsoft.com/office/word/2010/wordprocessingDrawing" xmlns:wp="http://schemas.openxmlformats.org/drawingml/2006/wordprocessingDrawing" xmlns:w10="urn:schemas-microsoft-com:office:word" xmlns:w="http://schemas.openxmlformats.org/wordprocessingml/2006/main" xmlns:w14="http://schemas.microsoft.com/office/word/2010/wordml" xmlns:w15="http://schemas.microsoft.com/office/word/2012/wordml" xmlns:wpg="http://schemas.microsoft.com/office/word/2010/wordprocessingGroup" xmlns:wpi="http://schemas.microsoft.com/office/word/2010/wordprocessingInk" xmlns:wne="http://schemas.microsoft.com/office/word/2006/wordml" xmlns:wps="http://schemas.microsoft.com/office/word/2010/wordprocessingShape" mc:Ignorable="w14 w15 wp14">
   <w:abstractNum w:abstractNumId="0" w15:restartNumberingAfterBreak="0">
     <w:nsid w:val="0CB10B96"/>
     <w:multiLevelType w:val="multilevel"/>
@@ -3765,9 +5024,122 @@
     </w:lvl>
   </w:abstractNum>
   <w:abstractNum w:abstractNumId="9" w15:restartNumberingAfterBreak="0">
+    <w:nsid w:val="40FB19AB"/>
+    <w:multiLevelType w:val="multilevel"/>
+    <w:tmpl w:val="2B8CF7EA"/>
+    <w:lvl w:ilvl="0">
+      <w:start w:val="1"/>
+      <w:numFmt w:val="bullet"/>
+      <w:lvlText w:val=""/>
+      <w:lvlJc w:val="left"/>
+      <w:pPr>
+        <w:ind w:left="720" w:hanging="360"/>
+      </w:pPr>
+      <w:rPr>
+        <w:rFonts w:ascii="Symbol" w:hAnsi="Symbol" w:cs="Symbol" w:hint="default"/>
+      </w:rPr>
+    </w:lvl>
+    <w:lvl w:ilvl="1">
+      <w:start w:val="1"/>
+      <w:numFmt w:val="bullet"/>
+      <w:lvlText w:val=""/>
+      <w:lvlJc w:val="left"/>
+      <w:pPr>
+        <w:ind w:left="1440" w:hanging="360"/>
+      </w:pPr>
+      <w:rPr>
+        <w:rFonts w:ascii="Symbol" w:hAnsi="Symbol" w:hint="default"/>
+      </w:rPr>
+    </w:lvl>
+    <w:lvl w:ilvl="2">
+      <w:start w:val="1989"/>
+      <w:numFmt w:val="bullet"/>
+      <w:lvlText w:val="-"/>
+      <w:lvlJc w:val="left"/>
+      <w:pPr>
+        <w:ind w:left="2160" w:hanging="360"/>
+      </w:pPr>
+      <w:rPr>
+        <w:rFonts w:ascii="Calibri" w:hAnsi="Calibri" w:cs="Calibri" w:hint="default"/>
+      </w:rPr>
+    </w:lvl>
+    <w:lvl w:ilvl="3">
+      <w:start w:val="1"/>
+      <w:numFmt w:val="bullet"/>
+      <w:lvlText w:val=""/>
+      <w:lvlJc w:val="left"/>
+      <w:pPr>
+        <w:ind w:left="2880" w:hanging="360"/>
+      </w:pPr>
+      <w:rPr>
+        <w:rFonts w:ascii="Symbol" w:hAnsi="Symbol" w:cs="Symbol" w:hint="default"/>
+      </w:rPr>
+    </w:lvl>
+    <w:lvl w:ilvl="4">
+      <w:start w:val="1"/>
+      <w:numFmt w:val="bullet"/>
+      <w:lvlText w:val="o"/>
+      <w:lvlJc w:val="left"/>
+      <w:pPr>
+        <w:ind w:left="3600" w:hanging="360"/>
+      </w:pPr>
+      <w:rPr>
+        <w:rFonts w:ascii="Courier New" w:hAnsi="Courier New" w:cs="Courier New" w:hint="default"/>
+      </w:rPr>
+    </w:lvl>
+    <w:lvl w:ilvl="5">
+      <w:start w:val="1"/>
+      <w:numFmt w:val="bullet"/>
+      <w:lvlText w:val=""/>
+      <w:lvlJc w:val="left"/>
+      <w:pPr>
+        <w:ind w:left="4320" w:hanging="360"/>
+      </w:pPr>
+      <w:rPr>
+        <w:rFonts w:ascii="Wingdings" w:hAnsi="Wingdings" w:cs="Wingdings" w:hint="default"/>
+      </w:rPr>
+    </w:lvl>
+    <w:lvl w:ilvl="6">
+      <w:start w:val="1"/>
+      <w:numFmt w:val="bullet"/>
+      <w:lvlText w:val=""/>
+      <w:lvlJc w:val="left"/>
+      <w:pPr>
+        <w:ind w:left="5040" w:hanging="360"/>
+      </w:pPr>
+      <w:rPr>
+        <w:rFonts w:ascii="Symbol" w:hAnsi="Symbol" w:cs="Symbol" w:hint="default"/>
+      </w:rPr>
+    </w:lvl>
+    <w:lvl w:ilvl="7">
+      <w:start w:val="1"/>
+      <w:numFmt w:val="bullet"/>
+      <w:lvlText w:val="o"/>
+      <w:lvlJc w:val="left"/>
+      <w:pPr>
+        <w:ind w:left="5760" w:hanging="360"/>
+      </w:pPr>
+      <w:rPr>
+        <w:rFonts w:ascii="Courier New" w:hAnsi="Courier New" w:cs="Courier New" w:hint="default"/>
+      </w:rPr>
+    </w:lvl>
+    <w:lvl w:ilvl="8">
+      <w:start w:val="1"/>
+      <w:numFmt w:val="bullet"/>
+      <w:lvlText w:val=""/>
+      <w:lvlJc w:val="left"/>
+      <w:pPr>
+        <w:ind w:left="6480" w:hanging="360"/>
+      </w:pPr>
+      <w:rPr>
+        <w:rFonts w:ascii="Wingdings" w:hAnsi="Wingdings" w:cs="Wingdings" w:hint="default"/>
+      </w:rPr>
+    </w:lvl>
+  </w:abstractNum>
+  <w:abstractNum w:abstractNumId="10" w15:restartNumberingAfterBreak="0">
     <w:nsid w:val="43195F98"/>
     <w:multiLevelType w:val="multilevel"/>
-    <w:tmpl w:val="1BA25966"/>
+    <w:tmpl w:val="2B8CF7EA"/>
     <w:lvl w:ilvl="0">
       <w:start w:val="1"/>
       <w:numFmt w:val="bullet"/>
@@ -3783,13 +5155,13 @@
     <w:lvl w:ilvl="1">
       <w:start w:val="1"/>
       <w:numFmt w:val="bullet"/>
-      <w:lvlText w:val="o"/>
+      <w:lvlText w:val=""/>
       <w:lvlJc w:val="left"/>
       <w:pPr>
         <w:ind w:left="1440" w:hanging="360"/>
       </w:pPr>
       <w:rPr>
-        <w:rFonts w:ascii="Courier New" w:hAnsi="Courier New" w:cs="Courier New" w:hint="default"/>
+        <w:rFonts w:ascii="Symbol" w:hAnsi="Symbol" w:hint="default"/>
       </w:rPr>
     </w:lvl>
     <w:lvl w:ilvl="2">
@@ -3877,7 +5249,7 @@
       </w:rPr>
     </w:lvl>
   </w:abstractNum>
-  <w:abstractNum w:abstractNumId="10" w15:restartNumberingAfterBreak="0">
+  <w:abstractNum w:abstractNumId="11" w15:restartNumberingAfterBreak="0">
     <w:nsid w:val="48633956"/>
     <w:multiLevelType w:val="multilevel"/>
     <w:tmpl w:val="97FE6D68"/>
@@ -4017,7 +5389,7 @@
       </w:rPr>
     </w:lvl>
   </w:abstractNum>
-  <w:abstractNum w:abstractNumId="11" w15:restartNumberingAfterBreak="0">
+  <w:abstractNum w:abstractNumId="12" w15:restartNumberingAfterBreak="0">
     <w:nsid w:val="4EF015B7"/>
     <w:multiLevelType w:val="multilevel"/>
     <w:tmpl w:val="7B9EFB72"/>
@@ -4157,7 +5529,7 @@
       </w:rPr>
     </w:lvl>
   </w:abstractNum>
-  <w:abstractNum w:abstractNumId="12" w15:restartNumberingAfterBreak="0">
+  <w:abstractNum w:abstractNumId="13" w15:restartNumberingAfterBreak="0">
     <w:nsid w:val="60C77DED"/>
     <w:multiLevelType w:val="multilevel"/>
     <w:tmpl w:val="A3A2FE56"/>
@@ -4297,7 +5669,7 @@
       </w:rPr>
     </w:lvl>
   </w:abstractNum>
-  <w:abstractNum w:abstractNumId="13" w15:restartNumberingAfterBreak="0">
+  <w:abstractNum w:abstractNumId="14" w15:restartNumberingAfterBreak="0">
     <w:nsid w:val="6525113E"/>
     <w:multiLevelType w:val="multilevel"/>
     <w:tmpl w:val="711EFE88"/>
@@ -4437,7 +5809,7 @@
       </w:rPr>
     </w:lvl>
   </w:abstractNum>
-  <w:abstractNum w:abstractNumId="14" w15:restartNumberingAfterBreak="0">
+  <w:abstractNum w:abstractNumId="15" w15:restartNumberingAfterBreak="0">
     <w:nsid w:val="6588718B"/>
     <w:multiLevelType w:val="hybridMultilevel"/>
     <w:tmpl w:val="5B949364"/>
@@ -4550,7 +5922,7 @@
       </w:rPr>
     </w:lvl>
   </w:abstractNum>
-  <w:abstractNum w:abstractNumId="15" w15:restartNumberingAfterBreak="0">
+  <w:abstractNum w:abstractNumId="16" w15:restartNumberingAfterBreak="0">
     <w:nsid w:val="675C7537"/>
     <w:multiLevelType w:val="multilevel"/>
     <w:tmpl w:val="12E64DBA"/>
@@ -4663,7 +6035,7 @@
       </w:rPr>
     </w:lvl>
   </w:abstractNum>
-  <w:abstractNum w:abstractNumId="16" w15:restartNumberingAfterBreak="0">
+  <w:abstractNum w:abstractNumId="17" w15:restartNumberingAfterBreak="0">
     <w:nsid w:val="689F580F"/>
     <w:multiLevelType w:val="multilevel"/>
     <w:tmpl w:val="EF4E05C8"/>
@@ -4803,14 +6175,127 @@
       </w:rPr>
     </w:lvl>
   </w:abstractNum>
+  <w:abstractNum w:abstractNumId="18" w15:restartNumberingAfterBreak="0">
+    <w:nsid w:val="6A7975A0"/>
+    <w:multiLevelType w:val="hybridMultilevel"/>
+    <w:tmpl w:val="8020B0A8"/>
+    <w:lvl w:ilvl="0" w:tplc="04090001">
+      <w:start w:val="1"/>
+      <w:numFmt w:val="bullet"/>
+      <w:lvlText w:val=""/>
+      <w:lvlJc w:val="left"/>
+      <w:pPr>
+        <w:ind w:left="2160" w:hanging="360"/>
+      </w:pPr>
+      <w:rPr>
+        <w:rFonts w:ascii="Symbol" w:hAnsi="Symbol" w:hint="default"/>
+      </w:rPr>
+    </w:lvl>
+    <w:lvl w:ilvl="1" w:tplc="04090003" w:tentative="1">
+      <w:start w:val="1"/>
+      <w:numFmt w:val="bullet"/>
+      <w:lvlText w:val="o"/>
+      <w:lvlJc w:val="left"/>
+      <w:pPr>
+        <w:ind w:left="2880" w:hanging="360"/>
+      </w:pPr>
+      <w:rPr>
+        <w:rFonts w:ascii="Courier New" w:hAnsi="Courier New" w:cs="Courier New" w:hint="default"/>
+      </w:rPr>
+    </w:lvl>
+    <w:lvl w:ilvl="2" w:tplc="04090005" w:tentative="1">
+      <w:start w:val="1"/>
+      <w:numFmt w:val="bullet"/>
+      <w:lvlText w:val=""/>
+      <w:lvlJc w:val="left"/>
+      <w:pPr>
+        <w:ind w:left="3600" w:hanging="360"/>
+      </w:pPr>
+      <w:rPr>
+        <w:rFonts w:ascii="Wingdings" w:hAnsi="Wingdings" w:hint="default"/>
+      </w:rPr>
+    </w:lvl>
+    <w:lvl w:ilvl="3" w:tplc="04090001" w:tentative="1">
+      <w:start w:val="1"/>
+      <w:numFmt w:val="bullet"/>
+      <w:lvlText w:val=""/>
+      <w:lvlJc w:val="left"/>
+      <w:pPr>
+        <w:ind w:left="4320" w:hanging="360"/>
+      </w:pPr>
+      <w:rPr>
+        <w:rFonts w:ascii="Symbol" w:hAnsi="Symbol" w:hint="default"/>
+      </w:rPr>
+    </w:lvl>
+    <w:lvl w:ilvl="4" w:tplc="04090003" w:tentative="1">
+      <w:start w:val="1"/>
+      <w:numFmt w:val="bullet"/>
+      <w:lvlText w:val="o"/>
+      <w:lvlJc w:val="left"/>
+      <w:pPr>
+        <w:ind w:left="5040" w:hanging="360"/>
+      </w:pPr>
+      <w:rPr>
+        <w:rFonts w:ascii="Courier New" w:hAnsi="Courier New" w:cs="Courier New" w:hint="default"/>
+      </w:rPr>
+    </w:lvl>
+    <w:lvl w:ilvl="5" w:tplc="04090005" w:tentative="1">
+      <w:start w:val="1"/>
+      <w:numFmt w:val="bullet"/>
+      <w:lvlText w:val=""/>
+      <w:lvlJc w:val="left"/>
+      <w:pPr>
+        <w:ind w:left="5760" w:hanging="360"/>
+      </w:pPr>
+      <w:rPr>
+        <w:rFonts w:ascii="Wingdings" w:hAnsi="Wingdings" w:hint="default"/>
+      </w:rPr>
+    </w:lvl>
+    <w:lvl w:ilvl="6" w:tplc="04090001" w:tentative="1">
+      <w:start w:val="1"/>
+      <w:numFmt w:val="bullet"/>
+      <w:lvlText w:val=""/>
+      <w:lvlJc w:val="left"/>
+      <w:pPr>
+        <w:ind w:left="6480" w:hanging="360"/>
+      </w:pPr>
+      <w:rPr>
+        <w:rFonts w:ascii="Symbol" w:hAnsi="Symbol" w:hint="default"/>
+      </w:rPr>
+    </w:lvl>
+    <w:lvl w:ilvl="7" w:tplc="04090003" w:tentative="1">
+      <w:start w:val="1"/>
+      <w:numFmt w:val="bullet"/>
+      <w:lvlText w:val="o"/>
+      <w:lvlJc w:val="left"/>
+      <w:pPr>
+        <w:ind w:left="7200" w:hanging="360"/>
+      </w:pPr>
+      <w:rPr>
+        <w:rFonts w:ascii="Courier New" w:hAnsi="Courier New" w:cs="Courier New" w:hint="default"/>
+      </w:rPr>
+    </w:lvl>
+    <w:lvl w:ilvl="8" w:tplc="04090005" w:tentative="1">
+      <w:start w:val="1"/>
+      <w:numFmt w:val="bullet"/>
+      <w:lvlText w:val=""/>
+      <w:lvlJc w:val="left"/>
+      <w:pPr>
+        <w:ind w:left="7920" w:hanging="360"/>
+      </w:pPr>
+      <w:rPr>
+        <w:rFonts w:ascii="Wingdings" w:hAnsi="Wingdings" w:hint="default"/>
+      </w:rPr>
+    </w:lvl>
+  </w:abstractNum>
   <w:num w:numId="1">
-    <w:abstractNumId w:val="9"/>
+    <w:abstractNumId w:val="10"/>
   </w:num>
   <w:num w:numId="2">
     <w:abstractNumId w:val="1"/>
   </w:num>
   <w:num w:numId="3">
-    <w:abstractNumId w:val="15"/>
+    <w:abstractNumId w:val="16"/>
   </w:num>
   <w:num w:numId="4">
     <w:abstractNumId w:val="5"/>
@@ -4825,10 +6310,10 @@
     <w:abstractNumId w:val="0"/>
   </w:num>
   <w:num w:numId="8">
-    <w:abstractNumId w:val="11"/>
+    <w:abstractNumId w:val="12"/>
   </w:num>
   <w:num w:numId="9">
-    <w:abstractNumId w:val="16"/>
+    <w:abstractNumId w:val="17"/>
   </w:num>
   <w:num w:numId="10">
     <w:abstractNumId w:val="2"/>
@@ -4837,28 +6322,34 @@
     <w:abstractNumId w:val="6"/>
   </w:num>
   <w:num w:numId="12">
-    <w:abstractNumId w:val="10"/>
+    <w:abstractNumId w:val="11"/>
   </w:num>
   <w:num w:numId="13">
-    <w:abstractNumId w:val="12"/>
+    <w:abstractNumId w:val="13"/>
   </w:num>
   <w:num w:numId="14">
-    <w:abstractNumId w:val="13"/>
+    <w:abstractNumId w:val="14"/>
   </w:num>
   <w:num w:numId="15">
     <w:abstractNumId w:val="4"/>
   </w:num>
   <w:num w:numId="16">
-    <w:abstractNumId w:val="14"/>
+    <w:abstractNumId w:val="15"/>
   </w:num>
   <w:num w:numId="17">
     <w:abstractNumId w:val="7"/>
+  </w:num>
+  <w:num w:numId="18">
+    <w:abstractNumId w:val="18"/>
+  </w:num>
+  <w:num w:numId="19">
+    <w:abstractNumId w:val="9"/>
   </w:num>
 </w:numbering>
 </file>
 
 <file path=word/styles.xml><?xml version="1.0" encoding="utf-8"?>
-<w:styles xmlns:mc="http://schemas.openxmlformats.org/markup-compatibility/2006" xmlns:r="http://schemas.openxmlformats.org/officeDocument/2006/relationships" xmlns:w="http://schemas.openxmlformats.org/wordprocessingml/2006/main" xmlns:w14="http://schemas.microsoft.com/office/word/2010/wordml" xmlns:w15="http://schemas.microsoft.com/office/word/2012/wordml" xmlns:w16se="http://schemas.microsoft.com/office/word/2015/wordml/symex" mc:Ignorable="w14 w15 w16se">
+<w:styles xmlns:mc="http://schemas.openxmlformats.org/markup-compatibility/2006" xmlns:r="http://schemas.openxmlformats.org/officeDocument/2006/relationships" xmlns:w="http://schemas.openxmlformats.org/wordprocessingml/2006/main" xmlns:w14="http://schemas.microsoft.com/office/word/2010/wordml" xmlns:w15="http://schemas.microsoft.com/office/word/2012/wordml" mc:Ignorable="w14 w15">
   <w:docDefaults>
     <w:rPrDefault>
       <w:rPr>
@@ -4870,7 +6361,7 @@
     </w:rPrDefault>
     <w:pPrDefault/>
   </w:docDefaults>
-  <w:latentStyles w:defLockedState="0" w:defUIPriority="99" w:defSemiHidden="0" w:defUnhideWhenUsed="0" w:defQFormat="0" w:count="374">
+  <w:latentStyles w:defLockedState="0" w:defUIPriority="99" w:defSemiHidden="0" w:defUnhideWhenUsed="0" w:defQFormat="0" w:count="371">
     <w:lsdException w:name="Normal" w:uiPriority="0" w:qFormat="1"/>
     <w:lsdException w:name="heading 1" w:uiPriority="9" w:qFormat="1"/>
     <w:lsdException w:name="heading 2" w:semiHidden="1" w:uiPriority="9" w:unhideWhenUsed="1" w:qFormat="1"/>
@@ -5242,9 +6733,6 @@
     <w:lsdException w:name="List Table 5 Dark Accent 6" w:uiPriority="50"/>
     <w:lsdException w:name="List Table 6 Colorful Accent 6" w:uiPriority="51"/>
     <w:lsdException w:name="List Table 7 Colorful Accent 6" w:uiPriority="52"/>
-    <w:lsdException w:name="Mention" w:semiHidden="1" w:unhideWhenUsed="1"/>
-    <w:lsdException w:name="Smart Hyperlink" w:semiHidden="1" w:unhideWhenUsed="1"/>
-    <w:lsdException w:name="Hashtag" w:semiHidden="1" w:unhideWhenUsed="1"/>
   </w:latentStyles>
   <w:style w:type="paragraph" w:default="1" w:styleId="Normal">
     <w:name w:val="Normal"/>

--- a/MIDTERMS/MIDTERM NOTES.docx
+++ b/MIDTERMS/MIDTERM NOTES.docx
@@ -1036,2788 +1036,3106 @@
       </w:r>
       <w:proofErr w:type="spellEnd"/>
     </w:p>
-    <w:p>
+    <w:p/>
+    <w:p>
+      <w:r>
+        <w:tab/>
+      </w:r>
+      <w:r>
+        <w:tab/>
+      </w:r>
+      <w:proofErr w:type="gramStart"/>
+      <w:r>
+        <w:t>figure</w:t>
+      </w:r>
+      <w:proofErr w:type="gramEnd"/>
+    </w:p>
+    <w:p>
+      <w:r>
+        <w:tab/>
+      </w:r>
+      <w:r>
+        <w:tab/>
+      </w:r>
+      <w:r>
+        <w:tab/>
+      </w:r>
+      <w:proofErr w:type="spellStart"/>
+      <w:proofErr w:type="gramStart"/>
+      <w:r>
+        <w:t>figcaption</w:t>
+      </w:r>
+      <w:proofErr w:type="spellEnd"/>
+      <w:proofErr w:type="gramEnd"/>
+    </w:p>
+    <w:p/>
+    <w:p>
+      <w:r>
+        <w:tab/>
+      </w:r>
+      <w:r>
+        <w:tab/>
+      </w:r>
+      <w:proofErr w:type="gramStart"/>
+      <w:r>
+        <w:t>a</w:t>
+      </w:r>
+      <w:proofErr w:type="gramEnd"/>
+    </w:p>
+    <w:p>
+      <w:r>
+        <w:tab/>
+      </w:r>
+      <w:r>
+        <w:tab/>
+      </w:r>
+      <w:proofErr w:type="spellStart"/>
+      <w:proofErr w:type="gramStart"/>
+      <w:r>
+        <w:t>em</w:t>
+      </w:r>
+      <w:proofErr w:type="spellEnd"/>
+      <w:proofErr w:type="gramEnd"/>
+      <w:r>
+        <w:t>, strong, small</w:t>
+      </w:r>
+    </w:p>
+    <w:p>
+      <w:r>
+        <w:tab/>
+      </w:r>
+      <w:r>
+        <w:tab/>
+      </w:r>
+      <w:proofErr w:type="gramStart"/>
+      <w:r>
+        <w:t>cite</w:t>
+      </w:r>
+      <w:proofErr w:type="gramEnd"/>
+      <w:r>
+        <w:t>, q</w:t>
+      </w:r>
+    </w:p>
+    <w:p>
+      <w:r>
+        <w:tab/>
+      </w:r>
+      <w:r>
+        <w:tab/>
+      </w:r>
+      <w:proofErr w:type="spellStart"/>
+      <w:proofErr w:type="gramStart"/>
+      <w:r>
+        <w:t>dfn</w:t>
+      </w:r>
+      <w:proofErr w:type="spellEnd"/>
+      <w:proofErr w:type="gramEnd"/>
+      <w:r>
+        <w:t xml:space="preserve">, </w:t>
+      </w:r>
+      <w:proofErr w:type="spellStart"/>
+      <w:r>
+        <w:t>abbr</w:t>
+      </w:r>
+      <w:proofErr w:type="spellEnd"/>
+    </w:p>
+    <w:p>
+      <w:r>
+        <w:tab/>
+      </w:r>
+      <w:r>
+        <w:tab/>
+      </w:r>
+      <w:proofErr w:type="gramStart"/>
+      <w:r>
+        <w:t>ruby</w:t>
+      </w:r>
+      <w:proofErr w:type="gramEnd"/>
+      <w:r>
+        <w:t xml:space="preserve">, </w:t>
+      </w:r>
+      <w:proofErr w:type="spellStart"/>
+      <w:r>
+        <w:t>rb</w:t>
+      </w:r>
+      <w:proofErr w:type="spellEnd"/>
+      <w:r>
+        <w:t xml:space="preserve">, </w:t>
+      </w:r>
+      <w:proofErr w:type="spellStart"/>
+      <w:r>
+        <w:t>rt</w:t>
+      </w:r>
+      <w:proofErr w:type="spellEnd"/>
+      <w:r>
+        <w:t xml:space="preserve">, </w:t>
+      </w:r>
+      <w:proofErr w:type="spellStart"/>
+      <w:r>
+        <w:t>rtc</w:t>
+      </w:r>
+      <w:proofErr w:type="spellEnd"/>
+      <w:r>
+        <w:t xml:space="preserve">, </w:t>
+      </w:r>
+      <w:proofErr w:type="spellStart"/>
+      <w:r>
+        <w:t>rp</w:t>
+      </w:r>
+      <w:proofErr w:type="spellEnd"/>
+      <w:r>
+        <w:t xml:space="preserve"> --→ ruby </w:t>
+      </w:r>
+      <w:proofErr w:type="spellStart"/>
+      <w:r>
+        <w:t>anotations</w:t>
+      </w:r>
+      <w:proofErr w:type="spellEnd"/>
+    </w:p>
+    <w:p>
+      <w:r>
+        <w:tab/>
+      </w:r>
+      <w:r>
+        <w:tab/>
+      </w:r>
+      <w:proofErr w:type="gramStart"/>
+      <w:r>
+        <w:t>data</w:t>
+      </w:r>
+      <w:proofErr w:type="gramEnd"/>
+      <w:r>
+        <w:t>, time</w:t>
+      </w:r>
+    </w:p>
+    <w:p>
+      <w:r>
+        <w:tab/>
+      </w:r>
+      <w:r>
+        <w:tab/>
+      </w:r>
+      <w:proofErr w:type="gramStart"/>
+      <w:r>
+        <w:t>code</w:t>
+      </w:r>
+      <w:proofErr w:type="gramEnd"/>
+      <w:r>
+        <w:t xml:space="preserve">, </w:t>
+      </w:r>
+      <w:proofErr w:type="spellStart"/>
+      <w:r>
+        <w:t>vaar</w:t>
+      </w:r>
+      <w:proofErr w:type="spellEnd"/>
+      <w:r>
+        <w:t xml:space="preserve">, </w:t>
+      </w:r>
+      <w:proofErr w:type="spellStart"/>
+      <w:r>
+        <w:t>samp</w:t>
+      </w:r>
+      <w:proofErr w:type="spellEnd"/>
+      <w:r>
+        <w:t xml:space="preserve">, </w:t>
+      </w:r>
+      <w:proofErr w:type="spellStart"/>
+      <w:r>
+        <w:t>kbd</w:t>
+      </w:r>
+      <w:proofErr w:type="spellEnd"/>
+    </w:p>
+    <w:p>
+      <w:r>
+        <w:tab/>
+      </w:r>
+      <w:r>
+        <w:tab/>
+      </w:r>
+      <w:proofErr w:type="gramStart"/>
+      <w:r>
+        <w:t>sup</w:t>
+      </w:r>
+      <w:proofErr w:type="gramEnd"/>
+      <w:r>
+        <w:t>, sub</w:t>
+      </w:r>
+    </w:p>
+    <w:p>
+      <w:r>
+        <w:tab/>
+      </w:r>
+      <w:r>
+        <w:tab/>
+      </w:r>
+      <w:proofErr w:type="gramStart"/>
+      <w:r>
+        <w:t>l</w:t>
+      </w:r>
+      <w:proofErr w:type="gramEnd"/>
+      <w:r>
+        <w:t>, b, u, mark</w:t>
+      </w:r>
+    </w:p>
+    <w:p>
+      <w:r>
+        <w:tab/>
+      </w:r>
+      <w:r>
+        <w:tab/>
+      </w:r>
+      <w:proofErr w:type="spellStart"/>
+      <w:proofErr w:type="gramStart"/>
+      <w:r>
+        <w:t>bai</w:t>
+      </w:r>
+      <w:proofErr w:type="spellEnd"/>
+      <w:proofErr w:type="gramEnd"/>
+      <w:r>
+        <w:t xml:space="preserve">, </w:t>
+      </w:r>
+      <w:proofErr w:type="spellStart"/>
+      <w:r>
+        <w:t>bdo</w:t>
+      </w:r>
+      <w:proofErr w:type="spellEnd"/>
+    </w:p>
+    <w:p>
+      <w:r>
+        <w:tab/>
+      </w:r>
+      <w:r>
+        <w:tab/>
+      </w:r>
+      <w:proofErr w:type="gramStart"/>
+      <w:r>
+        <w:t>span</w:t>
+      </w:r>
+      <w:proofErr w:type="gramEnd"/>
+    </w:p>
+    <w:p/>
+    <w:p>
+      <w:r>
+        <w:tab/>
+      </w:r>
+      <w:r>
+        <w:tab/>
+      </w:r>
+    </w:p>
+    <w:p>
+      <w:r>
+        <w:tab/>
+      </w:r>
+      <w:r>
+        <w:tab/>
+      </w:r>
+      <w:proofErr w:type="gramStart"/>
+      <w:r>
+        <w:t>table</w:t>
+      </w:r>
+      <w:proofErr w:type="gramEnd"/>
+    </w:p>
+    <w:p>
+      <w:r>
+        <w:tab/>
+      </w:r>
+      <w:r>
+        <w:tab/>
+      </w:r>
+      <w:r>
+        <w:tab/>
+      </w:r>
+      <w:proofErr w:type="gramStart"/>
+      <w:r>
+        <w:t>caption</w:t>
+      </w:r>
+      <w:proofErr w:type="gramEnd"/>
+    </w:p>
+    <w:p>
+      <w:r>
+        <w:tab/>
+      </w:r>
+      <w:r>
+        <w:tab/>
+      </w:r>
+      <w:r>
+        <w:tab/>
+      </w:r>
+      <w:proofErr w:type="spellStart"/>
+      <w:proofErr w:type="gramStart"/>
+      <w:r>
+        <w:t>colgroup</w:t>
+      </w:r>
+      <w:proofErr w:type="spellEnd"/>
+      <w:proofErr w:type="gramEnd"/>
+      <w:r>
+        <w:t>, col</w:t>
+      </w:r>
+    </w:p>
+    <w:p>
+      <w:pPr>
+        <w:jc w:val="center"/>
+        <w:rPr>
+          <w:b/>
+          <w:bCs/>
+          <w:sz w:val="36"/>
+          <w:szCs w:val="36"/>
+        </w:rPr>
+      </w:pPr>
+      <w:r>
+        <w:rPr>
+          <w:b/>
+          <w:bCs/>
+          <w:sz w:val="36"/>
+          <w:szCs w:val="36"/>
+        </w:rPr>
+        <w:t>CASCADING STYLE SHEET (CSS)</w:t>
+      </w:r>
+    </w:p>
+    <w:p>
+      <w:r>
+        <w:t xml:space="preserve">CSS </w:t>
+      </w:r>
+    </w:p>
+    <w:p>
+      <w:pPr>
+        <w:numPr>
+          <w:ilvl w:val="0"/>
+          <w:numId w:val="4"/>
+        </w:numPr>
+      </w:pPr>
+      <w:r>
+        <w:t>language used to specify the presentational aspects</w:t>
+      </w:r>
+    </w:p>
+    <w:p>
+      <w:pPr>
+        <w:numPr>
+          <w:ilvl w:val="0"/>
+          <w:numId w:val="4"/>
+        </w:numPr>
+      </w:pPr>
+      <w:r>
+        <w:t xml:space="preserve">Developed by </w:t>
+      </w:r>
+      <w:proofErr w:type="spellStart"/>
+      <w:r>
+        <w:t>Hakon</w:t>
+      </w:r>
+      <w:proofErr w:type="spellEnd"/>
+      <w:r>
+        <w:t xml:space="preserve"> </w:t>
+      </w:r>
+      <w:proofErr w:type="spellStart"/>
+      <w:r>
+        <w:t>Wium</w:t>
+      </w:r>
+      <w:proofErr w:type="spellEnd"/>
+      <w:r>
+        <w:t xml:space="preserve"> Lie (CHSS) and Bert </w:t>
+      </w:r>
+      <w:proofErr w:type="spellStart"/>
+      <w:r>
+        <w:t>Bos</w:t>
+      </w:r>
+      <w:proofErr w:type="spellEnd"/>
+      <w:r>
+        <w:t xml:space="preserve"> (SSP)</w:t>
+      </w:r>
+    </w:p>
+    <w:p>
+      <w:r>
+        <w:t>Versions</w:t>
+      </w:r>
+    </w:p>
+    <w:p>
+      <w:pPr>
+        <w:numPr>
+          <w:ilvl w:val="0"/>
+          <w:numId w:val="5"/>
+        </w:numPr>
+      </w:pPr>
+      <w:proofErr w:type="spellStart"/>
+      <w:r>
+        <w:t>css</w:t>
+      </w:r>
+      <w:proofErr w:type="spellEnd"/>
+      <w:r>
+        <w:t xml:space="preserve"> 1 , </w:t>
+      </w:r>
+      <w:proofErr w:type="spellStart"/>
+      <w:r>
+        <w:t>css</w:t>
+      </w:r>
+      <w:proofErr w:type="spellEnd"/>
+      <w:r>
+        <w:t xml:space="preserve"> 2.1, css3</w:t>
+      </w:r>
       <w:bookmarkStart w:id="0" w:name="_GoBack"/>
       <w:bookmarkEnd w:id="0"/>
     </w:p>
     <w:p>
       <w:r>
-        <w:tab/>
-      </w:r>
-      <w:r>
-        <w:tab/>
-      </w:r>
+        <w:t>CSS Preprocessors, CSS Frameworks</w:t>
+      </w:r>
+    </w:p>
+    <w:p>
+      <w:pPr>
+        <w:numPr>
+          <w:ilvl w:val="0"/>
+          <w:numId w:val="6"/>
+        </w:numPr>
+      </w:pPr>
+      <w:r>
+        <w:t xml:space="preserve">Sass, Less, 960 Grid System, Bootstrap, Foundation, </w:t>
+      </w:r>
+      <w:proofErr w:type="spellStart"/>
+      <w:r>
+        <w:t>Materializa</w:t>
+      </w:r>
+      <w:proofErr w:type="spellEnd"/>
+      <w:r>
+        <w:t xml:space="preserve">, </w:t>
+      </w:r>
+      <w:proofErr w:type="spellStart"/>
+      <w:r>
+        <w:t>etc</w:t>
+      </w:r>
+      <w:proofErr w:type="spellEnd"/>
+    </w:p>
+    <w:p>
+      <w:pPr>
+        <w:rPr>
+          <w:b/>
+          <w:bCs/>
+        </w:rPr>
+      </w:pPr>
+      <w:r>
+        <w:rPr>
+          <w:b/>
+          <w:bCs/>
+        </w:rPr>
+        <w:t>===HTML/XHTML STYLESHEETS===</w:t>
+      </w:r>
+    </w:p>
+    <w:p>
+      <w:pPr>
+        <w:numPr>
+          <w:ilvl w:val="0"/>
+          <w:numId w:val="7"/>
+        </w:numPr>
+      </w:pPr>
+      <w:r>
+        <w:t xml:space="preserve">author styles (external </w:t>
+      </w:r>
+      <w:proofErr w:type="spellStart"/>
+      <w:r>
+        <w:t>stylesheets,embedded</w:t>
+      </w:r>
+      <w:proofErr w:type="spellEnd"/>
+      <w:r>
+        <w:t xml:space="preserve"> styles, inline styles)</w:t>
+      </w:r>
+    </w:p>
+    <w:p>
+      <w:pPr>
+        <w:numPr>
+          <w:ilvl w:val="0"/>
+          <w:numId w:val="7"/>
+        </w:numPr>
+      </w:pPr>
+      <w:r>
+        <w:t>user style</w:t>
+      </w:r>
+    </w:p>
+    <w:p>
+      <w:pPr>
+        <w:numPr>
+          <w:ilvl w:val="0"/>
+          <w:numId w:val="7"/>
+        </w:numPr>
+      </w:pPr>
+      <w:r>
+        <w:t xml:space="preserve">user agent styles (example default </w:t>
+      </w:r>
+      <w:proofErr w:type="spellStart"/>
+      <w:r>
+        <w:t>css</w:t>
+      </w:r>
+      <w:proofErr w:type="spellEnd"/>
+      <w:r>
+        <w:t xml:space="preserve"> 2.1 stylesheet for HTML 4)</w:t>
+      </w:r>
+    </w:p>
+    <w:p>
+      <w:r>
+        <w:t xml:space="preserve">* Reset CSS – </w:t>
+      </w:r>
+      <w:proofErr w:type="spellStart"/>
+      <w:r>
+        <w:t>overide</w:t>
+      </w:r>
+      <w:proofErr w:type="spellEnd"/>
+      <w:r>
+        <w:t xml:space="preserve"> the default stylesheet</w:t>
+      </w:r>
+    </w:p>
+    <w:p>
+      <w:pPr>
+        <w:rPr>
+          <w:b/>
+          <w:bCs/>
+        </w:rPr>
+      </w:pPr>
+      <w:r>
+        <w:rPr>
+          <w:b/>
+          <w:bCs/>
+        </w:rPr>
+        <w:t>===CSS Statements===</w:t>
+      </w:r>
+    </w:p>
+    <w:p>
+      <w:pPr>
+        <w:numPr>
+          <w:ilvl w:val="0"/>
+          <w:numId w:val="8"/>
+        </w:numPr>
+        <w:rPr>
+          <w:b/>
+          <w:bCs/>
+        </w:rPr>
+      </w:pPr>
+      <w:r>
+        <w:t>At-Rules</w:t>
+      </w:r>
+    </w:p>
+    <w:p>
+      <w:pPr>
+        <w:numPr>
+          <w:ilvl w:val="1"/>
+          <w:numId w:val="8"/>
+        </w:numPr>
+        <w:rPr>
+          <w:b/>
+          <w:bCs/>
+        </w:rPr>
+      </w:pPr>
+      <w:r>
+        <w:t>@charset, @font-face @import ‘global.css’</w:t>
+      </w:r>
+      <w:r>
+        <w:t>, @namespace, @document, @font-face, @key frames, @media, @page</w:t>
+      </w:r>
+    </w:p>
+    <w:p>
+      <w:pPr>
+        <w:numPr>
+          <w:ilvl w:val="0"/>
+          <w:numId w:val="8"/>
+        </w:numPr>
+        <w:rPr>
+          <w:b/>
+          <w:bCs/>
+        </w:rPr>
+      </w:pPr>
+      <w:proofErr w:type="spellStart"/>
+      <w:r>
+        <w:t>css</w:t>
+      </w:r>
+      <w:proofErr w:type="spellEnd"/>
+      <w:r>
+        <w:t xml:space="preserve"> rule sets (</w:t>
+      </w:r>
+      <w:proofErr w:type="spellStart"/>
+      <w:r>
+        <w:t>a.k.a</w:t>
+      </w:r>
+      <w:proofErr w:type="spellEnd"/>
+      <w:r>
+        <w:t xml:space="preserve"> CSS rules, style rules)</w:t>
+      </w:r>
+    </w:p>
+    <w:p>
+      <w:pPr>
+        <w:numPr>
+          <w:ilvl w:val="1"/>
+          <w:numId w:val="8"/>
+        </w:numPr>
+        <w:rPr>
+          <w:b/>
+          <w:bCs/>
+        </w:rPr>
+      </w:pPr>
       <w:proofErr w:type="gramStart"/>
       <w:r>
-        <w:t>figure</w:t>
+        <w:t>consults</w:t>
       </w:r>
       <w:proofErr w:type="gramEnd"/>
-    </w:p>
-    <w:p>
-      <w:r>
-        <w:tab/>
-      </w:r>
-      <w:r>
-        <w:tab/>
-      </w:r>
-      <w:r>
-        <w:tab/>
+      <w:r>
+        <w:t xml:space="preserve"> of a selector, followed by a declaration block.</w:t>
+      </w:r>
+    </w:p>
+    <w:p>
+      <w:pPr>
+        <w:rPr>
+          <w:b/>
+          <w:bCs/>
+        </w:rPr>
+      </w:pPr>
+      <w:r>
+        <w:rPr>
+          <w:b/>
+          <w:bCs/>
+        </w:rPr>
+        <w:lastRenderedPageBreak/>
+        <w:t>===CSS Selectors===</w:t>
+      </w:r>
+    </w:p>
+    <w:p>
+      <w:pPr>
+        <w:numPr>
+          <w:ilvl w:val="0"/>
+          <w:numId w:val="9"/>
+        </w:numPr>
+      </w:pPr>
+      <w:r>
+        <w:t>Simple Selector</w:t>
+      </w:r>
+    </w:p>
+    <w:p>
+      <w:pPr>
+        <w:numPr>
+          <w:ilvl w:val="1"/>
+          <w:numId w:val="9"/>
+        </w:numPr>
+      </w:pPr>
+      <w:proofErr w:type="gramStart"/>
+      <w:r>
+        <w:t>either</w:t>
+      </w:r>
+      <w:proofErr w:type="gramEnd"/>
+      <w:r>
+        <w:t xml:space="preserve"> a type selector or universal selector followed by zero or more attribute selector , ID selectors or pseudo  classes.</w:t>
+      </w:r>
+    </w:p>
+    <w:p>
+      <w:pPr>
+        <w:numPr>
+          <w:ilvl w:val="0"/>
+          <w:numId w:val="9"/>
+        </w:numPr>
+      </w:pPr>
+      <w:r>
+        <w:t xml:space="preserve">Selector </w:t>
+      </w:r>
+      <w:r>
+        <w:t>Syntax</w:t>
+      </w:r>
+    </w:p>
+    <w:p>
+      <w:pPr>
+        <w:numPr>
+          <w:ilvl w:val="1"/>
+          <w:numId w:val="9"/>
+        </w:numPr>
+      </w:pPr>
+      <w:r>
+        <w:t xml:space="preserve">Chain of one or more sequence of simple selectors by </w:t>
+      </w:r>
+      <w:proofErr w:type="spellStart"/>
+      <w:r>
+        <w:t>combinators</w:t>
+      </w:r>
+      <w:proofErr w:type="spellEnd"/>
+      <w:r>
+        <w:t>.</w:t>
+      </w:r>
+    </w:p>
+    <w:p>
+      <w:pPr>
+        <w:numPr>
+          <w:ilvl w:val="0"/>
+          <w:numId w:val="9"/>
+        </w:numPr>
+      </w:pPr>
+      <w:r>
+        <w:t xml:space="preserve">Type selector </w:t>
+      </w:r>
+    </w:p>
+    <w:p>
+      <w:pPr>
+        <w:numPr>
+          <w:ilvl w:val="1"/>
+          <w:numId w:val="9"/>
+        </w:numPr>
+      </w:pPr>
+      <w:proofErr w:type="gramStart"/>
+      <w:r>
+        <w:t>matches</w:t>
+      </w:r>
+      <w:proofErr w:type="gramEnd"/>
+      <w:r>
+        <w:t xml:space="preserve"> the name of a document language element type. </w:t>
+      </w:r>
+    </w:p>
+    <w:p>
+      <w:pPr>
+        <w:numPr>
+          <w:ilvl w:val="0"/>
+          <w:numId w:val="9"/>
+        </w:numPr>
+      </w:pPr>
+      <w:r>
+        <w:t xml:space="preserve">Universal selector </w:t>
+      </w:r>
+    </w:p>
+    <w:p>
+      <w:pPr>
+        <w:numPr>
+          <w:ilvl w:val="1"/>
+          <w:numId w:val="9"/>
+        </w:numPr>
+      </w:pPr>
+      <w:proofErr w:type="gramStart"/>
+      <w:r>
+        <w:t>written</w:t>
+      </w:r>
+      <w:proofErr w:type="gramEnd"/>
+      <w:r>
+        <w:t xml:space="preserve"> "*", matches the name of any element type.</w:t>
+      </w:r>
+    </w:p>
+    <w:p>
+      <w:pPr>
+        <w:numPr>
+          <w:ilvl w:val="0"/>
+          <w:numId w:val="9"/>
+        </w:numPr>
+      </w:pPr>
+      <w:r>
+        <w:t>Attribute selector</w:t>
+      </w:r>
+    </w:p>
+    <w:p>
+      <w:r>
+        <w:tab/>
+      </w:r>
+      <w:r>
+        <w:tab/>
+        <w:t>[</w:t>
       </w:r>
       <w:proofErr w:type="spellStart"/>
       <w:proofErr w:type="gramStart"/>
       <w:r>
-        <w:t>figcaption</w:t>
+        <w:t>att</w:t>
+      </w:r>
+      <w:r>
+        <w:t>r</w:t>
       </w:r>
       <w:proofErr w:type="spellEnd"/>
       <w:proofErr w:type="gramEnd"/>
-    </w:p>
-    <w:p/>
-    <w:p>
-      <w:r>
-        <w:tab/>
-      </w:r>
-      <w:r>
-        <w:tab/>
-      </w:r>
-      <w:proofErr w:type="gramStart"/>
-      <w:r>
-        <w:t>a</w:t>
-      </w:r>
-      <w:proofErr w:type="gramEnd"/>
-    </w:p>
-    <w:p>
-      <w:r>
-        <w:tab/>
-      </w:r>
-      <w:r>
-        <w:tab/>
+      <w:r>
+        <w:t xml:space="preserve">] </w:t>
+      </w:r>
+    </w:p>
+    <w:p>
+      <w:r>
+        <w:tab/>
+      </w:r>
+      <w:r>
+        <w:tab/>
+        <w:t>[</w:t>
       </w:r>
       <w:proofErr w:type="spellStart"/>
       <w:proofErr w:type="gramStart"/>
       <w:r>
-        <w:t>em</w:t>
+        <w:t>att</w:t>
+      </w:r>
+      <w:r>
+        <w:t>r</w:t>
+      </w:r>
+      <w:proofErr w:type="spellEnd"/>
+      <w:r>
+        <w:t>=</w:t>
+      </w:r>
+      <w:proofErr w:type="gramEnd"/>
+      <w:r>
+        <w:t>val</w:t>
+      </w:r>
+      <w:r>
+        <w:t>ue</w:t>
+      </w:r>
+      <w:r>
+        <w:t>]</w:t>
+      </w:r>
+      <w:r>
+        <w:t xml:space="preserve"> </w:t>
+      </w:r>
+    </w:p>
+    <w:p>
+      <w:r>
+        <w:tab/>
+      </w:r>
+      <w:r>
+        <w:tab/>
+        <w:t>[</w:t>
+      </w:r>
+      <w:proofErr w:type="spellStart"/>
+      <w:proofErr w:type="gramStart"/>
+      <w:r>
+        <w:t>att</w:t>
+      </w:r>
+      <w:r>
+        <w:t>r</w:t>
       </w:r>
       <w:proofErr w:type="spellEnd"/>
       <w:proofErr w:type="gramEnd"/>
       <w:r>
-        <w:t>, strong, small</w:t>
-      </w:r>
-    </w:p>
-    <w:p>
-      <w:r>
-        <w:tab/>
-      </w:r>
-      <w:r>
-        <w:tab/>
+        <w:t>~=val</w:t>
+      </w:r>
+      <w:r>
+        <w:t>ue</w:t>
+      </w:r>
+      <w:r>
+        <w:t>]</w:t>
+      </w:r>
+      <w:r>
+        <w:t xml:space="preserve">      </w:t>
+      </w:r>
+      <w:r>
+        <w:t xml:space="preserve">– </w:t>
       </w:r>
       <w:proofErr w:type="gramStart"/>
       <w:r>
-        <w:t>cite</w:t>
+        <w:t>space</w:t>
       </w:r>
       <w:proofErr w:type="gramEnd"/>
       <w:r>
-        <w:t>, q</w:t>
-      </w:r>
-    </w:p>
-    <w:p>
-      <w:r>
-        <w:tab/>
-      </w:r>
-      <w:r>
-        <w:tab/>
+        <w:t xml:space="preserve"> separated values</w:t>
+      </w:r>
+    </w:p>
+    <w:p>
+      <w:r>
+        <w:tab/>
+      </w:r>
+      <w:r>
+        <w:tab/>
+        <w:t>[</w:t>
+      </w:r>
+      <w:proofErr w:type="spellStart"/>
+      <w:r>
+        <w:t>att</w:t>
+      </w:r>
+      <w:r>
+        <w:t>r</w:t>
+      </w:r>
+      <w:proofErr w:type="spellEnd"/>
+      <w:r>
+        <w:t>|=val</w:t>
+      </w:r>
+      <w:r>
+        <w:t>ue</w:t>
+      </w:r>
+      <w:r>
+        <w:t>]</w:t>
+      </w:r>
+      <w:r>
+        <w:t xml:space="preserve">      </w:t>
+      </w:r>
+      <w:r>
+        <w:t>–target long attribute</w:t>
+      </w:r>
+    </w:p>
+    <w:p>
+      <w:r>
+        <w:tab/>
+      </w:r>
+      <w:r>
+        <w:tab/>
+      </w:r>
+      <w:r>
+        <w:t>[</w:t>
       </w:r>
       <w:proofErr w:type="spellStart"/>
       <w:proofErr w:type="gramStart"/>
       <w:r>
-        <w:t>dfn</w:t>
+        <w:t>attr</w:t>
       </w:r>
       <w:proofErr w:type="spellEnd"/>
       <w:proofErr w:type="gramEnd"/>
       <w:r>
-        <w:t xml:space="preserve">, </w:t>
-      </w:r>
-      <w:proofErr w:type="spellStart"/>
-      <w:r>
-        <w:t>abbr</w:t>
-      </w:r>
-      <w:proofErr w:type="spellEnd"/>
-    </w:p>
-    <w:p>
-      <w:r>
-        <w:tab/>
-      </w:r>
-      <w:r>
-        <w:tab/>
-      </w:r>
-      <w:proofErr w:type="gramStart"/>
-      <w:r>
-        <w:t>ruby</w:t>
-      </w:r>
-      <w:proofErr w:type="gramEnd"/>
-      <w:r>
-        <w:t xml:space="preserve">, </w:t>
-      </w:r>
-      <w:proofErr w:type="spellStart"/>
-      <w:r>
-        <w:t>rb</w:t>
-      </w:r>
-      <w:proofErr w:type="spellEnd"/>
-      <w:r>
-        <w:t xml:space="preserve">, </w:t>
-      </w:r>
-      <w:proofErr w:type="spellStart"/>
-      <w:r>
-        <w:t>rt</w:t>
-      </w:r>
-      <w:proofErr w:type="spellEnd"/>
-      <w:r>
-        <w:t xml:space="preserve">, </w:t>
-      </w:r>
-      <w:proofErr w:type="spellStart"/>
-      <w:r>
-        <w:t>rtc</w:t>
-      </w:r>
-      <w:proofErr w:type="spellEnd"/>
-      <w:r>
-        <w:t xml:space="preserve">, </w:t>
-      </w:r>
-      <w:proofErr w:type="spellStart"/>
-      <w:r>
-        <w:t>rp</w:t>
-      </w:r>
-      <w:proofErr w:type="spellEnd"/>
-      <w:r>
-        <w:t xml:space="preserve"> --→ ruby </w:t>
-      </w:r>
-      <w:proofErr w:type="spellStart"/>
-      <w:r>
-        <w:t>anotations</w:t>
-      </w:r>
-      <w:proofErr w:type="spellEnd"/>
-    </w:p>
-    <w:p>
-      <w:r>
-        <w:tab/>
-      </w:r>
-      <w:r>
-        <w:tab/>
-      </w:r>
-      <w:proofErr w:type="gramStart"/>
-      <w:r>
-        <w:t>data</w:t>
-      </w:r>
-      <w:proofErr w:type="gramEnd"/>
-      <w:r>
-        <w:t>, time</w:t>
-      </w:r>
-    </w:p>
-    <w:p>
-      <w:r>
-        <w:tab/>
-      </w:r>
-      <w:r>
-        <w:tab/>
-      </w:r>
-      <w:proofErr w:type="gramStart"/>
-      <w:r>
-        <w:t>code</w:t>
-      </w:r>
-      <w:proofErr w:type="gramEnd"/>
-      <w:r>
-        <w:t xml:space="preserve">, </w:t>
-      </w:r>
-      <w:proofErr w:type="spellStart"/>
-      <w:r>
-        <w:t>vaar</w:t>
-      </w:r>
-      <w:proofErr w:type="spellEnd"/>
-      <w:r>
-        <w:t xml:space="preserve">, </w:t>
-      </w:r>
-      <w:proofErr w:type="spellStart"/>
-      <w:r>
-        <w:t>samp</w:t>
-      </w:r>
-      <w:proofErr w:type="spellEnd"/>
-      <w:r>
-        <w:t xml:space="preserve">, </w:t>
-      </w:r>
-      <w:proofErr w:type="spellStart"/>
-      <w:r>
-        <w:t>kbd</w:t>
-      </w:r>
-      <w:proofErr w:type="spellEnd"/>
-    </w:p>
-    <w:p>
-      <w:r>
-        <w:tab/>
-      </w:r>
-      <w:r>
-        <w:tab/>
-      </w:r>
-      <w:proofErr w:type="gramStart"/>
-      <w:r>
-        <w:t>sup</w:t>
-      </w:r>
-      <w:proofErr w:type="gramEnd"/>
-      <w:r>
-        <w:t>, sub</w:t>
-      </w:r>
-    </w:p>
-    <w:p>
-      <w:r>
-        <w:tab/>
-      </w:r>
-      <w:r>
-        <w:tab/>
-      </w:r>
-      <w:proofErr w:type="gramStart"/>
-      <w:r>
-        <w:t>l</w:t>
-      </w:r>
-      <w:proofErr w:type="gramEnd"/>
-      <w:r>
-        <w:t>, b, u, mark</w:t>
-      </w:r>
-    </w:p>
-    <w:p>
-      <w:r>
-        <w:tab/>
-      </w:r>
-      <w:r>
-        <w:tab/>
+        <w:t>^</w:t>
+      </w:r>
+      <w:r>
+        <w:t>=value]</w:t>
+      </w:r>
+      <w:r>
+        <w:t xml:space="preserve">       -beginning (CSS3)</w:t>
+      </w:r>
+    </w:p>
+    <w:p>
+      <w:r>
+        <w:tab/>
+      </w:r>
+      <w:r>
+        <w:tab/>
+      </w:r>
+      <w:r>
+        <w:t>[</w:t>
       </w:r>
       <w:proofErr w:type="spellStart"/>
       <w:proofErr w:type="gramStart"/>
       <w:r>
-        <w:t>bai</w:t>
+        <w:t>attr</w:t>
       </w:r>
       <w:proofErr w:type="spellEnd"/>
       <w:proofErr w:type="gramEnd"/>
       <w:r>
-        <w:t xml:space="preserve">, </w:t>
-      </w:r>
-      <w:proofErr w:type="spellStart"/>
-      <w:r>
-        <w:t>bdo</w:t>
-      </w:r>
-      <w:proofErr w:type="spellEnd"/>
-    </w:p>
-    <w:p>
-      <w:r>
-        <w:tab/>
-      </w:r>
-      <w:r>
-        <w:tab/>
-      </w:r>
-      <w:proofErr w:type="gramStart"/>
-      <w:r>
-        <w:t>span</w:t>
-      </w:r>
-      <w:proofErr w:type="gramEnd"/>
-    </w:p>
-    <w:p/>
-    <w:p>
-      <w:r>
-        <w:tab/>
-      </w:r>
-      <w:r>
-        <w:tab/>
-      </w:r>
-    </w:p>
-    <w:p>
-      <w:r>
-        <w:tab/>
-      </w:r>
-      <w:r>
-        <w:tab/>
-      </w:r>
-      <w:proofErr w:type="gramStart"/>
-      <w:r>
-        <w:t>table</w:t>
-      </w:r>
-      <w:proofErr w:type="gramEnd"/>
-    </w:p>
-    <w:p>
-      <w:r>
-        <w:tab/>
-      </w:r>
-      <w:r>
-        <w:tab/>
-      </w:r>
-      <w:r>
-        <w:tab/>
-      </w:r>
-      <w:proofErr w:type="gramStart"/>
-      <w:r>
-        <w:t>caption</w:t>
-      </w:r>
-      <w:proofErr w:type="gramEnd"/>
-    </w:p>
-    <w:p>
-      <w:r>
-        <w:tab/>
-      </w:r>
-      <w:r>
-        <w:tab/>
-      </w:r>
-      <w:r>
-        <w:tab/>
+        <w:t>$</w:t>
+      </w:r>
+      <w:r>
+        <w:t>=value]</w:t>
+      </w:r>
+      <w:r>
+        <w:t xml:space="preserve">       –End (CSS3)</w:t>
+      </w:r>
+    </w:p>
+    <w:p>
+      <w:r>
+        <w:tab/>
+      </w:r>
+      <w:r>
+        <w:tab/>
+      </w:r>
+      <w:r>
+        <w:t>[</w:t>
       </w:r>
       <w:proofErr w:type="spellStart"/>
       <w:proofErr w:type="gramStart"/>
       <w:r>
-        <w:t>colgroup</w:t>
+        <w:t>attr</w:t>
       </w:r>
       <w:proofErr w:type="spellEnd"/>
       <w:proofErr w:type="gramEnd"/>
       <w:r>
-        <w:t>, col</w:t>
-      </w:r>
-    </w:p>
-    <w:p>
-      <w:pPr>
-        <w:jc w:val="center"/>
-        <w:rPr>
-          <w:b/>
-          <w:bCs/>
-          <w:sz w:val="36"/>
-          <w:szCs w:val="36"/>
-        </w:rPr>
-      </w:pPr>
-      <w:r>
-        <w:rPr>
-          <w:b/>
-          <w:bCs/>
-          <w:sz w:val="36"/>
-          <w:szCs w:val="36"/>
-        </w:rPr>
-        <w:t>CASCADING STYLE SHEET (CSS)</w:t>
-      </w:r>
-    </w:p>
-    <w:p>
-      <w:r>
-        <w:t xml:space="preserve">CSS </w:t>
+        <w:t>*</w:t>
+      </w:r>
+      <w:r>
+        <w:t>=value]</w:t>
+      </w:r>
+      <w:r>
+        <w:t xml:space="preserve"> </w:t>
+      </w:r>
+      <w:r>
+        <w:tab/>
+        <w:t xml:space="preserve"> –Everywhere (CSS3)</w:t>
       </w:r>
     </w:p>
     <w:p>
       <w:pPr>
         <w:numPr>
           <w:ilvl w:val="0"/>
-          <w:numId w:val="4"/>
-        </w:numPr>
-      </w:pPr>
-      <w:r>
-        <w:t>language used to specify the presentational aspects</w:t>
+          <w:numId w:val="10"/>
+        </w:numPr>
+      </w:pPr>
+      <w:r>
+        <w:t>ID selector</w:t>
+      </w:r>
+    </w:p>
+    <w:p>
+      <w:r>
+        <w:tab/>
+      </w:r>
+      <w:r>
+        <w:tab/>
+        <w:t xml:space="preserve"> - match an element instance based on its identifier. </w:t>
+      </w:r>
+    </w:p>
+    <w:p>
+      <w:r>
+        <w:tab/>
+      </w:r>
+      <w:r>
+        <w:tab/>
+        <w:t xml:space="preserve"> -A CSS ID selector contains a "#" followed by ID value.</w:t>
       </w:r>
     </w:p>
     <w:p>
       <w:pPr>
         <w:numPr>
           <w:ilvl w:val="0"/>
-          <w:numId w:val="4"/>
-        </w:numPr>
-      </w:pPr>
-      <w:r>
-        <w:t xml:space="preserve">Developed by </w:t>
+          <w:numId w:val="11"/>
+        </w:numPr>
+      </w:pPr>
+      <w:r>
+        <w:t xml:space="preserve">Pseudo classes </w:t>
+      </w:r>
+    </w:p>
+    <w:p>
+      <w:pPr>
+        <w:numPr>
+          <w:ilvl w:val="1"/>
+          <w:numId w:val="11"/>
+        </w:numPr>
+      </w:pPr>
+      <w:proofErr w:type="gramStart"/>
+      <w:r>
+        <w:t>classify</w:t>
+      </w:r>
+      <w:proofErr w:type="gramEnd"/>
+      <w:r>
+        <w:t xml:space="preserve"> elements on characteristic other than their name, attributes or content.</w:t>
+      </w:r>
+    </w:p>
+    <w:p>
+      <w:pPr>
+        <w:numPr>
+          <w:ilvl w:val="1"/>
+          <w:numId w:val="11"/>
+        </w:numPr>
+      </w:pPr>
+      <w:proofErr w:type="gramStart"/>
+      <w:r>
+        <w:t>there's</w:t>
+      </w:r>
+      <w:proofErr w:type="gramEnd"/>
+      <w:r>
+        <w:t xml:space="preserve"> is implicit class associated with.</w:t>
+      </w:r>
+    </w:p>
+    <w:p>
+      <w:pPr>
+        <w:numPr>
+          <w:ilvl w:val="0"/>
+          <w:numId w:val="11"/>
+        </w:numPr>
+      </w:pPr>
+      <w:r>
+        <w:t>Dynamic pseudo class</w:t>
+      </w:r>
+    </w:p>
+    <w:p>
+      <w:pPr>
+        <w:numPr>
+          <w:ilvl w:val="1"/>
+          <w:numId w:val="11"/>
+        </w:numPr>
+      </w:pPr>
+      <w:r>
+        <w:t>link pseudo-</w:t>
+      </w:r>
+      <w:r>
+        <w:t>class</w:t>
+      </w:r>
+      <w:r>
+        <w:t>es</w:t>
+      </w:r>
+    </w:p>
+    <w:p>
+      <w:pPr>
+        <w:numPr>
+          <w:ilvl w:val="2"/>
+          <w:numId w:val="11"/>
+        </w:numPr>
+      </w:pPr>
+      <w:proofErr w:type="gramStart"/>
+      <w:r>
+        <w:t>link</w:t>
+      </w:r>
+      <w:proofErr w:type="gramEnd"/>
+      <w:r>
+        <w:t xml:space="preserve"> - link that have not yet visited.</w:t>
+      </w:r>
+    </w:p>
+    <w:p>
+      <w:pPr>
+        <w:numPr>
+          <w:ilvl w:val="2"/>
+          <w:numId w:val="11"/>
+        </w:numPr>
+      </w:pPr>
+      <w:proofErr w:type="gramStart"/>
+      <w:r>
+        <w:t>visited</w:t>
+      </w:r>
+      <w:proofErr w:type="gramEnd"/>
+      <w:r>
+        <w:t xml:space="preserve"> - link that have been visited.</w:t>
+      </w:r>
+    </w:p>
+    <w:p>
+      <w:pPr>
+        <w:numPr>
+          <w:ilvl w:val="1"/>
+          <w:numId w:val="11"/>
+        </w:numPr>
+      </w:pPr>
+      <w:r>
+        <w:t>user action pseudo class</w:t>
+      </w:r>
+      <w:r>
+        <w:tab/>
+      </w:r>
+    </w:p>
+    <w:p>
+      <w:pPr>
+        <w:numPr>
+          <w:ilvl w:val="3"/>
+          <w:numId w:val="11"/>
+        </w:numPr>
+      </w:pPr>
+      <w:r>
+        <w:t>hover</w:t>
+      </w:r>
+    </w:p>
+    <w:p>
+      <w:pPr>
+        <w:numPr>
+          <w:ilvl w:val="3"/>
+          <w:numId w:val="11"/>
+        </w:numPr>
+      </w:pPr>
+      <w:r>
+        <w:t>action - active a link</w:t>
+      </w:r>
+    </w:p>
+    <w:p>
+      <w:pPr>
+        <w:numPr>
+          <w:ilvl w:val="3"/>
+          <w:numId w:val="11"/>
+        </w:numPr>
+      </w:pPr>
+      <w:r>
+        <w:t>focus -  move particular element</w:t>
+      </w:r>
+    </w:p>
+    <w:p>
+      <w:pPr>
+        <w:numPr>
+          <w:ilvl w:val="3"/>
+          <w:numId w:val="11"/>
+        </w:numPr>
+      </w:pPr>
+      <w:r>
+        <w:t>target pseudo classes</w:t>
+      </w:r>
+    </w:p>
+    <w:p>
+      <w:pPr>
+        <w:numPr>
+          <w:ilvl w:val="3"/>
+          <w:numId w:val="11"/>
+        </w:numPr>
+      </w:pPr>
+      <w:r>
+        <w:t>language pseudo classes</w:t>
+      </w:r>
+    </w:p>
+    <w:p>
+      <w:r>
+        <w:tab/>
+      </w:r>
+      <w:r>
+        <w:tab/>
+      </w:r>
+      <w:r>
+        <w:tab/>
+      </w:r>
+      <w:r>
+        <w:tab/>
+      </w:r>
+      <w:proofErr w:type="gramStart"/>
+      <w:r>
+        <w:t>:</w:t>
       </w:r>
       <w:proofErr w:type="spellStart"/>
       <w:r>
-        <w:t>Hakon</w:t>
+        <w:t>lang</w:t>
       </w:r>
       <w:proofErr w:type="spellEnd"/>
+      <w:proofErr w:type="gramEnd"/>
+      <w:r>
+        <w:t>()</w:t>
+      </w:r>
+    </w:p>
+    <w:p>
+      <w:pPr>
+        <w:numPr>
+          <w:ilvl w:val="0"/>
+          <w:numId w:val="12"/>
+        </w:numPr>
+      </w:pPr>
+      <w:r>
+        <w:t>UI element states pseudo classes</w:t>
+      </w:r>
+    </w:p>
+    <w:p>
+      <w:r>
+        <w:tab/>
+      </w:r>
+      <w:r>
+        <w:tab/>
+      </w:r>
+      <w:r>
+        <w:tab/>
+        <w:t>-</w:t>
+      </w:r>
+      <w:proofErr w:type="gramStart"/>
+      <w:r>
+        <w:t>:enabled</w:t>
+      </w:r>
+      <w:proofErr w:type="gramEnd"/>
+      <w:r>
+        <w:t xml:space="preserve"> (CSS3)</w:t>
+      </w:r>
+    </w:p>
+    <w:p>
+      <w:r>
+        <w:tab/>
+      </w:r>
+      <w:r>
+        <w:tab/>
+      </w:r>
+      <w:r>
+        <w:tab/>
+        <w:t>-</w:t>
+      </w:r>
+      <w:proofErr w:type="gramStart"/>
+      <w:r>
+        <w:t>:disabled</w:t>
+      </w:r>
+      <w:proofErr w:type="gramEnd"/>
       <w:r>
         <w:t xml:space="preserve"> </w:t>
       </w:r>
+      <w:r>
+        <w:t>(CSS3)</w:t>
+      </w:r>
+    </w:p>
+    <w:p>
+      <w:r>
+        <w:tab/>
+      </w:r>
+      <w:r>
+        <w:tab/>
+      </w:r>
+      <w:r>
+        <w:tab/>
+        <w:t>-</w:t>
+      </w:r>
+      <w:proofErr w:type="gramStart"/>
+      <w:r>
+        <w:t>:checked</w:t>
+      </w:r>
+      <w:proofErr w:type="gramEnd"/>
+      <w:r>
+        <w:t xml:space="preserve"> </w:t>
+      </w:r>
+      <w:r>
+        <w:t>(CSS3)</w:t>
+      </w:r>
+    </w:p>
+    <w:p>
+      <w:r>
+        <w:lastRenderedPageBreak/>
+        <w:tab/>
+      </w:r>
+      <w:r>
+        <w:tab/>
+      </w:r>
+      <w:r>
+        <w:tab/>
+        <w:t>-</w:t>
+      </w:r>
+      <w:proofErr w:type="gramStart"/>
+      <w:r>
+        <w:t>:</w:t>
+      </w:r>
       <w:proofErr w:type="spellStart"/>
       <w:r>
-        <w:t>Wium</w:t>
+        <w:t>inderminate</w:t>
       </w:r>
       <w:proofErr w:type="spellEnd"/>
-      <w:r>
-        <w:t xml:space="preserve"> Lie (CHSS) and Bert </w:t>
-      </w:r>
+      <w:proofErr w:type="gramEnd"/>
+      <w:r>
+        <w:t xml:space="preserve"> (css3)</w:t>
+      </w:r>
+    </w:p>
+    <w:p>
+      <w:pPr>
+        <w:numPr>
+          <w:ilvl w:val="0"/>
+          <w:numId w:val="13"/>
+        </w:numPr>
+      </w:pPr>
+      <w:r>
+        <w:t xml:space="preserve">Structural </w:t>
+      </w:r>
+    </w:p>
+    <w:p>
+      <w:r>
+        <w:tab/>
+      </w:r>
+      <w:r>
+        <w:tab/>
+      </w:r>
+      <w:r>
+        <w:tab/>
+        <w:t>-</w:t>
+      </w:r>
+      <w:proofErr w:type="gramStart"/>
+      <w:r>
+        <w:t>:root</w:t>
+      </w:r>
+      <w:proofErr w:type="gramEnd"/>
+      <w:r>
+        <w:t xml:space="preserve"> </w:t>
+      </w:r>
+    </w:p>
+    <w:p>
+      <w:r>
+        <w:tab/>
+      </w:r>
+      <w:r>
+        <w:tab/>
+      </w:r>
+      <w:r>
+        <w:tab/>
+        <w:t>-</w:t>
+      </w:r>
+      <w:proofErr w:type="gramStart"/>
+      <w:r>
+        <w:t>:first</w:t>
+      </w:r>
+      <w:proofErr w:type="gramEnd"/>
+      <w:r>
+        <w:t>-child</w:t>
+      </w:r>
+      <w:r>
+        <w:t xml:space="preserve">  </w:t>
+      </w:r>
+    </w:p>
+    <w:p>
+      <w:r>
+        <w:tab/>
+      </w:r>
+      <w:r>
+        <w:tab/>
+      </w:r>
+      <w:r>
+        <w:tab/>
+        <w:t>-</w:t>
+      </w:r>
+      <w:proofErr w:type="gramStart"/>
+      <w:r>
+        <w:t>:last</w:t>
+      </w:r>
+      <w:proofErr w:type="gramEnd"/>
+      <w:r>
+        <w:t>-child</w:t>
+      </w:r>
+    </w:p>
+    <w:p>
+      <w:r>
+        <w:tab/>
+      </w:r>
+      <w:r>
+        <w:tab/>
+      </w:r>
+      <w:r>
+        <w:tab/>
+        <w:t>-</w:t>
+      </w:r>
+      <w:proofErr w:type="gramStart"/>
+      <w:r>
+        <w:t>only-</w:t>
+      </w:r>
+      <w:proofErr w:type="gramEnd"/>
+      <w:r>
+        <w:t>child</w:t>
+      </w:r>
+    </w:p>
+    <w:p>
+      <w:r>
+        <w:tab/>
+      </w:r>
+      <w:r>
+        <w:tab/>
+      </w:r>
+      <w:r>
+        <w:tab/>
+        <w:t>-</w:t>
+      </w:r>
+      <w:proofErr w:type="gramStart"/>
+      <w:r>
+        <w:t>:nth</w:t>
+      </w:r>
+      <w:proofErr w:type="gramEnd"/>
+      <w:r>
+        <w:t>-child</w:t>
+      </w:r>
+    </w:p>
+    <w:p>
+      <w:r>
+        <w:tab/>
+      </w:r>
+      <w:r>
+        <w:tab/>
+      </w:r>
+      <w:r>
+        <w:tab/>
+        <w:t>-</w:t>
+      </w:r>
+      <w:proofErr w:type="gramStart"/>
+      <w:r>
+        <w:t>:nth</w:t>
+      </w:r>
+      <w:proofErr w:type="gramEnd"/>
+      <w:r>
+        <w:t>-last-child</w:t>
+      </w:r>
+    </w:p>
+    <w:p>
+      <w:r>
+        <w:tab/>
+      </w:r>
+      <w:r>
+        <w:tab/>
+      </w:r>
+      <w:r>
+        <w:tab/>
+        <w:t>-</w:t>
+      </w:r>
+      <w:proofErr w:type="gramStart"/>
+      <w:r>
+        <w:t>:first</w:t>
+      </w:r>
+      <w:proofErr w:type="gramEnd"/>
+      <w:r>
+        <w:t>-of-type</w:t>
+      </w:r>
+    </w:p>
+    <w:p>
+      <w:r>
+        <w:tab/>
+      </w:r>
+      <w:r>
+        <w:tab/>
+      </w:r>
+      <w:r>
+        <w:tab/>
+        <w:t>-</w:t>
+      </w:r>
+      <w:proofErr w:type="gramStart"/>
+      <w:r>
+        <w:t>:last</w:t>
+      </w:r>
+      <w:proofErr w:type="gramEnd"/>
+      <w:r>
+        <w:t>-of-type</w:t>
+      </w:r>
+    </w:p>
+    <w:p>
+      <w:r>
+        <w:tab/>
+      </w:r>
+      <w:r>
+        <w:tab/>
+      </w:r>
+      <w:r>
+        <w:tab/>
+        <w:t>-</w:t>
+      </w:r>
+      <w:proofErr w:type="gramStart"/>
+      <w:r>
+        <w:t>:only</w:t>
+      </w:r>
+      <w:proofErr w:type="gramEnd"/>
+      <w:r>
+        <w:t>-of-type</w:t>
+      </w:r>
+    </w:p>
+    <w:p>
+      <w:r>
+        <w:tab/>
+      </w:r>
+      <w:r>
+        <w:tab/>
+      </w:r>
+      <w:r>
+        <w:tab/>
+        <w:t>-</w:t>
+      </w:r>
+      <w:proofErr w:type="gramStart"/>
+      <w:r>
+        <w:t>:nth</w:t>
+      </w:r>
+      <w:proofErr w:type="gramEnd"/>
+      <w:r>
+        <w:t>-of-type</w:t>
+      </w:r>
+    </w:p>
+    <w:p>
+      <w:r>
+        <w:tab/>
+      </w:r>
+      <w:r>
+        <w:tab/>
+      </w:r>
+      <w:r>
+        <w:tab/>
+        <w:t>-</w:t>
+      </w:r>
+      <w:proofErr w:type="gramStart"/>
+      <w:r>
+        <w:t>:nth</w:t>
+      </w:r>
+      <w:proofErr w:type="gramEnd"/>
+      <w:r>
+        <w:t>-last-type</w:t>
+      </w:r>
+    </w:p>
+    <w:p>
+      <w:r>
+        <w:tab/>
+      </w:r>
+      <w:r>
+        <w:tab/>
+      </w:r>
+      <w:r>
+        <w:tab/>
+        <w:t>-</w:t>
+      </w:r>
+      <w:proofErr w:type="gramStart"/>
+      <w:r>
+        <w:t>:empty</w:t>
+      </w:r>
+      <w:proofErr w:type="gramEnd"/>
+    </w:p>
+    <w:p>
+      <w:r>
+        <w:tab/>
+      </w:r>
+      <w:r>
+        <w:tab/>
+      </w:r>
+      <w:r>
+        <w:tab/>
+      </w:r>
+      <w:proofErr w:type="gramStart"/>
+      <w:r>
+        <w:t>negation</w:t>
+      </w:r>
+      <w:proofErr w:type="gramEnd"/>
+    </w:p>
+    <w:p>
+      <w:r>
+        <w:tab/>
+      </w:r>
+      <w:r>
+        <w:tab/>
+      </w:r>
+      <w:r>
+        <w:tab/>
+      </w:r>
+      <w:r>
+        <w:tab/>
+      </w:r>
+      <w:proofErr w:type="gramStart"/>
+      <w:r>
+        <w:t>:not</w:t>
+      </w:r>
+      <w:proofErr w:type="gramEnd"/>
+      <w:r>
+        <w:t>() - negates the logic of the selector.</w:t>
+      </w:r>
+    </w:p>
+    <w:p>
+      <w:pPr>
+        <w:numPr>
+          <w:ilvl w:val="0"/>
+          <w:numId w:val="14"/>
+        </w:numPr>
+      </w:pPr>
       <w:proofErr w:type="spellStart"/>
       <w:r>
-        <w:t>Bos</w:t>
+        <w:t>Combinators</w:t>
       </w:r>
       <w:proofErr w:type="spellEnd"/>
-      <w:r>
-        <w:t xml:space="preserve"> (SSP)</w:t>
-      </w:r>
-    </w:p>
-    <w:p>
-      <w:r>
-        <w:t>Versions</w:t>
-      </w:r>
-    </w:p>
-    <w:p>
-      <w:pPr>
-        <w:numPr>
-          <w:ilvl w:val="0"/>
-          <w:numId w:val="5"/>
-        </w:numPr>
-      </w:pPr>
+    </w:p>
+    <w:p>
+      <w:pPr>
+        <w:numPr>
+          <w:ilvl w:val="1"/>
+          <w:numId w:val="14"/>
+        </w:numPr>
+      </w:pPr>
+      <w:r>
+        <w:t xml:space="preserve">descendant </w:t>
+      </w:r>
       <w:proofErr w:type="spellStart"/>
       <w:r>
-        <w:t>css</w:t>
+        <w:t>combinator</w:t>
       </w:r>
       <w:proofErr w:type="spellEnd"/>
       <w:r>
-        <w:t xml:space="preserve"> 1 , </w:t>
-      </w:r>
-      <w:proofErr w:type="spellStart"/>
-      <w:r>
-        <w:t>css</w:t>
-      </w:r>
-      <w:proofErr w:type="spellEnd"/>
-      <w:r>
-        <w:t xml:space="preserve"> 2.1, css3</w:t>
-      </w:r>
-    </w:p>
-    <w:p>
-      <w:r>
-        <w:t>CSS Preprocessors, CSS Frameworks</w:t>
-      </w:r>
-    </w:p>
-    <w:p>
-      <w:pPr>
-        <w:numPr>
-          <w:ilvl w:val="0"/>
-          <w:numId w:val="6"/>
-        </w:numPr>
-      </w:pPr>
-      <w:r>
-        <w:t xml:space="preserve">Sass, Less, 960 Grid System, Bootstrap, Foundation, </w:t>
-      </w:r>
-      <w:proofErr w:type="spellStart"/>
-      <w:r>
-        <w:t>Materializa</w:t>
-      </w:r>
-      <w:proofErr w:type="spellEnd"/>
-      <w:r>
-        <w:t xml:space="preserve">, </w:t>
-      </w:r>
-      <w:proofErr w:type="spellStart"/>
-      <w:r>
-        <w:t>etc</w:t>
-      </w:r>
-      <w:proofErr w:type="spellEnd"/>
-    </w:p>
-    <w:p>
-      <w:pPr>
-        <w:rPr>
-          <w:b/>
-          <w:bCs/>
-        </w:rPr>
-      </w:pPr>
-      <w:r>
-        <w:rPr>
-          <w:b/>
-          <w:bCs/>
-        </w:rPr>
-        <w:t>===HTML/XHTML STYLESHEETS===</w:t>
-      </w:r>
-    </w:p>
-    <w:p>
-      <w:pPr>
-        <w:numPr>
-          <w:ilvl w:val="0"/>
-          <w:numId w:val="7"/>
-        </w:numPr>
-      </w:pPr>
-      <w:r>
-        <w:t xml:space="preserve">author styles (external </w:t>
-      </w:r>
-      <w:proofErr w:type="spellStart"/>
-      <w:r>
-        <w:t>stylesheets,embedded</w:t>
-      </w:r>
-      <w:proofErr w:type="spellEnd"/>
-      <w:r>
-        <w:t xml:space="preserve"> styles, inline styles)</w:t>
-      </w:r>
-    </w:p>
-    <w:p>
-      <w:pPr>
-        <w:numPr>
-          <w:ilvl w:val="0"/>
-          <w:numId w:val="7"/>
-        </w:numPr>
-      </w:pPr>
-      <w:r>
-        <w:t>user style</w:t>
-      </w:r>
-    </w:p>
-    <w:p>
-      <w:pPr>
-        <w:numPr>
-          <w:ilvl w:val="0"/>
-          <w:numId w:val="7"/>
-        </w:numPr>
-      </w:pPr>
-      <w:r>
-        <w:t xml:space="preserve">user agent styles (example default </w:t>
-      </w:r>
-      <w:proofErr w:type="spellStart"/>
-      <w:r>
-        <w:t>css</w:t>
-      </w:r>
-      <w:proofErr w:type="spellEnd"/>
-      <w:r>
-        <w:t xml:space="preserve"> 2.1 stylesheet for HTML 4)</w:t>
-      </w:r>
-    </w:p>
-    <w:p>
-      <w:r>
-        <w:t xml:space="preserve">* Reset CSS – </w:t>
-      </w:r>
-      <w:proofErr w:type="spellStart"/>
-      <w:r>
-        <w:t>overide</w:t>
-      </w:r>
-      <w:proofErr w:type="spellEnd"/>
-      <w:r>
-        <w:t xml:space="preserve"> the default stylesheet</w:t>
-      </w:r>
-    </w:p>
-    <w:p>
-      <w:pPr>
-        <w:rPr>
-          <w:b/>
-          <w:bCs/>
-        </w:rPr>
-      </w:pPr>
-      <w:r>
-        <w:rPr>
-          <w:b/>
-          <w:bCs/>
-        </w:rPr>
-        <w:t>===CSS Statements===</w:t>
-      </w:r>
-    </w:p>
-    <w:p>
-      <w:pPr>
-        <w:numPr>
-          <w:ilvl w:val="0"/>
-          <w:numId w:val="8"/>
-        </w:numPr>
-        <w:rPr>
-          <w:b/>
-          <w:bCs/>
-        </w:rPr>
-      </w:pPr>
-      <w:r>
-        <w:t>At-Rules</w:t>
-      </w:r>
-    </w:p>
-    <w:p>
-      <w:pPr>
-        <w:numPr>
-          <w:ilvl w:val="1"/>
-          <w:numId w:val="8"/>
-        </w:numPr>
-        <w:rPr>
-          <w:b/>
-          <w:bCs/>
-        </w:rPr>
-      </w:pPr>
-      <w:r>
-        <w:t>@charset, @font-face @import ‘global.css’</w:t>
-      </w:r>
-    </w:p>
-    <w:p>
-      <w:pPr>
-        <w:numPr>
-          <w:ilvl w:val="0"/>
-          <w:numId w:val="8"/>
-        </w:numPr>
-        <w:rPr>
-          <w:b/>
-          <w:bCs/>
-        </w:rPr>
-      </w:pPr>
-      <w:proofErr w:type="spellStart"/>
-      <w:r>
-        <w:t>css</w:t>
-      </w:r>
-      <w:proofErr w:type="spellEnd"/>
-      <w:r>
-        <w:t xml:space="preserve"> rule sets (</w:t>
-      </w:r>
-      <w:proofErr w:type="spellStart"/>
-      <w:r>
-        <w:t>a.k.a</w:t>
-      </w:r>
-      <w:proofErr w:type="spellEnd"/>
-      <w:r>
-        <w:t xml:space="preserve"> CSS rules, style rules)</w:t>
-      </w:r>
-    </w:p>
-    <w:p>
-      <w:pPr>
-        <w:numPr>
-          <w:ilvl w:val="1"/>
-          <w:numId w:val="8"/>
-        </w:numPr>
-        <w:rPr>
-          <w:b/>
-          <w:bCs/>
-        </w:rPr>
-      </w:pPr>
-      <w:proofErr w:type="gramStart"/>
-      <w:r>
-        <w:t>consults</w:t>
-      </w:r>
-      <w:proofErr w:type="gramEnd"/>
-      <w:r>
-        <w:t xml:space="preserve"> of a selector, followed by a declaration block.</w:t>
-      </w:r>
-    </w:p>
-    <w:p>
-      <w:pPr>
-        <w:rPr>
-          <w:b/>
-          <w:bCs/>
-        </w:rPr>
-      </w:pPr>
-      <w:r>
-        <w:rPr>
-          <w:b/>
-          <w:bCs/>
-        </w:rPr>
-        <w:lastRenderedPageBreak/>
-        <w:t>===CSS Selectors===</w:t>
-      </w:r>
-    </w:p>
-    <w:p>
-      <w:pPr>
-        <w:numPr>
-          <w:ilvl w:val="0"/>
-          <w:numId w:val="9"/>
-        </w:numPr>
-      </w:pPr>
-      <w:r>
-        <w:t>Simple Selector</w:t>
-      </w:r>
-    </w:p>
-    <w:p>
-      <w:pPr>
-        <w:numPr>
-          <w:ilvl w:val="1"/>
-          <w:numId w:val="9"/>
-        </w:numPr>
-      </w:pPr>
-      <w:proofErr w:type="gramStart"/>
-      <w:r>
-        <w:t>either</w:t>
-      </w:r>
-      <w:proofErr w:type="gramEnd"/>
-      <w:r>
-        <w:t xml:space="preserve"> a type selector or universal selector followed by zero or more attribute selector , ID selectors or pseudo  classes.</w:t>
-      </w:r>
-    </w:p>
-    <w:p>
-      <w:pPr>
-        <w:numPr>
-          <w:ilvl w:val="0"/>
-          <w:numId w:val="9"/>
-        </w:numPr>
-      </w:pPr>
-      <w:r>
-        <w:t xml:space="preserve">Selector </w:t>
-      </w:r>
-    </w:p>
-    <w:p>
-      <w:pPr>
-        <w:numPr>
-          <w:ilvl w:val="1"/>
-          <w:numId w:val="9"/>
-        </w:numPr>
-      </w:pPr>
-      <w:proofErr w:type="gramStart"/>
-      <w:r>
-        <w:t>chain</w:t>
-      </w:r>
-      <w:proofErr w:type="gramEnd"/>
-      <w:r>
-        <w:t xml:space="preserve"> of simple selector separated by </w:t>
-      </w:r>
-      <w:proofErr w:type="spellStart"/>
-      <w:r>
-        <w:t>combinators</w:t>
-      </w:r>
-      <w:proofErr w:type="spellEnd"/>
-      <w:r>
-        <w:t>.</w:t>
-      </w:r>
-    </w:p>
-    <w:p>
-      <w:pPr>
-        <w:numPr>
-          <w:ilvl w:val="0"/>
-          <w:numId w:val="9"/>
-        </w:numPr>
-      </w:pPr>
-      <w:r>
-        <w:t xml:space="preserve">Type selector </w:t>
-      </w:r>
-    </w:p>
-    <w:p>
-      <w:pPr>
-        <w:numPr>
-          <w:ilvl w:val="1"/>
-          <w:numId w:val="9"/>
-        </w:numPr>
-      </w:pPr>
-      <w:proofErr w:type="gramStart"/>
-      <w:r>
-        <w:t>matches</w:t>
-      </w:r>
-      <w:proofErr w:type="gramEnd"/>
-      <w:r>
-        <w:t xml:space="preserve"> the name of a document language element type. </w:t>
-      </w:r>
-    </w:p>
-    <w:p>
-      <w:pPr>
-        <w:numPr>
-          <w:ilvl w:val="0"/>
-          <w:numId w:val="9"/>
-        </w:numPr>
-      </w:pPr>
-      <w:r>
-        <w:t xml:space="preserve">Universal selector </w:t>
-      </w:r>
-    </w:p>
-    <w:p>
-      <w:pPr>
-        <w:numPr>
-          <w:ilvl w:val="1"/>
-          <w:numId w:val="9"/>
-        </w:numPr>
-      </w:pPr>
-      <w:proofErr w:type="gramStart"/>
-      <w:r>
-        <w:t>written</w:t>
-      </w:r>
-      <w:proofErr w:type="gramEnd"/>
-      <w:r>
-        <w:t xml:space="preserve"> "*", matches the name of any element type.</w:t>
-      </w:r>
-    </w:p>
-    <w:p>
-      <w:pPr>
-        <w:numPr>
-          <w:ilvl w:val="0"/>
-          <w:numId w:val="9"/>
-        </w:numPr>
-      </w:pPr>
-      <w:r>
-        <w:t>Attribute selector</w:t>
-      </w:r>
-    </w:p>
-    <w:p>
-      <w:r>
-        <w:tab/>
-      </w:r>
-      <w:r>
-        <w:tab/>
-        <w:t>[</w:t>
+        <w:t xml:space="preserve"> (whitespace i.e. space, tab, line feed, carriage return, form feed)</w:t>
+      </w:r>
+    </w:p>
+    <w:p>
+      <w:r>
+        <w:tab/>
+      </w:r>
+      <w:r>
+        <w:tab/>
+        <w:t xml:space="preserve">--child </w:t>
       </w:r>
       <w:proofErr w:type="spellStart"/>
       <w:proofErr w:type="gramStart"/>
       <w:r>
-        <w:t>att</w:t>
+        <w:t>combinator</w:t>
       </w:r>
       <w:proofErr w:type="spellEnd"/>
+      <w:r>
+        <w:t>(</w:t>
+      </w:r>
       <w:proofErr w:type="gramEnd"/>
       <w:r>
-        <w:t xml:space="preserve">] </w:t>
-      </w:r>
-    </w:p>
-    <w:p>
-      <w:r>
-        <w:tab/>
-      </w:r>
-      <w:r>
-        <w:tab/>
-        <w:t>[</w:t>
-      </w:r>
+        <w:t>&gt;)</w:t>
+      </w:r>
+    </w:p>
+    <w:p>
+      <w:r>
+        <w:tab/>
+      </w:r>
+      <w:r>
+        <w:tab/>
+      </w:r>
+      <w:r>
+        <w:tab/>
+      </w:r>
+      <w:proofErr w:type="gramStart"/>
+      <w:r>
+        <w:t>adjacent</w:t>
+      </w:r>
+      <w:proofErr w:type="gramEnd"/>
+      <w:r>
+        <w:t xml:space="preserve"> sibling </w:t>
+      </w:r>
+      <w:proofErr w:type="spellStart"/>
+      <w:r>
+        <w:t>combinator</w:t>
+      </w:r>
+      <w:proofErr w:type="spellEnd"/>
+      <w:r>
+        <w:t xml:space="preserve"> (+)</w:t>
+      </w:r>
+    </w:p>
+    <w:p>
+      <w:r>
+        <w:tab/>
+      </w:r>
+      <w:r>
+        <w:tab/>
+      </w:r>
+      <w:r>
+        <w:tab/>
+      </w:r>
+      <w:proofErr w:type="gramStart"/>
+      <w:r>
+        <w:t>general</w:t>
+      </w:r>
+      <w:proofErr w:type="gramEnd"/>
+      <w:r>
+        <w:t xml:space="preserve"> sibling </w:t>
+      </w:r>
+      <w:proofErr w:type="spellStart"/>
+      <w:r>
+        <w:t>combinator</w:t>
+      </w:r>
+      <w:proofErr w:type="spellEnd"/>
+      <w:r>
+        <w:t xml:space="preserve"> (~)</w:t>
+      </w:r>
+    </w:p>
+    <w:p>
+      <w:r>
+        <w:tab/>
+        <w:t>Pseudo elements</w:t>
+      </w:r>
+    </w:p>
+    <w:p>
+      <w:r>
+        <w:tab/>
+      </w:r>
+      <w:r>
+        <w:tab/>
+        <w:t>:</w:t>
+      </w:r>
+      <w:proofErr w:type="gramStart"/>
+      <w:r>
+        <w:t>:first</w:t>
+      </w:r>
+      <w:proofErr w:type="gramEnd"/>
+      <w:r>
+        <w:t>-letter</w:t>
+      </w:r>
+      <w:r>
+        <w:tab/>
+      </w:r>
+      <w:r>
+        <w:tab/>
+        <w:t>:first-letter</w:t>
+      </w:r>
+    </w:p>
+    <w:p>
+      <w:r>
+        <w:tab/>
+      </w:r>
+      <w:r>
+        <w:tab/>
+        <w:t>:</w:t>
+      </w:r>
+      <w:proofErr w:type="gramStart"/>
+      <w:r>
+        <w:t>:first</w:t>
+      </w:r>
+      <w:proofErr w:type="gramEnd"/>
+      <w:r>
+        <w:t>-line</w:t>
+      </w:r>
+      <w:r>
+        <w:tab/>
+      </w:r>
+      <w:r>
+        <w:tab/>
+        <w:t>:first-line</w:t>
+      </w:r>
+    </w:p>
+    <w:p>
+      <w:r>
+        <w:tab/>
+      </w:r>
+      <w:r>
+        <w:tab/>
+        <w:t>:</w:t>
+      </w:r>
+      <w:proofErr w:type="gramStart"/>
+      <w:r>
+        <w:t>:before</w:t>
+      </w:r>
+      <w:proofErr w:type="gramEnd"/>
+      <w:r>
+        <w:tab/>
+      </w:r>
+      <w:r>
+        <w:tab/>
+        <w:t>:before</w:t>
+      </w:r>
+    </w:p>
+    <w:p>
+      <w:r>
+        <w:tab/>
+      </w:r>
+      <w:r>
+        <w:tab/>
+      </w:r>
+      <w:proofErr w:type="gramStart"/>
+      <w:r>
+        <w:t>::</w:t>
+      </w:r>
+      <w:proofErr w:type="gramEnd"/>
+      <w:r>
+        <w:t xml:space="preserve"> after</w:t>
+      </w:r>
+      <w:r>
+        <w:tab/>
+      </w:r>
+      <w:r>
+        <w:tab/>
+        <w:t>:after</w:t>
+      </w:r>
+    </w:p>
+    <w:p/>
+    <w:p>
+      <w:pPr>
+        <w:rPr>
+          <w:b/>
+          <w:bCs/>
+        </w:rPr>
+      </w:pPr>
+      <w:r>
+        <w:rPr>
+          <w:b/>
+          <w:bCs/>
+        </w:rPr>
+        <w:tab/>
+        <w:t>===CSS Rule Precedence===</w:t>
+      </w:r>
+    </w:p>
+    <w:p>
+      <w:pPr>
+        <w:pStyle w:val="ListParagraph"/>
+        <w:numPr>
+          <w:ilvl w:val="0"/>
+          <w:numId w:val="16"/>
+        </w:numPr>
+        <w:rPr>
+          <w:b/>
+          <w:bCs/>
+        </w:rPr>
+      </w:pPr>
+      <w:r>
+        <w:rPr>
+          <w:b/>
+          <w:bCs/>
+        </w:rPr>
+        <w:t>by origin and importance</w:t>
+      </w:r>
+    </w:p>
+    <w:p>
+      <w:pPr>
+        <w:pStyle w:val="ListParagraph"/>
+        <w:numPr>
+          <w:ilvl w:val="0"/>
+          <w:numId w:val="21"/>
+        </w:numPr>
+        <w:rPr>
+          <w:bCs/>
+        </w:rPr>
+      </w:pPr>
+      <w:r>
+        <w:rPr>
+          <w:bCs/>
+        </w:rPr>
+        <w:t>Transition Declarations</w:t>
+      </w:r>
+    </w:p>
+    <w:p>
+      <w:pPr>
+        <w:pStyle w:val="ListParagraph"/>
+        <w:numPr>
+          <w:ilvl w:val="0"/>
+          <w:numId w:val="21"/>
+        </w:numPr>
+        <w:rPr>
+          <w:bCs/>
+        </w:rPr>
+      </w:pPr>
+      <w:r>
+        <w:rPr>
+          <w:bCs/>
+        </w:rPr>
+        <w:t>Override declaration</w:t>
+      </w:r>
+    </w:p>
+    <w:p>
+      <w:pPr>
+        <w:pStyle w:val="ListParagraph"/>
+        <w:numPr>
+          <w:ilvl w:val="0"/>
+          <w:numId w:val="21"/>
+        </w:numPr>
+        <w:rPr>
+          <w:bCs/>
+        </w:rPr>
+      </w:pPr>
+      <w:r>
+        <w:rPr>
+          <w:bCs/>
+        </w:rPr>
+        <w:t>User declaration</w:t>
+      </w:r>
+    </w:p>
+    <w:p>
+      <w:pPr>
+        <w:pStyle w:val="ListParagraph"/>
+        <w:numPr>
+          <w:ilvl w:val="0"/>
+          <w:numId w:val="21"/>
+        </w:numPr>
+        <w:rPr>
+          <w:bCs/>
+        </w:rPr>
+      </w:pPr>
+      <w:r>
+        <w:rPr>
+          <w:bCs/>
+        </w:rPr>
+        <w:t>Animation Declaration</w:t>
+      </w:r>
+    </w:p>
+    <w:p>
+      <w:pPr>
+        <w:pStyle w:val="ListParagraph"/>
+        <w:numPr>
+          <w:ilvl w:val="1"/>
+          <w:numId w:val="16"/>
+        </w:numPr>
+        <w:rPr>
+          <w:b/>
+          <w:bCs/>
+        </w:rPr>
+      </w:pPr>
+      <w:r>
+        <w:rPr>
+          <w:bCs/>
+        </w:rPr>
+        <w:t>user agent important declarations</w:t>
+      </w:r>
+    </w:p>
+    <w:p>
+      <w:pPr>
+        <w:pStyle w:val="ListParagraph"/>
+        <w:numPr>
+          <w:ilvl w:val="1"/>
+          <w:numId w:val="16"/>
+        </w:numPr>
+        <w:rPr>
+          <w:b/>
+          <w:bCs/>
+        </w:rPr>
+      </w:pPr>
+      <w:r>
+        <w:rPr>
+          <w:bCs/>
+        </w:rPr>
+        <w:t xml:space="preserve">user important </w:t>
+      </w:r>
+      <w:r>
+        <w:rPr>
+          <w:bCs/>
+        </w:rPr>
+        <w:t>declarations</w:t>
+      </w:r>
+    </w:p>
+    <w:p>
+      <w:pPr>
+        <w:pStyle w:val="ListParagraph"/>
+        <w:numPr>
+          <w:ilvl w:val="1"/>
+          <w:numId w:val="16"/>
+        </w:numPr>
+        <w:rPr>
+          <w:b/>
+          <w:bCs/>
+        </w:rPr>
+      </w:pPr>
+      <w:r>
+        <w:rPr>
+          <w:bCs/>
+        </w:rPr>
+        <w:t>author important declarations</w:t>
+      </w:r>
+    </w:p>
+    <w:p>
+      <w:pPr>
+        <w:pStyle w:val="ListParagraph"/>
+        <w:numPr>
+          <w:ilvl w:val="1"/>
+          <w:numId w:val="16"/>
+        </w:numPr>
+        <w:rPr>
+          <w:b/>
+          <w:bCs/>
+        </w:rPr>
+      </w:pPr>
+      <w:r>
+        <w:rPr>
+          <w:bCs/>
+        </w:rPr>
+        <w:t>author normal declarations</w:t>
+      </w:r>
+    </w:p>
+    <w:p>
+      <w:pPr>
+        <w:pStyle w:val="ListParagraph"/>
+        <w:numPr>
+          <w:ilvl w:val="1"/>
+          <w:numId w:val="16"/>
+        </w:numPr>
+        <w:rPr>
+          <w:b/>
+          <w:bCs/>
+        </w:rPr>
+      </w:pPr>
+      <w:r>
+        <w:rPr>
+          <w:bCs/>
+        </w:rPr>
+        <w:t>user normal declarations</w:t>
+      </w:r>
+    </w:p>
+    <w:p>
+      <w:pPr>
+        <w:pStyle w:val="ListParagraph"/>
+        <w:numPr>
+          <w:ilvl w:val="1"/>
+          <w:numId w:val="16"/>
+        </w:numPr>
+        <w:rPr>
+          <w:b/>
+          <w:bCs/>
+        </w:rPr>
+      </w:pPr>
+      <w:r>
+        <w:rPr>
+          <w:bCs/>
+        </w:rPr>
+        <w:t>user agent nor mal declarations</w:t>
+      </w:r>
+    </w:p>
+    <w:p>
+      <w:pPr>
+        <w:pStyle w:val="ListParagraph"/>
+        <w:numPr>
+          <w:ilvl w:val="0"/>
+          <w:numId w:val="16"/>
+        </w:numPr>
+        <w:rPr>
+          <w:b/>
+          <w:bCs/>
+        </w:rPr>
+      </w:pPr>
+      <w:r>
+        <w:rPr>
+          <w:b/>
+          <w:bCs/>
+        </w:rPr>
+        <w:t>by specificity</w:t>
+      </w:r>
+    </w:p>
+    <w:p>
+      <w:pPr>
+        <w:pStyle w:val="ListParagraph"/>
+        <w:numPr>
+          <w:ilvl w:val="1"/>
+          <w:numId w:val="16"/>
+        </w:numPr>
+        <w:rPr>
+          <w:b/>
+          <w:bCs/>
+        </w:rPr>
+      </w:pPr>
+      <w:r>
+        <w:rPr>
+          <w:bCs/>
+        </w:rPr>
+        <w:t>inline – more specific</w:t>
+      </w:r>
+    </w:p>
+    <w:p>
+      <w:pPr>
+        <w:pStyle w:val="ListParagraph"/>
+        <w:numPr>
+          <w:ilvl w:val="1"/>
+          <w:numId w:val="16"/>
+        </w:numPr>
+        <w:rPr>
+          <w:b/>
+          <w:bCs/>
+        </w:rPr>
+      </w:pPr>
+      <w:r>
+        <w:rPr>
+          <w:bCs/>
+        </w:rPr>
+        <w:t>number of ID selectors</w:t>
+      </w:r>
+    </w:p>
+    <w:p>
+      <w:pPr>
+        <w:pStyle w:val="ListParagraph"/>
+        <w:numPr>
+          <w:ilvl w:val="1"/>
+          <w:numId w:val="16"/>
+        </w:numPr>
+        <w:rPr>
+          <w:b/>
+          <w:bCs/>
+        </w:rPr>
+      </w:pPr>
+      <w:r>
+        <w:rPr>
+          <w:bCs/>
+        </w:rPr>
+        <w:t>number of class selectors, attribute selectors and pseudo selectors</w:t>
+      </w:r>
+    </w:p>
+    <w:p>
+      <w:pPr>
+        <w:pStyle w:val="ListParagraph"/>
+        <w:numPr>
+          <w:ilvl w:val="1"/>
+          <w:numId w:val="16"/>
+        </w:numPr>
+        <w:rPr>
+          <w:b/>
+          <w:bCs/>
+        </w:rPr>
+      </w:pPr>
+      <w:r>
+        <w:rPr>
+          <w:bCs/>
+        </w:rPr>
+        <w:lastRenderedPageBreak/>
+        <w:t>number of type selectors and pseudo elements</w:t>
+      </w:r>
+    </w:p>
+    <w:p>
+      <w:pPr>
+        <w:pStyle w:val="ListParagraph"/>
+        <w:numPr>
+          <w:ilvl w:val="0"/>
+          <w:numId w:val="16"/>
+        </w:numPr>
+        <w:rPr>
+          <w:b/>
+          <w:bCs/>
+        </w:rPr>
+      </w:pPr>
+      <w:r>
+        <w:rPr>
+          <w:b/>
+          <w:bCs/>
+        </w:rPr>
+        <w:t>by order</w:t>
+      </w:r>
+    </w:p>
+    <w:p>
+      <w:pPr>
+        <w:ind w:left="810"/>
+        <w:rPr>
+          <w:b/>
+          <w:bCs/>
+        </w:rPr>
+      </w:pPr>
+      <w:r>
+        <w:rPr>
+          <w:b/>
+          <w:bCs/>
+        </w:rPr>
+        <w:t xml:space="preserve">===CSS </w:t>
+      </w:r>
+      <w:r>
+        <w:rPr>
+          <w:b/>
+          <w:bCs/>
+        </w:rPr>
+        <w:t>Declarations</w:t>
+      </w:r>
+      <w:r>
+        <w:rPr>
+          <w:b/>
+          <w:bCs/>
+        </w:rPr>
+        <w:t>===</w:t>
+      </w:r>
+    </w:p>
+    <w:p>
+      <w:pPr>
+        <w:pStyle w:val="ListParagraph"/>
+        <w:numPr>
+          <w:ilvl w:val="0"/>
+          <w:numId w:val="17"/>
+        </w:numPr>
+        <w:rPr>
+          <w:b/>
+          <w:bCs/>
+        </w:rPr>
+      </w:pPr>
+      <w:r>
+        <w:rPr>
+          <w:b/>
+          <w:bCs/>
+        </w:rPr>
+        <w:t>Properties</w:t>
+      </w:r>
+    </w:p>
+    <w:p>
+      <w:pPr>
+        <w:pStyle w:val="ListParagraph"/>
+        <w:numPr>
+          <w:ilvl w:val="1"/>
+          <w:numId w:val="17"/>
+        </w:numPr>
+        <w:rPr>
+          <w:b/>
+          <w:bCs/>
+        </w:rPr>
+      </w:pPr>
+      <w:r>
+        <w:rPr>
+          <w:b/>
+          <w:bCs/>
+        </w:rPr>
+        <w:t>short hand properties</w:t>
+      </w:r>
+    </w:p>
+    <w:p>
+      <w:pPr>
+        <w:pStyle w:val="ListParagraph"/>
+        <w:numPr>
+          <w:ilvl w:val="2"/>
+          <w:numId w:val="17"/>
+        </w:numPr>
+        <w:rPr>
+          <w:bCs/>
+        </w:rPr>
+      </w:pPr>
+      <w:r>
+        <w:rPr>
+          <w:bCs/>
+        </w:rPr>
+        <w:t>background , font</w:t>
+      </w:r>
+    </w:p>
+    <w:p>
+      <w:pPr>
+        <w:pStyle w:val="ListParagraph"/>
+        <w:numPr>
+          <w:ilvl w:val="1"/>
+          <w:numId w:val="17"/>
+        </w:numPr>
+        <w:rPr>
+          <w:b/>
+          <w:bCs/>
+        </w:rPr>
+      </w:pPr>
+      <w:r>
+        <w:rPr>
+          <w:b/>
+          <w:bCs/>
+        </w:rPr>
+        <w:t>vendor specific extension (aka vendor prefixes)</w:t>
+      </w:r>
+    </w:p>
+    <w:p>
+      <w:pPr>
+        <w:pStyle w:val="ListParagraph"/>
+        <w:numPr>
+          <w:ilvl w:val="0"/>
+          <w:numId w:val="17"/>
+        </w:numPr>
+        <w:rPr>
+          <w:b/>
+          <w:bCs/>
+        </w:rPr>
+      </w:pPr>
+      <w:r>
+        <w:rPr>
+          <w:b/>
+          <w:bCs/>
+        </w:rPr>
+        <w:t>values</w:t>
+      </w:r>
+    </w:p>
+    <w:p>
+      <w:pPr>
+        <w:pStyle w:val="ListParagraph"/>
+        <w:numPr>
+          <w:ilvl w:val="1"/>
+          <w:numId w:val="17"/>
+        </w:numPr>
+        <w:rPr>
+          <w:b/>
+          <w:bCs/>
+        </w:rPr>
+      </w:pPr>
+      <w:r>
+        <w:rPr>
+          <w:b/>
+          <w:bCs/>
+        </w:rPr>
+        <w:t>keywords</w:t>
+      </w:r>
+    </w:p>
+    <w:p>
+      <w:pPr>
+        <w:pStyle w:val="ListParagraph"/>
+        <w:numPr>
+          <w:ilvl w:val="2"/>
+          <w:numId w:val="17"/>
+        </w:numPr>
+        <w:rPr>
+          <w:b/>
+          <w:bCs/>
+        </w:rPr>
+      </w:pPr>
+      <w:r>
+        <w:rPr>
+          <w:b/>
+          <w:bCs/>
+        </w:rPr>
+        <w:t xml:space="preserve">inherit, </w:t>
+      </w:r>
+    </w:p>
+    <w:p>
+      <w:pPr>
+        <w:pStyle w:val="ListParagraph"/>
+        <w:numPr>
+          <w:ilvl w:val="1"/>
+          <w:numId w:val="17"/>
+        </w:numPr>
+        <w:rPr>
+          <w:b/>
+          <w:bCs/>
+        </w:rPr>
+      </w:pPr>
+      <w:r>
+        <w:rPr>
+          <w:b/>
+          <w:bCs/>
+        </w:rPr>
+        <w:t xml:space="preserve">numbers </w:t>
+      </w:r>
+    </w:p>
+    <w:p>
+      <w:pPr>
+        <w:pStyle w:val="ListParagraph"/>
+        <w:numPr>
+          <w:ilvl w:val="1"/>
+          <w:numId w:val="17"/>
+        </w:numPr>
+        <w:rPr>
+          <w:b/>
+          <w:bCs/>
+        </w:rPr>
+      </w:pPr>
+      <w:r>
+        <w:rPr>
+          <w:b/>
+          <w:bCs/>
+        </w:rPr>
+        <w:t>measurements</w:t>
+      </w:r>
+    </w:p>
+    <w:p>
+      <w:pPr>
+        <w:pStyle w:val="ListParagraph"/>
+        <w:numPr>
+          <w:ilvl w:val="2"/>
+          <w:numId w:val="17"/>
+        </w:numPr>
+        <w:rPr>
+          <w:b/>
+          <w:bCs/>
+        </w:rPr>
+      </w:pPr>
+      <w:r>
+        <w:rPr>
+          <w:bCs/>
+        </w:rPr>
+        <w:t>length units</w:t>
+      </w:r>
+    </w:p>
+    <w:p>
+      <w:pPr>
+        <w:pStyle w:val="ListParagraph"/>
+        <w:numPr>
+          <w:ilvl w:val="3"/>
+          <w:numId w:val="17"/>
+        </w:numPr>
+        <w:rPr>
+          <w:b/>
+          <w:bCs/>
+        </w:rPr>
+      </w:pPr>
+      <w:r>
+        <w:rPr>
+          <w:bCs/>
+        </w:rPr>
+        <w:t>font relative</w:t>
+      </w:r>
+    </w:p>
+    <w:p>
+      <w:pPr>
+        <w:pStyle w:val="ListParagraph"/>
+        <w:numPr>
+          <w:ilvl w:val="4"/>
+          <w:numId w:val="17"/>
+        </w:numPr>
+        <w:rPr>
+          <w:b/>
+          <w:bCs/>
+        </w:rPr>
+      </w:pPr>
+      <w:proofErr w:type="spellStart"/>
+      <w:r>
+        <w:rPr>
+          <w:bCs/>
+        </w:rPr>
+        <w:t>em</w:t>
+      </w:r>
+      <w:proofErr w:type="spellEnd"/>
+      <w:r>
+        <w:rPr>
+          <w:bCs/>
+        </w:rPr>
+        <w:t xml:space="preserve">, ex, </w:t>
+      </w:r>
+      <w:proofErr w:type="spellStart"/>
+      <w:r>
+        <w:rPr>
+          <w:bCs/>
+        </w:rPr>
+        <w:t>ch</w:t>
+      </w:r>
+      <w:proofErr w:type="spellEnd"/>
+      <w:r>
+        <w:rPr>
+          <w:bCs/>
+        </w:rPr>
+        <w:t>, rem</w:t>
+      </w:r>
+    </w:p>
+    <w:p>
+      <w:pPr>
+        <w:pStyle w:val="ListParagraph"/>
+        <w:numPr>
+          <w:ilvl w:val="3"/>
+          <w:numId w:val="17"/>
+        </w:numPr>
+        <w:rPr>
+          <w:b/>
+          <w:bCs/>
+        </w:rPr>
+      </w:pPr>
+      <w:r>
+        <w:rPr>
+          <w:bCs/>
+        </w:rPr>
+        <w:t>viewport</w:t>
+      </w:r>
+      <w:r>
+        <w:rPr>
+          <w:bCs/>
+        </w:rPr>
+        <w:t xml:space="preserve"> percentage</w:t>
+      </w:r>
+    </w:p>
+    <w:p>
+      <w:pPr>
+        <w:pStyle w:val="ListParagraph"/>
+        <w:numPr>
+          <w:ilvl w:val="4"/>
+          <w:numId w:val="17"/>
+        </w:numPr>
+        <w:rPr>
+          <w:b/>
+          <w:bCs/>
+        </w:rPr>
+      </w:pPr>
+      <w:proofErr w:type="spellStart"/>
+      <w:r>
+        <w:rPr>
+          <w:bCs/>
+        </w:rPr>
+        <w:t>vw</w:t>
+      </w:r>
+      <w:proofErr w:type="spellEnd"/>
+      <w:r>
+        <w:rPr>
+          <w:bCs/>
+        </w:rPr>
+        <w:t xml:space="preserve">, </w:t>
+      </w:r>
+      <w:proofErr w:type="spellStart"/>
+      <w:r>
+        <w:rPr>
+          <w:bCs/>
+        </w:rPr>
+        <w:t>vh,vmin</w:t>
+      </w:r>
+      <w:proofErr w:type="spellEnd"/>
+      <w:r>
+        <w:rPr>
+          <w:bCs/>
+        </w:rPr>
+        <w:t xml:space="preserve">, </w:t>
+      </w:r>
+      <w:proofErr w:type="spellStart"/>
+      <w:r>
+        <w:rPr>
+          <w:bCs/>
+        </w:rPr>
+        <w:t>vmax</w:t>
+      </w:r>
+      <w:proofErr w:type="spellEnd"/>
+    </w:p>
+    <w:p>
+      <w:pPr>
+        <w:pStyle w:val="ListParagraph"/>
+        <w:numPr>
+          <w:ilvl w:val="3"/>
+          <w:numId w:val="17"/>
+        </w:numPr>
+        <w:rPr>
+          <w:b/>
+          <w:bCs/>
+        </w:rPr>
+      </w:pPr>
+      <w:r>
+        <w:rPr>
+          <w:bCs/>
+        </w:rPr>
+        <w:t>absolute lengths</w:t>
+      </w:r>
+    </w:p>
+    <w:p>
+      <w:pPr>
+        <w:pStyle w:val="ListParagraph"/>
+        <w:numPr>
+          <w:ilvl w:val="4"/>
+          <w:numId w:val="17"/>
+        </w:numPr>
+        <w:rPr>
+          <w:b/>
+          <w:bCs/>
+        </w:rPr>
+      </w:pPr>
+      <w:proofErr w:type="spellStart"/>
+      <w:r>
+        <w:rPr>
+          <w:bCs/>
+        </w:rPr>
+        <w:t>cm,mm,q</w:t>
+      </w:r>
+      <w:proofErr w:type="spellEnd"/>
+      <w:r>
+        <w:rPr>
+          <w:bCs/>
+        </w:rPr>
+        <w:t xml:space="preserve">, in </w:t>
+      </w:r>
+      <w:proofErr w:type="spellStart"/>
+      <w:r>
+        <w:rPr>
+          <w:bCs/>
+        </w:rPr>
+        <w:t>pt</w:t>
+      </w:r>
+      <w:proofErr w:type="spellEnd"/>
+      <w:r>
+        <w:rPr>
+          <w:bCs/>
+        </w:rPr>
+        <w:t xml:space="preserve">, pc, </w:t>
+      </w:r>
+      <w:proofErr w:type="spellStart"/>
+      <w:r>
+        <w:rPr>
+          <w:bCs/>
+        </w:rPr>
+        <w:t>px</w:t>
+      </w:r>
+      <w:proofErr w:type="spellEnd"/>
+    </w:p>
+    <w:p>
+      <w:pPr>
+        <w:pStyle w:val="ListParagraph"/>
+        <w:numPr>
+          <w:ilvl w:val="2"/>
+          <w:numId w:val="17"/>
+        </w:numPr>
+        <w:rPr>
+          <w:b/>
+          <w:bCs/>
+        </w:rPr>
+      </w:pPr>
+      <w:r>
+        <w:rPr>
+          <w:bCs/>
+        </w:rPr>
+        <w:t>angle units</w:t>
+      </w:r>
+    </w:p>
+    <w:p>
+      <w:pPr>
+        <w:pStyle w:val="ListParagraph"/>
+        <w:numPr>
+          <w:ilvl w:val="3"/>
+          <w:numId w:val="17"/>
+        </w:numPr>
+        <w:rPr>
+          <w:b/>
+          <w:bCs/>
+        </w:rPr>
+      </w:pPr>
+      <w:proofErr w:type="spellStart"/>
+      <w:r>
+        <w:rPr>
+          <w:bCs/>
+        </w:rPr>
+        <w:t>deg</w:t>
+      </w:r>
+      <w:proofErr w:type="spellEnd"/>
+      <w:r>
+        <w:rPr>
+          <w:bCs/>
+        </w:rPr>
+        <w:t>, grad, rad, turn</w:t>
+      </w:r>
+    </w:p>
+    <w:p>
+      <w:pPr>
+        <w:pStyle w:val="ListParagraph"/>
+        <w:numPr>
+          <w:ilvl w:val="2"/>
+          <w:numId w:val="17"/>
+        </w:numPr>
+        <w:rPr>
+          <w:b/>
+          <w:bCs/>
+        </w:rPr>
+      </w:pPr>
+      <w:r>
+        <w:rPr>
+          <w:bCs/>
+        </w:rPr>
+        <w:t>duration units</w:t>
+      </w:r>
+    </w:p>
+    <w:p>
+      <w:pPr>
+        <w:pStyle w:val="ListParagraph"/>
+        <w:numPr>
+          <w:ilvl w:val="3"/>
+          <w:numId w:val="17"/>
+        </w:numPr>
+        <w:rPr>
+          <w:b/>
+          <w:bCs/>
+        </w:rPr>
+      </w:pPr>
+      <w:r>
+        <w:rPr>
+          <w:bCs/>
+        </w:rPr>
+        <w:t xml:space="preserve">s, </w:t>
+      </w:r>
+      <w:proofErr w:type="spellStart"/>
+      <w:r>
+        <w:rPr>
+          <w:bCs/>
+        </w:rPr>
+        <w:t>ms</w:t>
+      </w:r>
+      <w:proofErr w:type="spellEnd"/>
+    </w:p>
+    <w:p>
+      <w:pPr>
+        <w:pStyle w:val="ListParagraph"/>
+        <w:numPr>
+          <w:ilvl w:val="2"/>
+          <w:numId w:val="17"/>
+        </w:numPr>
+        <w:rPr>
+          <w:b/>
+          <w:bCs/>
+        </w:rPr>
+      </w:pPr>
+      <w:r>
+        <w:rPr>
+          <w:bCs/>
+        </w:rPr>
+        <w:t>frequency units</w:t>
+      </w:r>
+    </w:p>
+    <w:p>
+      <w:pPr>
+        <w:pStyle w:val="ListParagraph"/>
+        <w:numPr>
+          <w:ilvl w:val="3"/>
+          <w:numId w:val="17"/>
+        </w:numPr>
+        <w:rPr>
+          <w:b/>
+          <w:bCs/>
+        </w:rPr>
+      </w:pPr>
+      <w:proofErr w:type="spellStart"/>
+      <w:r>
+        <w:rPr>
+          <w:bCs/>
+        </w:rPr>
+        <w:t>hz</w:t>
+      </w:r>
+      <w:proofErr w:type="spellEnd"/>
+      <w:r>
+        <w:rPr>
+          <w:bCs/>
+        </w:rPr>
+        <w:t xml:space="preserve">, </w:t>
+      </w:r>
+      <w:proofErr w:type="spellStart"/>
+      <w:r>
+        <w:rPr>
+          <w:bCs/>
+        </w:rPr>
+        <w:t>khz</w:t>
+      </w:r>
+      <w:proofErr w:type="spellEnd"/>
+    </w:p>
+    <w:p>
+      <w:pPr>
+        <w:pStyle w:val="ListParagraph"/>
+        <w:numPr>
+          <w:ilvl w:val="2"/>
+          <w:numId w:val="17"/>
+        </w:numPr>
+        <w:rPr>
+          <w:b/>
+          <w:bCs/>
+        </w:rPr>
+      </w:pPr>
+      <w:r>
+        <w:rPr>
+          <w:bCs/>
+        </w:rPr>
+        <w:t>resolution units</w:t>
+      </w:r>
+    </w:p>
+    <w:p>
+      <w:pPr>
+        <w:pStyle w:val="ListParagraph"/>
+        <w:numPr>
+          <w:ilvl w:val="3"/>
+          <w:numId w:val="17"/>
+        </w:numPr>
+        <w:rPr>
+          <w:b/>
+          <w:bCs/>
+        </w:rPr>
+      </w:pPr>
+      <w:r>
+        <w:rPr>
+          <w:bCs/>
+        </w:rPr>
+        <w:t xml:space="preserve">dpi, </w:t>
+      </w:r>
+      <w:proofErr w:type="spellStart"/>
+      <w:r>
+        <w:rPr>
+          <w:bCs/>
+        </w:rPr>
+        <w:t>dpcm</w:t>
+      </w:r>
+      <w:proofErr w:type="spellEnd"/>
+      <w:r>
+        <w:rPr>
+          <w:bCs/>
+        </w:rPr>
+        <w:t xml:space="preserve">, </w:t>
+      </w:r>
+      <w:proofErr w:type="spellStart"/>
+      <w:r>
+        <w:rPr>
+          <w:bCs/>
+        </w:rPr>
+        <w:t>dppx</w:t>
+      </w:r>
+      <w:proofErr w:type="spellEnd"/>
+    </w:p>
+    <w:p>
+      <w:pPr>
+        <w:pStyle w:val="ListParagraph"/>
+        <w:numPr>
+          <w:ilvl w:val="0"/>
+          <w:numId w:val="17"/>
+        </w:numPr>
+        <w:rPr>
+          <w:b/>
+          <w:bCs/>
+        </w:rPr>
+      </w:pPr>
+      <w:r>
+        <w:rPr>
+          <w:b/>
+          <w:bCs/>
+        </w:rPr>
+        <w:t>percentages</w:t>
+      </w:r>
+    </w:p>
+    <w:p>
+      <w:pPr>
+        <w:pStyle w:val="ListParagraph"/>
+        <w:numPr>
+          <w:ilvl w:val="0"/>
+          <w:numId w:val="17"/>
+        </w:numPr>
+        <w:rPr>
+          <w:b/>
+          <w:bCs/>
+        </w:rPr>
+      </w:pPr>
+      <w:r>
+        <w:rPr>
+          <w:b/>
+          <w:bCs/>
+        </w:rPr>
+        <w:t>URLs and URIs</w:t>
+      </w:r>
+    </w:p>
+    <w:p>
+      <w:pPr>
+        <w:pStyle w:val="ListParagraph"/>
+        <w:numPr>
+          <w:ilvl w:val="0"/>
+          <w:numId w:val="17"/>
+        </w:numPr>
+        <w:rPr>
+          <w:b/>
+          <w:bCs/>
+        </w:rPr>
+      </w:pPr>
+      <w:r>
+        <w:rPr>
+          <w:b/>
+          <w:bCs/>
+        </w:rPr>
+        <w:t>Colors</w:t>
+      </w:r>
+    </w:p>
+    <w:p>
+      <w:pPr>
+        <w:pStyle w:val="ListParagraph"/>
+        <w:numPr>
+          <w:ilvl w:val="1"/>
+          <w:numId w:val="17"/>
+        </w:numPr>
+        <w:rPr>
+          <w:bCs/>
+        </w:rPr>
+      </w:pPr>
+      <w:proofErr w:type="spellStart"/>
+      <w:r>
+        <w:rPr>
+          <w:bCs/>
+        </w:rPr>
+        <w:t>Rgb</w:t>
+      </w:r>
+      <w:proofErr w:type="spellEnd"/>
+      <w:r>
+        <w:rPr>
+          <w:bCs/>
+        </w:rPr>
+        <w:t>( , , ), #</w:t>
+      </w:r>
+      <w:proofErr w:type="spellStart"/>
+      <w:r>
+        <w:rPr>
+          <w:bCs/>
+        </w:rPr>
+        <w:t>rgb,rgba</w:t>
+      </w:r>
+      <w:proofErr w:type="spellEnd"/>
+      <w:r>
+        <w:rPr>
+          <w:bCs/>
+        </w:rPr>
+        <w:t xml:space="preserve">, </w:t>
+      </w:r>
+      <w:proofErr w:type="spellStart"/>
+      <w:r>
+        <w:rPr>
+          <w:bCs/>
+        </w:rPr>
+        <w:t>hsl</w:t>
+      </w:r>
+      <w:proofErr w:type="spellEnd"/>
+      <w:r>
+        <w:rPr>
+          <w:bCs/>
+        </w:rPr>
+        <w:t xml:space="preserve">, </w:t>
+      </w:r>
+      <w:proofErr w:type="spellStart"/>
+      <w:r>
+        <w:rPr>
+          <w:bCs/>
+        </w:rPr>
+        <w:t>hsla</w:t>
+      </w:r>
+      <w:proofErr w:type="spellEnd"/>
+    </w:p>
+    <w:p>
+      <w:pPr>
+        <w:pStyle w:val="ListParagraph"/>
+        <w:numPr>
+          <w:ilvl w:val="0"/>
+          <w:numId w:val="17"/>
+        </w:numPr>
+        <w:rPr>
+          <w:b/>
+          <w:bCs/>
+        </w:rPr>
+      </w:pPr>
+      <w:r>
+        <w:rPr>
+          <w:b/>
+          <w:bCs/>
+        </w:rPr>
+        <w:t>Strings</w:t>
+      </w:r>
+    </w:p>
+    <w:p>
+      <w:pPr>
+        <w:pStyle w:val="ListParagraph"/>
+        <w:numPr>
+          <w:ilvl w:val="0"/>
+          <w:numId w:val="17"/>
+        </w:numPr>
+        <w:rPr>
+          <w:b/>
+          <w:bCs/>
+        </w:rPr>
+      </w:pPr>
+      <w:r>
+        <w:rPr>
+          <w:b/>
+          <w:bCs/>
+        </w:rPr>
+        <w:t>Functions</w:t>
+      </w:r>
+    </w:p>
+    <w:p>
+      <w:pPr>
+        <w:pStyle w:val="ListParagraph"/>
+        <w:numPr>
+          <w:ilvl w:val="1"/>
+          <w:numId w:val="17"/>
+        </w:numPr>
+        <w:rPr>
+          <w:bCs/>
+        </w:rPr>
+      </w:pPr>
       <w:proofErr w:type="spellStart"/>
       <w:proofErr w:type="gramStart"/>
       <w:r>
-        <w:t>att</w:t>
+        <w:rPr>
+          <w:bCs/>
+        </w:rPr>
+        <w:t>calc</w:t>
       </w:r>
       <w:proofErr w:type="spellEnd"/>
       <w:r>
-        <w:t>=</w:t>
+        <w:rPr>
+          <w:bCs/>
+        </w:rPr>
+        <w:t>(</w:t>
+      </w:r>
+      <w:proofErr w:type="gramEnd"/>
+      <w:r>
+        <w:rPr>
+          <w:bCs/>
+        </w:rPr>
+        <w:t>),</w:t>
+      </w:r>
+      <w:r>
+        <w:rPr>
+          <w:bCs/>
+        </w:rPr>
+        <w:t xml:space="preserve"> </w:t>
       </w:r>
       <w:proofErr w:type="spellStart"/>
+      <w:r>
+        <w:rPr>
+          <w:bCs/>
+        </w:rPr>
+        <w:t>attr</w:t>
+      </w:r>
+      <w:proofErr w:type="spellEnd"/>
+      <w:r>
+        <w:rPr>
+          <w:bCs/>
+        </w:rPr>
+        <w:t xml:space="preserve">(), count(), </w:t>
+      </w:r>
+      <w:r>
+        <w:rPr>
+          <w:bCs/>
+        </w:rPr>
+        <w:t xml:space="preserve">linear-gradient(), </w:t>
+      </w:r>
+      <w:r>
+        <w:rPr>
+          <w:bCs/>
+        </w:rPr>
+        <w:t>translate(), scale(), rotate(), etc.</w:t>
+      </w:r>
+    </w:p>
+    <w:p>
+      <w:pPr>
+        <w:pStyle w:val="ListParagraph"/>
+        <w:ind w:left="0"/>
+        <w:rPr>
+          <w:bCs/>
+        </w:rPr>
+      </w:pPr>
+    </w:p>
+    <w:p>
+      <w:pPr>
+        <w:pStyle w:val="ListParagraph"/>
+        <w:ind w:left="0"/>
+        <w:rPr>
+          <w:b/>
+          <w:bCs/>
+        </w:rPr>
+      </w:pPr>
+      <w:r>
+        <w:rPr>
+          <w:b/>
+          <w:bCs/>
+        </w:rPr>
+        <w:t>Values and Units Module Level 3</w:t>
+      </w:r>
+    </w:p>
+    <w:p>
+      <w:pPr>
+        <w:pStyle w:val="ListParagraph"/>
+        <w:ind w:left="0"/>
+        <w:rPr>
+          <w:b/>
+          <w:bCs/>
+        </w:rPr>
+      </w:pPr>
+      <w:r>
+        <w:rPr>
+          <w:b/>
+          <w:bCs/>
+        </w:rPr>
+        <w:tab/>
+        <w:t>CSS Preprocessors, CSS Framework</w:t>
+      </w:r>
+    </w:p>
+    <w:p>
+      <w:pPr>
+        <w:pStyle w:val="ListParagraph"/>
+        <w:numPr>
+          <w:ilvl w:val="0"/>
+          <w:numId w:val="22"/>
+        </w:numPr>
+        <w:rPr>
+          <w:b/>
+          <w:bCs/>
+        </w:rPr>
+      </w:pPr>
+      <w:proofErr w:type="gramStart"/>
+      <w:r>
+        <w:rPr>
+          <w:bCs/>
+        </w:rPr>
+        <w:t>SCSS(</w:t>
+      </w:r>
       <w:proofErr w:type="gramEnd"/>
       <w:r>
-        <w:t>val</w:t>
-      </w:r>
-      <w:proofErr w:type="spellEnd"/>
-      <w:r>
-        <w:t>]</w:t>
-      </w:r>
-    </w:p>
-    <w:p>
-      <w:r>
-        <w:tab/>
-      </w:r>
-      <w:r>
-        <w:tab/>
-        <w:t>[</w:t>
-      </w:r>
-      <w:proofErr w:type="spellStart"/>
-      <w:proofErr w:type="gramStart"/>
-      <w:r>
-        <w:t>att</w:t>
-      </w:r>
-      <w:proofErr w:type="spellEnd"/>
-      <w:proofErr w:type="gramEnd"/>
-      <w:r>
-        <w:t>~=</w:t>
-      </w:r>
-      <w:proofErr w:type="spellStart"/>
-      <w:r>
-        <w:t>val</w:t>
-      </w:r>
-      <w:proofErr w:type="spellEnd"/>
-      <w:r>
-        <w:t>]</w:t>
-      </w:r>
-    </w:p>
-    <w:p>
-      <w:r>
-        <w:tab/>
-      </w:r>
-      <w:r>
-        <w:tab/>
-        <w:t>[</w:t>
-      </w:r>
-      <w:proofErr w:type="spellStart"/>
-      <w:r>
-        <w:t>att</w:t>
-      </w:r>
-      <w:proofErr w:type="spellEnd"/>
-      <w:r>
-        <w:t>|=</w:t>
-      </w:r>
-      <w:proofErr w:type="spellStart"/>
-      <w:proofErr w:type="gramStart"/>
-      <w:r>
-        <w:t>val</w:t>
-      </w:r>
-      <w:proofErr w:type="spellEnd"/>
-      <w:proofErr w:type="gramEnd"/>
-      <w:r>
-        <w:t>]</w:t>
-      </w:r>
-    </w:p>
-    <w:p>
-      <w:pPr>
-        <w:numPr>
-          <w:ilvl w:val="0"/>
-          <w:numId w:val="10"/>
-        </w:numPr>
-      </w:pPr>
-      <w:r>
-        <w:t>ID selector</w:t>
-      </w:r>
-    </w:p>
-    <w:p>
-      <w:r>
-        <w:tab/>
-      </w:r>
-      <w:r>
-        <w:tab/>
-        <w:t xml:space="preserve"> - match an element instance based on its identifier. </w:t>
-      </w:r>
-    </w:p>
-    <w:p>
-      <w:r>
-        <w:tab/>
-      </w:r>
-      <w:r>
-        <w:tab/>
-        <w:t xml:space="preserve"> -A CSS ID selector contains a "#" followed by ID value.</w:t>
-      </w:r>
-    </w:p>
-    <w:p>
-      <w:pPr>
-        <w:numPr>
-          <w:ilvl w:val="0"/>
-          <w:numId w:val="11"/>
-        </w:numPr>
-      </w:pPr>
-      <w:r>
-        <w:t xml:space="preserve">Pseudo classes </w:t>
-      </w:r>
-    </w:p>
-    <w:p>
-      <w:pPr>
-        <w:numPr>
-          <w:ilvl w:val="1"/>
-          <w:numId w:val="11"/>
-        </w:numPr>
-      </w:pPr>
-      <w:proofErr w:type="gramStart"/>
-      <w:r>
-        <w:t>classify</w:t>
-      </w:r>
-      <w:proofErr w:type="gramEnd"/>
-      <w:r>
-        <w:t xml:space="preserve"> elements on characteristic other than their name, attributes or content.</w:t>
-      </w:r>
-    </w:p>
-    <w:p>
-      <w:pPr>
-        <w:numPr>
-          <w:ilvl w:val="1"/>
-          <w:numId w:val="11"/>
-        </w:numPr>
-      </w:pPr>
-      <w:proofErr w:type="gramStart"/>
-      <w:r>
-        <w:t>there's</w:t>
-      </w:r>
-      <w:proofErr w:type="gramEnd"/>
-      <w:r>
-        <w:t xml:space="preserve"> is implicit class associated with.</w:t>
-      </w:r>
-    </w:p>
-    <w:p>
-      <w:pPr>
-        <w:numPr>
-          <w:ilvl w:val="0"/>
-          <w:numId w:val="11"/>
-        </w:numPr>
-      </w:pPr>
-      <w:r>
-        <w:t>Dynamic pseudo class</w:t>
-      </w:r>
-    </w:p>
-    <w:p>
-      <w:pPr>
-        <w:numPr>
-          <w:ilvl w:val="1"/>
-          <w:numId w:val="11"/>
-        </w:numPr>
-      </w:pPr>
-      <w:r>
-        <w:t>ink pseudo class</w:t>
-      </w:r>
-    </w:p>
-    <w:p>
-      <w:pPr>
-        <w:numPr>
-          <w:ilvl w:val="1"/>
-          <w:numId w:val="11"/>
-        </w:numPr>
-      </w:pPr>
-      <w:proofErr w:type="gramStart"/>
-      <w:r>
-        <w:t>link</w:t>
-      </w:r>
-      <w:proofErr w:type="gramEnd"/>
-      <w:r>
-        <w:t xml:space="preserve"> - link that have not yet visited.</w:t>
-      </w:r>
-    </w:p>
-    <w:p>
-      <w:pPr>
-        <w:numPr>
-          <w:ilvl w:val="1"/>
-          <w:numId w:val="11"/>
-        </w:numPr>
-      </w:pPr>
-      <w:proofErr w:type="gramStart"/>
-      <w:r>
-        <w:t>visited</w:t>
-      </w:r>
-      <w:proofErr w:type="gramEnd"/>
-      <w:r>
-        <w:t xml:space="preserve"> - link that have been visited.</w:t>
-      </w:r>
-    </w:p>
-    <w:p>
-      <w:pPr>
-        <w:numPr>
-          <w:ilvl w:val="1"/>
-          <w:numId w:val="11"/>
-        </w:numPr>
-      </w:pPr>
-      <w:r>
-        <w:t>user action pseudo class</w:t>
-      </w:r>
-      <w:r>
-        <w:tab/>
-      </w:r>
-    </w:p>
-    <w:p>
-      <w:pPr>
-        <w:numPr>
-          <w:ilvl w:val="3"/>
-          <w:numId w:val="11"/>
-        </w:numPr>
-      </w:pPr>
-      <w:r>
-        <w:t>hover</w:t>
-      </w:r>
-    </w:p>
-    <w:p>
-      <w:pPr>
-        <w:numPr>
-          <w:ilvl w:val="3"/>
-          <w:numId w:val="11"/>
-        </w:numPr>
-      </w:pPr>
-      <w:r>
-        <w:t>action - active a link</w:t>
-      </w:r>
-    </w:p>
-    <w:p>
-      <w:pPr>
-        <w:numPr>
-          <w:ilvl w:val="3"/>
-          <w:numId w:val="11"/>
-        </w:numPr>
-      </w:pPr>
-      <w:r>
-        <w:t>focus -  move particular element</w:t>
-      </w:r>
-    </w:p>
-    <w:p>
-      <w:pPr>
-        <w:numPr>
-          <w:ilvl w:val="3"/>
-          <w:numId w:val="11"/>
-        </w:numPr>
-      </w:pPr>
-      <w:r>
-        <w:t>target pseudo classes</w:t>
-      </w:r>
-    </w:p>
-    <w:p>
-      <w:pPr>
-        <w:numPr>
-          <w:ilvl w:val="3"/>
-          <w:numId w:val="11"/>
-        </w:numPr>
-      </w:pPr>
-      <w:r>
-        <w:t>language pseudo classes</w:t>
-      </w:r>
-    </w:p>
-    <w:p>
-      <w:r>
-        <w:tab/>
-      </w:r>
-      <w:r>
-        <w:tab/>
-      </w:r>
-      <w:r>
-        <w:tab/>
-      </w:r>
-      <w:r>
-        <w:tab/>
-      </w:r>
-      <w:proofErr w:type="gramStart"/>
-      <w:r>
-        <w:t>:</w:t>
-      </w:r>
-      <w:proofErr w:type="spellStart"/>
-      <w:r>
-        <w:t>lang</w:t>
-      </w:r>
-      <w:proofErr w:type="spellEnd"/>
-      <w:proofErr w:type="gramEnd"/>
-      <w:r>
-        <w:t>()</w:t>
-      </w:r>
-    </w:p>
-    <w:p>
-      <w:pPr>
-        <w:numPr>
-          <w:ilvl w:val="0"/>
-          <w:numId w:val="12"/>
-        </w:numPr>
-      </w:pPr>
-      <w:r>
-        <w:t>UI element states pseudo classes</w:t>
-      </w:r>
-    </w:p>
-    <w:p>
-      <w:r>
-        <w:tab/>
-      </w:r>
-      <w:r>
-        <w:tab/>
-      </w:r>
-      <w:r>
-        <w:tab/>
-        <w:t>-</w:t>
-      </w:r>
-      <w:proofErr w:type="gramStart"/>
-      <w:r>
-        <w:t>:enabled</w:t>
-      </w:r>
-      <w:proofErr w:type="gramEnd"/>
-    </w:p>
-    <w:p>
-      <w:r>
-        <w:tab/>
-      </w:r>
-      <w:r>
-        <w:tab/>
-      </w:r>
-      <w:r>
-        <w:tab/>
-        <w:t>-</w:t>
-      </w:r>
-      <w:proofErr w:type="gramStart"/>
-      <w:r>
-        <w:t>:disabled</w:t>
-      </w:r>
-      <w:proofErr w:type="gramEnd"/>
-    </w:p>
-    <w:p>
-      <w:r>
-        <w:tab/>
-      </w:r>
-      <w:r>
-        <w:tab/>
-      </w:r>
-      <w:r>
-        <w:tab/>
-        <w:t>-</w:t>
-      </w:r>
-      <w:proofErr w:type="gramStart"/>
-      <w:r>
-        <w:t>:checked</w:t>
-      </w:r>
-      <w:proofErr w:type="gramEnd"/>
-    </w:p>
-    <w:p>
-      <w:r>
-        <w:tab/>
-      </w:r>
-      <w:r>
-        <w:tab/>
-      </w:r>
-      <w:r>
-        <w:tab/>
-        <w:t>-</w:t>
-      </w:r>
-    </w:p>
-    <w:p>
-      <w:pPr>
-        <w:numPr>
-          <w:ilvl w:val="0"/>
-          <w:numId w:val="13"/>
-        </w:numPr>
-      </w:pPr>
-      <w:r>
-        <w:t xml:space="preserve">Structural </w:t>
-      </w:r>
-    </w:p>
-    <w:p>
-      <w:r>
-        <w:tab/>
-      </w:r>
-      <w:r>
-        <w:tab/>
-      </w:r>
-      <w:r>
-        <w:tab/>
-        <w:t>-</w:t>
-      </w:r>
-      <w:proofErr w:type="gramStart"/>
-      <w:r>
-        <w:t>:root</w:t>
-      </w:r>
-      <w:proofErr w:type="gramEnd"/>
-    </w:p>
-    <w:p>
-      <w:r>
-        <w:lastRenderedPageBreak/>
-        <w:tab/>
-      </w:r>
-      <w:r>
-        <w:tab/>
-      </w:r>
-      <w:r>
-        <w:tab/>
-        <w:t>-</w:t>
-      </w:r>
-      <w:proofErr w:type="gramStart"/>
-      <w:r>
-        <w:t>:first</w:t>
-      </w:r>
-      <w:proofErr w:type="gramEnd"/>
-      <w:r>
-        <w:t>-child</w:t>
-      </w:r>
-    </w:p>
-    <w:p>
-      <w:r>
-        <w:tab/>
-      </w:r>
-      <w:r>
-        <w:tab/>
-      </w:r>
-      <w:r>
-        <w:tab/>
-        <w:t>-</w:t>
-      </w:r>
-      <w:proofErr w:type="gramStart"/>
-      <w:r>
-        <w:t>:last</w:t>
-      </w:r>
-      <w:proofErr w:type="gramEnd"/>
-      <w:r>
-        <w:t>-child</w:t>
-      </w:r>
-    </w:p>
-    <w:p>
-      <w:r>
-        <w:tab/>
-      </w:r>
-      <w:r>
-        <w:tab/>
-      </w:r>
-      <w:r>
-        <w:tab/>
-        <w:t>-</w:t>
-      </w:r>
-      <w:proofErr w:type="gramStart"/>
-      <w:r>
-        <w:t>only-</w:t>
-      </w:r>
-      <w:proofErr w:type="gramEnd"/>
-      <w:r>
-        <w:t>child</w:t>
-      </w:r>
-    </w:p>
-    <w:p>
-      <w:r>
-        <w:tab/>
-      </w:r>
-      <w:r>
-        <w:tab/>
-      </w:r>
-      <w:r>
-        <w:tab/>
-        <w:t>-</w:t>
-      </w:r>
-      <w:proofErr w:type="gramStart"/>
-      <w:r>
-        <w:t>:nth</w:t>
-      </w:r>
-      <w:proofErr w:type="gramEnd"/>
-      <w:r>
-        <w:t>-child</w:t>
-      </w:r>
-    </w:p>
-    <w:p>
-      <w:r>
-        <w:tab/>
-      </w:r>
-      <w:r>
-        <w:tab/>
-      </w:r>
-      <w:r>
-        <w:tab/>
-        <w:t>-</w:t>
-      </w:r>
-      <w:proofErr w:type="gramStart"/>
-      <w:r>
-        <w:t>:nth</w:t>
-      </w:r>
-      <w:proofErr w:type="gramEnd"/>
-      <w:r>
-        <w:t>-last-child</w:t>
-      </w:r>
-    </w:p>
-    <w:p>
-      <w:r>
-        <w:tab/>
-      </w:r>
-      <w:r>
-        <w:tab/>
-      </w:r>
-      <w:r>
-        <w:tab/>
-        <w:t>-</w:t>
-      </w:r>
-      <w:proofErr w:type="gramStart"/>
-      <w:r>
-        <w:t>:first</w:t>
-      </w:r>
-      <w:proofErr w:type="gramEnd"/>
-      <w:r>
-        <w:t>-of-type</w:t>
-      </w:r>
-    </w:p>
-    <w:p>
-      <w:r>
-        <w:tab/>
-      </w:r>
-      <w:r>
-        <w:tab/>
-      </w:r>
-      <w:r>
-        <w:tab/>
-        <w:t>-</w:t>
-      </w:r>
-      <w:proofErr w:type="gramStart"/>
-      <w:r>
-        <w:t>:last</w:t>
-      </w:r>
-      <w:proofErr w:type="gramEnd"/>
-      <w:r>
-        <w:t>-of-type</w:t>
-      </w:r>
-    </w:p>
-    <w:p>
-      <w:r>
-        <w:tab/>
-      </w:r>
-      <w:r>
-        <w:tab/>
-      </w:r>
-      <w:r>
-        <w:tab/>
-        <w:t>-</w:t>
-      </w:r>
-      <w:proofErr w:type="gramStart"/>
-      <w:r>
-        <w:t>:only</w:t>
-      </w:r>
-      <w:proofErr w:type="gramEnd"/>
-      <w:r>
-        <w:t>-of-type</w:t>
-      </w:r>
-    </w:p>
-    <w:p>
-      <w:r>
-        <w:tab/>
-      </w:r>
-      <w:r>
-        <w:tab/>
-      </w:r>
-      <w:r>
-        <w:tab/>
-        <w:t>-</w:t>
-      </w:r>
-      <w:proofErr w:type="gramStart"/>
-      <w:r>
-        <w:t>:nth</w:t>
-      </w:r>
-      <w:proofErr w:type="gramEnd"/>
-      <w:r>
-        <w:t>-of-type</w:t>
-      </w:r>
-    </w:p>
-    <w:p>
-      <w:r>
-        <w:tab/>
-      </w:r>
-      <w:r>
-        <w:tab/>
-      </w:r>
-      <w:r>
-        <w:tab/>
-        <w:t>-</w:t>
-      </w:r>
-      <w:proofErr w:type="gramStart"/>
-      <w:r>
-        <w:t>:nth</w:t>
-      </w:r>
-      <w:proofErr w:type="gramEnd"/>
-      <w:r>
-        <w:t>-last-type</w:t>
-      </w:r>
-    </w:p>
-    <w:p>
-      <w:r>
-        <w:tab/>
-      </w:r>
-      <w:r>
-        <w:tab/>
-      </w:r>
-      <w:r>
-        <w:tab/>
-        <w:t>-</w:t>
-      </w:r>
-      <w:proofErr w:type="gramStart"/>
-      <w:r>
-        <w:t>:empty</w:t>
-      </w:r>
-      <w:proofErr w:type="gramEnd"/>
-    </w:p>
-    <w:p>
-      <w:r>
-        <w:tab/>
-      </w:r>
-      <w:r>
-        <w:tab/>
-      </w:r>
-      <w:r>
-        <w:tab/>
-      </w:r>
-      <w:proofErr w:type="gramStart"/>
-      <w:r>
-        <w:t>negation</w:t>
-      </w:r>
-      <w:proofErr w:type="gramEnd"/>
-    </w:p>
-    <w:p>
-      <w:r>
-        <w:tab/>
-      </w:r>
-      <w:r>
-        <w:tab/>
-      </w:r>
-      <w:r>
-        <w:tab/>
-      </w:r>
-      <w:r>
-        <w:tab/>
-      </w:r>
-      <w:proofErr w:type="gramStart"/>
-      <w:r>
-        <w:t>:not</w:t>
-      </w:r>
-      <w:proofErr w:type="gramEnd"/>
-      <w:r>
-        <w:t>() - negates the logic of the selector.</w:t>
-      </w:r>
-    </w:p>
-    <w:p>
-      <w:pPr>
-        <w:numPr>
-          <w:ilvl w:val="0"/>
-          <w:numId w:val="14"/>
-        </w:numPr>
-      </w:pPr>
-      <w:proofErr w:type="spellStart"/>
-      <w:r>
-        <w:t>Combinators</w:t>
-      </w:r>
-      <w:proofErr w:type="spellEnd"/>
-    </w:p>
-    <w:p>
-      <w:pPr>
-        <w:numPr>
-          <w:ilvl w:val="1"/>
-          <w:numId w:val="14"/>
-        </w:numPr>
-      </w:pPr>
-      <w:r>
-        <w:t xml:space="preserve">descendant </w:t>
-      </w:r>
-      <w:proofErr w:type="spellStart"/>
-      <w:r>
-        <w:t>combinator</w:t>
-      </w:r>
-      <w:proofErr w:type="spellEnd"/>
-      <w:r>
-        <w:t xml:space="preserve"> (whitespace i.e. space, tab, line feed, carriage return, form feed)</w:t>
-      </w:r>
-    </w:p>
-    <w:p>
-      <w:r>
-        <w:tab/>
-      </w:r>
-      <w:r>
-        <w:tab/>
-        <w:t xml:space="preserve">--child </w:t>
-      </w:r>
-      <w:proofErr w:type="spellStart"/>
-      <w:proofErr w:type="gramStart"/>
-      <w:r>
-        <w:t>combinator</w:t>
-      </w:r>
-      <w:proofErr w:type="spellEnd"/>
-      <w:r>
-        <w:t>(</w:t>
-      </w:r>
-      <w:proofErr w:type="gramEnd"/>
-      <w:r>
-        <w:t>&gt;)</w:t>
-      </w:r>
-    </w:p>
-    <w:p>
-      <w:r>
-        <w:tab/>
-      </w:r>
-      <w:r>
-        <w:tab/>
-      </w:r>
-      <w:r>
-        <w:tab/>
-      </w:r>
-      <w:proofErr w:type="gramStart"/>
-      <w:r>
-        <w:t>adjacent</w:t>
-      </w:r>
-      <w:proofErr w:type="gramEnd"/>
-      <w:r>
-        <w:t xml:space="preserve"> sibling </w:t>
-      </w:r>
-      <w:proofErr w:type="spellStart"/>
-      <w:r>
-        <w:t>combinator</w:t>
-      </w:r>
-      <w:proofErr w:type="spellEnd"/>
-      <w:r>
-        <w:t xml:space="preserve"> (+)</w:t>
-      </w:r>
-    </w:p>
-    <w:p>
-      <w:r>
-        <w:tab/>
-      </w:r>
-      <w:r>
-        <w:tab/>
-      </w:r>
-      <w:r>
-        <w:tab/>
-      </w:r>
-      <w:proofErr w:type="gramStart"/>
-      <w:r>
-        <w:t>general</w:t>
-      </w:r>
-      <w:proofErr w:type="gramEnd"/>
-      <w:r>
-        <w:t xml:space="preserve"> sibling </w:t>
-      </w:r>
-      <w:proofErr w:type="spellStart"/>
-      <w:r>
-        <w:t>combinator</w:t>
-      </w:r>
-      <w:proofErr w:type="spellEnd"/>
-      <w:r>
-        <w:t xml:space="preserve"> (~)</w:t>
-      </w:r>
-    </w:p>
-    <w:p>
-      <w:r>
-        <w:tab/>
-        <w:t>Pseudo elements</w:t>
-      </w:r>
-    </w:p>
-    <w:p>
-      <w:r>
-        <w:tab/>
-      </w:r>
-      <w:r>
-        <w:tab/>
-        <w:t>:</w:t>
-      </w:r>
-      <w:proofErr w:type="gramStart"/>
-      <w:r>
-        <w:t>:first</w:t>
-      </w:r>
-      <w:proofErr w:type="gramEnd"/>
-      <w:r>
-        <w:t>-letter</w:t>
-      </w:r>
-      <w:r>
-        <w:tab/>
-      </w:r>
-      <w:r>
-        <w:tab/>
-        <w:t>:first-letter</w:t>
-      </w:r>
-    </w:p>
-    <w:p>
-      <w:r>
-        <w:tab/>
-      </w:r>
-      <w:r>
-        <w:tab/>
-        <w:t>:</w:t>
-      </w:r>
-      <w:proofErr w:type="gramStart"/>
-      <w:r>
-        <w:t>:first</w:t>
-      </w:r>
-      <w:proofErr w:type="gramEnd"/>
-      <w:r>
-        <w:t>-line</w:t>
-      </w:r>
-      <w:r>
-        <w:tab/>
-      </w:r>
-      <w:r>
-        <w:tab/>
-        <w:t>:first-line</w:t>
-      </w:r>
-    </w:p>
-    <w:p>
-      <w:r>
-        <w:tab/>
-      </w:r>
-      <w:r>
-        <w:tab/>
-        <w:t>:</w:t>
-      </w:r>
-      <w:proofErr w:type="gramStart"/>
-      <w:r>
-        <w:t>:before</w:t>
-      </w:r>
-      <w:proofErr w:type="gramEnd"/>
-      <w:r>
-        <w:tab/>
-      </w:r>
-      <w:r>
-        <w:tab/>
-        <w:t>:before</w:t>
-      </w:r>
-    </w:p>
-    <w:p>
-      <w:r>
-        <w:tab/>
-      </w:r>
-      <w:r>
-        <w:tab/>
-      </w:r>
-      <w:proofErr w:type="gramStart"/>
-      <w:r>
-        <w:t>::</w:t>
-      </w:r>
-      <w:proofErr w:type="gramEnd"/>
-      <w:r>
-        <w:t xml:space="preserve"> after</w:t>
-      </w:r>
-      <w:r>
-        <w:tab/>
-      </w:r>
-      <w:r>
-        <w:tab/>
-        <w:t>:after</w:t>
-      </w:r>
-    </w:p>
-    <w:p/>
-    <w:p>
-      <w:pPr>
-        <w:rPr>
-          <w:b/>
-          <w:bCs/>
-        </w:rPr>
-      </w:pPr>
-      <w:r>
-        <w:rPr>
-          <w:b/>
-          <w:bCs/>
-        </w:rPr>
-        <w:tab/>
-        <w:t>===CSS Rule Precedence===</w:t>
-      </w:r>
-    </w:p>
-    <w:p>
-      <w:pPr>
-        <w:pStyle w:val="ListParagraph"/>
-        <w:numPr>
-          <w:ilvl w:val="0"/>
-          <w:numId w:val="16"/>
-        </w:numPr>
-        <w:rPr>
-          <w:b/>
-          <w:bCs/>
-        </w:rPr>
-      </w:pPr>
-      <w:r>
-        <w:rPr>
-          <w:b/>
-          <w:bCs/>
-        </w:rPr>
-        <w:t>by origin and importance</w:t>
-      </w:r>
-    </w:p>
-    <w:p>
-      <w:pPr>
-        <w:pStyle w:val="ListParagraph"/>
-        <w:numPr>
-          <w:ilvl w:val="1"/>
-          <w:numId w:val="16"/>
-        </w:numPr>
-        <w:rPr>
-          <w:b/>
-          <w:bCs/>
-        </w:rPr>
-      </w:pPr>
-      <w:r>
-        <w:rPr>
-          <w:bCs/>
-        </w:rPr>
-        <w:t>user agent important declarations</w:t>
-      </w:r>
-    </w:p>
-    <w:p>
-      <w:pPr>
-        <w:pStyle w:val="ListParagraph"/>
-        <w:numPr>
-          <w:ilvl w:val="1"/>
-          <w:numId w:val="16"/>
-        </w:numPr>
-        <w:rPr>
-          <w:b/>
-          <w:bCs/>
-        </w:rPr>
-      </w:pPr>
-      <w:r>
-        <w:rPr>
-          <w:bCs/>
-        </w:rPr>
-        <w:t xml:space="preserve">user important </w:t>
-      </w:r>
-      <w:r>
-        <w:rPr>
-          <w:bCs/>
-        </w:rPr>
-        <w:t>declarations</w:t>
-      </w:r>
-    </w:p>
-    <w:p>
-      <w:pPr>
-        <w:pStyle w:val="ListParagraph"/>
-        <w:numPr>
-          <w:ilvl w:val="1"/>
-          <w:numId w:val="16"/>
-        </w:numPr>
-        <w:rPr>
-          <w:b/>
-          <w:bCs/>
-        </w:rPr>
-      </w:pPr>
-      <w:r>
-        <w:rPr>
-          <w:bCs/>
-        </w:rPr>
-        <w:t>author important declarations</w:t>
-      </w:r>
-    </w:p>
-    <w:p>
-      <w:pPr>
-        <w:pStyle w:val="ListParagraph"/>
-        <w:numPr>
-          <w:ilvl w:val="1"/>
-          <w:numId w:val="16"/>
-        </w:numPr>
-        <w:rPr>
-          <w:b/>
-          <w:bCs/>
-        </w:rPr>
-      </w:pPr>
-      <w:r>
-        <w:rPr>
-          <w:bCs/>
-        </w:rPr>
-        <w:t>author normal declarations</w:t>
-      </w:r>
-    </w:p>
-    <w:p>
-      <w:pPr>
-        <w:pStyle w:val="ListParagraph"/>
-        <w:numPr>
-          <w:ilvl w:val="1"/>
-          <w:numId w:val="16"/>
-        </w:numPr>
-        <w:rPr>
-          <w:b/>
-          <w:bCs/>
-        </w:rPr>
-      </w:pPr>
-      <w:r>
-        <w:rPr>
-          <w:bCs/>
-        </w:rPr>
-        <w:t>user normal declarations</w:t>
-      </w:r>
-    </w:p>
-    <w:p>
-      <w:pPr>
-        <w:pStyle w:val="ListParagraph"/>
-        <w:numPr>
-          <w:ilvl w:val="1"/>
-          <w:numId w:val="16"/>
-        </w:numPr>
-        <w:rPr>
-          <w:b/>
-          <w:bCs/>
-        </w:rPr>
-      </w:pPr>
-      <w:r>
-        <w:rPr>
-          <w:bCs/>
-        </w:rPr>
-        <w:t>user agent nor mal declarations</w:t>
-      </w:r>
-    </w:p>
-    <w:p>
-      <w:pPr>
-        <w:pStyle w:val="ListParagraph"/>
-        <w:numPr>
-          <w:ilvl w:val="0"/>
-          <w:numId w:val="16"/>
-        </w:numPr>
-        <w:rPr>
-          <w:b/>
-          <w:bCs/>
-        </w:rPr>
-      </w:pPr>
-      <w:r>
-        <w:rPr>
-          <w:b/>
-          <w:bCs/>
-        </w:rPr>
-        <w:t>by specificity</w:t>
-      </w:r>
-    </w:p>
-    <w:p>
-      <w:pPr>
-        <w:pStyle w:val="ListParagraph"/>
-        <w:numPr>
-          <w:ilvl w:val="1"/>
-          <w:numId w:val="16"/>
-        </w:numPr>
-        <w:rPr>
-          <w:b/>
-          <w:bCs/>
-        </w:rPr>
-      </w:pPr>
-      <w:r>
-        <w:rPr>
-          <w:bCs/>
-        </w:rPr>
-        <w:t>inline – more specific</w:t>
-      </w:r>
-    </w:p>
-    <w:p>
-      <w:pPr>
-        <w:pStyle w:val="ListParagraph"/>
-        <w:numPr>
-          <w:ilvl w:val="1"/>
-          <w:numId w:val="16"/>
-        </w:numPr>
-        <w:rPr>
-          <w:b/>
-          <w:bCs/>
-        </w:rPr>
-      </w:pPr>
-      <w:r>
-        <w:rPr>
-          <w:bCs/>
-        </w:rPr>
-        <w:t>number of ID selectors</w:t>
-      </w:r>
-    </w:p>
-    <w:p>
-      <w:pPr>
-        <w:pStyle w:val="ListParagraph"/>
-        <w:numPr>
-          <w:ilvl w:val="1"/>
-          <w:numId w:val="16"/>
-        </w:numPr>
-        <w:rPr>
-          <w:b/>
-          <w:bCs/>
-        </w:rPr>
-      </w:pPr>
-      <w:r>
-        <w:rPr>
-          <w:bCs/>
-        </w:rPr>
-        <w:t>number of class selectors, attribute selectors and pseudo selectors</w:t>
-      </w:r>
-    </w:p>
-    <w:p>
-      <w:pPr>
-        <w:pStyle w:val="ListParagraph"/>
-        <w:numPr>
-          <w:ilvl w:val="1"/>
-          <w:numId w:val="16"/>
-        </w:numPr>
-        <w:rPr>
-          <w:b/>
-          <w:bCs/>
-        </w:rPr>
-      </w:pPr>
-      <w:r>
-        <w:rPr>
-          <w:bCs/>
-        </w:rPr>
-        <w:t>number of type selectors and pseudo elements</w:t>
-      </w:r>
-    </w:p>
-    <w:p>
-      <w:pPr>
-        <w:pStyle w:val="ListParagraph"/>
-        <w:numPr>
-          <w:ilvl w:val="0"/>
-          <w:numId w:val="16"/>
-        </w:numPr>
-        <w:rPr>
-          <w:b/>
-          <w:bCs/>
-        </w:rPr>
-      </w:pPr>
-      <w:r>
-        <w:rPr>
-          <w:b/>
-          <w:bCs/>
-        </w:rPr>
-        <w:t>by order</w:t>
-      </w:r>
-    </w:p>
-    <w:p>
-      <w:pPr>
-        <w:ind w:left="810"/>
-        <w:rPr>
-          <w:b/>
-          <w:bCs/>
-        </w:rPr>
-      </w:pPr>
-      <w:r>
-        <w:rPr>
-          <w:b/>
-          <w:bCs/>
-        </w:rPr>
-        <w:t xml:space="preserve">===CSS </w:t>
-      </w:r>
-      <w:r>
-        <w:rPr>
-          <w:b/>
-          <w:bCs/>
-        </w:rPr>
-        <w:t>Declarations</w:t>
-      </w:r>
-      <w:r>
-        <w:rPr>
-          <w:b/>
-          <w:bCs/>
-        </w:rPr>
-        <w:t>===</w:t>
-      </w:r>
-    </w:p>
-    <w:p>
-      <w:pPr>
-        <w:pStyle w:val="ListParagraph"/>
-        <w:numPr>
-          <w:ilvl w:val="0"/>
-          <w:numId w:val="17"/>
-        </w:numPr>
-        <w:rPr>
-          <w:b/>
-          <w:bCs/>
-        </w:rPr>
-      </w:pPr>
-      <w:r>
-        <w:rPr>
-          <w:b/>
-          <w:bCs/>
-        </w:rPr>
-        <w:t>short hand properties</w:t>
-      </w:r>
-    </w:p>
-    <w:p>
-      <w:pPr>
-        <w:pStyle w:val="ListParagraph"/>
-        <w:numPr>
-          <w:ilvl w:val="1"/>
-          <w:numId w:val="17"/>
-        </w:numPr>
-        <w:rPr>
-          <w:bCs/>
-        </w:rPr>
-      </w:pPr>
-      <w:r>
-        <w:rPr>
-          <w:bCs/>
-        </w:rPr>
-        <w:t>background , font</w:t>
-      </w:r>
-    </w:p>
-    <w:p>
-      <w:pPr>
-        <w:pStyle w:val="ListParagraph"/>
-        <w:numPr>
-          <w:ilvl w:val="0"/>
-          <w:numId w:val="17"/>
-        </w:numPr>
-        <w:rPr>
-          <w:b/>
-          <w:bCs/>
-        </w:rPr>
-      </w:pPr>
-      <w:r>
-        <w:rPr>
-          <w:b/>
-          <w:bCs/>
-        </w:rPr>
-        <w:t>vendor specific extension (aka vendor prefixes)</w:t>
-      </w:r>
-    </w:p>
-    <w:p>
-      <w:pPr>
-        <w:pStyle w:val="ListParagraph"/>
-        <w:numPr>
-          <w:ilvl w:val="0"/>
-          <w:numId w:val="17"/>
-        </w:numPr>
-        <w:rPr>
-          <w:b/>
-          <w:bCs/>
-        </w:rPr>
-      </w:pPr>
-      <w:r>
-        <w:rPr>
-          <w:b/>
-          <w:bCs/>
-        </w:rPr>
-        <w:t>values</w:t>
-      </w:r>
-    </w:p>
-    <w:p>
-      <w:pPr>
-        <w:pStyle w:val="ListParagraph"/>
-        <w:numPr>
-          <w:ilvl w:val="0"/>
-          <w:numId w:val="17"/>
-        </w:numPr>
-        <w:rPr>
-          <w:b/>
-          <w:bCs/>
-        </w:rPr>
-      </w:pPr>
-      <w:r>
-        <w:rPr>
-          <w:b/>
-          <w:bCs/>
-        </w:rPr>
-        <w:t>keywords</w:t>
-      </w:r>
-    </w:p>
-    <w:p>
-      <w:pPr>
-        <w:pStyle w:val="ListParagraph"/>
-        <w:numPr>
-          <w:ilvl w:val="1"/>
-          <w:numId w:val="17"/>
-        </w:numPr>
-        <w:rPr>
-          <w:b/>
-          <w:bCs/>
-        </w:rPr>
-      </w:pPr>
-      <w:r>
-        <w:rPr>
-          <w:b/>
-          <w:bCs/>
-        </w:rPr>
-        <w:lastRenderedPageBreak/>
-        <w:t xml:space="preserve">inherit, </w:t>
-      </w:r>
-    </w:p>
-    <w:p>
-      <w:pPr>
-        <w:pStyle w:val="ListParagraph"/>
-        <w:numPr>
-          <w:ilvl w:val="0"/>
-          <w:numId w:val="17"/>
-        </w:numPr>
-        <w:rPr>
-          <w:b/>
-          <w:bCs/>
-        </w:rPr>
-      </w:pPr>
-      <w:r>
-        <w:rPr>
-          <w:b/>
-          <w:bCs/>
-        </w:rPr>
-        <w:t xml:space="preserve">numbers </w:t>
-      </w:r>
-    </w:p>
-    <w:p>
-      <w:pPr>
-        <w:pStyle w:val="ListParagraph"/>
-        <w:numPr>
-          <w:ilvl w:val="0"/>
-          <w:numId w:val="17"/>
-        </w:numPr>
-        <w:rPr>
-          <w:b/>
-          <w:bCs/>
-        </w:rPr>
-      </w:pPr>
-      <w:r>
-        <w:rPr>
-          <w:b/>
-          <w:bCs/>
-        </w:rPr>
-        <w:t>measurements</w:t>
-      </w:r>
-    </w:p>
-    <w:p>
-      <w:pPr>
-        <w:pStyle w:val="ListParagraph"/>
-        <w:numPr>
-          <w:ilvl w:val="1"/>
-          <w:numId w:val="17"/>
-        </w:numPr>
-        <w:rPr>
-          <w:b/>
-          <w:bCs/>
-        </w:rPr>
-      </w:pPr>
-      <w:r>
-        <w:rPr>
-          <w:bCs/>
-        </w:rPr>
-        <w:t>length units</w:t>
-      </w:r>
-    </w:p>
-    <w:p>
-      <w:pPr>
-        <w:pStyle w:val="ListParagraph"/>
-        <w:numPr>
-          <w:ilvl w:val="2"/>
-          <w:numId w:val="17"/>
-        </w:numPr>
-        <w:rPr>
-          <w:b/>
-          <w:bCs/>
-        </w:rPr>
-      </w:pPr>
-      <w:r>
-        <w:rPr>
-          <w:bCs/>
-        </w:rPr>
-        <w:t>font relative</w:t>
-      </w:r>
-    </w:p>
-    <w:p>
-      <w:pPr>
-        <w:pStyle w:val="ListParagraph"/>
-        <w:numPr>
-          <w:ilvl w:val="3"/>
-          <w:numId w:val="17"/>
-        </w:numPr>
-        <w:rPr>
-          <w:b/>
-          <w:bCs/>
-        </w:rPr>
-      </w:pPr>
-      <w:proofErr w:type="spellStart"/>
-      <w:r>
-        <w:rPr>
-          <w:bCs/>
-        </w:rPr>
-        <w:t>em</w:t>
-      </w:r>
-      <w:proofErr w:type="spellEnd"/>
-      <w:r>
-        <w:rPr>
-          <w:bCs/>
-        </w:rPr>
-        <w:t xml:space="preserve">, ex, </w:t>
-      </w:r>
-      <w:proofErr w:type="spellStart"/>
-      <w:r>
-        <w:rPr>
-          <w:bCs/>
-        </w:rPr>
-        <w:t>ch</w:t>
-      </w:r>
-      <w:proofErr w:type="spellEnd"/>
-      <w:r>
-        <w:rPr>
-          <w:bCs/>
-        </w:rPr>
-        <w:t>, rem</w:t>
-      </w:r>
-    </w:p>
-    <w:p>
-      <w:pPr>
-        <w:pStyle w:val="ListParagraph"/>
-        <w:numPr>
-          <w:ilvl w:val="2"/>
-          <w:numId w:val="17"/>
-        </w:numPr>
-        <w:rPr>
-          <w:b/>
-          <w:bCs/>
-        </w:rPr>
-      </w:pPr>
-      <w:r>
-        <w:rPr>
-          <w:bCs/>
-        </w:rPr>
-        <w:t>viewport</w:t>
-      </w:r>
-      <w:r>
-        <w:rPr>
-          <w:bCs/>
-        </w:rPr>
-        <w:t xml:space="preserve"> percentage</w:t>
-      </w:r>
-    </w:p>
-    <w:p>
-      <w:pPr>
-        <w:pStyle w:val="ListParagraph"/>
-        <w:numPr>
-          <w:ilvl w:val="3"/>
-          <w:numId w:val="17"/>
-        </w:numPr>
-        <w:rPr>
-          <w:b/>
-          <w:bCs/>
-        </w:rPr>
-      </w:pPr>
-      <w:proofErr w:type="spellStart"/>
-      <w:r>
-        <w:rPr>
-          <w:bCs/>
-        </w:rPr>
-        <w:t>vw</w:t>
-      </w:r>
-      <w:proofErr w:type="spellEnd"/>
-      <w:r>
-        <w:rPr>
-          <w:bCs/>
-        </w:rPr>
-        <w:t xml:space="preserve">, </w:t>
-      </w:r>
-      <w:proofErr w:type="spellStart"/>
-      <w:r>
-        <w:rPr>
-          <w:bCs/>
-        </w:rPr>
-        <w:t>vh,vmin</w:t>
-      </w:r>
-      <w:proofErr w:type="spellEnd"/>
-      <w:r>
-        <w:rPr>
-          <w:bCs/>
-        </w:rPr>
-        <w:t xml:space="preserve">, </w:t>
-      </w:r>
-      <w:proofErr w:type="spellStart"/>
-      <w:r>
-        <w:rPr>
-          <w:bCs/>
-        </w:rPr>
-        <w:t>vmax</w:t>
-      </w:r>
-      <w:proofErr w:type="spellEnd"/>
-    </w:p>
-    <w:p>
-      <w:pPr>
-        <w:pStyle w:val="ListParagraph"/>
-        <w:numPr>
-          <w:ilvl w:val="2"/>
-          <w:numId w:val="17"/>
-        </w:numPr>
-        <w:rPr>
-          <w:b/>
-          <w:bCs/>
-        </w:rPr>
-      </w:pPr>
-      <w:r>
-        <w:rPr>
-          <w:bCs/>
-        </w:rPr>
-        <w:t>absolute lengths</w:t>
-      </w:r>
-    </w:p>
-    <w:p>
-      <w:pPr>
-        <w:pStyle w:val="ListParagraph"/>
-        <w:numPr>
-          <w:ilvl w:val="3"/>
-          <w:numId w:val="17"/>
-        </w:numPr>
-        <w:rPr>
-          <w:b/>
-          <w:bCs/>
-        </w:rPr>
-      </w:pPr>
-      <w:proofErr w:type="spellStart"/>
-      <w:r>
-        <w:rPr>
-          <w:bCs/>
-        </w:rPr>
-        <w:t>cm,mm,q</w:t>
-      </w:r>
-      <w:proofErr w:type="spellEnd"/>
-      <w:r>
-        <w:rPr>
-          <w:bCs/>
-        </w:rPr>
-        <w:t xml:space="preserve">, in </w:t>
-      </w:r>
-      <w:proofErr w:type="spellStart"/>
-      <w:r>
-        <w:rPr>
-          <w:bCs/>
-        </w:rPr>
-        <w:t>pt</w:t>
-      </w:r>
-      <w:proofErr w:type="spellEnd"/>
-      <w:r>
-        <w:rPr>
-          <w:bCs/>
-        </w:rPr>
-        <w:t xml:space="preserve">, pc, </w:t>
-      </w:r>
-      <w:proofErr w:type="spellStart"/>
-      <w:r>
-        <w:rPr>
-          <w:bCs/>
-        </w:rPr>
-        <w:t>px</w:t>
-      </w:r>
-      <w:proofErr w:type="spellEnd"/>
-    </w:p>
-    <w:p>
-      <w:pPr>
-        <w:pStyle w:val="ListParagraph"/>
-        <w:numPr>
-          <w:ilvl w:val="1"/>
-          <w:numId w:val="17"/>
-        </w:numPr>
-        <w:rPr>
-          <w:b/>
-          <w:bCs/>
-        </w:rPr>
-      </w:pPr>
-      <w:r>
-        <w:rPr>
-          <w:bCs/>
-        </w:rPr>
-        <w:t>angle units</w:t>
-      </w:r>
-    </w:p>
-    <w:p>
-      <w:pPr>
-        <w:pStyle w:val="ListParagraph"/>
-        <w:numPr>
-          <w:ilvl w:val="2"/>
-          <w:numId w:val="17"/>
-        </w:numPr>
-        <w:rPr>
-          <w:b/>
-          <w:bCs/>
-        </w:rPr>
-      </w:pPr>
-      <w:proofErr w:type="spellStart"/>
-      <w:r>
-        <w:rPr>
-          <w:bCs/>
-        </w:rPr>
-        <w:t>deg</w:t>
-      </w:r>
-      <w:proofErr w:type="spellEnd"/>
-      <w:r>
-        <w:rPr>
-          <w:bCs/>
-        </w:rPr>
-        <w:t>, grad, rad, turn</w:t>
-      </w:r>
-    </w:p>
-    <w:p>
-      <w:pPr>
-        <w:pStyle w:val="ListParagraph"/>
-        <w:numPr>
-          <w:ilvl w:val="1"/>
-          <w:numId w:val="17"/>
-        </w:numPr>
-        <w:rPr>
-          <w:b/>
-          <w:bCs/>
-        </w:rPr>
-      </w:pPr>
-      <w:r>
-        <w:rPr>
-          <w:bCs/>
-        </w:rPr>
-        <w:t>duration units</w:t>
-      </w:r>
-    </w:p>
-    <w:p>
-      <w:pPr>
-        <w:pStyle w:val="ListParagraph"/>
-        <w:numPr>
-          <w:ilvl w:val="2"/>
-          <w:numId w:val="17"/>
-        </w:numPr>
-        <w:rPr>
-          <w:b/>
-          <w:bCs/>
-        </w:rPr>
-      </w:pPr>
-      <w:r>
-        <w:rPr>
-          <w:bCs/>
-        </w:rPr>
-        <w:t xml:space="preserve">s, </w:t>
-      </w:r>
-      <w:proofErr w:type="spellStart"/>
-      <w:r>
-        <w:rPr>
-          <w:bCs/>
-        </w:rPr>
-        <w:t>ms</w:t>
-      </w:r>
-      <w:proofErr w:type="spellEnd"/>
-    </w:p>
-    <w:p>
-      <w:pPr>
-        <w:pStyle w:val="ListParagraph"/>
-        <w:numPr>
-          <w:ilvl w:val="1"/>
-          <w:numId w:val="17"/>
-        </w:numPr>
-        <w:rPr>
-          <w:b/>
-          <w:bCs/>
-        </w:rPr>
-      </w:pPr>
-      <w:r>
-        <w:rPr>
-          <w:bCs/>
-        </w:rPr>
-        <w:t>frequency units</w:t>
-      </w:r>
-    </w:p>
-    <w:p>
-      <w:pPr>
-        <w:pStyle w:val="ListParagraph"/>
-        <w:numPr>
-          <w:ilvl w:val="2"/>
-          <w:numId w:val="17"/>
-        </w:numPr>
-        <w:rPr>
-          <w:b/>
-          <w:bCs/>
-        </w:rPr>
-      </w:pPr>
-      <w:proofErr w:type="spellStart"/>
-      <w:r>
-        <w:rPr>
-          <w:bCs/>
-        </w:rPr>
-        <w:t>hz</w:t>
-      </w:r>
-      <w:proofErr w:type="spellEnd"/>
-      <w:r>
-        <w:rPr>
-          <w:bCs/>
-        </w:rPr>
-        <w:t xml:space="preserve">, </w:t>
-      </w:r>
-      <w:proofErr w:type="spellStart"/>
-      <w:r>
-        <w:rPr>
-          <w:bCs/>
-        </w:rPr>
-        <w:t>khz</w:t>
-      </w:r>
-      <w:proofErr w:type="spellEnd"/>
-    </w:p>
-    <w:p>
-      <w:pPr>
-        <w:pStyle w:val="ListParagraph"/>
-        <w:numPr>
-          <w:ilvl w:val="1"/>
-          <w:numId w:val="17"/>
-        </w:numPr>
-        <w:rPr>
-          <w:b/>
-          <w:bCs/>
-        </w:rPr>
-      </w:pPr>
-      <w:r>
-        <w:rPr>
-          <w:bCs/>
-        </w:rPr>
-        <w:t>resolution units</w:t>
-      </w:r>
-    </w:p>
-    <w:p>
-      <w:pPr>
-        <w:pStyle w:val="ListParagraph"/>
-        <w:numPr>
-          <w:ilvl w:val="2"/>
-          <w:numId w:val="17"/>
-        </w:numPr>
-        <w:rPr>
-          <w:b/>
-          <w:bCs/>
-        </w:rPr>
-      </w:pPr>
-      <w:r>
-        <w:rPr>
-          <w:bCs/>
-        </w:rPr>
-        <w:t xml:space="preserve">dpi, </w:t>
-      </w:r>
-      <w:proofErr w:type="spellStart"/>
-      <w:r>
-        <w:rPr>
-          <w:bCs/>
-        </w:rPr>
-        <w:t>dpcm</w:t>
-      </w:r>
-      <w:proofErr w:type="spellEnd"/>
-      <w:r>
-        <w:rPr>
-          <w:bCs/>
-        </w:rPr>
-        <w:t xml:space="preserve">, </w:t>
-      </w:r>
-      <w:proofErr w:type="spellStart"/>
-      <w:r>
-        <w:rPr>
-          <w:bCs/>
-        </w:rPr>
-        <w:t>dppx</w:t>
-      </w:r>
-      <w:proofErr w:type="spellEnd"/>
-    </w:p>
-    <w:p>
-      <w:pPr>
-        <w:pStyle w:val="ListParagraph"/>
-        <w:numPr>
-          <w:ilvl w:val="0"/>
-          <w:numId w:val="17"/>
-        </w:numPr>
-        <w:rPr>
-          <w:b/>
-          <w:bCs/>
-        </w:rPr>
-      </w:pPr>
-      <w:r>
-        <w:rPr>
-          <w:b/>
-          <w:bCs/>
-        </w:rPr>
-        <w:t>percentages</w:t>
-      </w:r>
-    </w:p>
-    <w:p>
-      <w:pPr>
-        <w:pStyle w:val="ListParagraph"/>
-        <w:numPr>
-          <w:ilvl w:val="0"/>
-          <w:numId w:val="17"/>
-        </w:numPr>
-        <w:rPr>
-          <w:b/>
-          <w:bCs/>
-        </w:rPr>
-      </w:pPr>
-      <w:r>
-        <w:rPr>
-          <w:b/>
-          <w:bCs/>
-        </w:rPr>
-        <w:t>URLs and URIs</w:t>
-      </w:r>
-    </w:p>
-    <w:p>
-      <w:pPr>
-        <w:pStyle w:val="ListParagraph"/>
-        <w:numPr>
-          <w:ilvl w:val="0"/>
-          <w:numId w:val="17"/>
-        </w:numPr>
-        <w:rPr>
-          <w:b/>
-          <w:bCs/>
-        </w:rPr>
-      </w:pPr>
-      <w:r>
-        <w:rPr>
-          <w:b/>
-          <w:bCs/>
-        </w:rPr>
-        <w:t>Colors</w:t>
-      </w:r>
-    </w:p>
-    <w:p>
-      <w:pPr>
-        <w:pStyle w:val="ListParagraph"/>
-        <w:numPr>
-          <w:ilvl w:val="1"/>
-          <w:numId w:val="17"/>
-        </w:numPr>
-        <w:rPr>
-          <w:bCs/>
-        </w:rPr>
-      </w:pPr>
-      <w:proofErr w:type="spellStart"/>
-      <w:r>
-        <w:rPr>
-          <w:bCs/>
-        </w:rPr>
-        <w:t>Rgb</w:t>
-      </w:r>
-      <w:proofErr w:type="spellEnd"/>
-      <w:r>
-        <w:rPr>
-          <w:bCs/>
-        </w:rPr>
-        <w:t>( , , ), #</w:t>
-      </w:r>
-      <w:proofErr w:type="spellStart"/>
-      <w:r>
-        <w:rPr>
-          <w:bCs/>
-        </w:rPr>
-        <w:t>rgb,rgba</w:t>
-      </w:r>
-      <w:proofErr w:type="spellEnd"/>
-      <w:r>
-        <w:rPr>
-          <w:bCs/>
-        </w:rPr>
-        <w:t xml:space="preserve">, </w:t>
-      </w:r>
-      <w:proofErr w:type="spellStart"/>
-      <w:r>
-        <w:rPr>
-          <w:bCs/>
-        </w:rPr>
-        <w:t>hsl</w:t>
-      </w:r>
-      <w:proofErr w:type="spellEnd"/>
-      <w:r>
-        <w:rPr>
-          <w:bCs/>
-        </w:rPr>
-        <w:t xml:space="preserve">, </w:t>
-      </w:r>
-      <w:proofErr w:type="spellStart"/>
-      <w:r>
-        <w:rPr>
-          <w:bCs/>
-        </w:rPr>
-        <w:t>hsla</w:t>
-      </w:r>
-      <w:proofErr w:type="spellEnd"/>
-    </w:p>
-    <w:p>
-      <w:pPr>
-        <w:pStyle w:val="ListParagraph"/>
-        <w:numPr>
-          <w:ilvl w:val="0"/>
-          <w:numId w:val="17"/>
-        </w:numPr>
-        <w:rPr>
-          <w:b/>
-          <w:bCs/>
-        </w:rPr>
-      </w:pPr>
-      <w:r>
-        <w:rPr>
-          <w:b/>
-          <w:bCs/>
-        </w:rPr>
-        <w:t>Strings</w:t>
-      </w:r>
-    </w:p>
-    <w:p>
-      <w:pPr>
-        <w:pStyle w:val="ListParagraph"/>
-        <w:numPr>
-          <w:ilvl w:val="0"/>
-          <w:numId w:val="17"/>
-        </w:numPr>
-        <w:rPr>
-          <w:b/>
-          <w:bCs/>
-        </w:rPr>
-      </w:pPr>
-      <w:r>
-        <w:rPr>
-          <w:b/>
-          <w:bCs/>
-        </w:rPr>
-        <w:t>Functions</w:t>
-      </w:r>
-    </w:p>
-    <w:p>
-      <w:pPr>
-        <w:pStyle w:val="ListParagraph"/>
-        <w:numPr>
-          <w:ilvl w:val="1"/>
-          <w:numId w:val="17"/>
-        </w:numPr>
-        <w:rPr>
-          <w:bCs/>
-        </w:rPr>
-      </w:pPr>
-      <w:proofErr w:type="spellStart"/>
-      <w:proofErr w:type="gramStart"/>
-      <w:r>
-        <w:rPr>
-          <w:bCs/>
-        </w:rPr>
-        <w:t>calc</w:t>
-      </w:r>
-      <w:proofErr w:type="spellEnd"/>
-      <w:r>
-        <w:rPr>
-          <w:bCs/>
-        </w:rPr>
-        <w:t>(</w:t>
-      </w:r>
-      <w:proofErr w:type="gramEnd"/>
-      <w:r>
-        <w:rPr>
-          <w:bCs/>
-        </w:rPr>
-        <w:t>),</w:t>
-      </w:r>
-      <w:r>
-        <w:rPr>
-          <w:bCs/>
-        </w:rPr>
-        <w:t xml:space="preserve"> </w:t>
-      </w:r>
-      <w:proofErr w:type="spellStart"/>
-      <w:r>
-        <w:rPr>
-          <w:bCs/>
-        </w:rPr>
-        <w:t>attr</w:t>
-      </w:r>
-      <w:proofErr w:type="spellEnd"/>
-      <w:r>
-        <w:rPr>
-          <w:bCs/>
-        </w:rPr>
-        <w:t xml:space="preserve">(), count(), </w:t>
-      </w:r>
-      <w:r>
-        <w:rPr>
-          <w:bCs/>
-        </w:rPr>
-        <w:t xml:space="preserve">linear-gradient(), </w:t>
-      </w:r>
-      <w:r>
-        <w:rPr>
-          <w:bCs/>
-        </w:rPr>
-        <w:t>translate(), scale(), rotate(), etc.</w:t>
+        <w:rPr>
+          <w:bCs/>
+        </w:rPr>
+        <w:t>Sassy Cascading Stylesheet), 60 Grid System, Bootstrap, Foundation, materials, etc.</w:t>
       </w:r>
     </w:p>
     <w:p>
@@ -4633,7 +4951,7 @@
   <w:abstractNum w:abstractNumId="6" w15:restartNumberingAfterBreak="0">
     <w:nsid w:val="2AC32511"/>
     <w:multiLevelType w:val="multilevel"/>
-    <w:tmpl w:val="479C8638"/>
+    <w:tmpl w:val="4C941EF0"/>
     <w:lvl w:ilvl="0">
       <w:start w:val="1"/>
       <w:numFmt w:val="bullet"/>
@@ -4652,7 +4970,7 @@
     <w:lvl w:ilvl="1">
       <w:start w:val="1"/>
       <w:numFmt w:val="bullet"/>
-      <w:lvlText w:val="◦"/>
+      <w:lvlText w:val=""/>
       <w:lvlJc w:val="left"/>
       <w:pPr>
         <w:tabs>
@@ -4661,13 +4979,13 @@
         <w:ind w:left="1800" w:hanging="360"/>
       </w:pPr>
       <w:rPr>
-        <w:rFonts w:ascii="OpenSymbol" w:hAnsi="OpenSymbol" w:cs="OpenSymbol" w:hint="default"/>
+        <w:rFonts w:ascii="Wingdings" w:hAnsi="Wingdings" w:hint="default"/>
       </w:rPr>
     </w:lvl>
     <w:lvl w:ilvl="2">
       <w:start w:val="1"/>
       <w:numFmt w:val="bullet"/>
-      <w:lvlText w:val="▪"/>
+      <w:lvlText w:val="o"/>
       <w:lvlJc w:val="left"/>
       <w:pPr>
         <w:tabs>
@@ -4676,13 +4994,13 @@
         <w:ind w:left="2160" w:hanging="360"/>
       </w:pPr>
       <w:rPr>
-        <w:rFonts w:ascii="OpenSymbol" w:hAnsi="OpenSymbol" w:cs="OpenSymbol" w:hint="default"/>
+        <w:rFonts w:ascii="Courier New" w:hAnsi="Courier New" w:cs="Courier New" w:hint="default"/>
       </w:rPr>
     </w:lvl>
     <w:lvl w:ilvl="3">
       <w:start w:val="1"/>
       <w:numFmt w:val="bullet"/>
-      <w:lvlText w:val=""/>
+      <w:lvlText w:val="o"/>
       <w:lvlJc w:val="left"/>
       <w:pPr>
         <w:tabs>
@@ -4691,7 +5009,7 @@
         <w:ind w:left="2520" w:hanging="360"/>
       </w:pPr>
       <w:rPr>
-        <w:rFonts w:ascii="Symbol" w:hAnsi="Symbol" w:cs="OpenSymbol" w:hint="default"/>
+        <w:rFonts w:ascii="Courier New" w:hAnsi="Courier New" w:cs="Courier New" w:hint="default"/>
       </w:rPr>
     </w:lvl>
     <w:lvl w:ilvl="4">
@@ -4822,7 +5140,7 @@
         <w:rFonts w:ascii="Symbol" w:hAnsi="Symbol" w:hint="default"/>
       </w:rPr>
     </w:lvl>
-    <w:lvl w:ilvl="4" w:tplc="04090003" w:tentative="1">
+    <w:lvl w:ilvl="4" w:tplc="04090003">
       <w:start w:val="1"/>
       <w:numFmt w:val="bullet"/>
       <w:lvlText w:val="o"/>
@@ -4884,6 +5202,146 @@
     </w:lvl>
   </w:abstractNum>
   <w:abstractNum w:abstractNumId="8" w15:restartNumberingAfterBreak="0">
+    <w:nsid w:val="36075BC9"/>
+    <w:multiLevelType w:val="multilevel"/>
+    <w:tmpl w:val="4C941EF0"/>
+    <w:lvl w:ilvl="0">
+      <w:start w:val="1"/>
+      <w:numFmt w:val="bullet"/>
+      <w:lvlText w:val=""/>
+      <w:lvlJc w:val="left"/>
+      <w:pPr>
+        <w:tabs>
+          <w:tab w:val="num" w:pos="1440"/>
+        </w:tabs>
+        <w:ind w:left="1440" w:hanging="360"/>
+      </w:pPr>
+      <w:rPr>
+        <w:rFonts w:ascii="Symbol" w:hAnsi="Symbol" w:cs="OpenSymbol" w:hint="default"/>
+      </w:rPr>
+    </w:lvl>
+    <w:lvl w:ilvl="1">
+      <w:start w:val="1"/>
+      <w:numFmt w:val="bullet"/>
+      <w:lvlText w:val=""/>
+      <w:lvlJc w:val="left"/>
+      <w:pPr>
+        <w:tabs>
+          <w:tab w:val="num" w:pos="1800"/>
+        </w:tabs>
+        <w:ind w:left="1800" w:hanging="360"/>
+      </w:pPr>
+      <w:rPr>
+        <w:rFonts w:ascii="Wingdings" w:hAnsi="Wingdings" w:hint="default"/>
+      </w:rPr>
+    </w:lvl>
+    <w:lvl w:ilvl="2">
+      <w:start w:val="1"/>
+      <w:numFmt w:val="bullet"/>
+      <w:lvlText w:val="o"/>
+      <w:lvlJc w:val="left"/>
+      <w:pPr>
+        <w:tabs>
+          <w:tab w:val="num" w:pos="2160"/>
+        </w:tabs>
+        <w:ind w:left="2160" w:hanging="360"/>
+      </w:pPr>
+      <w:rPr>
+        <w:rFonts w:ascii="Courier New" w:hAnsi="Courier New" w:cs="Courier New" w:hint="default"/>
+      </w:rPr>
+    </w:lvl>
+    <w:lvl w:ilvl="3">
+      <w:start w:val="1"/>
+      <w:numFmt w:val="bullet"/>
+      <w:lvlText w:val="o"/>
+      <w:lvlJc w:val="left"/>
+      <w:pPr>
+        <w:tabs>
+          <w:tab w:val="num" w:pos="2520"/>
+        </w:tabs>
+        <w:ind w:left="2520" w:hanging="360"/>
+      </w:pPr>
+      <w:rPr>
+        <w:rFonts w:ascii="Courier New" w:hAnsi="Courier New" w:cs="Courier New" w:hint="default"/>
+      </w:rPr>
+    </w:lvl>
+    <w:lvl w:ilvl="4">
+      <w:start w:val="1"/>
+      <w:numFmt w:val="bullet"/>
+      <w:lvlText w:val="◦"/>
+      <w:lvlJc w:val="left"/>
+      <w:pPr>
+        <w:tabs>
+          <w:tab w:val="num" w:pos="2880"/>
+        </w:tabs>
+        <w:ind w:left="2880" w:hanging="360"/>
+      </w:pPr>
+      <w:rPr>
+        <w:rFonts w:ascii="OpenSymbol" w:hAnsi="OpenSymbol" w:cs="OpenSymbol" w:hint="default"/>
+      </w:rPr>
+    </w:lvl>
+    <w:lvl w:ilvl="5">
+      <w:start w:val="1"/>
+      <w:numFmt w:val="bullet"/>
+      <w:lvlText w:val="▪"/>
+      <w:lvlJc w:val="left"/>
+      <w:pPr>
+        <w:tabs>
+          <w:tab w:val="num" w:pos="3240"/>
+        </w:tabs>
+        <w:ind w:left="3240" w:hanging="360"/>
+      </w:pPr>
+      <w:rPr>
+        <w:rFonts w:ascii="OpenSymbol" w:hAnsi="OpenSymbol" w:cs="OpenSymbol" w:hint="default"/>
+      </w:rPr>
+    </w:lvl>
+    <w:lvl w:ilvl="6">
+      <w:start w:val="1"/>
+      <w:numFmt w:val="bullet"/>
+      <w:lvlText w:val=""/>
+      <w:lvlJc w:val="left"/>
+      <w:pPr>
+        <w:tabs>
+          <w:tab w:val="num" w:pos="3600"/>
+        </w:tabs>
+        <w:ind w:left="3600" w:hanging="360"/>
+      </w:pPr>
+      <w:rPr>
+        <w:rFonts w:ascii="Symbol" w:hAnsi="Symbol" w:cs="OpenSymbol" w:hint="default"/>
+      </w:rPr>
+    </w:lvl>
+    <w:lvl w:ilvl="7">
+      <w:start w:val="1"/>
+      <w:numFmt w:val="bullet"/>
+      <w:lvlText w:val="◦"/>
+      <w:lvlJc w:val="left"/>
+      <w:pPr>
+        <w:tabs>
+          <w:tab w:val="num" w:pos="3960"/>
+        </w:tabs>
+        <w:ind w:left="3960" w:hanging="360"/>
+      </w:pPr>
+      <w:rPr>
+        <w:rFonts w:ascii="OpenSymbol" w:hAnsi="OpenSymbol" w:cs="OpenSymbol" w:hint="default"/>
+      </w:rPr>
+    </w:lvl>
+    <w:lvl w:ilvl="8">
+      <w:start w:val="1"/>
+      <w:numFmt w:val="bullet"/>
+      <w:lvlText w:val="▪"/>
+      <w:lvlJc w:val="left"/>
+      <w:pPr>
+        <w:tabs>
+          <w:tab w:val="num" w:pos="4320"/>
+        </w:tabs>
+        <w:ind w:left="4320" w:hanging="360"/>
+      </w:pPr>
+      <w:rPr>
+        <w:rFonts w:ascii="OpenSymbol" w:hAnsi="OpenSymbol" w:cs="OpenSymbol" w:hint="default"/>
+      </w:rPr>
+    </w:lvl>
+  </w:abstractNum>
+  <w:abstractNum w:abstractNumId="9" w15:restartNumberingAfterBreak="0">
     <w:nsid w:val="3D3A08B3"/>
     <w:multiLevelType w:val="multilevel"/>
     <w:tmpl w:val="CE8C4C0E"/>
@@ -5023,7 +5481,7 @@
       </w:rPr>
     </w:lvl>
   </w:abstractNum>
-  <w:abstractNum w:abstractNumId="9" w15:restartNumberingAfterBreak="0">
+  <w:abstractNum w:abstractNumId="10" w15:restartNumberingAfterBreak="0">
     <w:nsid w:val="40FB19AB"/>
     <w:multiLevelType w:val="multilevel"/>
     <w:tmpl w:val="2B8CF7EA"/>
@@ -5136,7 +5594,7 @@
       </w:rPr>
     </w:lvl>
   </w:abstractNum>
-  <w:abstractNum w:abstractNumId="10" w15:restartNumberingAfterBreak="0">
+  <w:abstractNum w:abstractNumId="11" w15:restartNumberingAfterBreak="0">
     <w:nsid w:val="43195F98"/>
     <w:multiLevelType w:val="multilevel"/>
     <w:tmpl w:val="2B8CF7EA"/>
@@ -5249,7 +5707,7 @@
       </w:rPr>
     </w:lvl>
   </w:abstractNum>
-  <w:abstractNum w:abstractNumId="11" w15:restartNumberingAfterBreak="0">
+  <w:abstractNum w:abstractNumId="12" w15:restartNumberingAfterBreak="0">
     <w:nsid w:val="48633956"/>
     <w:multiLevelType w:val="multilevel"/>
     <w:tmpl w:val="97FE6D68"/>
@@ -5389,7 +5847,93 @@
       </w:rPr>
     </w:lvl>
   </w:abstractNum>
-  <w:abstractNum w:abstractNumId="12" w15:restartNumberingAfterBreak="0">
+  <w:abstractNum w:abstractNumId="13" w15:restartNumberingAfterBreak="0">
+    <w:nsid w:val="49173DD8"/>
+    <w:multiLevelType w:val="hybridMultilevel"/>
+    <w:tmpl w:val="A4781430"/>
+    <w:lvl w:ilvl="0" w:tplc="0409000F">
+      <w:start w:val="1"/>
+      <w:numFmt w:val="decimal"/>
+      <w:lvlText w:val="%1."/>
+      <w:lvlJc w:val="left"/>
+      <w:pPr>
+        <w:ind w:left="1440" w:hanging="360"/>
+      </w:pPr>
+    </w:lvl>
+    <w:lvl w:ilvl="1" w:tplc="04090019" w:tentative="1">
+      <w:start w:val="1"/>
+      <w:numFmt w:val="lowerLetter"/>
+      <w:lvlText w:val="%2."/>
+      <w:lvlJc w:val="left"/>
+      <w:pPr>
+        <w:ind w:left="2160" w:hanging="360"/>
+      </w:pPr>
+    </w:lvl>
+    <w:lvl w:ilvl="2" w:tplc="0409001B" w:tentative="1">
+      <w:start w:val="1"/>
+      <w:numFmt w:val="lowerRoman"/>
+      <w:lvlText w:val="%3."/>
+      <w:lvlJc w:val="right"/>
+      <w:pPr>
+        <w:ind w:left="2880" w:hanging="180"/>
+      </w:pPr>
+    </w:lvl>
+    <w:lvl w:ilvl="3" w:tplc="0409000F" w:tentative="1">
+      <w:start w:val="1"/>
+      <w:numFmt w:val="decimal"/>
+      <w:lvlText w:val="%4."/>
+      <w:lvlJc w:val="left"/>
+      <w:pPr>
+        <w:ind w:left="3600" w:hanging="360"/>
+      </w:pPr>
+    </w:lvl>
+    <w:lvl w:ilvl="4" w:tplc="04090019" w:tentative="1">
+      <w:start w:val="1"/>
+      <w:numFmt w:val="lowerLetter"/>
+      <w:lvlText w:val="%5."/>
+      <w:lvlJc w:val="left"/>
+      <w:pPr>
+        <w:ind w:left="4320" w:hanging="360"/>
+      </w:pPr>
+    </w:lvl>
+    <w:lvl w:ilvl="5" w:tplc="0409001B" w:tentative="1">
+      <w:start w:val="1"/>
+      <w:numFmt w:val="lowerRoman"/>
+      <w:lvlText w:val="%6."/>
+      <w:lvlJc w:val="right"/>
+      <w:pPr>
+        <w:ind w:left="5040" w:hanging="180"/>
+      </w:pPr>
+    </w:lvl>
+    <w:lvl w:ilvl="6" w:tplc="0409000F" w:tentative="1">
+      <w:start w:val="1"/>
+      <w:numFmt w:val="decimal"/>
+      <w:lvlText w:val="%7."/>
+      <w:lvlJc w:val="left"/>
+      <w:pPr>
+        <w:ind w:left="5760" w:hanging="360"/>
+      </w:pPr>
+    </w:lvl>
+    <w:lvl w:ilvl="7" w:tplc="04090019" w:tentative="1">
+      <w:start w:val="1"/>
+      <w:numFmt w:val="lowerLetter"/>
+      <w:lvlText w:val="%8."/>
+      <w:lvlJc w:val="left"/>
+      <w:pPr>
+        <w:ind w:left="6480" w:hanging="360"/>
+      </w:pPr>
+    </w:lvl>
+    <w:lvl w:ilvl="8" w:tplc="0409001B" w:tentative="1">
+      <w:start w:val="1"/>
+      <w:numFmt w:val="lowerRoman"/>
+      <w:lvlText w:val="%9."/>
+      <w:lvlJc w:val="right"/>
+      <w:pPr>
+        <w:ind w:left="7200" w:hanging="180"/>
+      </w:pPr>
+    </w:lvl>
+  </w:abstractNum>
+  <w:abstractNum w:abstractNumId="14" w15:restartNumberingAfterBreak="0">
     <w:nsid w:val="4EF015B7"/>
     <w:multiLevelType w:val="multilevel"/>
     <w:tmpl w:val="7B9EFB72"/>
@@ -5529,7 +6073,7 @@
       </w:rPr>
     </w:lvl>
   </w:abstractNum>
-  <w:abstractNum w:abstractNumId="13" w15:restartNumberingAfterBreak="0">
+  <w:abstractNum w:abstractNumId="15" w15:restartNumberingAfterBreak="0">
     <w:nsid w:val="60C77DED"/>
     <w:multiLevelType w:val="multilevel"/>
     <w:tmpl w:val="A3A2FE56"/>
@@ -5669,7 +6213,7 @@
       </w:rPr>
     </w:lvl>
   </w:abstractNum>
-  <w:abstractNum w:abstractNumId="14" w15:restartNumberingAfterBreak="0">
+  <w:abstractNum w:abstractNumId="16" w15:restartNumberingAfterBreak="0">
     <w:nsid w:val="6525113E"/>
     <w:multiLevelType w:val="multilevel"/>
     <w:tmpl w:val="711EFE88"/>
@@ -5809,7 +6353,7 @@
       </w:rPr>
     </w:lvl>
   </w:abstractNum>
-  <w:abstractNum w:abstractNumId="15" w15:restartNumberingAfterBreak="0">
+  <w:abstractNum w:abstractNumId="17" w15:restartNumberingAfterBreak="0">
     <w:nsid w:val="6588718B"/>
     <w:multiLevelType w:val="hybridMultilevel"/>
     <w:tmpl w:val="5B949364"/>
@@ -5922,7 +6466,7 @@
       </w:rPr>
     </w:lvl>
   </w:abstractNum>
-  <w:abstractNum w:abstractNumId="16" w15:restartNumberingAfterBreak="0">
+  <w:abstractNum w:abstractNumId="18" w15:restartNumberingAfterBreak="0">
     <w:nsid w:val="675C7537"/>
     <w:multiLevelType w:val="multilevel"/>
     <w:tmpl w:val="12E64DBA"/>
@@ -6035,7 +6579,7 @@
       </w:rPr>
     </w:lvl>
   </w:abstractNum>
-  <w:abstractNum w:abstractNumId="17" w15:restartNumberingAfterBreak="0">
+  <w:abstractNum w:abstractNumId="19" w15:restartNumberingAfterBreak="0">
     <w:nsid w:val="689F580F"/>
     <w:multiLevelType w:val="multilevel"/>
     <w:tmpl w:val="EF4E05C8"/>
@@ -6175,7 +6719,7 @@
       </w:rPr>
     </w:lvl>
   </w:abstractNum>
-  <w:abstractNum w:abstractNumId="18" w15:restartNumberingAfterBreak="0">
+  <w:abstractNum w:abstractNumId="20" w15:restartNumberingAfterBreak="0">
     <w:nsid w:val="6A7975A0"/>
     <w:multiLevelType w:val="hybridMultilevel"/>
     <w:tmpl w:val="8020B0A8"/>
@@ -6288,14 +6832,100 @@
       </w:rPr>
     </w:lvl>
   </w:abstractNum>
+  <w:abstractNum w:abstractNumId="21" w15:restartNumberingAfterBreak="0">
+    <w:nsid w:val="6CFB2E52"/>
+    <w:multiLevelType w:val="hybridMultilevel"/>
+    <w:tmpl w:val="55AAC7EE"/>
+    <w:lvl w:ilvl="0" w:tplc="0409000F">
+      <w:start w:val="1"/>
+      <w:numFmt w:val="decimal"/>
+      <w:lvlText w:val="%1."/>
+      <w:lvlJc w:val="left"/>
+      <w:pPr>
+        <w:ind w:left="1440" w:hanging="360"/>
+      </w:pPr>
+    </w:lvl>
+    <w:lvl w:ilvl="1" w:tplc="04090019" w:tentative="1">
+      <w:start w:val="1"/>
+      <w:numFmt w:val="lowerLetter"/>
+      <w:lvlText w:val="%2."/>
+      <w:lvlJc w:val="left"/>
+      <w:pPr>
+        <w:ind w:left="2160" w:hanging="360"/>
+      </w:pPr>
+    </w:lvl>
+    <w:lvl w:ilvl="2" w:tplc="0409001B" w:tentative="1">
+      <w:start w:val="1"/>
+      <w:numFmt w:val="lowerRoman"/>
+      <w:lvlText w:val="%3."/>
+      <w:lvlJc w:val="right"/>
+      <w:pPr>
+        <w:ind w:left="2880" w:hanging="180"/>
+      </w:pPr>
+    </w:lvl>
+    <w:lvl w:ilvl="3" w:tplc="0409000F" w:tentative="1">
+      <w:start w:val="1"/>
+      <w:numFmt w:val="decimal"/>
+      <w:lvlText w:val="%4."/>
+      <w:lvlJc w:val="left"/>
+      <w:pPr>
+        <w:ind w:left="3600" w:hanging="360"/>
+      </w:pPr>
+    </w:lvl>
+    <w:lvl w:ilvl="4" w:tplc="04090019" w:tentative="1">
+      <w:start w:val="1"/>
+      <w:numFmt w:val="lowerLetter"/>
+      <w:lvlText w:val="%5."/>
+      <w:lvlJc w:val="left"/>
+      <w:pPr>
+        <w:ind w:left="4320" w:hanging="360"/>
+      </w:pPr>
+    </w:lvl>
+    <w:lvl w:ilvl="5" w:tplc="0409001B" w:tentative="1">
+      <w:start w:val="1"/>
+      <w:numFmt w:val="lowerRoman"/>
+      <w:lvlText w:val="%6."/>
+      <w:lvlJc w:val="right"/>
+      <w:pPr>
+        <w:ind w:left="5040" w:hanging="180"/>
+      </w:pPr>
+    </w:lvl>
+    <w:lvl w:ilvl="6" w:tplc="0409000F" w:tentative="1">
+      <w:start w:val="1"/>
+      <w:numFmt w:val="decimal"/>
+      <w:lvlText w:val="%7."/>
+      <w:lvlJc w:val="left"/>
+      <w:pPr>
+        <w:ind w:left="5760" w:hanging="360"/>
+      </w:pPr>
+    </w:lvl>
+    <w:lvl w:ilvl="7" w:tplc="04090019" w:tentative="1">
+      <w:start w:val="1"/>
+      <w:numFmt w:val="lowerLetter"/>
+      <w:lvlText w:val="%8."/>
+      <w:lvlJc w:val="left"/>
+      <w:pPr>
+        <w:ind w:left="6480" w:hanging="360"/>
+      </w:pPr>
+    </w:lvl>
+    <w:lvl w:ilvl="8" w:tplc="0409001B" w:tentative="1">
+      <w:start w:val="1"/>
+      <w:numFmt w:val="lowerRoman"/>
+      <w:lvlText w:val="%9."/>
+      <w:lvlJc w:val="right"/>
+      <w:pPr>
+        <w:ind w:left="7200" w:hanging="180"/>
+      </w:pPr>
+    </w:lvl>
+  </w:abstractNum>
   <w:num w:numId="1">
-    <w:abstractNumId w:val="10"/>
+    <w:abstractNumId w:val="11"/>
   </w:num>
   <w:num w:numId="2">
     <w:abstractNumId w:val="1"/>
   </w:num>
   <w:num w:numId="3">
-    <w:abstractNumId w:val="16"/>
+    <w:abstractNumId w:val="18"/>
   </w:num>
   <w:num w:numId="4">
     <w:abstractNumId w:val="5"/>
@@ -6304,16 +6934,16 @@
     <w:abstractNumId w:val="3"/>
   </w:num>
   <w:num w:numId="6">
-    <w:abstractNumId w:val="8"/>
+    <w:abstractNumId w:val="9"/>
   </w:num>
   <w:num w:numId="7">
     <w:abstractNumId w:val="0"/>
   </w:num>
   <w:num w:numId="8">
-    <w:abstractNumId w:val="12"/>
+    <w:abstractNumId w:val="14"/>
   </w:num>
   <w:num w:numId="9">
-    <w:abstractNumId w:val="17"/>
+    <w:abstractNumId w:val="19"/>
   </w:num>
   <w:num w:numId="10">
     <w:abstractNumId w:val="2"/>
@@ -6322,28 +6952,37 @@
     <w:abstractNumId w:val="6"/>
   </w:num>
   <w:num w:numId="12">
-    <w:abstractNumId w:val="11"/>
+    <w:abstractNumId w:val="12"/>
   </w:num>
   <w:num w:numId="13">
-    <w:abstractNumId w:val="13"/>
+    <w:abstractNumId w:val="15"/>
   </w:num>
   <w:num w:numId="14">
-    <w:abstractNumId w:val="14"/>
+    <w:abstractNumId w:val="16"/>
   </w:num>
   <w:num w:numId="15">
     <w:abstractNumId w:val="4"/>
   </w:num>
   <w:num w:numId="16">
-    <w:abstractNumId w:val="15"/>
+    <w:abstractNumId w:val="17"/>
   </w:num>
   <w:num w:numId="17">
     <w:abstractNumId w:val="7"/>
   </w:num>
   <w:num w:numId="18">
-    <w:abstractNumId w:val="18"/>
+    <w:abstractNumId w:val="20"/>
   </w:num>
   <w:num w:numId="19">
-    <w:abstractNumId w:val="9"/>
+    <w:abstractNumId w:val="10"/>
+  </w:num>
+  <w:num w:numId="20">
+    <w:abstractNumId w:val="13"/>
+  </w:num>
+  <w:num w:numId="21">
+    <w:abstractNumId w:val="21"/>
+  </w:num>
+  <w:num w:numId="22">
+    <w:abstractNumId w:val="8"/>
   </w:num>
 </w:numbering>
 </file>

--- a/MIDTERMS/MIDTERM NOTES.docx
+++ b/MIDTERMS/MIDTERM NOTES.docx
@@ -1471,2700 +1471,4228 @@
       <w:r>
         <w:t xml:space="preserve"> 2.1, css3</w:t>
       </w:r>
+    </w:p>
+    <w:p>
+      <w:r>
+        <w:t>CSS Preprocessors, CSS Frameworks</w:t>
+      </w:r>
+    </w:p>
+    <w:p>
+      <w:pPr>
+        <w:numPr>
+          <w:ilvl w:val="0"/>
+          <w:numId w:val="6"/>
+        </w:numPr>
+      </w:pPr>
+      <w:r>
+        <w:t xml:space="preserve">Sass, Less, 960 Grid System, Bootstrap, Foundation, </w:t>
+      </w:r>
+      <w:proofErr w:type="spellStart"/>
+      <w:r>
+        <w:t>Materializa</w:t>
+      </w:r>
+      <w:proofErr w:type="spellEnd"/>
+      <w:r>
+        <w:t xml:space="preserve">, </w:t>
+      </w:r>
+      <w:proofErr w:type="spellStart"/>
+      <w:r>
+        <w:t>etc</w:t>
+      </w:r>
+      <w:proofErr w:type="spellEnd"/>
+    </w:p>
+    <w:p>
+      <w:pPr>
+        <w:rPr>
+          <w:b/>
+          <w:bCs/>
+        </w:rPr>
+      </w:pPr>
+      <w:r>
+        <w:rPr>
+          <w:b/>
+          <w:bCs/>
+        </w:rPr>
+        <w:t>===HTML/XHTML STYLESHEETS===</w:t>
+      </w:r>
+    </w:p>
+    <w:p>
+      <w:pPr>
+        <w:numPr>
+          <w:ilvl w:val="0"/>
+          <w:numId w:val="7"/>
+        </w:numPr>
+      </w:pPr>
+      <w:r>
+        <w:t xml:space="preserve">author styles (external </w:t>
+      </w:r>
+      <w:proofErr w:type="spellStart"/>
+      <w:r>
+        <w:t>stylesheets,embedded</w:t>
+      </w:r>
+      <w:proofErr w:type="spellEnd"/>
+      <w:r>
+        <w:t xml:space="preserve"> styles, inline styles)</w:t>
+      </w:r>
+    </w:p>
+    <w:p>
+      <w:pPr>
+        <w:numPr>
+          <w:ilvl w:val="0"/>
+          <w:numId w:val="7"/>
+        </w:numPr>
+      </w:pPr>
+      <w:r>
+        <w:t>user style</w:t>
+      </w:r>
+    </w:p>
+    <w:p>
+      <w:pPr>
+        <w:numPr>
+          <w:ilvl w:val="0"/>
+          <w:numId w:val="7"/>
+        </w:numPr>
+      </w:pPr>
+      <w:r>
+        <w:t xml:space="preserve">user agent styles (example default </w:t>
+      </w:r>
+      <w:proofErr w:type="spellStart"/>
+      <w:r>
+        <w:t>css</w:t>
+      </w:r>
+      <w:proofErr w:type="spellEnd"/>
+      <w:r>
+        <w:t xml:space="preserve"> 2.1 stylesheet for HTML 4)</w:t>
+      </w:r>
+    </w:p>
+    <w:p>
+      <w:r>
+        <w:t xml:space="preserve">* Reset CSS – </w:t>
+      </w:r>
+      <w:proofErr w:type="spellStart"/>
+      <w:r>
+        <w:t>overide</w:t>
+      </w:r>
+      <w:proofErr w:type="spellEnd"/>
+      <w:r>
+        <w:t xml:space="preserve"> the default stylesheet</w:t>
+      </w:r>
+    </w:p>
+    <w:p>
+      <w:pPr>
+        <w:rPr>
+          <w:b/>
+          <w:bCs/>
+        </w:rPr>
+      </w:pPr>
+      <w:r>
+        <w:rPr>
+          <w:b/>
+          <w:bCs/>
+        </w:rPr>
+        <w:t>===CSS Statements===</w:t>
+      </w:r>
+    </w:p>
+    <w:p>
+      <w:pPr>
+        <w:numPr>
+          <w:ilvl w:val="0"/>
+          <w:numId w:val="8"/>
+        </w:numPr>
+        <w:rPr>
+          <w:b/>
+          <w:bCs/>
+        </w:rPr>
+      </w:pPr>
+      <w:r>
+        <w:t>At-Rules</w:t>
+      </w:r>
+    </w:p>
+    <w:p>
+      <w:pPr>
+        <w:numPr>
+          <w:ilvl w:val="1"/>
+          <w:numId w:val="8"/>
+        </w:numPr>
+        <w:rPr>
+          <w:b/>
+          <w:bCs/>
+        </w:rPr>
+      </w:pPr>
+      <w:r>
+        <w:t>@charset, @font-face @import ‘global.css’</w:t>
+      </w:r>
+      <w:r>
+        <w:t>, @namespace, @document, @font-face, @key frames, @media, @page</w:t>
+      </w:r>
+    </w:p>
+    <w:p>
+      <w:pPr>
+        <w:numPr>
+          <w:ilvl w:val="0"/>
+          <w:numId w:val="8"/>
+        </w:numPr>
+        <w:rPr>
+          <w:b/>
+          <w:bCs/>
+        </w:rPr>
+      </w:pPr>
+      <w:proofErr w:type="spellStart"/>
+      <w:r>
+        <w:t>css</w:t>
+      </w:r>
+      <w:proofErr w:type="spellEnd"/>
+      <w:r>
+        <w:t xml:space="preserve"> rule sets (</w:t>
+      </w:r>
+      <w:proofErr w:type="spellStart"/>
+      <w:r>
+        <w:t>a.k.a</w:t>
+      </w:r>
+      <w:proofErr w:type="spellEnd"/>
+      <w:r>
+        <w:t xml:space="preserve"> CSS rules, style rules)</w:t>
+      </w:r>
+    </w:p>
+    <w:p>
+      <w:pPr>
+        <w:numPr>
+          <w:ilvl w:val="1"/>
+          <w:numId w:val="8"/>
+        </w:numPr>
+        <w:rPr>
+          <w:b/>
+          <w:bCs/>
+        </w:rPr>
+      </w:pPr>
+      <w:proofErr w:type="gramStart"/>
+      <w:r>
+        <w:t>consults</w:t>
+      </w:r>
+      <w:proofErr w:type="gramEnd"/>
+      <w:r>
+        <w:t xml:space="preserve"> of a selector, followed by a declaration block.</w:t>
+      </w:r>
+    </w:p>
+    <w:p>
+      <w:pPr>
+        <w:rPr>
+          <w:b/>
+          <w:bCs/>
+        </w:rPr>
+      </w:pPr>
+      <w:r>
+        <w:rPr>
+          <w:b/>
+          <w:bCs/>
+        </w:rPr>
+        <w:lastRenderedPageBreak/>
+        <w:t>===CSS Selectors===</w:t>
+      </w:r>
+    </w:p>
+    <w:p>
+      <w:pPr>
+        <w:numPr>
+          <w:ilvl w:val="0"/>
+          <w:numId w:val="9"/>
+        </w:numPr>
+      </w:pPr>
+      <w:r>
+        <w:t>Simple Selector</w:t>
+      </w:r>
+    </w:p>
+    <w:p>
+      <w:pPr>
+        <w:numPr>
+          <w:ilvl w:val="1"/>
+          <w:numId w:val="9"/>
+        </w:numPr>
+      </w:pPr>
+      <w:proofErr w:type="gramStart"/>
+      <w:r>
+        <w:t>either</w:t>
+      </w:r>
+      <w:proofErr w:type="gramEnd"/>
+      <w:r>
+        <w:t xml:space="preserve"> a type selector or universal selector followed by zero or more attribute selector , ID selectors or pseudo  classes.</w:t>
+      </w:r>
+    </w:p>
+    <w:p>
+      <w:pPr>
+        <w:numPr>
+          <w:ilvl w:val="0"/>
+          <w:numId w:val="9"/>
+        </w:numPr>
+      </w:pPr>
+      <w:r>
+        <w:t xml:space="preserve">Selector </w:t>
+      </w:r>
+      <w:r>
+        <w:t>Syntax</w:t>
+      </w:r>
+    </w:p>
+    <w:p>
+      <w:pPr>
+        <w:numPr>
+          <w:ilvl w:val="1"/>
+          <w:numId w:val="9"/>
+        </w:numPr>
+      </w:pPr>
+      <w:r>
+        <w:t xml:space="preserve">Chain of one or more sequence of simple selectors by </w:t>
+      </w:r>
+      <w:proofErr w:type="spellStart"/>
+      <w:r>
+        <w:t>combinators</w:t>
+      </w:r>
+      <w:proofErr w:type="spellEnd"/>
+      <w:r>
+        <w:t>.</w:t>
+      </w:r>
+    </w:p>
+    <w:p>
+      <w:pPr>
+        <w:numPr>
+          <w:ilvl w:val="0"/>
+          <w:numId w:val="9"/>
+        </w:numPr>
+      </w:pPr>
+      <w:r>
+        <w:t xml:space="preserve">Type selector </w:t>
+      </w:r>
+    </w:p>
+    <w:p>
+      <w:pPr>
+        <w:numPr>
+          <w:ilvl w:val="1"/>
+          <w:numId w:val="9"/>
+        </w:numPr>
+      </w:pPr>
+      <w:proofErr w:type="gramStart"/>
+      <w:r>
+        <w:t>matches</w:t>
+      </w:r>
+      <w:proofErr w:type="gramEnd"/>
+      <w:r>
+        <w:t xml:space="preserve"> the name of a document language element type. </w:t>
+      </w:r>
+    </w:p>
+    <w:p>
+      <w:pPr>
+        <w:numPr>
+          <w:ilvl w:val="0"/>
+          <w:numId w:val="9"/>
+        </w:numPr>
+      </w:pPr>
+      <w:r>
+        <w:t xml:space="preserve">Universal selector </w:t>
+      </w:r>
+    </w:p>
+    <w:p>
+      <w:pPr>
+        <w:numPr>
+          <w:ilvl w:val="1"/>
+          <w:numId w:val="9"/>
+        </w:numPr>
+      </w:pPr>
+      <w:proofErr w:type="gramStart"/>
+      <w:r>
+        <w:t>written</w:t>
+      </w:r>
+      <w:proofErr w:type="gramEnd"/>
+      <w:r>
+        <w:t xml:space="preserve"> "*", matches the name of any element type.</w:t>
+      </w:r>
+    </w:p>
+    <w:p>
+      <w:pPr>
+        <w:numPr>
+          <w:ilvl w:val="0"/>
+          <w:numId w:val="9"/>
+        </w:numPr>
+      </w:pPr>
+      <w:r>
+        <w:t>Attribute selector</w:t>
+      </w:r>
+    </w:p>
+    <w:p>
+      <w:r>
+        <w:tab/>
+      </w:r>
+      <w:r>
+        <w:tab/>
+        <w:t>[</w:t>
+      </w:r>
+      <w:proofErr w:type="spellStart"/>
+      <w:proofErr w:type="gramStart"/>
+      <w:r>
+        <w:t>att</w:t>
+      </w:r>
+      <w:r>
+        <w:t>r</w:t>
+      </w:r>
+      <w:proofErr w:type="spellEnd"/>
+      <w:proofErr w:type="gramEnd"/>
+      <w:r>
+        <w:t xml:space="preserve">] </w:t>
+      </w:r>
+    </w:p>
+    <w:p>
+      <w:r>
+        <w:tab/>
+      </w:r>
+      <w:r>
+        <w:tab/>
+        <w:t>[</w:t>
+      </w:r>
+      <w:proofErr w:type="spellStart"/>
+      <w:proofErr w:type="gramStart"/>
+      <w:r>
+        <w:t>att</w:t>
+      </w:r>
+      <w:r>
+        <w:t>r</w:t>
+      </w:r>
+      <w:proofErr w:type="spellEnd"/>
+      <w:r>
+        <w:t>=</w:t>
+      </w:r>
+      <w:proofErr w:type="gramEnd"/>
+      <w:r>
+        <w:t>val</w:t>
+      </w:r>
+      <w:r>
+        <w:t>ue</w:t>
+      </w:r>
+      <w:r>
+        <w:t>]</w:t>
+      </w:r>
+      <w:r>
+        <w:t xml:space="preserve"> </w:t>
+      </w:r>
+    </w:p>
+    <w:p>
+      <w:r>
+        <w:tab/>
+      </w:r>
+      <w:r>
+        <w:tab/>
+        <w:t>[</w:t>
+      </w:r>
+      <w:proofErr w:type="spellStart"/>
+      <w:proofErr w:type="gramStart"/>
+      <w:r>
+        <w:t>att</w:t>
+      </w:r>
+      <w:r>
+        <w:t>r</w:t>
+      </w:r>
+      <w:proofErr w:type="spellEnd"/>
+      <w:proofErr w:type="gramEnd"/>
+      <w:r>
+        <w:t>~=val</w:t>
+      </w:r>
+      <w:r>
+        <w:t>ue</w:t>
+      </w:r>
+      <w:r>
+        <w:t>]</w:t>
+      </w:r>
+      <w:r>
+        <w:t xml:space="preserve">      – </w:t>
+      </w:r>
+      <w:proofErr w:type="gramStart"/>
+      <w:r>
+        <w:t>space</w:t>
+      </w:r>
+      <w:proofErr w:type="gramEnd"/>
+      <w:r>
+        <w:t xml:space="preserve"> separated values</w:t>
+      </w:r>
+    </w:p>
+    <w:p>
+      <w:r>
+        <w:tab/>
+      </w:r>
+      <w:r>
+        <w:tab/>
+        <w:t>[</w:t>
+      </w:r>
+      <w:proofErr w:type="spellStart"/>
+      <w:r>
+        <w:t>att</w:t>
+      </w:r>
+      <w:r>
+        <w:t>r</w:t>
+      </w:r>
+      <w:proofErr w:type="spellEnd"/>
+      <w:r>
+        <w:t>|=val</w:t>
+      </w:r>
+      <w:r>
+        <w:t>ue</w:t>
+      </w:r>
+      <w:r>
+        <w:t>]</w:t>
+      </w:r>
+      <w:r>
+        <w:t xml:space="preserve">      –target long attribute</w:t>
+      </w:r>
+    </w:p>
+    <w:p>
+      <w:r>
+        <w:tab/>
+      </w:r>
+      <w:r>
+        <w:tab/>
+        <w:t>[</w:t>
+      </w:r>
+      <w:proofErr w:type="spellStart"/>
+      <w:proofErr w:type="gramStart"/>
+      <w:r>
+        <w:t>attr</w:t>
+      </w:r>
+      <w:proofErr w:type="spellEnd"/>
+      <w:proofErr w:type="gramEnd"/>
+      <w:r>
+        <w:t>^=value]       -beginning (CSS3)</w:t>
+      </w:r>
+    </w:p>
+    <w:p>
+      <w:r>
+        <w:tab/>
+      </w:r>
+      <w:r>
+        <w:tab/>
+        <w:t>[</w:t>
+      </w:r>
+      <w:proofErr w:type="spellStart"/>
+      <w:proofErr w:type="gramStart"/>
+      <w:r>
+        <w:t>attr</w:t>
+      </w:r>
+      <w:proofErr w:type="spellEnd"/>
+      <w:proofErr w:type="gramEnd"/>
+      <w:r>
+        <w:t>$=value]       –End (CSS3)</w:t>
+      </w:r>
+    </w:p>
+    <w:p>
+      <w:r>
+        <w:tab/>
+      </w:r>
+      <w:r>
+        <w:tab/>
+        <w:t>[</w:t>
+      </w:r>
+      <w:proofErr w:type="spellStart"/>
+      <w:proofErr w:type="gramStart"/>
+      <w:r>
+        <w:t>attr</w:t>
+      </w:r>
+      <w:proofErr w:type="spellEnd"/>
+      <w:proofErr w:type="gramEnd"/>
+      <w:r>
+        <w:t xml:space="preserve">*=value] </w:t>
+      </w:r>
+      <w:r>
+        <w:tab/>
+        <w:t xml:space="preserve"> –Everywhere (CSS3)</w:t>
+      </w:r>
+    </w:p>
+    <w:p>
+      <w:pPr>
+        <w:numPr>
+          <w:ilvl w:val="0"/>
+          <w:numId w:val="10"/>
+        </w:numPr>
+      </w:pPr>
+      <w:r>
+        <w:t>ID selector</w:t>
+      </w:r>
+    </w:p>
+    <w:p>
+      <w:r>
+        <w:tab/>
+      </w:r>
+      <w:r>
+        <w:tab/>
+        <w:t xml:space="preserve"> - match an element instance based on its identifier. </w:t>
+      </w:r>
+    </w:p>
+    <w:p>
+      <w:r>
+        <w:tab/>
+      </w:r>
+      <w:r>
+        <w:tab/>
+        <w:t xml:space="preserve"> -A CSS ID selector contains a "#" followed by ID value.</w:t>
+      </w:r>
+    </w:p>
+    <w:p>
+      <w:pPr>
+        <w:numPr>
+          <w:ilvl w:val="0"/>
+          <w:numId w:val="11"/>
+        </w:numPr>
+      </w:pPr>
+      <w:r>
+        <w:t xml:space="preserve">Pseudo classes </w:t>
+      </w:r>
+    </w:p>
+    <w:p>
+      <w:pPr>
+        <w:numPr>
+          <w:ilvl w:val="1"/>
+          <w:numId w:val="11"/>
+        </w:numPr>
+      </w:pPr>
+      <w:proofErr w:type="gramStart"/>
+      <w:r>
+        <w:t>classify</w:t>
+      </w:r>
+      <w:proofErr w:type="gramEnd"/>
+      <w:r>
+        <w:t xml:space="preserve"> elements on characteristic other than their name, attributes or content.</w:t>
+      </w:r>
+    </w:p>
+    <w:p>
+      <w:pPr>
+        <w:numPr>
+          <w:ilvl w:val="1"/>
+          <w:numId w:val="11"/>
+        </w:numPr>
+      </w:pPr>
+      <w:proofErr w:type="gramStart"/>
+      <w:r>
+        <w:t>there's</w:t>
+      </w:r>
+      <w:proofErr w:type="gramEnd"/>
+      <w:r>
+        <w:t xml:space="preserve"> is implicit class associated with.</w:t>
+      </w:r>
+    </w:p>
+    <w:p>
+      <w:pPr>
+        <w:numPr>
+          <w:ilvl w:val="0"/>
+          <w:numId w:val="11"/>
+        </w:numPr>
+      </w:pPr>
+      <w:r>
+        <w:t>Dynamic pseudo class</w:t>
+      </w:r>
+    </w:p>
+    <w:p>
+      <w:pPr>
+        <w:numPr>
+          <w:ilvl w:val="1"/>
+          <w:numId w:val="11"/>
+        </w:numPr>
+      </w:pPr>
+      <w:r>
+        <w:t>link pseudo-</w:t>
+      </w:r>
+      <w:r>
+        <w:t>class</w:t>
+      </w:r>
+      <w:r>
+        <w:t>es</w:t>
+      </w:r>
+    </w:p>
+    <w:p>
+      <w:pPr>
+        <w:numPr>
+          <w:ilvl w:val="2"/>
+          <w:numId w:val="11"/>
+        </w:numPr>
+      </w:pPr>
+      <w:proofErr w:type="gramStart"/>
+      <w:r>
+        <w:t>link</w:t>
+      </w:r>
+      <w:proofErr w:type="gramEnd"/>
+      <w:r>
+        <w:t xml:space="preserve"> - link that have not yet visited.</w:t>
+      </w:r>
+    </w:p>
+    <w:p>
+      <w:pPr>
+        <w:numPr>
+          <w:ilvl w:val="2"/>
+          <w:numId w:val="11"/>
+        </w:numPr>
+      </w:pPr>
+      <w:proofErr w:type="gramStart"/>
+      <w:r>
+        <w:t>visited</w:t>
+      </w:r>
+      <w:proofErr w:type="gramEnd"/>
+      <w:r>
+        <w:t xml:space="preserve"> - link that have been visited.</w:t>
+      </w:r>
+    </w:p>
+    <w:p>
+      <w:pPr>
+        <w:numPr>
+          <w:ilvl w:val="1"/>
+          <w:numId w:val="11"/>
+        </w:numPr>
+      </w:pPr>
+      <w:r>
+        <w:t>user action pseudo class</w:t>
+      </w:r>
+      <w:r>
+        <w:tab/>
+      </w:r>
+    </w:p>
+    <w:p>
+      <w:pPr>
+        <w:numPr>
+          <w:ilvl w:val="3"/>
+          <w:numId w:val="11"/>
+        </w:numPr>
+      </w:pPr>
+      <w:r>
+        <w:t>hover</w:t>
+      </w:r>
+    </w:p>
+    <w:p>
+      <w:pPr>
+        <w:numPr>
+          <w:ilvl w:val="3"/>
+          <w:numId w:val="11"/>
+        </w:numPr>
+      </w:pPr>
+      <w:r>
+        <w:t>action - active a link</w:t>
+      </w:r>
+    </w:p>
+    <w:p>
+      <w:pPr>
+        <w:numPr>
+          <w:ilvl w:val="3"/>
+          <w:numId w:val="11"/>
+        </w:numPr>
+      </w:pPr>
+      <w:r>
+        <w:t>focus -  move particular element</w:t>
+      </w:r>
+    </w:p>
+    <w:p>
+      <w:pPr>
+        <w:numPr>
+          <w:ilvl w:val="3"/>
+          <w:numId w:val="11"/>
+        </w:numPr>
+      </w:pPr>
+      <w:r>
+        <w:t>target pseudo classes</w:t>
+      </w:r>
+    </w:p>
+    <w:p>
+      <w:pPr>
+        <w:numPr>
+          <w:ilvl w:val="3"/>
+          <w:numId w:val="11"/>
+        </w:numPr>
+      </w:pPr>
+      <w:r>
+        <w:t>language pseudo classes</w:t>
+      </w:r>
+    </w:p>
+    <w:p>
+      <w:r>
+        <w:tab/>
+      </w:r>
+      <w:r>
+        <w:tab/>
+      </w:r>
+      <w:r>
+        <w:tab/>
+      </w:r>
+      <w:r>
+        <w:tab/>
+      </w:r>
+      <w:proofErr w:type="gramStart"/>
+      <w:r>
+        <w:t>:</w:t>
+      </w:r>
+      <w:proofErr w:type="spellStart"/>
+      <w:r>
+        <w:t>lang</w:t>
+      </w:r>
+      <w:proofErr w:type="spellEnd"/>
+      <w:proofErr w:type="gramEnd"/>
+      <w:r>
+        <w:t>()</w:t>
+      </w:r>
+    </w:p>
+    <w:p>
+      <w:pPr>
+        <w:numPr>
+          <w:ilvl w:val="0"/>
+          <w:numId w:val="12"/>
+        </w:numPr>
+      </w:pPr>
+      <w:r>
+        <w:t>UI element states pseudo classes</w:t>
+      </w:r>
+    </w:p>
+    <w:p>
+      <w:r>
+        <w:tab/>
+      </w:r>
+      <w:r>
+        <w:tab/>
+      </w:r>
+      <w:r>
+        <w:tab/>
+        <w:t>-</w:t>
+      </w:r>
+      <w:proofErr w:type="gramStart"/>
+      <w:r>
+        <w:t>:enabled</w:t>
+      </w:r>
+      <w:proofErr w:type="gramEnd"/>
+      <w:r>
+        <w:t xml:space="preserve"> (CSS3)</w:t>
+      </w:r>
+    </w:p>
+    <w:p>
+      <w:r>
+        <w:tab/>
+      </w:r>
+      <w:r>
+        <w:tab/>
+      </w:r>
+      <w:r>
+        <w:tab/>
+        <w:t>-</w:t>
+      </w:r>
+      <w:proofErr w:type="gramStart"/>
+      <w:r>
+        <w:t>:disabled</w:t>
+      </w:r>
+      <w:proofErr w:type="gramEnd"/>
+      <w:r>
+        <w:t xml:space="preserve"> (CSS3)</w:t>
+      </w:r>
+    </w:p>
+    <w:p>
+      <w:r>
+        <w:tab/>
+      </w:r>
+      <w:r>
+        <w:tab/>
+      </w:r>
+      <w:r>
+        <w:tab/>
+        <w:t>-</w:t>
+      </w:r>
+      <w:proofErr w:type="gramStart"/>
+      <w:r>
+        <w:t>:checked</w:t>
+      </w:r>
+      <w:proofErr w:type="gramEnd"/>
+      <w:r>
+        <w:t xml:space="preserve"> (CSS3)</w:t>
+      </w:r>
+    </w:p>
+    <w:p>
+      <w:r>
+        <w:lastRenderedPageBreak/>
+        <w:tab/>
+      </w:r>
+      <w:r>
+        <w:tab/>
+      </w:r>
+      <w:r>
+        <w:tab/>
+        <w:t>-</w:t>
+      </w:r>
+      <w:proofErr w:type="gramStart"/>
+      <w:r>
+        <w:t>:</w:t>
+      </w:r>
+      <w:proofErr w:type="spellStart"/>
+      <w:r>
+        <w:t>inderminate</w:t>
+      </w:r>
+      <w:proofErr w:type="spellEnd"/>
+      <w:proofErr w:type="gramEnd"/>
+      <w:r>
+        <w:t xml:space="preserve"> (css3)</w:t>
+      </w:r>
+    </w:p>
+    <w:p>
+      <w:pPr>
+        <w:numPr>
+          <w:ilvl w:val="0"/>
+          <w:numId w:val="13"/>
+        </w:numPr>
+      </w:pPr>
+      <w:r>
+        <w:t xml:space="preserve">Structural </w:t>
+      </w:r>
+    </w:p>
+    <w:p>
+      <w:r>
+        <w:tab/>
+      </w:r>
+      <w:r>
+        <w:tab/>
+      </w:r>
+      <w:r>
+        <w:tab/>
+        <w:t>-</w:t>
+      </w:r>
+      <w:proofErr w:type="gramStart"/>
+      <w:r>
+        <w:t>:root</w:t>
+      </w:r>
+      <w:proofErr w:type="gramEnd"/>
+      <w:r>
+        <w:t xml:space="preserve"> </w:t>
+      </w:r>
+    </w:p>
+    <w:p>
+      <w:r>
+        <w:tab/>
+      </w:r>
+      <w:r>
+        <w:tab/>
+      </w:r>
+      <w:r>
+        <w:tab/>
+        <w:t>-</w:t>
+      </w:r>
+      <w:proofErr w:type="gramStart"/>
+      <w:r>
+        <w:t>:first</w:t>
+      </w:r>
+      <w:proofErr w:type="gramEnd"/>
+      <w:r>
+        <w:t>-child</w:t>
+      </w:r>
+      <w:r>
+        <w:t xml:space="preserve">  </w:t>
+      </w:r>
+    </w:p>
+    <w:p>
+      <w:r>
+        <w:tab/>
+      </w:r>
+      <w:r>
+        <w:tab/>
+      </w:r>
+      <w:r>
+        <w:tab/>
+        <w:t>-</w:t>
+      </w:r>
+      <w:proofErr w:type="gramStart"/>
+      <w:r>
+        <w:t>:last</w:t>
+      </w:r>
+      <w:proofErr w:type="gramEnd"/>
+      <w:r>
+        <w:t>-child</w:t>
+      </w:r>
+    </w:p>
+    <w:p>
+      <w:r>
+        <w:tab/>
+      </w:r>
+      <w:r>
+        <w:tab/>
+      </w:r>
+      <w:r>
+        <w:tab/>
+        <w:t>-</w:t>
+      </w:r>
+      <w:proofErr w:type="gramStart"/>
+      <w:r>
+        <w:t>only-</w:t>
+      </w:r>
+      <w:proofErr w:type="gramEnd"/>
+      <w:r>
+        <w:t>child</w:t>
+      </w:r>
+    </w:p>
+    <w:p>
+      <w:r>
+        <w:tab/>
+      </w:r>
+      <w:r>
+        <w:tab/>
+      </w:r>
+      <w:r>
+        <w:tab/>
+        <w:t>-</w:t>
+      </w:r>
+      <w:proofErr w:type="gramStart"/>
+      <w:r>
+        <w:t>:nth</w:t>
+      </w:r>
+      <w:proofErr w:type="gramEnd"/>
+      <w:r>
+        <w:t>-child</w:t>
+      </w:r>
+    </w:p>
+    <w:p>
+      <w:r>
+        <w:tab/>
+      </w:r>
+      <w:r>
+        <w:tab/>
+      </w:r>
+      <w:r>
+        <w:tab/>
+        <w:t>-</w:t>
+      </w:r>
+      <w:proofErr w:type="gramStart"/>
+      <w:r>
+        <w:t>:nth</w:t>
+      </w:r>
+      <w:proofErr w:type="gramEnd"/>
+      <w:r>
+        <w:t>-last-child</w:t>
+      </w:r>
+    </w:p>
+    <w:p>
+      <w:r>
+        <w:tab/>
+      </w:r>
+      <w:r>
+        <w:tab/>
+      </w:r>
+      <w:r>
+        <w:tab/>
+        <w:t>-</w:t>
+      </w:r>
+      <w:proofErr w:type="gramStart"/>
+      <w:r>
+        <w:t>:first</w:t>
+      </w:r>
+      <w:proofErr w:type="gramEnd"/>
+      <w:r>
+        <w:t>-of-type</w:t>
+      </w:r>
+    </w:p>
+    <w:p>
+      <w:r>
+        <w:tab/>
+      </w:r>
+      <w:r>
+        <w:tab/>
+      </w:r>
+      <w:r>
+        <w:tab/>
+        <w:t>-</w:t>
+      </w:r>
+      <w:proofErr w:type="gramStart"/>
+      <w:r>
+        <w:t>:last</w:t>
+      </w:r>
+      <w:proofErr w:type="gramEnd"/>
+      <w:r>
+        <w:t>-of-type</w:t>
+      </w:r>
+    </w:p>
+    <w:p>
+      <w:r>
+        <w:tab/>
+      </w:r>
+      <w:r>
+        <w:tab/>
+      </w:r>
+      <w:r>
+        <w:tab/>
+        <w:t>-</w:t>
+      </w:r>
+      <w:proofErr w:type="gramStart"/>
+      <w:r>
+        <w:t>:only</w:t>
+      </w:r>
+      <w:proofErr w:type="gramEnd"/>
+      <w:r>
+        <w:t>-of-type</w:t>
+      </w:r>
+    </w:p>
+    <w:p>
+      <w:r>
+        <w:tab/>
+      </w:r>
+      <w:r>
+        <w:tab/>
+      </w:r>
+      <w:r>
+        <w:tab/>
+        <w:t>-</w:t>
+      </w:r>
+      <w:proofErr w:type="gramStart"/>
+      <w:r>
+        <w:t>:nth</w:t>
+      </w:r>
+      <w:proofErr w:type="gramEnd"/>
+      <w:r>
+        <w:t>-of-type</w:t>
+      </w:r>
+    </w:p>
+    <w:p>
+      <w:r>
+        <w:tab/>
+      </w:r>
+      <w:r>
+        <w:tab/>
+      </w:r>
+      <w:r>
+        <w:tab/>
+        <w:t>-</w:t>
+      </w:r>
+      <w:proofErr w:type="gramStart"/>
+      <w:r>
+        <w:t>:nth</w:t>
+      </w:r>
+      <w:proofErr w:type="gramEnd"/>
+      <w:r>
+        <w:t>-last-type</w:t>
+      </w:r>
+    </w:p>
+    <w:p>
+      <w:r>
+        <w:tab/>
+      </w:r>
+      <w:r>
+        <w:tab/>
+      </w:r>
+      <w:r>
+        <w:tab/>
+        <w:t>-</w:t>
+      </w:r>
+      <w:proofErr w:type="gramStart"/>
+      <w:r>
+        <w:t>:empty</w:t>
+      </w:r>
+      <w:proofErr w:type="gramEnd"/>
+    </w:p>
+    <w:p>
+      <w:r>
+        <w:tab/>
+      </w:r>
+      <w:r>
+        <w:tab/>
+      </w:r>
+      <w:r>
+        <w:tab/>
+      </w:r>
+      <w:proofErr w:type="gramStart"/>
+      <w:r>
+        <w:t>negation</w:t>
+      </w:r>
+      <w:proofErr w:type="gramEnd"/>
+    </w:p>
+    <w:p>
+      <w:r>
+        <w:tab/>
+      </w:r>
+      <w:r>
+        <w:tab/>
+      </w:r>
+      <w:r>
+        <w:tab/>
+      </w:r>
+      <w:r>
+        <w:tab/>
+      </w:r>
+      <w:proofErr w:type="gramStart"/>
+      <w:r>
+        <w:t>:not</w:t>
+      </w:r>
+      <w:proofErr w:type="gramEnd"/>
+      <w:r>
+        <w:t>() - negates the logic of the selector.</w:t>
+      </w:r>
+    </w:p>
+    <w:p>
+      <w:pPr>
+        <w:numPr>
+          <w:ilvl w:val="0"/>
+          <w:numId w:val="14"/>
+        </w:numPr>
+      </w:pPr>
+      <w:proofErr w:type="spellStart"/>
+      <w:r>
+        <w:t>Combinators</w:t>
+      </w:r>
+      <w:proofErr w:type="spellEnd"/>
+    </w:p>
+    <w:p>
+      <w:pPr>
+        <w:numPr>
+          <w:ilvl w:val="1"/>
+          <w:numId w:val="14"/>
+        </w:numPr>
+      </w:pPr>
+      <w:r>
+        <w:t xml:space="preserve">descendant </w:t>
+      </w:r>
+      <w:proofErr w:type="spellStart"/>
+      <w:r>
+        <w:t>combinator</w:t>
+      </w:r>
+      <w:proofErr w:type="spellEnd"/>
+      <w:r>
+        <w:t xml:space="preserve"> (whitespace i.e. space, tab, line feed, carriage return, form feed)</w:t>
+      </w:r>
+    </w:p>
+    <w:p>
+      <w:r>
+        <w:tab/>
+      </w:r>
+      <w:r>
+        <w:tab/>
+        <w:t xml:space="preserve">--child </w:t>
+      </w:r>
+      <w:proofErr w:type="spellStart"/>
+      <w:proofErr w:type="gramStart"/>
+      <w:r>
+        <w:t>combinator</w:t>
+      </w:r>
+      <w:proofErr w:type="spellEnd"/>
+      <w:r>
+        <w:t>(</w:t>
+      </w:r>
+      <w:proofErr w:type="gramEnd"/>
+      <w:r>
+        <w:t>&gt;)</w:t>
+      </w:r>
+    </w:p>
+    <w:p>
+      <w:r>
+        <w:tab/>
+      </w:r>
+      <w:r>
+        <w:tab/>
+      </w:r>
+      <w:r>
+        <w:tab/>
+      </w:r>
+      <w:proofErr w:type="gramStart"/>
+      <w:r>
+        <w:t>adjacent</w:t>
+      </w:r>
+      <w:proofErr w:type="gramEnd"/>
+      <w:r>
+        <w:t xml:space="preserve"> sibling </w:t>
+      </w:r>
+      <w:proofErr w:type="spellStart"/>
+      <w:r>
+        <w:t>combinator</w:t>
+      </w:r>
+      <w:proofErr w:type="spellEnd"/>
+      <w:r>
+        <w:t xml:space="preserve"> (+)</w:t>
+      </w:r>
+    </w:p>
+    <w:p>
+      <w:r>
+        <w:tab/>
+      </w:r>
+      <w:r>
+        <w:tab/>
+      </w:r>
+      <w:r>
+        <w:tab/>
+      </w:r>
+      <w:proofErr w:type="gramStart"/>
+      <w:r>
+        <w:t>general</w:t>
+      </w:r>
+      <w:proofErr w:type="gramEnd"/>
+      <w:r>
+        <w:t xml:space="preserve"> sibling </w:t>
+      </w:r>
+      <w:proofErr w:type="spellStart"/>
+      <w:r>
+        <w:t>combinator</w:t>
+      </w:r>
+      <w:proofErr w:type="spellEnd"/>
+      <w:r>
+        <w:t xml:space="preserve"> (~)</w:t>
+      </w:r>
+    </w:p>
+    <w:p>
+      <w:r>
+        <w:tab/>
+        <w:t>Pseudo elements</w:t>
+      </w:r>
+    </w:p>
+    <w:p>
+      <w:r>
+        <w:tab/>
+      </w:r>
+      <w:r>
+        <w:tab/>
+        <w:t>:</w:t>
+      </w:r>
+      <w:proofErr w:type="gramStart"/>
+      <w:r>
+        <w:t>:first</w:t>
+      </w:r>
+      <w:proofErr w:type="gramEnd"/>
+      <w:r>
+        <w:t>-letter</w:t>
+      </w:r>
+      <w:r>
+        <w:tab/>
+      </w:r>
+      <w:r>
+        <w:tab/>
+        <w:t>:first-letter</w:t>
+      </w:r>
+    </w:p>
+    <w:p>
+      <w:r>
+        <w:tab/>
+      </w:r>
+      <w:r>
+        <w:tab/>
+        <w:t>:</w:t>
+      </w:r>
+      <w:proofErr w:type="gramStart"/>
+      <w:r>
+        <w:t>:first</w:t>
+      </w:r>
+      <w:proofErr w:type="gramEnd"/>
+      <w:r>
+        <w:t>-line</w:t>
+      </w:r>
+      <w:r>
+        <w:tab/>
+      </w:r>
+      <w:r>
+        <w:tab/>
+        <w:t>:first-line</w:t>
+      </w:r>
+    </w:p>
+    <w:p>
+      <w:r>
+        <w:tab/>
+      </w:r>
+      <w:r>
+        <w:tab/>
+        <w:t>:</w:t>
+      </w:r>
+      <w:proofErr w:type="gramStart"/>
+      <w:r>
+        <w:t>:before</w:t>
+      </w:r>
+      <w:proofErr w:type="gramEnd"/>
+      <w:r>
+        <w:tab/>
+      </w:r>
+      <w:r>
+        <w:tab/>
+        <w:t>:before</w:t>
+      </w:r>
+    </w:p>
+    <w:p>
+      <w:r>
+        <w:tab/>
+      </w:r>
+      <w:r>
+        <w:tab/>
+      </w:r>
+      <w:proofErr w:type="gramStart"/>
+      <w:r>
+        <w:t>::</w:t>
+      </w:r>
+      <w:proofErr w:type="gramEnd"/>
+      <w:r>
+        <w:t xml:space="preserve"> after</w:t>
+      </w:r>
+      <w:r>
+        <w:tab/>
+      </w:r>
+      <w:r>
+        <w:tab/>
+        <w:t>:after</w:t>
+      </w:r>
+    </w:p>
+    <w:p/>
+    <w:p>
+      <w:pPr>
+        <w:rPr>
+          <w:b/>
+          <w:bCs/>
+        </w:rPr>
+      </w:pPr>
+      <w:r>
+        <w:rPr>
+          <w:b/>
+          <w:bCs/>
+        </w:rPr>
+        <w:tab/>
+        <w:t>===CSS Rule Precedence===</w:t>
+      </w:r>
+    </w:p>
+    <w:p>
+      <w:pPr>
+        <w:pStyle w:val="ListParagraph"/>
+        <w:numPr>
+          <w:ilvl w:val="0"/>
+          <w:numId w:val="16"/>
+        </w:numPr>
+        <w:rPr>
+          <w:b/>
+          <w:bCs/>
+        </w:rPr>
+      </w:pPr>
+      <w:r>
+        <w:rPr>
+          <w:b/>
+          <w:bCs/>
+        </w:rPr>
+        <w:t>by origin and importance</w:t>
+      </w:r>
+    </w:p>
+    <w:p>
+      <w:pPr>
+        <w:pStyle w:val="ListParagraph"/>
+        <w:numPr>
+          <w:ilvl w:val="0"/>
+          <w:numId w:val="21"/>
+        </w:numPr>
+        <w:rPr>
+          <w:bCs/>
+        </w:rPr>
+      </w:pPr>
+      <w:r>
+        <w:rPr>
+          <w:bCs/>
+        </w:rPr>
+        <w:t>Transition Declarations</w:t>
+      </w:r>
+    </w:p>
+    <w:p>
+      <w:pPr>
+        <w:pStyle w:val="ListParagraph"/>
+        <w:numPr>
+          <w:ilvl w:val="0"/>
+          <w:numId w:val="21"/>
+        </w:numPr>
+        <w:rPr>
+          <w:bCs/>
+        </w:rPr>
+      </w:pPr>
+      <w:r>
+        <w:rPr>
+          <w:bCs/>
+        </w:rPr>
+        <w:t>Override declaration</w:t>
+      </w:r>
+    </w:p>
+    <w:p>
+      <w:pPr>
+        <w:pStyle w:val="ListParagraph"/>
+        <w:numPr>
+          <w:ilvl w:val="0"/>
+          <w:numId w:val="21"/>
+        </w:numPr>
+        <w:rPr>
+          <w:bCs/>
+        </w:rPr>
+      </w:pPr>
+      <w:r>
+        <w:rPr>
+          <w:bCs/>
+        </w:rPr>
+        <w:t>User declaration</w:t>
+      </w:r>
+    </w:p>
+    <w:p>
+      <w:pPr>
+        <w:pStyle w:val="ListParagraph"/>
+        <w:numPr>
+          <w:ilvl w:val="0"/>
+          <w:numId w:val="21"/>
+        </w:numPr>
+        <w:rPr>
+          <w:bCs/>
+        </w:rPr>
+      </w:pPr>
+      <w:r>
+        <w:rPr>
+          <w:bCs/>
+        </w:rPr>
+        <w:t>Animation Declaration</w:t>
+      </w:r>
+    </w:p>
+    <w:p>
+      <w:pPr>
+        <w:pStyle w:val="ListParagraph"/>
+        <w:numPr>
+          <w:ilvl w:val="1"/>
+          <w:numId w:val="16"/>
+        </w:numPr>
+        <w:rPr>
+          <w:b/>
+          <w:bCs/>
+        </w:rPr>
+      </w:pPr>
+      <w:r>
+        <w:rPr>
+          <w:bCs/>
+        </w:rPr>
+        <w:t>user agent important declarations</w:t>
+      </w:r>
+    </w:p>
+    <w:p>
+      <w:pPr>
+        <w:pStyle w:val="ListParagraph"/>
+        <w:numPr>
+          <w:ilvl w:val="1"/>
+          <w:numId w:val="16"/>
+        </w:numPr>
+        <w:rPr>
+          <w:b/>
+          <w:bCs/>
+        </w:rPr>
+      </w:pPr>
+      <w:r>
+        <w:rPr>
+          <w:bCs/>
+        </w:rPr>
+        <w:t xml:space="preserve">user important </w:t>
+      </w:r>
+      <w:r>
+        <w:rPr>
+          <w:bCs/>
+        </w:rPr>
+        <w:t>declarations</w:t>
+      </w:r>
+    </w:p>
+    <w:p>
+      <w:pPr>
+        <w:pStyle w:val="ListParagraph"/>
+        <w:numPr>
+          <w:ilvl w:val="1"/>
+          <w:numId w:val="16"/>
+        </w:numPr>
+        <w:rPr>
+          <w:b/>
+          <w:bCs/>
+        </w:rPr>
+      </w:pPr>
+      <w:r>
+        <w:rPr>
+          <w:bCs/>
+        </w:rPr>
+        <w:t>author important declarations</w:t>
+      </w:r>
+    </w:p>
+    <w:p>
+      <w:pPr>
+        <w:pStyle w:val="ListParagraph"/>
+        <w:numPr>
+          <w:ilvl w:val="1"/>
+          <w:numId w:val="16"/>
+        </w:numPr>
+        <w:rPr>
+          <w:b/>
+          <w:bCs/>
+        </w:rPr>
+      </w:pPr>
+      <w:r>
+        <w:rPr>
+          <w:bCs/>
+        </w:rPr>
+        <w:t>author normal declarations</w:t>
+      </w:r>
+    </w:p>
+    <w:p>
+      <w:pPr>
+        <w:pStyle w:val="ListParagraph"/>
+        <w:numPr>
+          <w:ilvl w:val="1"/>
+          <w:numId w:val="16"/>
+        </w:numPr>
+        <w:rPr>
+          <w:b/>
+          <w:bCs/>
+        </w:rPr>
+      </w:pPr>
+      <w:r>
+        <w:rPr>
+          <w:bCs/>
+        </w:rPr>
+        <w:t>user normal declarations</w:t>
+      </w:r>
+    </w:p>
+    <w:p>
+      <w:pPr>
+        <w:pStyle w:val="ListParagraph"/>
+        <w:numPr>
+          <w:ilvl w:val="1"/>
+          <w:numId w:val="16"/>
+        </w:numPr>
+        <w:rPr>
+          <w:b/>
+          <w:bCs/>
+        </w:rPr>
+      </w:pPr>
+      <w:r>
+        <w:rPr>
+          <w:bCs/>
+        </w:rPr>
+        <w:t>user agent nor mal declarations</w:t>
+      </w:r>
+    </w:p>
+    <w:p>
+      <w:pPr>
+        <w:pStyle w:val="ListParagraph"/>
+        <w:numPr>
+          <w:ilvl w:val="0"/>
+          <w:numId w:val="16"/>
+        </w:numPr>
+        <w:rPr>
+          <w:b/>
+          <w:bCs/>
+        </w:rPr>
+      </w:pPr>
+      <w:r>
+        <w:rPr>
+          <w:b/>
+          <w:bCs/>
+        </w:rPr>
+        <w:t>by specificity</w:t>
+      </w:r>
+    </w:p>
+    <w:p>
+      <w:pPr>
+        <w:pStyle w:val="ListParagraph"/>
+        <w:numPr>
+          <w:ilvl w:val="1"/>
+          <w:numId w:val="16"/>
+        </w:numPr>
+        <w:rPr>
+          <w:b/>
+          <w:bCs/>
+        </w:rPr>
+      </w:pPr>
+      <w:r>
+        <w:rPr>
+          <w:bCs/>
+        </w:rPr>
+        <w:t>inline – more specific</w:t>
+      </w:r>
+    </w:p>
+    <w:p>
+      <w:pPr>
+        <w:pStyle w:val="ListParagraph"/>
+        <w:numPr>
+          <w:ilvl w:val="1"/>
+          <w:numId w:val="16"/>
+        </w:numPr>
+        <w:rPr>
+          <w:b/>
+          <w:bCs/>
+        </w:rPr>
+      </w:pPr>
+      <w:r>
+        <w:rPr>
+          <w:bCs/>
+        </w:rPr>
+        <w:t>number of ID selectors</w:t>
+      </w:r>
+    </w:p>
+    <w:p>
+      <w:pPr>
+        <w:pStyle w:val="ListParagraph"/>
+        <w:numPr>
+          <w:ilvl w:val="1"/>
+          <w:numId w:val="16"/>
+        </w:numPr>
+        <w:rPr>
+          <w:b/>
+          <w:bCs/>
+        </w:rPr>
+      </w:pPr>
+      <w:r>
+        <w:rPr>
+          <w:bCs/>
+        </w:rPr>
+        <w:t>number of class selectors, attribute selectors and pseudo selectors</w:t>
+      </w:r>
+    </w:p>
+    <w:p>
+      <w:pPr>
+        <w:pStyle w:val="ListParagraph"/>
+        <w:numPr>
+          <w:ilvl w:val="1"/>
+          <w:numId w:val="16"/>
+        </w:numPr>
+        <w:rPr>
+          <w:b/>
+          <w:bCs/>
+        </w:rPr>
+      </w:pPr>
+      <w:r>
+        <w:rPr>
+          <w:bCs/>
+        </w:rPr>
+        <w:lastRenderedPageBreak/>
+        <w:t>number of type selectors and pseudo elements</w:t>
+      </w:r>
+    </w:p>
+    <w:p>
+      <w:pPr>
+        <w:pStyle w:val="ListParagraph"/>
+        <w:numPr>
+          <w:ilvl w:val="0"/>
+          <w:numId w:val="16"/>
+        </w:numPr>
+        <w:rPr>
+          <w:b/>
+          <w:bCs/>
+        </w:rPr>
+      </w:pPr>
+      <w:r>
+        <w:rPr>
+          <w:b/>
+          <w:bCs/>
+        </w:rPr>
+        <w:t>by order</w:t>
+      </w:r>
+    </w:p>
+    <w:p>
+      <w:pPr>
+        <w:ind w:left="810"/>
+        <w:rPr>
+          <w:b/>
+          <w:bCs/>
+        </w:rPr>
+      </w:pPr>
+      <w:r>
+        <w:rPr>
+          <w:b/>
+          <w:bCs/>
+        </w:rPr>
+        <w:t xml:space="preserve">===CSS </w:t>
+      </w:r>
+      <w:r>
+        <w:rPr>
+          <w:b/>
+          <w:bCs/>
+        </w:rPr>
+        <w:t>Declarations</w:t>
+      </w:r>
+      <w:r>
+        <w:rPr>
+          <w:b/>
+          <w:bCs/>
+        </w:rPr>
+        <w:t>===</w:t>
+      </w:r>
+    </w:p>
+    <w:p>
+      <w:pPr>
+        <w:pStyle w:val="ListParagraph"/>
+        <w:numPr>
+          <w:ilvl w:val="0"/>
+          <w:numId w:val="17"/>
+        </w:numPr>
+        <w:rPr>
+          <w:b/>
+          <w:bCs/>
+        </w:rPr>
+      </w:pPr>
+      <w:r>
+        <w:rPr>
+          <w:b/>
+          <w:bCs/>
+        </w:rPr>
+        <w:t>Properties</w:t>
+      </w:r>
+    </w:p>
+    <w:p>
+      <w:pPr>
+        <w:pStyle w:val="ListParagraph"/>
+        <w:numPr>
+          <w:ilvl w:val="1"/>
+          <w:numId w:val="17"/>
+        </w:numPr>
+        <w:rPr>
+          <w:b/>
+          <w:bCs/>
+        </w:rPr>
+      </w:pPr>
+      <w:r>
+        <w:rPr>
+          <w:b/>
+          <w:bCs/>
+        </w:rPr>
+        <w:t>short hand properties</w:t>
+      </w:r>
+    </w:p>
+    <w:p>
+      <w:pPr>
+        <w:pStyle w:val="ListParagraph"/>
+        <w:numPr>
+          <w:ilvl w:val="2"/>
+          <w:numId w:val="17"/>
+        </w:numPr>
+        <w:rPr>
+          <w:bCs/>
+        </w:rPr>
+      </w:pPr>
+      <w:r>
+        <w:rPr>
+          <w:bCs/>
+        </w:rPr>
+        <w:t>background , font</w:t>
+      </w:r>
+    </w:p>
+    <w:p>
+      <w:pPr>
+        <w:pStyle w:val="ListParagraph"/>
+        <w:numPr>
+          <w:ilvl w:val="1"/>
+          <w:numId w:val="17"/>
+        </w:numPr>
+        <w:rPr>
+          <w:b/>
+          <w:bCs/>
+        </w:rPr>
+      </w:pPr>
+      <w:r>
+        <w:rPr>
+          <w:b/>
+          <w:bCs/>
+        </w:rPr>
+        <w:t>vendor specific extension (aka vendor prefixes)</w:t>
+      </w:r>
+    </w:p>
+    <w:p>
+      <w:pPr>
+        <w:pStyle w:val="ListParagraph"/>
+        <w:numPr>
+          <w:ilvl w:val="0"/>
+          <w:numId w:val="17"/>
+        </w:numPr>
+        <w:rPr>
+          <w:b/>
+          <w:bCs/>
+        </w:rPr>
+      </w:pPr>
+      <w:r>
+        <w:rPr>
+          <w:b/>
+          <w:bCs/>
+        </w:rPr>
+        <w:t>values</w:t>
+      </w:r>
+    </w:p>
+    <w:p>
+      <w:pPr>
+        <w:pStyle w:val="ListParagraph"/>
+        <w:numPr>
+          <w:ilvl w:val="1"/>
+          <w:numId w:val="17"/>
+        </w:numPr>
+        <w:rPr>
+          <w:b/>
+          <w:bCs/>
+        </w:rPr>
+      </w:pPr>
+      <w:r>
+        <w:rPr>
+          <w:b/>
+          <w:bCs/>
+        </w:rPr>
+        <w:t>keywords</w:t>
+      </w:r>
+    </w:p>
+    <w:p>
+      <w:pPr>
+        <w:pStyle w:val="ListParagraph"/>
+        <w:numPr>
+          <w:ilvl w:val="2"/>
+          <w:numId w:val="17"/>
+        </w:numPr>
+        <w:rPr>
+          <w:b/>
+          <w:bCs/>
+        </w:rPr>
+      </w:pPr>
+      <w:r>
+        <w:rPr>
+          <w:b/>
+          <w:bCs/>
+        </w:rPr>
+        <w:t xml:space="preserve">inherit, </w:t>
+      </w:r>
+    </w:p>
+    <w:p>
+      <w:pPr>
+        <w:pStyle w:val="ListParagraph"/>
+        <w:numPr>
+          <w:ilvl w:val="1"/>
+          <w:numId w:val="17"/>
+        </w:numPr>
+        <w:rPr>
+          <w:b/>
+          <w:bCs/>
+        </w:rPr>
+      </w:pPr>
+      <w:r>
+        <w:rPr>
+          <w:b/>
+          <w:bCs/>
+        </w:rPr>
+        <w:t xml:space="preserve">numbers </w:t>
+      </w:r>
+    </w:p>
+    <w:p>
+      <w:pPr>
+        <w:pStyle w:val="ListParagraph"/>
+        <w:numPr>
+          <w:ilvl w:val="1"/>
+          <w:numId w:val="17"/>
+        </w:numPr>
+        <w:rPr>
+          <w:b/>
+          <w:bCs/>
+        </w:rPr>
+      </w:pPr>
+      <w:r>
+        <w:rPr>
+          <w:b/>
+          <w:bCs/>
+        </w:rPr>
+        <w:t>measurements</w:t>
+      </w:r>
+    </w:p>
+    <w:p>
+      <w:pPr>
+        <w:pStyle w:val="ListParagraph"/>
+        <w:numPr>
+          <w:ilvl w:val="2"/>
+          <w:numId w:val="17"/>
+        </w:numPr>
+        <w:rPr>
+          <w:b/>
+          <w:bCs/>
+        </w:rPr>
+      </w:pPr>
+      <w:r>
+        <w:rPr>
+          <w:bCs/>
+        </w:rPr>
+        <w:t>length units</w:t>
+      </w:r>
+    </w:p>
+    <w:p>
+      <w:pPr>
+        <w:pStyle w:val="ListParagraph"/>
+        <w:numPr>
+          <w:ilvl w:val="3"/>
+          <w:numId w:val="17"/>
+        </w:numPr>
+        <w:rPr>
+          <w:b/>
+          <w:bCs/>
+        </w:rPr>
+      </w:pPr>
+      <w:r>
+        <w:rPr>
+          <w:bCs/>
+        </w:rPr>
+        <w:t>font relative</w:t>
+      </w:r>
+    </w:p>
+    <w:p>
+      <w:pPr>
+        <w:pStyle w:val="ListParagraph"/>
+        <w:numPr>
+          <w:ilvl w:val="4"/>
+          <w:numId w:val="17"/>
+        </w:numPr>
+        <w:rPr>
+          <w:b/>
+          <w:bCs/>
+        </w:rPr>
+      </w:pPr>
+      <w:proofErr w:type="spellStart"/>
+      <w:r>
+        <w:rPr>
+          <w:bCs/>
+        </w:rPr>
+        <w:t>em</w:t>
+      </w:r>
+      <w:proofErr w:type="spellEnd"/>
+      <w:r>
+        <w:rPr>
+          <w:bCs/>
+        </w:rPr>
+        <w:t xml:space="preserve">, ex, </w:t>
+      </w:r>
+      <w:proofErr w:type="spellStart"/>
+      <w:r>
+        <w:rPr>
+          <w:bCs/>
+        </w:rPr>
+        <w:t>ch</w:t>
+      </w:r>
+      <w:proofErr w:type="spellEnd"/>
+      <w:r>
+        <w:rPr>
+          <w:bCs/>
+        </w:rPr>
+        <w:t>, rem</w:t>
+      </w:r>
+    </w:p>
+    <w:p>
+      <w:pPr>
+        <w:pStyle w:val="ListParagraph"/>
+        <w:numPr>
+          <w:ilvl w:val="3"/>
+          <w:numId w:val="17"/>
+        </w:numPr>
+        <w:rPr>
+          <w:b/>
+          <w:bCs/>
+        </w:rPr>
+      </w:pPr>
+      <w:r>
+        <w:rPr>
+          <w:bCs/>
+        </w:rPr>
+        <w:t>viewport</w:t>
+      </w:r>
+      <w:r>
+        <w:rPr>
+          <w:bCs/>
+        </w:rPr>
+        <w:t xml:space="preserve"> percentage</w:t>
+      </w:r>
+    </w:p>
+    <w:p>
+      <w:pPr>
+        <w:pStyle w:val="ListParagraph"/>
+        <w:numPr>
+          <w:ilvl w:val="4"/>
+          <w:numId w:val="17"/>
+        </w:numPr>
+        <w:rPr>
+          <w:b/>
+          <w:bCs/>
+        </w:rPr>
+      </w:pPr>
+      <w:proofErr w:type="spellStart"/>
+      <w:r>
+        <w:rPr>
+          <w:bCs/>
+        </w:rPr>
+        <w:t>vw</w:t>
+      </w:r>
+      <w:proofErr w:type="spellEnd"/>
+      <w:r>
+        <w:rPr>
+          <w:bCs/>
+        </w:rPr>
+        <w:t xml:space="preserve">, </w:t>
+      </w:r>
+      <w:proofErr w:type="spellStart"/>
+      <w:r>
+        <w:rPr>
+          <w:bCs/>
+        </w:rPr>
+        <w:t>vh,vmin</w:t>
+      </w:r>
+      <w:proofErr w:type="spellEnd"/>
+      <w:r>
+        <w:rPr>
+          <w:bCs/>
+        </w:rPr>
+        <w:t xml:space="preserve">, </w:t>
+      </w:r>
+      <w:proofErr w:type="spellStart"/>
+      <w:r>
+        <w:rPr>
+          <w:bCs/>
+        </w:rPr>
+        <w:t>vmax</w:t>
+      </w:r>
+      <w:proofErr w:type="spellEnd"/>
+    </w:p>
+    <w:p>
+      <w:pPr>
+        <w:pStyle w:val="ListParagraph"/>
+        <w:numPr>
+          <w:ilvl w:val="3"/>
+          <w:numId w:val="17"/>
+        </w:numPr>
+        <w:rPr>
+          <w:b/>
+          <w:bCs/>
+        </w:rPr>
+      </w:pPr>
+      <w:r>
+        <w:rPr>
+          <w:bCs/>
+        </w:rPr>
+        <w:t>absolute lengths</w:t>
+      </w:r>
+    </w:p>
+    <w:p>
+      <w:pPr>
+        <w:pStyle w:val="ListParagraph"/>
+        <w:numPr>
+          <w:ilvl w:val="4"/>
+          <w:numId w:val="17"/>
+        </w:numPr>
+        <w:rPr>
+          <w:b/>
+          <w:bCs/>
+        </w:rPr>
+      </w:pPr>
+      <w:proofErr w:type="spellStart"/>
+      <w:r>
+        <w:rPr>
+          <w:bCs/>
+        </w:rPr>
+        <w:t>cm,mm,q</w:t>
+      </w:r>
+      <w:proofErr w:type="spellEnd"/>
+      <w:r>
+        <w:rPr>
+          <w:bCs/>
+        </w:rPr>
+        <w:t xml:space="preserve">, in </w:t>
+      </w:r>
+      <w:proofErr w:type="spellStart"/>
+      <w:r>
+        <w:rPr>
+          <w:bCs/>
+        </w:rPr>
+        <w:t>pt</w:t>
+      </w:r>
+      <w:proofErr w:type="spellEnd"/>
+      <w:r>
+        <w:rPr>
+          <w:bCs/>
+        </w:rPr>
+        <w:t xml:space="preserve">, pc, </w:t>
+      </w:r>
+      <w:proofErr w:type="spellStart"/>
+      <w:r>
+        <w:rPr>
+          <w:bCs/>
+        </w:rPr>
+        <w:t>px</w:t>
+      </w:r>
+      <w:proofErr w:type="spellEnd"/>
+    </w:p>
+    <w:p>
+      <w:pPr>
+        <w:pStyle w:val="ListParagraph"/>
+        <w:numPr>
+          <w:ilvl w:val="2"/>
+          <w:numId w:val="17"/>
+        </w:numPr>
+        <w:rPr>
+          <w:b/>
+          <w:bCs/>
+        </w:rPr>
+      </w:pPr>
+      <w:r>
+        <w:rPr>
+          <w:bCs/>
+        </w:rPr>
+        <w:t>angle units</w:t>
+      </w:r>
+    </w:p>
+    <w:p>
+      <w:pPr>
+        <w:pStyle w:val="ListParagraph"/>
+        <w:numPr>
+          <w:ilvl w:val="3"/>
+          <w:numId w:val="17"/>
+        </w:numPr>
+        <w:rPr>
+          <w:b/>
+          <w:bCs/>
+        </w:rPr>
+      </w:pPr>
+      <w:proofErr w:type="spellStart"/>
+      <w:r>
+        <w:rPr>
+          <w:bCs/>
+        </w:rPr>
+        <w:t>deg</w:t>
+      </w:r>
+      <w:proofErr w:type="spellEnd"/>
+      <w:r>
+        <w:rPr>
+          <w:bCs/>
+        </w:rPr>
+        <w:t>, grad, rad, turn</w:t>
+      </w:r>
+    </w:p>
+    <w:p>
+      <w:pPr>
+        <w:pStyle w:val="ListParagraph"/>
+        <w:numPr>
+          <w:ilvl w:val="2"/>
+          <w:numId w:val="17"/>
+        </w:numPr>
+        <w:rPr>
+          <w:b/>
+          <w:bCs/>
+        </w:rPr>
+      </w:pPr>
+      <w:r>
+        <w:rPr>
+          <w:bCs/>
+        </w:rPr>
+        <w:t>duration units</w:t>
+      </w:r>
+    </w:p>
+    <w:p>
+      <w:pPr>
+        <w:pStyle w:val="ListParagraph"/>
+        <w:numPr>
+          <w:ilvl w:val="3"/>
+          <w:numId w:val="17"/>
+        </w:numPr>
+        <w:rPr>
+          <w:b/>
+          <w:bCs/>
+        </w:rPr>
+      </w:pPr>
+      <w:r>
+        <w:rPr>
+          <w:bCs/>
+        </w:rPr>
+        <w:t xml:space="preserve">s, </w:t>
+      </w:r>
+      <w:proofErr w:type="spellStart"/>
+      <w:r>
+        <w:rPr>
+          <w:bCs/>
+        </w:rPr>
+        <w:t>ms</w:t>
+      </w:r>
+      <w:proofErr w:type="spellEnd"/>
+    </w:p>
+    <w:p>
+      <w:pPr>
+        <w:pStyle w:val="ListParagraph"/>
+        <w:numPr>
+          <w:ilvl w:val="2"/>
+          <w:numId w:val="17"/>
+        </w:numPr>
+        <w:rPr>
+          <w:b/>
+          <w:bCs/>
+        </w:rPr>
+      </w:pPr>
+      <w:r>
+        <w:rPr>
+          <w:bCs/>
+        </w:rPr>
+        <w:t>frequency units</w:t>
+      </w:r>
+    </w:p>
+    <w:p>
+      <w:pPr>
+        <w:pStyle w:val="ListParagraph"/>
+        <w:numPr>
+          <w:ilvl w:val="3"/>
+          <w:numId w:val="17"/>
+        </w:numPr>
+        <w:rPr>
+          <w:b/>
+          <w:bCs/>
+        </w:rPr>
+      </w:pPr>
+      <w:proofErr w:type="spellStart"/>
+      <w:r>
+        <w:rPr>
+          <w:bCs/>
+        </w:rPr>
+        <w:t>hz</w:t>
+      </w:r>
+      <w:proofErr w:type="spellEnd"/>
+      <w:r>
+        <w:rPr>
+          <w:bCs/>
+        </w:rPr>
+        <w:t xml:space="preserve">, </w:t>
+      </w:r>
+      <w:proofErr w:type="spellStart"/>
+      <w:r>
+        <w:rPr>
+          <w:bCs/>
+        </w:rPr>
+        <w:t>khz</w:t>
+      </w:r>
+      <w:proofErr w:type="spellEnd"/>
+    </w:p>
+    <w:p>
+      <w:pPr>
+        <w:pStyle w:val="ListParagraph"/>
+        <w:numPr>
+          <w:ilvl w:val="2"/>
+          <w:numId w:val="17"/>
+        </w:numPr>
+        <w:rPr>
+          <w:b/>
+          <w:bCs/>
+        </w:rPr>
+      </w:pPr>
+      <w:r>
+        <w:rPr>
+          <w:bCs/>
+        </w:rPr>
+        <w:t>resolution units</w:t>
+      </w:r>
+    </w:p>
+    <w:p>
+      <w:pPr>
+        <w:pStyle w:val="ListParagraph"/>
+        <w:numPr>
+          <w:ilvl w:val="3"/>
+          <w:numId w:val="17"/>
+        </w:numPr>
+        <w:rPr>
+          <w:b/>
+          <w:bCs/>
+        </w:rPr>
+      </w:pPr>
+      <w:r>
+        <w:rPr>
+          <w:bCs/>
+        </w:rPr>
+        <w:t xml:space="preserve">dpi, </w:t>
+      </w:r>
+      <w:proofErr w:type="spellStart"/>
+      <w:r>
+        <w:rPr>
+          <w:bCs/>
+        </w:rPr>
+        <w:t>dpcm</w:t>
+      </w:r>
+      <w:proofErr w:type="spellEnd"/>
+      <w:r>
+        <w:rPr>
+          <w:bCs/>
+        </w:rPr>
+        <w:t xml:space="preserve">, </w:t>
+      </w:r>
+      <w:proofErr w:type="spellStart"/>
+      <w:r>
+        <w:rPr>
+          <w:bCs/>
+        </w:rPr>
+        <w:t>dppx</w:t>
+      </w:r>
+      <w:proofErr w:type="spellEnd"/>
+    </w:p>
+    <w:p>
+      <w:pPr>
+        <w:pStyle w:val="ListParagraph"/>
+        <w:numPr>
+          <w:ilvl w:val="0"/>
+          <w:numId w:val="17"/>
+        </w:numPr>
+        <w:rPr>
+          <w:b/>
+          <w:bCs/>
+        </w:rPr>
+      </w:pPr>
+      <w:r>
+        <w:rPr>
+          <w:b/>
+          <w:bCs/>
+        </w:rPr>
+        <w:t>percentages</w:t>
+      </w:r>
+    </w:p>
+    <w:p>
+      <w:pPr>
+        <w:pStyle w:val="ListParagraph"/>
+        <w:numPr>
+          <w:ilvl w:val="0"/>
+          <w:numId w:val="17"/>
+        </w:numPr>
+        <w:rPr>
+          <w:b/>
+          <w:bCs/>
+        </w:rPr>
+      </w:pPr>
+      <w:r>
+        <w:rPr>
+          <w:b/>
+          <w:bCs/>
+        </w:rPr>
+        <w:t>URLs and URIs</w:t>
+      </w:r>
+    </w:p>
+    <w:p>
+      <w:pPr>
+        <w:pStyle w:val="ListParagraph"/>
+        <w:numPr>
+          <w:ilvl w:val="0"/>
+          <w:numId w:val="17"/>
+        </w:numPr>
+        <w:rPr>
+          <w:b/>
+          <w:bCs/>
+        </w:rPr>
+      </w:pPr>
+      <w:r>
+        <w:rPr>
+          <w:b/>
+          <w:bCs/>
+        </w:rPr>
+        <w:t>Colors</w:t>
+      </w:r>
+    </w:p>
+    <w:p>
+      <w:pPr>
+        <w:pStyle w:val="ListParagraph"/>
+        <w:numPr>
+          <w:ilvl w:val="1"/>
+          <w:numId w:val="17"/>
+        </w:numPr>
+        <w:rPr>
+          <w:bCs/>
+        </w:rPr>
+      </w:pPr>
+      <w:proofErr w:type="spellStart"/>
+      <w:r>
+        <w:rPr>
+          <w:bCs/>
+        </w:rPr>
+        <w:t>Rgb</w:t>
+      </w:r>
+      <w:proofErr w:type="spellEnd"/>
+      <w:r>
+        <w:rPr>
+          <w:bCs/>
+        </w:rPr>
+        <w:t>( , , ), #</w:t>
+      </w:r>
+      <w:proofErr w:type="spellStart"/>
+      <w:r>
+        <w:rPr>
+          <w:bCs/>
+        </w:rPr>
+        <w:t>rgb,rgba</w:t>
+      </w:r>
+      <w:proofErr w:type="spellEnd"/>
+      <w:r>
+        <w:rPr>
+          <w:bCs/>
+        </w:rPr>
+        <w:t xml:space="preserve">, </w:t>
+      </w:r>
+      <w:proofErr w:type="spellStart"/>
+      <w:r>
+        <w:rPr>
+          <w:bCs/>
+        </w:rPr>
+        <w:t>hsl</w:t>
+      </w:r>
+      <w:proofErr w:type="spellEnd"/>
+      <w:r>
+        <w:rPr>
+          <w:bCs/>
+        </w:rPr>
+        <w:t xml:space="preserve">, </w:t>
+      </w:r>
+      <w:proofErr w:type="spellStart"/>
+      <w:r>
+        <w:rPr>
+          <w:bCs/>
+        </w:rPr>
+        <w:t>hsla</w:t>
+      </w:r>
+      <w:proofErr w:type="spellEnd"/>
+    </w:p>
+    <w:p>
+      <w:pPr>
+        <w:pStyle w:val="ListParagraph"/>
+        <w:numPr>
+          <w:ilvl w:val="0"/>
+          <w:numId w:val="17"/>
+        </w:numPr>
+        <w:rPr>
+          <w:b/>
+          <w:bCs/>
+        </w:rPr>
+      </w:pPr>
+      <w:r>
+        <w:rPr>
+          <w:b/>
+          <w:bCs/>
+        </w:rPr>
+        <w:t>Strings</w:t>
+      </w:r>
+    </w:p>
+    <w:p>
+      <w:pPr>
+        <w:pStyle w:val="ListParagraph"/>
+        <w:numPr>
+          <w:ilvl w:val="0"/>
+          <w:numId w:val="17"/>
+        </w:numPr>
+        <w:rPr>
+          <w:b/>
+          <w:bCs/>
+        </w:rPr>
+      </w:pPr>
+      <w:r>
+        <w:rPr>
+          <w:b/>
+          <w:bCs/>
+        </w:rPr>
+        <w:t>Functions</w:t>
+      </w:r>
+    </w:p>
+    <w:p>
+      <w:pPr>
+        <w:pStyle w:val="ListParagraph"/>
+        <w:numPr>
+          <w:ilvl w:val="1"/>
+          <w:numId w:val="17"/>
+        </w:numPr>
+        <w:rPr>
+          <w:bCs/>
+        </w:rPr>
+      </w:pPr>
+      <w:proofErr w:type="spellStart"/>
+      <w:proofErr w:type="gramStart"/>
+      <w:r>
+        <w:rPr>
+          <w:bCs/>
+        </w:rPr>
+        <w:t>calc</w:t>
+      </w:r>
+      <w:proofErr w:type="spellEnd"/>
+      <w:r>
+        <w:rPr>
+          <w:bCs/>
+        </w:rPr>
+        <w:t>(</w:t>
+      </w:r>
+      <w:proofErr w:type="gramEnd"/>
+      <w:r>
+        <w:rPr>
+          <w:bCs/>
+        </w:rPr>
+        <w:t>),</w:t>
+      </w:r>
+      <w:r>
+        <w:rPr>
+          <w:bCs/>
+        </w:rPr>
+        <w:t xml:space="preserve"> </w:t>
+      </w:r>
+      <w:proofErr w:type="spellStart"/>
+      <w:r>
+        <w:rPr>
+          <w:bCs/>
+        </w:rPr>
+        <w:t>attr</w:t>
+      </w:r>
+      <w:proofErr w:type="spellEnd"/>
+      <w:r>
+        <w:rPr>
+          <w:bCs/>
+        </w:rPr>
+        <w:t xml:space="preserve">(), count(), </w:t>
+      </w:r>
+      <w:r>
+        <w:rPr>
+          <w:bCs/>
+        </w:rPr>
+        <w:t xml:space="preserve">linear-gradient(), </w:t>
+      </w:r>
+      <w:r>
+        <w:rPr>
+          <w:bCs/>
+        </w:rPr>
+        <w:t>translate(), scale(), rotate(), etc.</w:t>
+      </w:r>
+    </w:p>
+    <w:p>
+      <w:pPr>
+        <w:pStyle w:val="ListParagraph"/>
+        <w:ind w:left="0"/>
+        <w:rPr>
+          <w:bCs/>
+        </w:rPr>
+      </w:pPr>
+    </w:p>
+    <w:p>
+      <w:pPr>
+        <w:pStyle w:val="ListParagraph"/>
+        <w:ind w:left="0"/>
+        <w:rPr>
+          <w:b/>
+          <w:bCs/>
+        </w:rPr>
+      </w:pPr>
+      <w:r>
+        <w:rPr>
+          <w:b/>
+          <w:bCs/>
+        </w:rPr>
+        <w:t>Values and Units Module Level 3</w:t>
+      </w:r>
+    </w:p>
+    <w:p>
+      <w:pPr>
+        <w:pStyle w:val="ListParagraph"/>
+        <w:ind w:left="0"/>
+        <w:rPr>
+          <w:b/>
+          <w:bCs/>
+        </w:rPr>
+      </w:pPr>
+      <w:r>
+        <w:rPr>
+          <w:b/>
+          <w:bCs/>
+        </w:rPr>
+        <w:tab/>
+        <w:t>CSS Preprocessors, CSS Framework</w:t>
+      </w:r>
+    </w:p>
+    <w:p>
+      <w:pPr>
+        <w:pStyle w:val="ListParagraph"/>
+        <w:numPr>
+          <w:ilvl w:val="0"/>
+          <w:numId w:val="22"/>
+        </w:numPr>
+        <w:rPr>
+          <w:b/>
+          <w:bCs/>
+        </w:rPr>
+      </w:pPr>
+      <w:proofErr w:type="gramStart"/>
+      <w:r>
+        <w:rPr>
+          <w:bCs/>
+        </w:rPr>
+        <w:t>SCSS(</w:t>
+      </w:r>
+      <w:proofErr w:type="gramEnd"/>
+      <w:r>
+        <w:rPr>
+          <w:bCs/>
+        </w:rPr>
+        <w:t>Sassy Cascading Stylesheet), 60 Grid System, Bootstrap, Foundation, materials, etc.</w:t>
+      </w:r>
+    </w:p>
+    <w:p>
+      <w:pPr>
+        <w:pStyle w:val="Heading"/>
+        <w:jc w:val="center"/>
+        <w:rPr>
+          <w:sz w:val="44"/>
+          <w:szCs w:val="44"/>
+        </w:rPr>
+      </w:pPr>
+      <w:r>
+        <w:br w:type="column"/>
+      </w:r>
+      <w:r>
+        <w:rPr>
+          <w:sz w:val="44"/>
+          <w:szCs w:val="44"/>
+        </w:rPr>
+        <w:lastRenderedPageBreak/>
+        <w:t>JAVASCRIPT CLIENT SIDE SCRIPTING</w:t>
+      </w:r>
+    </w:p>
+    <w:p>
+      <w:pPr>
+        <w:pStyle w:val="BodyText"/>
+        <w:rPr>
+          <w:b/>
+        </w:rPr>
+      </w:pPr>
+      <w:proofErr w:type="spellStart"/>
+      <w:r>
+        <w:rPr>
+          <w:b/>
+        </w:rPr>
+        <w:t>Javascript</w:t>
+      </w:r>
+      <w:proofErr w:type="spellEnd"/>
+    </w:p>
+    <w:p>
+      <w:pPr>
+        <w:pStyle w:val="BodyText"/>
+        <w:numPr>
+          <w:ilvl w:val="2"/>
+          <w:numId w:val="19"/>
+        </w:numPr>
+        <w:ind w:left="720" w:hanging="180"/>
+        <w:rPr>
+          <w:b/>
+        </w:rPr>
+      </w:pPr>
+      <w:r>
+        <w:t>used for computations</w:t>
+      </w:r>
+    </w:p>
+    <w:p>
+      <w:pPr>
+        <w:pStyle w:val="BodyText"/>
+        <w:numPr>
+          <w:ilvl w:val="2"/>
+          <w:numId w:val="19"/>
+        </w:numPr>
+        <w:ind w:left="720" w:hanging="180"/>
+        <w:rPr>
+          <w:b/>
+        </w:rPr>
+      </w:pPr>
+      <w:r>
+        <w:t>It has scripting knowledge, and it is a C base language</w:t>
+      </w:r>
+    </w:p>
+    <w:p>
+      <w:pPr>
+        <w:pStyle w:val="BodyText"/>
+        <w:numPr>
+          <w:ilvl w:val="2"/>
+          <w:numId w:val="19"/>
+        </w:numPr>
+        <w:ind w:left="720" w:hanging="180"/>
+        <w:rPr>
+          <w:b/>
+        </w:rPr>
+      </w:pPr>
+      <w:r>
+        <w:t>It is a lightweight interpreted or JIT-compiled programming language with first-class functions</w:t>
+      </w:r>
+    </w:p>
+    <w:p>
+      <w:pPr>
+        <w:pStyle w:val="BodyText"/>
+        <w:numPr>
+          <w:ilvl w:val="2"/>
+          <w:numId w:val="19"/>
+        </w:numPr>
+        <w:ind w:left="720" w:hanging="180"/>
+        <w:rPr>
+          <w:b/>
+        </w:rPr>
+      </w:pPr>
+      <w:r>
+        <w:t>Standard – ECMA 262</w:t>
+      </w:r>
+    </w:p>
+    <w:p>
+      <w:pPr>
+        <w:pStyle w:val="BodyText"/>
+        <w:ind w:left="720"/>
+      </w:pPr>
+      <w:r>
+        <w:tab/>
+        <w:t>ECMA 5 – Almost all browser support this</w:t>
+      </w:r>
+    </w:p>
+    <w:p>
+      <w:pPr>
+        <w:pStyle w:val="BodyText"/>
+      </w:pPr>
+    </w:p>
+    <w:p>
+      <w:pPr>
+        <w:pStyle w:val="BodyText"/>
+      </w:pPr>
+      <w:r>
+        <w:t>Different ways to script:</w:t>
+      </w:r>
+    </w:p>
+    <w:p>
+      <w:pPr>
+        <w:pStyle w:val="BodyText"/>
+        <w:numPr>
+          <w:ilvl w:val="0"/>
+          <w:numId w:val="23"/>
+        </w:numPr>
+      </w:pPr>
+      <w:proofErr w:type="gramStart"/>
+      <w:r>
+        <w:t>console.log(</w:t>
+      </w:r>
+      <w:proofErr w:type="gramEnd"/>
+      <w:r>
+        <w:t>‘externally linked script….’);</w:t>
+      </w:r>
+    </w:p>
+    <w:p>
+      <w:pPr>
+        <w:pStyle w:val="BodyText"/>
+        <w:numPr>
+          <w:ilvl w:val="0"/>
+          <w:numId w:val="23"/>
+        </w:numPr>
+      </w:pPr>
+      <w:r>
+        <w:t>&lt;script&gt;                                                                -(global)</w:t>
+      </w:r>
+    </w:p>
+    <w:p>
+      <w:pPr>
+        <w:pStyle w:val="BodyText"/>
+        <w:ind w:left="360"/>
+      </w:pPr>
+      <w:r>
+        <w:tab/>
+        <w:t xml:space="preserve">   </w:t>
+      </w:r>
+      <w:proofErr w:type="gramStart"/>
+      <w:r>
+        <w:t>console.log(</w:t>
+      </w:r>
+      <w:proofErr w:type="gramEnd"/>
+      <w:r>
+        <w:t>‘</w:t>
+      </w:r>
+      <w:r>
+        <w:t xml:space="preserve">embedded </w:t>
+      </w:r>
+      <w:r>
+        <w:t>script….’);</w:t>
+      </w:r>
+    </w:p>
+    <w:p>
+      <w:pPr>
+        <w:pStyle w:val="BodyText"/>
+        <w:ind w:left="360"/>
+      </w:pPr>
+      <w:r>
+        <w:tab/>
+      </w:r>
+      <w:r>
+        <w:tab/>
+      </w:r>
+      <w:proofErr w:type="gramStart"/>
+      <w:r>
+        <w:t>function</w:t>
+      </w:r>
+      <w:proofErr w:type="gramEnd"/>
+      <w:r>
+        <w:t xml:space="preserve"> </w:t>
+      </w:r>
+      <w:proofErr w:type="spellStart"/>
+      <w:r>
+        <w:t>callme</w:t>
+      </w:r>
+      <w:proofErr w:type="spellEnd"/>
+      <w:r>
+        <w:t>(){</w:t>
+      </w:r>
+    </w:p>
+    <w:p>
+      <w:pPr>
+        <w:pStyle w:val="BodyText"/>
+        <w:ind w:left="360"/>
+      </w:pPr>
+      <w:r>
+        <w:tab/>
+      </w:r>
+      <w:r>
+        <w:tab/>
+      </w:r>
+      <w:r>
+        <w:tab/>
+      </w:r>
+      <w:proofErr w:type="gramStart"/>
+      <w:r>
+        <w:t>console.log(</w:t>
+      </w:r>
+      <w:proofErr w:type="gramEnd"/>
+      <w:r>
+        <w:t>‘you added me’);</w:t>
+      </w:r>
+    </w:p>
+    <w:p>
+      <w:pPr>
+        <w:pStyle w:val="BodyText"/>
+        <w:ind w:left="360"/>
+      </w:pPr>
+      <w:r>
+        <w:tab/>
+      </w:r>
+      <w:r>
+        <w:tab/>
+        <w:t>}</w:t>
+      </w:r>
+    </w:p>
+    <w:p>
+      <w:pPr>
+        <w:pStyle w:val="BodyText"/>
+        <w:ind w:left="360"/>
+      </w:pPr>
+      <w:r>
+        <w:tab/>
+        <w:t>&lt;/script&gt;</w:t>
+      </w:r>
+    </w:p>
+    <w:p>
+      <w:pPr>
+        <w:pStyle w:val="BodyText"/>
+        <w:numPr>
+          <w:ilvl w:val="0"/>
+          <w:numId w:val="23"/>
+        </w:numPr>
+      </w:pPr>
+      <w:r>
+        <w:t xml:space="preserve">&lt;button </w:t>
+      </w:r>
+      <w:proofErr w:type="spellStart"/>
+      <w:r>
+        <w:t>onclick</w:t>
+      </w:r>
+      <w:proofErr w:type="spellEnd"/>
+      <w:r>
+        <w:t xml:space="preserve"> = ‘console.log(“inline script…”);’&gt; click me &lt;/button&gt;</w:t>
+      </w:r>
+    </w:p>
+    <w:p>
+      <w:pPr>
+        <w:pStyle w:val="BodyText"/>
+        <w:ind w:left="720"/>
+      </w:pPr>
+    </w:p>
+    <w:p>
+      <w:pPr>
+        <w:pStyle w:val="BodyText"/>
+      </w:pPr>
+      <w:r>
+        <w:rPr>
+          <w:b/>
+        </w:rPr>
+        <w:t>Script</w:t>
+      </w:r>
+      <w:r>
+        <w:rPr>
+          <w:b/>
+        </w:rPr>
+        <w:t xml:space="preserve"> –</w:t>
+      </w:r>
+      <w:r>
+        <w:t>it should be executing in a ‘sandbox’</w:t>
+      </w:r>
+    </w:p>
+    <w:p>
+      <w:pPr>
+        <w:pStyle w:val="BodyText"/>
+        <w:numPr>
+          <w:ilvl w:val="0"/>
+          <w:numId w:val="25"/>
+        </w:numPr>
+        <w:rPr>
+          <w:b/>
+        </w:rPr>
+      </w:pPr>
+      <w:r>
+        <w:rPr>
+          <w:b/>
+        </w:rPr>
+        <w:t>Defer</w:t>
+      </w:r>
+      <w:r>
+        <w:t>- to execute other part of the document</w:t>
+      </w:r>
+    </w:p>
+    <w:p>
+      <w:pPr>
+        <w:pStyle w:val="BodyText"/>
+        <w:numPr>
+          <w:ilvl w:val="0"/>
+          <w:numId w:val="25"/>
+        </w:numPr>
+        <w:rPr>
+          <w:b/>
+        </w:rPr>
+      </w:pPr>
+      <w:proofErr w:type="spellStart"/>
+      <w:r>
+        <w:rPr>
+          <w:b/>
+        </w:rPr>
+        <w:t>Async</w:t>
+      </w:r>
+      <w:proofErr w:type="spellEnd"/>
+      <w:r>
+        <w:rPr>
+          <w:b/>
+        </w:rPr>
+        <w:t xml:space="preserve"> </w:t>
+      </w:r>
+      <w:r>
+        <w:rPr>
+          <w:b/>
+        </w:rPr>
+        <w:t xml:space="preserve">– </w:t>
+      </w:r>
+      <w:r>
+        <w:t>intermix in rendering, don’t wait until the whole document is executed.</w:t>
+      </w:r>
+    </w:p>
+    <w:p>
+      <w:pPr>
+        <w:pStyle w:val="BodyText"/>
+        <w:ind w:left="720"/>
+      </w:pPr>
+      <w:proofErr w:type="gramStart"/>
+      <w:r>
+        <w:rPr>
+          <w:b/>
+        </w:rPr>
+        <w:t>*  &lt;</w:t>
+      </w:r>
+      <w:proofErr w:type="gramEnd"/>
+      <w:r>
+        <w:rPr>
+          <w:b/>
+        </w:rPr>
+        <w:t xml:space="preserve">no script&gt; </w:t>
+      </w:r>
+      <w:r>
+        <w:t xml:space="preserve"> - only display if a user doesn’t have script</w:t>
+      </w:r>
+    </w:p>
+    <w:p>
+      <w:pPr>
+        <w:pStyle w:val="BodyText"/>
+        <w:rPr>
+          <w:b/>
+        </w:rPr>
+      </w:pPr>
+      <w:r>
+        <w:rPr>
+          <w:b/>
+        </w:rPr>
+        <w:t>Attribute</w:t>
+      </w:r>
+    </w:p>
+    <w:p>
+      <w:pPr>
+        <w:pStyle w:val="BodyText"/>
+        <w:numPr>
+          <w:ilvl w:val="0"/>
+          <w:numId w:val="26"/>
+        </w:numPr>
+        <w:rPr>
+          <w:b/>
+        </w:rPr>
+      </w:pPr>
+      <w:r>
+        <w:rPr>
+          <w:b/>
+        </w:rPr>
+        <w:t>Global attribute</w:t>
+      </w:r>
+    </w:p>
+    <w:p>
+      <w:pPr>
+        <w:pStyle w:val="BodyText"/>
+      </w:pPr>
+      <w:r>
+        <w:rPr>
+          <w:b/>
+        </w:rPr>
+        <w:tab/>
+      </w:r>
+      <w:r>
+        <w:t>Example:</w:t>
+      </w:r>
+    </w:p>
+    <w:p>
+      <w:pPr>
+        <w:pStyle w:val="BodyText"/>
+      </w:pPr>
+      <w:r>
+        <w:tab/>
+      </w:r>
+      <w:r>
+        <w:tab/>
+      </w:r>
+      <w:proofErr w:type="spellStart"/>
+      <w:proofErr w:type="gramStart"/>
+      <w:r>
+        <w:t>window.navigator.vendor</w:t>
+      </w:r>
+      <w:proofErr w:type="spellEnd"/>
+      <w:r>
+        <w:t>(</w:t>
+      </w:r>
+      <w:proofErr w:type="gramEnd"/>
+      <w:r>
+        <w:t xml:space="preserve">app version, </w:t>
+      </w:r>
+      <w:proofErr w:type="spellStart"/>
+      <w:r>
+        <w:t>etc</w:t>
+      </w:r>
+      <w:proofErr w:type="spellEnd"/>
+      <w:r>
+        <w:t>)</w:t>
+      </w:r>
+    </w:p>
+    <w:p>
+      <w:pPr>
+        <w:pStyle w:val="BodyText"/>
+      </w:pPr>
+      <w:r>
+        <w:tab/>
+      </w:r>
+      <w:r>
+        <w:tab/>
+      </w:r>
+      <w:proofErr w:type="spellStart"/>
+      <w:r>
+        <w:t>w</w:t>
+      </w:r>
+      <w:r>
+        <w:t>indow.</w:t>
+      </w:r>
+      <w:r>
+        <w:t>screen</w:t>
+      </w:r>
+      <w:proofErr w:type="spellEnd"/>
+      <w:r>
+        <w:t>.</w:t>
+      </w:r>
+    </w:p>
+    <w:p>
+      <w:pPr>
+        <w:pStyle w:val="BodyText"/>
+      </w:pPr>
+      <w:r>
+        <w:tab/>
+      </w:r>
+      <w:r>
+        <w:tab/>
+      </w:r>
+      <w:proofErr w:type="spellStart"/>
+      <w:proofErr w:type="gramStart"/>
+      <w:r>
+        <w:t>w</w:t>
+      </w:r>
+      <w:r>
+        <w:t>indow.</w:t>
+      </w:r>
+      <w:r>
+        <w:t>document.getElementByID</w:t>
+      </w:r>
+      <w:proofErr w:type="spellEnd"/>
+      <w:r>
+        <w:t>(</w:t>
+      </w:r>
+      <w:proofErr w:type="gramEnd"/>
+      <w:r>
+        <w:t>‘h’)</w:t>
+      </w:r>
+    </w:p>
+    <w:p>
+      <w:pPr>
+        <w:pStyle w:val="BodyText"/>
+      </w:pPr>
+    </w:p>
+    <w:p>
+      <w:pPr>
+        <w:pStyle w:val="BodyText"/>
+      </w:pPr>
+      <w:r>
+        <w:tab/>
+      </w:r>
+      <w:r>
+        <w:tab/>
+        <w:t xml:space="preserve">h = </w:t>
+      </w:r>
+      <w:proofErr w:type="spellStart"/>
+      <w:proofErr w:type="gramStart"/>
+      <w:r>
+        <w:t>document.getElementByID</w:t>
+      </w:r>
+      <w:proofErr w:type="spellEnd"/>
+      <w:r>
+        <w:t>(</w:t>
+      </w:r>
+      <w:proofErr w:type="gramEnd"/>
+      <w:r>
+        <w:t>‘h’)</w:t>
+      </w:r>
+    </w:p>
+    <w:p>
+      <w:pPr>
+        <w:pStyle w:val="BodyText"/>
+      </w:pPr>
+      <w:r>
+        <w:tab/>
+      </w:r>
+      <w:r>
+        <w:tab/>
+        <w:t>&lt;h1 id= “h”&gt;</w:t>
+      </w:r>
+    </w:p>
+    <w:p>
+      <w:pPr>
+        <w:pStyle w:val="BodyText"/>
+      </w:pPr>
+      <w:r>
+        <w:tab/>
+      </w:r>
+      <w:r>
+        <w:tab/>
+        <w:t xml:space="preserve">    &lt;p&gt; </w:t>
+      </w:r>
+      <w:proofErr w:type="spellStart"/>
+      <w:r>
+        <w:t>Javascript</w:t>
+      </w:r>
+      <w:proofErr w:type="spellEnd"/>
+      <w:r>
+        <w:t>&lt;/p&gt;</w:t>
+      </w:r>
+    </w:p>
+    <w:p>
+      <w:pPr>
+        <w:pStyle w:val="BodyText"/>
+      </w:pPr>
+      <w:r>
+        <w:tab/>
+      </w:r>
+      <w:r>
+        <w:tab/>
+        <w:t>&lt;/h1&gt;</w:t>
+      </w:r>
+    </w:p>
+    <w:p>
+      <w:pPr>
+        <w:pStyle w:val="BodyText"/>
+        <w:numPr>
+          <w:ilvl w:val="0"/>
+          <w:numId w:val="26"/>
+        </w:numPr>
+        <w:rPr>
+          <w:b/>
+        </w:rPr>
+      </w:pPr>
+      <w:r>
+        <w:rPr>
+          <w:b/>
+        </w:rPr>
+        <w:t>Certain attribute</w:t>
+      </w:r>
+    </w:p>
+    <w:p>
+      <w:pPr>
+        <w:pStyle w:val="BodyText"/>
+        <w:ind w:left="360"/>
+      </w:pPr>
+    </w:p>
+    <w:p>
+      <w:pPr>
+        <w:pStyle w:val="BodyText"/>
+        <w:ind w:left="360"/>
+      </w:pPr>
+    </w:p>
+    <w:p>
+      <w:pPr>
+        <w:pStyle w:val="BodyText"/>
+        <w:ind w:left="360"/>
+      </w:pPr>
+      <w:r>
+        <w:tab/>
+      </w:r>
+      <w:r>
+        <w:tab/>
+      </w:r>
+    </w:p>
+    <w:p>
+      <w:pPr>
+        <w:pStyle w:val="BodyText"/>
+      </w:pPr>
+      <w:r>
+        <w:lastRenderedPageBreak/>
+        <w:t>W3C:</w:t>
+      </w:r>
+    </w:p>
+    <w:p>
+      <w:pPr>
+        <w:pStyle w:val="BodyText"/>
+      </w:pPr>
+      <w:r>
+        <w:t>Document Object Model Core</w:t>
+      </w:r>
+    </w:p>
+    <w:p>
+      <w:pPr>
+        <w:pStyle w:val="BodyText"/>
+      </w:pPr>
+      <w:r>
+        <w:t>Document = Node</w:t>
+      </w:r>
+    </w:p>
+    <w:p>
+      <w:pPr>
+        <w:pStyle w:val="BodyText"/>
+      </w:pPr>
+      <w:r>
+        <w:tab/>
+      </w:r>
+      <w:proofErr w:type="gramStart"/>
+      <w:r>
+        <w:t>document</w:t>
+      </w:r>
+      <w:proofErr w:type="gramEnd"/>
+      <w:r>
+        <w:t xml:space="preserve"> extends node</w:t>
+      </w:r>
+    </w:p>
+    <w:p>
+      <w:pPr>
+        <w:pStyle w:val="BodyText"/>
+      </w:pPr>
+      <w:r>
+        <w:rPr>
+          <w:b/>
+        </w:rPr>
+        <w:t>Interface Node</w:t>
+      </w:r>
+    </w:p>
+    <w:p>
+      <w:pPr>
+        <w:pStyle w:val="BodyText"/>
+      </w:pPr>
+      <w:r>
+        <w:t xml:space="preserve">   </w:t>
+      </w:r>
+      <w:r>
+        <w:rPr>
+          <w:b/>
+        </w:rPr>
+        <w:t>Node</w:t>
+      </w:r>
+      <w:r>
+        <w:t>- is the primary datatype for the entire Document Object Model.\</w:t>
+      </w:r>
+    </w:p>
+    <w:p>
+      <w:pPr>
+        <w:pStyle w:val="BodyText"/>
+        <w:ind w:left="720"/>
+      </w:pPr>
+      <w:r>
+        <w:t>- represents a single mode in the document tree</w:t>
+      </w:r>
+    </w:p>
+    <w:tbl>
+      <w:tblPr>
+        <w:tblStyle w:val="TableGrid"/>
+        <w:tblpPr w:leftFromText="180" w:rightFromText="180" w:vertAnchor="text" w:horzAnchor="page" w:tblpX="2206" w:tblpY="51"/>
+        <w:tblW w:w="0" w:type="auto"/>
+        <w:tblLook w:val="04A0" w:firstRow="1" w:lastRow="0" w:firstColumn="1" w:lastColumn="0" w:noHBand="0" w:noVBand="1"/>
+      </w:tblPr>
+      <w:tblGrid>
+        <w:gridCol w:w="1617"/>
+        <w:gridCol w:w="1573"/>
+        <w:gridCol w:w="1574"/>
+      </w:tblGrid>
+      <w:tr>
+        <w:trPr>
+          <w:trHeight w:val="304"/>
+        </w:trPr>
+        <w:tc>
+          <w:tcPr>
+            <w:tcW w:w="1617" w:type="dxa"/>
+            <w:vAlign w:val="center"/>
+          </w:tcPr>
+          <w:p>
+            <w:pPr>
+              <w:pStyle w:val="BodyText"/>
+              <w:jc w:val="center"/>
+            </w:pPr>
+            <w:r>
+              <w:t>Node Name</w:t>
+            </w:r>
+          </w:p>
+        </w:tc>
+        <w:tc>
+          <w:tcPr>
+            <w:tcW w:w="1573" w:type="dxa"/>
+            <w:vAlign w:val="center"/>
+          </w:tcPr>
+          <w:p>
+            <w:pPr>
+              <w:pStyle w:val="BodyText"/>
+              <w:jc w:val="center"/>
+            </w:pPr>
+            <w:r>
+              <w:t>Node Type</w:t>
+            </w:r>
+          </w:p>
+        </w:tc>
+        <w:tc>
+          <w:tcPr>
+            <w:tcW w:w="1574" w:type="dxa"/>
+            <w:vAlign w:val="center"/>
+          </w:tcPr>
+          <w:p>
+            <w:pPr>
+              <w:pStyle w:val="BodyText"/>
+              <w:jc w:val="center"/>
+            </w:pPr>
+            <w:r>
+              <w:t>Node Value</w:t>
+            </w:r>
+          </w:p>
+        </w:tc>
+      </w:tr>
+      <w:tr>
+        <w:trPr>
+          <w:trHeight w:val="314"/>
+        </w:trPr>
+        <w:tc>
+          <w:tcPr>
+            <w:tcW w:w="1617" w:type="dxa"/>
+            <w:vAlign w:val="center"/>
+          </w:tcPr>
+          <w:p>
+            <w:pPr>
+              <w:pStyle w:val="BodyText"/>
+              <w:jc w:val="center"/>
+            </w:pPr>
+            <w:r>
+              <w:t>“#text”</w:t>
+            </w:r>
+          </w:p>
+        </w:tc>
+        <w:tc>
+          <w:tcPr>
+            <w:tcW w:w="1573" w:type="dxa"/>
+            <w:vAlign w:val="center"/>
+          </w:tcPr>
+          <w:p>
+            <w:pPr>
+              <w:pStyle w:val="BodyText"/>
+              <w:jc w:val="center"/>
+            </w:pPr>
+            <w:r>
+              <w:t>3</w:t>
+            </w:r>
+          </w:p>
+        </w:tc>
+        <w:tc>
+          <w:tcPr>
+            <w:tcW w:w="1574" w:type="dxa"/>
+            <w:vAlign w:val="center"/>
+          </w:tcPr>
+          <w:p>
+            <w:pPr>
+              <w:pStyle w:val="BodyText"/>
+              <w:jc w:val="center"/>
+            </w:pPr>
+            <w:r>
+              <w:t>“hi”</w:t>
+            </w:r>
+          </w:p>
+        </w:tc>
+      </w:tr>
+      <w:tr>
+        <w:trPr>
+          <w:trHeight w:val="304"/>
+        </w:trPr>
+        <w:tc>
+          <w:tcPr>
+            <w:tcW w:w="1617" w:type="dxa"/>
+            <w:vAlign w:val="center"/>
+          </w:tcPr>
+          <w:p>
+            <w:pPr>
+              <w:pStyle w:val="BodyText"/>
+              <w:jc w:val="center"/>
+            </w:pPr>
+            <w:r>
+              <w:t>“#document”</w:t>
+            </w:r>
+          </w:p>
+        </w:tc>
+        <w:tc>
+          <w:tcPr>
+            <w:tcW w:w="1573" w:type="dxa"/>
+            <w:vAlign w:val="center"/>
+          </w:tcPr>
+          <w:p>
+            <w:pPr>
+              <w:pStyle w:val="BodyText"/>
+              <w:jc w:val="center"/>
+            </w:pPr>
+            <w:r>
+              <w:t>9</w:t>
+            </w:r>
+          </w:p>
+        </w:tc>
+        <w:tc>
+          <w:tcPr>
+            <w:tcW w:w="1574" w:type="dxa"/>
+            <w:vAlign w:val="center"/>
+          </w:tcPr>
+          <w:p>
+            <w:pPr>
+              <w:pStyle w:val="BodyText"/>
+              <w:jc w:val="center"/>
+            </w:pPr>
+            <w:r>
+              <w:t>null</w:t>
+            </w:r>
+          </w:p>
+        </w:tc>
+      </w:tr>
+    </w:tbl>
+    <w:p>
+      <w:pPr>
+        <w:pStyle w:val="BodyText"/>
+        <w:ind w:left="720"/>
+      </w:pPr>
+    </w:p>
+    <w:p>
+      <w:pPr>
+        <w:pStyle w:val="BodyText"/>
+        <w:ind w:left="720"/>
+      </w:pPr>
+    </w:p>
+    <w:p>
+      <w:pPr>
+        <w:pStyle w:val="BodyText"/>
+        <w:ind w:left="720"/>
+      </w:pPr>
+    </w:p>
+    <w:p>
+      <w:pPr>
+        <w:pStyle w:val="BodyText"/>
+        <w:ind w:left="720"/>
+      </w:pPr>
+    </w:p>
+    <w:p>
+      <w:pPr>
+        <w:pStyle w:val="BodyText"/>
+        <w:rPr>
+          <w:b/>
+        </w:rPr>
+      </w:pPr>
+      <w:r>
+        <w:rPr>
+          <w:b/>
+        </w:rPr>
+        <w:t>Child Nodes</w:t>
+      </w:r>
+    </w:p>
+    <w:p>
+      <w:pPr>
+        <w:pStyle w:val="BodyText"/>
+      </w:pPr>
+      <w:r>
+        <w:t>Ex.</w:t>
+      </w:r>
+    </w:p>
+    <w:p>
+      <w:pPr>
+        <w:pStyle w:val="BodyText"/>
+      </w:pPr>
+      <w:r>
+        <w:t xml:space="preserve"> </w:t>
+      </w:r>
+      <w:proofErr w:type="spellStart"/>
+      <w:proofErr w:type="gramStart"/>
+      <w:r>
+        <w:t>document.body.childNodes</w:t>
+      </w:r>
+      <w:proofErr w:type="spellEnd"/>
+      <w:r>
+        <w:t>[</w:t>
+      </w:r>
+      <w:proofErr w:type="gramEnd"/>
+      <w:r>
+        <w:t>0]</w:t>
+      </w:r>
+    </w:p>
+    <w:p>
+      <w:pPr>
+        <w:pStyle w:val="BodyText"/>
+      </w:pPr>
+      <w:proofErr w:type="spellStart"/>
+      <w:proofErr w:type="gramStart"/>
+      <w:r>
+        <w:t>document.body</w:t>
+      </w:r>
+      <w:r>
+        <w:t>.childNodes</w:t>
+      </w:r>
+      <w:proofErr w:type="spellEnd"/>
+      <w:r>
+        <w:t>[</w:t>
+      </w:r>
+      <w:proofErr w:type="gramEnd"/>
+      <w:r>
+        <w:t>length]</w:t>
+      </w:r>
+    </w:p>
+    <w:p>
+      <w:pPr>
+        <w:pStyle w:val="BodyText"/>
+      </w:pPr>
+      <w:proofErr w:type="spellStart"/>
+      <w:r>
+        <w:t>document.body</w:t>
+      </w:r>
+      <w:r>
+        <w:t>.firstChild</w:t>
+      </w:r>
+      <w:proofErr w:type="spellEnd"/>
+    </w:p>
+    <w:p>
+      <w:pPr>
+        <w:pStyle w:val="BodyText"/>
+      </w:pPr>
+      <w:proofErr w:type="spellStart"/>
+      <w:r>
+        <w:t>document.body</w:t>
+      </w:r>
+      <w:r>
+        <w:t>.firstChild.nextSibling</w:t>
+      </w:r>
+      <w:proofErr w:type="spellEnd"/>
+    </w:p>
+    <w:p>
+      <w:pPr>
+        <w:pStyle w:val="BodyText"/>
+      </w:pPr>
+    </w:p>
+    <w:p>
+      <w:pPr>
+        <w:pStyle w:val="BodyText"/>
+      </w:pPr>
+      <w:proofErr w:type="gramStart"/>
+      <w:r>
+        <w:t>others</w:t>
+      </w:r>
+      <w:proofErr w:type="gramEnd"/>
+      <w:r>
+        <w:t>:</w:t>
+      </w:r>
+    </w:p>
+    <w:p>
+      <w:pPr>
+        <w:pStyle w:val="BodyText"/>
+      </w:pPr>
+      <w:proofErr w:type="spellStart"/>
+      <w:proofErr w:type="gramStart"/>
+      <w:r>
+        <w:t>insertBefore</w:t>
+      </w:r>
+      <w:proofErr w:type="spellEnd"/>
+      <w:proofErr w:type="gramEnd"/>
+    </w:p>
+    <w:p>
+      <w:pPr>
+        <w:pStyle w:val="BodyText"/>
+      </w:pPr>
+      <w:proofErr w:type="spellStart"/>
+      <w:proofErr w:type="gramStart"/>
+      <w:r>
+        <w:t>replaceChild</w:t>
+      </w:r>
+      <w:proofErr w:type="spellEnd"/>
+      <w:proofErr w:type="gramEnd"/>
+    </w:p>
+    <w:p>
+      <w:pPr>
+        <w:pStyle w:val="BodyText"/>
+      </w:pPr>
+      <w:proofErr w:type="spellStart"/>
+      <w:proofErr w:type="gramStart"/>
+      <w:r>
+        <w:t>removeChild</w:t>
+      </w:r>
+      <w:proofErr w:type="spellEnd"/>
+      <w:proofErr w:type="gramEnd"/>
+    </w:p>
+    <w:p>
+      <w:pPr>
+        <w:pStyle w:val="BodyText"/>
+      </w:pPr>
+      <w:proofErr w:type="spellStart"/>
+      <w:proofErr w:type="gramStart"/>
+      <w:r>
+        <w:t>appendChild</w:t>
+      </w:r>
+      <w:proofErr w:type="spellEnd"/>
+      <w:proofErr w:type="gramEnd"/>
+    </w:p>
+    <w:p>
+      <w:pPr>
+        <w:pStyle w:val="BodyText"/>
+      </w:pPr>
+      <w:proofErr w:type="spellStart"/>
+      <w:proofErr w:type="gramStart"/>
+      <w:r>
+        <w:t>hasChildNode</w:t>
+      </w:r>
+      <w:proofErr w:type="spellEnd"/>
+      <w:r>
+        <w:t>()</w:t>
+      </w:r>
+      <w:proofErr w:type="gramEnd"/>
+    </w:p>
+    <w:p>
+      <w:pPr>
+        <w:pStyle w:val="BodyText"/>
+      </w:pPr>
+    </w:p>
+    <w:p>
+      <w:pPr>
+        <w:pStyle w:val="BodyText"/>
+        <w:rPr>
+          <w:b/>
+        </w:rPr>
+      </w:pPr>
+      <w:r>
+        <w:rPr>
+          <w:b/>
+        </w:rPr>
+        <w:t>Variable, Let, Constant (</w:t>
+      </w:r>
+      <w:proofErr w:type="spellStart"/>
+      <w:r>
+        <w:rPr>
+          <w:b/>
+        </w:rPr>
+        <w:t>var</w:t>
+      </w:r>
+      <w:proofErr w:type="spellEnd"/>
+      <w:r>
+        <w:rPr>
+          <w:b/>
+        </w:rPr>
+        <w:t xml:space="preserve">, let, </w:t>
+      </w:r>
+      <w:proofErr w:type="spellStart"/>
+      <w:r>
+        <w:rPr>
+          <w:b/>
+        </w:rPr>
+        <w:t>const</w:t>
+      </w:r>
+      <w:proofErr w:type="spellEnd"/>
+      <w:r>
+        <w:rPr>
+          <w:b/>
+        </w:rPr>
+        <w:t>)</w:t>
+      </w:r>
+    </w:p>
+    <w:p>
+      <w:pPr>
+        <w:pStyle w:val="BodyText"/>
+        <w:rPr>
+          <w:b/>
+        </w:rPr>
+      </w:pPr>
+    </w:p>
+    <w:p>
+      <w:pPr>
+        <w:pStyle w:val="BodyText"/>
+      </w:pPr>
+      <w:r>
+        <w:rPr>
+          <w:b/>
+        </w:rPr>
+        <w:t>Variable-</w:t>
+      </w:r>
+      <w:r>
+        <w:t xml:space="preserve"> associated with global content</w:t>
+      </w:r>
+    </w:p>
+    <w:p>
+      <w:pPr>
+        <w:pStyle w:val="BodyText"/>
+      </w:pPr>
+      <w:r>
+        <w:tab/>
+        <w:t>Example:</w:t>
+      </w:r>
+    </w:p>
+    <w:p>
+      <w:pPr>
+        <w:pStyle w:val="BodyText"/>
+      </w:pPr>
+      <w:r>
+        <w:tab/>
+        <w:t>&lt;</w:t>
+      </w:r>
+      <w:proofErr w:type="gramStart"/>
+      <w:r>
+        <w:t>script</w:t>
+      </w:r>
+      <w:proofErr w:type="gramEnd"/>
+      <w:r>
+        <w:t>&gt;</w:t>
+      </w:r>
+    </w:p>
+    <w:p>
+      <w:pPr>
+        <w:pStyle w:val="BodyText"/>
+      </w:pPr>
+      <w:r>
+        <w:tab/>
+      </w:r>
+      <w:r>
+        <w:tab/>
+      </w:r>
+      <w:proofErr w:type="spellStart"/>
+      <w:proofErr w:type="gramStart"/>
+      <w:r>
+        <w:t>var</w:t>
+      </w:r>
+      <w:proofErr w:type="spellEnd"/>
+      <w:proofErr w:type="gramEnd"/>
+      <w:r>
+        <w:t xml:space="preserve"> x = 100;</w:t>
+      </w:r>
+    </w:p>
+    <w:p>
+      <w:pPr>
+        <w:pStyle w:val="BodyText"/>
+      </w:pPr>
+      <w:r>
+        <w:tab/>
+      </w:r>
+      <w:r>
+        <w:tab/>
+      </w:r>
+      <w:proofErr w:type="gramStart"/>
+      <w:r>
+        <w:t>function</w:t>
+      </w:r>
+      <w:proofErr w:type="gramEnd"/>
+      <w:r>
+        <w:t xml:space="preserve"> f() {</w:t>
+      </w:r>
+    </w:p>
+    <w:p>
+      <w:pPr>
+        <w:pStyle w:val="BodyText"/>
+      </w:pPr>
+      <w:r>
+        <w:tab/>
+      </w:r>
+      <w:r>
+        <w:tab/>
+      </w:r>
+      <w:r>
+        <w:tab/>
+      </w:r>
+      <w:proofErr w:type="spellStart"/>
+      <w:proofErr w:type="gramStart"/>
+      <w:r>
+        <w:t>var</w:t>
+      </w:r>
+      <w:proofErr w:type="spellEnd"/>
+      <w:proofErr w:type="gramEnd"/>
+      <w:r>
+        <w:t xml:space="preserve"> x =200;</w:t>
+      </w:r>
+    </w:p>
+    <w:p>
+      <w:pPr>
+        <w:pStyle w:val="BodyText"/>
+      </w:pPr>
+      <w:r>
+        <w:tab/>
+      </w:r>
+      <w:r>
+        <w:tab/>
+      </w:r>
+      <w:r>
+        <w:tab/>
+        <w:t>{</w:t>
+      </w:r>
+    </w:p>
+    <w:p>
+      <w:pPr>
+        <w:pStyle w:val="BodyText"/>
+      </w:pPr>
+      <w:r>
+        <w:tab/>
+      </w:r>
+      <w:r>
+        <w:tab/>
+      </w:r>
+      <w:r>
+        <w:tab/>
+      </w:r>
+      <w:r>
+        <w:tab/>
+      </w:r>
+      <w:proofErr w:type="spellStart"/>
+      <w:proofErr w:type="gramStart"/>
+      <w:r>
+        <w:t>var</w:t>
+      </w:r>
+      <w:proofErr w:type="spellEnd"/>
+      <w:proofErr w:type="gramEnd"/>
+      <w:r>
+        <w:t xml:space="preserve"> x = 300;</w:t>
+      </w:r>
+    </w:p>
+    <w:p>
+      <w:pPr>
+        <w:pStyle w:val="BodyText"/>
+      </w:pPr>
+      <w:r>
+        <w:tab/>
+      </w:r>
+      <w:r>
+        <w:tab/>
+      </w:r>
+      <w:r>
+        <w:tab/>
+        <w:t>}</w:t>
+      </w:r>
+    </w:p>
+    <w:p>
+      <w:pPr>
+        <w:pStyle w:val="BodyText"/>
+      </w:pPr>
+      <w:r>
+        <w:tab/>
+      </w:r>
+      <w:r>
+        <w:tab/>
+        <w:t>} &lt;/script&gt;</w:t>
+      </w:r>
+    </w:p>
+    <w:p>
+      <w:pPr>
+        <w:pStyle w:val="BodyText"/>
+      </w:pPr>
+      <w:proofErr w:type="gramStart"/>
+      <w:r>
+        <w:rPr>
+          <w:b/>
+        </w:rPr>
+        <w:lastRenderedPageBreak/>
+        <w:t>let-</w:t>
+      </w:r>
+      <w:proofErr w:type="gramEnd"/>
+      <w:r>
+        <w:rPr>
+          <w:b/>
+        </w:rPr>
+        <w:t xml:space="preserve"> </w:t>
+      </w:r>
+      <w:r>
+        <w:t>not associated w/ global content</w:t>
+      </w:r>
+    </w:p>
+    <w:p>
+      <w:pPr>
+        <w:pStyle w:val="BodyText"/>
+      </w:pPr>
+      <w:r>
+        <w:t>Example:</w:t>
+      </w:r>
+    </w:p>
+    <w:p>
+      <w:pPr>
+        <w:pStyle w:val="BodyText"/>
+      </w:pPr>
+      <w:r>
+        <w:tab/>
+        <w:t>&lt;</w:t>
+      </w:r>
+      <w:proofErr w:type="gramStart"/>
+      <w:r>
+        <w:t>script</w:t>
+      </w:r>
+      <w:proofErr w:type="gramEnd"/>
+      <w:r>
+        <w:t>&gt;</w:t>
+      </w:r>
+    </w:p>
+    <w:p>
+      <w:pPr>
+        <w:pStyle w:val="BodyText"/>
+      </w:pPr>
+      <w:r>
+        <w:tab/>
+      </w:r>
+      <w:r>
+        <w:tab/>
+      </w:r>
+      <w:proofErr w:type="gramStart"/>
+      <w:r>
+        <w:t>let</w:t>
+      </w:r>
+      <w:proofErr w:type="gramEnd"/>
+      <w:r>
+        <w:t xml:space="preserve"> x = 100;</w:t>
+      </w:r>
+    </w:p>
+    <w:p>
+      <w:pPr>
+        <w:pStyle w:val="BodyText"/>
+      </w:pPr>
+      <w:r>
+        <w:tab/>
+      </w:r>
+      <w:r>
+        <w:tab/>
+      </w:r>
+      <w:proofErr w:type="gramStart"/>
+      <w:r>
+        <w:t>function</w:t>
+      </w:r>
+      <w:proofErr w:type="gramEnd"/>
+      <w:r>
+        <w:t xml:space="preserve"> f() {</w:t>
+      </w:r>
+    </w:p>
+    <w:p>
+      <w:pPr>
+        <w:pStyle w:val="BodyText"/>
+      </w:pPr>
+      <w:r>
+        <w:tab/>
+      </w:r>
+      <w:r>
+        <w:tab/>
+      </w:r>
+      <w:r>
+        <w:tab/>
+      </w:r>
+      <w:proofErr w:type="gramStart"/>
+      <w:r>
+        <w:t>let</w:t>
+      </w:r>
+      <w:proofErr w:type="gramEnd"/>
+      <w:r>
+        <w:t xml:space="preserve"> x =200;</w:t>
+      </w:r>
+    </w:p>
+    <w:p>
+      <w:pPr>
+        <w:pStyle w:val="BodyText"/>
+      </w:pPr>
+      <w:r>
+        <w:tab/>
+      </w:r>
+      <w:r>
+        <w:tab/>
+      </w:r>
+      <w:r>
+        <w:tab/>
+        <w:t>{</w:t>
+      </w:r>
+    </w:p>
+    <w:p>
+      <w:pPr>
+        <w:pStyle w:val="BodyText"/>
+      </w:pPr>
+      <w:r>
+        <w:tab/>
+      </w:r>
+      <w:r>
+        <w:tab/>
+      </w:r>
+      <w:r>
+        <w:tab/>
+      </w:r>
+      <w:r>
+        <w:tab/>
+      </w:r>
+      <w:proofErr w:type="gramStart"/>
+      <w:r>
+        <w:t>let</w:t>
+      </w:r>
+      <w:proofErr w:type="gramEnd"/>
+      <w:r>
+        <w:t xml:space="preserve"> x = 300;</w:t>
+      </w:r>
+    </w:p>
+    <w:p>
+      <w:pPr>
+        <w:pStyle w:val="BodyText"/>
+      </w:pPr>
+      <w:r>
+        <w:tab/>
+      </w:r>
+      <w:r>
+        <w:tab/>
+      </w:r>
+      <w:r>
+        <w:tab/>
+        <w:t>}</w:t>
+      </w:r>
+    </w:p>
+    <w:p>
+      <w:pPr>
+        <w:pStyle w:val="BodyText"/>
+      </w:pPr>
+      <w:r>
+        <w:tab/>
+      </w:r>
+      <w:r>
+        <w:tab/>
+        <w:t>} &lt;/script&gt;</w:t>
+      </w:r>
+    </w:p>
+    <w:p>
+      <w:pPr>
+        <w:pStyle w:val="BodyText"/>
+      </w:pPr>
+      <w:proofErr w:type="spellStart"/>
+      <w:r>
+        <w:rPr>
+          <w:b/>
+        </w:rPr>
+        <w:t>Const</w:t>
+      </w:r>
+      <w:proofErr w:type="spellEnd"/>
+      <w:r>
+        <w:rPr>
+          <w:b/>
+        </w:rPr>
+        <w:t>-</w:t>
+      </w:r>
+      <w:r>
+        <w:t xml:space="preserve"> cannot modify value</w:t>
+      </w:r>
+    </w:p>
+    <w:p>
+      <w:pPr>
+        <w:pStyle w:val="BodyText"/>
+      </w:pPr>
+      <w:r>
+        <w:tab/>
+        <w:t>- have constant value</w:t>
+      </w:r>
+    </w:p>
+    <w:p>
+      <w:pPr>
+        <w:pStyle w:val="BodyText"/>
+      </w:pPr>
+    </w:p>
+    <w:p>
+      <w:pPr>
+        <w:pStyle w:val="BodyText"/>
+        <w:rPr>
+          <w:b/>
+        </w:rPr>
+      </w:pPr>
+    </w:p>
+    <w:p>
+      <w:pPr>
+        <w:pStyle w:val="BodyText"/>
+        <w:rPr>
+          <w:b/>
+        </w:rPr>
+      </w:pPr>
+      <w:r>
+        <w:rPr>
+          <w:b/>
+        </w:rPr>
+        <w:t>Standard Objects</w:t>
+      </w:r>
+    </w:p>
+    <w:p>
+      <w:pPr>
+        <w:pStyle w:val="BodyText"/>
+      </w:pPr>
+      <w:r>
+        <w:rPr>
+          <w:b/>
+        </w:rPr>
+        <w:tab/>
+        <w:t xml:space="preserve">- </w:t>
+      </w:r>
+      <w:r>
+        <w:t xml:space="preserve">get to know </w:t>
+      </w:r>
+      <w:proofErr w:type="spellStart"/>
+      <w:r>
+        <w:t>standerd</w:t>
+      </w:r>
+      <w:proofErr w:type="spellEnd"/>
+      <w:r>
+        <w:t xml:space="preserve"> built-in objects Array, Booleans, </w:t>
+      </w:r>
       <w:bookmarkStart w:id="0" w:name="_GoBack"/>
       <w:bookmarkEnd w:id="0"/>
-    </w:p>
-    <w:p>
-      <w:r>
-        <w:t>CSS Preprocessors, CSS Frameworks</w:t>
-      </w:r>
-    </w:p>
-    <w:p>
-      <w:pPr>
-        <w:numPr>
-          <w:ilvl w:val="0"/>
-          <w:numId w:val="6"/>
-        </w:numPr>
-      </w:pPr>
-      <w:r>
-        <w:t xml:space="preserve">Sass, Less, 960 Grid System, Bootstrap, Foundation, </w:t>
-      </w:r>
-      <w:proofErr w:type="spellStart"/>
-      <w:r>
-        <w:t>Materializa</w:t>
-      </w:r>
-      <w:proofErr w:type="spellEnd"/>
-      <w:r>
-        <w:t xml:space="preserve">, </w:t>
-      </w:r>
-      <w:proofErr w:type="spellStart"/>
-      <w:r>
-        <w:t>etc</w:t>
-      </w:r>
-      <w:proofErr w:type="spellEnd"/>
-    </w:p>
-    <w:p>
-      <w:pPr>
-        <w:rPr>
-          <w:b/>
-          <w:bCs/>
-        </w:rPr>
-      </w:pPr>
-      <w:r>
-        <w:rPr>
-          <w:b/>
-          <w:bCs/>
-        </w:rPr>
-        <w:t>===HTML/XHTML STYLESHEETS===</w:t>
-      </w:r>
-    </w:p>
-    <w:p>
-      <w:pPr>
-        <w:numPr>
-          <w:ilvl w:val="0"/>
-          <w:numId w:val="7"/>
-        </w:numPr>
-      </w:pPr>
-      <w:r>
-        <w:t xml:space="preserve">author styles (external </w:t>
-      </w:r>
-      <w:proofErr w:type="spellStart"/>
-      <w:r>
-        <w:t>stylesheets,embedded</w:t>
-      </w:r>
-      <w:proofErr w:type="spellEnd"/>
-      <w:r>
-        <w:t xml:space="preserve"> styles, inline styles)</w:t>
-      </w:r>
-    </w:p>
-    <w:p>
-      <w:pPr>
-        <w:numPr>
-          <w:ilvl w:val="0"/>
-          <w:numId w:val="7"/>
-        </w:numPr>
-      </w:pPr>
-      <w:r>
-        <w:t>user style</w:t>
-      </w:r>
-    </w:p>
-    <w:p>
-      <w:pPr>
-        <w:numPr>
-          <w:ilvl w:val="0"/>
-          <w:numId w:val="7"/>
-        </w:numPr>
-      </w:pPr>
-      <w:r>
-        <w:t xml:space="preserve">user agent styles (example default </w:t>
-      </w:r>
-      <w:proofErr w:type="spellStart"/>
-      <w:r>
-        <w:t>css</w:t>
-      </w:r>
-      <w:proofErr w:type="spellEnd"/>
-      <w:r>
-        <w:t xml:space="preserve"> 2.1 stylesheet for HTML 4)</w:t>
-      </w:r>
-    </w:p>
-    <w:p>
-      <w:r>
-        <w:t xml:space="preserve">* Reset CSS – </w:t>
-      </w:r>
-      <w:proofErr w:type="spellStart"/>
-      <w:r>
-        <w:t>overide</w:t>
-      </w:r>
-      <w:proofErr w:type="spellEnd"/>
-      <w:r>
-        <w:t xml:space="preserve"> the default stylesheet</w:t>
-      </w:r>
-    </w:p>
-    <w:p>
-      <w:pPr>
-        <w:rPr>
-          <w:b/>
-          <w:bCs/>
-        </w:rPr>
-      </w:pPr>
-      <w:r>
-        <w:rPr>
-          <w:b/>
-          <w:bCs/>
-        </w:rPr>
-        <w:t>===CSS Statements===</w:t>
-      </w:r>
-    </w:p>
-    <w:p>
-      <w:pPr>
-        <w:numPr>
-          <w:ilvl w:val="0"/>
-          <w:numId w:val="8"/>
-        </w:numPr>
-        <w:rPr>
-          <w:b/>
-          <w:bCs/>
-        </w:rPr>
-      </w:pPr>
-      <w:r>
-        <w:t>At-Rules</w:t>
-      </w:r>
-    </w:p>
-    <w:p>
-      <w:pPr>
-        <w:numPr>
-          <w:ilvl w:val="1"/>
-          <w:numId w:val="8"/>
-        </w:numPr>
-        <w:rPr>
-          <w:b/>
-          <w:bCs/>
-        </w:rPr>
-      </w:pPr>
-      <w:r>
-        <w:t>@charset, @font-face @import ‘global.css’</w:t>
-      </w:r>
-      <w:r>
-        <w:t>, @namespace, @document, @font-face, @key frames, @media, @page</w:t>
-      </w:r>
-    </w:p>
-    <w:p>
-      <w:pPr>
-        <w:numPr>
-          <w:ilvl w:val="0"/>
-          <w:numId w:val="8"/>
-        </w:numPr>
-        <w:rPr>
-          <w:b/>
-          <w:bCs/>
-        </w:rPr>
-      </w:pPr>
-      <w:proofErr w:type="spellStart"/>
-      <w:r>
-        <w:t>css</w:t>
-      </w:r>
-      <w:proofErr w:type="spellEnd"/>
-      <w:r>
-        <w:t xml:space="preserve"> rule sets (</w:t>
-      </w:r>
-      <w:proofErr w:type="spellStart"/>
-      <w:r>
-        <w:t>a.k.a</w:t>
-      </w:r>
-      <w:proofErr w:type="spellEnd"/>
-      <w:r>
-        <w:t xml:space="preserve"> CSS rules, style rules)</w:t>
-      </w:r>
-    </w:p>
-    <w:p>
-      <w:pPr>
-        <w:numPr>
-          <w:ilvl w:val="1"/>
-          <w:numId w:val="8"/>
-        </w:numPr>
-        <w:rPr>
-          <w:b/>
-          <w:bCs/>
-        </w:rPr>
-      </w:pPr>
-      <w:proofErr w:type="gramStart"/>
-      <w:r>
-        <w:t>consults</w:t>
-      </w:r>
-      <w:proofErr w:type="gramEnd"/>
-      <w:r>
-        <w:t xml:space="preserve"> of a selector, followed by a declaration block.</w:t>
-      </w:r>
-    </w:p>
-    <w:p>
-      <w:pPr>
-        <w:rPr>
-          <w:b/>
-          <w:bCs/>
-        </w:rPr>
-      </w:pPr>
-      <w:r>
-        <w:rPr>
-          <w:b/>
-          <w:bCs/>
-        </w:rPr>
-        <w:lastRenderedPageBreak/>
-        <w:t>===CSS Selectors===</w:t>
-      </w:r>
-    </w:p>
-    <w:p>
-      <w:pPr>
-        <w:numPr>
-          <w:ilvl w:val="0"/>
-          <w:numId w:val="9"/>
-        </w:numPr>
-      </w:pPr>
-      <w:r>
-        <w:t>Simple Selector</w:t>
-      </w:r>
-    </w:p>
-    <w:p>
-      <w:pPr>
-        <w:numPr>
-          <w:ilvl w:val="1"/>
-          <w:numId w:val="9"/>
-        </w:numPr>
-      </w:pPr>
-      <w:proofErr w:type="gramStart"/>
-      <w:r>
-        <w:t>either</w:t>
-      </w:r>
-      <w:proofErr w:type="gramEnd"/>
-      <w:r>
-        <w:t xml:space="preserve"> a type selector or universal selector followed by zero or more attribute selector , ID selectors or pseudo  classes.</w:t>
-      </w:r>
-    </w:p>
-    <w:p>
-      <w:pPr>
-        <w:numPr>
-          <w:ilvl w:val="0"/>
-          <w:numId w:val="9"/>
-        </w:numPr>
-      </w:pPr>
-      <w:r>
-        <w:t xml:space="preserve">Selector </w:t>
-      </w:r>
-      <w:r>
-        <w:t>Syntax</w:t>
-      </w:r>
-    </w:p>
-    <w:p>
-      <w:pPr>
-        <w:numPr>
-          <w:ilvl w:val="1"/>
-          <w:numId w:val="9"/>
-        </w:numPr>
-      </w:pPr>
-      <w:r>
-        <w:t xml:space="preserve">Chain of one or more sequence of simple selectors by </w:t>
-      </w:r>
-      <w:proofErr w:type="spellStart"/>
-      <w:r>
-        <w:t>combinators</w:t>
-      </w:r>
-      <w:proofErr w:type="spellEnd"/>
-      <w:r>
-        <w:t>.</w:t>
-      </w:r>
-    </w:p>
-    <w:p>
-      <w:pPr>
-        <w:numPr>
-          <w:ilvl w:val="0"/>
-          <w:numId w:val="9"/>
-        </w:numPr>
-      </w:pPr>
-      <w:r>
-        <w:t xml:space="preserve">Type selector </w:t>
-      </w:r>
-    </w:p>
-    <w:p>
-      <w:pPr>
-        <w:numPr>
-          <w:ilvl w:val="1"/>
-          <w:numId w:val="9"/>
-        </w:numPr>
-      </w:pPr>
-      <w:proofErr w:type="gramStart"/>
-      <w:r>
-        <w:t>matches</w:t>
-      </w:r>
-      <w:proofErr w:type="gramEnd"/>
-      <w:r>
-        <w:t xml:space="preserve"> the name of a document language element type. </w:t>
-      </w:r>
-    </w:p>
-    <w:p>
-      <w:pPr>
-        <w:numPr>
-          <w:ilvl w:val="0"/>
-          <w:numId w:val="9"/>
-        </w:numPr>
-      </w:pPr>
-      <w:r>
-        <w:t xml:space="preserve">Universal selector </w:t>
-      </w:r>
-    </w:p>
-    <w:p>
-      <w:pPr>
-        <w:numPr>
-          <w:ilvl w:val="1"/>
-          <w:numId w:val="9"/>
-        </w:numPr>
-      </w:pPr>
-      <w:proofErr w:type="gramStart"/>
-      <w:r>
-        <w:t>written</w:t>
-      </w:r>
-      <w:proofErr w:type="gramEnd"/>
-      <w:r>
-        <w:t xml:space="preserve"> "*", matches the name of any element type.</w:t>
-      </w:r>
-    </w:p>
-    <w:p>
-      <w:pPr>
-        <w:numPr>
-          <w:ilvl w:val="0"/>
-          <w:numId w:val="9"/>
-        </w:numPr>
-      </w:pPr>
-      <w:r>
-        <w:t>Attribute selector</w:t>
-      </w:r>
-    </w:p>
-    <w:p>
-      <w:r>
-        <w:tab/>
-      </w:r>
-      <w:r>
-        <w:tab/>
-        <w:t>[</w:t>
-      </w:r>
-      <w:proofErr w:type="spellStart"/>
-      <w:proofErr w:type="gramStart"/>
-      <w:r>
-        <w:t>att</w:t>
-      </w:r>
-      <w:r>
-        <w:t>r</w:t>
-      </w:r>
-      <w:proofErr w:type="spellEnd"/>
-      <w:proofErr w:type="gramEnd"/>
-      <w:r>
-        <w:t xml:space="preserve">] </w:t>
-      </w:r>
-    </w:p>
-    <w:p>
-      <w:r>
-        <w:tab/>
-      </w:r>
-      <w:r>
-        <w:tab/>
-        <w:t>[</w:t>
-      </w:r>
-      <w:proofErr w:type="spellStart"/>
-      <w:proofErr w:type="gramStart"/>
-      <w:r>
-        <w:t>att</w:t>
-      </w:r>
-      <w:r>
-        <w:t>r</w:t>
-      </w:r>
-      <w:proofErr w:type="spellEnd"/>
-      <w:r>
-        <w:t>=</w:t>
-      </w:r>
-      <w:proofErr w:type="gramEnd"/>
-      <w:r>
-        <w:t>val</w:t>
-      </w:r>
-      <w:r>
-        <w:t>ue</w:t>
-      </w:r>
-      <w:r>
-        <w:t>]</w:t>
-      </w:r>
-      <w:r>
-        <w:t xml:space="preserve"> </w:t>
-      </w:r>
-    </w:p>
-    <w:p>
-      <w:r>
-        <w:tab/>
-      </w:r>
-      <w:r>
-        <w:tab/>
-        <w:t>[</w:t>
-      </w:r>
-      <w:proofErr w:type="spellStart"/>
-      <w:proofErr w:type="gramStart"/>
-      <w:r>
-        <w:t>att</w:t>
-      </w:r>
-      <w:r>
-        <w:t>r</w:t>
-      </w:r>
-      <w:proofErr w:type="spellEnd"/>
-      <w:proofErr w:type="gramEnd"/>
-      <w:r>
-        <w:t>~=val</w:t>
-      </w:r>
-      <w:r>
-        <w:t>ue</w:t>
-      </w:r>
-      <w:r>
-        <w:t>]</w:t>
-      </w:r>
-      <w:r>
-        <w:t xml:space="preserve">      </w:t>
-      </w:r>
-      <w:r>
-        <w:t xml:space="preserve">– </w:t>
-      </w:r>
-      <w:proofErr w:type="gramStart"/>
-      <w:r>
-        <w:t>space</w:t>
-      </w:r>
-      <w:proofErr w:type="gramEnd"/>
-      <w:r>
-        <w:t xml:space="preserve"> separated values</w:t>
-      </w:r>
-    </w:p>
-    <w:p>
-      <w:r>
-        <w:tab/>
-      </w:r>
-      <w:r>
-        <w:tab/>
-        <w:t>[</w:t>
-      </w:r>
-      <w:proofErr w:type="spellStart"/>
-      <w:r>
-        <w:t>att</w:t>
-      </w:r>
-      <w:r>
-        <w:t>r</w:t>
-      </w:r>
-      <w:proofErr w:type="spellEnd"/>
-      <w:r>
-        <w:t>|=val</w:t>
-      </w:r>
-      <w:r>
-        <w:t>ue</w:t>
-      </w:r>
-      <w:r>
-        <w:t>]</w:t>
-      </w:r>
-      <w:r>
-        <w:t xml:space="preserve">      </w:t>
-      </w:r>
-      <w:r>
-        <w:t>–target long attribute</w:t>
-      </w:r>
-    </w:p>
-    <w:p>
-      <w:r>
-        <w:tab/>
-      </w:r>
-      <w:r>
-        <w:tab/>
-      </w:r>
-      <w:r>
-        <w:t>[</w:t>
-      </w:r>
-      <w:proofErr w:type="spellStart"/>
-      <w:proofErr w:type="gramStart"/>
-      <w:r>
-        <w:t>attr</w:t>
-      </w:r>
-      <w:proofErr w:type="spellEnd"/>
-      <w:proofErr w:type="gramEnd"/>
-      <w:r>
-        <w:t>^</w:t>
-      </w:r>
-      <w:r>
-        <w:t>=value]</w:t>
-      </w:r>
-      <w:r>
-        <w:t xml:space="preserve">       -beginning (CSS3)</w:t>
-      </w:r>
-    </w:p>
-    <w:p>
-      <w:r>
-        <w:tab/>
-      </w:r>
-      <w:r>
-        <w:tab/>
-      </w:r>
-      <w:r>
-        <w:t>[</w:t>
-      </w:r>
-      <w:proofErr w:type="spellStart"/>
-      <w:proofErr w:type="gramStart"/>
-      <w:r>
-        <w:t>attr</w:t>
-      </w:r>
-      <w:proofErr w:type="spellEnd"/>
-      <w:proofErr w:type="gramEnd"/>
-      <w:r>
-        <w:t>$</w:t>
-      </w:r>
-      <w:r>
-        <w:t>=value]</w:t>
-      </w:r>
-      <w:r>
-        <w:t xml:space="preserve">       –End (CSS3)</w:t>
-      </w:r>
-    </w:p>
-    <w:p>
-      <w:r>
-        <w:tab/>
-      </w:r>
-      <w:r>
-        <w:tab/>
-      </w:r>
-      <w:r>
-        <w:t>[</w:t>
-      </w:r>
-      <w:proofErr w:type="spellStart"/>
-      <w:proofErr w:type="gramStart"/>
-      <w:r>
-        <w:t>attr</w:t>
-      </w:r>
-      <w:proofErr w:type="spellEnd"/>
-      <w:proofErr w:type="gramEnd"/>
-      <w:r>
-        <w:t>*</w:t>
-      </w:r>
-      <w:r>
-        <w:t>=value]</w:t>
-      </w:r>
-      <w:r>
-        <w:t xml:space="preserve"> </w:t>
-      </w:r>
-      <w:r>
-        <w:tab/>
-        <w:t xml:space="preserve"> –Everywhere (CSS3)</w:t>
-      </w:r>
-    </w:p>
-    <w:p>
-      <w:pPr>
-        <w:numPr>
-          <w:ilvl w:val="0"/>
-          <w:numId w:val="10"/>
-        </w:numPr>
-      </w:pPr>
-      <w:r>
-        <w:t>ID selector</w:t>
-      </w:r>
-    </w:p>
-    <w:p>
-      <w:r>
-        <w:tab/>
-      </w:r>
-      <w:r>
-        <w:tab/>
-        <w:t xml:space="preserve"> - match an element instance based on its identifier. </w:t>
-      </w:r>
-    </w:p>
-    <w:p>
-      <w:r>
-        <w:tab/>
-      </w:r>
-      <w:r>
-        <w:tab/>
-        <w:t xml:space="preserve"> -A CSS ID selector contains a "#" followed by ID value.</w:t>
-      </w:r>
-    </w:p>
-    <w:p>
-      <w:pPr>
-        <w:numPr>
-          <w:ilvl w:val="0"/>
-          <w:numId w:val="11"/>
-        </w:numPr>
-      </w:pPr>
-      <w:r>
-        <w:t xml:space="preserve">Pseudo classes </w:t>
-      </w:r>
-    </w:p>
-    <w:p>
-      <w:pPr>
-        <w:numPr>
-          <w:ilvl w:val="1"/>
-          <w:numId w:val="11"/>
-        </w:numPr>
-      </w:pPr>
-      <w:proofErr w:type="gramStart"/>
-      <w:r>
-        <w:t>classify</w:t>
-      </w:r>
-      <w:proofErr w:type="gramEnd"/>
-      <w:r>
-        <w:t xml:space="preserve"> elements on characteristic other than their name, attributes or content.</w:t>
-      </w:r>
-    </w:p>
-    <w:p>
-      <w:pPr>
-        <w:numPr>
-          <w:ilvl w:val="1"/>
-          <w:numId w:val="11"/>
-        </w:numPr>
-      </w:pPr>
-      <w:proofErr w:type="gramStart"/>
-      <w:r>
-        <w:t>there's</w:t>
-      </w:r>
-      <w:proofErr w:type="gramEnd"/>
-      <w:r>
-        <w:t xml:space="preserve"> is implicit class associated with.</w:t>
-      </w:r>
-    </w:p>
-    <w:p>
-      <w:pPr>
-        <w:numPr>
-          <w:ilvl w:val="0"/>
-          <w:numId w:val="11"/>
-        </w:numPr>
-      </w:pPr>
-      <w:r>
-        <w:t>Dynamic pseudo class</w:t>
-      </w:r>
-    </w:p>
-    <w:p>
-      <w:pPr>
-        <w:numPr>
-          <w:ilvl w:val="1"/>
-          <w:numId w:val="11"/>
-        </w:numPr>
-      </w:pPr>
-      <w:r>
-        <w:t>link pseudo-</w:t>
-      </w:r>
-      <w:r>
-        <w:t>class</w:t>
-      </w:r>
-      <w:r>
-        <w:t>es</w:t>
-      </w:r>
-    </w:p>
-    <w:p>
-      <w:pPr>
-        <w:numPr>
-          <w:ilvl w:val="2"/>
-          <w:numId w:val="11"/>
-        </w:numPr>
-      </w:pPr>
-      <w:proofErr w:type="gramStart"/>
-      <w:r>
-        <w:t>link</w:t>
-      </w:r>
-      <w:proofErr w:type="gramEnd"/>
-      <w:r>
-        <w:t xml:space="preserve"> - link that have not yet visited.</w:t>
-      </w:r>
-    </w:p>
-    <w:p>
-      <w:pPr>
-        <w:numPr>
-          <w:ilvl w:val="2"/>
-          <w:numId w:val="11"/>
-        </w:numPr>
-      </w:pPr>
-      <w:proofErr w:type="gramStart"/>
-      <w:r>
-        <w:t>visited</w:t>
-      </w:r>
-      <w:proofErr w:type="gramEnd"/>
-      <w:r>
-        <w:t xml:space="preserve"> - link that have been visited.</w:t>
-      </w:r>
-    </w:p>
-    <w:p>
-      <w:pPr>
-        <w:numPr>
-          <w:ilvl w:val="1"/>
-          <w:numId w:val="11"/>
-        </w:numPr>
-      </w:pPr>
-      <w:r>
-        <w:t>user action pseudo class</w:t>
-      </w:r>
-      <w:r>
-        <w:tab/>
-      </w:r>
-    </w:p>
-    <w:p>
-      <w:pPr>
-        <w:numPr>
-          <w:ilvl w:val="3"/>
-          <w:numId w:val="11"/>
-        </w:numPr>
-      </w:pPr>
-      <w:r>
-        <w:t>hover</w:t>
-      </w:r>
-    </w:p>
-    <w:p>
-      <w:pPr>
-        <w:numPr>
-          <w:ilvl w:val="3"/>
-          <w:numId w:val="11"/>
-        </w:numPr>
-      </w:pPr>
-      <w:r>
-        <w:t>action - active a link</w:t>
-      </w:r>
-    </w:p>
-    <w:p>
-      <w:pPr>
-        <w:numPr>
-          <w:ilvl w:val="3"/>
-          <w:numId w:val="11"/>
-        </w:numPr>
-      </w:pPr>
-      <w:r>
-        <w:t>focus -  move particular element</w:t>
-      </w:r>
-    </w:p>
-    <w:p>
-      <w:pPr>
-        <w:numPr>
-          <w:ilvl w:val="3"/>
-          <w:numId w:val="11"/>
-        </w:numPr>
-      </w:pPr>
-      <w:r>
-        <w:t>target pseudo classes</w:t>
-      </w:r>
-    </w:p>
-    <w:p>
-      <w:pPr>
-        <w:numPr>
-          <w:ilvl w:val="3"/>
-          <w:numId w:val="11"/>
-        </w:numPr>
-      </w:pPr>
-      <w:r>
-        <w:t>language pseudo classes</w:t>
-      </w:r>
-    </w:p>
-    <w:p>
-      <w:r>
-        <w:tab/>
-      </w:r>
-      <w:r>
-        <w:tab/>
-      </w:r>
-      <w:r>
-        <w:tab/>
-      </w:r>
-      <w:r>
-        <w:tab/>
-      </w:r>
-      <w:proofErr w:type="gramStart"/>
-      <w:r>
-        <w:t>:</w:t>
-      </w:r>
-      <w:proofErr w:type="spellStart"/>
-      <w:r>
-        <w:t>lang</w:t>
-      </w:r>
-      <w:proofErr w:type="spellEnd"/>
-      <w:proofErr w:type="gramEnd"/>
-      <w:r>
-        <w:t>()</w:t>
-      </w:r>
-    </w:p>
-    <w:p>
-      <w:pPr>
-        <w:numPr>
-          <w:ilvl w:val="0"/>
-          <w:numId w:val="12"/>
-        </w:numPr>
-      </w:pPr>
-      <w:r>
-        <w:t>UI element states pseudo classes</w:t>
-      </w:r>
-    </w:p>
-    <w:p>
-      <w:r>
-        <w:tab/>
-      </w:r>
-      <w:r>
-        <w:tab/>
-      </w:r>
-      <w:r>
+      <w:r>
+        <w:t>Date, Error, Function, JSON, Math, Number, Object and others</w:t>
+      </w:r>
+    </w:p>
+    <w:p>
+      <w:pPr>
+        <w:pStyle w:val="BodyText"/>
+        <w:rPr>
+          <w:b/>
+        </w:rPr>
+      </w:pPr>
+      <w:r>
+        <w:rPr>
+          <w:b/>
+        </w:rPr>
+        <w:t xml:space="preserve">Expressions and </w:t>
+      </w:r>
+      <w:proofErr w:type="spellStart"/>
+      <w:r>
+        <w:rPr>
+          <w:b/>
+        </w:rPr>
+        <w:t>Operatiors</w:t>
+      </w:r>
+      <w:proofErr w:type="spellEnd"/>
+    </w:p>
+    <w:p>
+      <w:pPr>
+        <w:pStyle w:val="BodyText"/>
+      </w:pPr>
+      <w:r>
+        <w:rPr>
+          <w:b/>
+        </w:rPr>
         <w:tab/>
         <w:t>-</w:t>
       </w:r>
-      <w:proofErr w:type="gramStart"/>
-      <w:r>
-        <w:t>:enabled</w:t>
-      </w:r>
-      <w:proofErr w:type="gramEnd"/>
-      <w:r>
-        <w:t xml:space="preserve"> (CSS3)</w:t>
-      </w:r>
-    </w:p>
-    <w:p>
-      <w:r>
-        <w:tab/>
-      </w:r>
-      <w:r>
-        <w:tab/>
-      </w:r>
-      <w:r>
-        <w:tab/>
-        <w:t>-</w:t>
-      </w:r>
-      <w:proofErr w:type="gramStart"/>
-      <w:r>
-        <w:t>:disabled</w:t>
-      </w:r>
-      <w:proofErr w:type="gramEnd"/>
-      <w:r>
-        <w:t xml:space="preserve"> </w:t>
-      </w:r>
-      <w:r>
-        <w:t>(CSS3)</w:t>
-      </w:r>
-    </w:p>
-    <w:p>
-      <w:r>
-        <w:tab/>
-      </w:r>
-      <w:r>
-        <w:tab/>
-      </w:r>
-      <w:r>
-        <w:tab/>
-        <w:t>-</w:t>
-      </w:r>
-      <w:proofErr w:type="gramStart"/>
-      <w:r>
-        <w:t>:checked</w:t>
-      </w:r>
-      <w:proofErr w:type="gramEnd"/>
-      <w:r>
-        <w:t xml:space="preserve"> </w:t>
-      </w:r>
-      <w:r>
-        <w:t>(CSS3)</w:t>
-      </w:r>
-    </w:p>
-    <w:p>
-      <w:r>
-        <w:lastRenderedPageBreak/>
-        <w:tab/>
-      </w:r>
-      <w:r>
-        <w:tab/>
-      </w:r>
-      <w:r>
-        <w:tab/>
-        <w:t>-</w:t>
-      </w:r>
-      <w:proofErr w:type="gramStart"/>
-      <w:r>
-        <w:t>:</w:t>
-      </w:r>
-      <w:proofErr w:type="spellStart"/>
-      <w:r>
-        <w:t>inderminate</w:t>
-      </w:r>
-      <w:proofErr w:type="spellEnd"/>
-      <w:proofErr w:type="gramEnd"/>
-      <w:r>
-        <w:t xml:space="preserve"> (css3)</w:t>
-      </w:r>
-    </w:p>
-    <w:p>
-      <w:pPr>
-        <w:numPr>
-          <w:ilvl w:val="0"/>
-          <w:numId w:val="13"/>
-        </w:numPr>
-      </w:pPr>
-      <w:r>
-        <w:t xml:space="preserve">Structural </w:t>
-      </w:r>
-    </w:p>
-    <w:p>
-      <w:r>
-        <w:tab/>
-      </w:r>
-      <w:r>
-        <w:tab/>
-      </w:r>
-      <w:r>
-        <w:tab/>
-        <w:t>-</w:t>
-      </w:r>
-      <w:proofErr w:type="gramStart"/>
-      <w:r>
-        <w:t>:root</w:t>
-      </w:r>
-      <w:proofErr w:type="gramEnd"/>
-      <w:r>
-        <w:t xml:space="preserve"> </w:t>
-      </w:r>
-    </w:p>
-    <w:p>
-      <w:r>
-        <w:tab/>
-      </w:r>
-      <w:r>
-        <w:tab/>
-      </w:r>
-      <w:r>
-        <w:tab/>
-        <w:t>-</w:t>
-      </w:r>
-      <w:proofErr w:type="gramStart"/>
-      <w:r>
-        <w:t>:first</w:t>
-      </w:r>
-      <w:proofErr w:type="gramEnd"/>
-      <w:r>
-        <w:t>-child</w:t>
-      </w:r>
-      <w:r>
-        <w:t xml:space="preserve">  </w:t>
-      </w:r>
-    </w:p>
-    <w:p>
-      <w:r>
-        <w:tab/>
-      </w:r>
-      <w:r>
-        <w:tab/>
-      </w:r>
-      <w:r>
-        <w:tab/>
-        <w:t>-</w:t>
-      </w:r>
-      <w:proofErr w:type="gramStart"/>
-      <w:r>
-        <w:t>:last</w:t>
-      </w:r>
-      <w:proofErr w:type="gramEnd"/>
-      <w:r>
-        <w:t>-child</w:t>
-      </w:r>
-    </w:p>
-    <w:p>
-      <w:r>
-        <w:tab/>
-      </w:r>
-      <w:r>
-        <w:tab/>
-      </w:r>
-      <w:r>
-        <w:tab/>
-        <w:t>-</w:t>
-      </w:r>
-      <w:proofErr w:type="gramStart"/>
-      <w:r>
-        <w:t>only-</w:t>
-      </w:r>
-      <w:proofErr w:type="gramEnd"/>
-      <w:r>
-        <w:t>child</w:t>
-      </w:r>
-    </w:p>
-    <w:p>
-      <w:r>
-        <w:tab/>
-      </w:r>
-      <w:r>
-        <w:tab/>
-      </w:r>
-      <w:r>
-        <w:tab/>
-        <w:t>-</w:t>
-      </w:r>
-      <w:proofErr w:type="gramStart"/>
-      <w:r>
-        <w:t>:nth</w:t>
-      </w:r>
-      <w:proofErr w:type="gramEnd"/>
-      <w:r>
-        <w:t>-child</w:t>
-      </w:r>
-    </w:p>
-    <w:p>
-      <w:r>
-        <w:tab/>
-      </w:r>
-      <w:r>
-        <w:tab/>
-      </w:r>
-      <w:r>
-        <w:tab/>
-        <w:t>-</w:t>
-      </w:r>
-      <w:proofErr w:type="gramStart"/>
-      <w:r>
-        <w:t>:nth</w:t>
-      </w:r>
-      <w:proofErr w:type="gramEnd"/>
-      <w:r>
-        <w:t>-last-child</w:t>
-      </w:r>
-    </w:p>
-    <w:p>
-      <w:r>
-        <w:tab/>
-      </w:r>
-      <w:r>
-        <w:tab/>
-      </w:r>
-      <w:r>
-        <w:tab/>
-        <w:t>-</w:t>
-      </w:r>
-      <w:proofErr w:type="gramStart"/>
-      <w:r>
-        <w:t>:first</w:t>
-      </w:r>
-      <w:proofErr w:type="gramEnd"/>
-      <w:r>
-        <w:t>-of-type</w:t>
-      </w:r>
-    </w:p>
-    <w:p>
-      <w:r>
-        <w:tab/>
-      </w:r>
-      <w:r>
-        <w:tab/>
-      </w:r>
-      <w:r>
-        <w:tab/>
-        <w:t>-</w:t>
-      </w:r>
-      <w:proofErr w:type="gramStart"/>
-      <w:r>
-        <w:t>:last</w:t>
-      </w:r>
-      <w:proofErr w:type="gramEnd"/>
-      <w:r>
-        <w:t>-of-type</w:t>
-      </w:r>
-    </w:p>
-    <w:p>
-      <w:r>
-        <w:tab/>
-      </w:r>
-      <w:r>
-        <w:tab/>
-      </w:r>
-      <w:r>
-        <w:tab/>
-        <w:t>-</w:t>
-      </w:r>
-      <w:proofErr w:type="gramStart"/>
-      <w:r>
-        <w:t>:only</w:t>
-      </w:r>
-      <w:proofErr w:type="gramEnd"/>
-      <w:r>
-        <w:t>-of-type</w:t>
-      </w:r>
-    </w:p>
-    <w:p>
-      <w:r>
-        <w:tab/>
-      </w:r>
-      <w:r>
-        <w:tab/>
-      </w:r>
-      <w:r>
-        <w:tab/>
-        <w:t>-</w:t>
-      </w:r>
-      <w:proofErr w:type="gramStart"/>
-      <w:r>
-        <w:t>:nth</w:t>
-      </w:r>
-      <w:proofErr w:type="gramEnd"/>
-      <w:r>
-        <w:t>-of-type</w:t>
-      </w:r>
-    </w:p>
-    <w:p>
-      <w:r>
-        <w:tab/>
-      </w:r>
-      <w:r>
-        <w:tab/>
-      </w:r>
-      <w:r>
-        <w:tab/>
-        <w:t>-</w:t>
-      </w:r>
-      <w:proofErr w:type="gramStart"/>
-      <w:r>
-        <w:t>:nth</w:t>
-      </w:r>
-      <w:proofErr w:type="gramEnd"/>
-      <w:r>
-        <w:t>-last-type</w:t>
-      </w:r>
-    </w:p>
-    <w:p>
-      <w:r>
-        <w:tab/>
-      </w:r>
-      <w:r>
-        <w:tab/>
-      </w:r>
-      <w:r>
-        <w:tab/>
-        <w:t>-</w:t>
-      </w:r>
-      <w:proofErr w:type="gramStart"/>
-      <w:r>
-        <w:t>:empty</w:t>
-      </w:r>
-      <w:proofErr w:type="gramEnd"/>
-    </w:p>
-    <w:p>
-      <w:r>
-        <w:tab/>
-      </w:r>
-      <w:r>
-        <w:tab/>
-      </w:r>
-      <w:r>
-        <w:tab/>
-      </w:r>
-      <w:proofErr w:type="gramStart"/>
-      <w:r>
-        <w:t>negation</w:t>
-      </w:r>
-      <w:proofErr w:type="gramEnd"/>
-    </w:p>
-    <w:p>
-      <w:r>
-        <w:tab/>
-      </w:r>
-      <w:r>
-        <w:tab/>
-      </w:r>
-      <w:r>
-        <w:tab/>
-      </w:r>
-      <w:r>
-        <w:tab/>
-      </w:r>
-      <w:proofErr w:type="gramStart"/>
-      <w:r>
-        <w:t>:not</w:t>
-      </w:r>
-      <w:proofErr w:type="gramEnd"/>
-      <w:r>
-        <w:t>() - negates the logic of the selector.</w:t>
-      </w:r>
-    </w:p>
-    <w:p>
-      <w:pPr>
-        <w:numPr>
-          <w:ilvl w:val="0"/>
-          <w:numId w:val="14"/>
-        </w:numPr>
-      </w:pPr>
-      <w:proofErr w:type="spellStart"/>
-      <w:r>
-        <w:t>Combinators</w:t>
-      </w:r>
-      <w:proofErr w:type="spellEnd"/>
-    </w:p>
-    <w:p>
-      <w:pPr>
-        <w:numPr>
-          <w:ilvl w:val="1"/>
-          <w:numId w:val="14"/>
-        </w:numPr>
-      </w:pPr>
-      <w:r>
-        <w:t xml:space="preserve">descendant </w:t>
-      </w:r>
-      <w:proofErr w:type="spellStart"/>
-      <w:r>
-        <w:t>combinator</w:t>
-      </w:r>
-      <w:proofErr w:type="spellEnd"/>
-      <w:r>
-        <w:t xml:space="preserve"> (whitespace i.e. space, tab, line feed, carriage return, form feed)</w:t>
-      </w:r>
-    </w:p>
-    <w:p>
-      <w:r>
-        <w:tab/>
-      </w:r>
-      <w:r>
-        <w:tab/>
-        <w:t xml:space="preserve">--child </w:t>
-      </w:r>
-      <w:proofErr w:type="spellStart"/>
-      <w:proofErr w:type="gramStart"/>
-      <w:r>
-        <w:t>combinator</w:t>
-      </w:r>
-      <w:proofErr w:type="spellEnd"/>
-      <w:r>
-        <w:t>(</w:t>
-      </w:r>
-      <w:proofErr w:type="gramEnd"/>
-      <w:r>
-        <w:t>&gt;)</w:t>
-      </w:r>
-    </w:p>
-    <w:p>
-      <w:r>
-        <w:tab/>
-      </w:r>
-      <w:r>
-        <w:tab/>
-      </w:r>
-      <w:r>
-        <w:tab/>
-      </w:r>
-      <w:proofErr w:type="gramStart"/>
-      <w:r>
-        <w:t>adjacent</w:t>
-      </w:r>
-      <w:proofErr w:type="gramEnd"/>
-      <w:r>
-        <w:t xml:space="preserve"> sibling </w:t>
-      </w:r>
-      <w:proofErr w:type="spellStart"/>
-      <w:r>
-        <w:t>combinator</w:t>
-      </w:r>
-      <w:proofErr w:type="spellEnd"/>
-      <w:r>
-        <w:t xml:space="preserve"> (+)</w:t>
-      </w:r>
-    </w:p>
-    <w:p>
-      <w:r>
-        <w:tab/>
-      </w:r>
-      <w:r>
-        <w:tab/>
-      </w:r>
-      <w:r>
-        <w:tab/>
-      </w:r>
-      <w:proofErr w:type="gramStart"/>
-      <w:r>
-        <w:t>general</w:t>
-      </w:r>
-      <w:proofErr w:type="gramEnd"/>
-      <w:r>
-        <w:t xml:space="preserve"> sibling </w:t>
-      </w:r>
-      <w:proofErr w:type="spellStart"/>
-      <w:r>
-        <w:t>combinator</w:t>
-      </w:r>
-      <w:proofErr w:type="spellEnd"/>
-      <w:r>
-        <w:t xml:space="preserve"> (~)</w:t>
-      </w:r>
-    </w:p>
-    <w:p>
-      <w:r>
-        <w:tab/>
-        <w:t>Pseudo elements</w:t>
-      </w:r>
-    </w:p>
-    <w:p>
-      <w:r>
-        <w:tab/>
-      </w:r>
-      <w:r>
-        <w:tab/>
-        <w:t>:</w:t>
-      </w:r>
-      <w:proofErr w:type="gramStart"/>
-      <w:r>
-        <w:t>:first</w:t>
-      </w:r>
-      <w:proofErr w:type="gramEnd"/>
-      <w:r>
-        <w:t>-letter</w:t>
-      </w:r>
-      <w:r>
-        <w:tab/>
-      </w:r>
-      <w:r>
-        <w:tab/>
-        <w:t>:first-letter</w:t>
-      </w:r>
-    </w:p>
-    <w:p>
-      <w:r>
-        <w:tab/>
-      </w:r>
-      <w:r>
-        <w:tab/>
-        <w:t>:</w:t>
-      </w:r>
-      <w:proofErr w:type="gramStart"/>
-      <w:r>
-        <w:t>:first</w:t>
-      </w:r>
-      <w:proofErr w:type="gramEnd"/>
-      <w:r>
-        <w:t>-line</w:t>
-      </w:r>
-      <w:r>
-        <w:tab/>
-      </w:r>
-      <w:r>
-        <w:tab/>
-        <w:t>:first-line</w:t>
-      </w:r>
-    </w:p>
-    <w:p>
-      <w:r>
-        <w:tab/>
-      </w:r>
-      <w:r>
-        <w:tab/>
-        <w:t>:</w:t>
-      </w:r>
-      <w:proofErr w:type="gramStart"/>
-      <w:r>
-        <w:t>:before</w:t>
-      </w:r>
-      <w:proofErr w:type="gramEnd"/>
-      <w:r>
-        <w:tab/>
-      </w:r>
-      <w:r>
-        <w:tab/>
-        <w:t>:before</w:t>
-      </w:r>
-    </w:p>
-    <w:p>
-      <w:r>
-        <w:tab/>
-      </w:r>
-      <w:r>
-        <w:tab/>
-      </w:r>
-      <w:proofErr w:type="gramStart"/>
-      <w:r>
-        <w:t>::</w:t>
-      </w:r>
-      <w:proofErr w:type="gramEnd"/>
-      <w:r>
-        <w:t xml:space="preserve"> after</w:t>
-      </w:r>
-      <w:r>
-        <w:tab/>
-      </w:r>
-      <w:r>
-        <w:tab/>
-        <w:t>:after</w:t>
-      </w:r>
-    </w:p>
-    <w:p/>
-    <w:p>
-      <w:pPr>
-        <w:rPr>
-          <w:b/>
-          <w:bCs/>
-        </w:rPr>
-      </w:pPr>
-      <w:r>
-        <w:rPr>
-          <w:b/>
-          <w:bCs/>
-        </w:rPr>
-        <w:tab/>
-        <w:t>===CSS Rule Precedence===</w:t>
-      </w:r>
-    </w:p>
-    <w:p>
-      <w:pPr>
-        <w:pStyle w:val="ListParagraph"/>
-        <w:numPr>
-          <w:ilvl w:val="0"/>
-          <w:numId w:val="16"/>
-        </w:numPr>
-        <w:rPr>
-          <w:b/>
-          <w:bCs/>
-        </w:rPr>
-      </w:pPr>
-      <w:r>
-        <w:rPr>
-          <w:b/>
-          <w:bCs/>
-        </w:rPr>
-        <w:t>by origin and importance</w:t>
-      </w:r>
-    </w:p>
-    <w:p>
-      <w:pPr>
-        <w:pStyle w:val="ListParagraph"/>
-        <w:numPr>
-          <w:ilvl w:val="0"/>
-          <w:numId w:val="21"/>
-        </w:numPr>
-        <w:rPr>
-          <w:bCs/>
-        </w:rPr>
-      </w:pPr>
-      <w:r>
-        <w:rPr>
-          <w:bCs/>
-        </w:rPr>
-        <w:t>Transition Declarations</w:t>
-      </w:r>
-    </w:p>
-    <w:p>
-      <w:pPr>
-        <w:pStyle w:val="ListParagraph"/>
-        <w:numPr>
-          <w:ilvl w:val="0"/>
-          <w:numId w:val="21"/>
-        </w:numPr>
-        <w:rPr>
-          <w:bCs/>
-        </w:rPr>
-      </w:pPr>
-      <w:r>
-        <w:rPr>
-          <w:bCs/>
-        </w:rPr>
-        <w:t>Override declaration</w:t>
-      </w:r>
-    </w:p>
-    <w:p>
-      <w:pPr>
-        <w:pStyle w:val="ListParagraph"/>
-        <w:numPr>
-          <w:ilvl w:val="0"/>
-          <w:numId w:val="21"/>
-        </w:numPr>
-        <w:rPr>
-          <w:bCs/>
-        </w:rPr>
-      </w:pPr>
-      <w:r>
-        <w:rPr>
-          <w:bCs/>
-        </w:rPr>
-        <w:t>User declaration</w:t>
-      </w:r>
-    </w:p>
-    <w:p>
-      <w:pPr>
-        <w:pStyle w:val="ListParagraph"/>
-        <w:numPr>
-          <w:ilvl w:val="0"/>
-          <w:numId w:val="21"/>
-        </w:numPr>
-        <w:rPr>
-          <w:bCs/>
-        </w:rPr>
-      </w:pPr>
-      <w:r>
-        <w:rPr>
-          <w:bCs/>
-        </w:rPr>
-        <w:t>Animation Declaration</w:t>
-      </w:r>
-    </w:p>
-    <w:p>
-      <w:pPr>
-        <w:pStyle w:val="ListParagraph"/>
-        <w:numPr>
-          <w:ilvl w:val="1"/>
-          <w:numId w:val="16"/>
-        </w:numPr>
-        <w:rPr>
-          <w:b/>
-          <w:bCs/>
-        </w:rPr>
-      </w:pPr>
-      <w:r>
-        <w:rPr>
-          <w:bCs/>
-        </w:rPr>
-        <w:t>user agent important declarations</w:t>
-      </w:r>
-    </w:p>
-    <w:p>
-      <w:pPr>
-        <w:pStyle w:val="ListParagraph"/>
-        <w:numPr>
-          <w:ilvl w:val="1"/>
-          <w:numId w:val="16"/>
-        </w:numPr>
-        <w:rPr>
-          <w:b/>
-          <w:bCs/>
-        </w:rPr>
-      </w:pPr>
-      <w:r>
-        <w:rPr>
-          <w:bCs/>
-        </w:rPr>
-        <w:t xml:space="preserve">user important </w:t>
-      </w:r>
-      <w:r>
-        <w:rPr>
-          <w:bCs/>
-        </w:rPr>
-        <w:t>declarations</w:t>
-      </w:r>
-    </w:p>
-    <w:p>
-      <w:pPr>
-        <w:pStyle w:val="ListParagraph"/>
-        <w:numPr>
-          <w:ilvl w:val="1"/>
-          <w:numId w:val="16"/>
-        </w:numPr>
-        <w:rPr>
-          <w:b/>
-          <w:bCs/>
-        </w:rPr>
-      </w:pPr>
-      <w:r>
-        <w:rPr>
-          <w:bCs/>
-        </w:rPr>
-        <w:t>author important declarations</w:t>
-      </w:r>
-    </w:p>
-    <w:p>
-      <w:pPr>
-        <w:pStyle w:val="ListParagraph"/>
-        <w:numPr>
-          <w:ilvl w:val="1"/>
-          <w:numId w:val="16"/>
-        </w:numPr>
-        <w:rPr>
-          <w:b/>
-          <w:bCs/>
-        </w:rPr>
-      </w:pPr>
-      <w:r>
-        <w:rPr>
-          <w:bCs/>
-        </w:rPr>
-        <w:t>author normal declarations</w:t>
-      </w:r>
-    </w:p>
-    <w:p>
-      <w:pPr>
-        <w:pStyle w:val="ListParagraph"/>
-        <w:numPr>
-          <w:ilvl w:val="1"/>
-          <w:numId w:val="16"/>
-        </w:numPr>
-        <w:rPr>
-          <w:b/>
-          <w:bCs/>
-        </w:rPr>
-      </w:pPr>
-      <w:r>
-        <w:rPr>
-          <w:bCs/>
-        </w:rPr>
-        <w:t>user normal declarations</w:t>
-      </w:r>
-    </w:p>
-    <w:p>
-      <w:pPr>
-        <w:pStyle w:val="ListParagraph"/>
-        <w:numPr>
-          <w:ilvl w:val="1"/>
-          <w:numId w:val="16"/>
-        </w:numPr>
-        <w:rPr>
-          <w:b/>
-          <w:bCs/>
-        </w:rPr>
-      </w:pPr>
-      <w:r>
-        <w:rPr>
-          <w:bCs/>
-        </w:rPr>
-        <w:t>user agent nor mal declarations</w:t>
-      </w:r>
-    </w:p>
-    <w:p>
-      <w:pPr>
-        <w:pStyle w:val="ListParagraph"/>
-        <w:numPr>
-          <w:ilvl w:val="0"/>
-          <w:numId w:val="16"/>
-        </w:numPr>
-        <w:rPr>
-          <w:b/>
-          <w:bCs/>
-        </w:rPr>
-      </w:pPr>
-      <w:r>
-        <w:rPr>
-          <w:b/>
-          <w:bCs/>
-        </w:rPr>
-        <w:t>by specificity</w:t>
-      </w:r>
-    </w:p>
-    <w:p>
-      <w:pPr>
-        <w:pStyle w:val="ListParagraph"/>
-        <w:numPr>
-          <w:ilvl w:val="1"/>
-          <w:numId w:val="16"/>
-        </w:numPr>
-        <w:rPr>
-          <w:b/>
-          <w:bCs/>
-        </w:rPr>
-      </w:pPr>
-      <w:r>
-        <w:rPr>
-          <w:bCs/>
-        </w:rPr>
-        <w:t>inline – more specific</w:t>
-      </w:r>
-    </w:p>
-    <w:p>
-      <w:pPr>
-        <w:pStyle w:val="ListParagraph"/>
-        <w:numPr>
-          <w:ilvl w:val="1"/>
-          <w:numId w:val="16"/>
-        </w:numPr>
-        <w:rPr>
-          <w:b/>
-          <w:bCs/>
-        </w:rPr>
-      </w:pPr>
-      <w:r>
-        <w:rPr>
-          <w:bCs/>
-        </w:rPr>
-        <w:t>number of ID selectors</w:t>
-      </w:r>
-    </w:p>
-    <w:p>
-      <w:pPr>
-        <w:pStyle w:val="ListParagraph"/>
-        <w:numPr>
-          <w:ilvl w:val="1"/>
-          <w:numId w:val="16"/>
-        </w:numPr>
-        <w:rPr>
-          <w:b/>
-          <w:bCs/>
-        </w:rPr>
-      </w:pPr>
-      <w:r>
-        <w:rPr>
-          <w:bCs/>
-        </w:rPr>
-        <w:t>number of class selectors, attribute selectors and pseudo selectors</w:t>
-      </w:r>
-    </w:p>
-    <w:p>
-      <w:pPr>
-        <w:pStyle w:val="ListParagraph"/>
-        <w:numPr>
-          <w:ilvl w:val="1"/>
-          <w:numId w:val="16"/>
-        </w:numPr>
-        <w:rPr>
-          <w:b/>
-          <w:bCs/>
-        </w:rPr>
-      </w:pPr>
-      <w:r>
-        <w:rPr>
-          <w:bCs/>
-        </w:rPr>
-        <w:lastRenderedPageBreak/>
-        <w:t>number of type selectors and pseudo elements</w:t>
-      </w:r>
-    </w:p>
-    <w:p>
-      <w:pPr>
-        <w:pStyle w:val="ListParagraph"/>
-        <w:numPr>
-          <w:ilvl w:val="0"/>
-          <w:numId w:val="16"/>
-        </w:numPr>
-        <w:rPr>
-          <w:b/>
-          <w:bCs/>
-        </w:rPr>
-      </w:pPr>
-      <w:r>
-        <w:rPr>
-          <w:b/>
-          <w:bCs/>
-        </w:rPr>
-        <w:t>by order</w:t>
-      </w:r>
-    </w:p>
-    <w:p>
-      <w:pPr>
-        <w:ind w:left="810"/>
-        <w:rPr>
-          <w:b/>
-          <w:bCs/>
-        </w:rPr>
-      </w:pPr>
-      <w:r>
-        <w:rPr>
-          <w:b/>
-          <w:bCs/>
-        </w:rPr>
-        <w:t xml:space="preserve">===CSS </w:t>
-      </w:r>
-      <w:r>
-        <w:rPr>
-          <w:b/>
-          <w:bCs/>
-        </w:rPr>
-        <w:t>Declarations</w:t>
-      </w:r>
-      <w:r>
-        <w:rPr>
-          <w:b/>
-          <w:bCs/>
-        </w:rPr>
-        <w:t>===</w:t>
-      </w:r>
-    </w:p>
-    <w:p>
-      <w:pPr>
-        <w:pStyle w:val="ListParagraph"/>
-        <w:numPr>
-          <w:ilvl w:val="0"/>
-          <w:numId w:val="17"/>
-        </w:numPr>
-        <w:rPr>
-          <w:b/>
-          <w:bCs/>
-        </w:rPr>
-      </w:pPr>
-      <w:r>
-        <w:rPr>
-          <w:b/>
-          <w:bCs/>
-        </w:rPr>
-        <w:t>Properties</w:t>
-      </w:r>
-    </w:p>
-    <w:p>
-      <w:pPr>
-        <w:pStyle w:val="ListParagraph"/>
-        <w:numPr>
-          <w:ilvl w:val="1"/>
-          <w:numId w:val="17"/>
-        </w:numPr>
-        <w:rPr>
-          <w:b/>
-          <w:bCs/>
-        </w:rPr>
-      </w:pPr>
-      <w:r>
-        <w:rPr>
-          <w:b/>
-          <w:bCs/>
-        </w:rPr>
-        <w:t>short hand properties</w:t>
-      </w:r>
-    </w:p>
-    <w:p>
-      <w:pPr>
-        <w:pStyle w:val="ListParagraph"/>
-        <w:numPr>
-          <w:ilvl w:val="2"/>
-          <w:numId w:val="17"/>
-        </w:numPr>
-        <w:rPr>
-          <w:bCs/>
-        </w:rPr>
-      </w:pPr>
-      <w:r>
-        <w:rPr>
-          <w:bCs/>
-        </w:rPr>
-        <w:t>background , font</w:t>
-      </w:r>
-    </w:p>
-    <w:p>
-      <w:pPr>
-        <w:pStyle w:val="ListParagraph"/>
-        <w:numPr>
-          <w:ilvl w:val="1"/>
-          <w:numId w:val="17"/>
-        </w:numPr>
-        <w:rPr>
-          <w:b/>
-          <w:bCs/>
-        </w:rPr>
-      </w:pPr>
-      <w:r>
-        <w:rPr>
-          <w:b/>
-          <w:bCs/>
-        </w:rPr>
-        <w:t>vendor specific extension (aka vendor prefixes)</w:t>
-      </w:r>
-    </w:p>
-    <w:p>
-      <w:pPr>
-        <w:pStyle w:val="ListParagraph"/>
-        <w:numPr>
-          <w:ilvl w:val="0"/>
-          <w:numId w:val="17"/>
-        </w:numPr>
-        <w:rPr>
-          <w:b/>
-          <w:bCs/>
-        </w:rPr>
-      </w:pPr>
-      <w:r>
-        <w:rPr>
-          <w:b/>
-          <w:bCs/>
-        </w:rPr>
-        <w:t>values</w:t>
-      </w:r>
-    </w:p>
-    <w:p>
-      <w:pPr>
-        <w:pStyle w:val="ListParagraph"/>
-        <w:numPr>
-          <w:ilvl w:val="1"/>
-          <w:numId w:val="17"/>
-        </w:numPr>
-        <w:rPr>
-          <w:b/>
-          <w:bCs/>
-        </w:rPr>
-      </w:pPr>
-      <w:r>
-        <w:rPr>
-          <w:b/>
-          <w:bCs/>
-        </w:rPr>
-        <w:t>keywords</w:t>
-      </w:r>
-    </w:p>
-    <w:p>
-      <w:pPr>
-        <w:pStyle w:val="ListParagraph"/>
-        <w:numPr>
-          <w:ilvl w:val="2"/>
-          <w:numId w:val="17"/>
-        </w:numPr>
-        <w:rPr>
-          <w:b/>
-          <w:bCs/>
-        </w:rPr>
-      </w:pPr>
-      <w:r>
-        <w:rPr>
-          <w:b/>
-          <w:bCs/>
-        </w:rPr>
-        <w:t xml:space="preserve">inherit, </w:t>
-      </w:r>
-    </w:p>
-    <w:p>
-      <w:pPr>
-        <w:pStyle w:val="ListParagraph"/>
-        <w:numPr>
-          <w:ilvl w:val="1"/>
-          <w:numId w:val="17"/>
-        </w:numPr>
-        <w:rPr>
-          <w:b/>
-          <w:bCs/>
-        </w:rPr>
-      </w:pPr>
-      <w:r>
-        <w:rPr>
-          <w:b/>
-          <w:bCs/>
-        </w:rPr>
-        <w:t xml:space="preserve">numbers </w:t>
-      </w:r>
-    </w:p>
-    <w:p>
-      <w:pPr>
-        <w:pStyle w:val="ListParagraph"/>
-        <w:numPr>
-          <w:ilvl w:val="1"/>
-          <w:numId w:val="17"/>
-        </w:numPr>
-        <w:rPr>
-          <w:b/>
-          <w:bCs/>
-        </w:rPr>
-      </w:pPr>
-      <w:r>
-        <w:rPr>
-          <w:b/>
-          <w:bCs/>
-        </w:rPr>
-        <w:t>measurements</w:t>
-      </w:r>
-    </w:p>
-    <w:p>
-      <w:pPr>
-        <w:pStyle w:val="ListParagraph"/>
-        <w:numPr>
-          <w:ilvl w:val="2"/>
-          <w:numId w:val="17"/>
-        </w:numPr>
-        <w:rPr>
-          <w:b/>
-          <w:bCs/>
-        </w:rPr>
-      </w:pPr>
-      <w:r>
-        <w:rPr>
-          <w:bCs/>
-        </w:rPr>
-        <w:t>length units</w:t>
-      </w:r>
-    </w:p>
-    <w:p>
-      <w:pPr>
-        <w:pStyle w:val="ListParagraph"/>
-        <w:numPr>
-          <w:ilvl w:val="3"/>
-          <w:numId w:val="17"/>
-        </w:numPr>
-        <w:rPr>
-          <w:b/>
-          <w:bCs/>
-        </w:rPr>
-      </w:pPr>
-      <w:r>
-        <w:rPr>
-          <w:bCs/>
-        </w:rPr>
-        <w:t>font relative</w:t>
-      </w:r>
-    </w:p>
-    <w:p>
-      <w:pPr>
-        <w:pStyle w:val="ListParagraph"/>
-        <w:numPr>
-          <w:ilvl w:val="4"/>
-          <w:numId w:val="17"/>
-        </w:numPr>
-        <w:rPr>
-          <w:b/>
-          <w:bCs/>
-        </w:rPr>
-      </w:pPr>
-      <w:proofErr w:type="spellStart"/>
-      <w:r>
-        <w:rPr>
-          <w:bCs/>
-        </w:rPr>
-        <w:t>em</w:t>
-      </w:r>
-      <w:proofErr w:type="spellEnd"/>
-      <w:r>
-        <w:rPr>
-          <w:bCs/>
-        </w:rPr>
-        <w:t xml:space="preserve">, ex, </w:t>
-      </w:r>
-      <w:proofErr w:type="spellStart"/>
-      <w:r>
-        <w:rPr>
-          <w:bCs/>
-        </w:rPr>
-        <w:t>ch</w:t>
-      </w:r>
-      <w:proofErr w:type="spellEnd"/>
-      <w:r>
-        <w:rPr>
-          <w:bCs/>
-        </w:rPr>
-        <w:t>, rem</w:t>
-      </w:r>
-    </w:p>
-    <w:p>
-      <w:pPr>
-        <w:pStyle w:val="ListParagraph"/>
-        <w:numPr>
-          <w:ilvl w:val="3"/>
-          <w:numId w:val="17"/>
-        </w:numPr>
-        <w:rPr>
-          <w:b/>
-          <w:bCs/>
-        </w:rPr>
-      </w:pPr>
-      <w:r>
-        <w:rPr>
-          <w:bCs/>
-        </w:rPr>
-        <w:t>viewport</w:t>
-      </w:r>
-      <w:r>
-        <w:rPr>
-          <w:bCs/>
-        </w:rPr>
-        <w:t xml:space="preserve"> percentage</w:t>
-      </w:r>
-    </w:p>
-    <w:p>
-      <w:pPr>
-        <w:pStyle w:val="ListParagraph"/>
-        <w:numPr>
-          <w:ilvl w:val="4"/>
-          <w:numId w:val="17"/>
-        </w:numPr>
-        <w:rPr>
-          <w:b/>
-          <w:bCs/>
-        </w:rPr>
-      </w:pPr>
-      <w:proofErr w:type="spellStart"/>
-      <w:r>
-        <w:rPr>
-          <w:bCs/>
-        </w:rPr>
-        <w:t>vw</w:t>
-      </w:r>
-      <w:proofErr w:type="spellEnd"/>
-      <w:r>
-        <w:rPr>
-          <w:bCs/>
-        </w:rPr>
-        <w:t xml:space="preserve">, </w:t>
-      </w:r>
-      <w:proofErr w:type="spellStart"/>
-      <w:r>
-        <w:rPr>
-          <w:bCs/>
-        </w:rPr>
-        <w:t>vh,vmin</w:t>
-      </w:r>
-      <w:proofErr w:type="spellEnd"/>
-      <w:r>
-        <w:rPr>
-          <w:bCs/>
-        </w:rPr>
-        <w:t xml:space="preserve">, </w:t>
-      </w:r>
-      <w:proofErr w:type="spellStart"/>
-      <w:r>
-        <w:rPr>
-          <w:bCs/>
-        </w:rPr>
-        <w:t>vmax</w:t>
-      </w:r>
-      <w:proofErr w:type="spellEnd"/>
-    </w:p>
-    <w:p>
-      <w:pPr>
-        <w:pStyle w:val="ListParagraph"/>
-        <w:numPr>
-          <w:ilvl w:val="3"/>
-          <w:numId w:val="17"/>
-        </w:numPr>
-        <w:rPr>
-          <w:b/>
-          <w:bCs/>
-        </w:rPr>
-      </w:pPr>
-      <w:r>
-        <w:rPr>
-          <w:bCs/>
-        </w:rPr>
-        <w:t>absolute lengths</w:t>
-      </w:r>
-    </w:p>
-    <w:p>
-      <w:pPr>
-        <w:pStyle w:val="ListParagraph"/>
-        <w:numPr>
-          <w:ilvl w:val="4"/>
-          <w:numId w:val="17"/>
-        </w:numPr>
-        <w:rPr>
-          <w:b/>
-          <w:bCs/>
-        </w:rPr>
-      </w:pPr>
-      <w:proofErr w:type="spellStart"/>
-      <w:r>
-        <w:rPr>
-          <w:bCs/>
-        </w:rPr>
-        <w:t>cm,mm,q</w:t>
-      </w:r>
-      <w:proofErr w:type="spellEnd"/>
-      <w:r>
-        <w:rPr>
-          <w:bCs/>
-        </w:rPr>
-        <w:t xml:space="preserve">, in </w:t>
-      </w:r>
-      <w:proofErr w:type="spellStart"/>
-      <w:r>
-        <w:rPr>
-          <w:bCs/>
-        </w:rPr>
-        <w:t>pt</w:t>
-      </w:r>
-      <w:proofErr w:type="spellEnd"/>
-      <w:r>
-        <w:rPr>
-          <w:bCs/>
-        </w:rPr>
-        <w:t xml:space="preserve">, pc, </w:t>
-      </w:r>
-      <w:proofErr w:type="spellStart"/>
-      <w:r>
-        <w:rPr>
-          <w:bCs/>
-        </w:rPr>
-        <w:t>px</w:t>
-      </w:r>
-      <w:proofErr w:type="spellEnd"/>
-    </w:p>
-    <w:p>
-      <w:pPr>
-        <w:pStyle w:val="ListParagraph"/>
-        <w:numPr>
-          <w:ilvl w:val="2"/>
-          <w:numId w:val="17"/>
-        </w:numPr>
-        <w:rPr>
-          <w:b/>
-          <w:bCs/>
-        </w:rPr>
-      </w:pPr>
-      <w:r>
-        <w:rPr>
-          <w:bCs/>
-        </w:rPr>
-        <w:t>angle units</w:t>
-      </w:r>
-    </w:p>
-    <w:p>
-      <w:pPr>
-        <w:pStyle w:val="ListParagraph"/>
-        <w:numPr>
-          <w:ilvl w:val="3"/>
-          <w:numId w:val="17"/>
-        </w:numPr>
-        <w:rPr>
-          <w:b/>
-          <w:bCs/>
-        </w:rPr>
-      </w:pPr>
-      <w:proofErr w:type="spellStart"/>
-      <w:r>
-        <w:rPr>
-          <w:bCs/>
-        </w:rPr>
-        <w:t>deg</w:t>
-      </w:r>
-      <w:proofErr w:type="spellEnd"/>
-      <w:r>
-        <w:rPr>
-          <w:bCs/>
-        </w:rPr>
-        <w:t>, grad, rad, turn</w:t>
-      </w:r>
-    </w:p>
-    <w:p>
-      <w:pPr>
-        <w:pStyle w:val="ListParagraph"/>
-        <w:numPr>
-          <w:ilvl w:val="2"/>
-          <w:numId w:val="17"/>
-        </w:numPr>
-        <w:rPr>
-          <w:b/>
-          <w:bCs/>
-        </w:rPr>
-      </w:pPr>
-      <w:r>
-        <w:rPr>
-          <w:bCs/>
-        </w:rPr>
-        <w:t>duration units</w:t>
-      </w:r>
-    </w:p>
-    <w:p>
-      <w:pPr>
-        <w:pStyle w:val="ListParagraph"/>
-        <w:numPr>
-          <w:ilvl w:val="3"/>
-          <w:numId w:val="17"/>
-        </w:numPr>
-        <w:rPr>
-          <w:b/>
-          <w:bCs/>
-        </w:rPr>
-      </w:pPr>
-      <w:r>
-        <w:rPr>
-          <w:bCs/>
-        </w:rPr>
-        <w:t xml:space="preserve">s, </w:t>
-      </w:r>
-      <w:proofErr w:type="spellStart"/>
-      <w:r>
-        <w:rPr>
-          <w:bCs/>
-        </w:rPr>
-        <w:t>ms</w:t>
-      </w:r>
-      <w:proofErr w:type="spellEnd"/>
-    </w:p>
-    <w:p>
-      <w:pPr>
-        <w:pStyle w:val="ListParagraph"/>
-        <w:numPr>
-          <w:ilvl w:val="2"/>
-          <w:numId w:val="17"/>
-        </w:numPr>
-        <w:rPr>
-          <w:b/>
-          <w:bCs/>
-        </w:rPr>
-      </w:pPr>
-      <w:r>
-        <w:rPr>
-          <w:bCs/>
-        </w:rPr>
-        <w:t>frequency units</w:t>
-      </w:r>
-    </w:p>
-    <w:p>
-      <w:pPr>
-        <w:pStyle w:val="ListParagraph"/>
-        <w:numPr>
-          <w:ilvl w:val="3"/>
-          <w:numId w:val="17"/>
-        </w:numPr>
-        <w:rPr>
-          <w:b/>
-          <w:bCs/>
-        </w:rPr>
-      </w:pPr>
-      <w:proofErr w:type="spellStart"/>
-      <w:r>
-        <w:rPr>
-          <w:bCs/>
-        </w:rPr>
-        <w:t>hz</w:t>
-      </w:r>
-      <w:proofErr w:type="spellEnd"/>
-      <w:r>
-        <w:rPr>
-          <w:bCs/>
-        </w:rPr>
-        <w:t xml:space="preserve">, </w:t>
-      </w:r>
-      <w:proofErr w:type="spellStart"/>
-      <w:r>
-        <w:rPr>
-          <w:bCs/>
-        </w:rPr>
-        <w:t>khz</w:t>
-      </w:r>
-      <w:proofErr w:type="spellEnd"/>
-    </w:p>
-    <w:p>
-      <w:pPr>
-        <w:pStyle w:val="ListParagraph"/>
-        <w:numPr>
-          <w:ilvl w:val="2"/>
-          <w:numId w:val="17"/>
-        </w:numPr>
-        <w:rPr>
-          <w:b/>
-          <w:bCs/>
-        </w:rPr>
-      </w:pPr>
-      <w:r>
-        <w:rPr>
-          <w:bCs/>
-        </w:rPr>
-        <w:t>resolution units</w:t>
-      </w:r>
-    </w:p>
-    <w:p>
-      <w:pPr>
-        <w:pStyle w:val="ListParagraph"/>
-        <w:numPr>
-          <w:ilvl w:val="3"/>
-          <w:numId w:val="17"/>
-        </w:numPr>
-        <w:rPr>
-          <w:b/>
-          <w:bCs/>
-        </w:rPr>
-      </w:pPr>
-      <w:r>
-        <w:rPr>
-          <w:bCs/>
-        </w:rPr>
-        <w:t xml:space="preserve">dpi, </w:t>
-      </w:r>
-      <w:proofErr w:type="spellStart"/>
-      <w:r>
-        <w:rPr>
-          <w:bCs/>
-        </w:rPr>
-        <w:t>dpcm</w:t>
-      </w:r>
-      <w:proofErr w:type="spellEnd"/>
-      <w:r>
-        <w:rPr>
-          <w:bCs/>
-        </w:rPr>
-        <w:t xml:space="preserve">, </w:t>
-      </w:r>
-      <w:proofErr w:type="spellStart"/>
-      <w:r>
-        <w:rPr>
-          <w:bCs/>
-        </w:rPr>
-        <w:t>dppx</w:t>
-      </w:r>
-      <w:proofErr w:type="spellEnd"/>
-    </w:p>
-    <w:p>
-      <w:pPr>
-        <w:pStyle w:val="ListParagraph"/>
-        <w:numPr>
-          <w:ilvl w:val="0"/>
-          <w:numId w:val="17"/>
-        </w:numPr>
-        <w:rPr>
-          <w:b/>
-          <w:bCs/>
-        </w:rPr>
-      </w:pPr>
-      <w:r>
-        <w:rPr>
-          <w:b/>
-          <w:bCs/>
-        </w:rPr>
-        <w:t>percentages</w:t>
-      </w:r>
-    </w:p>
-    <w:p>
-      <w:pPr>
-        <w:pStyle w:val="ListParagraph"/>
-        <w:numPr>
-          <w:ilvl w:val="0"/>
-          <w:numId w:val="17"/>
-        </w:numPr>
-        <w:rPr>
-          <w:b/>
-          <w:bCs/>
-        </w:rPr>
-      </w:pPr>
-      <w:r>
-        <w:rPr>
-          <w:b/>
-          <w:bCs/>
-        </w:rPr>
-        <w:t>URLs and URIs</w:t>
-      </w:r>
-    </w:p>
-    <w:p>
-      <w:pPr>
-        <w:pStyle w:val="ListParagraph"/>
-        <w:numPr>
-          <w:ilvl w:val="0"/>
-          <w:numId w:val="17"/>
-        </w:numPr>
-        <w:rPr>
-          <w:b/>
-          <w:bCs/>
-        </w:rPr>
-      </w:pPr>
-      <w:r>
-        <w:rPr>
-          <w:b/>
-          <w:bCs/>
-        </w:rPr>
-        <w:t>Colors</w:t>
-      </w:r>
-    </w:p>
-    <w:p>
-      <w:pPr>
-        <w:pStyle w:val="ListParagraph"/>
-        <w:numPr>
-          <w:ilvl w:val="1"/>
-          <w:numId w:val="17"/>
-        </w:numPr>
-        <w:rPr>
-          <w:bCs/>
-        </w:rPr>
-      </w:pPr>
-      <w:proofErr w:type="spellStart"/>
-      <w:r>
-        <w:rPr>
-          <w:bCs/>
-        </w:rPr>
-        <w:t>Rgb</w:t>
-      </w:r>
-      <w:proofErr w:type="spellEnd"/>
-      <w:r>
-        <w:rPr>
-          <w:bCs/>
-        </w:rPr>
-        <w:t>( , , ), #</w:t>
-      </w:r>
-      <w:proofErr w:type="spellStart"/>
-      <w:r>
-        <w:rPr>
-          <w:bCs/>
-        </w:rPr>
-        <w:t>rgb,rgba</w:t>
-      </w:r>
-      <w:proofErr w:type="spellEnd"/>
-      <w:r>
-        <w:rPr>
-          <w:bCs/>
-        </w:rPr>
-        <w:t xml:space="preserve">, </w:t>
-      </w:r>
-      <w:proofErr w:type="spellStart"/>
-      <w:r>
-        <w:rPr>
-          <w:bCs/>
-        </w:rPr>
-        <w:t>hsl</w:t>
-      </w:r>
-      <w:proofErr w:type="spellEnd"/>
-      <w:r>
-        <w:rPr>
-          <w:bCs/>
-        </w:rPr>
-        <w:t xml:space="preserve">, </w:t>
-      </w:r>
-      <w:proofErr w:type="spellStart"/>
-      <w:r>
-        <w:rPr>
-          <w:bCs/>
-        </w:rPr>
-        <w:t>hsla</w:t>
-      </w:r>
-      <w:proofErr w:type="spellEnd"/>
-    </w:p>
-    <w:p>
-      <w:pPr>
-        <w:pStyle w:val="ListParagraph"/>
-        <w:numPr>
-          <w:ilvl w:val="0"/>
-          <w:numId w:val="17"/>
-        </w:numPr>
-        <w:rPr>
-          <w:b/>
-          <w:bCs/>
-        </w:rPr>
-      </w:pPr>
-      <w:r>
-        <w:rPr>
-          <w:b/>
-          <w:bCs/>
-        </w:rPr>
-        <w:t>Strings</w:t>
-      </w:r>
-    </w:p>
-    <w:p>
-      <w:pPr>
-        <w:pStyle w:val="ListParagraph"/>
-        <w:numPr>
-          <w:ilvl w:val="0"/>
-          <w:numId w:val="17"/>
-        </w:numPr>
-        <w:rPr>
-          <w:b/>
-          <w:bCs/>
-        </w:rPr>
-      </w:pPr>
-      <w:r>
-        <w:rPr>
-          <w:b/>
-          <w:bCs/>
-        </w:rPr>
-        <w:t>Functions</w:t>
-      </w:r>
-    </w:p>
-    <w:p>
-      <w:pPr>
-        <w:pStyle w:val="ListParagraph"/>
-        <w:numPr>
-          <w:ilvl w:val="1"/>
-          <w:numId w:val="17"/>
-        </w:numPr>
-        <w:rPr>
-          <w:bCs/>
-        </w:rPr>
-      </w:pPr>
-      <w:proofErr w:type="spellStart"/>
-      <w:proofErr w:type="gramStart"/>
-      <w:r>
-        <w:rPr>
-          <w:bCs/>
-        </w:rPr>
-        <w:t>calc</w:t>
-      </w:r>
-      <w:proofErr w:type="spellEnd"/>
-      <w:r>
-        <w:rPr>
-          <w:bCs/>
-        </w:rPr>
-        <w:t>(</w:t>
-      </w:r>
-      <w:proofErr w:type="gramEnd"/>
-      <w:r>
-        <w:rPr>
-          <w:bCs/>
-        </w:rPr>
-        <w:t>),</w:t>
-      </w:r>
-      <w:r>
-        <w:rPr>
-          <w:bCs/>
-        </w:rPr>
-        <w:t xml:space="preserve"> </w:t>
-      </w:r>
-      <w:proofErr w:type="spellStart"/>
-      <w:r>
-        <w:rPr>
-          <w:bCs/>
-        </w:rPr>
-        <w:t>attr</w:t>
-      </w:r>
-      <w:proofErr w:type="spellEnd"/>
-      <w:r>
-        <w:rPr>
-          <w:bCs/>
-        </w:rPr>
-        <w:t xml:space="preserve">(), count(), </w:t>
-      </w:r>
-      <w:r>
-        <w:rPr>
-          <w:bCs/>
-        </w:rPr>
-        <w:t xml:space="preserve">linear-gradient(), </w:t>
-      </w:r>
-      <w:r>
-        <w:rPr>
-          <w:bCs/>
-        </w:rPr>
-        <w:t>translate(), scale(), rotate(), etc.</w:t>
-      </w:r>
-    </w:p>
-    <w:p>
-      <w:pPr>
-        <w:pStyle w:val="ListParagraph"/>
-        <w:ind w:left="0"/>
-        <w:rPr>
-          <w:bCs/>
-        </w:rPr>
-      </w:pPr>
-    </w:p>
-    <w:p>
-      <w:pPr>
-        <w:pStyle w:val="ListParagraph"/>
-        <w:ind w:left="0"/>
-        <w:rPr>
-          <w:b/>
-          <w:bCs/>
-        </w:rPr>
-      </w:pPr>
-      <w:r>
-        <w:rPr>
-          <w:b/>
-          <w:bCs/>
-        </w:rPr>
-        <w:t>Values and Units Module Level 3</w:t>
-      </w:r>
-    </w:p>
-    <w:p>
-      <w:pPr>
-        <w:pStyle w:val="ListParagraph"/>
-        <w:ind w:left="0"/>
-        <w:rPr>
-          <w:b/>
-          <w:bCs/>
-        </w:rPr>
-      </w:pPr>
-      <w:r>
-        <w:rPr>
-          <w:b/>
-          <w:bCs/>
-        </w:rPr>
-        <w:tab/>
-        <w:t>CSS Preprocessors, CSS Framework</w:t>
-      </w:r>
-    </w:p>
-    <w:p>
-      <w:pPr>
-        <w:pStyle w:val="ListParagraph"/>
-        <w:numPr>
-          <w:ilvl w:val="0"/>
-          <w:numId w:val="22"/>
-        </w:numPr>
-        <w:rPr>
-          <w:b/>
-          <w:bCs/>
-        </w:rPr>
-      </w:pPr>
-      <w:proofErr w:type="gramStart"/>
-      <w:r>
-        <w:rPr>
-          <w:bCs/>
-        </w:rPr>
-        <w:t>SCSS(</w:t>
-      </w:r>
-      <w:proofErr w:type="gramEnd"/>
-      <w:r>
-        <w:rPr>
-          <w:bCs/>
-        </w:rPr>
-        <w:t>Sassy Cascading Stylesheet), 60 Grid System, Bootstrap, Foundation, materials, etc.</w:t>
-      </w:r>
-    </w:p>
-    <w:p>
-      <w:pPr>
-        <w:pStyle w:val="Heading"/>
-        <w:jc w:val="center"/>
-        <w:rPr>
-          <w:sz w:val="44"/>
-          <w:szCs w:val="44"/>
-        </w:rPr>
-      </w:pPr>
-      <w:r>
-        <w:br w:type="column"/>
-      </w:r>
-      <w:r>
-        <w:rPr>
-          <w:sz w:val="44"/>
-          <w:szCs w:val="44"/>
-        </w:rPr>
-        <w:lastRenderedPageBreak/>
-        <w:t>JAVASCRIPT CLIENT SIDE SCRIPTING</w:t>
-      </w:r>
-    </w:p>
-    <w:p>
-      <w:pPr>
-        <w:pStyle w:val="BodyText"/>
-      </w:pPr>
-      <w:r>
-        <w:t>-------</w:t>
+      <w:r>
+        <w:t xml:space="preserve"> learn more about the behavior of Java Scripts operators instance of </w:t>
+      </w:r>
+      <w:proofErr w:type="spellStart"/>
+      <w:r>
+        <w:t>typeOff</w:t>
+      </w:r>
+      <w:proofErr w:type="spellEnd"/>
+      <w:r>
+        <w:t>, new, this, the operator precedence and more</w:t>
       </w:r>
     </w:p>
     <w:sectPr>
@@ -4434,6 +5962,95 @@
     </w:lvl>
   </w:abstractNum>
   <w:abstractNum w:abstractNumId="2" w15:restartNumberingAfterBreak="0">
+    <w:nsid w:val="12685ADE"/>
+    <w:multiLevelType w:val="hybridMultilevel"/>
+    <w:tmpl w:val="87F08F52"/>
+    <w:lvl w:ilvl="0" w:tplc="0409000F">
+      <w:start w:val="1"/>
+      <w:numFmt w:val="decimal"/>
+      <w:lvlText w:val="%1."/>
+      <w:lvlJc w:val="left"/>
+      <w:pPr>
+        <w:ind w:left="720" w:hanging="360"/>
+      </w:pPr>
+      <w:rPr>
+        <w:rFonts w:hint="default"/>
+      </w:rPr>
+    </w:lvl>
+    <w:lvl w:ilvl="1" w:tplc="04090019" w:tentative="1">
+      <w:start w:val="1"/>
+      <w:numFmt w:val="lowerLetter"/>
+      <w:lvlText w:val="%2."/>
+      <w:lvlJc w:val="left"/>
+      <w:pPr>
+        <w:ind w:left="1440" w:hanging="360"/>
+      </w:pPr>
+    </w:lvl>
+    <w:lvl w:ilvl="2" w:tplc="0409001B" w:tentative="1">
+      <w:start w:val="1"/>
+      <w:numFmt w:val="lowerRoman"/>
+      <w:lvlText w:val="%3."/>
+      <w:lvlJc w:val="right"/>
+      <w:pPr>
+        <w:ind w:left="2160" w:hanging="180"/>
+      </w:pPr>
+    </w:lvl>
+    <w:lvl w:ilvl="3" w:tplc="0409000F" w:tentative="1">
+      <w:start w:val="1"/>
+      <w:numFmt w:val="decimal"/>
+      <w:lvlText w:val="%4."/>
+      <w:lvlJc w:val="left"/>
+      <w:pPr>
+        <w:ind w:left="2880" w:hanging="360"/>
+      </w:pPr>
+    </w:lvl>
+    <w:lvl w:ilvl="4" w:tplc="04090019" w:tentative="1">
+      <w:start w:val="1"/>
+      <w:numFmt w:val="lowerLetter"/>
+      <w:lvlText w:val="%5."/>
+      <w:lvlJc w:val="left"/>
+      <w:pPr>
+        <w:ind w:left="3600" w:hanging="360"/>
+      </w:pPr>
+    </w:lvl>
+    <w:lvl w:ilvl="5" w:tplc="0409001B" w:tentative="1">
+      <w:start w:val="1"/>
+      <w:numFmt w:val="lowerRoman"/>
+      <w:lvlText w:val="%6."/>
+      <w:lvlJc w:val="right"/>
+      <w:pPr>
+        <w:ind w:left="4320" w:hanging="180"/>
+      </w:pPr>
+    </w:lvl>
+    <w:lvl w:ilvl="6" w:tplc="0409000F" w:tentative="1">
+      <w:start w:val="1"/>
+      <w:numFmt w:val="decimal"/>
+      <w:lvlText w:val="%7."/>
+      <w:lvlJc w:val="left"/>
+      <w:pPr>
+        <w:ind w:left="5040" w:hanging="360"/>
+      </w:pPr>
+    </w:lvl>
+    <w:lvl w:ilvl="7" w:tplc="04090019" w:tentative="1">
+      <w:start w:val="1"/>
+      <w:numFmt w:val="lowerLetter"/>
+      <w:lvlText w:val="%8."/>
+      <w:lvlJc w:val="left"/>
+      <w:pPr>
+        <w:ind w:left="5760" w:hanging="360"/>
+      </w:pPr>
+    </w:lvl>
+    <w:lvl w:ilvl="8" w:tplc="0409001B" w:tentative="1">
+      <w:start w:val="1"/>
+      <w:numFmt w:val="lowerRoman"/>
+      <w:lvlText w:val="%9."/>
+      <w:lvlJc w:val="right"/>
+      <w:pPr>
+        <w:ind w:left="6480" w:hanging="180"/>
+      </w:pPr>
+    </w:lvl>
+  </w:abstractNum>
+  <w:abstractNum w:abstractNumId="3" w15:restartNumberingAfterBreak="0">
     <w:nsid w:val="16160903"/>
     <w:multiLevelType w:val="multilevel"/>
     <w:tmpl w:val="F00448C0"/>
@@ -4573,7 +6190,93 @@
       </w:rPr>
     </w:lvl>
   </w:abstractNum>
-  <w:abstractNum w:abstractNumId="3" w15:restartNumberingAfterBreak="0">
+  <w:abstractNum w:abstractNumId="4" w15:restartNumberingAfterBreak="0">
+    <w:nsid w:val="18D3099B"/>
+    <w:multiLevelType w:val="hybridMultilevel"/>
+    <w:tmpl w:val="654A4366"/>
+    <w:lvl w:ilvl="0" w:tplc="0409000F">
+      <w:start w:val="1"/>
+      <w:numFmt w:val="decimal"/>
+      <w:lvlText w:val="%1."/>
+      <w:lvlJc w:val="left"/>
+      <w:pPr>
+        <w:ind w:left="1080" w:hanging="360"/>
+      </w:pPr>
+    </w:lvl>
+    <w:lvl w:ilvl="1" w:tplc="04090019" w:tentative="1">
+      <w:start w:val="1"/>
+      <w:numFmt w:val="lowerLetter"/>
+      <w:lvlText w:val="%2."/>
+      <w:lvlJc w:val="left"/>
+      <w:pPr>
+        <w:ind w:left="1800" w:hanging="360"/>
+      </w:pPr>
+    </w:lvl>
+    <w:lvl w:ilvl="2" w:tplc="0409001B" w:tentative="1">
+      <w:start w:val="1"/>
+      <w:numFmt w:val="lowerRoman"/>
+      <w:lvlText w:val="%3."/>
+      <w:lvlJc w:val="right"/>
+      <w:pPr>
+        <w:ind w:left="2520" w:hanging="180"/>
+      </w:pPr>
+    </w:lvl>
+    <w:lvl w:ilvl="3" w:tplc="0409000F" w:tentative="1">
+      <w:start w:val="1"/>
+      <w:numFmt w:val="decimal"/>
+      <w:lvlText w:val="%4."/>
+      <w:lvlJc w:val="left"/>
+      <w:pPr>
+        <w:ind w:left="3240" w:hanging="360"/>
+      </w:pPr>
+    </w:lvl>
+    <w:lvl w:ilvl="4" w:tplc="04090019" w:tentative="1">
+      <w:start w:val="1"/>
+      <w:numFmt w:val="lowerLetter"/>
+      <w:lvlText w:val="%5."/>
+      <w:lvlJc w:val="left"/>
+      <w:pPr>
+        <w:ind w:left="3960" w:hanging="360"/>
+      </w:pPr>
+    </w:lvl>
+    <w:lvl w:ilvl="5" w:tplc="0409001B" w:tentative="1">
+      <w:start w:val="1"/>
+      <w:numFmt w:val="lowerRoman"/>
+      <w:lvlText w:val="%6."/>
+      <w:lvlJc w:val="right"/>
+      <w:pPr>
+        <w:ind w:left="4680" w:hanging="180"/>
+      </w:pPr>
+    </w:lvl>
+    <w:lvl w:ilvl="6" w:tplc="0409000F" w:tentative="1">
+      <w:start w:val="1"/>
+      <w:numFmt w:val="decimal"/>
+      <w:lvlText w:val="%7."/>
+      <w:lvlJc w:val="left"/>
+      <w:pPr>
+        <w:ind w:left="5400" w:hanging="360"/>
+      </w:pPr>
+    </w:lvl>
+    <w:lvl w:ilvl="7" w:tplc="04090019" w:tentative="1">
+      <w:start w:val="1"/>
+      <w:numFmt w:val="lowerLetter"/>
+      <w:lvlText w:val="%8."/>
+      <w:lvlJc w:val="left"/>
+      <w:pPr>
+        <w:ind w:left="6120" w:hanging="360"/>
+      </w:pPr>
+    </w:lvl>
+    <w:lvl w:ilvl="8" w:tplc="0409001B" w:tentative="1">
+      <w:start w:val="1"/>
+      <w:numFmt w:val="lowerRoman"/>
+      <w:lvlText w:val="%9."/>
+      <w:lvlJc w:val="right"/>
+      <w:pPr>
+        <w:ind w:left="6840" w:hanging="180"/>
+      </w:pPr>
+    </w:lvl>
+  </w:abstractNum>
+  <w:abstractNum w:abstractNumId="5" w15:restartNumberingAfterBreak="0">
     <w:nsid w:val="1E8E5AF7"/>
     <w:multiLevelType w:val="multilevel"/>
     <w:tmpl w:val="06B46E2E"/>
@@ -4713,7 +6416,7 @@
       </w:rPr>
     </w:lvl>
   </w:abstractNum>
-  <w:abstractNum w:abstractNumId="4" w15:restartNumberingAfterBreak="0">
+  <w:abstractNum w:abstractNumId="6" w15:restartNumberingAfterBreak="0">
     <w:nsid w:val="208720BD"/>
     <w:multiLevelType w:val="multilevel"/>
     <w:tmpl w:val="3CF02C88"/>
@@ -4808,7 +6511,7 @@
       </w:pPr>
     </w:lvl>
   </w:abstractNum>
-  <w:abstractNum w:abstractNumId="5" w15:restartNumberingAfterBreak="0">
+  <w:abstractNum w:abstractNumId="7" w15:restartNumberingAfterBreak="0">
     <w:nsid w:val="247838A8"/>
     <w:multiLevelType w:val="multilevel"/>
     <w:tmpl w:val="972E567C"/>
@@ -4948,7 +6651,120 @@
       </w:rPr>
     </w:lvl>
   </w:abstractNum>
-  <w:abstractNum w:abstractNumId="6" w15:restartNumberingAfterBreak="0">
+  <w:abstractNum w:abstractNumId="8" w15:restartNumberingAfterBreak="0">
+    <w:nsid w:val="29A72529"/>
+    <w:multiLevelType w:val="hybridMultilevel"/>
+    <w:tmpl w:val="932ECA80"/>
+    <w:lvl w:ilvl="0" w:tplc="04090001">
+      <w:start w:val="1"/>
+      <w:numFmt w:val="bullet"/>
+      <w:lvlText w:val=""/>
+      <w:lvlJc w:val="left"/>
+      <w:pPr>
+        <w:ind w:left="720" w:hanging="360"/>
+      </w:pPr>
+      <w:rPr>
+        <w:rFonts w:ascii="Symbol" w:hAnsi="Symbol" w:hint="default"/>
+      </w:rPr>
+    </w:lvl>
+    <w:lvl w:ilvl="1" w:tplc="04090003" w:tentative="1">
+      <w:start w:val="1"/>
+      <w:numFmt w:val="bullet"/>
+      <w:lvlText w:val="o"/>
+      <w:lvlJc w:val="left"/>
+      <w:pPr>
+        <w:ind w:left="1440" w:hanging="360"/>
+      </w:pPr>
+      <w:rPr>
+        <w:rFonts w:ascii="Courier New" w:hAnsi="Courier New" w:cs="Courier New" w:hint="default"/>
+      </w:rPr>
+    </w:lvl>
+    <w:lvl w:ilvl="2" w:tplc="04090005" w:tentative="1">
+      <w:start w:val="1"/>
+      <w:numFmt w:val="bullet"/>
+      <w:lvlText w:val=""/>
+      <w:lvlJc w:val="left"/>
+      <w:pPr>
+        <w:ind w:left="2160" w:hanging="360"/>
+      </w:pPr>
+      <w:rPr>
+        <w:rFonts w:ascii="Wingdings" w:hAnsi="Wingdings" w:hint="default"/>
+      </w:rPr>
+    </w:lvl>
+    <w:lvl w:ilvl="3" w:tplc="04090001" w:tentative="1">
+      <w:start w:val="1"/>
+      <w:numFmt w:val="bullet"/>
+      <w:lvlText w:val=""/>
+      <w:lvlJc w:val="left"/>
+      <w:pPr>
+        <w:ind w:left="2880" w:hanging="360"/>
+      </w:pPr>
+      <w:rPr>
+        <w:rFonts w:ascii="Symbol" w:hAnsi="Symbol" w:hint="default"/>
+      </w:rPr>
+    </w:lvl>
+    <w:lvl w:ilvl="4" w:tplc="04090003" w:tentative="1">
+      <w:start w:val="1"/>
+      <w:numFmt w:val="bullet"/>
+      <w:lvlText w:val="o"/>
+      <w:lvlJc w:val="left"/>
+      <w:pPr>
+        <w:ind w:left="3600" w:hanging="360"/>
+      </w:pPr>
+      <w:rPr>
+        <w:rFonts w:ascii="Courier New" w:hAnsi="Courier New" w:cs="Courier New" w:hint="default"/>
+      </w:rPr>
+    </w:lvl>
+    <w:lvl w:ilvl="5" w:tplc="04090005" w:tentative="1">
+      <w:start w:val="1"/>
+      <w:numFmt w:val="bullet"/>
+      <w:lvlText w:val=""/>
+      <w:lvlJc w:val="left"/>
+      <w:pPr>
+        <w:ind w:left="4320" w:hanging="360"/>
+      </w:pPr>
+      <w:rPr>
+        <w:rFonts w:ascii="Wingdings" w:hAnsi="Wingdings" w:hint="default"/>
+      </w:rPr>
+    </w:lvl>
+    <w:lvl w:ilvl="6" w:tplc="04090001" w:tentative="1">
+      <w:start w:val="1"/>
+      <w:numFmt w:val="bullet"/>
+      <w:lvlText w:val=""/>
+      <w:lvlJc w:val="left"/>
+      <w:pPr>
+        <w:ind w:left="5040" w:hanging="360"/>
+      </w:pPr>
+      <w:rPr>
+        <w:rFonts w:ascii="Symbol" w:hAnsi="Symbol" w:hint="default"/>
+      </w:rPr>
+    </w:lvl>
+    <w:lvl w:ilvl="7" w:tplc="04090003" w:tentative="1">
+      <w:start w:val="1"/>
+      <w:numFmt w:val="bullet"/>
+      <w:lvlText w:val="o"/>
+      <w:lvlJc w:val="left"/>
+      <w:pPr>
+        <w:ind w:left="5760" w:hanging="360"/>
+      </w:pPr>
+      <w:rPr>
+        <w:rFonts w:ascii="Courier New" w:hAnsi="Courier New" w:cs="Courier New" w:hint="default"/>
+      </w:rPr>
+    </w:lvl>
+    <w:lvl w:ilvl="8" w:tplc="04090005" w:tentative="1">
+      <w:start w:val="1"/>
+      <w:numFmt w:val="bullet"/>
+      <w:lvlText w:val=""/>
+      <w:lvlJc w:val="left"/>
+      <w:pPr>
+        <w:ind w:left="6480" w:hanging="360"/>
+      </w:pPr>
+      <w:rPr>
+        <w:rFonts w:ascii="Wingdings" w:hAnsi="Wingdings" w:hint="default"/>
+      </w:rPr>
+    </w:lvl>
+  </w:abstractNum>
+  <w:abstractNum w:abstractNumId="9" w15:restartNumberingAfterBreak="0">
     <w:nsid w:val="2AC32511"/>
     <w:multiLevelType w:val="multilevel"/>
     <w:tmpl w:val="4C941EF0"/>
@@ -5088,7 +6904,7 @@
       </w:rPr>
     </w:lvl>
   </w:abstractNum>
-  <w:abstractNum w:abstractNumId="7" w15:restartNumberingAfterBreak="0">
+  <w:abstractNum w:abstractNumId="10" w15:restartNumberingAfterBreak="0">
     <w:nsid w:val="323C6EBA"/>
     <w:multiLevelType w:val="hybridMultilevel"/>
     <w:tmpl w:val="647ECFFA"/>
@@ -5201,7 +7017,7 @@
       </w:rPr>
     </w:lvl>
   </w:abstractNum>
-  <w:abstractNum w:abstractNumId="8" w15:restartNumberingAfterBreak="0">
+  <w:abstractNum w:abstractNumId="11" w15:restartNumberingAfterBreak="0">
     <w:nsid w:val="36075BC9"/>
     <w:multiLevelType w:val="multilevel"/>
     <w:tmpl w:val="4C941EF0"/>
@@ -5341,7 +7157,7 @@
       </w:rPr>
     </w:lvl>
   </w:abstractNum>
-  <w:abstractNum w:abstractNumId="9" w15:restartNumberingAfterBreak="0">
+  <w:abstractNum w:abstractNumId="12" w15:restartNumberingAfterBreak="0">
     <w:nsid w:val="3D3A08B3"/>
     <w:multiLevelType w:val="multilevel"/>
     <w:tmpl w:val="CE8C4C0E"/>
@@ -5481,7 +7297,7 @@
       </w:rPr>
     </w:lvl>
   </w:abstractNum>
-  <w:abstractNum w:abstractNumId="10" w15:restartNumberingAfterBreak="0">
+  <w:abstractNum w:abstractNumId="13" w15:restartNumberingAfterBreak="0">
     <w:nsid w:val="40FB19AB"/>
     <w:multiLevelType w:val="multilevel"/>
     <w:tmpl w:val="2B8CF7EA"/>
@@ -5594,7 +7410,7 @@
       </w:rPr>
     </w:lvl>
   </w:abstractNum>
-  <w:abstractNum w:abstractNumId="11" w15:restartNumberingAfterBreak="0">
+  <w:abstractNum w:abstractNumId="14" w15:restartNumberingAfterBreak="0">
     <w:nsid w:val="43195F98"/>
     <w:multiLevelType w:val="multilevel"/>
     <w:tmpl w:val="2B8CF7EA"/>
@@ -5707,7 +7523,7 @@
       </w:rPr>
     </w:lvl>
   </w:abstractNum>
-  <w:abstractNum w:abstractNumId="12" w15:restartNumberingAfterBreak="0">
+  <w:abstractNum w:abstractNumId="15" w15:restartNumberingAfterBreak="0">
     <w:nsid w:val="48633956"/>
     <w:multiLevelType w:val="multilevel"/>
     <w:tmpl w:val="97FE6D68"/>
@@ -5847,7 +7663,7 @@
       </w:rPr>
     </w:lvl>
   </w:abstractNum>
-  <w:abstractNum w:abstractNumId="13" w15:restartNumberingAfterBreak="0">
+  <w:abstractNum w:abstractNumId="16" w15:restartNumberingAfterBreak="0">
     <w:nsid w:val="49173DD8"/>
     <w:multiLevelType w:val="hybridMultilevel"/>
     <w:tmpl w:val="A4781430"/>
@@ -5933,7 +7749,7 @@
       </w:pPr>
     </w:lvl>
   </w:abstractNum>
-  <w:abstractNum w:abstractNumId="14" w15:restartNumberingAfterBreak="0">
+  <w:abstractNum w:abstractNumId="17" w15:restartNumberingAfterBreak="0">
     <w:nsid w:val="4EF015B7"/>
     <w:multiLevelType w:val="multilevel"/>
     <w:tmpl w:val="7B9EFB72"/>
@@ -6073,7 +7889,120 @@
       </w:rPr>
     </w:lvl>
   </w:abstractNum>
-  <w:abstractNum w:abstractNumId="15" w15:restartNumberingAfterBreak="0">
+  <w:abstractNum w:abstractNumId="18" w15:restartNumberingAfterBreak="0">
+    <w:nsid w:val="585F0E39"/>
+    <w:multiLevelType w:val="hybridMultilevel"/>
+    <w:tmpl w:val="AE440B4C"/>
+    <w:lvl w:ilvl="0" w:tplc="04090001">
+      <w:start w:val="1"/>
+      <w:numFmt w:val="bullet"/>
+      <w:lvlText w:val=""/>
+      <w:lvlJc w:val="left"/>
+      <w:pPr>
+        <w:ind w:left="1080" w:hanging="360"/>
+      </w:pPr>
+      <w:rPr>
+        <w:rFonts w:ascii="Symbol" w:hAnsi="Symbol" w:hint="default"/>
+      </w:rPr>
+    </w:lvl>
+    <w:lvl w:ilvl="1" w:tplc="04090003" w:tentative="1">
+      <w:start w:val="1"/>
+      <w:numFmt w:val="bullet"/>
+      <w:lvlText w:val="o"/>
+      <w:lvlJc w:val="left"/>
+      <w:pPr>
+        <w:ind w:left="1800" w:hanging="360"/>
+      </w:pPr>
+      <w:rPr>
+        <w:rFonts w:ascii="Courier New" w:hAnsi="Courier New" w:cs="Courier New" w:hint="default"/>
+      </w:rPr>
+    </w:lvl>
+    <w:lvl w:ilvl="2" w:tplc="04090005" w:tentative="1">
+      <w:start w:val="1"/>
+      <w:numFmt w:val="bullet"/>
+      <w:lvlText w:val=""/>
+      <w:lvlJc w:val="left"/>
+      <w:pPr>
+        <w:ind w:left="2520" w:hanging="360"/>
+      </w:pPr>
+      <w:rPr>
+        <w:rFonts w:ascii="Wingdings" w:hAnsi="Wingdings" w:hint="default"/>
+      </w:rPr>
+    </w:lvl>
+    <w:lvl w:ilvl="3" w:tplc="04090001" w:tentative="1">
+      <w:start w:val="1"/>
+      <w:numFmt w:val="bullet"/>
+      <w:lvlText w:val=""/>
+      <w:lvlJc w:val="left"/>
+      <w:pPr>
+        <w:ind w:left="3240" w:hanging="360"/>
+      </w:pPr>
+      <w:rPr>
+        <w:rFonts w:ascii="Symbol" w:hAnsi="Symbol" w:hint="default"/>
+      </w:rPr>
+    </w:lvl>
+    <w:lvl w:ilvl="4" w:tplc="04090003" w:tentative="1">
+      <w:start w:val="1"/>
+      <w:numFmt w:val="bullet"/>
+      <w:lvlText w:val="o"/>
+      <w:lvlJc w:val="left"/>
+      <w:pPr>
+        <w:ind w:left="3960" w:hanging="360"/>
+      </w:pPr>
+      <w:rPr>
+        <w:rFonts w:ascii="Courier New" w:hAnsi="Courier New" w:cs="Courier New" w:hint="default"/>
+      </w:rPr>
+    </w:lvl>
+    <w:lvl w:ilvl="5" w:tplc="04090005" w:tentative="1">
+      <w:start w:val="1"/>
+      <w:numFmt w:val="bullet"/>
+      <w:lvlText w:val=""/>
+      <w:lvlJc w:val="left"/>
+      <w:pPr>
+        <w:ind w:left="4680" w:hanging="360"/>
+      </w:pPr>
+      <w:rPr>
+        <w:rFonts w:ascii="Wingdings" w:hAnsi="Wingdings" w:hint="default"/>
+      </w:rPr>
+    </w:lvl>
+    <w:lvl w:ilvl="6" w:tplc="04090001" w:tentative="1">
+      <w:start w:val="1"/>
+      <w:numFmt w:val="bullet"/>
+      <w:lvlText w:val=""/>
+      <w:lvlJc w:val="left"/>
+      <w:pPr>
+        <w:ind w:left="5400" w:hanging="360"/>
+      </w:pPr>
+      <w:rPr>
+        <w:rFonts w:ascii="Symbol" w:hAnsi="Symbol" w:hint="default"/>
+      </w:rPr>
+    </w:lvl>
+    <w:lvl w:ilvl="7" w:tplc="04090003" w:tentative="1">
+      <w:start w:val="1"/>
+      <w:numFmt w:val="bullet"/>
+      <w:lvlText w:val="o"/>
+      <w:lvlJc w:val="left"/>
+      <w:pPr>
+        <w:ind w:left="6120" w:hanging="360"/>
+      </w:pPr>
+      <w:rPr>
+        <w:rFonts w:ascii="Courier New" w:hAnsi="Courier New" w:cs="Courier New" w:hint="default"/>
+      </w:rPr>
+    </w:lvl>
+    <w:lvl w:ilvl="8" w:tplc="04090005" w:tentative="1">
+      <w:start w:val="1"/>
+      <w:numFmt w:val="bullet"/>
+      <w:lvlText w:val=""/>
+      <w:lvlJc w:val="left"/>
+      <w:pPr>
+        <w:ind w:left="6840" w:hanging="360"/>
+      </w:pPr>
+      <w:rPr>
+        <w:rFonts w:ascii="Wingdings" w:hAnsi="Wingdings" w:hint="default"/>
+      </w:rPr>
+    </w:lvl>
+  </w:abstractNum>
+  <w:abstractNum w:abstractNumId="19" w15:restartNumberingAfterBreak="0">
     <w:nsid w:val="60C77DED"/>
     <w:multiLevelType w:val="multilevel"/>
     <w:tmpl w:val="A3A2FE56"/>
@@ -6213,7 +8142,7 @@
       </w:rPr>
     </w:lvl>
   </w:abstractNum>
-  <w:abstractNum w:abstractNumId="16" w15:restartNumberingAfterBreak="0">
+  <w:abstractNum w:abstractNumId="20" w15:restartNumberingAfterBreak="0">
     <w:nsid w:val="6525113E"/>
     <w:multiLevelType w:val="multilevel"/>
     <w:tmpl w:val="711EFE88"/>
@@ -6353,7 +8282,7 @@
       </w:rPr>
     </w:lvl>
   </w:abstractNum>
-  <w:abstractNum w:abstractNumId="17" w15:restartNumberingAfterBreak="0">
+  <w:abstractNum w:abstractNumId="21" w15:restartNumberingAfterBreak="0">
     <w:nsid w:val="6588718B"/>
     <w:multiLevelType w:val="hybridMultilevel"/>
     <w:tmpl w:val="5B949364"/>
@@ -6466,7 +8395,7 @@
       </w:rPr>
     </w:lvl>
   </w:abstractNum>
-  <w:abstractNum w:abstractNumId="18" w15:restartNumberingAfterBreak="0">
+  <w:abstractNum w:abstractNumId="22" w15:restartNumberingAfterBreak="0">
     <w:nsid w:val="675C7537"/>
     <w:multiLevelType w:val="multilevel"/>
     <w:tmpl w:val="12E64DBA"/>
@@ -6579,7 +8508,7 @@
       </w:rPr>
     </w:lvl>
   </w:abstractNum>
-  <w:abstractNum w:abstractNumId="19" w15:restartNumberingAfterBreak="0">
+  <w:abstractNum w:abstractNumId="23" w15:restartNumberingAfterBreak="0">
     <w:nsid w:val="689F580F"/>
     <w:multiLevelType w:val="multilevel"/>
     <w:tmpl w:val="EF4E05C8"/>
@@ -6719,7 +8648,7 @@
       </w:rPr>
     </w:lvl>
   </w:abstractNum>
-  <w:abstractNum w:abstractNumId="20" w15:restartNumberingAfterBreak="0">
+  <w:abstractNum w:abstractNumId="24" w15:restartNumberingAfterBreak="0">
     <w:nsid w:val="6A7975A0"/>
     <w:multiLevelType w:val="hybridMultilevel"/>
     <w:tmpl w:val="8020B0A8"/>
@@ -6832,7 +8761,7 @@
       </w:rPr>
     </w:lvl>
   </w:abstractNum>
-  <w:abstractNum w:abstractNumId="21" w15:restartNumberingAfterBreak="0">
+  <w:abstractNum w:abstractNumId="25" w15:restartNumberingAfterBreak="0">
     <w:nsid w:val="6CFB2E52"/>
     <w:multiLevelType w:val="hybridMultilevel"/>
     <w:tmpl w:val="55AAC7EE"/>
@@ -6919,69 +8848,81 @@
     </w:lvl>
   </w:abstractNum>
   <w:num w:numId="1">
-    <w:abstractNumId w:val="11"/>
+    <w:abstractNumId w:val="14"/>
   </w:num>
   <w:num w:numId="2">
     <w:abstractNumId w:val="1"/>
   </w:num>
   <w:num w:numId="3">
-    <w:abstractNumId w:val="18"/>
+    <w:abstractNumId w:val="22"/>
   </w:num>
   <w:num w:numId="4">
+    <w:abstractNumId w:val="7"/>
+  </w:num>
+  <w:num w:numId="5">
     <w:abstractNumId w:val="5"/>
   </w:num>
-  <w:num w:numId="5">
-    <w:abstractNumId w:val="3"/>
-  </w:num>
   <w:num w:numId="6">
-    <w:abstractNumId w:val="9"/>
+    <w:abstractNumId w:val="12"/>
   </w:num>
   <w:num w:numId="7">
     <w:abstractNumId w:val="0"/>
   </w:num>
   <w:num w:numId="8">
-    <w:abstractNumId w:val="14"/>
+    <w:abstractNumId w:val="17"/>
   </w:num>
   <w:num w:numId="9">
+    <w:abstractNumId w:val="23"/>
+  </w:num>
+  <w:num w:numId="10">
+    <w:abstractNumId w:val="3"/>
+  </w:num>
+  <w:num w:numId="11">
+    <w:abstractNumId w:val="9"/>
+  </w:num>
+  <w:num w:numId="12">
+    <w:abstractNumId w:val="15"/>
+  </w:num>
+  <w:num w:numId="13">
     <w:abstractNumId w:val="19"/>
   </w:num>
-  <w:num w:numId="10">
+  <w:num w:numId="14">
+    <w:abstractNumId w:val="20"/>
+  </w:num>
+  <w:num w:numId="15">
+    <w:abstractNumId w:val="6"/>
+  </w:num>
+  <w:num w:numId="16">
+    <w:abstractNumId w:val="21"/>
+  </w:num>
+  <w:num w:numId="17">
+    <w:abstractNumId w:val="10"/>
+  </w:num>
+  <w:num w:numId="18">
+    <w:abstractNumId w:val="24"/>
+  </w:num>
+  <w:num w:numId="19">
+    <w:abstractNumId w:val="13"/>
+  </w:num>
+  <w:num w:numId="20">
+    <w:abstractNumId w:val="16"/>
+  </w:num>
+  <w:num w:numId="21">
+    <w:abstractNumId w:val="25"/>
+  </w:num>
+  <w:num w:numId="22">
+    <w:abstractNumId w:val="11"/>
+  </w:num>
+  <w:num w:numId="23">
     <w:abstractNumId w:val="2"/>
   </w:num>
-  <w:num w:numId="11">
-    <w:abstractNumId w:val="6"/>
-  </w:num>
-  <w:num w:numId="12">
-    <w:abstractNumId w:val="12"/>
-  </w:num>
-  <w:num w:numId="13">
-    <w:abstractNumId w:val="15"/>
-  </w:num>
-  <w:num w:numId="14">
-    <w:abstractNumId w:val="16"/>
-  </w:num>
-  <w:num w:numId="15">
+  <w:num w:numId="24">
     <w:abstractNumId w:val="4"/>
   </w:num>
-  <w:num w:numId="16">
-    <w:abstractNumId w:val="17"/>
+  <w:num w:numId="25">
+    <w:abstractNumId w:val="18"/>
   </w:num>
-  <w:num w:numId="17">
-    <w:abstractNumId w:val="7"/>
-  </w:num>
-  <w:num w:numId="18">
-    <w:abstractNumId w:val="20"/>
-  </w:num>
-  <w:num w:numId="19">
-    <w:abstractNumId w:val="10"/>
-  </w:num>
-  <w:num w:numId="20">
-    <w:abstractNumId w:val="13"/>
-  </w:num>
-  <w:num w:numId="21">
-    <w:abstractNumId w:val="21"/>
-  </w:num>
-  <w:num w:numId="22">
+  <w:num w:numId="26">
     <w:abstractNumId w:val="8"/>
   </w:num>
 </w:numbering>
@@ -7549,6 +9490,22 @@
       <w:contextualSpacing/>
     </w:pPr>
   </w:style>
+  <w:style w:type="table" w:styleId="TableGrid">
+    <w:name w:val="Table Grid"/>
+    <w:basedOn w:val="TableNormal"/>
+    <w:uiPriority w:val="39"/>
+    <w:rsid w:val="0054503C"/>
+    <w:tblPr>
+      <w:tblBorders>
+        <w:top w:val="single" w:sz="4" w:space="0" w:color="auto"/>
+        <w:left w:val="single" w:sz="4" w:space="0" w:color="auto"/>
+        <w:bottom w:val="single" w:sz="4" w:space="0" w:color="auto"/>
+        <w:right w:val="single" w:sz="4" w:space="0" w:color="auto"/>
+        <w:insideH w:val="single" w:sz="4" w:space="0" w:color="auto"/>
+        <w:insideV w:val="single" w:sz="4" w:space="0" w:color="auto"/>
+      </w:tblBorders>
+    </w:tblPr>
+  </w:style>
 </w:styles>
 </file>
 

--- a/MIDTERMS/MIDTERM NOTES.docx
+++ b/MIDTERMS/MIDTERM NOTES.docx
@@ -4268,13 +4268,7 @@
       </w:r>
       <w:proofErr w:type="gramEnd"/>
       <w:r>
-        <w:t>‘</w:t>
-      </w:r>
-      <w:r>
-        <w:t xml:space="preserve">embedded </w:t>
-      </w:r>
-      <w:r>
-        <w:t>script….’);</w:t>
+        <w:t>‘embedded script….’);</w:t>
       </w:r>
     </w:p>
     <w:p>
@@ -4566,13 +4560,7 @@
       </w:r>
       <w:proofErr w:type="spellStart"/>
       <w:r>
-        <w:t>w</w:t>
-      </w:r>
-      <w:r>
-        <w:t>indow.</w:t>
-      </w:r>
-      <w:r>
-        <w:t>screen</w:t>
+        <w:t>window.screen</w:t>
       </w:r>
       <w:proofErr w:type="spellEnd"/>
       <w:r>
@@ -4592,13 +4580,7 @@
       <w:proofErr w:type="spellStart"/>
       <w:proofErr w:type="gramStart"/>
       <w:r>
-        <w:t>w</w:t>
-      </w:r>
-      <w:r>
-        <w:t>indow.</w:t>
-      </w:r>
-      <w:r>
-        <w:t>document.getElementByID</w:t>
+        <w:t>window.document.getElementByID</w:t>
       </w:r>
       <w:proofErr w:type="spellEnd"/>
       <w:r>
@@ -5040,10 +5022,7 @@
       <w:proofErr w:type="spellStart"/>
       <w:proofErr w:type="gramStart"/>
       <w:r>
-        <w:t>document.body</w:t>
-      </w:r>
-      <w:r>
-        <w:t>.childNodes</w:t>
+        <w:t>document.body.childNodes</w:t>
       </w:r>
       <w:proofErr w:type="spellEnd"/>
       <w:r>
@@ -5060,23 +5039,17 @@
       </w:pPr>
       <w:proofErr w:type="spellStart"/>
       <w:r>
-        <w:t>document.body</w:t>
-      </w:r>
-      <w:r>
-        <w:t>.firstChild</w:t>
-      </w:r>
-      <w:proofErr w:type="spellEnd"/>
-    </w:p>
-    <w:p>
-      <w:pPr>
-        <w:pStyle w:val="BodyText"/>
-      </w:pPr>
-      <w:proofErr w:type="spellStart"/>
-      <w:r>
-        <w:t>document.body</w:t>
-      </w:r>
-      <w:r>
-        <w:t>.firstChild.nextSibling</w:t>
+        <w:t>document.body.firstChild</w:t>
+      </w:r>
+      <w:proofErr w:type="spellEnd"/>
+    </w:p>
+    <w:p>
+      <w:pPr>
+        <w:pStyle w:val="BodyText"/>
+      </w:pPr>
+      <w:proofErr w:type="spellStart"/>
+      <w:r>
+        <w:t>document.body.firstChild.nextSibling</w:t>
       </w:r>
       <w:proofErr w:type="spellEnd"/>
     </w:p>
@@ -5642,58 +5615,471 @@
       </w:r>
       <w:proofErr w:type="spellEnd"/>
       <w:r>
-        <w:t xml:space="preserve"> built-in objects Array, Booleans, </w:t>
+        <w:t xml:space="preserve"> built-in objects Array, Booleans, Date, Error, Function, JSON, Math, Number, Object and others</w:t>
+      </w:r>
+    </w:p>
+    <w:p>
+      <w:pPr>
+        <w:pStyle w:val="BodyText"/>
+        <w:rPr>
+          <w:b/>
+        </w:rPr>
+      </w:pPr>
+      <w:r>
+        <w:rPr>
+          <w:b/>
+        </w:rPr>
+        <w:t xml:space="preserve">Expressions and </w:t>
+      </w:r>
+      <w:proofErr w:type="spellStart"/>
+      <w:r>
+        <w:rPr>
+          <w:b/>
+        </w:rPr>
+        <w:t>Operatiors</w:t>
+      </w:r>
+      <w:proofErr w:type="spellEnd"/>
+    </w:p>
+    <w:p>
+      <w:pPr>
+        <w:pStyle w:val="BodyText"/>
+      </w:pPr>
+      <w:r>
+        <w:rPr>
+          <w:b/>
+        </w:rPr>
+        <w:tab/>
+        <w:t>-</w:t>
+      </w:r>
+      <w:r>
+        <w:t xml:space="preserve"> learn more about the behavior of Java Scripts operators instance of </w:t>
+      </w:r>
+      <w:proofErr w:type="spellStart"/>
+      <w:r>
+        <w:t>typeOff</w:t>
+      </w:r>
+      <w:proofErr w:type="spellEnd"/>
+      <w:r>
+        <w:t>, new, this, the operator precedence and more</w:t>
+      </w:r>
+    </w:p>
+    <w:p>
+      <w:pPr>
+        <w:pStyle w:val="BodyText"/>
+      </w:pPr>
+    </w:p>
+    <w:p>
+      <w:pPr>
+        <w:pStyle w:val="BodyText"/>
+        <w:rPr>
+          <w:b/>
+        </w:rPr>
+      </w:pPr>
+      <w:r>
+        <w:rPr>
+          <w:b/>
+        </w:rPr>
+        <w:t>Array</w:t>
+      </w:r>
+    </w:p>
+    <w:p>
+      <w:pPr>
+        <w:pStyle w:val="BodyText"/>
+        <w:ind w:left="180"/>
+      </w:pPr>
+      <w:r>
+        <w:t>Example:</w:t>
+      </w:r>
+    </w:p>
+    <w:p>
+      <w:pPr>
+        <w:pStyle w:val="BodyText"/>
+        <w:spacing w:after="0"/>
+        <w:ind w:left="180"/>
+      </w:pPr>
+      <w:proofErr w:type="spellStart"/>
+      <w:proofErr w:type="gramStart"/>
+      <w:r>
+        <w:t>var</w:t>
+      </w:r>
+      <w:proofErr w:type="spellEnd"/>
+      <w:proofErr w:type="gramEnd"/>
+      <w:r>
+        <w:t xml:space="preserve"> </w:t>
+      </w:r>
+      <w:proofErr w:type="spellStart"/>
+      <w:r>
+        <w:t>emptyArray</w:t>
+      </w:r>
+      <w:proofErr w:type="spellEnd"/>
+      <w:r>
+        <w:t xml:space="preserve"> = new Array();</w:t>
+      </w:r>
+    </w:p>
+    <w:p>
+      <w:pPr>
+        <w:pStyle w:val="BodyText"/>
+        <w:spacing w:after="0"/>
+        <w:ind w:left="180"/>
+      </w:pPr>
+      <w:proofErr w:type="spellStart"/>
+      <w:proofErr w:type="gramStart"/>
+      <w:r>
+        <w:t>var</w:t>
+      </w:r>
+      <w:proofErr w:type="spellEnd"/>
+      <w:proofErr w:type="gramEnd"/>
+      <w:r>
+        <w:t xml:space="preserve"> </w:t>
+      </w:r>
+      <w:proofErr w:type="spellStart"/>
+      <w:r>
+        <w:t>alsoEmptyArray</w:t>
+      </w:r>
+      <w:proofErr w:type="spellEnd"/>
+      <w:r>
+        <w:t xml:space="preserve"> = [];</w:t>
+      </w:r>
+    </w:p>
+    <w:p>
+      <w:pPr>
+        <w:pStyle w:val="BodyText"/>
+        <w:spacing w:after="0"/>
+        <w:ind w:left="180"/>
+      </w:pPr>
+    </w:p>
+    <w:p>
+      <w:pPr>
+        <w:pStyle w:val="BodyText"/>
+        <w:spacing w:after="0"/>
+        <w:ind w:left="180"/>
+      </w:pPr>
+      <w:proofErr w:type="spellStart"/>
+      <w:proofErr w:type="gramStart"/>
+      <w:r>
+        <w:t>var</w:t>
+      </w:r>
+      <w:proofErr w:type="spellEnd"/>
+      <w:proofErr w:type="gramEnd"/>
+      <w:r>
+        <w:t xml:space="preserve"> </w:t>
+      </w:r>
+      <w:proofErr w:type="spellStart"/>
+      <w:r>
+        <w:t>arrayWithLengthFive</w:t>
+      </w:r>
+      <w:proofErr w:type="spellEnd"/>
+      <w:r>
+        <w:t xml:space="preserve"> = new Array(5);</w:t>
+      </w:r>
+    </w:p>
+    <w:p>
+      <w:pPr>
+        <w:pStyle w:val="BodyText"/>
+        <w:spacing w:after="0"/>
+        <w:ind w:left="180"/>
+      </w:pPr>
+    </w:p>
+    <w:p>
+      <w:pPr>
+        <w:pStyle w:val="BodyText"/>
+        <w:spacing w:after="0"/>
+        <w:ind w:left="180"/>
+      </w:pPr>
+      <w:proofErr w:type="spellStart"/>
+      <w:proofErr w:type="gramStart"/>
+      <w:r>
+        <w:t>var</w:t>
+      </w:r>
+      <w:proofErr w:type="spellEnd"/>
+      <w:proofErr w:type="gramEnd"/>
+      <w:r>
+        <w:t xml:space="preserve"> array = new Array(‘5’);</w:t>
+      </w:r>
+    </w:p>
+    <w:p>
+      <w:pPr>
+        <w:pStyle w:val="BodyText"/>
+        <w:spacing w:after="0"/>
+        <w:ind w:left="180"/>
+      </w:pPr>
+      <w:proofErr w:type="spellStart"/>
+      <w:proofErr w:type="gramStart"/>
+      <w:r>
+        <w:t>var</w:t>
+      </w:r>
+      <w:proofErr w:type="spellEnd"/>
+      <w:proofErr w:type="gramEnd"/>
+      <w:r>
+        <w:t xml:space="preserve"> </w:t>
+      </w:r>
+      <w:proofErr w:type="spellStart"/>
+      <w:r>
+        <w:t>sameArray</w:t>
+      </w:r>
+      <w:proofErr w:type="spellEnd"/>
+      <w:r>
+        <w:t xml:space="preserve"> = [‘5’];</w:t>
+      </w:r>
+    </w:p>
+    <w:p>
+      <w:pPr>
+        <w:pStyle w:val="BodyText"/>
+        <w:spacing w:after="0"/>
+        <w:ind w:left="180"/>
+      </w:pPr>
+    </w:p>
+    <w:p>
+      <w:pPr>
+        <w:pStyle w:val="BodyText"/>
+        <w:spacing w:after="0"/>
+        <w:ind w:left="180"/>
+      </w:pPr>
+    </w:p>
+    <w:p>
+      <w:pPr>
+        <w:pStyle w:val="BodyText"/>
+        <w:spacing w:after="0"/>
+        <w:rPr>
+          <w:b/>
+        </w:rPr>
+      </w:pPr>
+      <w:r>
+        <w:rPr>
+          <w:b/>
+        </w:rPr>
+        <w:t>Methods</w:t>
+      </w:r>
+    </w:p>
+    <w:p>
+      <w:pPr>
+        <w:pStyle w:val="BodyText"/>
+        <w:numPr>
+          <w:ilvl w:val="0"/>
+          <w:numId w:val="26"/>
+        </w:numPr>
+        <w:spacing w:after="0"/>
+        <w:rPr>
+          <w:b/>
+        </w:rPr>
+      </w:pPr>
+      <w:proofErr w:type="spellStart"/>
+      <w:r>
+        <w:rPr>
+          <w:b/>
+        </w:rPr>
+        <w:t>Mutator</w:t>
+      </w:r>
+      <w:proofErr w:type="spellEnd"/>
+      <w:r>
+        <w:rPr>
+          <w:b/>
+        </w:rPr>
+        <w:t xml:space="preserve"> methods</w:t>
+      </w:r>
+    </w:p>
+    <w:p>
+      <w:pPr>
+        <w:pStyle w:val="BodyText"/>
+        <w:spacing w:after="0"/>
+        <w:ind w:left="720"/>
+      </w:pPr>
+      <w:r>
+        <w:rPr>
+          <w:b/>
+        </w:rPr>
+        <w:t xml:space="preserve">- </w:t>
+      </w:r>
+      <w:r>
+        <w:t>Method use to modify the target.</w:t>
+      </w:r>
+    </w:p>
+    <w:p>
+      <w:pPr>
+        <w:pStyle w:val="BodyText"/>
+        <w:spacing w:after="0"/>
+        <w:ind w:left="720"/>
+      </w:pPr>
+      <w:r>
+        <w:rPr>
+          <w:b/>
+        </w:rPr>
+        <w:t>-</w:t>
+      </w:r>
+      <w:r>
+        <w:t xml:space="preserve"> It does change the target array.</w:t>
+      </w:r>
+    </w:p>
+    <w:p>
+      <w:pPr>
+        <w:pStyle w:val="BodyText"/>
+        <w:numPr>
+          <w:ilvl w:val="0"/>
+          <w:numId w:val="26"/>
+        </w:numPr>
+        <w:spacing w:after="0"/>
+      </w:pPr>
+      <w:r>
+        <w:t>Accessor</w:t>
+      </w:r>
+    </w:p>
+    <w:p>
+      <w:pPr>
+        <w:pStyle w:val="BodyText"/>
+        <w:spacing w:after="0"/>
+        <w:ind w:left="720"/>
+      </w:pPr>
+      <w:r>
+        <w:t>- Don’t modify the target array</w:t>
+      </w:r>
+    </w:p>
+    <w:p>
+      <w:pPr>
+        <w:pStyle w:val="BodyText"/>
+        <w:spacing w:after="0"/>
+        <w:ind w:left="720"/>
+      </w:pPr>
+    </w:p>
+    <w:p>
+      <w:pPr>
+        <w:pStyle w:val="BodyText"/>
+        <w:spacing w:after="0"/>
+      </w:pPr>
+      <w:r>
+        <w:tab/>
+      </w:r>
+      <w:proofErr w:type="gramStart"/>
+      <w:r>
+        <w:t>ex</w:t>
+      </w:r>
+      <w:proofErr w:type="gramEnd"/>
+      <w:r>
+        <w:t>.</w:t>
+      </w:r>
+    </w:p>
+    <w:p>
+      <w:pPr>
+        <w:pStyle w:val="BodyText"/>
+        <w:spacing w:after="0"/>
+      </w:pPr>
+      <w:r>
+        <w:tab/>
+        <w:t>.</w:t>
+      </w:r>
+      <w:proofErr w:type="gramStart"/>
+      <w:r>
+        <w:t>pop(</w:t>
+      </w:r>
+      <w:proofErr w:type="gramEnd"/>
+      <w:r>
+        <w:t>)  - remove the last element</w:t>
+      </w:r>
+    </w:p>
+    <w:p>
+      <w:pPr>
+        <w:pStyle w:val="BodyText"/>
+        <w:spacing w:after="0"/>
+      </w:pPr>
+      <w:r>
+        <w:tab/>
+        <w:t>.</w:t>
+      </w:r>
+      <w:proofErr w:type="gramStart"/>
+      <w:r>
+        <w:t>push(</w:t>
+      </w:r>
+      <w:proofErr w:type="gramEnd"/>
+      <w:r>
+        <w:t>) – adds into the end of array</w:t>
+      </w:r>
+    </w:p>
+    <w:p>
+      <w:pPr>
+        <w:pStyle w:val="BodyText"/>
+        <w:spacing w:after="0"/>
+      </w:pPr>
+      <w:r>
+        <w:tab/>
+        <w:t>.splice</w:t>
+      </w:r>
+    </w:p>
+    <w:p>
+      <w:pPr>
+        <w:pStyle w:val="BodyText"/>
+        <w:spacing w:after="0"/>
+      </w:pPr>
+      <w:r>
+        <w:tab/>
+        <w:t>.</w:t>
+      </w:r>
+      <w:proofErr w:type="gramStart"/>
+      <w:r>
+        <w:t>sort()</w:t>
+      </w:r>
+      <w:proofErr w:type="gramEnd"/>
+    </w:p>
+    <w:p>
+      <w:pPr>
+        <w:pStyle w:val="BodyText"/>
+        <w:spacing w:after="0"/>
+      </w:pPr>
+      <w:r>
+        <w:lastRenderedPageBreak/>
+        <w:tab/>
+        <w:t>.</w:t>
+      </w:r>
+      <w:proofErr w:type="gramStart"/>
+      <w:r>
+        <w:t>every(</w:t>
+      </w:r>
+      <w:proofErr w:type="gramEnd"/>
+      <w:r>
+        <w:t xml:space="preserve">) – if a condition is satisfied, it </w:t>
+      </w:r>
+      <w:proofErr w:type="spellStart"/>
+      <w:r>
+        <w:t>wil</w:t>
+      </w:r>
+      <w:proofErr w:type="spellEnd"/>
+      <w:r>
+        <w:t xml:space="preserve"> return true</w:t>
+      </w:r>
+    </w:p>
+    <w:p>
+      <w:pPr>
+        <w:pStyle w:val="BodyText"/>
+        <w:spacing w:after="0"/>
+      </w:pPr>
+      <w:r>
+        <w:tab/>
+        <w:t>.</w:t>
+      </w:r>
+      <w:proofErr w:type="gramStart"/>
+      <w:r>
+        <w:t>map(</w:t>
+      </w:r>
+      <w:proofErr w:type="gramEnd"/>
+      <w:r>
+        <w:t>) – returns a certain values of the site.</w:t>
+      </w:r>
+    </w:p>
+    <w:p>
+      <w:pPr>
+        <w:pStyle w:val="BodyText"/>
+        <w:spacing w:after="0"/>
+      </w:pPr>
+      <w:r>
+        <w:tab/>
+        <w:t>.reduce() - accumulator</w:t>
       </w:r>
       <w:bookmarkStart w:id="0" w:name="_GoBack"/>
       <w:bookmarkEnd w:id="0"/>
-      <w:r>
-        <w:t>Date, Error, Function, JSON, Math, Number, Object and others</w:t>
-      </w:r>
-    </w:p>
-    <w:p>
-      <w:pPr>
-        <w:pStyle w:val="BodyText"/>
-        <w:rPr>
-          <w:b/>
-        </w:rPr>
-      </w:pPr>
-      <w:r>
-        <w:rPr>
-          <w:b/>
-        </w:rPr>
-        <w:t xml:space="preserve">Expressions and </w:t>
-      </w:r>
-      <w:proofErr w:type="spellStart"/>
-      <w:r>
-        <w:rPr>
-          <w:b/>
-        </w:rPr>
-        <w:t>Operatiors</w:t>
-      </w:r>
-      <w:proofErr w:type="spellEnd"/>
-    </w:p>
-    <w:p>
-      <w:pPr>
-        <w:pStyle w:val="BodyText"/>
-      </w:pPr>
-      <w:r>
-        <w:rPr>
-          <w:b/>
-        </w:rPr>
-        <w:tab/>
-        <w:t>-</w:t>
-      </w:r>
-      <w:r>
-        <w:t xml:space="preserve"> learn more about the behavior of Java Scripts operators instance of </w:t>
-      </w:r>
-      <w:proofErr w:type="spellStart"/>
-      <w:r>
-        <w:t>typeOff</w:t>
-      </w:r>
-      <w:proofErr w:type="spellEnd"/>
-      <w:r>
-        <w:t>, new, this, the operator precedence and more</w:t>
-      </w:r>
+    </w:p>
+    <w:p>
+      <w:pPr>
+        <w:pStyle w:val="BodyText"/>
+        <w:spacing w:after="0"/>
+      </w:pPr>
     </w:p>
     <w:sectPr>
       <w:pgSz w:w="12240" w:h="20160"/>
@@ -6654,7 +7040,7 @@
   <w:abstractNum w:abstractNumId="8" w15:restartNumberingAfterBreak="0">
     <w:nsid w:val="29A72529"/>
     <w:multiLevelType w:val="hybridMultilevel"/>
-    <w:tmpl w:val="932ECA80"/>
+    <w:tmpl w:val="D1DC7DDE"/>
     <w:lvl w:ilvl="0" w:tplc="04090001">
       <w:start w:val="1"/>
       <w:numFmt w:val="bullet"/>

--- a/MIDTERMS/MIDTERM NOTES.docx
+++ b/MIDTERMS/MIDTERM NOTES.docx
@@ -6070,10 +6070,314 @@
       </w:pPr>
       <w:r>
         <w:tab/>
-        <w:t>.reduce() - accumulator</w:t>
+        <w:t>.</w:t>
+      </w:r>
+      <w:proofErr w:type="gramStart"/>
+      <w:r>
+        <w:t>reduce(</w:t>
+      </w:r>
+      <w:proofErr w:type="gramEnd"/>
+      <w:r>
+        <w:t>) - accumulator</w:t>
+      </w:r>
+    </w:p>
+    <w:p>
+      <w:pPr>
+        <w:pStyle w:val="BodyText"/>
+        <w:spacing w:after="0"/>
+      </w:pPr>
+    </w:p>
+    <w:p>
+      <w:pPr>
+        <w:pStyle w:val="BodyText"/>
+        <w:spacing w:after="0"/>
+      </w:pPr>
+    </w:p>
+    <w:p>
+      <w:pPr>
+        <w:pStyle w:val="BodyText"/>
+        <w:spacing w:after="0"/>
+      </w:pPr>
+    </w:p>
+    <w:p>
+      <w:pPr>
+        <w:pStyle w:val="BodyText"/>
+        <w:spacing w:after="0"/>
+      </w:pPr>
+    </w:p>
+    <w:p>
+      <w:pPr>
+        <w:pStyle w:val="BodyText"/>
+        <w:spacing w:after="0"/>
+      </w:pPr>
+    </w:p>
+    <w:p>
+      <w:pPr>
+        <w:pStyle w:val="BodyText"/>
+        <w:spacing w:after="0"/>
+      </w:pPr>
+    </w:p>
+    <w:p>
+      <w:pPr>
+        <w:pStyle w:val="BodyText"/>
+        <w:spacing w:after="0"/>
+      </w:pPr>
+    </w:p>
+    <w:p>
+      <w:pPr>
+        <w:pStyle w:val="BodyText"/>
+        <w:spacing w:after="0"/>
+      </w:pPr>
+    </w:p>
+    <w:p>
+      <w:pPr>
+        <w:pStyle w:val="BodyText"/>
+        <w:spacing w:after="0"/>
+      </w:pPr>
+    </w:p>
+    <w:p>
+      <w:pPr>
+        <w:pStyle w:val="BodyText"/>
+        <w:spacing w:after="0"/>
+      </w:pPr>
+      <w:r>
+        <w:t>Researches:</w:t>
+      </w:r>
+    </w:p>
+    <w:p>
+      <w:pPr>
+        <w:rPr>
+          <w:b/>
+        </w:rPr>
+      </w:pPr>
+      <w:r>
+        <w:rPr>
+          <w:b/>
+        </w:rPr>
+        <w:t>CSS</w:t>
+      </w:r>
+    </w:p>
+    <w:p>
+      <w:r>
+        <w:t xml:space="preserve">Cascading Style Sheets (CSS) is a style sheet language written in a markup language, is used for formatting Web pages layout. While HTML is for the structure and content of a Web pages, CSS is a language used to specify the presentation aspects of web pages. It is used to design HTML; define text styles, layout display, format table sizes and other formatting aspects for HTML. </w:t>
+      </w:r>
+    </w:p>
+    <w:p/>
+    <w:p>
+      <w:pPr>
+        <w:rPr>
+          <w:b/>
+        </w:rPr>
+      </w:pPr>
+      <w:r>
+        <w:rPr>
+          <w:b/>
+        </w:rPr>
+        <w:t>History</w:t>
+      </w:r>
+    </w:p>
+    <w:p>
+      <w:r>
+        <w:rPr>
+          <w:b/>
+        </w:rPr>
+        <w:tab/>
+      </w:r>
+      <w:r>
+        <w:t xml:space="preserve">CSS like HTML, W3C standardized CSS and make it open for all and released in 1996. It was first proposed and developed by </w:t>
+      </w:r>
+      <w:proofErr w:type="spellStart"/>
+      <w:r>
+        <w:t>Hakon</w:t>
+      </w:r>
+      <w:proofErr w:type="spellEnd"/>
+      <w:r>
+        <w:t xml:space="preserve"> </w:t>
+      </w:r>
+      <w:proofErr w:type="spellStart"/>
+      <w:r>
+        <w:t>Wium</w:t>
+      </w:r>
+      <w:proofErr w:type="spellEnd"/>
+      <w:r>
+        <w:t xml:space="preserve"> Lie (CHSS) on </w:t>
+      </w:r>
+      <w:r>
+        <w:t>October 10, 1994</w:t>
+      </w:r>
+      <w:r>
+        <w:t xml:space="preserve"> and Bert </w:t>
+      </w:r>
+      <w:proofErr w:type="spellStart"/>
+      <w:r>
+        <w:t>Bos</w:t>
+      </w:r>
+      <w:proofErr w:type="spellEnd"/>
+      <w:r>
+        <w:t xml:space="preserve"> (SSP) who become the co-author of CSS. But it was not a new idea that time, </w:t>
+      </w:r>
+      <w:r>
+        <w:t>Tim Berners-Lee on 1990 wrote his NeXT browser/editor specify a simple style sheet.</w:t>
+      </w:r>
+    </w:p>
+    <w:p/>
+    <w:p>
+      <w:pPr>
+        <w:spacing w:line="259" w:lineRule="auto"/>
+        <w:rPr>
+          <w:b/>
+        </w:rPr>
+      </w:pPr>
+      <w:r>
+        <w:rPr>
+          <w:b/>
+        </w:rPr>
+        <w:t>Version</w:t>
+      </w:r>
+      <w:r>
+        <w:rPr>
+          <w:b/>
+        </w:rPr>
+        <w:t>s</w:t>
+      </w:r>
+    </w:p>
+    <w:p>
+      <w:pPr>
+        <w:rPr>
+          <w:b/>
+        </w:rPr>
+      </w:pPr>
+      <w:r>
+        <w:rPr>
+          <w:b/>
+        </w:rPr>
+        <w:t>CSS 1</w:t>
+      </w:r>
+    </w:p>
+    <w:p>
+      <w:r>
+        <w:rPr>
+          <w:b/>
+        </w:rPr>
+        <w:tab/>
+      </w:r>
+      <w:proofErr w:type="spellStart"/>
+      <w:r>
+        <w:t>Hakon</w:t>
+      </w:r>
+      <w:proofErr w:type="spellEnd"/>
+      <w:r>
+        <w:t xml:space="preserve"> </w:t>
+      </w:r>
+      <w:proofErr w:type="spellStart"/>
+      <w:r>
+        <w:t>Wium</w:t>
+      </w:r>
+      <w:proofErr w:type="spellEnd"/>
+      <w:r>
+        <w:t xml:space="preserve"> Lie and Bert </w:t>
+      </w:r>
+      <w:proofErr w:type="spellStart"/>
+      <w:r>
+        <w:t>Bos</w:t>
+      </w:r>
+      <w:proofErr w:type="spellEnd"/>
+      <w:r>
+        <w:t xml:space="preserve"> developed the first CSS and was standardized and recommended officially by W3C. It is the CSS level 1 and it was published December 17, 1996. It is capable of: formatting font properties; Changing of color of some elements such as text and backgrounds; Layout of text, tables, and images; Capable of making and editing paddings, border, margin and positioning of elements. It can also specify foreground and background color, as well as background images. </w:t>
+      </w:r>
+    </w:p>
+    <w:p>
+      <w:pPr>
+        <w:rPr>
+          <w:b/>
+        </w:rPr>
+      </w:pPr>
+      <w:r>
+        <w:rPr>
+          <w:b/>
+        </w:rPr>
+        <w:t>CSS</w:t>
+      </w:r>
+      <w:r>
+        <w:rPr>
+          <w:b/>
+        </w:rPr>
+        <w:t xml:space="preserve"> </w:t>
+      </w:r>
+      <w:r>
+        <w:rPr>
+          <w:b/>
+        </w:rPr>
+        <w:t>2</w:t>
+      </w:r>
+    </w:p>
+    <w:p>
+      <w:r>
+        <w:tab/>
+        <w:t xml:space="preserve"> Developed by W3C, CSS level 2 was published and recommended by W3C on May 1998. It added some capabilities like making boxes that behaves like tables, availability of powerful selectors, specification of positioning of elements, availability of media types, style rules, added some font properties and bidirectional text. It was revised and called CSS 2.1, due to the fixing of errors and removes poorly supported features. CSS 2.1 become a Candidate Recommendation first on </w:t>
+      </w:r>
+      <w:proofErr w:type="spellStart"/>
+      <w:r>
+        <w:t>Febraury</w:t>
+      </w:r>
+      <w:proofErr w:type="spellEnd"/>
+      <w:r>
+        <w:t xml:space="preserve"> 25, 2004 and was developed further more until it was become a W3C recommendation on June 7, 2011.</w:t>
+      </w:r>
+    </w:p>
+    <w:p>
+      <w:r>
+        <w:rPr>
+          <w:b/>
+        </w:rPr>
+        <w:t>CSS 3</w:t>
+      </w:r>
+    </w:p>
+    <w:p>
+      <w:r>
+        <w:tab/>
+        <w:t>CSS3 was divided into what they called ‘modules,’ meaning it was separated into several documents. Each module can be a recommendation by different people, but some specifications are implemented by any browsers. Some module have new capabilities, some have extended features. Drafts of CSS 3 was released June of 1999. 50 CSS 3 modules was released as of June 2012, but only four of these are considered formal recommendations such as: Media Queries, Namespaces, Selectors Level 3 and Color.</w:t>
+      </w:r>
+    </w:p>
+    <w:p>
+      <w:r>
+        <w:rPr>
+          <w:b/>
+        </w:rPr>
+        <w:t>CSS 4</w:t>
+      </w:r>
+      <w:r>
+        <w:t xml:space="preserve"> </w:t>
       </w:r>
       <w:bookmarkStart w:id="0" w:name="_GoBack"/>
       <w:bookmarkEnd w:id="0"/>
+    </w:p>
+    <w:p>
+      <w:r>
+        <w:tab/>
+        <w:t xml:space="preserve">It doesn’t have a single CSS 4 specification, and there is no standard name CSS 4, but it is divided into modules, and it does have level 4 modules. These level 4 modules are preceding the functionalities of level 3 modules, like the modules Selectors, Image Values and Background &amp; Borders. </w:t>
+      </w:r>
+    </w:p>
+    <w:p>
+      <w:r>
+        <w:lastRenderedPageBreak/>
+        <w:t xml:space="preserve">References: </w:t>
+      </w:r>
+    </w:p>
+    <w:p>
+      <w:hyperlink r:id="rId5" w:history="1">
+        <w:r>
+          <w:rPr>
+            <w:rStyle w:val="Hyperlink"/>
+          </w:rPr>
+          <w:t>https://www.w3.org/Style/LieBos2e/history/Overview.html</w:t>
+        </w:r>
+      </w:hyperlink>
+    </w:p>
+    <w:p>
+      <w:r>
+        <w:t>http://www.corelangs.com/css/basics/versions.html</w:t>
+      </w:r>
     </w:p>
     <w:p>
       <w:pPr>
@@ -9892,6 +10196,17 @@
       </w:tblBorders>
     </w:tblPr>
   </w:style>
+  <w:style w:type="character" w:styleId="Hyperlink">
+    <w:name w:val="Hyperlink"/>
+    <w:basedOn w:val="DefaultParagraphFont"/>
+    <w:uiPriority w:val="99"/>
+    <w:unhideWhenUsed/>
+    <w:rsid w:val="00107557"/>
+    <w:rPr>
+      <w:color w:val="0563C1" w:themeColor="hyperlink"/>
+      <w:u w:val="single"/>
+    </w:rPr>
+  </w:style>
 </w:styles>
 </file>
 

--- a/MIDTERMS/MIDTERM NOTES.docx
+++ b/MIDTERMS/MIDTERM NOTES.docx
@@ -4139,6 +4139,92 @@
     </w:p>
     <w:p>
       <w:pPr>
+        <w:rPr>
+          <w:sz w:val="24"/>
+        </w:rPr>
+      </w:pPr>
+      <w:r>
+        <w:rPr>
+          <w:sz w:val="24"/>
+        </w:rPr>
+        <w:t>JavaScript i</w:t>
+      </w:r>
+      <w:bookmarkStart w:id="0" w:name="_GoBack"/>
+      <w:bookmarkEnd w:id="0"/>
+      <w:r>
+        <w:rPr>
+          <w:sz w:val="24"/>
+        </w:rPr>
+        <w:t xml:space="preserve">s a client-side scripting language that dynamically provides interaction to web applications such as games, events, carousels, image galleries and responses to button clicks. Because of its flexibility, JavaScript has expanded from its core concepts and developers had developed extensive functionalities, and these are:  </w:t>
+      </w:r>
+    </w:p>
+    <w:p>
+      <w:pPr>
+        <w:pStyle w:val="ListParagraph"/>
+        <w:numPr>
+          <w:ilvl w:val="0"/>
+          <w:numId w:val="27"/>
+        </w:numPr>
+        <w:spacing w:line="256" w:lineRule="auto"/>
+        <w:rPr>
+          <w:sz w:val="24"/>
+        </w:rPr>
+      </w:pPr>
+      <w:r>
+        <w:rPr>
+          <w:sz w:val="24"/>
+        </w:rPr>
+        <w:t>Application Programming Interfaces (API’s) – A collection of functions/methods that provides programmers the ability to do a wide range of activities like manipulating HTML documents and dynamically creating CSS styles, or generating 3D images.</w:t>
+      </w:r>
+    </w:p>
+    <w:p>
+      <w:pPr>
+        <w:pStyle w:val="ListParagraph"/>
+        <w:numPr>
+          <w:ilvl w:val="0"/>
+          <w:numId w:val="27"/>
+        </w:numPr>
+        <w:spacing w:line="256" w:lineRule="auto"/>
+        <w:rPr>
+          <w:sz w:val="24"/>
+        </w:rPr>
+      </w:pPr>
+      <w:r>
+        <w:rPr>
+          <w:sz w:val="24"/>
+        </w:rPr>
+        <w:t>Third party API’s that contain functionalities from well-known tech giants like Facebook and Google that make developers incorporate their services into their applications.</w:t>
+      </w:r>
+    </w:p>
+    <w:p>
+      <w:pPr>
+        <w:pStyle w:val="ListParagraph"/>
+        <w:numPr>
+          <w:ilvl w:val="0"/>
+          <w:numId w:val="27"/>
+        </w:numPr>
+        <w:spacing w:line="256" w:lineRule="auto"/>
+        <w:rPr>
+          <w:sz w:val="24"/>
+        </w:rPr>
+      </w:pPr>
+      <w:r>
+        <w:rPr>
+          <w:sz w:val="24"/>
+        </w:rPr>
+        <w:t>Third-party frameworks that helps developers in building applications fast.</w:t>
+      </w:r>
+    </w:p>
+    <w:p>
+      <w:pPr>
+        <w:pStyle w:val="BodyText"/>
+        <w:rPr>
+          <w:b/>
+        </w:rPr>
+      </w:pPr>
+    </w:p>
+    <w:p>
+      <w:pPr>
         <w:pStyle w:val="BodyText"/>
         <w:numPr>
           <w:ilvl w:val="2"/>
@@ -4712,7 +4798,6 @@
         <w:pStyle w:val="BodyText"/>
       </w:pPr>
       <w:r>
-        <w:lastRenderedPageBreak/>
         <w:t>W3C:</w:t>
       </w:r>
     </w:p>
@@ -5208,6 +5293,7 @@
         <w:pStyle w:val="BodyText"/>
       </w:pPr>
       <w:r>
+        <w:lastRenderedPageBreak/>
         <w:tab/>
         <w:t>Example:</w:t>
       </w:r>
@@ -5371,7 +5457,6 @@
         <w:rPr>
           <w:b/>
         </w:rPr>
-        <w:lastRenderedPageBreak/>
         <w:t>let-</w:t>
       </w:r>
       <w:proofErr w:type="gramEnd"/>
@@ -6024,333 +6109,334 @@
         <w:spacing w:after="0"/>
       </w:pPr>
       <w:r>
+        <w:tab/>
+        <w:t>.</w:t>
+      </w:r>
+      <w:proofErr w:type="gramStart"/>
+      <w:r>
+        <w:t>every(</w:t>
+      </w:r>
+      <w:proofErr w:type="gramEnd"/>
+      <w:r>
+        <w:t xml:space="preserve">) – if a condition is satisfied, it </w:t>
+      </w:r>
+      <w:proofErr w:type="spellStart"/>
+      <w:r>
+        <w:t>wil</w:t>
+      </w:r>
+      <w:proofErr w:type="spellEnd"/>
+      <w:r>
+        <w:t xml:space="preserve"> return true</w:t>
+      </w:r>
+    </w:p>
+    <w:p>
+      <w:pPr>
+        <w:pStyle w:val="BodyText"/>
+        <w:spacing w:after="0"/>
+      </w:pPr>
+      <w:r>
+        <w:tab/>
+        <w:t>.</w:t>
+      </w:r>
+      <w:proofErr w:type="gramStart"/>
+      <w:r>
+        <w:t>map(</w:t>
+      </w:r>
+      <w:proofErr w:type="gramEnd"/>
+      <w:r>
+        <w:t>) – returns a certain values of the site.</w:t>
+      </w:r>
+    </w:p>
+    <w:p>
+      <w:pPr>
+        <w:pStyle w:val="BodyText"/>
+        <w:spacing w:after="0"/>
+      </w:pPr>
+      <w:r>
+        <w:tab/>
+        <w:t>.</w:t>
+      </w:r>
+      <w:proofErr w:type="gramStart"/>
+      <w:r>
+        <w:t>reduce(</w:t>
+      </w:r>
+      <w:proofErr w:type="gramEnd"/>
+      <w:r>
+        <w:t>) - accumulator</w:t>
+      </w:r>
+    </w:p>
+    <w:p>
+      <w:pPr>
+        <w:pStyle w:val="BodyText"/>
+        <w:spacing w:after="0"/>
+      </w:pPr>
+    </w:p>
+    <w:p>
+      <w:pPr>
+        <w:pStyle w:val="BodyText"/>
+        <w:spacing w:after="0"/>
+      </w:pPr>
+    </w:p>
+    <w:p>
+      <w:pPr>
+        <w:pStyle w:val="BodyText"/>
+        <w:spacing w:after="0"/>
+      </w:pPr>
+    </w:p>
+    <w:p>
+      <w:pPr>
+        <w:pStyle w:val="BodyText"/>
+        <w:spacing w:after="0"/>
+      </w:pPr>
+    </w:p>
+    <w:p>
+      <w:pPr>
+        <w:pStyle w:val="BodyText"/>
+        <w:spacing w:after="0"/>
+      </w:pPr>
+    </w:p>
+    <w:p>
+      <w:pPr>
+        <w:pStyle w:val="BodyText"/>
+        <w:spacing w:after="0"/>
+      </w:pPr>
+    </w:p>
+    <w:p>
+      <w:pPr>
+        <w:pStyle w:val="BodyText"/>
+        <w:spacing w:after="0"/>
+      </w:pPr>
+    </w:p>
+    <w:p>
+      <w:pPr>
+        <w:pStyle w:val="BodyText"/>
+        <w:spacing w:after="0"/>
+      </w:pPr>
+    </w:p>
+    <w:p>
+      <w:pPr>
+        <w:pStyle w:val="BodyText"/>
+        <w:spacing w:after="0"/>
+      </w:pPr>
+    </w:p>
+    <w:p>
+      <w:pPr>
+        <w:pStyle w:val="BodyText"/>
+        <w:spacing w:after="0"/>
+      </w:pPr>
+      <w:r>
+        <w:t>Researches:</w:t>
+      </w:r>
+    </w:p>
+    <w:p>
+      <w:pPr>
+        <w:rPr>
+          <w:b/>
+        </w:rPr>
+      </w:pPr>
+      <w:r>
+        <w:rPr>
+          <w:b/>
+        </w:rPr>
+        <w:t>CSS</w:t>
+      </w:r>
+    </w:p>
+    <w:p>
+      <w:r>
+        <w:t xml:space="preserve">Cascading Style Sheets (CSS) is a style sheet language written in a markup language, is used for formatting Web pages layout. While HTML is for the structure and content of a Web pages, CSS is a language used to specify the presentation aspects of web pages. It is used to design HTML; define text styles, layout display, format table sizes and other formatting aspects for HTML. </w:t>
+      </w:r>
+    </w:p>
+    <w:p/>
+    <w:p>
+      <w:pPr>
+        <w:rPr>
+          <w:b/>
+        </w:rPr>
+      </w:pPr>
+      <w:r>
+        <w:rPr>
+          <w:b/>
+        </w:rPr>
+        <w:t>History</w:t>
+      </w:r>
+    </w:p>
+    <w:p>
+      <w:r>
+        <w:rPr>
+          <w:b/>
+        </w:rPr>
+        <w:tab/>
+      </w:r>
+      <w:r>
+        <w:t xml:space="preserve">CSS like HTML, W3C standardized CSS and make it open for all and released in 1996. It was first proposed and developed by </w:t>
+      </w:r>
+      <w:proofErr w:type="spellStart"/>
+      <w:r>
+        <w:t>Hakon</w:t>
+      </w:r>
+      <w:proofErr w:type="spellEnd"/>
+      <w:r>
+        <w:t xml:space="preserve"> </w:t>
+      </w:r>
+      <w:proofErr w:type="spellStart"/>
+      <w:r>
+        <w:t>Wium</w:t>
+      </w:r>
+      <w:proofErr w:type="spellEnd"/>
+      <w:r>
+        <w:t xml:space="preserve"> Lie (CHSS) on </w:t>
+      </w:r>
+      <w:r>
+        <w:t>October 10, 1994</w:t>
+      </w:r>
+      <w:r>
+        <w:t xml:space="preserve"> and Bert </w:t>
+      </w:r>
+      <w:proofErr w:type="spellStart"/>
+      <w:r>
+        <w:t>Bos</w:t>
+      </w:r>
+      <w:proofErr w:type="spellEnd"/>
+      <w:r>
+        <w:t xml:space="preserve"> (SSP) who become the co-author of CSS. But it was not a new idea that time, </w:t>
+      </w:r>
+      <w:r>
+        <w:t>Tim Berners-Lee on 1990 wrote his NeXT browser/editor specify a simple style sheet.</w:t>
+      </w:r>
+    </w:p>
+    <w:p/>
+    <w:p>
+      <w:pPr>
+        <w:spacing w:line="259" w:lineRule="auto"/>
+        <w:rPr>
+          <w:b/>
+        </w:rPr>
+      </w:pPr>
+      <w:r>
+        <w:rPr>
+          <w:b/>
+        </w:rPr>
+        <w:t>Version</w:t>
+      </w:r>
+      <w:r>
+        <w:rPr>
+          <w:b/>
+        </w:rPr>
+        <w:t>s</w:t>
+      </w:r>
+    </w:p>
+    <w:p>
+      <w:pPr>
+        <w:rPr>
+          <w:b/>
+        </w:rPr>
+      </w:pPr>
+      <w:r>
+        <w:rPr>
+          <w:b/>
+        </w:rPr>
+        <w:t>CSS 1</w:t>
+      </w:r>
+    </w:p>
+    <w:p>
+      <w:r>
+        <w:rPr>
+          <w:b/>
+        </w:rPr>
+        <w:tab/>
+      </w:r>
+      <w:proofErr w:type="spellStart"/>
+      <w:r>
+        <w:t>Hakon</w:t>
+      </w:r>
+      <w:proofErr w:type="spellEnd"/>
+      <w:r>
+        <w:t xml:space="preserve"> </w:t>
+      </w:r>
+      <w:proofErr w:type="spellStart"/>
+      <w:r>
+        <w:t>Wium</w:t>
+      </w:r>
+      <w:proofErr w:type="spellEnd"/>
+      <w:r>
+        <w:t xml:space="preserve"> Lie and Bert </w:t>
+      </w:r>
+      <w:proofErr w:type="spellStart"/>
+      <w:r>
+        <w:t>Bos</w:t>
+      </w:r>
+      <w:proofErr w:type="spellEnd"/>
+      <w:r>
+        <w:t xml:space="preserve"> developed the first CSS and was standardized and recommended officially by W3C. It is the CSS level 1 and it was published December 17, 1996. It is capable of: formatting font properties; Changing of color of some elements such as text and backgrounds; Layout of text, tables, and images; Capable of making and editing paddings, border, margin and positioning of elements. It can also specify foreground and background color, as well as background images. </w:t>
+      </w:r>
+    </w:p>
+    <w:p>
+      <w:pPr>
+        <w:rPr>
+          <w:b/>
+        </w:rPr>
+      </w:pPr>
+      <w:r>
+        <w:rPr>
+          <w:b/>
+        </w:rPr>
+        <w:t>CSS</w:t>
+      </w:r>
+      <w:r>
+        <w:rPr>
+          <w:b/>
+        </w:rPr>
+        <w:t xml:space="preserve"> </w:t>
+      </w:r>
+      <w:r>
+        <w:rPr>
+          <w:b/>
+        </w:rPr>
+        <w:t>2</w:t>
+      </w:r>
+    </w:p>
+    <w:p>
+      <w:r>
+        <w:tab/>
+        <w:t xml:space="preserve"> Developed by W3C, CSS level 2 was published and recommended by W3C on May 1998. It added some capabilities like making boxes that behaves like tables, availability of powerful selectors, specification of positioning of elements, availability of media types, style rules, added some font properties and bidirectional text. It was revised and called CSS 2.1, due to the fixing of errors and </w:t>
+      </w:r>
+      <w:r>
         <w:lastRenderedPageBreak/>
-        <w:tab/>
-        <w:t>.</w:t>
-      </w:r>
-      <w:proofErr w:type="gramStart"/>
-      <w:r>
-        <w:t>every(</w:t>
-      </w:r>
-      <w:proofErr w:type="gramEnd"/>
-      <w:r>
-        <w:t xml:space="preserve">) – if a condition is satisfied, it </w:t>
-      </w:r>
-      <w:proofErr w:type="spellStart"/>
-      <w:r>
-        <w:t>wil</w:t>
-      </w:r>
-      <w:proofErr w:type="spellEnd"/>
-      <w:r>
-        <w:t xml:space="preserve"> return true</w:t>
-      </w:r>
-    </w:p>
-    <w:p>
-      <w:pPr>
-        <w:pStyle w:val="BodyText"/>
-        <w:spacing w:after="0"/>
-      </w:pPr>
-      <w:r>
-        <w:tab/>
-        <w:t>.</w:t>
-      </w:r>
-      <w:proofErr w:type="gramStart"/>
-      <w:r>
-        <w:t>map(</w:t>
-      </w:r>
-      <w:proofErr w:type="gramEnd"/>
-      <w:r>
-        <w:t>) – returns a certain values of the site.</w:t>
-      </w:r>
-    </w:p>
-    <w:p>
-      <w:pPr>
-        <w:pStyle w:val="BodyText"/>
-        <w:spacing w:after="0"/>
-      </w:pPr>
-      <w:r>
-        <w:tab/>
-        <w:t>.</w:t>
-      </w:r>
-      <w:proofErr w:type="gramStart"/>
-      <w:r>
-        <w:t>reduce(</w:t>
-      </w:r>
-      <w:proofErr w:type="gramEnd"/>
-      <w:r>
-        <w:t>) - accumulator</w:t>
-      </w:r>
-    </w:p>
-    <w:p>
-      <w:pPr>
-        <w:pStyle w:val="BodyText"/>
-        <w:spacing w:after="0"/>
-      </w:pPr>
-    </w:p>
-    <w:p>
-      <w:pPr>
-        <w:pStyle w:val="BodyText"/>
-        <w:spacing w:after="0"/>
-      </w:pPr>
-    </w:p>
-    <w:p>
-      <w:pPr>
-        <w:pStyle w:val="BodyText"/>
-        <w:spacing w:after="0"/>
-      </w:pPr>
-    </w:p>
-    <w:p>
-      <w:pPr>
-        <w:pStyle w:val="BodyText"/>
-        <w:spacing w:after="0"/>
-      </w:pPr>
-    </w:p>
-    <w:p>
-      <w:pPr>
-        <w:pStyle w:val="BodyText"/>
-        <w:spacing w:after="0"/>
-      </w:pPr>
-    </w:p>
-    <w:p>
-      <w:pPr>
-        <w:pStyle w:val="BodyText"/>
-        <w:spacing w:after="0"/>
-      </w:pPr>
-    </w:p>
-    <w:p>
-      <w:pPr>
-        <w:pStyle w:val="BodyText"/>
-        <w:spacing w:after="0"/>
-      </w:pPr>
-    </w:p>
-    <w:p>
-      <w:pPr>
-        <w:pStyle w:val="BodyText"/>
-        <w:spacing w:after="0"/>
-      </w:pPr>
-    </w:p>
-    <w:p>
-      <w:pPr>
-        <w:pStyle w:val="BodyText"/>
-        <w:spacing w:after="0"/>
-      </w:pPr>
-    </w:p>
-    <w:p>
-      <w:pPr>
-        <w:pStyle w:val="BodyText"/>
-        <w:spacing w:after="0"/>
-      </w:pPr>
-      <w:r>
-        <w:t>Researches:</w:t>
-      </w:r>
-    </w:p>
-    <w:p>
-      <w:pPr>
-        <w:rPr>
-          <w:b/>
-        </w:rPr>
-      </w:pPr>
-      <w:r>
-        <w:rPr>
-          <w:b/>
-        </w:rPr>
-        <w:t>CSS</w:t>
-      </w:r>
-    </w:p>
-    <w:p>
-      <w:r>
-        <w:t xml:space="preserve">Cascading Style Sheets (CSS) is a style sheet language written in a markup language, is used for formatting Web pages layout. While HTML is for the structure and content of a Web pages, CSS is a language used to specify the presentation aspects of web pages. It is used to design HTML; define text styles, layout display, format table sizes and other formatting aspects for HTML. </w:t>
-      </w:r>
-    </w:p>
-    <w:p/>
-    <w:p>
-      <w:pPr>
-        <w:rPr>
-          <w:b/>
-        </w:rPr>
-      </w:pPr>
-      <w:r>
-        <w:rPr>
-          <w:b/>
-        </w:rPr>
-        <w:t>History</w:t>
-      </w:r>
-    </w:p>
-    <w:p>
-      <w:r>
-        <w:rPr>
-          <w:b/>
-        </w:rPr>
-        <w:tab/>
-      </w:r>
-      <w:r>
-        <w:t xml:space="preserve">CSS like HTML, W3C standardized CSS and make it open for all and released in 1996. It was first proposed and developed by </w:t>
-      </w:r>
-      <w:proofErr w:type="spellStart"/>
-      <w:r>
-        <w:t>Hakon</w:t>
-      </w:r>
-      <w:proofErr w:type="spellEnd"/>
+        <w:t xml:space="preserve">removes poorly supported features. CSS 2.1 become a Candidate Recommendation first on </w:t>
+      </w:r>
+      <w:proofErr w:type="spellStart"/>
+      <w:r>
+        <w:t>Febraury</w:t>
+      </w:r>
+      <w:proofErr w:type="spellEnd"/>
+      <w:r>
+        <w:t xml:space="preserve"> 25, 2004 and was developed further more until it was become a W3C recommendation on June 7, 2011.</w:t>
+      </w:r>
+    </w:p>
+    <w:p>
+      <w:r>
+        <w:rPr>
+          <w:b/>
+        </w:rPr>
+        <w:t>CSS 3</w:t>
+      </w:r>
+    </w:p>
+    <w:p>
+      <w:r>
+        <w:tab/>
+        <w:t>CSS3 was divided into what they called ‘modules,’ meaning it was separated into several documents. Each module can be a recommendation by different people, but some specifications are implemented by any browsers. Some module have new capabilities, some have extended features. Drafts of CSS 3 was released June of 1999. 50 CSS 3 modules was released as of June 2012, but only four of these are considered formal recommendations such as: Media Queries, Namespaces, Selectors Level 3 and Color.</w:t>
+      </w:r>
+    </w:p>
+    <w:p>
+      <w:r>
+        <w:rPr>
+          <w:b/>
+        </w:rPr>
+        <w:t>CSS 4</w:t>
+      </w:r>
       <w:r>
         <w:t xml:space="preserve"> </w:t>
       </w:r>
-      <w:proofErr w:type="spellStart"/>
-      <w:r>
-        <w:t>Wium</w:t>
-      </w:r>
-      <w:proofErr w:type="spellEnd"/>
-      <w:r>
-        <w:t xml:space="preserve"> Lie (CHSS) on </w:t>
-      </w:r>
-      <w:r>
-        <w:t>October 10, 1994</w:t>
-      </w:r>
-      <w:r>
-        <w:t xml:space="preserve"> and Bert </w:t>
-      </w:r>
-      <w:proofErr w:type="spellStart"/>
-      <w:r>
-        <w:t>Bos</w:t>
-      </w:r>
-      <w:proofErr w:type="spellEnd"/>
-      <w:r>
-        <w:t xml:space="preserve"> (SSP) who become the co-author of CSS. But it was not a new idea that time, </w:t>
-      </w:r>
-      <w:r>
-        <w:t>Tim Berners-Lee on 1990 wrote his NeXT browser/editor specify a simple style sheet.</w:t>
-      </w:r>
-    </w:p>
-    <w:p/>
-    <w:p>
-      <w:pPr>
-        <w:spacing w:line="259" w:lineRule="auto"/>
-        <w:rPr>
-          <w:b/>
-        </w:rPr>
-      </w:pPr>
-      <w:r>
-        <w:rPr>
-          <w:b/>
-        </w:rPr>
-        <w:t>Version</w:t>
-      </w:r>
-      <w:r>
-        <w:rPr>
-          <w:b/>
-        </w:rPr>
-        <w:t>s</w:t>
-      </w:r>
-    </w:p>
-    <w:p>
-      <w:pPr>
-        <w:rPr>
-          <w:b/>
-        </w:rPr>
-      </w:pPr>
-      <w:r>
-        <w:rPr>
-          <w:b/>
-        </w:rPr>
-        <w:t>CSS 1</w:t>
-      </w:r>
-    </w:p>
-    <w:p>
-      <w:r>
-        <w:rPr>
-          <w:b/>
-        </w:rPr>
-        <w:tab/>
-      </w:r>
-      <w:proofErr w:type="spellStart"/>
-      <w:r>
-        <w:t>Hakon</w:t>
-      </w:r>
-      <w:proofErr w:type="spellEnd"/>
-      <w:r>
-        <w:t xml:space="preserve"> </w:t>
-      </w:r>
-      <w:proofErr w:type="spellStart"/>
-      <w:r>
-        <w:t>Wium</w:t>
-      </w:r>
-      <w:proofErr w:type="spellEnd"/>
-      <w:r>
-        <w:t xml:space="preserve"> Lie and Bert </w:t>
-      </w:r>
-      <w:proofErr w:type="spellStart"/>
-      <w:r>
-        <w:t>Bos</w:t>
-      </w:r>
-      <w:proofErr w:type="spellEnd"/>
-      <w:r>
-        <w:t xml:space="preserve"> developed the first CSS and was standardized and recommended officially by W3C. It is the CSS level 1 and it was published December 17, 1996. It is capable of: formatting font properties; Changing of color of some elements such as text and backgrounds; Layout of text, tables, and images; Capable of making and editing paddings, border, margin and positioning of elements. It can also specify foreground and background color, as well as background images. </w:t>
-      </w:r>
-    </w:p>
-    <w:p>
-      <w:pPr>
-        <w:rPr>
-          <w:b/>
-        </w:rPr>
-      </w:pPr>
-      <w:r>
-        <w:rPr>
-          <w:b/>
-        </w:rPr>
-        <w:t>CSS</w:t>
-      </w:r>
-      <w:r>
-        <w:rPr>
-          <w:b/>
-        </w:rPr>
-        <w:t xml:space="preserve"> </w:t>
-      </w:r>
-      <w:r>
-        <w:rPr>
-          <w:b/>
-        </w:rPr>
-        <w:t>2</w:t>
-      </w:r>
-    </w:p>
-    <w:p>
-      <w:r>
-        <w:tab/>
-        <w:t xml:space="preserve"> Developed by W3C, CSS level 2 was published and recommended by W3C on May 1998. It added some capabilities like making boxes that behaves like tables, availability of powerful selectors, specification of positioning of elements, availability of media types, style rules, added some font properties and bidirectional text. It was revised and called CSS 2.1, due to the fixing of errors and removes poorly supported features. CSS 2.1 become a Candidate Recommendation first on </w:t>
-      </w:r>
-      <w:proofErr w:type="spellStart"/>
-      <w:r>
-        <w:t>Febraury</w:t>
-      </w:r>
-      <w:proofErr w:type="spellEnd"/>
-      <w:r>
-        <w:t xml:space="preserve"> 25, 2004 and was developed further more until it was become a W3C recommendation on June 7, 2011.</w:t>
-      </w:r>
-    </w:p>
-    <w:p>
-      <w:r>
-        <w:rPr>
-          <w:b/>
-        </w:rPr>
-        <w:t>CSS 3</w:t>
-      </w:r>
-    </w:p>
-    <w:p>
-      <w:r>
-        <w:tab/>
-        <w:t>CSS3 was divided into what they called ‘modules,’ meaning it was separated into several documents. Each module can be a recommendation by different people, but some specifications are implemented by any browsers. Some module have new capabilities, some have extended features. Drafts of CSS 3 was released June of 1999. 50 CSS 3 modules was released as of June 2012, but only four of these are considered formal recommendations such as: Media Queries, Namespaces, Selectors Level 3 and Color.</w:t>
-      </w:r>
-    </w:p>
-    <w:p>
-      <w:r>
-        <w:rPr>
-          <w:b/>
-        </w:rPr>
-        <w:t>CSS 4</w:t>
-      </w:r>
-      <w:r>
-        <w:t xml:space="preserve"> </w:t>
-      </w:r>
-      <w:bookmarkStart w:id="0" w:name="_GoBack"/>
-      <w:bookmarkEnd w:id="0"/>
     </w:p>
     <w:p>
       <w:r>
@@ -6360,7 +6446,6 @@
     </w:p>
     <w:p>
       <w:r>
-        <w:lastRenderedPageBreak/>
         <w:t xml:space="preserve">References: </w:t>
       </w:r>
     </w:p>
@@ -8354,6 +8439,119 @@
     </w:lvl>
   </w:abstractNum>
   <w:abstractNum w:abstractNumId="16" w15:restartNumberingAfterBreak="0">
+    <w:nsid w:val="491444EA"/>
+    <w:multiLevelType w:val="hybridMultilevel"/>
+    <w:tmpl w:val="F808EC68"/>
+    <w:lvl w:ilvl="0" w:tplc="34090001">
+      <w:start w:val="1"/>
+      <w:numFmt w:val="bullet"/>
+      <w:lvlText w:val=""/>
+      <w:lvlJc w:val="left"/>
+      <w:pPr>
+        <w:ind w:left="720" w:hanging="360"/>
+      </w:pPr>
+      <w:rPr>
+        <w:rFonts w:ascii="Symbol" w:hAnsi="Symbol" w:hint="default"/>
+      </w:rPr>
+    </w:lvl>
+    <w:lvl w:ilvl="1" w:tplc="34090003">
+      <w:start w:val="1"/>
+      <w:numFmt w:val="bullet"/>
+      <w:lvlText w:val="o"/>
+      <w:lvlJc w:val="left"/>
+      <w:pPr>
+        <w:ind w:left="1440" w:hanging="360"/>
+      </w:pPr>
+      <w:rPr>
+        <w:rFonts w:ascii="Courier New" w:hAnsi="Courier New" w:cs="Courier New" w:hint="default"/>
+      </w:rPr>
+    </w:lvl>
+    <w:lvl w:ilvl="2" w:tplc="34090005">
+      <w:start w:val="1"/>
+      <w:numFmt w:val="bullet"/>
+      <w:lvlText w:val=""/>
+      <w:lvlJc w:val="left"/>
+      <w:pPr>
+        <w:ind w:left="2160" w:hanging="360"/>
+      </w:pPr>
+      <w:rPr>
+        <w:rFonts w:ascii="Wingdings" w:hAnsi="Wingdings" w:hint="default"/>
+      </w:rPr>
+    </w:lvl>
+    <w:lvl w:ilvl="3" w:tplc="34090001">
+      <w:start w:val="1"/>
+      <w:numFmt w:val="bullet"/>
+      <w:lvlText w:val=""/>
+      <w:lvlJc w:val="left"/>
+      <w:pPr>
+        <w:ind w:left="2880" w:hanging="360"/>
+      </w:pPr>
+      <w:rPr>
+        <w:rFonts w:ascii="Symbol" w:hAnsi="Symbol" w:hint="default"/>
+      </w:rPr>
+    </w:lvl>
+    <w:lvl w:ilvl="4" w:tplc="34090003">
+      <w:start w:val="1"/>
+      <w:numFmt w:val="bullet"/>
+      <w:lvlText w:val="o"/>
+      <w:lvlJc w:val="left"/>
+      <w:pPr>
+        <w:ind w:left="3600" w:hanging="360"/>
+      </w:pPr>
+      <w:rPr>
+        <w:rFonts w:ascii="Courier New" w:hAnsi="Courier New" w:cs="Courier New" w:hint="default"/>
+      </w:rPr>
+    </w:lvl>
+    <w:lvl w:ilvl="5" w:tplc="34090005">
+      <w:start w:val="1"/>
+      <w:numFmt w:val="bullet"/>
+      <w:lvlText w:val=""/>
+      <w:lvlJc w:val="left"/>
+      <w:pPr>
+        <w:ind w:left="4320" w:hanging="360"/>
+      </w:pPr>
+      <w:rPr>
+        <w:rFonts w:ascii="Wingdings" w:hAnsi="Wingdings" w:hint="default"/>
+      </w:rPr>
+    </w:lvl>
+    <w:lvl w:ilvl="6" w:tplc="34090001">
+      <w:start w:val="1"/>
+      <w:numFmt w:val="bullet"/>
+      <w:lvlText w:val=""/>
+      <w:lvlJc w:val="left"/>
+      <w:pPr>
+        <w:ind w:left="5040" w:hanging="360"/>
+      </w:pPr>
+      <w:rPr>
+        <w:rFonts w:ascii="Symbol" w:hAnsi="Symbol" w:hint="default"/>
+      </w:rPr>
+    </w:lvl>
+    <w:lvl w:ilvl="7" w:tplc="34090003">
+      <w:start w:val="1"/>
+      <w:numFmt w:val="bullet"/>
+      <w:lvlText w:val="o"/>
+      <w:lvlJc w:val="left"/>
+      <w:pPr>
+        <w:ind w:left="5760" w:hanging="360"/>
+      </w:pPr>
+      <w:rPr>
+        <w:rFonts w:ascii="Courier New" w:hAnsi="Courier New" w:cs="Courier New" w:hint="default"/>
+      </w:rPr>
+    </w:lvl>
+    <w:lvl w:ilvl="8" w:tplc="34090005">
+      <w:start w:val="1"/>
+      <w:numFmt w:val="bullet"/>
+      <w:lvlText w:val=""/>
+      <w:lvlJc w:val="left"/>
+      <w:pPr>
+        <w:ind w:left="6480" w:hanging="360"/>
+      </w:pPr>
+      <w:rPr>
+        <w:rFonts w:ascii="Wingdings" w:hAnsi="Wingdings" w:hint="default"/>
+      </w:rPr>
+    </w:lvl>
+  </w:abstractNum>
+  <w:abstractNum w:abstractNumId="17" w15:restartNumberingAfterBreak="0">
     <w:nsid w:val="49173DD8"/>
     <w:multiLevelType w:val="hybridMultilevel"/>
     <w:tmpl w:val="A4781430"/>
@@ -8439,7 +8637,7 @@
       </w:pPr>
     </w:lvl>
   </w:abstractNum>
-  <w:abstractNum w:abstractNumId="17" w15:restartNumberingAfterBreak="0">
+  <w:abstractNum w:abstractNumId="18" w15:restartNumberingAfterBreak="0">
     <w:nsid w:val="4EF015B7"/>
     <w:multiLevelType w:val="multilevel"/>
     <w:tmpl w:val="7B9EFB72"/>
@@ -8579,7 +8777,7 @@
       </w:rPr>
     </w:lvl>
   </w:abstractNum>
-  <w:abstractNum w:abstractNumId="18" w15:restartNumberingAfterBreak="0">
+  <w:abstractNum w:abstractNumId="19" w15:restartNumberingAfterBreak="0">
     <w:nsid w:val="585F0E39"/>
     <w:multiLevelType w:val="hybridMultilevel"/>
     <w:tmpl w:val="AE440B4C"/>
@@ -8692,7 +8890,7 @@
       </w:rPr>
     </w:lvl>
   </w:abstractNum>
-  <w:abstractNum w:abstractNumId="19" w15:restartNumberingAfterBreak="0">
+  <w:abstractNum w:abstractNumId="20" w15:restartNumberingAfterBreak="0">
     <w:nsid w:val="60C77DED"/>
     <w:multiLevelType w:val="multilevel"/>
     <w:tmpl w:val="A3A2FE56"/>
@@ -8832,7 +9030,7 @@
       </w:rPr>
     </w:lvl>
   </w:abstractNum>
-  <w:abstractNum w:abstractNumId="20" w15:restartNumberingAfterBreak="0">
+  <w:abstractNum w:abstractNumId="21" w15:restartNumberingAfterBreak="0">
     <w:nsid w:val="6525113E"/>
     <w:multiLevelType w:val="multilevel"/>
     <w:tmpl w:val="711EFE88"/>
@@ -8972,7 +9170,7 @@
       </w:rPr>
     </w:lvl>
   </w:abstractNum>
-  <w:abstractNum w:abstractNumId="21" w15:restartNumberingAfterBreak="0">
+  <w:abstractNum w:abstractNumId="22" w15:restartNumberingAfterBreak="0">
     <w:nsid w:val="6588718B"/>
     <w:multiLevelType w:val="hybridMultilevel"/>
     <w:tmpl w:val="5B949364"/>
@@ -9085,7 +9283,7 @@
       </w:rPr>
     </w:lvl>
   </w:abstractNum>
-  <w:abstractNum w:abstractNumId="22" w15:restartNumberingAfterBreak="0">
+  <w:abstractNum w:abstractNumId="23" w15:restartNumberingAfterBreak="0">
     <w:nsid w:val="675C7537"/>
     <w:multiLevelType w:val="multilevel"/>
     <w:tmpl w:val="12E64DBA"/>
@@ -9198,7 +9396,7 @@
       </w:rPr>
     </w:lvl>
   </w:abstractNum>
-  <w:abstractNum w:abstractNumId="23" w15:restartNumberingAfterBreak="0">
+  <w:abstractNum w:abstractNumId="24" w15:restartNumberingAfterBreak="0">
     <w:nsid w:val="689F580F"/>
     <w:multiLevelType w:val="multilevel"/>
     <w:tmpl w:val="EF4E05C8"/>
@@ -9338,7 +9536,7 @@
       </w:rPr>
     </w:lvl>
   </w:abstractNum>
-  <w:abstractNum w:abstractNumId="24" w15:restartNumberingAfterBreak="0">
+  <w:abstractNum w:abstractNumId="25" w15:restartNumberingAfterBreak="0">
     <w:nsid w:val="6A7975A0"/>
     <w:multiLevelType w:val="hybridMultilevel"/>
     <w:tmpl w:val="8020B0A8"/>
@@ -9451,7 +9649,7 @@
       </w:rPr>
     </w:lvl>
   </w:abstractNum>
-  <w:abstractNum w:abstractNumId="25" w15:restartNumberingAfterBreak="0">
+  <w:abstractNum w:abstractNumId="26" w15:restartNumberingAfterBreak="0">
     <w:nsid w:val="6CFB2E52"/>
     <w:multiLevelType w:val="hybridMultilevel"/>
     <w:tmpl w:val="55AAC7EE"/>
@@ -9544,7 +9742,7 @@
     <w:abstractNumId w:val="1"/>
   </w:num>
   <w:num w:numId="3">
-    <w:abstractNumId w:val="22"/>
+    <w:abstractNumId w:val="23"/>
   </w:num>
   <w:num w:numId="4">
     <w:abstractNumId w:val="7"/>
@@ -9559,10 +9757,10 @@
     <w:abstractNumId w:val="0"/>
   </w:num>
   <w:num w:numId="8">
-    <w:abstractNumId w:val="17"/>
+    <w:abstractNumId w:val="18"/>
   </w:num>
   <w:num w:numId="9">
-    <w:abstractNumId w:val="23"/>
+    <w:abstractNumId w:val="24"/>
   </w:num>
   <w:num w:numId="10">
     <w:abstractNumId w:val="3"/>
@@ -9574,31 +9772,31 @@
     <w:abstractNumId w:val="15"/>
   </w:num>
   <w:num w:numId="13">
-    <w:abstractNumId w:val="19"/>
+    <w:abstractNumId w:val="20"/>
   </w:num>
   <w:num w:numId="14">
-    <w:abstractNumId w:val="20"/>
+    <w:abstractNumId w:val="21"/>
   </w:num>
   <w:num w:numId="15">
     <w:abstractNumId w:val="6"/>
   </w:num>
   <w:num w:numId="16">
-    <w:abstractNumId w:val="21"/>
+    <w:abstractNumId w:val="22"/>
   </w:num>
   <w:num w:numId="17">
     <w:abstractNumId w:val="10"/>
   </w:num>
   <w:num w:numId="18">
-    <w:abstractNumId w:val="24"/>
+    <w:abstractNumId w:val="25"/>
   </w:num>
   <w:num w:numId="19">
     <w:abstractNumId w:val="13"/>
   </w:num>
   <w:num w:numId="20">
-    <w:abstractNumId w:val="16"/>
+    <w:abstractNumId w:val="17"/>
   </w:num>
   <w:num w:numId="21">
-    <w:abstractNumId w:val="25"/>
+    <w:abstractNumId w:val="26"/>
   </w:num>
   <w:num w:numId="22">
     <w:abstractNumId w:val="11"/>
@@ -9610,10 +9808,22 @@
     <w:abstractNumId w:val="4"/>
   </w:num>
   <w:num w:numId="25">
-    <w:abstractNumId w:val="18"/>
+    <w:abstractNumId w:val="19"/>
   </w:num>
   <w:num w:numId="26">
     <w:abstractNumId w:val="8"/>
+  </w:num>
+  <w:num w:numId="27">
+    <w:abstractNumId w:val="16"/>
+    <w:lvlOverride w:ilvl="0"/>
+    <w:lvlOverride w:ilvl="1"/>
+    <w:lvlOverride w:ilvl="2"/>
+    <w:lvlOverride w:ilvl="3"/>
+    <w:lvlOverride w:ilvl="4"/>
+    <w:lvlOverride w:ilvl="5"/>
+    <w:lvlOverride w:ilvl="6"/>
+    <w:lvlOverride w:ilvl="7"/>
+    <w:lvlOverride w:ilvl="8"/>
   </w:num>
 </w:numbering>
 </file>

--- a/MIDTERMS/MIDTERM NOTES.docx
+++ b/MIDTERMS/MIDTERM NOTES.docx
@@ -4139,6 +4139,11 @@
     </w:p>
     <w:p>
       <w:pPr>
+        <w:pStyle w:val="ListParagraph"/>
+        <w:numPr>
+          <w:ilvl w:val="0"/>
+          <w:numId w:val="27"/>
+        </w:numPr>
         <w:rPr>
           <w:sz w:val="24"/>
         </w:rPr>
@@ -4147,16 +4152,125 @@
         <w:rPr>
           <w:sz w:val="24"/>
         </w:rPr>
-        <w:t>JavaScript i</w:t>
-      </w:r>
+        <w:t>I</w:t>
+      </w:r>
+      <w:r>
+        <w:rPr>
+          <w:sz w:val="24"/>
+        </w:rPr>
+        <w:t xml:space="preserve">s a client-side scripting language </w:t>
+      </w:r>
+      <w:r>
+        <w:rPr>
+          <w:sz w:val="24"/>
+        </w:rPr>
+        <w:t>that dynamically provides interaction to web applications</w:t>
+      </w:r>
+      <w:r>
+        <w:rPr>
+          <w:sz w:val="24"/>
+        </w:rPr>
+        <w:t xml:space="preserve"> such as </w:t>
+      </w:r>
+    </w:p>
+    <w:p>
+      <w:pPr>
+        <w:pStyle w:val="ListParagraph"/>
+        <w:numPr>
+          <w:ilvl w:val="1"/>
+          <w:numId w:val="27"/>
+        </w:numPr>
+        <w:rPr>
+          <w:sz w:val="24"/>
+        </w:rPr>
+      </w:pPr>
+      <w:r>
+        <w:rPr>
+          <w:sz w:val="24"/>
+        </w:rPr>
+        <w:t>games</w:t>
+      </w:r>
+    </w:p>
+    <w:p>
+      <w:pPr>
+        <w:pStyle w:val="ListParagraph"/>
+        <w:numPr>
+          <w:ilvl w:val="1"/>
+          <w:numId w:val="27"/>
+        </w:numPr>
+        <w:rPr>
+          <w:sz w:val="24"/>
+        </w:rPr>
+      </w:pPr>
+      <w:r>
+        <w:rPr>
+          <w:sz w:val="24"/>
+        </w:rPr>
+        <w:t>events</w:t>
+      </w:r>
+    </w:p>
+    <w:p>
+      <w:pPr>
+        <w:pStyle w:val="ListParagraph"/>
+        <w:numPr>
+          <w:ilvl w:val="1"/>
+          <w:numId w:val="27"/>
+        </w:numPr>
+        <w:rPr>
+          <w:sz w:val="24"/>
+        </w:rPr>
+      </w:pPr>
+      <w:r>
+        <w:rPr>
+          <w:sz w:val="24"/>
+        </w:rPr>
+        <w:t>carousels</w:t>
+      </w:r>
+    </w:p>
+    <w:p>
+      <w:pPr>
+        <w:pStyle w:val="ListParagraph"/>
+        <w:numPr>
+          <w:ilvl w:val="1"/>
+          <w:numId w:val="27"/>
+        </w:numPr>
+        <w:rPr>
+          <w:sz w:val="24"/>
+        </w:rPr>
+      </w:pPr>
+      <w:r>
+        <w:rPr>
+          <w:sz w:val="24"/>
+        </w:rPr>
+        <w:t>image galleries</w:t>
+      </w:r>
+    </w:p>
+    <w:p>
+      <w:pPr>
+        <w:pStyle w:val="ListParagraph"/>
+        <w:numPr>
+          <w:ilvl w:val="1"/>
+          <w:numId w:val="27"/>
+        </w:numPr>
+        <w:rPr>
+          <w:sz w:val="24"/>
+        </w:rPr>
+      </w:pPr>
+      <w:r>
+        <w:rPr>
+          <w:sz w:val="24"/>
+        </w:rPr>
+        <w:t>responses to button clicks</w:t>
+      </w:r>
+    </w:p>
+    <w:p>
+      <w:pPr>
+        <w:rPr>
+          <w:sz w:val="24"/>
+        </w:rPr>
+      </w:pPr>
       <w:bookmarkStart w:id="0" w:name="_GoBack"/>
       <w:bookmarkEnd w:id="0"/>
-      <w:r>
-        <w:rPr>
-          <w:sz w:val="24"/>
-        </w:rPr>
-        <w:t xml:space="preserve">s a client-side scripting language that dynamically provides interaction to web applications such as games, events, carousels, image galleries and responses to button clicks. Because of its flexibility, JavaScript has expanded from its core concepts and developers had developed extensive functionalities, and these are:  </w:t>
-      </w:r>
     </w:p>
     <w:p>
       <w:pPr>
@@ -4165,120 +4279,51 @@
           <w:ilvl w:val="0"/>
           <w:numId w:val="27"/>
         </w:numPr>
-        <w:spacing w:line="256" w:lineRule="auto"/>
         <w:rPr>
           <w:sz w:val="24"/>
         </w:rPr>
       </w:pPr>
       <w:r>
-        <w:rPr>
-          <w:sz w:val="24"/>
-        </w:rPr>
-        <w:t>Application Programming Interfaces (API’s) – A collection of functions/methods that provides programmers the ability to do a wide range of activities like manipulating HTML documents and dynamically creating CSS styles, or generating 3D images.</w:t>
-      </w:r>
-    </w:p>
-    <w:p>
-      <w:pPr>
-        <w:pStyle w:val="ListParagraph"/>
+        <w:t>used for computations</w:t>
+      </w:r>
+    </w:p>
+    <w:p>
+      <w:pPr>
+        <w:pStyle w:val="BodyText"/>
         <w:numPr>
           <w:ilvl w:val="0"/>
-          <w:numId w:val="27"/>
-        </w:numPr>
-        <w:spacing w:line="256" w:lineRule="auto"/>
-        <w:rPr>
-          <w:sz w:val="24"/>
-        </w:rPr>
-      </w:pPr>
-      <w:r>
-        <w:rPr>
-          <w:sz w:val="24"/>
-        </w:rPr>
-        <w:t>Third party API’s that contain functionalities from well-known tech giants like Facebook and Google that make developers incorporate their services into their applications.</w:t>
-      </w:r>
-    </w:p>
-    <w:p>
-      <w:pPr>
-        <w:pStyle w:val="ListParagraph"/>
+          <w:numId w:val="19"/>
+        </w:numPr>
+        <w:rPr>
+          <w:b/>
+        </w:rPr>
+      </w:pPr>
+      <w:r>
+        <w:t>It has scripting knowledge, and it is a C base language</w:t>
+      </w:r>
+    </w:p>
+    <w:p>
+      <w:pPr>
+        <w:pStyle w:val="BodyText"/>
         <w:numPr>
           <w:ilvl w:val="0"/>
-          <w:numId w:val="27"/>
-        </w:numPr>
-        <w:spacing w:line="256" w:lineRule="auto"/>
-        <w:rPr>
-          <w:sz w:val="24"/>
-        </w:rPr>
-      </w:pPr>
-      <w:r>
-        <w:rPr>
-          <w:sz w:val="24"/>
-        </w:rPr>
-        <w:t>Third-party frameworks that helps developers in building applications fast.</w:t>
-      </w:r>
-    </w:p>
-    <w:p>
-      <w:pPr>
-        <w:pStyle w:val="BodyText"/>
-        <w:rPr>
-          <w:b/>
-        </w:rPr>
-      </w:pPr>
-    </w:p>
-    <w:p>
-      <w:pPr>
-        <w:pStyle w:val="BodyText"/>
-        <w:numPr>
-          <w:ilvl w:val="2"/>
           <w:numId w:val="19"/>
         </w:numPr>
-        <w:ind w:left="720" w:hanging="180"/>
-        <w:rPr>
-          <w:b/>
-        </w:rPr>
-      </w:pPr>
-      <w:r>
-        <w:t>used for computations</w:t>
-      </w:r>
-    </w:p>
-    <w:p>
-      <w:pPr>
-        <w:pStyle w:val="BodyText"/>
-        <w:numPr>
-          <w:ilvl w:val="2"/>
+        <w:rPr>
+          <w:b/>
+        </w:rPr>
+      </w:pPr>
+      <w:r>
+        <w:t>It is a lightweight interpreted or JIT-compiled programming language with first-class functions</w:t>
+      </w:r>
+    </w:p>
+    <w:p>
+      <w:pPr>
+        <w:pStyle w:val="BodyText"/>
+        <w:numPr>
+          <w:ilvl w:val="0"/>
           <w:numId w:val="19"/>
         </w:numPr>
-        <w:ind w:left="720" w:hanging="180"/>
-        <w:rPr>
-          <w:b/>
-        </w:rPr>
-      </w:pPr>
-      <w:r>
-        <w:t>It has scripting knowledge, and it is a C base language</w:t>
-      </w:r>
-    </w:p>
-    <w:p>
-      <w:pPr>
-        <w:pStyle w:val="BodyText"/>
-        <w:numPr>
-          <w:ilvl w:val="2"/>
-          <w:numId w:val="19"/>
-        </w:numPr>
-        <w:ind w:left="720" w:hanging="180"/>
-        <w:rPr>
-          <w:b/>
-        </w:rPr>
-      </w:pPr>
-      <w:r>
-        <w:t>It is a lightweight interpreted or JIT-compiled programming language with first-class functions</w:t>
-      </w:r>
-    </w:p>
-    <w:p>
-      <w:pPr>
-        <w:pStyle w:val="BodyText"/>
-        <w:numPr>
-          <w:ilvl w:val="2"/>
-          <w:numId w:val="19"/>
-        </w:numPr>
-        <w:ind w:left="720" w:hanging="180"/>
         <w:rPr>
           <w:b/>
         </w:rPr>
@@ -4724,6 +4769,7 @@
         <w:pStyle w:val="BodyText"/>
       </w:pPr>
       <w:r>
+        <w:lastRenderedPageBreak/>
         <w:tab/>
       </w:r>
       <w:r>
@@ -5293,54 +5339,54 @@
         <w:pStyle w:val="BodyText"/>
       </w:pPr>
       <w:r>
+        <w:tab/>
+        <w:t>Example:</w:t>
+      </w:r>
+    </w:p>
+    <w:p>
+      <w:pPr>
+        <w:pStyle w:val="BodyText"/>
+      </w:pPr>
+      <w:r>
+        <w:tab/>
+        <w:t>&lt;</w:t>
+      </w:r>
+      <w:proofErr w:type="gramStart"/>
+      <w:r>
+        <w:t>script</w:t>
+      </w:r>
+      <w:proofErr w:type="gramEnd"/>
+      <w:r>
+        <w:t>&gt;</w:t>
+      </w:r>
+    </w:p>
+    <w:p>
+      <w:pPr>
+        <w:pStyle w:val="BodyText"/>
+      </w:pPr>
+      <w:r>
+        <w:tab/>
+      </w:r>
+      <w:r>
+        <w:tab/>
+      </w:r>
+      <w:proofErr w:type="spellStart"/>
+      <w:proofErr w:type="gramStart"/>
+      <w:r>
+        <w:t>var</w:t>
+      </w:r>
+      <w:proofErr w:type="spellEnd"/>
+      <w:proofErr w:type="gramEnd"/>
+      <w:r>
+        <w:t xml:space="preserve"> x = 100;</w:t>
+      </w:r>
+    </w:p>
+    <w:p>
+      <w:pPr>
+        <w:pStyle w:val="BodyText"/>
+      </w:pPr>
+      <w:r>
         <w:lastRenderedPageBreak/>
-        <w:tab/>
-        <w:t>Example:</w:t>
-      </w:r>
-    </w:p>
-    <w:p>
-      <w:pPr>
-        <w:pStyle w:val="BodyText"/>
-      </w:pPr>
-      <w:r>
-        <w:tab/>
-        <w:t>&lt;</w:t>
-      </w:r>
-      <w:proofErr w:type="gramStart"/>
-      <w:r>
-        <w:t>script</w:t>
-      </w:r>
-      <w:proofErr w:type="gramEnd"/>
-      <w:r>
-        <w:t>&gt;</w:t>
-      </w:r>
-    </w:p>
-    <w:p>
-      <w:pPr>
-        <w:pStyle w:val="BodyText"/>
-      </w:pPr>
-      <w:r>
-        <w:tab/>
-      </w:r>
-      <w:r>
-        <w:tab/>
-      </w:r>
-      <w:proofErr w:type="spellStart"/>
-      <w:proofErr w:type="gramStart"/>
-      <w:r>
-        <w:t>var</w:t>
-      </w:r>
-      <w:proofErr w:type="spellEnd"/>
-      <w:proofErr w:type="gramEnd"/>
-      <w:r>
-        <w:t xml:space="preserve"> x = 100;</w:t>
-      </w:r>
-    </w:p>
-    <w:p>
-      <w:pPr>
-        <w:pStyle w:val="BodyText"/>
-      </w:pPr>
-      <w:r>
         <w:tab/>
       </w:r>
       <w:r>
@@ -6005,6 +6051,7 @@
         <w:spacing w:after="0"/>
       </w:pPr>
       <w:r>
+        <w:lastRenderedPageBreak/>
         <w:t>Accessor</w:t>
       </w:r>
     </w:p>
@@ -6398,33 +6445,33 @@
     <w:p>
       <w:r>
         <w:tab/>
-        <w:t xml:space="preserve"> Developed by W3C, CSS level 2 was published and recommended by W3C on May 1998. It added some capabilities like making boxes that behaves like tables, availability of powerful selectors, specification of positioning of elements, availability of media types, style rules, added some font properties and bidirectional text. It was revised and called CSS 2.1, due to the fixing of errors and </w:t>
+        <w:t xml:space="preserve"> Developed by W3C, CSS level 2 was published and recommended by W3C on May 1998. It added some capabilities like making boxes that behaves like tables, availability of powerful selectors, specification of positioning of elements, availability of media types, style rules, added some font properties and bidirectional text. It was revised and called CSS 2.1, due to the fixing of errors and removes poorly supported features. CSS 2.1 become a Candidate Recommendation first on </w:t>
+      </w:r>
+      <w:proofErr w:type="spellStart"/>
+      <w:r>
+        <w:t>Febraury</w:t>
+      </w:r>
+      <w:proofErr w:type="spellEnd"/>
+      <w:r>
+        <w:t xml:space="preserve"> 25, 2004 and was developed further more until it was become a W3C recommendation on June 7, 2011.</w:t>
+      </w:r>
+    </w:p>
+    <w:p>
+      <w:r>
+        <w:rPr>
+          <w:b/>
+        </w:rPr>
+        <w:t>CSS 3</w:t>
+      </w:r>
+    </w:p>
+    <w:p>
+      <w:r>
+        <w:tab/>
+        <w:t xml:space="preserve">CSS3 was divided into what they called ‘modules,’ meaning it was separated into several documents. Each module can be a recommendation by different people, but some specifications are implemented by any browsers. Some module have new capabilities, some have extended features. </w:t>
       </w:r>
       <w:r>
         <w:lastRenderedPageBreak/>
-        <w:t xml:space="preserve">removes poorly supported features. CSS 2.1 become a Candidate Recommendation first on </w:t>
-      </w:r>
-      <w:proofErr w:type="spellStart"/>
-      <w:r>
-        <w:t>Febraury</w:t>
-      </w:r>
-      <w:proofErr w:type="spellEnd"/>
-      <w:r>
-        <w:t xml:space="preserve"> 25, 2004 and was developed further more until it was become a W3C recommendation on June 7, 2011.</w:t>
-      </w:r>
-    </w:p>
-    <w:p>
-      <w:r>
-        <w:rPr>
-          <w:b/>
-        </w:rPr>
-        <w:t>CSS 3</w:t>
-      </w:r>
-    </w:p>
-    <w:p>
-      <w:r>
-        <w:tab/>
-        <w:t>CSS3 was divided into what they called ‘modules,’ meaning it was separated into several documents. Each module can be a recommendation by different people, but some specifications are implemented by any browsers. Some module have new capabilities, some have extended features. Drafts of CSS 3 was released June of 1999. 50 CSS 3 modules was released as of June 2012, but only four of these are considered formal recommendations such as: Media Queries, Namespaces, Selectors Level 3 and Color.</w:t>
+        <w:t>Drafts of CSS 3 was released June of 1999. 50 CSS 3 modules was released as of June 2012, but only four of these are considered formal recommendations such as: Media Queries, Namespaces, Selectors Level 3 and Color.</w:t>
       </w:r>
     </w:p>
     <w:p>

--- a/MIDTERMS/MIDTERM NOTES.docx
+++ b/MIDTERMS/MIDTERM NOTES.docx
@@ -4269,8 +4269,6 @@
           <w:sz w:val="24"/>
         </w:rPr>
       </w:pPr>
-      <w:bookmarkStart w:id="0" w:name="_GoBack"/>
-      <w:bookmarkEnd w:id="0"/>
     </w:p>
     <w:p>
       <w:pPr>
@@ -6271,9 +6269,922 @@
         <w:pStyle w:val="BodyText"/>
         <w:spacing w:after="0"/>
       </w:pPr>
-      <w:r>
+    </w:p>
+    <w:p>
+      <w:pPr>
+        <w:pStyle w:val="BodyText"/>
+        <w:spacing w:after="0"/>
+      </w:pPr>
+    </w:p>
+    <w:p>
+      <w:pPr>
+        <w:pStyle w:val="BodyText"/>
+        <w:spacing w:after="0"/>
+      </w:pPr>
+    </w:p>
+    <w:p>
+      <w:pPr>
+        <w:pStyle w:val="BodyText"/>
+        <w:spacing w:after="0"/>
+      </w:pPr>
+    </w:p>
+    <w:p>
+      <w:pPr>
+        <w:pStyle w:val="BodyText"/>
+        <w:spacing w:after="0"/>
+      </w:pPr>
+    </w:p>
+    <w:p>
+      <w:pPr>
+        <w:pStyle w:val="BodyText"/>
+        <w:spacing w:after="0"/>
+      </w:pPr>
+    </w:p>
+    <w:p>
+      <w:pPr>
+        <w:pStyle w:val="BodyText"/>
+        <w:spacing w:after="0"/>
+      </w:pPr>
+    </w:p>
+    <w:p>
+      <w:pPr>
+        <w:pStyle w:val="BodyText"/>
+        <w:spacing w:after="0"/>
+      </w:pPr>
+    </w:p>
+    <w:p>
+      <w:pPr>
+        <w:pStyle w:val="BodyText"/>
+        <w:spacing w:after="0"/>
+      </w:pPr>
+    </w:p>
+    <w:p>
+      <w:pPr>
+        <w:pStyle w:val="BodyText"/>
+        <w:spacing w:after="0"/>
+      </w:pPr>
+    </w:p>
+    <w:p>
+      <w:pPr>
+        <w:pStyle w:val="BodyText"/>
+        <w:spacing w:after="0"/>
+      </w:pPr>
+    </w:p>
+    <w:p>
+      <w:pPr>
+        <w:pStyle w:val="BodyText"/>
+        <w:spacing w:after="0"/>
+      </w:pPr>
+    </w:p>
+    <w:p>
+      <w:pPr>
+        <w:pStyle w:val="BodyText"/>
+        <w:spacing w:after="0"/>
+      </w:pPr>
+    </w:p>
+    <w:p>
+      <w:pPr>
+        <w:pStyle w:val="BodyText"/>
+        <w:spacing w:after="0"/>
+      </w:pPr>
+    </w:p>
+    <w:p>
+      <w:pPr>
+        <w:pStyle w:val="BodyText"/>
+        <w:spacing w:after="0"/>
+      </w:pPr>
+    </w:p>
+    <w:p>
+      <w:pPr>
+        <w:pStyle w:val="BodyText"/>
+        <w:spacing w:after="0"/>
+      </w:pPr>
+    </w:p>
+    <w:p>
+      <w:pPr>
+        <w:pStyle w:val="BodyText"/>
+        <w:spacing w:after="0"/>
+      </w:pPr>
+    </w:p>
+    <w:p>
+      <w:pPr>
+        <w:pStyle w:val="BodyText"/>
+        <w:spacing w:after="0"/>
+      </w:pPr>
+    </w:p>
+    <w:p>
+      <w:pPr>
+        <w:pStyle w:val="BodyText"/>
+        <w:spacing w:after="0"/>
+      </w:pPr>
+    </w:p>
+    <w:p>
+      <w:pPr>
+        <w:pStyle w:val="BodyText"/>
+        <w:spacing w:after="0"/>
+      </w:pPr>
+    </w:p>
+    <w:p>
+      <w:pPr>
+        <w:pStyle w:val="BodyText"/>
+        <w:spacing w:after="0"/>
+      </w:pPr>
+    </w:p>
+    <w:p>
+      <w:pPr>
+        <w:pStyle w:val="BodyText"/>
+        <w:spacing w:after="0"/>
+      </w:pPr>
+    </w:p>
+    <w:p>
+      <w:pPr>
+        <w:pStyle w:val="BodyText"/>
+        <w:spacing w:after="0"/>
+      </w:pPr>
+    </w:p>
+    <w:p>
+      <w:pPr>
+        <w:pStyle w:val="BodyText"/>
+        <w:spacing w:after="0"/>
+      </w:pPr>
+    </w:p>
+    <w:p>
+      <w:pPr>
+        <w:pStyle w:val="BodyText"/>
+        <w:spacing w:after="0"/>
+      </w:pPr>
+    </w:p>
+    <w:p>
+      <w:pPr>
+        <w:pStyle w:val="BodyText"/>
+        <w:spacing w:after="0"/>
+      </w:pPr>
+    </w:p>
+    <w:p>
+      <w:pPr>
+        <w:pStyle w:val="BodyText"/>
+        <w:spacing w:after="0"/>
+      </w:pPr>
+    </w:p>
+    <w:p>
+      <w:pPr>
+        <w:pStyle w:val="BodyText"/>
+        <w:spacing w:after="0"/>
+      </w:pPr>
+    </w:p>
+    <w:p>
+      <w:pPr>
+        <w:pStyle w:val="BodyText"/>
+        <w:spacing w:after="0"/>
+      </w:pPr>
+    </w:p>
+    <w:p>
+      <w:pPr>
+        <w:pStyle w:val="BodyText"/>
+        <w:spacing w:after="0"/>
+      </w:pPr>
+    </w:p>
+    <w:p>
+      <w:pPr>
+        <w:pStyle w:val="BodyText"/>
+        <w:spacing w:after="0"/>
+      </w:pPr>
+    </w:p>
+    <w:p>
+      <w:pPr>
+        <w:pStyle w:val="BodyText"/>
+        <w:spacing w:after="0"/>
+      </w:pPr>
+    </w:p>
+    <w:p>
+      <w:pPr>
+        <w:pStyle w:val="BodyText"/>
+        <w:spacing w:after="0"/>
+      </w:pPr>
+    </w:p>
+    <w:p>
+      <w:pPr>
+        <w:pStyle w:val="BodyText"/>
+        <w:spacing w:after="0"/>
+      </w:pPr>
+      <w:r>
+        <w:lastRenderedPageBreak/>
         <w:t>Researches:</w:t>
       </w:r>
+      <w:bookmarkStart w:id="0" w:name="_GoBack"/>
+      <w:bookmarkEnd w:id="0"/>
+    </w:p>
+    <w:p>
+      <w:pPr>
+        <w:pStyle w:val="BodyText"/>
+        <w:spacing w:after="0"/>
+      </w:pPr>
+    </w:p>
+    <w:p>
+      <w:pPr>
+        <w:jc w:val="both"/>
+        <w:rPr>
+          <w:b/>
+        </w:rPr>
+      </w:pPr>
+      <w:r>
+        <w:rPr>
+          <w:b/>
+        </w:rPr>
+        <w:t xml:space="preserve">Html </w:t>
+      </w:r>
+    </w:p>
+    <w:p>
+      <w:pPr>
+        <w:jc w:val="both"/>
+        <w:rPr>
+          <w:b/>
+        </w:rPr>
+      </w:pPr>
+      <w:r>
+        <w:rPr>
+          <w:b/>
+        </w:rPr>
+        <w:t>Definition</w:t>
+      </w:r>
+    </w:p>
+    <w:p>
+      <w:pPr>
+        <w:jc w:val="both"/>
+      </w:pPr>
+      <w:r>
+        <w:t xml:space="preserve">HTML or </w:t>
+      </w:r>
+      <w:proofErr w:type="spellStart"/>
+      <w:r>
+        <w:t>HyperText</w:t>
+      </w:r>
+      <w:proofErr w:type="spellEnd"/>
+      <w:r>
+        <w:t xml:space="preserve"> Markup Language is computer language that is used to create </w:t>
+      </w:r>
+      <w:proofErr w:type="spellStart"/>
+      <w:r>
+        <w:t>webiste</w:t>
+      </w:r>
+      <w:proofErr w:type="spellEnd"/>
+      <w:r>
+        <w:t>. It is use for the content of a website. And the tools besides of HTML are generally used to describe a webpage's appearance/presentation (CSS) or functionality (JavaScript).</w:t>
+      </w:r>
+    </w:p>
+    <w:p>
+      <w:pPr>
+        <w:jc w:val="both"/>
+      </w:pPr>
+      <w:r>
+        <w:t>According to MDN or Mozilla Developer Network that “</w:t>
+      </w:r>
+      <w:proofErr w:type="spellStart"/>
+      <w:r>
+        <w:rPr>
+          <w:i/>
+        </w:rPr>
+        <w:t>HyperText</w:t>
+      </w:r>
+      <w:proofErr w:type="spellEnd"/>
+      <w:r>
+        <w:t xml:space="preserve"> refers to links that connect webpages to one another, either within a single website or between websites. Links are a fundamental aspect of the Web. By uploading content to the Internet and linking it to pages created by other people, you become an active participant in the World Wide Web. And HTML uses </w:t>
+      </w:r>
+      <w:r>
+        <w:rPr>
+          <w:i/>
+        </w:rPr>
+        <w:t xml:space="preserve">markup </w:t>
+      </w:r>
+      <w:r>
+        <w:t>to annotate text, images, and other content for display in a Web browser. HTML markup includes special "elements" such as &lt;head&gt;, &lt;title&gt;, &lt;body&gt;, &lt;header&gt;, &lt;article&gt;, &lt;section&gt;, &lt;p&gt;, &lt;div&gt;, &lt;span&gt;, &lt;</w:t>
+      </w:r>
+      <w:proofErr w:type="spellStart"/>
+      <w:r>
+        <w:t>img</w:t>
+      </w:r>
+      <w:proofErr w:type="spellEnd"/>
+      <w:r>
+        <w:t>&gt;, and many others.”</w:t>
+      </w:r>
+    </w:p>
+    <w:p>
+      <w:pPr>
+        <w:jc w:val="both"/>
+      </w:pPr>
+    </w:p>
+    <w:p>
+      <w:pPr>
+        <w:jc w:val="both"/>
+      </w:pPr>
+      <w:r>
+        <w:t>HTML. (</w:t>
+      </w:r>
+      <w:proofErr w:type="spellStart"/>
+      <w:r>
+        <w:t>n.d.</w:t>
+      </w:r>
+      <w:proofErr w:type="spellEnd"/>
+      <w:r>
+        <w:t xml:space="preserve">). Retrieved from </w:t>
+      </w:r>
+      <w:r>
+        <w:t>https://developer.mozilla.org/en-US/docs/Web/HTML</w:t>
+      </w:r>
+    </w:p>
+    <w:p>
+      <w:pPr>
+        <w:jc w:val="both"/>
+      </w:pPr>
+    </w:p>
+    <w:p>
+      <w:pPr>
+        <w:jc w:val="both"/>
+        <w:rPr>
+          <w:b/>
+        </w:rPr>
+      </w:pPr>
+      <w:r>
+        <w:rPr>
+          <w:b/>
+        </w:rPr>
+        <w:t>History</w:t>
+      </w:r>
+    </w:p>
+    <w:p>
+      <w:pPr>
+        <w:jc w:val="both"/>
+      </w:pPr>
+      <w:r>
+        <w:t>Berners-Lee developed and defined the HTML language, which was created and defined using SGML, during the development cycle for the first Web browser/editor from October to December 1990. The first version of the browser initially ran only on the NeXT platform and was only processing text files, but it was a start. Berners-Lee later put the code and specifications for the project (including HTML) on the Internet in the summer of 1991. During the next few years the system introduced by Berners-Lee caught on in the Internet community - and the 'web' of documents available was steadily growing. A common library of code was available to programmers to easily create the needed capabilities to access web documents. Browsers quickly became available for a wide variety of platforms. As the number of implementations grew, the variety did also. The HTML language originally specified by Berners-Lee had developed and extended far beyond its initial form and no real standard had yet been developed.</w:t>
+      </w:r>
+    </w:p>
+    <w:p>
+      <w:pPr>
+        <w:jc w:val="both"/>
+      </w:pPr>
+    </w:p>
+    <w:p>
+      <w:pPr>
+        <w:jc w:val="both"/>
+      </w:pPr>
+      <w:r>
+        <w:t>Wilson, B. (</w:t>
+      </w:r>
+      <w:proofErr w:type="spellStart"/>
+      <w:r>
+        <w:t>n.d.</w:t>
+      </w:r>
+      <w:proofErr w:type="spellEnd"/>
+      <w:r>
+        <w:t>). HTML Overview. Retrieved from http://www.blooberry.com/indexdot/history/html.htm</w:t>
+      </w:r>
+    </w:p>
+    <w:p>
+      <w:pPr>
+        <w:jc w:val="both"/>
+      </w:pPr>
+    </w:p>
+    <w:p>
+      <w:pPr>
+        <w:jc w:val="both"/>
+        <w:rPr>
+          <w:b/>
+        </w:rPr>
+      </w:pPr>
+      <w:r>
+        <w:rPr>
+          <w:b/>
+        </w:rPr>
+        <w:t>Quick version</w:t>
+      </w:r>
+    </w:p>
+    <w:tbl>
+      <w:tblPr>
+        <w:tblStyle w:val="TableGrid"/>
+        <w:tblW w:w="9976" w:type="dxa"/>
+        <w:tblLook w:val="04A0" w:firstRow="1" w:lastRow="0" w:firstColumn="1" w:lastColumn="0" w:noHBand="0" w:noVBand="1"/>
+      </w:tblPr>
+      <w:tblGrid>
+        <w:gridCol w:w="3325"/>
+        <w:gridCol w:w="3325"/>
+        <w:gridCol w:w="3326"/>
+      </w:tblGrid>
+      <w:tr>
+        <w:trPr>
+          <w:trHeight w:val="280"/>
+        </w:trPr>
+        <w:tc>
+          <w:tcPr>
+            <w:tcW w:w="3325" w:type="dxa"/>
+          </w:tcPr>
+          <w:p>
+            <w:pPr>
+              <w:jc w:val="center"/>
+              <w:rPr>
+                <w:b/>
+              </w:rPr>
+            </w:pPr>
+            <w:r>
+              <w:rPr>
+                <w:b/>
+              </w:rPr>
+              <w:t>Version</w:t>
+            </w:r>
+          </w:p>
+        </w:tc>
+        <w:tc>
+          <w:tcPr>
+            <w:tcW w:w="3325" w:type="dxa"/>
+          </w:tcPr>
+          <w:p>
+            <w:pPr>
+              <w:jc w:val="center"/>
+              <w:rPr>
+                <w:b/>
+              </w:rPr>
+            </w:pPr>
+            <w:r>
+              <w:rPr>
+                <w:b/>
+              </w:rPr>
+              <w:t>Year</w:t>
+            </w:r>
+          </w:p>
+        </w:tc>
+        <w:tc>
+          <w:tcPr>
+            <w:tcW w:w="3326" w:type="dxa"/>
+          </w:tcPr>
+          <w:p>
+            <w:pPr>
+              <w:jc w:val="center"/>
+              <w:rPr>
+                <w:b/>
+              </w:rPr>
+            </w:pPr>
+            <w:r>
+              <w:rPr>
+                <w:b/>
+              </w:rPr>
+              <w:t>Specification Document</w:t>
+            </w:r>
+          </w:p>
+        </w:tc>
+      </w:tr>
+      <w:tr>
+        <w:trPr>
+          <w:trHeight w:val="265"/>
+        </w:trPr>
+        <w:tc>
+          <w:tcPr>
+            <w:tcW w:w="3325" w:type="dxa"/>
+          </w:tcPr>
+          <w:p>
+            <w:pPr>
+              <w:jc w:val="center"/>
+            </w:pPr>
+            <w:r>
+              <w:t>HTML 1.0</w:t>
+            </w:r>
+          </w:p>
+        </w:tc>
+        <w:tc>
+          <w:tcPr>
+            <w:tcW w:w="3325" w:type="dxa"/>
+          </w:tcPr>
+          <w:p>
+            <w:pPr>
+              <w:jc w:val="center"/>
+            </w:pPr>
+            <w:r>
+              <w:t>1990</w:t>
+            </w:r>
+          </w:p>
+        </w:tc>
+        <w:tc>
+          <w:tcPr>
+            <w:tcW w:w="3326" w:type="dxa"/>
+          </w:tcPr>
+          <w:p>
+            <w:pPr>
+              <w:jc w:val="center"/>
+            </w:pPr>
+            <w:r>
+              <w:t>No Official Documentation</w:t>
+            </w:r>
+          </w:p>
+        </w:tc>
+      </w:tr>
+      <w:tr>
+        <w:trPr>
+          <w:trHeight w:val="280"/>
+        </w:trPr>
+        <w:tc>
+          <w:tcPr>
+            <w:tcW w:w="3325" w:type="dxa"/>
+          </w:tcPr>
+          <w:p>
+            <w:pPr>
+              <w:jc w:val="center"/>
+            </w:pPr>
+            <w:r>
+              <w:t>HTML 2.0</w:t>
+            </w:r>
+          </w:p>
+        </w:tc>
+        <w:tc>
+          <w:tcPr>
+            <w:tcW w:w="3325" w:type="dxa"/>
+          </w:tcPr>
+          <w:p>
+            <w:pPr>
+              <w:jc w:val="center"/>
+            </w:pPr>
+            <w:r>
+              <w:t>1995</w:t>
+            </w:r>
+          </w:p>
+        </w:tc>
+        <w:tc>
+          <w:tcPr>
+            <w:tcW w:w="3326" w:type="dxa"/>
+          </w:tcPr>
+          <w:p>
+            <w:pPr>
+              <w:jc w:val="center"/>
+            </w:pPr>
+            <w:r>
+              <w:t>RFC 1866</w:t>
+            </w:r>
+          </w:p>
+        </w:tc>
+      </w:tr>
+      <w:tr>
+        <w:trPr>
+          <w:trHeight w:val="265"/>
+        </w:trPr>
+        <w:tc>
+          <w:tcPr>
+            <w:tcW w:w="3325" w:type="dxa"/>
+          </w:tcPr>
+          <w:p>
+            <w:pPr>
+              <w:jc w:val="center"/>
+            </w:pPr>
+            <w:r>
+              <w:t>HTML 3.0</w:t>
+            </w:r>
+          </w:p>
+        </w:tc>
+        <w:tc>
+          <w:tcPr>
+            <w:tcW w:w="3325" w:type="dxa"/>
+          </w:tcPr>
+          <w:p>
+            <w:pPr>
+              <w:jc w:val="center"/>
+            </w:pPr>
+            <w:r>
+              <w:t>1995</w:t>
+            </w:r>
+          </w:p>
+        </w:tc>
+        <w:tc>
+          <w:tcPr>
+            <w:tcW w:w="3326" w:type="dxa"/>
+          </w:tcPr>
+          <w:p>
+            <w:pPr>
+              <w:jc w:val="center"/>
+            </w:pPr>
+            <w:r>
+              <w:t>W3C Recommendation</w:t>
+            </w:r>
+          </w:p>
+        </w:tc>
+      </w:tr>
+      <w:tr>
+        <w:trPr>
+          <w:trHeight w:val="280"/>
+        </w:trPr>
+        <w:tc>
+          <w:tcPr>
+            <w:tcW w:w="3325" w:type="dxa"/>
+          </w:tcPr>
+          <w:p>
+            <w:pPr>
+              <w:jc w:val="center"/>
+            </w:pPr>
+            <w:r>
+              <w:t>HTML 4.0</w:t>
+            </w:r>
+          </w:p>
+        </w:tc>
+        <w:tc>
+          <w:tcPr>
+            <w:tcW w:w="3325" w:type="dxa"/>
+          </w:tcPr>
+          <w:p>
+            <w:pPr>
+              <w:jc w:val="center"/>
+            </w:pPr>
+            <w:r>
+              <w:t>1997</w:t>
+            </w:r>
+          </w:p>
+        </w:tc>
+        <w:tc>
+          <w:tcPr>
+            <w:tcW w:w="3326" w:type="dxa"/>
+          </w:tcPr>
+          <w:p>
+            <w:pPr>
+              <w:jc w:val="center"/>
+            </w:pPr>
+            <w:r>
+              <w:t>W3C Recommendation</w:t>
+            </w:r>
+          </w:p>
+        </w:tc>
+      </w:tr>
+      <w:tr>
+        <w:trPr>
+          <w:trHeight w:val="265"/>
+        </w:trPr>
+        <w:tc>
+          <w:tcPr>
+            <w:tcW w:w="3325" w:type="dxa"/>
+          </w:tcPr>
+          <w:p>
+            <w:pPr>
+              <w:jc w:val="center"/>
+            </w:pPr>
+            <w:r>
+              <w:t>HTML 4.1</w:t>
+            </w:r>
+          </w:p>
+        </w:tc>
+        <w:tc>
+          <w:tcPr>
+            <w:tcW w:w="3325" w:type="dxa"/>
+          </w:tcPr>
+          <w:p>
+            <w:pPr>
+              <w:jc w:val="center"/>
+            </w:pPr>
+            <w:r>
+              <w:t>1999</w:t>
+            </w:r>
+          </w:p>
+        </w:tc>
+        <w:tc>
+          <w:tcPr>
+            <w:tcW w:w="3326" w:type="dxa"/>
+          </w:tcPr>
+          <w:p>
+            <w:pPr>
+              <w:jc w:val="center"/>
+            </w:pPr>
+            <w:r>
+              <w:t>W3C Recommendation</w:t>
+            </w:r>
+          </w:p>
+        </w:tc>
+      </w:tr>
+      <w:tr>
+        <w:trPr>
+          <w:trHeight w:val="265"/>
+        </w:trPr>
+        <w:tc>
+          <w:tcPr>
+            <w:tcW w:w="3325" w:type="dxa"/>
+          </w:tcPr>
+          <w:p>
+            <w:pPr>
+              <w:jc w:val="center"/>
+            </w:pPr>
+            <w:r>
+              <w:t>XHTML 1.0</w:t>
+            </w:r>
+          </w:p>
+        </w:tc>
+        <w:tc>
+          <w:tcPr>
+            <w:tcW w:w="3325" w:type="dxa"/>
+          </w:tcPr>
+          <w:p>
+            <w:pPr>
+              <w:jc w:val="center"/>
+            </w:pPr>
+            <w:r>
+              <w:t>2000</w:t>
+            </w:r>
+          </w:p>
+        </w:tc>
+        <w:tc>
+          <w:tcPr>
+            <w:tcW w:w="3326" w:type="dxa"/>
+          </w:tcPr>
+          <w:p>
+            <w:pPr>
+              <w:jc w:val="center"/>
+            </w:pPr>
+            <w:r>
+              <w:t>W3C Recommendation</w:t>
+            </w:r>
+          </w:p>
+        </w:tc>
+      </w:tr>
+      <w:tr>
+        <w:trPr>
+          <w:trHeight w:val="265"/>
+        </w:trPr>
+        <w:tc>
+          <w:tcPr>
+            <w:tcW w:w="3325" w:type="dxa"/>
+          </w:tcPr>
+          <w:p>
+            <w:pPr>
+              <w:jc w:val="center"/>
+            </w:pPr>
+            <w:r>
+              <w:t>XHTML 1.1</w:t>
+            </w:r>
+          </w:p>
+        </w:tc>
+        <w:tc>
+          <w:tcPr>
+            <w:tcW w:w="3325" w:type="dxa"/>
+          </w:tcPr>
+          <w:p>
+            <w:pPr>
+              <w:jc w:val="center"/>
+            </w:pPr>
+            <w:r>
+              <w:t>2001</w:t>
+            </w:r>
+          </w:p>
+        </w:tc>
+        <w:tc>
+          <w:tcPr>
+            <w:tcW w:w="3326" w:type="dxa"/>
+          </w:tcPr>
+          <w:p>
+            <w:pPr>
+              <w:jc w:val="center"/>
+            </w:pPr>
+            <w:r>
+              <w:t>W3C Recommendation</w:t>
+            </w:r>
+          </w:p>
+        </w:tc>
+      </w:tr>
+      <w:tr>
+        <w:trPr>
+          <w:trHeight w:val="265"/>
+        </w:trPr>
+        <w:tc>
+          <w:tcPr>
+            <w:tcW w:w="3325" w:type="dxa"/>
+          </w:tcPr>
+          <w:p>
+            <w:pPr>
+              <w:jc w:val="center"/>
+            </w:pPr>
+            <w:r>
+              <w:t>HTML 5.0</w:t>
+            </w:r>
+          </w:p>
+        </w:tc>
+        <w:tc>
+          <w:tcPr>
+            <w:tcW w:w="3325" w:type="dxa"/>
+          </w:tcPr>
+          <w:p>
+            <w:pPr>
+              <w:jc w:val="center"/>
+            </w:pPr>
+            <w:r>
+              <w:t>2014</w:t>
+            </w:r>
+          </w:p>
+        </w:tc>
+        <w:tc>
+          <w:tcPr>
+            <w:tcW w:w="3326" w:type="dxa"/>
+          </w:tcPr>
+          <w:p>
+            <w:pPr>
+              <w:jc w:val="center"/>
+            </w:pPr>
+            <w:r>
+              <w:t>W3C Recommendation</w:t>
+            </w:r>
+          </w:p>
+        </w:tc>
+      </w:tr>
+      <w:tr>
+        <w:trPr>
+          <w:trHeight w:val="265"/>
+        </w:trPr>
+        <w:tc>
+          <w:tcPr>
+            <w:tcW w:w="3325" w:type="dxa"/>
+          </w:tcPr>
+          <w:p>
+            <w:pPr>
+              <w:jc w:val="center"/>
+            </w:pPr>
+            <w:r>
+              <w:t>HTML 5.1</w:t>
+            </w:r>
+          </w:p>
+        </w:tc>
+        <w:tc>
+          <w:tcPr>
+            <w:tcW w:w="3325" w:type="dxa"/>
+          </w:tcPr>
+          <w:p>
+            <w:pPr>
+              <w:jc w:val="center"/>
+            </w:pPr>
+            <w:r>
+              <w:t>2016</w:t>
+            </w:r>
+          </w:p>
+        </w:tc>
+        <w:tc>
+          <w:tcPr>
+            <w:tcW w:w="3326" w:type="dxa"/>
+          </w:tcPr>
+          <w:p>
+            <w:pPr>
+              <w:jc w:val="center"/>
+            </w:pPr>
+            <w:r>
+              <w:t>W3C Recommendation</w:t>
+            </w:r>
+          </w:p>
+        </w:tc>
+      </w:tr>
+    </w:tbl>
+    <w:p>
+      <w:pPr>
+        <w:jc w:val="both"/>
+      </w:pPr>
+    </w:p>
+    <w:p>
+      <w:pPr>
+        <w:jc w:val="both"/>
+      </w:pPr>
+    </w:p>
+    <w:p>
+      <w:pPr>
+        <w:jc w:val="both"/>
+      </w:pPr>
+    </w:p>
+    <w:p>
+      <w:pPr>
+        <w:pStyle w:val="BodyText"/>
+        <w:spacing w:after="0"/>
+      </w:pPr>
+    </w:p>
+    <w:p>
+      <w:pPr>
+        <w:pStyle w:val="BodyText"/>
+        <w:spacing w:after="0"/>
+      </w:pPr>
+    </w:p>
+    <w:p>
+      <w:pPr>
+        <w:pStyle w:val="BodyText"/>
+        <w:spacing w:after="0"/>
+      </w:pPr>
+    </w:p>
+    <w:p>
+      <w:pPr>
+        <w:pStyle w:val="BodyText"/>
+        <w:spacing w:after="0"/>
+      </w:pPr>
+    </w:p>
+    <w:p>
+      <w:pPr>
+        <w:pStyle w:val="BodyText"/>
+        <w:spacing w:after="0"/>
+      </w:pPr>
+    </w:p>
+    <w:p>
+      <w:pPr>
+        <w:pStyle w:val="BodyText"/>
+        <w:spacing w:after="0"/>
+      </w:pPr>
+    </w:p>
+    <w:p>
+      <w:pPr>
+        <w:pStyle w:val="BodyText"/>
+        <w:spacing w:after="0"/>
+      </w:pPr>
     </w:p>
     <w:p>
       <w:pPr>
@@ -6467,11 +7378,7 @@
     <w:p>
       <w:r>
         <w:tab/>
-        <w:t xml:space="preserve">CSS3 was divided into what they called ‘modules,’ meaning it was separated into several documents. Each module can be a recommendation by different people, but some specifications are implemented by any browsers. Some module have new capabilities, some have extended features. </w:t>
-      </w:r>
-      <w:r>
-        <w:lastRenderedPageBreak/>
-        <w:t>Drafts of CSS 3 was released June of 1999. 50 CSS 3 modules was released as of June 2012, but only four of these are considered formal recommendations such as: Media Queries, Namespaces, Selectors Level 3 and Color.</w:t>
+        <w:t>CSS3 was divided into what they called ‘modules,’ meaning it was separated into several documents. Each module can be a recommendation by different people, but some specifications are implemented by any browsers. Some module have new capabilities, some have extended features. Drafts of CSS 3 was released June of 1999. 50 CSS 3 modules was released as of June 2012, but only four of these are considered formal recommendations such as: Media Queries, Namespaces, Selectors Level 3 and Color.</w:t>
       </w:r>
     </w:p>
     <w:p>
@@ -9862,15 +10769,6 @@
   </w:num>
   <w:num w:numId="27">
     <w:abstractNumId w:val="16"/>
-    <w:lvlOverride w:ilvl="0"/>
-    <w:lvlOverride w:ilvl="1"/>
-    <w:lvlOverride w:ilvl="2"/>
-    <w:lvlOverride w:ilvl="3"/>
-    <w:lvlOverride w:ilvl="4"/>
-    <w:lvlOverride w:ilvl="5"/>
-    <w:lvlOverride w:ilvl="6"/>
-    <w:lvlOverride w:ilvl="7"/>
-    <w:lvlOverride w:ilvl="8"/>
   </w:num>
 </w:numbering>
 </file>

--- a/MIDTERMS/MIDTERM NOTES.docx
+++ b/MIDTERMS/MIDTERM NOTES.docx
@@ -6471,8 +6471,6 @@
         <w:lastRenderedPageBreak/>
         <w:t>Researches:</w:t>
       </w:r>
-      <w:bookmarkStart w:id="0" w:name="_GoBack"/>
-      <w:bookmarkEnd w:id="0"/>
     </w:p>
     <w:p>
       <w:pPr>
@@ -7417,6 +7415,279 @@
       <w:r>
         <w:t>http://www.corelangs.com/css/basics/versions.html</w:t>
       </w:r>
+    </w:p>
+    <w:p>
+      <w:pPr>
+        <w:pStyle w:val="BodyText"/>
+        <w:spacing w:after="0"/>
+      </w:pPr>
+    </w:p>
+    <w:p>
+      <w:pPr>
+        <w:pStyle w:val="BodyText"/>
+        <w:spacing w:after="0"/>
+      </w:pPr>
+    </w:p>
+    <w:p>
+      <w:pPr>
+        <w:pStyle w:val="BodyText"/>
+        <w:spacing w:after="0"/>
+      </w:pPr>
+      <w:bookmarkStart w:id="0" w:name="_GoBack"/>
+      <w:bookmarkEnd w:id="0"/>
+    </w:p>
+    <w:p>
+      <w:pPr>
+        <w:rPr>
+          <w:b/>
+          <w:bCs/>
+          <w:sz w:val="24"/>
+        </w:rPr>
+      </w:pPr>
+      <w:r>
+        <w:rPr>
+          <w:b/>
+          <w:bCs/>
+          <w:sz w:val="24"/>
+        </w:rPr>
+        <w:lastRenderedPageBreak/>
+        <w:t>HTML/XHTML STYLESHEETS</w:t>
+      </w:r>
+    </w:p>
+    <w:p>
+      <w:pPr>
+        <w:rPr>
+          <w:b/>
+          <w:bCs/>
+        </w:rPr>
+      </w:pPr>
+    </w:p>
+    <w:p>
+      <w:pPr>
+        <w:numPr>
+          <w:ilvl w:val="0"/>
+          <w:numId w:val="7"/>
+        </w:numPr>
+        <w:tabs>
+          <w:tab w:val="clear" w:pos="720"/>
+          <w:tab w:val="num" w:pos="540"/>
+        </w:tabs>
+        <w:ind w:hanging="540"/>
+      </w:pPr>
+      <w:r>
+        <w:rPr>
+          <w:b/>
+          <w:sz w:val="24"/>
+        </w:rPr>
+        <w:t>AUTHOR STYLES</w:t>
+      </w:r>
+      <w:r>
+        <w:t xml:space="preserve"> (External stylesheets, Embedded styles, Inline styles)</w:t>
+      </w:r>
+    </w:p>
+    <w:p>
+      <w:r>
+        <w:tab/>
+      </w:r>
+      <w:r>
+        <w:t>Author is the one who made the codes of the CSS and embeds it to use it for websites. Author styles is the CSS file that is linked into the HTML. It is the default CSS style that the author of the code made.</w:t>
+      </w:r>
+    </w:p>
+    <w:p>
+      <w:pPr>
+        <w:rPr>
+          <w:b/>
+        </w:rPr>
+      </w:pPr>
+      <w:r>
+        <w:rPr>
+          <w:b/>
+        </w:rPr>
+        <w:tab/>
+      </w:r>
+      <w:r>
+        <w:rPr>
+          <w:b/>
+        </w:rPr>
+        <w:t>External Style Sheet </w:t>
+      </w:r>
+    </w:p>
+    <w:p>
+      <w:pPr>
+        <w:ind w:left="720"/>
+      </w:pPr>
+      <w:r>
+        <w:t xml:space="preserve">- </w:t>
+      </w:r>
+      <w:r>
+        <w:t>External CSS files that is in .</w:t>
+      </w:r>
+      <w:proofErr w:type="spellStart"/>
+      <w:r>
+        <w:t>css</w:t>
+      </w:r>
+      <w:proofErr w:type="spellEnd"/>
+      <w:r>
+        <w:t xml:space="preserve"> format contains stylesheet rules that will be included together with your HTML document that will be linked using the &lt;link&gt; tag.</w:t>
+      </w:r>
+    </w:p>
+    <w:p>
+      <w:pPr>
+        <w:rPr>
+          <w:b/>
+        </w:rPr>
+      </w:pPr>
+      <w:r>
+        <w:rPr>
+          <w:b/>
+        </w:rPr>
+        <w:tab/>
+      </w:r>
+      <w:r>
+        <w:rPr>
+          <w:b/>
+        </w:rPr>
+        <w:t>Internal Style Sheet </w:t>
+      </w:r>
+    </w:p>
+    <w:p>
+      <w:pPr>
+        <w:ind w:left="720"/>
+      </w:pPr>
+      <w:r>
+        <w:t>- It is the CSS stylesheet rules that is embedded inside of your HTML document. It is located inside of the header section by the &lt;style&gt; tag</w:t>
+      </w:r>
+    </w:p>
+    <w:p>
+      <w:pPr>
+        <w:rPr>
+          <w:b/>
+        </w:rPr>
+      </w:pPr>
+      <w:r>
+        <w:rPr>
+          <w:b/>
+        </w:rPr>
+        <w:tab/>
+      </w:r>
+      <w:r>
+        <w:rPr>
+          <w:b/>
+        </w:rPr>
+        <w:t>Inline Style Sheet </w:t>
+      </w:r>
+    </w:p>
+    <w:p>
+      <w:pPr>
+        <w:spacing w:line="259" w:lineRule="auto"/>
+        <w:ind w:left="720"/>
+      </w:pPr>
+      <w:r>
+        <w:t xml:space="preserve">- Using the style attribute, you can define the style rules that will be apply directly into your specific HTML elements. It is good to use for making a particular style for one element, because it overrides the rules of an External CSS rules.  </w:t>
+      </w:r>
+    </w:p>
+    <w:p>
+      <w:pPr>
+        <w:numPr>
+          <w:ilvl w:val="0"/>
+          <w:numId w:val="7"/>
+        </w:numPr>
+        <w:tabs>
+          <w:tab w:val="clear" w:pos="720"/>
+          <w:tab w:val="num" w:pos="540"/>
+        </w:tabs>
+        <w:ind w:hanging="540"/>
+        <w:rPr>
+          <w:b/>
+          <w:sz w:val="24"/>
+        </w:rPr>
+      </w:pPr>
+      <w:r>
+        <w:rPr>
+          <w:b/>
+          <w:sz w:val="24"/>
+        </w:rPr>
+        <w:t>USER STYLE</w:t>
+      </w:r>
+    </w:p>
+    <w:p>
+      <w:r>
+        <w:rPr>
+          <w:rFonts w:ascii="Arial" w:hAnsi="Arial" w:cs="Arial"/>
+          <w:color w:val="242729"/>
+          <w:sz w:val="23"/>
+          <w:szCs w:val="23"/>
+          <w:shd w:val="clear" w:color="auto" w:fill="FFFFFF"/>
+        </w:rPr>
+        <w:tab/>
+        <w:t xml:space="preserve">The users or the site’s visitors are the one who is viewing your website. User style allows the users to optionally override the style of the author, by defining their own stylesheets. They can set rules about font sizes, system colors and others to satisfy their own preferences. </w:t>
+      </w:r>
+    </w:p>
+    <w:p/>
+    <w:p>
+      <w:pPr>
+        <w:numPr>
+          <w:ilvl w:val="0"/>
+          <w:numId w:val="7"/>
+        </w:numPr>
+        <w:tabs>
+          <w:tab w:val="clear" w:pos="720"/>
+          <w:tab w:val="num" w:pos="540"/>
+          <w:tab w:val="left" w:pos="630"/>
+        </w:tabs>
+        <w:ind w:hanging="540"/>
+      </w:pPr>
+      <w:r>
+        <w:rPr>
+          <w:b/>
+          <w:sz w:val="24"/>
+        </w:rPr>
+        <w:t>USER AGENT STYLES</w:t>
+      </w:r>
+      <w:r>
+        <w:t xml:space="preserve"> (example default CSS 2.1 stylesheet for HTML 4)</w:t>
+      </w:r>
+    </w:p>
+    <w:p>
+      <w:r>
+        <w:rPr>
+          <w:rFonts w:ascii="Arial" w:hAnsi="Arial" w:cs="Arial"/>
+          <w:color w:val="242729"/>
+          <w:sz w:val="23"/>
+          <w:szCs w:val="23"/>
+          <w:shd w:val="clear" w:color="auto" w:fill="FFFFFF"/>
+        </w:rPr>
+        <w:tab/>
+      </w:r>
+      <w:r>
+        <w:t xml:space="preserve">Browser applications such as Google Chrome and Mozilla Firefox are examples of the User Agent. We use these browsers to view websites. User agents has its own default stylesheet, but you can inspect the properties of the website that you are viewing.    </w:t>
+      </w:r>
+    </w:p>
+    <w:p/>
+    <w:p>
+      <w:r>
+        <w:t>References:</w:t>
+      </w:r>
+    </w:p>
+    <w:p>
+      <w:hyperlink r:id="rId6" w:history="1">
+        <w:r>
+          <w:rPr>
+            <w:rStyle w:val="Hyperlink"/>
+          </w:rPr>
+          <w:t>http://stackoverflow.com/questions/7022344/whats-difference-between-authors-style-readers-style-agents-style-or-aut</w:t>
+        </w:r>
+      </w:hyperlink>
+    </w:p>
+    <w:p>
+      <w:hyperlink r:id="rId7" w:history="1">
+        <w:r>
+          <w:rPr>
+            <w:rStyle w:val="Hyperlink"/>
+          </w:rPr>
+          <w:t>https://www.tutorialspoint.com/html/html_style_sheet.htm</w:t>
+        </w:r>
+      </w:hyperlink>
     </w:p>
     <w:p>
       <w:pPr>

--- a/MIDTERMS/MIDTERM NOTES.docx
+++ b/MIDTERMS/MIDTERM NOTES.docx
@@ -7433,8 +7433,6 @@
         <w:pStyle w:val="BodyText"/>
         <w:spacing w:after="0"/>
       </w:pPr>
-      <w:bookmarkStart w:id="0" w:name="_GoBack"/>
-      <w:bookmarkEnd w:id="0"/>
     </w:p>
     <w:p>
       <w:pPr>
@@ -7665,12 +7663,247 @@
     </w:p>
     <w:p/>
     <w:p>
+      <w:pPr>
+        <w:rPr>
+          <w:b/>
+          <w:bCs/>
+          <w:sz w:val="24"/>
+        </w:rPr>
+      </w:pPr>
+      <w:r>
+        <w:rPr>
+          <w:b/>
+          <w:bCs/>
+          <w:sz w:val="24"/>
+        </w:rPr>
+        <w:t>CSS STATEMENTS</w:t>
+      </w:r>
+      <w:r>
+        <w:rPr>
+          <w:b/>
+          <w:bCs/>
+          <w:sz w:val="24"/>
+        </w:rPr>
+        <w:t>/ SYNTAX</w:t>
+      </w:r>
+    </w:p>
+    <w:p>
+      <w:pPr>
+        <w:rPr>
+          <w:bCs/>
+        </w:rPr>
+      </w:pPr>
+      <w:r>
+        <w:rPr>
+          <w:bCs/>
+        </w:rPr>
+        <w:tab/>
+        <w:t xml:space="preserve">CSS style sheets contains statements that has two kinds which are Rulesets and At-rules. It is a building block which starts with characters that are non-space and ends with braces, parenthesis or semi-colon. </w:t>
+      </w:r>
+    </w:p>
+    <w:p>
+      <w:pPr>
+        <w:rPr>
+          <w:b/>
+          <w:bCs/>
+        </w:rPr>
+      </w:pPr>
+      <w:r>
+        <w:rPr>
+          <w:bCs/>
+        </w:rPr>
+        <w:tab/>
+      </w:r>
+      <w:r>
+        <w:rPr>
+          <w:b/>
+          <w:bCs/>
+        </w:rPr>
+        <w:t>Rule Sets</w:t>
+      </w:r>
+    </w:p>
+    <w:p>
+      <w:pPr>
+        <w:ind w:left="720"/>
+        <w:rPr>
+          <w:bCs/>
+        </w:rPr>
+      </w:pPr>
+      <w:r>
+        <w:rPr>
+          <w:bCs/>
+        </w:rPr>
+        <w:t xml:space="preserve">- </w:t>
+      </w:r>
+      <w:proofErr w:type="gramStart"/>
+      <w:r>
+        <w:rPr>
+          <w:bCs/>
+        </w:rPr>
+        <w:t>main</w:t>
+      </w:r>
+      <w:proofErr w:type="gramEnd"/>
+      <w:r>
+        <w:rPr>
+          <w:bCs/>
+        </w:rPr>
+        <w:t xml:space="preserve"> building block of CSS, which is a collection of CSS declarations that comprises by the selector. The rule is applied to all elements having the same selector that is specified in the declaration block.</w:t>
+      </w:r>
+    </w:p>
+    <w:p>
+      <w:pPr>
+        <w:ind w:left="720"/>
+        <w:rPr>
+          <w:b/>
+          <w:bCs/>
+        </w:rPr>
+      </w:pPr>
+      <w:r>
+        <w:rPr>
+          <w:b/>
+          <w:bCs/>
+        </w:rPr>
+        <w:t>At-rules</w:t>
+      </w:r>
+    </w:p>
+    <w:p>
+      <w:pPr>
+        <w:ind w:left="720"/>
+        <w:rPr>
+          <w:bCs/>
+        </w:rPr>
+      </w:pPr>
+      <w:r>
+        <w:rPr>
+          <w:b/>
+          <w:bCs/>
+        </w:rPr>
+        <w:t xml:space="preserve">- </w:t>
+      </w:r>
+      <w:r>
+        <w:rPr>
+          <w:bCs/>
+        </w:rPr>
+        <w:t>It is an instruction to CSS parser that starts with ‘@’ character, followed by a specified identifier. It was limited by the statement, or by the open and close curly braces or terminated by semicolon. It has its own semantics and also includes internal syntax.</w:t>
+      </w:r>
+    </w:p>
+    <w:p>
+      <w:pPr>
+        <w:ind w:left="720"/>
+        <w:rPr>
+          <w:bCs/>
+        </w:rPr>
+      </w:pPr>
+    </w:p>
+    <w:p>
+      <w:pPr>
+        <w:rPr>
+          <w:b/>
+          <w:bCs/>
+          <w:sz w:val="24"/>
+        </w:rPr>
+      </w:pPr>
+      <w:r>
+        <w:rPr>
+          <w:b/>
+          <w:bCs/>
+          <w:sz w:val="24"/>
+        </w:rPr>
+        <w:t>CSS SELECTORS</w:t>
+      </w:r>
+    </w:p>
+    <w:p>
+      <w:pPr>
+        <w:rPr>
+          <w:bCs/>
+          <w:sz w:val="24"/>
+        </w:rPr>
+      </w:pPr>
+      <w:r>
+        <w:rPr>
+          <w:b/>
+          <w:bCs/>
+          <w:sz w:val="24"/>
+        </w:rPr>
+        <w:tab/>
+      </w:r>
+      <w:r>
+        <w:rPr>
+          <w:bCs/>
+          <w:sz w:val="24"/>
+        </w:rPr>
+        <w:t xml:space="preserve">Selectors are patterns that forms several technologies that will be used for the selection of nodes. It is part of the style sheet rule that specifies the content that will be using the style. </w:t>
+      </w:r>
+    </w:p>
+    <w:p>
+      <w:pPr>
+        <w:rPr>
+          <w:bCs/>
+        </w:rPr>
+      </w:pPr>
+    </w:p>
+    <w:p>
+      <w:pPr>
+        <w:ind w:left="720"/>
+      </w:pPr>
+      <w:bookmarkStart w:id="0" w:name="_GoBack"/>
+      <w:bookmarkEnd w:id="0"/>
+    </w:p>
+    <w:p>
+      <w:pPr>
+        <w:ind w:left="720"/>
+      </w:pPr>
+    </w:p>
+    <w:p>
       <w:r>
         <w:t>References:</w:t>
       </w:r>
     </w:p>
     <w:p>
       <w:hyperlink r:id="rId6" w:history="1">
+        <w:r>
+          <w:rPr>
+            <w:rStyle w:val="Hyperlink"/>
+          </w:rPr>
+          <w:t>https://developer.mozilla.org/en-US/docs/Web/CSS/Syntax</w:t>
+        </w:r>
+      </w:hyperlink>
+    </w:p>
+    <w:p>
+      <w:hyperlink r:id="rId7" w:history="1">
+        <w:r>
+          <w:rPr>
+            <w:rStyle w:val="Hyperlink"/>
+          </w:rPr>
+          <w:t>http://reference.sitepoint.com/css/statements</w:t>
+        </w:r>
+      </w:hyperlink>
+      <w:r>
+        <w:t xml:space="preserve"> </w:t>
+      </w:r>
+    </w:p>
+    <w:p>
+      <w:hyperlink r:id="rId8" w:history="1">
+        <w:r>
+          <w:rPr>
+            <w:rStyle w:val="Hyperlink"/>
+          </w:rPr>
+          <w:t>https://www.sitepoint.com/web-foundations/css-selectors/</w:t>
+        </w:r>
+      </w:hyperlink>
+      <w:r>
+        <w:t xml:space="preserve"> </w:t>
+      </w:r>
+    </w:p>
+    <w:p/>
+    <w:p/>
+    <w:p>
+      <w:r>
+        <w:t>References:</w:t>
+      </w:r>
+    </w:p>
+    <w:p>
+      <w:hyperlink r:id="rId9" w:history="1">
         <w:r>
           <w:rPr>
             <w:rStyle w:val="Hyperlink"/>
@@ -7680,7 +7913,7 @@
       </w:hyperlink>
     </w:p>
     <w:p>
-      <w:hyperlink r:id="rId7" w:history="1">
+      <w:hyperlink r:id="rId10" w:history="1">
         <w:r>
           <w:rPr>
             <w:rStyle w:val="Hyperlink"/>

--- a/MIDTERMS/MIDTERM NOTES.docx
+++ b/MIDTERMS/MIDTERM NOTES.docx
@@ -7846,8 +7846,6 @@
       <w:pPr>
         <w:ind w:left="720"/>
       </w:pPr>
-      <w:bookmarkStart w:id="0" w:name="_GoBack"/>
-      <w:bookmarkEnd w:id="0"/>
     </w:p>
     <w:p>
       <w:pPr>
@@ -7918,9 +7916,4558 @@
           <w:rPr>
             <w:rStyle w:val="Hyperlink"/>
           </w:rPr>
-          <w:t>https://www.tutorialspoint.com/html/html_style_sheet.htm</w:t>
+          <w:t>https://www.tutorialspoint.com</w:t>
+        </w:r>
+        <w:bookmarkStart w:id="0" w:name="_GoBack"/>
+        <w:bookmarkEnd w:id="0"/>
+        <w:r>
+          <w:rPr>
+            <w:rStyle w:val="Hyperlink"/>
+          </w:rPr>
+          <w:t>/html/html_style_sheet.htm</w:t>
         </w:r>
       </w:hyperlink>
+    </w:p>
+    <w:p>
+      <w:pPr>
+        <w:pStyle w:val="BodyText"/>
+        <w:spacing w:after="0"/>
+        <w:rPr>
+          <w:sz w:val="28"/>
+        </w:rPr>
+      </w:pPr>
+      <w:proofErr w:type="spellStart"/>
+      <w:r>
+        <w:rPr>
+          <w:sz w:val="28"/>
+        </w:rPr>
+        <w:t>Javascript</w:t>
+      </w:r>
+      <w:proofErr w:type="spellEnd"/>
+    </w:p>
+    <w:p>
+      <w:pPr>
+        <w:jc w:val="both"/>
+        <w:rPr>
+          <w:sz w:val="28"/>
+        </w:rPr>
+      </w:pPr>
+      <w:r>
+        <w:rPr>
+          <w:sz w:val="28"/>
+        </w:rPr>
+        <w:t>JavaScript Basics</w:t>
+      </w:r>
+    </w:p>
+    <w:p>
+      <w:pPr>
+        <w:jc w:val="both"/>
+        <w:rPr>
+          <w:sz w:val="24"/>
+        </w:rPr>
+      </w:pPr>
+      <w:r>
+        <w:rPr>
+          <w:sz w:val="24"/>
+        </w:rPr>
+        <w:t>JavaScript is a scripting language that dynamically provides interaction to web applications.</w:t>
+      </w:r>
+      <w:r>
+        <w:rPr>
+          <w:sz w:val="24"/>
+        </w:rPr>
+        <w:t xml:space="preserve"> It was invented by Brendan </w:t>
+      </w:r>
+      <w:proofErr w:type="spellStart"/>
+      <w:r>
+        <w:rPr>
+          <w:sz w:val="24"/>
+        </w:rPr>
+        <w:t>Eich</w:t>
+      </w:r>
+      <w:proofErr w:type="spellEnd"/>
+      <w:r>
+        <w:rPr>
+          <w:sz w:val="24"/>
+        </w:rPr>
+        <w:t>, co-founder of the Mozilla project, the Mozilla Foundation, and the Mozilla Corporation.</w:t>
+      </w:r>
+      <w:r>
+        <w:rPr>
+          <w:sz w:val="24"/>
+        </w:rPr>
+        <w:t xml:space="preserve"> JavaScript is a compact but very flexible because of that, it has expanded from its core concepts and developers had developed different extensive functionalities, and these are:  </w:t>
+      </w:r>
+    </w:p>
+    <w:p>
+      <w:pPr>
+        <w:pStyle w:val="ListParagraph"/>
+        <w:numPr>
+          <w:ilvl w:val="0"/>
+          <w:numId w:val="27"/>
+        </w:numPr>
+        <w:spacing w:line="259" w:lineRule="auto"/>
+        <w:jc w:val="both"/>
+        <w:rPr>
+          <w:sz w:val="24"/>
+        </w:rPr>
+      </w:pPr>
+      <w:r>
+        <w:rPr>
+          <w:sz w:val="24"/>
+        </w:rPr>
+        <w:t xml:space="preserve">Browser </w:t>
+      </w:r>
+      <w:r>
+        <w:rPr>
+          <w:sz w:val="24"/>
+        </w:rPr>
+        <w:t>Application Programming Interfaces (API’s)</w:t>
+      </w:r>
+      <w:r>
+        <w:rPr>
+          <w:sz w:val="24"/>
+        </w:rPr>
+        <w:t xml:space="preserve"> – Built into a web browser that provides different functionality like manipulating </w:t>
+      </w:r>
+      <w:r>
+        <w:rPr>
+          <w:sz w:val="24"/>
+        </w:rPr>
+        <w:t>HTML documents and dynamically creating CSS styles, or generating 3D images.</w:t>
+      </w:r>
+    </w:p>
+    <w:p>
+      <w:pPr>
+        <w:pStyle w:val="ListParagraph"/>
+        <w:numPr>
+          <w:ilvl w:val="0"/>
+          <w:numId w:val="27"/>
+        </w:numPr>
+        <w:spacing w:line="259" w:lineRule="auto"/>
+        <w:jc w:val="both"/>
+        <w:rPr>
+          <w:sz w:val="24"/>
+        </w:rPr>
+      </w:pPr>
+      <w:r>
+        <w:rPr>
+          <w:sz w:val="24"/>
+        </w:rPr>
+        <w:t xml:space="preserve">Third party API’s that allows to integrate the functionality of a site to another content providers. </w:t>
+      </w:r>
+    </w:p>
+    <w:p>
+      <w:pPr>
+        <w:pStyle w:val="ListParagraph"/>
+        <w:numPr>
+          <w:ilvl w:val="0"/>
+          <w:numId w:val="27"/>
+        </w:numPr>
+        <w:spacing w:line="259" w:lineRule="auto"/>
+        <w:jc w:val="both"/>
+        <w:rPr>
+          <w:rFonts w:ascii="Arial" w:eastAsia="Times New Roman" w:hAnsi="Arial" w:cs="Arial"/>
+          <w:color w:val="3B3C40"/>
+          <w:sz w:val="21"/>
+          <w:szCs w:val="21"/>
+          <w:lang w:eastAsia="en-PH"/>
+        </w:rPr>
+      </w:pPr>
+      <w:r>
+        <w:rPr>
+          <w:sz w:val="24"/>
+        </w:rPr>
+        <w:t>Third-party frameworks and libraries that helps developers to create site and application in a more faster than before.</w:t>
+      </w:r>
+    </w:p>
+    <w:p>
+      <w:pPr>
+        <w:jc w:val="both"/>
+        <w:rPr>
+          <w:sz w:val="24"/>
+        </w:rPr>
+      </w:pPr>
+      <w:r>
+        <w:rPr>
+          <w:sz w:val="24"/>
+        </w:rPr>
+        <w:t>To start it off, we will be discussing the basics of JavaScript:</w:t>
+      </w:r>
+    </w:p>
+    <w:p>
+      <w:pPr>
+        <w:jc w:val="both"/>
+        <w:rPr>
+          <w:sz w:val="24"/>
+        </w:rPr>
+      </w:pPr>
+      <w:r>
+        <w:rPr>
+          <w:sz w:val="24"/>
+        </w:rPr>
+        <w:t>Variables</w:t>
+      </w:r>
+    </w:p>
+    <w:p>
+      <w:pPr>
+        <w:jc w:val="both"/>
+        <w:rPr>
+          <w:sz w:val="24"/>
+        </w:rPr>
+      </w:pPr>
+      <w:r>
+        <w:rPr>
+          <w:sz w:val="24"/>
+        </w:rPr>
+        <w:t>Variables lets you store values. In declaring a variable, use the “</w:t>
+      </w:r>
+      <w:proofErr w:type="spellStart"/>
+      <w:r>
+        <w:rPr>
+          <w:sz w:val="24"/>
+        </w:rPr>
+        <w:t>var</w:t>
+      </w:r>
+      <w:proofErr w:type="spellEnd"/>
+      <w:r>
+        <w:rPr>
+          <w:sz w:val="24"/>
+        </w:rPr>
+        <w:t xml:space="preserve">” keyword then the name of the variable. Variables can be globally or locally scoped. It means that it can be used within a block or anywhere inside the script based on how you declare the variable.  </w:t>
+      </w:r>
+    </w:p>
+    <w:p>
+      <w:pPr>
+        <w:jc w:val="both"/>
+        <w:rPr>
+          <w:sz w:val="24"/>
+        </w:rPr>
+      </w:pPr>
+      <w:r>
+        <w:rPr>
+          <w:sz w:val="24"/>
+        </w:rPr>
+        <w:t>Note: JavaScript is case-sensitive, that means that “</w:t>
+      </w:r>
+      <w:proofErr w:type="spellStart"/>
+      <w:r>
+        <w:rPr>
+          <w:sz w:val="24"/>
+        </w:rPr>
+        <w:t>webtek</w:t>
+      </w:r>
+      <w:proofErr w:type="spellEnd"/>
+      <w:r>
+        <w:rPr>
+          <w:sz w:val="24"/>
+        </w:rPr>
+        <w:t>” is different from “WEBTEK”. Also, you can name anything to a variable, but there are some restrictions:</w:t>
+      </w:r>
+    </w:p>
+    <w:p>
+      <w:pPr>
+        <w:pStyle w:val="ListParagraph"/>
+        <w:numPr>
+          <w:ilvl w:val="0"/>
+          <w:numId w:val="28"/>
+        </w:numPr>
+        <w:spacing w:line="259" w:lineRule="auto"/>
+        <w:jc w:val="both"/>
+        <w:rPr>
+          <w:sz w:val="24"/>
+        </w:rPr>
+      </w:pPr>
+      <w:r>
+        <w:rPr>
+          <w:sz w:val="24"/>
+        </w:rPr>
+        <w:t>Variable names cannot start with a number(i.e. 1thing, 3ck)</w:t>
+      </w:r>
+    </w:p>
+    <w:p>
+      <w:pPr>
+        <w:pStyle w:val="ListParagraph"/>
+        <w:numPr>
+          <w:ilvl w:val="0"/>
+          <w:numId w:val="28"/>
+        </w:numPr>
+        <w:spacing w:line="259" w:lineRule="auto"/>
+        <w:jc w:val="both"/>
+        <w:rPr>
+          <w:sz w:val="24"/>
+        </w:rPr>
+      </w:pPr>
+      <w:r>
+        <w:rPr>
+          <w:sz w:val="24"/>
+        </w:rPr>
+        <w:t xml:space="preserve">Variables cannot have any mathematical operators (i.e. </w:t>
+      </w:r>
+      <w:proofErr w:type="spellStart"/>
+      <w:r>
+        <w:rPr>
+          <w:sz w:val="24"/>
+        </w:rPr>
+        <w:t>you+me</w:t>
+      </w:r>
+      <w:proofErr w:type="spellEnd"/>
+      <w:r>
+        <w:rPr>
+          <w:sz w:val="24"/>
+        </w:rPr>
+        <w:t xml:space="preserve">, </w:t>
+      </w:r>
+      <w:proofErr w:type="spellStart"/>
+      <w:r>
+        <w:rPr>
+          <w:sz w:val="24"/>
+        </w:rPr>
+        <w:t>somthing</w:t>
+      </w:r>
+      <w:proofErr w:type="spellEnd"/>
+      <w:r>
+        <w:rPr>
+          <w:sz w:val="24"/>
+        </w:rPr>
+        <w:t>*27)</w:t>
+      </w:r>
+    </w:p>
+    <w:p>
+      <w:pPr>
+        <w:pStyle w:val="ListParagraph"/>
+        <w:numPr>
+          <w:ilvl w:val="0"/>
+          <w:numId w:val="28"/>
+        </w:numPr>
+        <w:spacing w:line="259" w:lineRule="auto"/>
+        <w:jc w:val="both"/>
+        <w:rPr>
+          <w:sz w:val="24"/>
+        </w:rPr>
+      </w:pPr>
+      <w:r>
+        <w:rPr>
+          <w:sz w:val="24"/>
+        </w:rPr>
+        <w:t xml:space="preserve">Any punctuation marks are not allowed to be used in declaring a name (i.e. </w:t>
+      </w:r>
+      <w:proofErr w:type="spellStart"/>
+      <w:r>
+        <w:rPr>
+          <w:sz w:val="24"/>
+        </w:rPr>
+        <w:t>web&amp;tek</w:t>
+      </w:r>
+      <w:proofErr w:type="spellEnd"/>
+      <w:r>
+        <w:rPr>
+          <w:sz w:val="24"/>
+        </w:rPr>
+        <w:t>), but, you can use underscores”_”.</w:t>
+      </w:r>
+    </w:p>
+    <w:p>
+      <w:pPr>
+        <w:pStyle w:val="ListParagraph"/>
+        <w:numPr>
+          <w:ilvl w:val="0"/>
+          <w:numId w:val="28"/>
+        </w:numPr>
+        <w:spacing w:line="259" w:lineRule="auto"/>
+        <w:jc w:val="both"/>
+        <w:rPr>
+          <w:sz w:val="24"/>
+        </w:rPr>
+      </w:pPr>
+      <w:r>
+        <w:rPr>
+          <w:sz w:val="24"/>
+        </w:rPr>
+        <w:t>Just like in java in declaring a variable names it must not have spaces.</w:t>
+      </w:r>
+    </w:p>
+    <w:p>
+      <w:pPr>
+        <w:pStyle w:val="ListParagraph"/>
+        <w:numPr>
+          <w:ilvl w:val="0"/>
+          <w:numId w:val="28"/>
+        </w:numPr>
+        <w:spacing w:line="259" w:lineRule="auto"/>
+        <w:jc w:val="both"/>
+        <w:rPr>
+          <w:sz w:val="24"/>
+        </w:rPr>
+      </w:pPr>
+      <w:r>
+        <w:rPr>
+          <w:sz w:val="24"/>
+        </w:rPr>
+        <w:t xml:space="preserve">And also like in java you cannot use the reserve word as your variable name. </w:t>
+      </w:r>
+    </w:p>
+    <w:p>
+      <w:pPr>
+        <w:jc w:val="both"/>
+        <w:rPr>
+          <w:sz w:val="24"/>
+        </w:rPr>
+      </w:pPr>
+      <w:r>
+        <w:rPr>
+          <w:sz w:val="24"/>
+        </w:rPr>
+        <w:t xml:space="preserve">In declaring variable there are two way in </w:t>
+      </w:r>
+      <w:proofErr w:type="spellStart"/>
+      <w:r>
+        <w:rPr>
+          <w:sz w:val="24"/>
+        </w:rPr>
+        <w:t>Javascript</w:t>
+      </w:r>
+      <w:proofErr w:type="spellEnd"/>
+      <w:r>
+        <w:rPr>
+          <w:sz w:val="24"/>
+        </w:rPr>
+        <w:t xml:space="preserve"> you can use “let” and “</w:t>
+      </w:r>
+      <w:proofErr w:type="spellStart"/>
+      <w:r>
+        <w:rPr>
+          <w:sz w:val="24"/>
+        </w:rPr>
+        <w:t>const</w:t>
+      </w:r>
+      <w:proofErr w:type="spellEnd"/>
+      <w:r>
+        <w:rPr>
+          <w:sz w:val="24"/>
+        </w:rPr>
+        <w:t xml:space="preserve">”. </w:t>
+      </w:r>
+    </w:p>
+    <w:p>
+      <w:pPr>
+        <w:jc w:val="both"/>
+        <w:rPr>
+          <w:sz w:val="24"/>
+        </w:rPr>
+      </w:pPr>
+      <w:r>
+        <w:rPr>
+          <w:sz w:val="24"/>
+        </w:rPr>
+        <w:t>A variable defined with “let” is locally scoped. This variable can be created within a function, for and while-loop and many more. A “let” variable can be changed only where you declared the variable.</w:t>
+      </w:r>
+    </w:p>
+    <w:p>
+      <w:pPr>
+        <w:pBdr>
+          <w:left w:val="single" w:sz="36" w:space="31" w:color="558ABB"/>
+        </w:pBdr>
+        <w:shd w:val="clear" w:color="auto" w:fill="FAFBFC"/>
+        <w:tabs>
+          <w:tab w:val="left" w:pos="916"/>
+          <w:tab w:val="left" w:pos="1832"/>
+          <w:tab w:val="left" w:pos="2748"/>
+          <w:tab w:val="left" w:pos="3664"/>
+          <w:tab w:val="left" w:pos="4580"/>
+          <w:tab w:val="left" w:pos="5496"/>
+          <w:tab w:val="left" w:pos="6412"/>
+          <w:tab w:val="left" w:pos="7328"/>
+          <w:tab w:val="left" w:pos="8244"/>
+          <w:tab w:val="left" w:pos="9160"/>
+          <w:tab w:val="left" w:pos="10076"/>
+          <w:tab w:val="left" w:pos="10992"/>
+          <w:tab w:val="left" w:pos="11908"/>
+          <w:tab w:val="left" w:pos="12824"/>
+          <w:tab w:val="left" w:pos="13740"/>
+          <w:tab w:val="left" w:pos="14656"/>
+        </w:tabs>
+        <w:spacing w:after="0" w:line="240" w:lineRule="auto"/>
+        <w:jc w:val="both"/>
+        <w:rPr>
+          <w:rFonts w:ascii="Consolas" w:eastAsia="Times New Roman" w:hAnsi="Consolas" w:cs="Courier New"/>
+          <w:color w:val="3B3C40"/>
+          <w:sz w:val="20"/>
+          <w:szCs w:val="20"/>
+          <w:bdr w:val="none" w:sz="0" w:space="0" w:color="auto" w:frame="1"/>
+          <w:lang w:eastAsia="en-PH"/>
+        </w:rPr>
+      </w:pPr>
+      <w:proofErr w:type="gramStart"/>
+      <w:r>
+        <w:rPr>
+          <w:rFonts w:ascii="Consolas" w:eastAsia="Times New Roman" w:hAnsi="Consolas" w:cs="Courier New"/>
+          <w:color w:val="0077AA"/>
+          <w:sz w:val="20"/>
+          <w:szCs w:val="20"/>
+          <w:bdr w:val="none" w:sz="0" w:space="0" w:color="auto" w:frame="1"/>
+          <w:lang w:eastAsia="en-PH"/>
+        </w:rPr>
+        <w:t>function</w:t>
+      </w:r>
+      <w:proofErr w:type="gramEnd"/>
+      <w:r>
+        <w:rPr>
+          <w:rFonts w:ascii="Consolas" w:eastAsia="Times New Roman" w:hAnsi="Consolas" w:cs="Courier New"/>
+          <w:color w:val="3B3C40"/>
+          <w:sz w:val="20"/>
+          <w:szCs w:val="20"/>
+          <w:bdr w:val="none" w:sz="0" w:space="0" w:color="auto" w:frame="1"/>
+          <w:lang w:eastAsia="en-PH"/>
+        </w:rPr>
+        <w:t xml:space="preserve"> </w:t>
+      </w:r>
+      <w:proofErr w:type="spellStart"/>
+      <w:r>
+        <w:rPr>
+          <w:rFonts w:ascii="Consolas" w:eastAsia="Times New Roman" w:hAnsi="Consolas" w:cs="Courier New"/>
+          <w:color w:val="DD4A68"/>
+          <w:sz w:val="20"/>
+          <w:szCs w:val="20"/>
+          <w:bdr w:val="none" w:sz="0" w:space="0" w:color="auto" w:frame="1"/>
+          <w:lang w:eastAsia="en-PH"/>
+        </w:rPr>
+        <w:t>varTest</w:t>
+      </w:r>
+      <w:proofErr w:type="spellEnd"/>
+      <w:r>
+        <w:rPr>
+          <w:rFonts w:ascii="Consolas" w:eastAsia="Times New Roman" w:hAnsi="Consolas" w:cs="Courier New"/>
+          <w:color w:val="999999"/>
+          <w:sz w:val="20"/>
+          <w:szCs w:val="20"/>
+          <w:bdr w:val="none" w:sz="0" w:space="0" w:color="auto" w:frame="1"/>
+          <w:lang w:eastAsia="en-PH"/>
+        </w:rPr>
+        <w:t>()</w:t>
+      </w:r>
+      <w:r>
+        <w:rPr>
+          <w:rFonts w:ascii="Consolas" w:eastAsia="Times New Roman" w:hAnsi="Consolas" w:cs="Courier New"/>
+          <w:color w:val="3B3C40"/>
+          <w:sz w:val="20"/>
+          <w:szCs w:val="20"/>
+          <w:bdr w:val="none" w:sz="0" w:space="0" w:color="auto" w:frame="1"/>
+          <w:lang w:eastAsia="en-PH"/>
+        </w:rPr>
+        <w:t xml:space="preserve"> </w:t>
+      </w:r>
+      <w:r>
+        <w:rPr>
+          <w:rFonts w:ascii="Consolas" w:eastAsia="Times New Roman" w:hAnsi="Consolas" w:cs="Courier New"/>
+          <w:color w:val="999999"/>
+          <w:sz w:val="20"/>
+          <w:szCs w:val="20"/>
+          <w:bdr w:val="none" w:sz="0" w:space="0" w:color="auto" w:frame="1"/>
+          <w:lang w:eastAsia="en-PH"/>
+        </w:rPr>
+        <w:t>{</w:t>
+      </w:r>
+    </w:p>
+    <w:p>
+      <w:pPr>
+        <w:pBdr>
+          <w:left w:val="single" w:sz="36" w:space="31" w:color="558ABB"/>
+        </w:pBdr>
+        <w:shd w:val="clear" w:color="auto" w:fill="FAFBFC"/>
+        <w:tabs>
+          <w:tab w:val="left" w:pos="916"/>
+          <w:tab w:val="left" w:pos="1832"/>
+          <w:tab w:val="left" w:pos="2748"/>
+          <w:tab w:val="left" w:pos="3664"/>
+          <w:tab w:val="left" w:pos="4580"/>
+          <w:tab w:val="left" w:pos="5496"/>
+          <w:tab w:val="left" w:pos="6412"/>
+          <w:tab w:val="left" w:pos="7328"/>
+          <w:tab w:val="left" w:pos="8244"/>
+          <w:tab w:val="left" w:pos="9160"/>
+          <w:tab w:val="left" w:pos="10076"/>
+          <w:tab w:val="left" w:pos="10992"/>
+          <w:tab w:val="left" w:pos="11908"/>
+          <w:tab w:val="left" w:pos="12824"/>
+          <w:tab w:val="left" w:pos="13740"/>
+          <w:tab w:val="left" w:pos="14656"/>
+        </w:tabs>
+        <w:spacing w:after="0" w:line="240" w:lineRule="auto"/>
+        <w:jc w:val="both"/>
+        <w:rPr>
+          <w:rFonts w:ascii="Consolas" w:eastAsia="Times New Roman" w:hAnsi="Consolas" w:cs="Courier New"/>
+          <w:color w:val="3B3C40"/>
+          <w:sz w:val="20"/>
+          <w:szCs w:val="20"/>
+          <w:bdr w:val="none" w:sz="0" w:space="0" w:color="auto" w:frame="1"/>
+          <w:lang w:eastAsia="en-PH"/>
+        </w:rPr>
+      </w:pPr>
+      <w:r>
+        <w:rPr>
+          <w:rFonts w:ascii="Consolas" w:eastAsia="Times New Roman" w:hAnsi="Consolas" w:cs="Courier New"/>
+          <w:color w:val="3B3C40"/>
+          <w:sz w:val="20"/>
+          <w:szCs w:val="20"/>
+          <w:bdr w:val="none" w:sz="0" w:space="0" w:color="auto" w:frame="1"/>
+          <w:lang w:eastAsia="en-PH"/>
+        </w:rPr>
+        <w:t xml:space="preserve">  </w:t>
+      </w:r>
+      <w:proofErr w:type="spellStart"/>
+      <w:proofErr w:type="gramStart"/>
+      <w:r>
+        <w:rPr>
+          <w:rFonts w:ascii="Consolas" w:eastAsia="Times New Roman" w:hAnsi="Consolas" w:cs="Courier New"/>
+          <w:color w:val="0077AA"/>
+          <w:sz w:val="20"/>
+          <w:szCs w:val="20"/>
+          <w:bdr w:val="none" w:sz="0" w:space="0" w:color="auto" w:frame="1"/>
+          <w:lang w:eastAsia="en-PH"/>
+        </w:rPr>
+        <w:t>var</w:t>
+      </w:r>
+      <w:proofErr w:type="spellEnd"/>
+      <w:proofErr w:type="gramEnd"/>
+      <w:r>
+        <w:rPr>
+          <w:rFonts w:ascii="Consolas" w:eastAsia="Times New Roman" w:hAnsi="Consolas" w:cs="Courier New"/>
+          <w:color w:val="3B3C40"/>
+          <w:sz w:val="20"/>
+          <w:szCs w:val="20"/>
+          <w:bdr w:val="none" w:sz="0" w:space="0" w:color="auto" w:frame="1"/>
+          <w:lang w:eastAsia="en-PH"/>
+        </w:rPr>
+        <w:t xml:space="preserve"> x </w:t>
+      </w:r>
+      <w:r>
+        <w:rPr>
+          <w:rFonts w:ascii="Consolas" w:eastAsia="Times New Roman" w:hAnsi="Consolas" w:cs="Courier New"/>
+          <w:color w:val="A67F59"/>
+          <w:sz w:val="20"/>
+          <w:szCs w:val="20"/>
+          <w:bdr w:val="none" w:sz="0" w:space="0" w:color="auto" w:frame="1"/>
+          <w:lang w:eastAsia="en-PH"/>
+        </w:rPr>
+        <w:t>=</w:t>
+      </w:r>
+      <w:r>
+        <w:rPr>
+          <w:rFonts w:ascii="Consolas" w:eastAsia="Times New Roman" w:hAnsi="Consolas" w:cs="Courier New"/>
+          <w:color w:val="3B3C40"/>
+          <w:sz w:val="20"/>
+          <w:szCs w:val="20"/>
+          <w:bdr w:val="none" w:sz="0" w:space="0" w:color="auto" w:frame="1"/>
+          <w:lang w:eastAsia="en-PH"/>
+        </w:rPr>
+        <w:t xml:space="preserve"> </w:t>
+      </w:r>
+      <w:r>
+        <w:rPr>
+          <w:rFonts w:ascii="Consolas" w:eastAsia="Times New Roman" w:hAnsi="Consolas" w:cs="Courier New"/>
+          <w:color w:val="990055"/>
+          <w:sz w:val="20"/>
+          <w:szCs w:val="20"/>
+          <w:bdr w:val="none" w:sz="0" w:space="0" w:color="auto" w:frame="1"/>
+          <w:lang w:eastAsia="en-PH"/>
+        </w:rPr>
+        <w:t>1</w:t>
+      </w:r>
+      <w:r>
+        <w:rPr>
+          <w:rFonts w:ascii="Consolas" w:eastAsia="Times New Roman" w:hAnsi="Consolas" w:cs="Courier New"/>
+          <w:color w:val="999999"/>
+          <w:sz w:val="20"/>
+          <w:szCs w:val="20"/>
+          <w:bdr w:val="none" w:sz="0" w:space="0" w:color="auto" w:frame="1"/>
+          <w:lang w:eastAsia="en-PH"/>
+        </w:rPr>
+        <w:t>;</w:t>
+      </w:r>
+    </w:p>
+    <w:p>
+      <w:pPr>
+        <w:pBdr>
+          <w:left w:val="single" w:sz="36" w:space="31" w:color="558ABB"/>
+        </w:pBdr>
+        <w:shd w:val="clear" w:color="auto" w:fill="FAFBFC"/>
+        <w:tabs>
+          <w:tab w:val="left" w:pos="916"/>
+          <w:tab w:val="left" w:pos="1832"/>
+          <w:tab w:val="left" w:pos="2748"/>
+          <w:tab w:val="left" w:pos="3664"/>
+          <w:tab w:val="left" w:pos="4580"/>
+          <w:tab w:val="left" w:pos="5496"/>
+          <w:tab w:val="left" w:pos="6412"/>
+          <w:tab w:val="left" w:pos="7328"/>
+          <w:tab w:val="left" w:pos="8244"/>
+          <w:tab w:val="left" w:pos="9160"/>
+          <w:tab w:val="left" w:pos="10076"/>
+          <w:tab w:val="left" w:pos="10992"/>
+          <w:tab w:val="left" w:pos="11908"/>
+          <w:tab w:val="left" w:pos="12824"/>
+          <w:tab w:val="left" w:pos="13740"/>
+          <w:tab w:val="left" w:pos="14656"/>
+        </w:tabs>
+        <w:spacing w:after="0" w:line="240" w:lineRule="auto"/>
+        <w:jc w:val="both"/>
+        <w:rPr>
+          <w:rFonts w:ascii="Consolas" w:eastAsia="Times New Roman" w:hAnsi="Consolas" w:cs="Courier New"/>
+          <w:color w:val="3B3C40"/>
+          <w:sz w:val="20"/>
+          <w:szCs w:val="20"/>
+          <w:bdr w:val="none" w:sz="0" w:space="0" w:color="auto" w:frame="1"/>
+          <w:lang w:eastAsia="en-PH"/>
+        </w:rPr>
+      </w:pPr>
+      <w:r>
+        <w:rPr>
+          <w:rFonts w:ascii="Consolas" w:eastAsia="Times New Roman" w:hAnsi="Consolas" w:cs="Courier New"/>
+          <w:color w:val="3B3C40"/>
+          <w:sz w:val="20"/>
+          <w:szCs w:val="20"/>
+          <w:bdr w:val="none" w:sz="0" w:space="0" w:color="auto" w:frame="1"/>
+          <w:lang w:eastAsia="en-PH"/>
+        </w:rPr>
+        <w:t xml:space="preserve">  </w:t>
+      </w:r>
+      <w:proofErr w:type="gramStart"/>
+      <w:r>
+        <w:rPr>
+          <w:rFonts w:ascii="Consolas" w:eastAsia="Times New Roman" w:hAnsi="Consolas" w:cs="Courier New"/>
+          <w:color w:val="0077AA"/>
+          <w:sz w:val="20"/>
+          <w:szCs w:val="20"/>
+          <w:bdr w:val="none" w:sz="0" w:space="0" w:color="auto" w:frame="1"/>
+          <w:lang w:eastAsia="en-PH"/>
+        </w:rPr>
+        <w:t>if</w:t>
+      </w:r>
+      <w:proofErr w:type="gramEnd"/>
+      <w:r>
+        <w:rPr>
+          <w:rFonts w:ascii="Consolas" w:eastAsia="Times New Roman" w:hAnsi="Consolas" w:cs="Courier New"/>
+          <w:color w:val="3B3C40"/>
+          <w:sz w:val="20"/>
+          <w:szCs w:val="20"/>
+          <w:bdr w:val="none" w:sz="0" w:space="0" w:color="auto" w:frame="1"/>
+          <w:lang w:eastAsia="en-PH"/>
+        </w:rPr>
+        <w:t xml:space="preserve"> </w:t>
+      </w:r>
+      <w:r>
+        <w:rPr>
+          <w:rFonts w:ascii="Consolas" w:eastAsia="Times New Roman" w:hAnsi="Consolas" w:cs="Courier New"/>
+          <w:color w:val="999999"/>
+          <w:sz w:val="20"/>
+          <w:szCs w:val="20"/>
+          <w:bdr w:val="none" w:sz="0" w:space="0" w:color="auto" w:frame="1"/>
+          <w:lang w:eastAsia="en-PH"/>
+        </w:rPr>
+        <w:t>(</w:t>
+      </w:r>
+      <w:r>
+        <w:rPr>
+          <w:rFonts w:ascii="Consolas" w:eastAsia="Times New Roman" w:hAnsi="Consolas" w:cs="Courier New"/>
+          <w:color w:val="0077AA"/>
+          <w:sz w:val="20"/>
+          <w:szCs w:val="20"/>
+          <w:bdr w:val="none" w:sz="0" w:space="0" w:color="auto" w:frame="1"/>
+          <w:lang w:eastAsia="en-PH"/>
+        </w:rPr>
+        <w:t>true</w:t>
+      </w:r>
+      <w:r>
+        <w:rPr>
+          <w:rFonts w:ascii="Consolas" w:eastAsia="Times New Roman" w:hAnsi="Consolas" w:cs="Courier New"/>
+          <w:color w:val="999999"/>
+          <w:sz w:val="20"/>
+          <w:szCs w:val="20"/>
+          <w:bdr w:val="none" w:sz="0" w:space="0" w:color="auto" w:frame="1"/>
+          <w:lang w:eastAsia="en-PH"/>
+        </w:rPr>
+        <w:t>)</w:t>
+      </w:r>
+      <w:r>
+        <w:rPr>
+          <w:rFonts w:ascii="Consolas" w:eastAsia="Times New Roman" w:hAnsi="Consolas" w:cs="Courier New"/>
+          <w:color w:val="3B3C40"/>
+          <w:sz w:val="20"/>
+          <w:szCs w:val="20"/>
+          <w:bdr w:val="none" w:sz="0" w:space="0" w:color="auto" w:frame="1"/>
+          <w:lang w:eastAsia="en-PH"/>
+        </w:rPr>
+        <w:t xml:space="preserve"> </w:t>
+      </w:r>
+      <w:r>
+        <w:rPr>
+          <w:rFonts w:ascii="Consolas" w:eastAsia="Times New Roman" w:hAnsi="Consolas" w:cs="Courier New"/>
+          <w:color w:val="999999"/>
+          <w:sz w:val="20"/>
+          <w:szCs w:val="20"/>
+          <w:bdr w:val="none" w:sz="0" w:space="0" w:color="auto" w:frame="1"/>
+          <w:lang w:eastAsia="en-PH"/>
+        </w:rPr>
+        <w:t>{</w:t>
+      </w:r>
+    </w:p>
+    <w:p>
+      <w:pPr>
+        <w:pBdr>
+          <w:left w:val="single" w:sz="36" w:space="31" w:color="558ABB"/>
+        </w:pBdr>
+        <w:shd w:val="clear" w:color="auto" w:fill="FAFBFC"/>
+        <w:tabs>
+          <w:tab w:val="left" w:pos="916"/>
+          <w:tab w:val="left" w:pos="1832"/>
+          <w:tab w:val="left" w:pos="2748"/>
+          <w:tab w:val="left" w:pos="3664"/>
+          <w:tab w:val="left" w:pos="4580"/>
+          <w:tab w:val="left" w:pos="5496"/>
+          <w:tab w:val="left" w:pos="6412"/>
+          <w:tab w:val="left" w:pos="7328"/>
+          <w:tab w:val="left" w:pos="8244"/>
+          <w:tab w:val="left" w:pos="9160"/>
+          <w:tab w:val="left" w:pos="10076"/>
+          <w:tab w:val="left" w:pos="10992"/>
+          <w:tab w:val="left" w:pos="11908"/>
+          <w:tab w:val="left" w:pos="12824"/>
+          <w:tab w:val="left" w:pos="13740"/>
+          <w:tab w:val="left" w:pos="14656"/>
+        </w:tabs>
+        <w:spacing w:after="0" w:line="240" w:lineRule="auto"/>
+        <w:jc w:val="both"/>
+        <w:rPr>
+          <w:rFonts w:ascii="Consolas" w:eastAsia="Times New Roman" w:hAnsi="Consolas" w:cs="Courier New"/>
+          <w:color w:val="3B3C40"/>
+          <w:sz w:val="20"/>
+          <w:szCs w:val="20"/>
+          <w:bdr w:val="none" w:sz="0" w:space="0" w:color="auto" w:frame="1"/>
+          <w:lang w:eastAsia="en-PH"/>
+        </w:rPr>
+      </w:pPr>
+      <w:r>
+        <w:rPr>
+          <w:rFonts w:ascii="Consolas" w:eastAsia="Times New Roman" w:hAnsi="Consolas" w:cs="Courier New"/>
+          <w:color w:val="3B3C40"/>
+          <w:sz w:val="20"/>
+          <w:szCs w:val="20"/>
+          <w:bdr w:val="none" w:sz="0" w:space="0" w:color="auto" w:frame="1"/>
+          <w:lang w:eastAsia="en-PH"/>
+        </w:rPr>
+        <w:t xml:space="preserve">    </w:t>
+      </w:r>
+      <w:proofErr w:type="spellStart"/>
+      <w:proofErr w:type="gramStart"/>
+      <w:r>
+        <w:rPr>
+          <w:rFonts w:ascii="Consolas" w:eastAsia="Times New Roman" w:hAnsi="Consolas" w:cs="Courier New"/>
+          <w:color w:val="0077AA"/>
+          <w:sz w:val="20"/>
+          <w:szCs w:val="20"/>
+          <w:bdr w:val="none" w:sz="0" w:space="0" w:color="auto" w:frame="1"/>
+          <w:lang w:eastAsia="en-PH"/>
+        </w:rPr>
+        <w:t>var</w:t>
+      </w:r>
+      <w:proofErr w:type="spellEnd"/>
+      <w:proofErr w:type="gramEnd"/>
+      <w:r>
+        <w:rPr>
+          <w:rFonts w:ascii="Consolas" w:eastAsia="Times New Roman" w:hAnsi="Consolas" w:cs="Courier New"/>
+          <w:color w:val="3B3C40"/>
+          <w:sz w:val="20"/>
+          <w:szCs w:val="20"/>
+          <w:bdr w:val="none" w:sz="0" w:space="0" w:color="auto" w:frame="1"/>
+          <w:lang w:eastAsia="en-PH"/>
+        </w:rPr>
+        <w:t xml:space="preserve"> x </w:t>
+      </w:r>
+      <w:r>
+        <w:rPr>
+          <w:rFonts w:ascii="Consolas" w:eastAsia="Times New Roman" w:hAnsi="Consolas" w:cs="Courier New"/>
+          <w:color w:val="A67F59"/>
+          <w:sz w:val="20"/>
+          <w:szCs w:val="20"/>
+          <w:bdr w:val="none" w:sz="0" w:space="0" w:color="auto" w:frame="1"/>
+          <w:lang w:eastAsia="en-PH"/>
+        </w:rPr>
+        <w:t>=</w:t>
+      </w:r>
+      <w:r>
+        <w:rPr>
+          <w:rFonts w:ascii="Consolas" w:eastAsia="Times New Roman" w:hAnsi="Consolas" w:cs="Courier New"/>
+          <w:color w:val="3B3C40"/>
+          <w:sz w:val="20"/>
+          <w:szCs w:val="20"/>
+          <w:bdr w:val="none" w:sz="0" w:space="0" w:color="auto" w:frame="1"/>
+          <w:lang w:eastAsia="en-PH"/>
+        </w:rPr>
+        <w:t xml:space="preserve"> </w:t>
+      </w:r>
+      <w:r>
+        <w:rPr>
+          <w:rFonts w:ascii="Consolas" w:eastAsia="Times New Roman" w:hAnsi="Consolas" w:cs="Courier New"/>
+          <w:color w:val="990055"/>
+          <w:sz w:val="20"/>
+          <w:szCs w:val="20"/>
+          <w:bdr w:val="none" w:sz="0" w:space="0" w:color="auto" w:frame="1"/>
+          <w:lang w:eastAsia="en-PH"/>
+        </w:rPr>
+        <w:t>2</w:t>
+      </w:r>
+      <w:r>
+        <w:rPr>
+          <w:rFonts w:ascii="Consolas" w:eastAsia="Times New Roman" w:hAnsi="Consolas" w:cs="Courier New"/>
+          <w:color w:val="999999"/>
+          <w:sz w:val="20"/>
+          <w:szCs w:val="20"/>
+          <w:bdr w:val="none" w:sz="0" w:space="0" w:color="auto" w:frame="1"/>
+          <w:lang w:eastAsia="en-PH"/>
+        </w:rPr>
+        <w:t>;</w:t>
+      </w:r>
+      <w:r>
+        <w:rPr>
+          <w:rFonts w:ascii="Consolas" w:eastAsia="Times New Roman" w:hAnsi="Consolas" w:cs="Courier New"/>
+          <w:color w:val="3B3C40"/>
+          <w:sz w:val="20"/>
+          <w:szCs w:val="20"/>
+          <w:bdr w:val="none" w:sz="0" w:space="0" w:color="auto" w:frame="1"/>
+          <w:lang w:eastAsia="en-PH"/>
+        </w:rPr>
+        <w:t xml:space="preserve">  </w:t>
+      </w:r>
+      <w:r>
+        <w:rPr>
+          <w:rFonts w:ascii="Consolas" w:eastAsia="Times New Roman" w:hAnsi="Consolas" w:cs="Courier New"/>
+          <w:color w:val="708090"/>
+          <w:sz w:val="20"/>
+          <w:szCs w:val="20"/>
+          <w:bdr w:val="none" w:sz="0" w:space="0" w:color="auto" w:frame="1"/>
+          <w:lang w:eastAsia="en-PH"/>
+        </w:rPr>
+        <w:t>// same variable!</w:t>
+      </w:r>
+    </w:p>
+    <w:p>
+      <w:pPr>
+        <w:pBdr>
+          <w:left w:val="single" w:sz="36" w:space="31" w:color="558ABB"/>
+        </w:pBdr>
+        <w:shd w:val="clear" w:color="auto" w:fill="FAFBFC"/>
+        <w:tabs>
+          <w:tab w:val="left" w:pos="916"/>
+          <w:tab w:val="left" w:pos="1832"/>
+          <w:tab w:val="left" w:pos="2748"/>
+          <w:tab w:val="left" w:pos="3664"/>
+          <w:tab w:val="left" w:pos="4580"/>
+          <w:tab w:val="left" w:pos="5496"/>
+          <w:tab w:val="left" w:pos="6412"/>
+          <w:tab w:val="left" w:pos="7328"/>
+          <w:tab w:val="left" w:pos="8244"/>
+          <w:tab w:val="left" w:pos="9160"/>
+          <w:tab w:val="left" w:pos="10076"/>
+          <w:tab w:val="left" w:pos="10992"/>
+          <w:tab w:val="left" w:pos="11908"/>
+          <w:tab w:val="left" w:pos="12824"/>
+          <w:tab w:val="left" w:pos="13740"/>
+          <w:tab w:val="left" w:pos="14656"/>
+        </w:tabs>
+        <w:spacing w:after="0" w:line="240" w:lineRule="auto"/>
+        <w:jc w:val="both"/>
+        <w:rPr>
+          <w:rFonts w:ascii="Consolas" w:eastAsia="Times New Roman" w:hAnsi="Consolas" w:cs="Courier New"/>
+          <w:color w:val="3B3C40"/>
+          <w:sz w:val="20"/>
+          <w:szCs w:val="20"/>
+          <w:bdr w:val="none" w:sz="0" w:space="0" w:color="auto" w:frame="1"/>
+          <w:lang w:eastAsia="en-PH"/>
+        </w:rPr>
+      </w:pPr>
+      <w:r>
+        <w:rPr>
+          <w:rFonts w:ascii="Consolas" w:eastAsia="Times New Roman" w:hAnsi="Consolas" w:cs="Courier New"/>
+          <w:color w:val="3B3C40"/>
+          <w:sz w:val="20"/>
+          <w:szCs w:val="20"/>
+          <w:bdr w:val="none" w:sz="0" w:space="0" w:color="auto" w:frame="1"/>
+          <w:lang w:eastAsia="en-PH"/>
+        </w:rPr>
+        <w:lastRenderedPageBreak/>
+        <w:t xml:space="preserve">    console</w:t>
+      </w:r>
+      <w:r>
+        <w:rPr>
+          <w:rFonts w:ascii="Consolas" w:eastAsia="Times New Roman" w:hAnsi="Consolas" w:cs="Courier New"/>
+          <w:color w:val="999999"/>
+          <w:sz w:val="20"/>
+          <w:szCs w:val="20"/>
+          <w:bdr w:val="none" w:sz="0" w:space="0" w:color="auto" w:frame="1"/>
+          <w:lang w:eastAsia="en-PH"/>
+        </w:rPr>
+        <w:t>.</w:t>
+      </w:r>
+      <w:r>
+        <w:rPr>
+          <w:rFonts w:ascii="Consolas" w:eastAsia="Times New Roman" w:hAnsi="Consolas" w:cs="Courier New"/>
+          <w:color w:val="DD4A68"/>
+          <w:sz w:val="20"/>
+          <w:szCs w:val="20"/>
+          <w:bdr w:val="none" w:sz="0" w:space="0" w:color="auto" w:frame="1"/>
+          <w:lang w:eastAsia="en-PH"/>
+        </w:rPr>
+        <w:t>log</w:t>
+      </w:r>
+      <w:r>
+        <w:rPr>
+          <w:rFonts w:ascii="Consolas" w:eastAsia="Times New Roman" w:hAnsi="Consolas" w:cs="Courier New"/>
+          <w:color w:val="999999"/>
+          <w:sz w:val="20"/>
+          <w:szCs w:val="20"/>
+          <w:bdr w:val="none" w:sz="0" w:space="0" w:color="auto" w:frame="1"/>
+          <w:lang w:eastAsia="en-PH"/>
+        </w:rPr>
+        <w:t>(</w:t>
+      </w:r>
+      <w:r>
+        <w:rPr>
+          <w:rFonts w:ascii="Consolas" w:eastAsia="Times New Roman" w:hAnsi="Consolas" w:cs="Courier New"/>
+          <w:color w:val="3B3C40"/>
+          <w:sz w:val="20"/>
+          <w:szCs w:val="20"/>
+          <w:bdr w:val="none" w:sz="0" w:space="0" w:color="auto" w:frame="1"/>
+          <w:lang w:eastAsia="en-PH"/>
+        </w:rPr>
+        <w:t>x</w:t>
+      </w:r>
+      <w:r>
+        <w:rPr>
+          <w:rFonts w:ascii="Consolas" w:eastAsia="Times New Roman" w:hAnsi="Consolas" w:cs="Courier New"/>
+          <w:color w:val="999999"/>
+          <w:sz w:val="20"/>
+          <w:szCs w:val="20"/>
+          <w:bdr w:val="none" w:sz="0" w:space="0" w:color="auto" w:frame="1"/>
+          <w:lang w:eastAsia="en-PH"/>
+        </w:rPr>
+        <w:t>)</w:t>
+      </w:r>
+      <w:proofErr w:type="gramStart"/>
+      <w:r>
+        <w:rPr>
+          <w:rFonts w:ascii="Consolas" w:eastAsia="Times New Roman" w:hAnsi="Consolas" w:cs="Courier New"/>
+          <w:color w:val="999999"/>
+          <w:sz w:val="20"/>
+          <w:szCs w:val="20"/>
+          <w:bdr w:val="none" w:sz="0" w:space="0" w:color="auto" w:frame="1"/>
+          <w:lang w:eastAsia="en-PH"/>
+        </w:rPr>
+        <w:t>;</w:t>
+      </w:r>
+      <w:r>
+        <w:rPr>
+          <w:rFonts w:ascii="Consolas" w:eastAsia="Times New Roman" w:hAnsi="Consolas" w:cs="Courier New"/>
+          <w:color w:val="3B3C40"/>
+          <w:sz w:val="20"/>
+          <w:szCs w:val="20"/>
+          <w:bdr w:val="none" w:sz="0" w:space="0" w:color="auto" w:frame="1"/>
+          <w:lang w:eastAsia="en-PH"/>
+        </w:rPr>
+        <w:t xml:space="preserve">  </w:t>
+      </w:r>
+      <w:r>
+        <w:rPr>
+          <w:rFonts w:ascii="Consolas" w:eastAsia="Times New Roman" w:hAnsi="Consolas" w:cs="Courier New"/>
+          <w:color w:val="708090"/>
+          <w:sz w:val="20"/>
+          <w:szCs w:val="20"/>
+          <w:bdr w:val="none" w:sz="0" w:space="0" w:color="auto" w:frame="1"/>
+          <w:lang w:eastAsia="en-PH"/>
+        </w:rPr>
+        <w:t>/</w:t>
+      </w:r>
+      <w:proofErr w:type="gramEnd"/>
+      <w:r>
+        <w:rPr>
+          <w:rFonts w:ascii="Consolas" w:eastAsia="Times New Roman" w:hAnsi="Consolas" w:cs="Courier New"/>
+          <w:color w:val="708090"/>
+          <w:sz w:val="20"/>
+          <w:szCs w:val="20"/>
+          <w:bdr w:val="none" w:sz="0" w:space="0" w:color="auto" w:frame="1"/>
+          <w:lang w:eastAsia="en-PH"/>
+        </w:rPr>
+        <w:t>/ 2</w:t>
+      </w:r>
+    </w:p>
+    <w:p>
+      <w:pPr>
+        <w:pBdr>
+          <w:left w:val="single" w:sz="36" w:space="31" w:color="558ABB"/>
+        </w:pBdr>
+        <w:shd w:val="clear" w:color="auto" w:fill="FAFBFC"/>
+        <w:tabs>
+          <w:tab w:val="left" w:pos="916"/>
+          <w:tab w:val="left" w:pos="1832"/>
+          <w:tab w:val="left" w:pos="2748"/>
+          <w:tab w:val="left" w:pos="3664"/>
+          <w:tab w:val="left" w:pos="4580"/>
+          <w:tab w:val="left" w:pos="5496"/>
+          <w:tab w:val="left" w:pos="6412"/>
+          <w:tab w:val="left" w:pos="7328"/>
+          <w:tab w:val="left" w:pos="8244"/>
+          <w:tab w:val="left" w:pos="9160"/>
+          <w:tab w:val="left" w:pos="10076"/>
+          <w:tab w:val="left" w:pos="10992"/>
+          <w:tab w:val="left" w:pos="11908"/>
+          <w:tab w:val="left" w:pos="12824"/>
+          <w:tab w:val="left" w:pos="13740"/>
+          <w:tab w:val="left" w:pos="14656"/>
+        </w:tabs>
+        <w:spacing w:after="0" w:line="240" w:lineRule="auto"/>
+        <w:jc w:val="both"/>
+        <w:rPr>
+          <w:rFonts w:ascii="Consolas" w:eastAsia="Times New Roman" w:hAnsi="Consolas" w:cs="Courier New"/>
+          <w:color w:val="3B3C40"/>
+          <w:sz w:val="20"/>
+          <w:szCs w:val="20"/>
+          <w:bdr w:val="none" w:sz="0" w:space="0" w:color="auto" w:frame="1"/>
+          <w:lang w:eastAsia="en-PH"/>
+        </w:rPr>
+      </w:pPr>
+      <w:r>
+        <w:rPr>
+          <w:rFonts w:ascii="Consolas" w:eastAsia="Times New Roman" w:hAnsi="Consolas" w:cs="Courier New"/>
+          <w:color w:val="3B3C40"/>
+          <w:sz w:val="20"/>
+          <w:szCs w:val="20"/>
+          <w:bdr w:val="none" w:sz="0" w:space="0" w:color="auto" w:frame="1"/>
+          <w:lang w:eastAsia="en-PH"/>
+        </w:rPr>
+        <w:t xml:space="preserve">  </w:t>
+      </w:r>
+      <w:r>
+        <w:rPr>
+          <w:rFonts w:ascii="Consolas" w:eastAsia="Times New Roman" w:hAnsi="Consolas" w:cs="Courier New"/>
+          <w:color w:val="999999"/>
+          <w:sz w:val="20"/>
+          <w:szCs w:val="20"/>
+          <w:bdr w:val="none" w:sz="0" w:space="0" w:color="auto" w:frame="1"/>
+          <w:lang w:eastAsia="en-PH"/>
+        </w:rPr>
+        <w:t>}</w:t>
+      </w:r>
+    </w:p>
+    <w:p>
+      <w:pPr>
+        <w:pBdr>
+          <w:left w:val="single" w:sz="36" w:space="31" w:color="558ABB"/>
+        </w:pBdr>
+        <w:shd w:val="clear" w:color="auto" w:fill="FAFBFC"/>
+        <w:tabs>
+          <w:tab w:val="left" w:pos="916"/>
+          <w:tab w:val="left" w:pos="1832"/>
+          <w:tab w:val="left" w:pos="2748"/>
+          <w:tab w:val="left" w:pos="3664"/>
+          <w:tab w:val="left" w:pos="4580"/>
+          <w:tab w:val="left" w:pos="5496"/>
+          <w:tab w:val="left" w:pos="6412"/>
+          <w:tab w:val="left" w:pos="7328"/>
+          <w:tab w:val="left" w:pos="8244"/>
+          <w:tab w:val="left" w:pos="9160"/>
+          <w:tab w:val="left" w:pos="10076"/>
+          <w:tab w:val="left" w:pos="10992"/>
+          <w:tab w:val="left" w:pos="11908"/>
+          <w:tab w:val="left" w:pos="12824"/>
+          <w:tab w:val="left" w:pos="13740"/>
+          <w:tab w:val="left" w:pos="14656"/>
+        </w:tabs>
+        <w:spacing w:after="0" w:line="240" w:lineRule="auto"/>
+        <w:jc w:val="both"/>
+        <w:rPr>
+          <w:rFonts w:ascii="Consolas" w:eastAsia="Times New Roman" w:hAnsi="Consolas" w:cs="Courier New"/>
+          <w:color w:val="3B3C40"/>
+          <w:sz w:val="20"/>
+          <w:szCs w:val="20"/>
+          <w:bdr w:val="none" w:sz="0" w:space="0" w:color="auto" w:frame="1"/>
+          <w:lang w:eastAsia="en-PH"/>
+        </w:rPr>
+      </w:pPr>
+      <w:r>
+        <w:rPr>
+          <w:rFonts w:ascii="Consolas" w:eastAsia="Times New Roman" w:hAnsi="Consolas" w:cs="Courier New"/>
+          <w:color w:val="3B3C40"/>
+          <w:sz w:val="20"/>
+          <w:szCs w:val="20"/>
+          <w:bdr w:val="none" w:sz="0" w:space="0" w:color="auto" w:frame="1"/>
+          <w:lang w:eastAsia="en-PH"/>
+        </w:rPr>
+        <w:t xml:space="preserve">  console</w:t>
+      </w:r>
+      <w:r>
+        <w:rPr>
+          <w:rFonts w:ascii="Consolas" w:eastAsia="Times New Roman" w:hAnsi="Consolas" w:cs="Courier New"/>
+          <w:color w:val="999999"/>
+          <w:sz w:val="20"/>
+          <w:szCs w:val="20"/>
+          <w:bdr w:val="none" w:sz="0" w:space="0" w:color="auto" w:frame="1"/>
+          <w:lang w:eastAsia="en-PH"/>
+        </w:rPr>
+        <w:t>.</w:t>
+      </w:r>
+      <w:r>
+        <w:rPr>
+          <w:rFonts w:ascii="Consolas" w:eastAsia="Times New Roman" w:hAnsi="Consolas" w:cs="Courier New"/>
+          <w:color w:val="DD4A68"/>
+          <w:sz w:val="20"/>
+          <w:szCs w:val="20"/>
+          <w:bdr w:val="none" w:sz="0" w:space="0" w:color="auto" w:frame="1"/>
+          <w:lang w:eastAsia="en-PH"/>
+        </w:rPr>
+        <w:t>log</w:t>
+      </w:r>
+      <w:r>
+        <w:rPr>
+          <w:rFonts w:ascii="Consolas" w:eastAsia="Times New Roman" w:hAnsi="Consolas" w:cs="Courier New"/>
+          <w:color w:val="999999"/>
+          <w:sz w:val="20"/>
+          <w:szCs w:val="20"/>
+          <w:bdr w:val="none" w:sz="0" w:space="0" w:color="auto" w:frame="1"/>
+          <w:lang w:eastAsia="en-PH"/>
+        </w:rPr>
+        <w:t>(</w:t>
+      </w:r>
+      <w:r>
+        <w:rPr>
+          <w:rFonts w:ascii="Consolas" w:eastAsia="Times New Roman" w:hAnsi="Consolas" w:cs="Courier New"/>
+          <w:color w:val="3B3C40"/>
+          <w:sz w:val="20"/>
+          <w:szCs w:val="20"/>
+          <w:bdr w:val="none" w:sz="0" w:space="0" w:color="auto" w:frame="1"/>
+          <w:lang w:eastAsia="en-PH"/>
+        </w:rPr>
+        <w:t>x</w:t>
+      </w:r>
+      <w:r>
+        <w:rPr>
+          <w:rFonts w:ascii="Consolas" w:eastAsia="Times New Roman" w:hAnsi="Consolas" w:cs="Courier New"/>
+          <w:color w:val="999999"/>
+          <w:sz w:val="20"/>
+          <w:szCs w:val="20"/>
+          <w:bdr w:val="none" w:sz="0" w:space="0" w:color="auto" w:frame="1"/>
+          <w:lang w:eastAsia="en-PH"/>
+        </w:rPr>
+        <w:t>)</w:t>
+      </w:r>
+      <w:proofErr w:type="gramStart"/>
+      <w:r>
+        <w:rPr>
+          <w:rFonts w:ascii="Consolas" w:eastAsia="Times New Roman" w:hAnsi="Consolas" w:cs="Courier New"/>
+          <w:color w:val="999999"/>
+          <w:sz w:val="20"/>
+          <w:szCs w:val="20"/>
+          <w:bdr w:val="none" w:sz="0" w:space="0" w:color="auto" w:frame="1"/>
+          <w:lang w:eastAsia="en-PH"/>
+        </w:rPr>
+        <w:t>;</w:t>
+      </w:r>
+      <w:r>
+        <w:rPr>
+          <w:rFonts w:ascii="Consolas" w:eastAsia="Times New Roman" w:hAnsi="Consolas" w:cs="Courier New"/>
+          <w:color w:val="3B3C40"/>
+          <w:sz w:val="20"/>
+          <w:szCs w:val="20"/>
+          <w:bdr w:val="none" w:sz="0" w:space="0" w:color="auto" w:frame="1"/>
+          <w:lang w:eastAsia="en-PH"/>
+        </w:rPr>
+        <w:t xml:space="preserve">  </w:t>
+      </w:r>
+      <w:r>
+        <w:rPr>
+          <w:rFonts w:ascii="Consolas" w:eastAsia="Times New Roman" w:hAnsi="Consolas" w:cs="Courier New"/>
+          <w:color w:val="708090"/>
+          <w:sz w:val="20"/>
+          <w:szCs w:val="20"/>
+          <w:bdr w:val="none" w:sz="0" w:space="0" w:color="auto" w:frame="1"/>
+          <w:lang w:eastAsia="en-PH"/>
+        </w:rPr>
+        <w:t>/</w:t>
+      </w:r>
+      <w:proofErr w:type="gramEnd"/>
+      <w:r>
+        <w:rPr>
+          <w:rFonts w:ascii="Consolas" w:eastAsia="Times New Roman" w:hAnsi="Consolas" w:cs="Courier New"/>
+          <w:color w:val="708090"/>
+          <w:sz w:val="20"/>
+          <w:szCs w:val="20"/>
+          <w:bdr w:val="none" w:sz="0" w:space="0" w:color="auto" w:frame="1"/>
+          <w:lang w:eastAsia="en-PH"/>
+        </w:rPr>
+        <w:t>/ 2</w:t>
+      </w:r>
+    </w:p>
+    <w:p>
+      <w:pPr>
+        <w:pBdr>
+          <w:left w:val="single" w:sz="36" w:space="31" w:color="558ABB"/>
+        </w:pBdr>
+        <w:shd w:val="clear" w:color="auto" w:fill="FAFBFC"/>
+        <w:tabs>
+          <w:tab w:val="left" w:pos="916"/>
+          <w:tab w:val="left" w:pos="1832"/>
+          <w:tab w:val="left" w:pos="2748"/>
+          <w:tab w:val="left" w:pos="3664"/>
+          <w:tab w:val="left" w:pos="4580"/>
+          <w:tab w:val="left" w:pos="5496"/>
+          <w:tab w:val="left" w:pos="6412"/>
+          <w:tab w:val="left" w:pos="7328"/>
+          <w:tab w:val="left" w:pos="8244"/>
+          <w:tab w:val="left" w:pos="9160"/>
+          <w:tab w:val="left" w:pos="10076"/>
+          <w:tab w:val="left" w:pos="10992"/>
+          <w:tab w:val="left" w:pos="11908"/>
+          <w:tab w:val="left" w:pos="12824"/>
+          <w:tab w:val="left" w:pos="13740"/>
+          <w:tab w:val="left" w:pos="14656"/>
+        </w:tabs>
+        <w:spacing w:after="0" w:line="240" w:lineRule="auto"/>
+        <w:jc w:val="both"/>
+        <w:rPr>
+          <w:rFonts w:ascii="Consolas" w:eastAsia="Times New Roman" w:hAnsi="Consolas" w:cs="Courier New"/>
+          <w:color w:val="3B3C40"/>
+          <w:sz w:val="20"/>
+          <w:szCs w:val="20"/>
+          <w:bdr w:val="none" w:sz="0" w:space="0" w:color="auto" w:frame="1"/>
+          <w:lang w:eastAsia="en-PH"/>
+        </w:rPr>
+      </w:pPr>
+      <w:r>
+        <w:rPr>
+          <w:rFonts w:ascii="Consolas" w:eastAsia="Times New Roman" w:hAnsi="Consolas" w:cs="Courier New"/>
+          <w:color w:val="999999"/>
+          <w:sz w:val="20"/>
+          <w:szCs w:val="20"/>
+          <w:bdr w:val="none" w:sz="0" w:space="0" w:color="auto" w:frame="1"/>
+          <w:lang w:eastAsia="en-PH"/>
+        </w:rPr>
+        <w:t>}</w:t>
+      </w:r>
+    </w:p>
+    <w:p>
+      <w:pPr>
+        <w:pBdr>
+          <w:left w:val="single" w:sz="36" w:space="31" w:color="558ABB"/>
+        </w:pBdr>
+        <w:shd w:val="clear" w:color="auto" w:fill="FAFBFC"/>
+        <w:tabs>
+          <w:tab w:val="left" w:pos="916"/>
+          <w:tab w:val="left" w:pos="1832"/>
+          <w:tab w:val="left" w:pos="2748"/>
+          <w:tab w:val="left" w:pos="3664"/>
+          <w:tab w:val="left" w:pos="4580"/>
+          <w:tab w:val="left" w:pos="5496"/>
+          <w:tab w:val="left" w:pos="6412"/>
+          <w:tab w:val="left" w:pos="7328"/>
+          <w:tab w:val="left" w:pos="8244"/>
+          <w:tab w:val="left" w:pos="9160"/>
+          <w:tab w:val="left" w:pos="10076"/>
+          <w:tab w:val="left" w:pos="10992"/>
+          <w:tab w:val="left" w:pos="11908"/>
+          <w:tab w:val="left" w:pos="12824"/>
+          <w:tab w:val="left" w:pos="13740"/>
+          <w:tab w:val="left" w:pos="14656"/>
+        </w:tabs>
+        <w:spacing w:after="0" w:line="240" w:lineRule="auto"/>
+        <w:jc w:val="both"/>
+        <w:rPr>
+          <w:rFonts w:ascii="Consolas" w:eastAsia="Times New Roman" w:hAnsi="Consolas" w:cs="Courier New"/>
+          <w:color w:val="3B3C40"/>
+          <w:sz w:val="20"/>
+          <w:szCs w:val="20"/>
+          <w:bdr w:val="none" w:sz="0" w:space="0" w:color="auto" w:frame="1"/>
+          <w:lang w:eastAsia="en-PH"/>
+        </w:rPr>
+      </w:pPr>
+    </w:p>
+    <w:p>
+      <w:pPr>
+        <w:pBdr>
+          <w:left w:val="single" w:sz="36" w:space="31" w:color="558ABB"/>
+        </w:pBdr>
+        <w:shd w:val="clear" w:color="auto" w:fill="FAFBFC"/>
+        <w:tabs>
+          <w:tab w:val="left" w:pos="916"/>
+          <w:tab w:val="left" w:pos="1832"/>
+          <w:tab w:val="left" w:pos="2748"/>
+          <w:tab w:val="left" w:pos="3664"/>
+          <w:tab w:val="left" w:pos="4580"/>
+          <w:tab w:val="left" w:pos="5496"/>
+          <w:tab w:val="left" w:pos="6412"/>
+          <w:tab w:val="left" w:pos="7328"/>
+          <w:tab w:val="left" w:pos="8244"/>
+          <w:tab w:val="left" w:pos="9160"/>
+          <w:tab w:val="left" w:pos="10076"/>
+          <w:tab w:val="left" w:pos="10992"/>
+          <w:tab w:val="left" w:pos="11908"/>
+          <w:tab w:val="left" w:pos="12824"/>
+          <w:tab w:val="left" w:pos="13740"/>
+          <w:tab w:val="left" w:pos="14656"/>
+        </w:tabs>
+        <w:spacing w:after="0" w:line="240" w:lineRule="auto"/>
+        <w:jc w:val="both"/>
+        <w:rPr>
+          <w:rFonts w:ascii="Consolas" w:eastAsia="Times New Roman" w:hAnsi="Consolas" w:cs="Courier New"/>
+          <w:color w:val="3B3C40"/>
+          <w:sz w:val="20"/>
+          <w:szCs w:val="20"/>
+          <w:bdr w:val="none" w:sz="0" w:space="0" w:color="auto" w:frame="1"/>
+          <w:lang w:eastAsia="en-PH"/>
+        </w:rPr>
+      </w:pPr>
+      <w:proofErr w:type="gramStart"/>
+      <w:r>
+        <w:rPr>
+          <w:rFonts w:ascii="Consolas" w:eastAsia="Times New Roman" w:hAnsi="Consolas" w:cs="Courier New"/>
+          <w:color w:val="0077AA"/>
+          <w:sz w:val="20"/>
+          <w:szCs w:val="20"/>
+          <w:bdr w:val="none" w:sz="0" w:space="0" w:color="auto" w:frame="1"/>
+          <w:lang w:eastAsia="en-PH"/>
+        </w:rPr>
+        <w:t>function</w:t>
+      </w:r>
+      <w:proofErr w:type="gramEnd"/>
+      <w:r>
+        <w:rPr>
+          <w:rFonts w:ascii="Consolas" w:eastAsia="Times New Roman" w:hAnsi="Consolas" w:cs="Courier New"/>
+          <w:color w:val="3B3C40"/>
+          <w:sz w:val="20"/>
+          <w:szCs w:val="20"/>
+          <w:bdr w:val="none" w:sz="0" w:space="0" w:color="auto" w:frame="1"/>
+          <w:lang w:eastAsia="en-PH"/>
+        </w:rPr>
+        <w:t xml:space="preserve"> </w:t>
+      </w:r>
+      <w:proofErr w:type="spellStart"/>
+      <w:r>
+        <w:rPr>
+          <w:rFonts w:ascii="Consolas" w:eastAsia="Times New Roman" w:hAnsi="Consolas" w:cs="Courier New"/>
+          <w:color w:val="DD4A68"/>
+          <w:sz w:val="20"/>
+          <w:szCs w:val="20"/>
+          <w:bdr w:val="none" w:sz="0" w:space="0" w:color="auto" w:frame="1"/>
+          <w:lang w:eastAsia="en-PH"/>
+        </w:rPr>
+        <w:t>letTest</w:t>
+      </w:r>
+      <w:proofErr w:type="spellEnd"/>
+      <w:r>
+        <w:rPr>
+          <w:rFonts w:ascii="Consolas" w:eastAsia="Times New Roman" w:hAnsi="Consolas" w:cs="Courier New"/>
+          <w:color w:val="999999"/>
+          <w:sz w:val="20"/>
+          <w:szCs w:val="20"/>
+          <w:bdr w:val="none" w:sz="0" w:space="0" w:color="auto" w:frame="1"/>
+          <w:lang w:eastAsia="en-PH"/>
+        </w:rPr>
+        <w:t>()</w:t>
+      </w:r>
+      <w:r>
+        <w:rPr>
+          <w:rFonts w:ascii="Consolas" w:eastAsia="Times New Roman" w:hAnsi="Consolas" w:cs="Courier New"/>
+          <w:color w:val="3B3C40"/>
+          <w:sz w:val="20"/>
+          <w:szCs w:val="20"/>
+          <w:bdr w:val="none" w:sz="0" w:space="0" w:color="auto" w:frame="1"/>
+          <w:lang w:eastAsia="en-PH"/>
+        </w:rPr>
+        <w:t xml:space="preserve"> </w:t>
+      </w:r>
+      <w:r>
+        <w:rPr>
+          <w:rFonts w:ascii="Consolas" w:eastAsia="Times New Roman" w:hAnsi="Consolas" w:cs="Courier New"/>
+          <w:color w:val="999999"/>
+          <w:sz w:val="20"/>
+          <w:szCs w:val="20"/>
+          <w:bdr w:val="none" w:sz="0" w:space="0" w:color="auto" w:frame="1"/>
+          <w:lang w:eastAsia="en-PH"/>
+        </w:rPr>
+        <w:t>{</w:t>
+      </w:r>
+    </w:p>
+    <w:p>
+      <w:pPr>
+        <w:pBdr>
+          <w:left w:val="single" w:sz="36" w:space="31" w:color="558ABB"/>
+        </w:pBdr>
+        <w:shd w:val="clear" w:color="auto" w:fill="FAFBFC"/>
+        <w:tabs>
+          <w:tab w:val="left" w:pos="916"/>
+          <w:tab w:val="left" w:pos="1832"/>
+          <w:tab w:val="left" w:pos="2748"/>
+          <w:tab w:val="left" w:pos="3664"/>
+          <w:tab w:val="left" w:pos="4580"/>
+          <w:tab w:val="left" w:pos="5496"/>
+          <w:tab w:val="left" w:pos="6412"/>
+          <w:tab w:val="left" w:pos="7328"/>
+          <w:tab w:val="left" w:pos="8244"/>
+          <w:tab w:val="left" w:pos="9160"/>
+          <w:tab w:val="left" w:pos="10076"/>
+          <w:tab w:val="left" w:pos="10992"/>
+          <w:tab w:val="left" w:pos="11908"/>
+          <w:tab w:val="left" w:pos="12824"/>
+          <w:tab w:val="left" w:pos="13740"/>
+          <w:tab w:val="left" w:pos="14656"/>
+        </w:tabs>
+        <w:spacing w:after="0" w:line="240" w:lineRule="auto"/>
+        <w:jc w:val="both"/>
+        <w:rPr>
+          <w:rFonts w:ascii="Consolas" w:eastAsia="Times New Roman" w:hAnsi="Consolas" w:cs="Courier New"/>
+          <w:color w:val="3B3C40"/>
+          <w:sz w:val="20"/>
+          <w:szCs w:val="20"/>
+          <w:bdr w:val="none" w:sz="0" w:space="0" w:color="auto" w:frame="1"/>
+          <w:lang w:eastAsia="en-PH"/>
+        </w:rPr>
+      </w:pPr>
+      <w:r>
+        <w:rPr>
+          <w:rFonts w:ascii="Consolas" w:eastAsia="Times New Roman" w:hAnsi="Consolas" w:cs="Courier New"/>
+          <w:color w:val="3B3C40"/>
+          <w:sz w:val="20"/>
+          <w:szCs w:val="20"/>
+          <w:bdr w:val="none" w:sz="0" w:space="0" w:color="auto" w:frame="1"/>
+          <w:lang w:eastAsia="en-PH"/>
+        </w:rPr>
+        <w:t xml:space="preserve">  </w:t>
+      </w:r>
+      <w:proofErr w:type="gramStart"/>
+      <w:r>
+        <w:rPr>
+          <w:rFonts w:ascii="Consolas" w:eastAsia="Times New Roman" w:hAnsi="Consolas" w:cs="Courier New"/>
+          <w:color w:val="0077AA"/>
+          <w:sz w:val="20"/>
+          <w:szCs w:val="20"/>
+          <w:bdr w:val="none" w:sz="0" w:space="0" w:color="auto" w:frame="1"/>
+          <w:lang w:eastAsia="en-PH"/>
+        </w:rPr>
+        <w:t>let</w:t>
+      </w:r>
+      <w:proofErr w:type="gramEnd"/>
+      <w:r>
+        <w:rPr>
+          <w:rFonts w:ascii="Consolas" w:eastAsia="Times New Roman" w:hAnsi="Consolas" w:cs="Courier New"/>
+          <w:color w:val="3B3C40"/>
+          <w:sz w:val="20"/>
+          <w:szCs w:val="20"/>
+          <w:bdr w:val="none" w:sz="0" w:space="0" w:color="auto" w:frame="1"/>
+          <w:lang w:eastAsia="en-PH"/>
+        </w:rPr>
+        <w:t xml:space="preserve"> x </w:t>
+      </w:r>
+      <w:r>
+        <w:rPr>
+          <w:rFonts w:ascii="Consolas" w:eastAsia="Times New Roman" w:hAnsi="Consolas" w:cs="Courier New"/>
+          <w:color w:val="A67F59"/>
+          <w:sz w:val="20"/>
+          <w:szCs w:val="20"/>
+          <w:bdr w:val="none" w:sz="0" w:space="0" w:color="auto" w:frame="1"/>
+          <w:lang w:eastAsia="en-PH"/>
+        </w:rPr>
+        <w:t>=</w:t>
+      </w:r>
+      <w:r>
+        <w:rPr>
+          <w:rFonts w:ascii="Consolas" w:eastAsia="Times New Roman" w:hAnsi="Consolas" w:cs="Courier New"/>
+          <w:color w:val="3B3C40"/>
+          <w:sz w:val="20"/>
+          <w:szCs w:val="20"/>
+          <w:bdr w:val="none" w:sz="0" w:space="0" w:color="auto" w:frame="1"/>
+          <w:lang w:eastAsia="en-PH"/>
+        </w:rPr>
+        <w:t xml:space="preserve"> </w:t>
+      </w:r>
+      <w:r>
+        <w:rPr>
+          <w:rFonts w:ascii="Consolas" w:eastAsia="Times New Roman" w:hAnsi="Consolas" w:cs="Courier New"/>
+          <w:color w:val="990055"/>
+          <w:sz w:val="20"/>
+          <w:szCs w:val="20"/>
+          <w:bdr w:val="none" w:sz="0" w:space="0" w:color="auto" w:frame="1"/>
+          <w:lang w:eastAsia="en-PH"/>
+        </w:rPr>
+        <w:t>1</w:t>
+      </w:r>
+      <w:r>
+        <w:rPr>
+          <w:rFonts w:ascii="Consolas" w:eastAsia="Times New Roman" w:hAnsi="Consolas" w:cs="Courier New"/>
+          <w:color w:val="999999"/>
+          <w:sz w:val="20"/>
+          <w:szCs w:val="20"/>
+          <w:bdr w:val="none" w:sz="0" w:space="0" w:color="auto" w:frame="1"/>
+          <w:lang w:eastAsia="en-PH"/>
+        </w:rPr>
+        <w:t>;</w:t>
+      </w:r>
+    </w:p>
+    <w:p>
+      <w:pPr>
+        <w:pBdr>
+          <w:left w:val="single" w:sz="36" w:space="31" w:color="558ABB"/>
+        </w:pBdr>
+        <w:shd w:val="clear" w:color="auto" w:fill="FAFBFC"/>
+        <w:tabs>
+          <w:tab w:val="left" w:pos="916"/>
+          <w:tab w:val="left" w:pos="1832"/>
+          <w:tab w:val="left" w:pos="2748"/>
+          <w:tab w:val="left" w:pos="3664"/>
+          <w:tab w:val="left" w:pos="4580"/>
+          <w:tab w:val="left" w:pos="5496"/>
+          <w:tab w:val="left" w:pos="6412"/>
+          <w:tab w:val="left" w:pos="7328"/>
+          <w:tab w:val="left" w:pos="8244"/>
+          <w:tab w:val="left" w:pos="9160"/>
+          <w:tab w:val="left" w:pos="10076"/>
+          <w:tab w:val="left" w:pos="10992"/>
+          <w:tab w:val="left" w:pos="11908"/>
+          <w:tab w:val="left" w:pos="12824"/>
+          <w:tab w:val="left" w:pos="13740"/>
+          <w:tab w:val="left" w:pos="14656"/>
+        </w:tabs>
+        <w:spacing w:after="0" w:line="240" w:lineRule="auto"/>
+        <w:jc w:val="both"/>
+        <w:rPr>
+          <w:rFonts w:ascii="Consolas" w:eastAsia="Times New Roman" w:hAnsi="Consolas" w:cs="Courier New"/>
+          <w:color w:val="3B3C40"/>
+          <w:sz w:val="20"/>
+          <w:szCs w:val="20"/>
+          <w:bdr w:val="none" w:sz="0" w:space="0" w:color="auto" w:frame="1"/>
+          <w:lang w:eastAsia="en-PH"/>
+        </w:rPr>
+      </w:pPr>
+      <w:r>
+        <w:rPr>
+          <w:rFonts w:ascii="Consolas" w:eastAsia="Times New Roman" w:hAnsi="Consolas" w:cs="Courier New"/>
+          <w:color w:val="3B3C40"/>
+          <w:sz w:val="20"/>
+          <w:szCs w:val="20"/>
+          <w:bdr w:val="none" w:sz="0" w:space="0" w:color="auto" w:frame="1"/>
+          <w:lang w:eastAsia="en-PH"/>
+        </w:rPr>
+        <w:t xml:space="preserve">  </w:t>
+      </w:r>
+      <w:proofErr w:type="gramStart"/>
+      <w:r>
+        <w:rPr>
+          <w:rFonts w:ascii="Consolas" w:eastAsia="Times New Roman" w:hAnsi="Consolas" w:cs="Courier New"/>
+          <w:color w:val="0077AA"/>
+          <w:sz w:val="20"/>
+          <w:szCs w:val="20"/>
+          <w:bdr w:val="none" w:sz="0" w:space="0" w:color="auto" w:frame="1"/>
+          <w:lang w:eastAsia="en-PH"/>
+        </w:rPr>
+        <w:t>if</w:t>
+      </w:r>
+      <w:proofErr w:type="gramEnd"/>
+      <w:r>
+        <w:rPr>
+          <w:rFonts w:ascii="Consolas" w:eastAsia="Times New Roman" w:hAnsi="Consolas" w:cs="Courier New"/>
+          <w:color w:val="3B3C40"/>
+          <w:sz w:val="20"/>
+          <w:szCs w:val="20"/>
+          <w:bdr w:val="none" w:sz="0" w:space="0" w:color="auto" w:frame="1"/>
+          <w:lang w:eastAsia="en-PH"/>
+        </w:rPr>
+        <w:t xml:space="preserve"> </w:t>
+      </w:r>
+      <w:r>
+        <w:rPr>
+          <w:rFonts w:ascii="Consolas" w:eastAsia="Times New Roman" w:hAnsi="Consolas" w:cs="Courier New"/>
+          <w:color w:val="999999"/>
+          <w:sz w:val="20"/>
+          <w:szCs w:val="20"/>
+          <w:bdr w:val="none" w:sz="0" w:space="0" w:color="auto" w:frame="1"/>
+          <w:lang w:eastAsia="en-PH"/>
+        </w:rPr>
+        <w:t>(</w:t>
+      </w:r>
+      <w:r>
+        <w:rPr>
+          <w:rFonts w:ascii="Consolas" w:eastAsia="Times New Roman" w:hAnsi="Consolas" w:cs="Courier New"/>
+          <w:color w:val="0077AA"/>
+          <w:sz w:val="20"/>
+          <w:szCs w:val="20"/>
+          <w:bdr w:val="none" w:sz="0" w:space="0" w:color="auto" w:frame="1"/>
+          <w:lang w:eastAsia="en-PH"/>
+        </w:rPr>
+        <w:t>true</w:t>
+      </w:r>
+      <w:r>
+        <w:rPr>
+          <w:rFonts w:ascii="Consolas" w:eastAsia="Times New Roman" w:hAnsi="Consolas" w:cs="Courier New"/>
+          <w:color w:val="999999"/>
+          <w:sz w:val="20"/>
+          <w:szCs w:val="20"/>
+          <w:bdr w:val="none" w:sz="0" w:space="0" w:color="auto" w:frame="1"/>
+          <w:lang w:eastAsia="en-PH"/>
+        </w:rPr>
+        <w:t>)</w:t>
+      </w:r>
+      <w:r>
+        <w:rPr>
+          <w:rFonts w:ascii="Consolas" w:eastAsia="Times New Roman" w:hAnsi="Consolas" w:cs="Courier New"/>
+          <w:color w:val="3B3C40"/>
+          <w:sz w:val="20"/>
+          <w:szCs w:val="20"/>
+          <w:bdr w:val="none" w:sz="0" w:space="0" w:color="auto" w:frame="1"/>
+          <w:lang w:eastAsia="en-PH"/>
+        </w:rPr>
+        <w:t xml:space="preserve"> </w:t>
+      </w:r>
+      <w:r>
+        <w:rPr>
+          <w:rFonts w:ascii="Consolas" w:eastAsia="Times New Roman" w:hAnsi="Consolas" w:cs="Courier New"/>
+          <w:color w:val="999999"/>
+          <w:sz w:val="20"/>
+          <w:szCs w:val="20"/>
+          <w:bdr w:val="none" w:sz="0" w:space="0" w:color="auto" w:frame="1"/>
+          <w:lang w:eastAsia="en-PH"/>
+        </w:rPr>
+        <w:t>{</w:t>
+      </w:r>
+    </w:p>
+    <w:p>
+      <w:pPr>
+        <w:pBdr>
+          <w:left w:val="single" w:sz="36" w:space="31" w:color="558ABB"/>
+        </w:pBdr>
+        <w:shd w:val="clear" w:color="auto" w:fill="FAFBFC"/>
+        <w:tabs>
+          <w:tab w:val="left" w:pos="916"/>
+          <w:tab w:val="left" w:pos="1832"/>
+          <w:tab w:val="left" w:pos="2748"/>
+          <w:tab w:val="left" w:pos="3664"/>
+          <w:tab w:val="left" w:pos="4580"/>
+          <w:tab w:val="left" w:pos="5496"/>
+          <w:tab w:val="left" w:pos="6412"/>
+          <w:tab w:val="left" w:pos="7328"/>
+          <w:tab w:val="left" w:pos="8244"/>
+          <w:tab w:val="left" w:pos="9160"/>
+          <w:tab w:val="left" w:pos="10076"/>
+          <w:tab w:val="left" w:pos="10992"/>
+          <w:tab w:val="left" w:pos="11908"/>
+          <w:tab w:val="left" w:pos="12824"/>
+          <w:tab w:val="left" w:pos="13740"/>
+          <w:tab w:val="left" w:pos="14656"/>
+        </w:tabs>
+        <w:spacing w:after="0" w:line="240" w:lineRule="auto"/>
+        <w:jc w:val="both"/>
+        <w:rPr>
+          <w:rFonts w:ascii="Consolas" w:eastAsia="Times New Roman" w:hAnsi="Consolas" w:cs="Courier New"/>
+          <w:color w:val="3B3C40"/>
+          <w:sz w:val="20"/>
+          <w:szCs w:val="20"/>
+          <w:bdr w:val="none" w:sz="0" w:space="0" w:color="auto" w:frame="1"/>
+          <w:lang w:eastAsia="en-PH"/>
+        </w:rPr>
+      </w:pPr>
+      <w:r>
+        <w:rPr>
+          <w:rFonts w:ascii="Consolas" w:eastAsia="Times New Roman" w:hAnsi="Consolas" w:cs="Courier New"/>
+          <w:color w:val="3B3C40"/>
+          <w:sz w:val="20"/>
+          <w:szCs w:val="20"/>
+          <w:bdr w:val="none" w:sz="0" w:space="0" w:color="auto" w:frame="1"/>
+          <w:lang w:eastAsia="en-PH"/>
+        </w:rPr>
+        <w:t xml:space="preserve">    </w:t>
+      </w:r>
+      <w:proofErr w:type="gramStart"/>
+      <w:r>
+        <w:rPr>
+          <w:rFonts w:ascii="Consolas" w:eastAsia="Times New Roman" w:hAnsi="Consolas" w:cs="Courier New"/>
+          <w:color w:val="0077AA"/>
+          <w:sz w:val="20"/>
+          <w:szCs w:val="20"/>
+          <w:bdr w:val="none" w:sz="0" w:space="0" w:color="auto" w:frame="1"/>
+          <w:lang w:eastAsia="en-PH"/>
+        </w:rPr>
+        <w:t>let</w:t>
+      </w:r>
+      <w:proofErr w:type="gramEnd"/>
+      <w:r>
+        <w:rPr>
+          <w:rFonts w:ascii="Consolas" w:eastAsia="Times New Roman" w:hAnsi="Consolas" w:cs="Courier New"/>
+          <w:color w:val="3B3C40"/>
+          <w:sz w:val="20"/>
+          <w:szCs w:val="20"/>
+          <w:bdr w:val="none" w:sz="0" w:space="0" w:color="auto" w:frame="1"/>
+          <w:lang w:eastAsia="en-PH"/>
+        </w:rPr>
+        <w:t xml:space="preserve"> x </w:t>
+      </w:r>
+      <w:r>
+        <w:rPr>
+          <w:rFonts w:ascii="Consolas" w:eastAsia="Times New Roman" w:hAnsi="Consolas" w:cs="Courier New"/>
+          <w:color w:val="A67F59"/>
+          <w:sz w:val="20"/>
+          <w:szCs w:val="20"/>
+          <w:bdr w:val="none" w:sz="0" w:space="0" w:color="auto" w:frame="1"/>
+          <w:lang w:eastAsia="en-PH"/>
+        </w:rPr>
+        <w:t>=</w:t>
+      </w:r>
+      <w:r>
+        <w:rPr>
+          <w:rFonts w:ascii="Consolas" w:eastAsia="Times New Roman" w:hAnsi="Consolas" w:cs="Courier New"/>
+          <w:color w:val="3B3C40"/>
+          <w:sz w:val="20"/>
+          <w:szCs w:val="20"/>
+          <w:bdr w:val="none" w:sz="0" w:space="0" w:color="auto" w:frame="1"/>
+          <w:lang w:eastAsia="en-PH"/>
+        </w:rPr>
+        <w:t xml:space="preserve"> </w:t>
+      </w:r>
+      <w:r>
+        <w:rPr>
+          <w:rFonts w:ascii="Consolas" w:eastAsia="Times New Roman" w:hAnsi="Consolas" w:cs="Courier New"/>
+          <w:color w:val="990055"/>
+          <w:sz w:val="20"/>
+          <w:szCs w:val="20"/>
+          <w:bdr w:val="none" w:sz="0" w:space="0" w:color="auto" w:frame="1"/>
+          <w:lang w:eastAsia="en-PH"/>
+        </w:rPr>
+        <w:t>2</w:t>
+      </w:r>
+      <w:r>
+        <w:rPr>
+          <w:rFonts w:ascii="Consolas" w:eastAsia="Times New Roman" w:hAnsi="Consolas" w:cs="Courier New"/>
+          <w:color w:val="999999"/>
+          <w:sz w:val="20"/>
+          <w:szCs w:val="20"/>
+          <w:bdr w:val="none" w:sz="0" w:space="0" w:color="auto" w:frame="1"/>
+          <w:lang w:eastAsia="en-PH"/>
+        </w:rPr>
+        <w:t>;</w:t>
+      </w:r>
+      <w:r>
+        <w:rPr>
+          <w:rFonts w:ascii="Consolas" w:eastAsia="Times New Roman" w:hAnsi="Consolas" w:cs="Courier New"/>
+          <w:color w:val="3B3C40"/>
+          <w:sz w:val="20"/>
+          <w:szCs w:val="20"/>
+          <w:bdr w:val="none" w:sz="0" w:space="0" w:color="auto" w:frame="1"/>
+          <w:lang w:eastAsia="en-PH"/>
+        </w:rPr>
+        <w:t xml:space="preserve">  </w:t>
+      </w:r>
+      <w:r>
+        <w:rPr>
+          <w:rFonts w:ascii="Consolas" w:eastAsia="Times New Roman" w:hAnsi="Consolas" w:cs="Courier New"/>
+          <w:color w:val="708090"/>
+          <w:sz w:val="20"/>
+          <w:szCs w:val="20"/>
+          <w:bdr w:val="none" w:sz="0" w:space="0" w:color="auto" w:frame="1"/>
+          <w:lang w:eastAsia="en-PH"/>
+        </w:rPr>
+        <w:t>// different variable</w:t>
+      </w:r>
+    </w:p>
+    <w:p>
+      <w:pPr>
+        <w:pBdr>
+          <w:left w:val="single" w:sz="36" w:space="31" w:color="558ABB"/>
+        </w:pBdr>
+        <w:shd w:val="clear" w:color="auto" w:fill="FAFBFC"/>
+        <w:tabs>
+          <w:tab w:val="left" w:pos="916"/>
+          <w:tab w:val="left" w:pos="1832"/>
+          <w:tab w:val="left" w:pos="2748"/>
+          <w:tab w:val="left" w:pos="3664"/>
+          <w:tab w:val="left" w:pos="4580"/>
+          <w:tab w:val="left" w:pos="5496"/>
+          <w:tab w:val="left" w:pos="6412"/>
+          <w:tab w:val="left" w:pos="7328"/>
+          <w:tab w:val="left" w:pos="8244"/>
+          <w:tab w:val="left" w:pos="9160"/>
+          <w:tab w:val="left" w:pos="10076"/>
+          <w:tab w:val="left" w:pos="10992"/>
+          <w:tab w:val="left" w:pos="11908"/>
+          <w:tab w:val="left" w:pos="12824"/>
+          <w:tab w:val="left" w:pos="13740"/>
+          <w:tab w:val="left" w:pos="14656"/>
+        </w:tabs>
+        <w:spacing w:after="0" w:line="240" w:lineRule="auto"/>
+        <w:jc w:val="both"/>
+        <w:rPr>
+          <w:rFonts w:ascii="Consolas" w:eastAsia="Times New Roman" w:hAnsi="Consolas" w:cs="Courier New"/>
+          <w:color w:val="3B3C40"/>
+          <w:sz w:val="20"/>
+          <w:szCs w:val="20"/>
+          <w:bdr w:val="none" w:sz="0" w:space="0" w:color="auto" w:frame="1"/>
+          <w:lang w:eastAsia="en-PH"/>
+        </w:rPr>
+      </w:pPr>
+      <w:r>
+        <w:rPr>
+          <w:rFonts w:ascii="Consolas" w:eastAsia="Times New Roman" w:hAnsi="Consolas" w:cs="Courier New"/>
+          <w:color w:val="3B3C40"/>
+          <w:sz w:val="20"/>
+          <w:szCs w:val="20"/>
+          <w:bdr w:val="none" w:sz="0" w:space="0" w:color="auto" w:frame="1"/>
+          <w:lang w:eastAsia="en-PH"/>
+        </w:rPr>
+        <w:t xml:space="preserve">    console</w:t>
+      </w:r>
+      <w:r>
+        <w:rPr>
+          <w:rFonts w:ascii="Consolas" w:eastAsia="Times New Roman" w:hAnsi="Consolas" w:cs="Courier New"/>
+          <w:color w:val="999999"/>
+          <w:sz w:val="20"/>
+          <w:szCs w:val="20"/>
+          <w:bdr w:val="none" w:sz="0" w:space="0" w:color="auto" w:frame="1"/>
+          <w:lang w:eastAsia="en-PH"/>
+        </w:rPr>
+        <w:t>.</w:t>
+      </w:r>
+      <w:r>
+        <w:rPr>
+          <w:rFonts w:ascii="Consolas" w:eastAsia="Times New Roman" w:hAnsi="Consolas" w:cs="Courier New"/>
+          <w:color w:val="DD4A68"/>
+          <w:sz w:val="20"/>
+          <w:szCs w:val="20"/>
+          <w:bdr w:val="none" w:sz="0" w:space="0" w:color="auto" w:frame="1"/>
+          <w:lang w:eastAsia="en-PH"/>
+        </w:rPr>
+        <w:t>log</w:t>
+      </w:r>
+      <w:r>
+        <w:rPr>
+          <w:rFonts w:ascii="Consolas" w:eastAsia="Times New Roman" w:hAnsi="Consolas" w:cs="Courier New"/>
+          <w:color w:val="999999"/>
+          <w:sz w:val="20"/>
+          <w:szCs w:val="20"/>
+          <w:bdr w:val="none" w:sz="0" w:space="0" w:color="auto" w:frame="1"/>
+          <w:lang w:eastAsia="en-PH"/>
+        </w:rPr>
+        <w:t>(</w:t>
+      </w:r>
+      <w:r>
+        <w:rPr>
+          <w:rFonts w:ascii="Consolas" w:eastAsia="Times New Roman" w:hAnsi="Consolas" w:cs="Courier New"/>
+          <w:color w:val="3B3C40"/>
+          <w:sz w:val="20"/>
+          <w:szCs w:val="20"/>
+          <w:bdr w:val="none" w:sz="0" w:space="0" w:color="auto" w:frame="1"/>
+          <w:lang w:eastAsia="en-PH"/>
+        </w:rPr>
+        <w:t>x</w:t>
+      </w:r>
+      <w:r>
+        <w:rPr>
+          <w:rFonts w:ascii="Consolas" w:eastAsia="Times New Roman" w:hAnsi="Consolas" w:cs="Courier New"/>
+          <w:color w:val="999999"/>
+          <w:sz w:val="20"/>
+          <w:szCs w:val="20"/>
+          <w:bdr w:val="none" w:sz="0" w:space="0" w:color="auto" w:frame="1"/>
+          <w:lang w:eastAsia="en-PH"/>
+        </w:rPr>
+        <w:t>)</w:t>
+      </w:r>
+      <w:proofErr w:type="gramStart"/>
+      <w:r>
+        <w:rPr>
+          <w:rFonts w:ascii="Consolas" w:eastAsia="Times New Roman" w:hAnsi="Consolas" w:cs="Courier New"/>
+          <w:color w:val="999999"/>
+          <w:sz w:val="20"/>
+          <w:szCs w:val="20"/>
+          <w:bdr w:val="none" w:sz="0" w:space="0" w:color="auto" w:frame="1"/>
+          <w:lang w:eastAsia="en-PH"/>
+        </w:rPr>
+        <w:t>;</w:t>
+      </w:r>
+      <w:r>
+        <w:rPr>
+          <w:rFonts w:ascii="Consolas" w:eastAsia="Times New Roman" w:hAnsi="Consolas" w:cs="Courier New"/>
+          <w:color w:val="3B3C40"/>
+          <w:sz w:val="20"/>
+          <w:szCs w:val="20"/>
+          <w:bdr w:val="none" w:sz="0" w:space="0" w:color="auto" w:frame="1"/>
+          <w:lang w:eastAsia="en-PH"/>
+        </w:rPr>
+        <w:t xml:space="preserve">  </w:t>
+      </w:r>
+      <w:r>
+        <w:rPr>
+          <w:rFonts w:ascii="Consolas" w:eastAsia="Times New Roman" w:hAnsi="Consolas" w:cs="Courier New"/>
+          <w:color w:val="708090"/>
+          <w:sz w:val="20"/>
+          <w:szCs w:val="20"/>
+          <w:bdr w:val="none" w:sz="0" w:space="0" w:color="auto" w:frame="1"/>
+          <w:lang w:eastAsia="en-PH"/>
+        </w:rPr>
+        <w:t>/</w:t>
+      </w:r>
+      <w:proofErr w:type="gramEnd"/>
+      <w:r>
+        <w:rPr>
+          <w:rFonts w:ascii="Consolas" w:eastAsia="Times New Roman" w:hAnsi="Consolas" w:cs="Courier New"/>
+          <w:color w:val="708090"/>
+          <w:sz w:val="20"/>
+          <w:szCs w:val="20"/>
+          <w:bdr w:val="none" w:sz="0" w:space="0" w:color="auto" w:frame="1"/>
+          <w:lang w:eastAsia="en-PH"/>
+        </w:rPr>
+        <w:t>/ 2</w:t>
+      </w:r>
+    </w:p>
+    <w:p>
+      <w:pPr>
+        <w:pBdr>
+          <w:left w:val="single" w:sz="36" w:space="31" w:color="558ABB"/>
+        </w:pBdr>
+        <w:shd w:val="clear" w:color="auto" w:fill="FAFBFC"/>
+        <w:tabs>
+          <w:tab w:val="left" w:pos="916"/>
+          <w:tab w:val="left" w:pos="1832"/>
+          <w:tab w:val="left" w:pos="2748"/>
+          <w:tab w:val="left" w:pos="3664"/>
+          <w:tab w:val="left" w:pos="4580"/>
+          <w:tab w:val="left" w:pos="5496"/>
+          <w:tab w:val="left" w:pos="6412"/>
+          <w:tab w:val="left" w:pos="7328"/>
+          <w:tab w:val="left" w:pos="8244"/>
+          <w:tab w:val="left" w:pos="9160"/>
+          <w:tab w:val="left" w:pos="10076"/>
+          <w:tab w:val="left" w:pos="10992"/>
+          <w:tab w:val="left" w:pos="11908"/>
+          <w:tab w:val="left" w:pos="12824"/>
+          <w:tab w:val="left" w:pos="13740"/>
+          <w:tab w:val="left" w:pos="14656"/>
+        </w:tabs>
+        <w:spacing w:after="0" w:line="240" w:lineRule="auto"/>
+        <w:jc w:val="both"/>
+        <w:rPr>
+          <w:rFonts w:ascii="Consolas" w:eastAsia="Times New Roman" w:hAnsi="Consolas" w:cs="Courier New"/>
+          <w:color w:val="3B3C40"/>
+          <w:sz w:val="20"/>
+          <w:szCs w:val="20"/>
+          <w:bdr w:val="none" w:sz="0" w:space="0" w:color="auto" w:frame="1"/>
+          <w:lang w:eastAsia="en-PH"/>
+        </w:rPr>
+      </w:pPr>
+      <w:r>
+        <w:rPr>
+          <w:rFonts w:ascii="Consolas" w:eastAsia="Times New Roman" w:hAnsi="Consolas" w:cs="Courier New"/>
+          <w:color w:val="3B3C40"/>
+          <w:sz w:val="20"/>
+          <w:szCs w:val="20"/>
+          <w:bdr w:val="none" w:sz="0" w:space="0" w:color="auto" w:frame="1"/>
+          <w:lang w:eastAsia="en-PH"/>
+        </w:rPr>
+        <w:t xml:space="preserve">  </w:t>
+      </w:r>
+      <w:r>
+        <w:rPr>
+          <w:rFonts w:ascii="Consolas" w:eastAsia="Times New Roman" w:hAnsi="Consolas" w:cs="Courier New"/>
+          <w:color w:val="999999"/>
+          <w:sz w:val="20"/>
+          <w:szCs w:val="20"/>
+          <w:bdr w:val="none" w:sz="0" w:space="0" w:color="auto" w:frame="1"/>
+          <w:lang w:eastAsia="en-PH"/>
+        </w:rPr>
+        <w:t>}</w:t>
+      </w:r>
+    </w:p>
+    <w:p>
+      <w:pPr>
+        <w:pBdr>
+          <w:left w:val="single" w:sz="36" w:space="31" w:color="558ABB"/>
+        </w:pBdr>
+        <w:shd w:val="clear" w:color="auto" w:fill="FAFBFC"/>
+        <w:tabs>
+          <w:tab w:val="left" w:pos="916"/>
+          <w:tab w:val="left" w:pos="1832"/>
+          <w:tab w:val="left" w:pos="2748"/>
+          <w:tab w:val="left" w:pos="3664"/>
+          <w:tab w:val="left" w:pos="4580"/>
+          <w:tab w:val="left" w:pos="5496"/>
+          <w:tab w:val="left" w:pos="6412"/>
+          <w:tab w:val="left" w:pos="7328"/>
+          <w:tab w:val="left" w:pos="8244"/>
+          <w:tab w:val="left" w:pos="9160"/>
+          <w:tab w:val="left" w:pos="10076"/>
+          <w:tab w:val="left" w:pos="10992"/>
+          <w:tab w:val="left" w:pos="11908"/>
+          <w:tab w:val="left" w:pos="12824"/>
+          <w:tab w:val="left" w:pos="13740"/>
+          <w:tab w:val="left" w:pos="14656"/>
+        </w:tabs>
+        <w:spacing w:after="0" w:line="240" w:lineRule="auto"/>
+        <w:jc w:val="both"/>
+        <w:rPr>
+          <w:rFonts w:ascii="Consolas" w:eastAsia="Times New Roman" w:hAnsi="Consolas" w:cs="Courier New"/>
+          <w:color w:val="3B3C40"/>
+          <w:sz w:val="20"/>
+          <w:szCs w:val="20"/>
+          <w:bdr w:val="none" w:sz="0" w:space="0" w:color="auto" w:frame="1"/>
+          <w:lang w:eastAsia="en-PH"/>
+        </w:rPr>
+      </w:pPr>
+      <w:r>
+        <w:rPr>
+          <w:rFonts w:ascii="Consolas" w:eastAsia="Times New Roman" w:hAnsi="Consolas" w:cs="Courier New"/>
+          <w:color w:val="3B3C40"/>
+          <w:sz w:val="20"/>
+          <w:szCs w:val="20"/>
+          <w:bdr w:val="none" w:sz="0" w:space="0" w:color="auto" w:frame="1"/>
+          <w:lang w:eastAsia="en-PH"/>
+        </w:rPr>
+        <w:t xml:space="preserve">  console</w:t>
+      </w:r>
+      <w:r>
+        <w:rPr>
+          <w:rFonts w:ascii="Consolas" w:eastAsia="Times New Roman" w:hAnsi="Consolas" w:cs="Courier New"/>
+          <w:color w:val="999999"/>
+          <w:sz w:val="20"/>
+          <w:szCs w:val="20"/>
+          <w:bdr w:val="none" w:sz="0" w:space="0" w:color="auto" w:frame="1"/>
+          <w:lang w:eastAsia="en-PH"/>
+        </w:rPr>
+        <w:t>.</w:t>
+      </w:r>
+      <w:r>
+        <w:rPr>
+          <w:rFonts w:ascii="Consolas" w:eastAsia="Times New Roman" w:hAnsi="Consolas" w:cs="Courier New"/>
+          <w:color w:val="DD4A68"/>
+          <w:sz w:val="20"/>
+          <w:szCs w:val="20"/>
+          <w:bdr w:val="none" w:sz="0" w:space="0" w:color="auto" w:frame="1"/>
+          <w:lang w:eastAsia="en-PH"/>
+        </w:rPr>
+        <w:t>log</w:t>
+      </w:r>
+      <w:r>
+        <w:rPr>
+          <w:rFonts w:ascii="Consolas" w:eastAsia="Times New Roman" w:hAnsi="Consolas" w:cs="Courier New"/>
+          <w:color w:val="999999"/>
+          <w:sz w:val="20"/>
+          <w:szCs w:val="20"/>
+          <w:bdr w:val="none" w:sz="0" w:space="0" w:color="auto" w:frame="1"/>
+          <w:lang w:eastAsia="en-PH"/>
+        </w:rPr>
+        <w:t>(</w:t>
+      </w:r>
+      <w:r>
+        <w:rPr>
+          <w:rFonts w:ascii="Consolas" w:eastAsia="Times New Roman" w:hAnsi="Consolas" w:cs="Courier New"/>
+          <w:color w:val="3B3C40"/>
+          <w:sz w:val="20"/>
+          <w:szCs w:val="20"/>
+          <w:bdr w:val="none" w:sz="0" w:space="0" w:color="auto" w:frame="1"/>
+          <w:lang w:eastAsia="en-PH"/>
+        </w:rPr>
+        <w:t>x</w:t>
+      </w:r>
+      <w:r>
+        <w:rPr>
+          <w:rFonts w:ascii="Consolas" w:eastAsia="Times New Roman" w:hAnsi="Consolas" w:cs="Courier New"/>
+          <w:color w:val="999999"/>
+          <w:sz w:val="20"/>
+          <w:szCs w:val="20"/>
+          <w:bdr w:val="none" w:sz="0" w:space="0" w:color="auto" w:frame="1"/>
+          <w:lang w:eastAsia="en-PH"/>
+        </w:rPr>
+        <w:t>)</w:t>
+      </w:r>
+      <w:proofErr w:type="gramStart"/>
+      <w:r>
+        <w:rPr>
+          <w:rFonts w:ascii="Consolas" w:eastAsia="Times New Roman" w:hAnsi="Consolas" w:cs="Courier New"/>
+          <w:color w:val="999999"/>
+          <w:sz w:val="20"/>
+          <w:szCs w:val="20"/>
+          <w:bdr w:val="none" w:sz="0" w:space="0" w:color="auto" w:frame="1"/>
+          <w:lang w:eastAsia="en-PH"/>
+        </w:rPr>
+        <w:t>;</w:t>
+      </w:r>
+      <w:r>
+        <w:rPr>
+          <w:rFonts w:ascii="Consolas" w:eastAsia="Times New Roman" w:hAnsi="Consolas" w:cs="Courier New"/>
+          <w:color w:val="3B3C40"/>
+          <w:sz w:val="20"/>
+          <w:szCs w:val="20"/>
+          <w:bdr w:val="none" w:sz="0" w:space="0" w:color="auto" w:frame="1"/>
+          <w:lang w:eastAsia="en-PH"/>
+        </w:rPr>
+        <w:t xml:space="preserve">  </w:t>
+      </w:r>
+      <w:r>
+        <w:rPr>
+          <w:rFonts w:ascii="Consolas" w:eastAsia="Times New Roman" w:hAnsi="Consolas" w:cs="Courier New"/>
+          <w:color w:val="708090"/>
+          <w:sz w:val="20"/>
+          <w:szCs w:val="20"/>
+          <w:bdr w:val="none" w:sz="0" w:space="0" w:color="auto" w:frame="1"/>
+          <w:lang w:eastAsia="en-PH"/>
+        </w:rPr>
+        <w:t>/</w:t>
+      </w:r>
+      <w:proofErr w:type="gramEnd"/>
+      <w:r>
+        <w:rPr>
+          <w:rFonts w:ascii="Consolas" w:eastAsia="Times New Roman" w:hAnsi="Consolas" w:cs="Courier New"/>
+          <w:color w:val="708090"/>
+          <w:sz w:val="20"/>
+          <w:szCs w:val="20"/>
+          <w:bdr w:val="none" w:sz="0" w:space="0" w:color="auto" w:frame="1"/>
+          <w:lang w:eastAsia="en-PH"/>
+        </w:rPr>
+        <w:t>/ 1</w:t>
+      </w:r>
+    </w:p>
+    <w:p>
+      <w:pPr>
+        <w:pBdr>
+          <w:left w:val="single" w:sz="36" w:space="31" w:color="558ABB"/>
+        </w:pBdr>
+        <w:shd w:val="clear" w:color="auto" w:fill="FAFBFC"/>
+        <w:tabs>
+          <w:tab w:val="left" w:pos="916"/>
+          <w:tab w:val="left" w:pos="1832"/>
+          <w:tab w:val="left" w:pos="2748"/>
+          <w:tab w:val="left" w:pos="3664"/>
+          <w:tab w:val="left" w:pos="4580"/>
+          <w:tab w:val="left" w:pos="5496"/>
+          <w:tab w:val="left" w:pos="6412"/>
+          <w:tab w:val="left" w:pos="7328"/>
+          <w:tab w:val="left" w:pos="8244"/>
+          <w:tab w:val="left" w:pos="9160"/>
+          <w:tab w:val="left" w:pos="10076"/>
+          <w:tab w:val="left" w:pos="10992"/>
+          <w:tab w:val="left" w:pos="11908"/>
+          <w:tab w:val="left" w:pos="12824"/>
+          <w:tab w:val="left" w:pos="13740"/>
+          <w:tab w:val="left" w:pos="14656"/>
+        </w:tabs>
+        <w:spacing w:after="0" w:line="240" w:lineRule="auto"/>
+        <w:jc w:val="both"/>
+        <w:rPr>
+          <w:rFonts w:ascii="Consolas" w:eastAsia="Times New Roman" w:hAnsi="Consolas" w:cs="Courier New"/>
+          <w:color w:val="3B3C40"/>
+          <w:sz w:val="21"/>
+          <w:szCs w:val="21"/>
+          <w:lang w:eastAsia="en-PH"/>
+        </w:rPr>
+      </w:pPr>
+      <w:r>
+        <w:rPr>
+          <w:rFonts w:ascii="Consolas" w:eastAsia="Times New Roman" w:hAnsi="Consolas" w:cs="Courier New"/>
+          <w:color w:val="999999"/>
+          <w:sz w:val="20"/>
+          <w:szCs w:val="20"/>
+          <w:bdr w:val="none" w:sz="0" w:space="0" w:color="auto" w:frame="1"/>
+          <w:lang w:eastAsia="en-PH"/>
+        </w:rPr>
+        <w:t>}</w:t>
+      </w:r>
+    </w:p>
+    <w:p>
+      <w:pPr>
+        <w:jc w:val="both"/>
+        <w:rPr>
+          <w:sz w:val="24"/>
+        </w:rPr>
+      </w:pPr>
+      <w:proofErr w:type="gramStart"/>
+      <w:r>
+        <w:rPr>
+          <w:sz w:val="24"/>
+        </w:rPr>
+        <w:t>console.log(</w:t>
+      </w:r>
+      <w:proofErr w:type="gramEnd"/>
+      <w:r>
+        <w:rPr>
+          <w:sz w:val="24"/>
+        </w:rPr>
+        <w:t>'Global scope: ', letVar1); // Is undefined</w:t>
+      </w:r>
+      <w:r>
+        <w:rPr>
+          <w:sz w:val="24"/>
+        </w:rPr>
+        <w:t xml:space="preserve"> </w:t>
+      </w:r>
+    </w:p>
+    <w:p>
+      <w:pPr>
+        <w:jc w:val="both"/>
+        <w:rPr>
+          <w:sz w:val="24"/>
+        </w:rPr>
+      </w:pPr>
+      <w:r>
+        <w:rPr>
+          <w:sz w:val="24"/>
+        </w:rPr>
+        <w:t>A variable with “</w:t>
+      </w:r>
+      <w:proofErr w:type="spellStart"/>
+      <w:r>
+        <w:rPr>
+          <w:sz w:val="24"/>
+        </w:rPr>
+        <w:t>const</w:t>
+      </w:r>
+      <w:proofErr w:type="spellEnd"/>
+      <w:r>
+        <w:rPr>
+          <w:sz w:val="24"/>
+        </w:rPr>
+        <w:t>” defined is locally scoped and it creates as read-only reference to a value therefore it can’t be re-assigned or re-declared.</w:t>
+      </w:r>
+    </w:p>
+    <w:p>
+      <w:pPr>
+        <w:jc w:val="both"/>
+        <w:rPr>
+          <w:sz w:val="24"/>
+        </w:rPr>
+      </w:pPr>
+      <w:r>
+        <w:rPr>
+          <w:sz w:val="24"/>
+        </w:rPr>
+        <w:t>(</w:t>
+      </w:r>
+      <w:proofErr w:type="gramStart"/>
+      <w:r>
+        <w:rPr>
+          <w:sz w:val="24"/>
+        </w:rPr>
+        <w:t>function(</w:t>
+      </w:r>
+      <w:proofErr w:type="gramEnd"/>
+      <w:r>
+        <w:rPr>
+          <w:sz w:val="24"/>
+        </w:rPr>
+        <w:t>) {</w:t>
+      </w:r>
+    </w:p>
+    <w:p>
+      <w:pPr>
+        <w:jc w:val="both"/>
+        <w:rPr>
+          <w:sz w:val="24"/>
+        </w:rPr>
+      </w:pPr>
+      <w:r>
+        <w:rPr>
+          <w:sz w:val="24"/>
+        </w:rPr>
+        <w:t xml:space="preserve">    </w:t>
+      </w:r>
+      <w:proofErr w:type="spellStart"/>
+      <w:proofErr w:type="gramStart"/>
+      <w:r>
+        <w:rPr>
+          <w:sz w:val="24"/>
+        </w:rPr>
+        <w:t>const</w:t>
+      </w:r>
+      <w:proofErr w:type="spellEnd"/>
+      <w:proofErr w:type="gramEnd"/>
+      <w:r>
+        <w:rPr>
+          <w:sz w:val="24"/>
+        </w:rPr>
+        <w:t xml:space="preserve"> constVar1 = '</w:t>
+      </w:r>
+      <w:proofErr w:type="spellStart"/>
+      <w:r>
+        <w:rPr>
+          <w:sz w:val="24"/>
+        </w:rPr>
+        <w:t>const</w:t>
+      </w:r>
+      <w:proofErr w:type="spellEnd"/>
+      <w:r>
+        <w:rPr>
+          <w:sz w:val="24"/>
+        </w:rPr>
+        <w:t xml:space="preserve"> var</w:t>
+      </w:r>
+      <w:r>
+        <w:rPr>
+          <w:sz w:val="24"/>
+        </w:rPr>
+        <w:t>iable 1 value in parent scope';</w:t>
+      </w:r>
+    </w:p>
+    <w:p>
+      <w:pPr>
+        <w:jc w:val="both"/>
+        <w:rPr>
+          <w:sz w:val="24"/>
+        </w:rPr>
+      </w:pPr>
+      <w:r>
+        <w:rPr>
+          <w:sz w:val="24"/>
+        </w:rPr>
+        <w:t xml:space="preserve">    (</w:t>
+      </w:r>
+      <w:proofErr w:type="gramStart"/>
+      <w:r>
+        <w:rPr>
+          <w:sz w:val="24"/>
+        </w:rPr>
+        <w:t>function(</w:t>
+      </w:r>
+      <w:proofErr w:type="gramEnd"/>
+      <w:r>
+        <w:rPr>
+          <w:sz w:val="24"/>
+        </w:rPr>
+        <w:t>) {</w:t>
+      </w:r>
+    </w:p>
+    <w:p>
+      <w:pPr>
+        <w:jc w:val="both"/>
+        <w:rPr>
+          <w:sz w:val="24"/>
+        </w:rPr>
+      </w:pPr>
+      <w:r>
+        <w:rPr>
+          <w:sz w:val="24"/>
+        </w:rPr>
+        <w:t xml:space="preserve">        // Scope 1</w:t>
+      </w:r>
+    </w:p>
+    <w:p>
+      <w:pPr>
+        <w:jc w:val="both"/>
+        <w:rPr>
+          <w:sz w:val="24"/>
+        </w:rPr>
+      </w:pPr>
+      <w:r>
+        <w:rPr>
+          <w:sz w:val="24"/>
+        </w:rPr>
+        <w:t xml:space="preserve">        </w:t>
+      </w:r>
+      <w:proofErr w:type="spellStart"/>
+      <w:proofErr w:type="gramStart"/>
+      <w:r>
+        <w:rPr>
+          <w:sz w:val="24"/>
+        </w:rPr>
+        <w:t>const</w:t>
+      </w:r>
+      <w:proofErr w:type="spellEnd"/>
+      <w:proofErr w:type="gramEnd"/>
+      <w:r>
+        <w:rPr>
+          <w:sz w:val="24"/>
+        </w:rPr>
+        <w:t xml:space="preserve"> constVar1 = '</w:t>
+      </w:r>
+      <w:proofErr w:type="spellStart"/>
+      <w:r>
+        <w:rPr>
+          <w:sz w:val="24"/>
+        </w:rPr>
+        <w:t>const</w:t>
+      </w:r>
+      <w:proofErr w:type="spellEnd"/>
+      <w:r>
+        <w:rPr>
+          <w:sz w:val="24"/>
+        </w:rPr>
+        <w:t xml:space="preserve"> variable 1 value in scope 1';</w:t>
+      </w:r>
+    </w:p>
+    <w:p>
+      <w:pPr>
+        <w:jc w:val="both"/>
+        <w:rPr>
+          <w:sz w:val="24"/>
+        </w:rPr>
+      </w:pPr>
+      <w:r>
+        <w:rPr>
+          <w:sz w:val="24"/>
+        </w:rPr>
+        <w:t xml:space="preserve">        </w:t>
+      </w:r>
+      <w:proofErr w:type="gramStart"/>
+      <w:r>
+        <w:rPr>
+          <w:sz w:val="24"/>
+        </w:rPr>
+        <w:t>console.log(</w:t>
+      </w:r>
+      <w:proofErr w:type="gramEnd"/>
+      <w:r>
+        <w:rPr>
+          <w:sz w:val="24"/>
+        </w:rPr>
+        <w:t>'scope 1: ', constVar1);</w:t>
+      </w:r>
+    </w:p>
+    <w:p>
+      <w:pPr>
+        <w:jc w:val="both"/>
+        <w:rPr>
+          <w:sz w:val="24"/>
+        </w:rPr>
+      </w:pPr>
+      <w:r>
+        <w:rPr>
+          <w:sz w:val="24"/>
+        </w:rPr>
+        <w:t xml:space="preserve">        // scope 1:  </w:t>
+      </w:r>
+      <w:proofErr w:type="spellStart"/>
+      <w:r>
+        <w:rPr>
+          <w:sz w:val="24"/>
+        </w:rPr>
+        <w:t>const</w:t>
+      </w:r>
+      <w:proofErr w:type="spellEnd"/>
+      <w:r>
+        <w:rPr>
+          <w:sz w:val="24"/>
+        </w:rPr>
+        <w:t xml:space="preserve"> variable 1 value in parent scope</w:t>
+      </w:r>
+    </w:p>
+    <w:p>
+      <w:pPr>
+        <w:jc w:val="both"/>
+        <w:rPr>
+          <w:sz w:val="24"/>
+        </w:rPr>
+      </w:pPr>
+      <w:r>
+        <w:rPr>
+          <w:sz w:val="24"/>
+        </w:rPr>
+        <w:t xml:space="preserve">    }());</w:t>
+      </w:r>
+    </w:p>
+    <w:p>
+      <w:pPr>
+        <w:jc w:val="both"/>
+        <w:rPr>
+          <w:sz w:val="24"/>
+        </w:rPr>
+      </w:pPr>
+      <w:r>
+        <w:rPr>
+          <w:sz w:val="24"/>
+        </w:rPr>
+        <w:t xml:space="preserve">    </w:t>
+      </w:r>
+      <w:proofErr w:type="gramStart"/>
+      <w:r>
+        <w:rPr>
+          <w:sz w:val="24"/>
+        </w:rPr>
+        <w:t>console.log(</w:t>
+      </w:r>
+      <w:proofErr w:type="gramEnd"/>
+      <w:r>
+        <w:rPr>
+          <w:sz w:val="24"/>
+        </w:rPr>
+        <w:t>'Patent scope: ', constVar1);</w:t>
+      </w:r>
+    </w:p>
+    <w:p>
+      <w:pPr>
+        <w:jc w:val="both"/>
+        <w:rPr>
+          <w:sz w:val="24"/>
+        </w:rPr>
+      </w:pPr>
+      <w:r>
+        <w:rPr>
+          <w:sz w:val="24"/>
+        </w:rPr>
+        <w:t xml:space="preserve">    // Patent scope:  </w:t>
+      </w:r>
+      <w:proofErr w:type="spellStart"/>
+      <w:r>
+        <w:rPr>
+          <w:sz w:val="24"/>
+        </w:rPr>
+        <w:t>const</w:t>
+      </w:r>
+      <w:proofErr w:type="spellEnd"/>
+      <w:r>
+        <w:rPr>
+          <w:sz w:val="24"/>
+        </w:rPr>
+        <w:t xml:space="preserve"> v</w:t>
+      </w:r>
+      <w:r>
+        <w:rPr>
+          <w:sz w:val="24"/>
+        </w:rPr>
+        <w:t>ariable 1 value in parent scope</w:t>
+      </w:r>
+    </w:p>
+    <w:p>
+      <w:pPr>
+        <w:jc w:val="both"/>
+        <w:rPr>
+          <w:sz w:val="24"/>
+        </w:rPr>
+      </w:pPr>
+      <w:r>
+        <w:rPr>
+          <w:sz w:val="24"/>
+        </w:rPr>
+        <w:t>}());</w:t>
+      </w:r>
+    </w:p>
+    <w:p>
+      <w:pPr>
+        <w:jc w:val="both"/>
+        <w:rPr>
+          <w:sz w:val="24"/>
+        </w:rPr>
+      </w:pPr>
+      <w:r>
+        <w:rPr>
+          <w:sz w:val="24"/>
+        </w:rPr>
+        <w:t>Comments</w:t>
+      </w:r>
+    </w:p>
+    <w:p>
+      <w:pPr>
+        <w:jc w:val="both"/>
+        <w:rPr>
+          <w:sz w:val="24"/>
+        </w:rPr>
+      </w:pPr>
+      <w:r>
+        <w:rPr>
+          <w:sz w:val="24"/>
+        </w:rPr>
+        <w:t>You can put comments to your code using “//” at the top of your code or after an end of a line, and “/* */” for multi-line comments.</w:t>
+      </w:r>
+    </w:p>
+    <w:p>
+      <w:pPr>
+        <w:pStyle w:val="HTMLPreformatted"/>
+        <w:pBdr>
+          <w:top w:val="single" w:sz="6" w:space="12" w:color="EAECF0"/>
+          <w:left w:val="single" w:sz="6" w:space="12" w:color="EAECF0"/>
+          <w:bottom w:val="single" w:sz="6" w:space="12" w:color="EAECF0"/>
+          <w:right w:val="single" w:sz="6" w:space="12" w:color="EAECF0"/>
+        </w:pBdr>
+        <w:shd w:val="clear" w:color="auto" w:fill="F8F9FA"/>
+        <w:spacing w:line="312" w:lineRule="atLeast"/>
+        <w:jc w:val="both"/>
+        <w:rPr>
+          <w:color w:val="000000"/>
+          <w:sz w:val="21"/>
+          <w:szCs w:val="21"/>
+        </w:rPr>
+      </w:pPr>
+      <w:r>
+        <w:rPr>
+          <w:rStyle w:val="c1"/>
+          <w:i/>
+          <w:iCs/>
+          <w:color w:val="408080"/>
+          <w:sz w:val="21"/>
+          <w:szCs w:val="21"/>
+        </w:rPr>
+        <w:t>// A single line JavaScript comment</w:t>
+      </w:r>
+    </w:p>
+    <w:p>
+      <w:pPr>
+        <w:pStyle w:val="HTMLPreformatted"/>
+        <w:pBdr>
+          <w:top w:val="single" w:sz="6" w:space="12" w:color="EAECF0"/>
+          <w:left w:val="single" w:sz="6" w:space="12" w:color="EAECF0"/>
+          <w:bottom w:val="single" w:sz="6" w:space="12" w:color="EAECF0"/>
+          <w:right w:val="single" w:sz="6" w:space="12" w:color="EAECF0"/>
+        </w:pBdr>
+        <w:shd w:val="clear" w:color="auto" w:fill="F8F9FA"/>
+        <w:spacing w:line="312" w:lineRule="atLeast"/>
+        <w:jc w:val="both"/>
+        <w:rPr>
+          <w:color w:val="000000"/>
+          <w:sz w:val="21"/>
+          <w:szCs w:val="21"/>
+        </w:rPr>
+      </w:pPr>
+      <w:proofErr w:type="spellStart"/>
+      <w:proofErr w:type="gramStart"/>
+      <w:r>
+        <w:rPr>
+          <w:rStyle w:val="kd"/>
+          <w:b/>
+          <w:bCs/>
+          <w:color w:val="008000"/>
+          <w:sz w:val="21"/>
+          <w:szCs w:val="21"/>
+        </w:rPr>
+        <w:t>var</w:t>
+      </w:r>
+      <w:proofErr w:type="spellEnd"/>
+      <w:proofErr w:type="gramEnd"/>
+      <w:r>
+        <w:rPr>
+          <w:color w:val="000000"/>
+          <w:sz w:val="21"/>
+          <w:szCs w:val="21"/>
+        </w:rPr>
+        <w:t xml:space="preserve"> </w:t>
+      </w:r>
+      <w:proofErr w:type="spellStart"/>
+      <w:r>
+        <w:rPr>
+          <w:rStyle w:val="nx"/>
+          <w:color w:val="000000"/>
+          <w:sz w:val="21"/>
+          <w:szCs w:val="21"/>
+        </w:rPr>
+        <w:t>iNum</w:t>
+      </w:r>
+      <w:proofErr w:type="spellEnd"/>
+      <w:r>
+        <w:rPr>
+          <w:color w:val="000000"/>
+          <w:sz w:val="21"/>
+          <w:szCs w:val="21"/>
+        </w:rPr>
+        <w:t xml:space="preserve"> </w:t>
+      </w:r>
+      <w:r>
+        <w:rPr>
+          <w:rStyle w:val="o"/>
+          <w:color w:val="666666"/>
+          <w:sz w:val="21"/>
+          <w:szCs w:val="21"/>
+        </w:rPr>
+        <w:t>=</w:t>
+      </w:r>
+      <w:r>
+        <w:rPr>
+          <w:color w:val="000000"/>
+          <w:sz w:val="21"/>
+          <w:szCs w:val="21"/>
+        </w:rPr>
+        <w:t xml:space="preserve"> </w:t>
+      </w:r>
+      <w:r>
+        <w:rPr>
+          <w:rStyle w:val="mi"/>
+          <w:color w:val="666666"/>
+          <w:sz w:val="21"/>
+          <w:szCs w:val="21"/>
+        </w:rPr>
+        <w:t>100</w:t>
+      </w:r>
+      <w:r>
+        <w:rPr>
+          <w:rStyle w:val="p"/>
+          <w:rFonts w:eastAsia="OpenSymbol"/>
+          <w:color w:val="000000"/>
+          <w:sz w:val="21"/>
+          <w:szCs w:val="21"/>
+        </w:rPr>
+        <w:t>;</w:t>
+      </w:r>
+    </w:p>
+    <w:p>
+      <w:pPr>
+        <w:pStyle w:val="HTMLPreformatted"/>
+        <w:pBdr>
+          <w:top w:val="single" w:sz="6" w:space="12" w:color="EAECF0"/>
+          <w:left w:val="single" w:sz="6" w:space="12" w:color="EAECF0"/>
+          <w:bottom w:val="single" w:sz="6" w:space="12" w:color="EAECF0"/>
+          <w:right w:val="single" w:sz="6" w:space="12" w:color="EAECF0"/>
+        </w:pBdr>
+        <w:shd w:val="clear" w:color="auto" w:fill="F8F9FA"/>
+        <w:spacing w:line="312" w:lineRule="atLeast"/>
+        <w:jc w:val="both"/>
+        <w:rPr>
+          <w:color w:val="000000"/>
+          <w:sz w:val="21"/>
+          <w:szCs w:val="21"/>
+        </w:rPr>
+      </w:pPr>
+      <w:proofErr w:type="spellStart"/>
+      <w:proofErr w:type="gramStart"/>
+      <w:r>
+        <w:rPr>
+          <w:rStyle w:val="kd"/>
+          <w:b/>
+          <w:bCs/>
+          <w:color w:val="008000"/>
+          <w:sz w:val="21"/>
+          <w:szCs w:val="21"/>
+        </w:rPr>
+        <w:t>var</w:t>
+      </w:r>
+      <w:proofErr w:type="spellEnd"/>
+      <w:proofErr w:type="gramEnd"/>
+      <w:r>
+        <w:rPr>
+          <w:color w:val="000000"/>
+          <w:sz w:val="21"/>
+          <w:szCs w:val="21"/>
+        </w:rPr>
+        <w:t xml:space="preserve"> </w:t>
+      </w:r>
+      <w:proofErr w:type="spellStart"/>
+      <w:r>
+        <w:rPr>
+          <w:rStyle w:val="nx"/>
+          <w:color w:val="000000"/>
+          <w:sz w:val="21"/>
+          <w:szCs w:val="21"/>
+        </w:rPr>
+        <w:t>iTwo</w:t>
+      </w:r>
+      <w:proofErr w:type="spellEnd"/>
+      <w:r>
+        <w:rPr>
+          <w:color w:val="000000"/>
+          <w:sz w:val="21"/>
+          <w:szCs w:val="21"/>
+        </w:rPr>
+        <w:t xml:space="preserve"> </w:t>
+      </w:r>
+      <w:r>
+        <w:rPr>
+          <w:rStyle w:val="o"/>
+          <w:color w:val="666666"/>
+          <w:sz w:val="21"/>
+          <w:szCs w:val="21"/>
+        </w:rPr>
+        <w:t>=</w:t>
+      </w:r>
+      <w:r>
+        <w:rPr>
+          <w:color w:val="000000"/>
+          <w:sz w:val="21"/>
+          <w:szCs w:val="21"/>
+        </w:rPr>
+        <w:t xml:space="preserve"> </w:t>
+      </w:r>
+      <w:r>
+        <w:rPr>
+          <w:rStyle w:val="mi"/>
+          <w:color w:val="666666"/>
+          <w:sz w:val="21"/>
+          <w:szCs w:val="21"/>
+        </w:rPr>
+        <w:t>2</w:t>
+      </w:r>
+      <w:r>
+        <w:rPr>
+          <w:rStyle w:val="p"/>
+          <w:rFonts w:eastAsia="OpenSymbol"/>
+          <w:color w:val="000000"/>
+          <w:sz w:val="21"/>
+          <w:szCs w:val="21"/>
+        </w:rPr>
+        <w:t>;</w:t>
+      </w:r>
+      <w:r>
+        <w:rPr>
+          <w:color w:val="000000"/>
+          <w:sz w:val="21"/>
+          <w:szCs w:val="21"/>
+        </w:rPr>
+        <w:t xml:space="preserve"> </w:t>
+      </w:r>
+      <w:r>
+        <w:rPr>
+          <w:rStyle w:val="c1"/>
+          <w:i/>
+          <w:iCs/>
+          <w:color w:val="408080"/>
+          <w:sz w:val="21"/>
+          <w:szCs w:val="21"/>
+        </w:rPr>
+        <w:t>// A comment at the end of line</w:t>
+      </w:r>
+    </w:p>
+    <w:p>
+      <w:pPr>
+        <w:pStyle w:val="HTMLPreformatted"/>
+        <w:pBdr>
+          <w:top w:val="single" w:sz="6" w:space="12" w:color="EAECF0"/>
+          <w:left w:val="single" w:sz="6" w:space="12" w:color="EAECF0"/>
+          <w:bottom w:val="single" w:sz="6" w:space="12" w:color="EAECF0"/>
+          <w:right w:val="single" w:sz="6" w:space="12" w:color="EAECF0"/>
+        </w:pBdr>
+        <w:shd w:val="clear" w:color="auto" w:fill="F8F9FA"/>
+        <w:spacing w:line="312" w:lineRule="atLeast"/>
+        <w:jc w:val="both"/>
+        <w:rPr>
+          <w:color w:val="000000"/>
+          <w:sz w:val="21"/>
+          <w:szCs w:val="21"/>
+        </w:rPr>
+      </w:pPr>
+      <w:r>
+        <w:rPr>
+          <w:rStyle w:val="cm"/>
+          <w:i/>
+          <w:iCs/>
+          <w:color w:val="408080"/>
+          <w:sz w:val="21"/>
+          <w:szCs w:val="21"/>
+        </w:rPr>
+        <w:t>/*</w:t>
+      </w:r>
+    </w:p>
+    <w:p>
+      <w:pPr>
+        <w:pStyle w:val="HTMLPreformatted"/>
+        <w:pBdr>
+          <w:top w:val="single" w:sz="6" w:space="12" w:color="EAECF0"/>
+          <w:left w:val="single" w:sz="6" w:space="12" w:color="EAECF0"/>
+          <w:bottom w:val="single" w:sz="6" w:space="12" w:color="EAECF0"/>
+          <w:right w:val="single" w:sz="6" w:space="12" w:color="EAECF0"/>
+        </w:pBdr>
+        <w:shd w:val="clear" w:color="auto" w:fill="F8F9FA"/>
+        <w:spacing w:line="312" w:lineRule="atLeast"/>
+        <w:jc w:val="both"/>
+        <w:rPr>
+          <w:color w:val="000000"/>
+          <w:sz w:val="21"/>
+          <w:szCs w:val="21"/>
+        </w:rPr>
+      </w:pPr>
+      <w:proofErr w:type="gramStart"/>
+      <w:r>
+        <w:rPr>
+          <w:rStyle w:val="cm"/>
+          <w:i/>
+          <w:iCs/>
+          <w:color w:val="408080"/>
+          <w:sz w:val="21"/>
+          <w:szCs w:val="21"/>
+        </w:rPr>
+        <w:t>multi-line</w:t>
+      </w:r>
+      <w:proofErr w:type="gramEnd"/>
+      <w:r>
+        <w:rPr>
+          <w:rStyle w:val="cm"/>
+          <w:i/>
+          <w:iCs/>
+          <w:color w:val="408080"/>
+          <w:sz w:val="21"/>
+          <w:szCs w:val="21"/>
+        </w:rPr>
+        <w:t xml:space="preserve"> </w:t>
+      </w:r>
+    </w:p>
+    <w:p>
+      <w:pPr>
+        <w:pStyle w:val="HTMLPreformatted"/>
+        <w:pBdr>
+          <w:top w:val="single" w:sz="6" w:space="12" w:color="EAECF0"/>
+          <w:left w:val="single" w:sz="6" w:space="12" w:color="EAECF0"/>
+          <w:bottom w:val="single" w:sz="6" w:space="12" w:color="EAECF0"/>
+          <w:right w:val="single" w:sz="6" w:space="12" w:color="EAECF0"/>
+        </w:pBdr>
+        <w:shd w:val="clear" w:color="auto" w:fill="F8F9FA"/>
+        <w:spacing w:line="312" w:lineRule="atLeast"/>
+        <w:jc w:val="both"/>
+        <w:rPr>
+          <w:color w:val="000000"/>
+          <w:sz w:val="21"/>
+          <w:szCs w:val="21"/>
+        </w:rPr>
+      </w:pPr>
+      <w:r>
+        <w:rPr>
+          <w:rStyle w:val="cm"/>
+          <w:i/>
+          <w:iCs/>
+          <w:color w:val="408080"/>
+          <w:sz w:val="21"/>
+          <w:szCs w:val="21"/>
+        </w:rPr>
+        <w:t>JavaScript comment</w:t>
+      </w:r>
+    </w:p>
+    <w:p>
+      <w:pPr>
+        <w:pStyle w:val="HTMLPreformatted"/>
+        <w:pBdr>
+          <w:top w:val="single" w:sz="6" w:space="12" w:color="EAECF0"/>
+          <w:left w:val="single" w:sz="6" w:space="12" w:color="EAECF0"/>
+          <w:bottom w:val="single" w:sz="6" w:space="12" w:color="EAECF0"/>
+          <w:right w:val="single" w:sz="6" w:space="12" w:color="EAECF0"/>
+        </w:pBdr>
+        <w:shd w:val="clear" w:color="auto" w:fill="F8F9FA"/>
+        <w:spacing w:line="312" w:lineRule="atLeast"/>
+        <w:jc w:val="both"/>
+        <w:rPr>
+          <w:color w:val="000000"/>
+          <w:sz w:val="21"/>
+          <w:szCs w:val="21"/>
+        </w:rPr>
+      </w:pPr>
+      <w:r>
+        <w:rPr>
+          <w:rStyle w:val="cm"/>
+          <w:i/>
+          <w:iCs/>
+          <w:color w:val="408080"/>
+          <w:sz w:val="21"/>
+          <w:szCs w:val="21"/>
+        </w:rPr>
+        <w:t>*/</w:t>
+      </w:r>
+    </w:p>
+    <w:p>
+      <w:pPr>
+        <w:jc w:val="both"/>
+        <w:rPr>
+          <w:sz w:val="24"/>
+        </w:rPr>
+      </w:pPr>
+    </w:p>
+    <w:p>
+      <w:pPr>
+        <w:jc w:val="both"/>
+        <w:rPr>
+          <w:sz w:val="24"/>
+        </w:rPr>
+      </w:pPr>
+      <w:r>
+        <w:rPr>
+          <w:sz w:val="24"/>
+        </w:rPr>
+        <w:t>Operators</w:t>
+      </w:r>
+    </w:p>
+    <w:p>
+      <w:pPr>
+        <w:pStyle w:val="ListParagraph"/>
+        <w:numPr>
+          <w:ilvl w:val="0"/>
+          <w:numId w:val="29"/>
+        </w:numPr>
+        <w:spacing w:line="259" w:lineRule="auto"/>
+        <w:jc w:val="both"/>
+        <w:rPr>
+          <w:sz w:val="24"/>
+        </w:rPr>
+      </w:pPr>
+      <w:r>
+        <w:rPr>
+          <w:sz w:val="24"/>
+        </w:rPr>
+        <w:t>Arithmetic Operators –  +, -, *,  /, %, ++, and --</w:t>
+      </w:r>
+    </w:p>
+    <w:p>
+      <w:pPr>
+        <w:pStyle w:val="ListParagraph"/>
+        <w:numPr>
+          <w:ilvl w:val="0"/>
+          <w:numId w:val="29"/>
+        </w:numPr>
+        <w:spacing w:line="259" w:lineRule="auto"/>
+        <w:jc w:val="both"/>
+        <w:rPr>
+          <w:sz w:val="24"/>
+        </w:rPr>
+      </w:pPr>
+      <w:r>
+        <w:rPr>
+          <w:sz w:val="24"/>
+        </w:rPr>
+        <w:t>Assignment Operators –=, +=, -=, *=, /=, %=</w:t>
+      </w:r>
+    </w:p>
+    <w:p>
+      <w:pPr>
+        <w:pStyle w:val="ListParagraph"/>
+        <w:numPr>
+          <w:ilvl w:val="0"/>
+          <w:numId w:val="29"/>
+        </w:numPr>
+        <w:spacing w:line="259" w:lineRule="auto"/>
+        <w:jc w:val="both"/>
+        <w:rPr>
+          <w:sz w:val="24"/>
+        </w:rPr>
+      </w:pPr>
+      <w:r>
+        <w:rPr>
+          <w:sz w:val="24"/>
+        </w:rPr>
+        <w:t>String Operators – + and +=</w:t>
+      </w:r>
+    </w:p>
+    <w:p>
+      <w:pPr>
+        <w:pStyle w:val="ListParagraph"/>
+        <w:numPr>
+          <w:ilvl w:val="0"/>
+          <w:numId w:val="29"/>
+        </w:numPr>
+        <w:spacing w:line="259" w:lineRule="auto"/>
+        <w:jc w:val="both"/>
+        <w:rPr>
+          <w:sz w:val="24"/>
+        </w:rPr>
+      </w:pPr>
+      <w:r>
+        <w:rPr>
+          <w:sz w:val="24"/>
+        </w:rPr>
+        <w:t>Comparison Operators – ==, ===</w:t>
+      </w:r>
+      <w:proofErr w:type="gramStart"/>
+      <w:r>
+        <w:rPr>
+          <w:sz w:val="24"/>
+        </w:rPr>
+        <w:t>, !</w:t>
+      </w:r>
+      <w:proofErr w:type="gramEnd"/>
+      <w:r>
+        <w:rPr>
+          <w:sz w:val="24"/>
+        </w:rPr>
+        <w:t>=, !==, &gt;, &lt;, &gt;=, &lt;=</w:t>
+      </w:r>
+    </w:p>
+    <w:p>
+      <w:pPr>
+        <w:pStyle w:val="ListParagraph"/>
+        <w:numPr>
+          <w:ilvl w:val="0"/>
+          <w:numId w:val="29"/>
+        </w:numPr>
+        <w:spacing w:line="259" w:lineRule="auto"/>
+        <w:jc w:val="both"/>
+        <w:rPr>
+          <w:sz w:val="24"/>
+        </w:rPr>
+      </w:pPr>
+      <w:r>
+        <w:rPr>
+          <w:sz w:val="24"/>
+        </w:rPr>
+        <w:t>Logical Operators - &amp;&amp;, ||</w:t>
+      </w:r>
+      <w:proofErr w:type="gramStart"/>
+      <w:r>
+        <w:rPr>
+          <w:sz w:val="24"/>
+        </w:rPr>
+        <w:t>, !</w:t>
+      </w:r>
+      <w:proofErr w:type="gramEnd"/>
+    </w:p>
+    <w:p>
+      <w:pPr>
+        <w:pStyle w:val="ListParagraph"/>
+        <w:numPr>
+          <w:ilvl w:val="0"/>
+          <w:numId w:val="29"/>
+        </w:numPr>
+        <w:spacing w:line="259" w:lineRule="auto"/>
+        <w:jc w:val="both"/>
+        <w:rPr>
+          <w:sz w:val="24"/>
+        </w:rPr>
+      </w:pPr>
+      <w:r>
+        <w:rPr>
+          <w:sz w:val="24"/>
+        </w:rPr>
+        <w:t>Bitwise Operators - &amp;, | , ~ , ^ , &lt;&lt; , &gt;&gt;</w:t>
+      </w:r>
+    </w:p>
+    <w:p>
+      <w:pPr>
+        <w:pStyle w:val="ListParagraph"/>
+        <w:numPr>
+          <w:ilvl w:val="0"/>
+          <w:numId w:val="29"/>
+        </w:numPr>
+        <w:spacing w:line="259" w:lineRule="auto"/>
+        <w:jc w:val="both"/>
+        <w:rPr>
+          <w:sz w:val="24"/>
+        </w:rPr>
+      </w:pPr>
+      <w:proofErr w:type="spellStart"/>
+      <w:r>
+        <w:rPr>
+          <w:sz w:val="24"/>
+        </w:rPr>
+        <w:t>typeof</w:t>
+      </w:r>
+      <w:proofErr w:type="spellEnd"/>
+      <w:r>
+        <w:rPr>
+          <w:sz w:val="24"/>
+        </w:rPr>
+        <w:t xml:space="preserve"> Operator – returns the type of a variable, object, or function</w:t>
+      </w:r>
+    </w:p>
+    <w:p>
+      <w:pPr>
+        <w:jc w:val="both"/>
+        <w:rPr>
+          <w:sz w:val="24"/>
+        </w:rPr>
+      </w:pPr>
+      <w:r>
+        <w:rPr>
+          <w:sz w:val="24"/>
+        </w:rPr>
+        <w:t>Functions</w:t>
+      </w:r>
+    </w:p>
+    <w:p>
+      <w:pPr>
+        <w:jc w:val="both"/>
+        <w:rPr>
+          <w:sz w:val="24"/>
+        </w:rPr>
+      </w:pPr>
+      <w:r>
+        <w:rPr>
+          <w:sz w:val="24"/>
+        </w:rPr>
+        <w:lastRenderedPageBreak/>
+        <w:t xml:space="preserve">In creating a code, you can reuse a block of task by using function where you can call whenever you need it to perform certain task. </w:t>
+      </w:r>
+    </w:p>
+    <w:p>
+      <w:pPr>
+        <w:pBdr>
+          <w:left w:val="single" w:sz="36" w:space="31" w:color="558ABB"/>
+        </w:pBdr>
+        <w:shd w:val="clear" w:color="auto" w:fill="FAFBFC"/>
+        <w:tabs>
+          <w:tab w:val="left" w:pos="916"/>
+          <w:tab w:val="left" w:pos="1832"/>
+          <w:tab w:val="left" w:pos="2748"/>
+          <w:tab w:val="left" w:pos="3664"/>
+          <w:tab w:val="left" w:pos="4580"/>
+          <w:tab w:val="left" w:pos="5496"/>
+          <w:tab w:val="left" w:pos="6412"/>
+          <w:tab w:val="left" w:pos="7328"/>
+          <w:tab w:val="left" w:pos="8244"/>
+          <w:tab w:val="left" w:pos="9160"/>
+          <w:tab w:val="left" w:pos="10076"/>
+          <w:tab w:val="left" w:pos="10992"/>
+          <w:tab w:val="left" w:pos="11908"/>
+          <w:tab w:val="left" w:pos="12824"/>
+          <w:tab w:val="left" w:pos="13740"/>
+          <w:tab w:val="left" w:pos="14656"/>
+        </w:tabs>
+        <w:spacing w:after="0" w:line="240" w:lineRule="auto"/>
+        <w:jc w:val="both"/>
+        <w:rPr>
+          <w:rFonts w:ascii="Consolas" w:eastAsia="Times New Roman" w:hAnsi="Consolas" w:cs="Courier New"/>
+          <w:color w:val="3B3C40"/>
+          <w:sz w:val="20"/>
+          <w:szCs w:val="20"/>
+          <w:bdr w:val="none" w:sz="0" w:space="0" w:color="auto" w:frame="1"/>
+          <w:lang w:eastAsia="en-PH"/>
+        </w:rPr>
+      </w:pPr>
+      <w:proofErr w:type="gramStart"/>
+      <w:r>
+        <w:rPr>
+          <w:rFonts w:ascii="Consolas" w:eastAsia="Times New Roman" w:hAnsi="Consolas" w:cs="Courier New"/>
+          <w:color w:val="0077AA"/>
+          <w:sz w:val="20"/>
+          <w:szCs w:val="20"/>
+          <w:bdr w:val="none" w:sz="0" w:space="0" w:color="auto" w:frame="1"/>
+          <w:lang w:eastAsia="en-PH"/>
+        </w:rPr>
+        <w:t>function</w:t>
+      </w:r>
+      <w:proofErr w:type="gramEnd"/>
+      <w:r>
+        <w:rPr>
+          <w:rFonts w:ascii="Consolas" w:eastAsia="Times New Roman" w:hAnsi="Consolas" w:cs="Courier New"/>
+          <w:color w:val="3B3C40"/>
+          <w:sz w:val="20"/>
+          <w:szCs w:val="20"/>
+          <w:bdr w:val="none" w:sz="0" w:space="0" w:color="auto" w:frame="1"/>
+          <w:lang w:eastAsia="en-PH"/>
+        </w:rPr>
+        <w:t xml:space="preserve"> </w:t>
+      </w:r>
+      <w:r>
+        <w:rPr>
+          <w:rFonts w:ascii="Consolas" w:eastAsia="Times New Roman" w:hAnsi="Consolas" w:cs="Courier New"/>
+          <w:color w:val="DD4A68"/>
+          <w:sz w:val="20"/>
+          <w:szCs w:val="20"/>
+          <w:bdr w:val="none" w:sz="0" w:space="0" w:color="auto" w:frame="1"/>
+          <w:lang w:eastAsia="en-PH"/>
+        </w:rPr>
+        <w:t>multiply</w:t>
+      </w:r>
+      <w:r>
+        <w:rPr>
+          <w:rFonts w:ascii="Consolas" w:eastAsia="Times New Roman" w:hAnsi="Consolas" w:cs="Courier New"/>
+          <w:color w:val="999999"/>
+          <w:sz w:val="20"/>
+          <w:szCs w:val="20"/>
+          <w:bdr w:val="none" w:sz="0" w:space="0" w:color="auto" w:frame="1"/>
+          <w:lang w:eastAsia="en-PH"/>
+        </w:rPr>
+        <w:t>(</w:t>
+      </w:r>
+      <w:r>
+        <w:rPr>
+          <w:rFonts w:ascii="Consolas" w:eastAsia="Times New Roman" w:hAnsi="Consolas" w:cs="Courier New"/>
+          <w:color w:val="3B3C40"/>
+          <w:sz w:val="20"/>
+          <w:szCs w:val="20"/>
+          <w:bdr w:val="none" w:sz="0" w:space="0" w:color="auto" w:frame="1"/>
+          <w:lang w:eastAsia="en-PH"/>
+        </w:rPr>
+        <w:t>num1</w:t>
+      </w:r>
+      <w:r>
+        <w:rPr>
+          <w:rFonts w:ascii="Consolas" w:eastAsia="Times New Roman" w:hAnsi="Consolas" w:cs="Courier New"/>
+          <w:color w:val="999999"/>
+          <w:sz w:val="20"/>
+          <w:szCs w:val="20"/>
+          <w:bdr w:val="none" w:sz="0" w:space="0" w:color="auto" w:frame="1"/>
+          <w:lang w:eastAsia="en-PH"/>
+        </w:rPr>
+        <w:t>,</w:t>
+      </w:r>
+      <w:r>
+        <w:rPr>
+          <w:rFonts w:ascii="Consolas" w:eastAsia="Times New Roman" w:hAnsi="Consolas" w:cs="Courier New"/>
+          <w:color w:val="3B3C40"/>
+          <w:sz w:val="20"/>
+          <w:szCs w:val="20"/>
+          <w:bdr w:val="none" w:sz="0" w:space="0" w:color="auto" w:frame="1"/>
+          <w:lang w:eastAsia="en-PH"/>
+        </w:rPr>
+        <w:t>num2</w:t>
+      </w:r>
+      <w:r>
+        <w:rPr>
+          <w:rFonts w:ascii="Consolas" w:eastAsia="Times New Roman" w:hAnsi="Consolas" w:cs="Courier New"/>
+          <w:color w:val="999999"/>
+          <w:sz w:val="20"/>
+          <w:szCs w:val="20"/>
+          <w:bdr w:val="none" w:sz="0" w:space="0" w:color="auto" w:frame="1"/>
+          <w:lang w:eastAsia="en-PH"/>
+        </w:rPr>
+        <w:t>)</w:t>
+      </w:r>
+      <w:r>
+        <w:rPr>
+          <w:rFonts w:ascii="Consolas" w:eastAsia="Times New Roman" w:hAnsi="Consolas" w:cs="Courier New"/>
+          <w:color w:val="3B3C40"/>
+          <w:sz w:val="20"/>
+          <w:szCs w:val="20"/>
+          <w:bdr w:val="none" w:sz="0" w:space="0" w:color="auto" w:frame="1"/>
+          <w:lang w:eastAsia="en-PH"/>
+        </w:rPr>
+        <w:t xml:space="preserve"> </w:t>
+      </w:r>
+      <w:r>
+        <w:rPr>
+          <w:rFonts w:ascii="Consolas" w:eastAsia="Times New Roman" w:hAnsi="Consolas" w:cs="Courier New"/>
+          <w:color w:val="999999"/>
+          <w:sz w:val="20"/>
+          <w:szCs w:val="20"/>
+          <w:bdr w:val="none" w:sz="0" w:space="0" w:color="auto" w:frame="1"/>
+          <w:lang w:eastAsia="en-PH"/>
+        </w:rPr>
+        <w:t>{</w:t>
+      </w:r>
+    </w:p>
+    <w:p>
+      <w:pPr>
+        <w:pBdr>
+          <w:left w:val="single" w:sz="36" w:space="31" w:color="558ABB"/>
+        </w:pBdr>
+        <w:shd w:val="clear" w:color="auto" w:fill="FAFBFC"/>
+        <w:tabs>
+          <w:tab w:val="left" w:pos="916"/>
+          <w:tab w:val="left" w:pos="1832"/>
+          <w:tab w:val="left" w:pos="2748"/>
+          <w:tab w:val="left" w:pos="3664"/>
+          <w:tab w:val="left" w:pos="4580"/>
+          <w:tab w:val="left" w:pos="5496"/>
+          <w:tab w:val="left" w:pos="6412"/>
+          <w:tab w:val="left" w:pos="7328"/>
+          <w:tab w:val="left" w:pos="8244"/>
+          <w:tab w:val="left" w:pos="9160"/>
+          <w:tab w:val="left" w:pos="10076"/>
+          <w:tab w:val="left" w:pos="10992"/>
+          <w:tab w:val="left" w:pos="11908"/>
+          <w:tab w:val="left" w:pos="12824"/>
+          <w:tab w:val="left" w:pos="13740"/>
+          <w:tab w:val="left" w:pos="14656"/>
+        </w:tabs>
+        <w:spacing w:after="0" w:line="240" w:lineRule="auto"/>
+        <w:jc w:val="both"/>
+        <w:rPr>
+          <w:rFonts w:ascii="Consolas" w:eastAsia="Times New Roman" w:hAnsi="Consolas" w:cs="Courier New"/>
+          <w:color w:val="3B3C40"/>
+          <w:sz w:val="20"/>
+          <w:szCs w:val="20"/>
+          <w:bdr w:val="none" w:sz="0" w:space="0" w:color="auto" w:frame="1"/>
+          <w:lang w:eastAsia="en-PH"/>
+        </w:rPr>
+      </w:pPr>
+      <w:r>
+        <w:rPr>
+          <w:rFonts w:ascii="Consolas" w:eastAsia="Times New Roman" w:hAnsi="Consolas" w:cs="Courier New"/>
+          <w:color w:val="3B3C40"/>
+          <w:sz w:val="20"/>
+          <w:szCs w:val="20"/>
+          <w:bdr w:val="none" w:sz="0" w:space="0" w:color="auto" w:frame="1"/>
+          <w:lang w:eastAsia="en-PH"/>
+        </w:rPr>
+        <w:t xml:space="preserve">  </w:t>
+      </w:r>
+      <w:proofErr w:type="spellStart"/>
+      <w:proofErr w:type="gramStart"/>
+      <w:r>
+        <w:rPr>
+          <w:rFonts w:ascii="Consolas" w:eastAsia="Times New Roman" w:hAnsi="Consolas" w:cs="Courier New"/>
+          <w:color w:val="0077AA"/>
+          <w:sz w:val="20"/>
+          <w:szCs w:val="20"/>
+          <w:bdr w:val="none" w:sz="0" w:space="0" w:color="auto" w:frame="1"/>
+          <w:lang w:eastAsia="en-PH"/>
+        </w:rPr>
+        <w:t>var</w:t>
+      </w:r>
+      <w:proofErr w:type="spellEnd"/>
+      <w:proofErr w:type="gramEnd"/>
+      <w:r>
+        <w:rPr>
+          <w:rFonts w:ascii="Consolas" w:eastAsia="Times New Roman" w:hAnsi="Consolas" w:cs="Courier New"/>
+          <w:color w:val="3B3C40"/>
+          <w:sz w:val="20"/>
+          <w:szCs w:val="20"/>
+          <w:bdr w:val="none" w:sz="0" w:space="0" w:color="auto" w:frame="1"/>
+          <w:lang w:eastAsia="en-PH"/>
+        </w:rPr>
+        <w:t xml:space="preserve"> result </w:t>
+      </w:r>
+      <w:r>
+        <w:rPr>
+          <w:rFonts w:ascii="Consolas" w:eastAsia="Times New Roman" w:hAnsi="Consolas" w:cs="Courier New"/>
+          <w:color w:val="A67F59"/>
+          <w:sz w:val="20"/>
+          <w:szCs w:val="20"/>
+          <w:bdr w:val="none" w:sz="0" w:space="0" w:color="auto" w:frame="1"/>
+          <w:lang w:eastAsia="en-PH"/>
+        </w:rPr>
+        <w:t>=</w:t>
+      </w:r>
+      <w:r>
+        <w:rPr>
+          <w:rFonts w:ascii="Consolas" w:eastAsia="Times New Roman" w:hAnsi="Consolas" w:cs="Courier New"/>
+          <w:color w:val="3B3C40"/>
+          <w:sz w:val="20"/>
+          <w:szCs w:val="20"/>
+          <w:bdr w:val="none" w:sz="0" w:space="0" w:color="auto" w:frame="1"/>
+          <w:lang w:eastAsia="en-PH"/>
+        </w:rPr>
+        <w:t xml:space="preserve"> num1 </w:t>
+      </w:r>
+      <w:r>
+        <w:rPr>
+          <w:rFonts w:ascii="Consolas" w:eastAsia="Times New Roman" w:hAnsi="Consolas" w:cs="Courier New"/>
+          <w:color w:val="A67F59"/>
+          <w:sz w:val="20"/>
+          <w:szCs w:val="20"/>
+          <w:bdr w:val="none" w:sz="0" w:space="0" w:color="auto" w:frame="1"/>
+          <w:lang w:eastAsia="en-PH"/>
+        </w:rPr>
+        <w:t>*</w:t>
+      </w:r>
+      <w:r>
+        <w:rPr>
+          <w:rFonts w:ascii="Consolas" w:eastAsia="Times New Roman" w:hAnsi="Consolas" w:cs="Courier New"/>
+          <w:color w:val="3B3C40"/>
+          <w:sz w:val="20"/>
+          <w:szCs w:val="20"/>
+          <w:bdr w:val="none" w:sz="0" w:space="0" w:color="auto" w:frame="1"/>
+          <w:lang w:eastAsia="en-PH"/>
+        </w:rPr>
+        <w:t xml:space="preserve"> num2</w:t>
+      </w:r>
+      <w:r>
+        <w:rPr>
+          <w:rFonts w:ascii="Consolas" w:eastAsia="Times New Roman" w:hAnsi="Consolas" w:cs="Courier New"/>
+          <w:color w:val="999999"/>
+          <w:sz w:val="20"/>
+          <w:szCs w:val="20"/>
+          <w:bdr w:val="none" w:sz="0" w:space="0" w:color="auto" w:frame="1"/>
+          <w:lang w:eastAsia="en-PH"/>
+        </w:rPr>
+        <w:t>;</w:t>
+      </w:r>
+    </w:p>
+    <w:p>
+      <w:pPr>
+        <w:pBdr>
+          <w:left w:val="single" w:sz="36" w:space="31" w:color="558ABB"/>
+        </w:pBdr>
+        <w:shd w:val="clear" w:color="auto" w:fill="FAFBFC"/>
+        <w:tabs>
+          <w:tab w:val="left" w:pos="916"/>
+          <w:tab w:val="left" w:pos="1832"/>
+          <w:tab w:val="left" w:pos="2748"/>
+          <w:tab w:val="left" w:pos="3664"/>
+          <w:tab w:val="left" w:pos="4580"/>
+          <w:tab w:val="left" w:pos="5496"/>
+          <w:tab w:val="left" w:pos="6412"/>
+          <w:tab w:val="left" w:pos="7328"/>
+          <w:tab w:val="left" w:pos="8244"/>
+          <w:tab w:val="left" w:pos="9160"/>
+          <w:tab w:val="left" w:pos="10076"/>
+          <w:tab w:val="left" w:pos="10992"/>
+          <w:tab w:val="left" w:pos="11908"/>
+          <w:tab w:val="left" w:pos="12824"/>
+          <w:tab w:val="left" w:pos="13740"/>
+          <w:tab w:val="left" w:pos="14656"/>
+        </w:tabs>
+        <w:spacing w:after="0" w:line="240" w:lineRule="auto"/>
+        <w:jc w:val="both"/>
+        <w:rPr>
+          <w:rFonts w:ascii="Consolas" w:eastAsia="Times New Roman" w:hAnsi="Consolas" w:cs="Courier New"/>
+          <w:color w:val="3B3C40"/>
+          <w:sz w:val="20"/>
+          <w:szCs w:val="20"/>
+          <w:bdr w:val="none" w:sz="0" w:space="0" w:color="auto" w:frame="1"/>
+          <w:lang w:eastAsia="en-PH"/>
+        </w:rPr>
+      </w:pPr>
+      <w:r>
+        <w:rPr>
+          <w:rFonts w:ascii="Consolas" w:eastAsia="Times New Roman" w:hAnsi="Consolas" w:cs="Courier New"/>
+          <w:color w:val="3B3C40"/>
+          <w:sz w:val="20"/>
+          <w:szCs w:val="20"/>
+          <w:bdr w:val="none" w:sz="0" w:space="0" w:color="auto" w:frame="1"/>
+          <w:lang w:eastAsia="en-PH"/>
+        </w:rPr>
+        <w:t xml:space="preserve">  </w:t>
+      </w:r>
+      <w:proofErr w:type="gramStart"/>
+      <w:r>
+        <w:rPr>
+          <w:rFonts w:ascii="Consolas" w:eastAsia="Times New Roman" w:hAnsi="Consolas" w:cs="Courier New"/>
+          <w:color w:val="0077AA"/>
+          <w:sz w:val="20"/>
+          <w:szCs w:val="20"/>
+          <w:bdr w:val="none" w:sz="0" w:space="0" w:color="auto" w:frame="1"/>
+          <w:lang w:eastAsia="en-PH"/>
+        </w:rPr>
+        <w:t>return</w:t>
+      </w:r>
+      <w:proofErr w:type="gramEnd"/>
+      <w:r>
+        <w:rPr>
+          <w:rFonts w:ascii="Consolas" w:eastAsia="Times New Roman" w:hAnsi="Consolas" w:cs="Courier New"/>
+          <w:color w:val="3B3C40"/>
+          <w:sz w:val="20"/>
+          <w:szCs w:val="20"/>
+          <w:bdr w:val="none" w:sz="0" w:space="0" w:color="auto" w:frame="1"/>
+          <w:lang w:eastAsia="en-PH"/>
+        </w:rPr>
+        <w:t xml:space="preserve"> result</w:t>
+      </w:r>
+      <w:r>
+        <w:rPr>
+          <w:rFonts w:ascii="Consolas" w:eastAsia="Times New Roman" w:hAnsi="Consolas" w:cs="Courier New"/>
+          <w:color w:val="999999"/>
+          <w:sz w:val="20"/>
+          <w:szCs w:val="20"/>
+          <w:bdr w:val="none" w:sz="0" w:space="0" w:color="auto" w:frame="1"/>
+          <w:lang w:eastAsia="en-PH"/>
+        </w:rPr>
+        <w:t>;</w:t>
+      </w:r>
+    </w:p>
+    <w:p>
+      <w:pPr>
+        <w:pBdr>
+          <w:left w:val="single" w:sz="36" w:space="31" w:color="558ABB"/>
+        </w:pBdr>
+        <w:shd w:val="clear" w:color="auto" w:fill="FAFBFC"/>
+        <w:tabs>
+          <w:tab w:val="left" w:pos="916"/>
+          <w:tab w:val="left" w:pos="1832"/>
+          <w:tab w:val="left" w:pos="2748"/>
+          <w:tab w:val="left" w:pos="3664"/>
+          <w:tab w:val="left" w:pos="4580"/>
+          <w:tab w:val="left" w:pos="5496"/>
+          <w:tab w:val="left" w:pos="6412"/>
+          <w:tab w:val="left" w:pos="7328"/>
+          <w:tab w:val="left" w:pos="8244"/>
+          <w:tab w:val="left" w:pos="9160"/>
+          <w:tab w:val="left" w:pos="10076"/>
+          <w:tab w:val="left" w:pos="10992"/>
+          <w:tab w:val="left" w:pos="11908"/>
+          <w:tab w:val="left" w:pos="12824"/>
+          <w:tab w:val="left" w:pos="13740"/>
+          <w:tab w:val="left" w:pos="14656"/>
+        </w:tabs>
+        <w:spacing w:after="0" w:line="240" w:lineRule="auto"/>
+        <w:jc w:val="both"/>
+        <w:rPr>
+          <w:rFonts w:ascii="Consolas" w:eastAsia="Times New Roman" w:hAnsi="Consolas" w:cs="Courier New"/>
+          <w:color w:val="3B3C40"/>
+          <w:sz w:val="21"/>
+          <w:szCs w:val="21"/>
+          <w:lang w:eastAsia="en-PH"/>
+        </w:rPr>
+      </w:pPr>
+      <w:r>
+        <w:rPr>
+          <w:rFonts w:ascii="Consolas" w:eastAsia="Times New Roman" w:hAnsi="Consolas" w:cs="Courier New"/>
+          <w:color w:val="999999"/>
+          <w:sz w:val="20"/>
+          <w:szCs w:val="20"/>
+          <w:bdr w:val="none" w:sz="0" w:space="0" w:color="auto" w:frame="1"/>
+          <w:lang w:eastAsia="en-PH"/>
+        </w:rPr>
+        <w:t>}</w:t>
+      </w:r>
+    </w:p>
+    <w:p>
+      <w:pPr>
+        <w:pBdr>
+          <w:left w:val="single" w:sz="36" w:space="31" w:color="558ABB"/>
+        </w:pBdr>
+        <w:shd w:val="clear" w:color="auto" w:fill="FAFBFC"/>
+        <w:tabs>
+          <w:tab w:val="left" w:pos="916"/>
+          <w:tab w:val="left" w:pos="1832"/>
+          <w:tab w:val="left" w:pos="2748"/>
+          <w:tab w:val="left" w:pos="3664"/>
+          <w:tab w:val="left" w:pos="4580"/>
+          <w:tab w:val="left" w:pos="5496"/>
+          <w:tab w:val="left" w:pos="6412"/>
+          <w:tab w:val="left" w:pos="7328"/>
+          <w:tab w:val="left" w:pos="8244"/>
+          <w:tab w:val="left" w:pos="9160"/>
+          <w:tab w:val="left" w:pos="10076"/>
+          <w:tab w:val="left" w:pos="10992"/>
+          <w:tab w:val="left" w:pos="11908"/>
+          <w:tab w:val="left" w:pos="12824"/>
+          <w:tab w:val="left" w:pos="13740"/>
+          <w:tab w:val="left" w:pos="14656"/>
+        </w:tabs>
+        <w:spacing w:after="0" w:line="240" w:lineRule="auto"/>
+        <w:jc w:val="both"/>
+        <w:rPr>
+          <w:rFonts w:ascii="Consolas" w:eastAsia="Times New Roman" w:hAnsi="Consolas" w:cs="Courier New"/>
+          <w:color w:val="3B3C40"/>
+          <w:sz w:val="20"/>
+          <w:szCs w:val="20"/>
+          <w:bdr w:val="none" w:sz="0" w:space="0" w:color="auto" w:frame="1"/>
+          <w:lang w:eastAsia="en-PH"/>
+        </w:rPr>
+      </w:pPr>
+      <w:proofErr w:type="gramStart"/>
+      <w:r>
+        <w:rPr>
+          <w:rFonts w:ascii="Consolas" w:eastAsia="Times New Roman" w:hAnsi="Consolas" w:cs="Courier New"/>
+          <w:color w:val="DD4A68"/>
+          <w:sz w:val="20"/>
+          <w:szCs w:val="20"/>
+          <w:bdr w:val="none" w:sz="0" w:space="0" w:color="auto" w:frame="1"/>
+          <w:lang w:eastAsia="en-PH"/>
+        </w:rPr>
+        <w:t>multiply</w:t>
+      </w:r>
+      <w:r>
+        <w:rPr>
+          <w:rFonts w:ascii="Consolas" w:eastAsia="Times New Roman" w:hAnsi="Consolas" w:cs="Courier New"/>
+          <w:color w:val="999999"/>
+          <w:sz w:val="20"/>
+          <w:szCs w:val="20"/>
+          <w:bdr w:val="none" w:sz="0" w:space="0" w:color="auto" w:frame="1"/>
+          <w:lang w:eastAsia="en-PH"/>
+        </w:rPr>
+        <w:t>(</w:t>
+      </w:r>
+      <w:proofErr w:type="gramEnd"/>
+      <w:r>
+        <w:rPr>
+          <w:rFonts w:ascii="Consolas" w:eastAsia="Times New Roman" w:hAnsi="Consolas" w:cs="Courier New"/>
+          <w:color w:val="990055"/>
+          <w:sz w:val="20"/>
+          <w:szCs w:val="20"/>
+          <w:bdr w:val="none" w:sz="0" w:space="0" w:color="auto" w:frame="1"/>
+          <w:lang w:eastAsia="en-PH"/>
+        </w:rPr>
+        <w:t>4</w:t>
+      </w:r>
+      <w:r>
+        <w:rPr>
+          <w:rFonts w:ascii="Consolas" w:eastAsia="Times New Roman" w:hAnsi="Consolas" w:cs="Courier New"/>
+          <w:color w:val="999999"/>
+          <w:sz w:val="20"/>
+          <w:szCs w:val="20"/>
+          <w:bdr w:val="none" w:sz="0" w:space="0" w:color="auto" w:frame="1"/>
+          <w:lang w:eastAsia="en-PH"/>
+        </w:rPr>
+        <w:t>,</w:t>
+      </w:r>
+      <w:r>
+        <w:rPr>
+          <w:rFonts w:ascii="Consolas" w:eastAsia="Times New Roman" w:hAnsi="Consolas" w:cs="Courier New"/>
+          <w:color w:val="990055"/>
+          <w:sz w:val="20"/>
+          <w:szCs w:val="20"/>
+          <w:bdr w:val="none" w:sz="0" w:space="0" w:color="auto" w:frame="1"/>
+          <w:lang w:eastAsia="en-PH"/>
+        </w:rPr>
+        <w:t>7</w:t>
+      </w:r>
+      <w:r>
+        <w:rPr>
+          <w:rFonts w:ascii="Consolas" w:eastAsia="Times New Roman" w:hAnsi="Consolas" w:cs="Courier New"/>
+          <w:color w:val="999999"/>
+          <w:sz w:val="20"/>
+          <w:szCs w:val="20"/>
+          <w:bdr w:val="none" w:sz="0" w:space="0" w:color="auto" w:frame="1"/>
+          <w:lang w:eastAsia="en-PH"/>
+        </w:rPr>
+        <w:t>);</w:t>
+      </w:r>
+      <w:r>
+        <w:rPr>
+          <w:rFonts w:ascii="Consolas" w:eastAsia="Times New Roman" w:hAnsi="Consolas" w:cs="Courier New"/>
+          <w:color w:val="999999"/>
+          <w:sz w:val="20"/>
+          <w:szCs w:val="20"/>
+          <w:bdr w:val="none" w:sz="0" w:space="0" w:color="auto" w:frame="1"/>
+          <w:lang w:eastAsia="en-PH"/>
+        </w:rPr>
+        <w:t xml:space="preserve"> //28</w:t>
+      </w:r>
+    </w:p>
+    <w:p>
+      <w:pPr>
+        <w:pBdr>
+          <w:left w:val="single" w:sz="36" w:space="31" w:color="558ABB"/>
+        </w:pBdr>
+        <w:shd w:val="clear" w:color="auto" w:fill="FAFBFC"/>
+        <w:tabs>
+          <w:tab w:val="left" w:pos="916"/>
+          <w:tab w:val="left" w:pos="1832"/>
+          <w:tab w:val="left" w:pos="2748"/>
+          <w:tab w:val="left" w:pos="3664"/>
+          <w:tab w:val="left" w:pos="4580"/>
+          <w:tab w:val="left" w:pos="5496"/>
+          <w:tab w:val="left" w:pos="6412"/>
+          <w:tab w:val="left" w:pos="7328"/>
+          <w:tab w:val="left" w:pos="8244"/>
+          <w:tab w:val="left" w:pos="9160"/>
+          <w:tab w:val="left" w:pos="10076"/>
+          <w:tab w:val="left" w:pos="10992"/>
+          <w:tab w:val="left" w:pos="11908"/>
+          <w:tab w:val="left" w:pos="12824"/>
+          <w:tab w:val="left" w:pos="13740"/>
+          <w:tab w:val="left" w:pos="14656"/>
+        </w:tabs>
+        <w:spacing w:after="0" w:line="240" w:lineRule="auto"/>
+        <w:jc w:val="both"/>
+        <w:rPr>
+          <w:rFonts w:ascii="Consolas" w:eastAsia="Times New Roman" w:hAnsi="Consolas" w:cs="Courier New"/>
+          <w:color w:val="3B3C40"/>
+          <w:sz w:val="20"/>
+          <w:szCs w:val="20"/>
+          <w:bdr w:val="none" w:sz="0" w:space="0" w:color="auto" w:frame="1"/>
+          <w:lang w:eastAsia="en-PH"/>
+        </w:rPr>
+      </w:pPr>
+      <w:proofErr w:type="gramStart"/>
+      <w:r>
+        <w:rPr>
+          <w:rFonts w:ascii="Consolas" w:eastAsia="Times New Roman" w:hAnsi="Consolas" w:cs="Courier New"/>
+          <w:color w:val="DD4A68"/>
+          <w:sz w:val="20"/>
+          <w:szCs w:val="20"/>
+          <w:bdr w:val="none" w:sz="0" w:space="0" w:color="auto" w:frame="1"/>
+          <w:lang w:eastAsia="en-PH"/>
+        </w:rPr>
+        <w:t>multiply</w:t>
+      </w:r>
+      <w:r>
+        <w:rPr>
+          <w:rFonts w:ascii="Consolas" w:eastAsia="Times New Roman" w:hAnsi="Consolas" w:cs="Courier New"/>
+          <w:color w:val="999999"/>
+          <w:sz w:val="20"/>
+          <w:szCs w:val="20"/>
+          <w:bdr w:val="none" w:sz="0" w:space="0" w:color="auto" w:frame="1"/>
+          <w:lang w:eastAsia="en-PH"/>
+        </w:rPr>
+        <w:t>(</w:t>
+      </w:r>
+      <w:proofErr w:type="gramEnd"/>
+      <w:r>
+        <w:rPr>
+          <w:rFonts w:ascii="Consolas" w:eastAsia="Times New Roman" w:hAnsi="Consolas" w:cs="Courier New"/>
+          <w:color w:val="990055"/>
+          <w:sz w:val="20"/>
+          <w:szCs w:val="20"/>
+          <w:bdr w:val="none" w:sz="0" w:space="0" w:color="auto" w:frame="1"/>
+          <w:lang w:eastAsia="en-PH"/>
+        </w:rPr>
+        <w:t>20</w:t>
+      </w:r>
+      <w:r>
+        <w:rPr>
+          <w:rFonts w:ascii="Consolas" w:eastAsia="Times New Roman" w:hAnsi="Consolas" w:cs="Courier New"/>
+          <w:color w:val="999999"/>
+          <w:sz w:val="20"/>
+          <w:szCs w:val="20"/>
+          <w:bdr w:val="none" w:sz="0" w:space="0" w:color="auto" w:frame="1"/>
+          <w:lang w:eastAsia="en-PH"/>
+        </w:rPr>
+        <w:t>,</w:t>
+      </w:r>
+      <w:r>
+        <w:rPr>
+          <w:rFonts w:ascii="Consolas" w:eastAsia="Times New Roman" w:hAnsi="Consolas" w:cs="Courier New"/>
+          <w:color w:val="990055"/>
+          <w:sz w:val="20"/>
+          <w:szCs w:val="20"/>
+          <w:bdr w:val="none" w:sz="0" w:space="0" w:color="auto" w:frame="1"/>
+          <w:lang w:eastAsia="en-PH"/>
+        </w:rPr>
+        <w:t>20</w:t>
+      </w:r>
+      <w:r>
+        <w:rPr>
+          <w:rFonts w:ascii="Consolas" w:eastAsia="Times New Roman" w:hAnsi="Consolas" w:cs="Courier New"/>
+          <w:color w:val="999999"/>
+          <w:sz w:val="20"/>
+          <w:szCs w:val="20"/>
+          <w:bdr w:val="none" w:sz="0" w:space="0" w:color="auto" w:frame="1"/>
+          <w:lang w:eastAsia="en-PH"/>
+        </w:rPr>
+        <w:t>);</w:t>
+      </w:r>
+      <w:r>
+        <w:rPr>
+          <w:rFonts w:ascii="Consolas" w:eastAsia="Times New Roman" w:hAnsi="Consolas" w:cs="Courier New"/>
+          <w:color w:val="999999"/>
+          <w:sz w:val="20"/>
+          <w:szCs w:val="20"/>
+          <w:bdr w:val="none" w:sz="0" w:space="0" w:color="auto" w:frame="1"/>
+          <w:lang w:eastAsia="en-PH"/>
+        </w:rPr>
+        <w:t xml:space="preserve"> //400</w:t>
+      </w:r>
+    </w:p>
+    <w:p>
+      <w:pPr>
+        <w:pBdr>
+          <w:left w:val="single" w:sz="36" w:space="31" w:color="558ABB"/>
+        </w:pBdr>
+        <w:shd w:val="clear" w:color="auto" w:fill="FAFBFC"/>
+        <w:tabs>
+          <w:tab w:val="left" w:pos="916"/>
+          <w:tab w:val="left" w:pos="1832"/>
+          <w:tab w:val="left" w:pos="2748"/>
+          <w:tab w:val="left" w:pos="3664"/>
+          <w:tab w:val="left" w:pos="4580"/>
+          <w:tab w:val="left" w:pos="5496"/>
+          <w:tab w:val="left" w:pos="6412"/>
+          <w:tab w:val="left" w:pos="7328"/>
+          <w:tab w:val="left" w:pos="8244"/>
+          <w:tab w:val="left" w:pos="9160"/>
+          <w:tab w:val="left" w:pos="10076"/>
+          <w:tab w:val="left" w:pos="10992"/>
+          <w:tab w:val="left" w:pos="11908"/>
+          <w:tab w:val="left" w:pos="12824"/>
+          <w:tab w:val="left" w:pos="13740"/>
+          <w:tab w:val="left" w:pos="14656"/>
+        </w:tabs>
+        <w:spacing w:after="0" w:line="240" w:lineRule="auto"/>
+        <w:jc w:val="both"/>
+        <w:rPr>
+          <w:rFonts w:ascii="Consolas" w:eastAsia="Times New Roman" w:hAnsi="Consolas" w:cs="Courier New"/>
+          <w:color w:val="3B3C40"/>
+          <w:sz w:val="21"/>
+          <w:szCs w:val="21"/>
+          <w:lang w:eastAsia="en-PH"/>
+        </w:rPr>
+      </w:pPr>
+      <w:proofErr w:type="gramStart"/>
+      <w:r>
+        <w:rPr>
+          <w:rFonts w:ascii="Consolas" w:eastAsia="Times New Roman" w:hAnsi="Consolas" w:cs="Courier New"/>
+          <w:color w:val="DD4A68"/>
+          <w:sz w:val="20"/>
+          <w:szCs w:val="20"/>
+          <w:bdr w:val="none" w:sz="0" w:space="0" w:color="auto" w:frame="1"/>
+          <w:lang w:eastAsia="en-PH"/>
+        </w:rPr>
+        <w:t>multiply</w:t>
+      </w:r>
+      <w:r>
+        <w:rPr>
+          <w:rFonts w:ascii="Consolas" w:eastAsia="Times New Roman" w:hAnsi="Consolas" w:cs="Courier New"/>
+          <w:color w:val="999999"/>
+          <w:sz w:val="20"/>
+          <w:szCs w:val="20"/>
+          <w:bdr w:val="none" w:sz="0" w:space="0" w:color="auto" w:frame="1"/>
+          <w:lang w:eastAsia="en-PH"/>
+        </w:rPr>
+        <w:t>(</w:t>
+      </w:r>
+      <w:proofErr w:type="gramEnd"/>
+      <w:r>
+        <w:rPr>
+          <w:rFonts w:ascii="Consolas" w:eastAsia="Times New Roman" w:hAnsi="Consolas" w:cs="Courier New"/>
+          <w:color w:val="990055"/>
+          <w:sz w:val="20"/>
+          <w:szCs w:val="20"/>
+          <w:bdr w:val="none" w:sz="0" w:space="0" w:color="auto" w:frame="1"/>
+          <w:lang w:eastAsia="en-PH"/>
+        </w:rPr>
+        <w:t>0.5</w:t>
+      </w:r>
+      <w:r>
+        <w:rPr>
+          <w:rFonts w:ascii="Consolas" w:eastAsia="Times New Roman" w:hAnsi="Consolas" w:cs="Courier New"/>
+          <w:color w:val="999999"/>
+          <w:sz w:val="20"/>
+          <w:szCs w:val="20"/>
+          <w:bdr w:val="none" w:sz="0" w:space="0" w:color="auto" w:frame="1"/>
+          <w:lang w:eastAsia="en-PH"/>
+        </w:rPr>
+        <w:t>,</w:t>
+      </w:r>
+      <w:r>
+        <w:rPr>
+          <w:rFonts w:ascii="Consolas" w:eastAsia="Times New Roman" w:hAnsi="Consolas" w:cs="Courier New"/>
+          <w:color w:val="990055"/>
+          <w:sz w:val="20"/>
+          <w:szCs w:val="20"/>
+          <w:bdr w:val="none" w:sz="0" w:space="0" w:color="auto" w:frame="1"/>
+          <w:lang w:eastAsia="en-PH"/>
+        </w:rPr>
+        <w:t>3</w:t>
+      </w:r>
+      <w:r>
+        <w:rPr>
+          <w:rFonts w:ascii="Consolas" w:eastAsia="Times New Roman" w:hAnsi="Consolas" w:cs="Courier New"/>
+          <w:color w:val="999999"/>
+          <w:sz w:val="20"/>
+          <w:szCs w:val="20"/>
+          <w:bdr w:val="none" w:sz="0" w:space="0" w:color="auto" w:frame="1"/>
+          <w:lang w:eastAsia="en-PH"/>
+        </w:rPr>
+        <w:t>);</w:t>
+      </w:r>
+      <w:r>
+        <w:rPr>
+          <w:rFonts w:ascii="Consolas" w:eastAsia="Times New Roman" w:hAnsi="Consolas" w:cs="Courier New"/>
+          <w:color w:val="999999"/>
+          <w:sz w:val="20"/>
+          <w:szCs w:val="20"/>
+          <w:bdr w:val="none" w:sz="0" w:space="0" w:color="auto" w:frame="1"/>
+          <w:lang w:eastAsia="en-PH"/>
+        </w:rPr>
+        <w:t xml:space="preserve"> //1.5</w:t>
+      </w:r>
+    </w:p>
+    <w:p>
+      <w:pPr>
+        <w:shd w:val="clear" w:color="auto" w:fill="F5F2F0"/>
+        <w:tabs>
+          <w:tab w:val="left" w:pos="916"/>
+          <w:tab w:val="left" w:pos="1832"/>
+          <w:tab w:val="left" w:pos="2748"/>
+          <w:tab w:val="left" w:pos="3664"/>
+          <w:tab w:val="left" w:pos="4580"/>
+          <w:tab w:val="left" w:pos="5496"/>
+          <w:tab w:val="left" w:pos="6412"/>
+          <w:tab w:val="left" w:pos="7328"/>
+          <w:tab w:val="left" w:pos="8244"/>
+          <w:tab w:val="left" w:pos="9160"/>
+          <w:tab w:val="left" w:pos="10076"/>
+          <w:tab w:val="left" w:pos="10992"/>
+          <w:tab w:val="left" w:pos="11908"/>
+          <w:tab w:val="left" w:pos="12824"/>
+          <w:tab w:val="left" w:pos="13740"/>
+          <w:tab w:val="left" w:pos="14656"/>
+        </w:tabs>
+        <w:spacing w:before="120" w:after="120" w:line="240" w:lineRule="auto"/>
+        <w:jc w:val="both"/>
+        <w:rPr>
+          <w:rFonts w:ascii="Courier New" w:eastAsia="Times New Roman" w:hAnsi="Courier New" w:cs="Courier New"/>
+          <w:color w:val="000000"/>
+          <w:sz w:val="20"/>
+          <w:szCs w:val="20"/>
+          <w:lang w:eastAsia="en-PH"/>
+        </w:rPr>
+      </w:pPr>
+    </w:p>
+    <w:p>
+      <w:pPr>
+        <w:shd w:val="clear" w:color="auto" w:fill="F5F2F0"/>
+        <w:tabs>
+          <w:tab w:val="left" w:pos="916"/>
+          <w:tab w:val="left" w:pos="1832"/>
+          <w:tab w:val="left" w:pos="2748"/>
+          <w:tab w:val="left" w:pos="3664"/>
+          <w:tab w:val="left" w:pos="4580"/>
+          <w:tab w:val="left" w:pos="5496"/>
+          <w:tab w:val="left" w:pos="6412"/>
+          <w:tab w:val="left" w:pos="7328"/>
+          <w:tab w:val="left" w:pos="8244"/>
+          <w:tab w:val="left" w:pos="9160"/>
+          <w:tab w:val="left" w:pos="10076"/>
+          <w:tab w:val="left" w:pos="10992"/>
+          <w:tab w:val="left" w:pos="11908"/>
+          <w:tab w:val="left" w:pos="12824"/>
+          <w:tab w:val="left" w:pos="13740"/>
+          <w:tab w:val="left" w:pos="14656"/>
+        </w:tabs>
+        <w:spacing w:before="120" w:after="120" w:line="240" w:lineRule="auto"/>
+        <w:jc w:val="both"/>
+        <w:rPr>
+          <w:rFonts w:eastAsia="Times New Roman" w:cstheme="minorHAnsi"/>
+          <w:color w:val="000000"/>
+          <w:sz w:val="24"/>
+          <w:szCs w:val="24"/>
+          <w:lang w:eastAsia="en-PH"/>
+        </w:rPr>
+      </w:pPr>
+      <w:r>
+        <w:rPr>
+          <w:rFonts w:eastAsia="Times New Roman" w:cstheme="minorHAnsi"/>
+          <w:color w:val="000000"/>
+          <w:sz w:val="24"/>
+          <w:szCs w:val="24"/>
+          <w:lang w:eastAsia="en-PH"/>
+        </w:rPr>
+        <w:t>Events</w:t>
+      </w:r>
+    </w:p>
+    <w:p>
+      <w:pPr>
+        <w:jc w:val="both"/>
+        <w:rPr>
+          <w:sz w:val="24"/>
+        </w:rPr>
+      </w:pPr>
+      <w:r>
+        <w:rPr>
+          <w:sz w:val="24"/>
+        </w:rPr>
+        <w:t xml:space="preserve">In JavaScript, you can target certain events in the browser to execute an interaction with the users such as generating report, pop-up dialog box or calculate a certain value. </w:t>
+      </w:r>
+    </w:p>
+    <w:p>
+      <w:pPr>
+        <w:jc w:val="both"/>
+        <w:rPr>
+          <w:sz w:val="24"/>
+        </w:rPr>
+      </w:pPr>
+      <w:r>
+        <w:rPr>
+          <w:sz w:val="24"/>
+        </w:rPr>
+        <w:t xml:space="preserve">The example below shows a pop-up in the browser if an element with an id of </w:t>
+      </w:r>
+      <w:proofErr w:type="spellStart"/>
+      <w:r>
+        <w:rPr>
+          <w:sz w:val="24"/>
+        </w:rPr>
+        <w:t>btn</w:t>
+      </w:r>
+      <w:proofErr w:type="spellEnd"/>
+      <w:r>
+        <w:rPr>
+          <w:sz w:val="24"/>
+        </w:rPr>
+        <w:t xml:space="preserve"> is clicked:</w:t>
+      </w:r>
+    </w:p>
+    <w:p>
+      <w:pPr>
+        <w:pBdr>
+          <w:left w:val="single" w:sz="36" w:space="31" w:color="558ABB"/>
+        </w:pBdr>
+        <w:shd w:val="clear" w:color="auto" w:fill="FAFBFC"/>
+        <w:tabs>
+          <w:tab w:val="left" w:pos="916"/>
+          <w:tab w:val="left" w:pos="1832"/>
+          <w:tab w:val="left" w:pos="2748"/>
+          <w:tab w:val="left" w:pos="3664"/>
+          <w:tab w:val="left" w:pos="4580"/>
+          <w:tab w:val="left" w:pos="5496"/>
+          <w:tab w:val="left" w:pos="6412"/>
+          <w:tab w:val="left" w:pos="7328"/>
+          <w:tab w:val="left" w:pos="8244"/>
+          <w:tab w:val="left" w:pos="9160"/>
+          <w:tab w:val="left" w:pos="10076"/>
+          <w:tab w:val="left" w:pos="10992"/>
+          <w:tab w:val="left" w:pos="11908"/>
+          <w:tab w:val="left" w:pos="12824"/>
+          <w:tab w:val="left" w:pos="13740"/>
+          <w:tab w:val="left" w:pos="14656"/>
+        </w:tabs>
+        <w:spacing w:after="0" w:line="240" w:lineRule="auto"/>
+        <w:jc w:val="both"/>
+        <w:rPr>
+          <w:rFonts w:ascii="Consolas" w:eastAsia="Times New Roman" w:hAnsi="Consolas" w:cs="Courier New"/>
+          <w:color w:val="3B3C40"/>
+          <w:sz w:val="20"/>
+          <w:szCs w:val="20"/>
+          <w:bdr w:val="none" w:sz="0" w:space="0" w:color="auto" w:frame="1"/>
+          <w:lang w:eastAsia="en-PH"/>
+        </w:rPr>
+      </w:pPr>
+      <w:proofErr w:type="spellStart"/>
+      <w:proofErr w:type="gramStart"/>
+      <w:r>
+        <w:rPr>
+          <w:rFonts w:ascii="Consolas" w:eastAsia="Times New Roman" w:hAnsi="Consolas" w:cs="Courier New"/>
+          <w:color w:val="3B3C40"/>
+          <w:sz w:val="20"/>
+          <w:szCs w:val="20"/>
+          <w:bdr w:val="none" w:sz="0" w:space="0" w:color="auto" w:frame="1"/>
+          <w:lang w:eastAsia="en-PH"/>
+        </w:rPr>
+        <w:t>document</w:t>
+      </w:r>
+      <w:r>
+        <w:rPr>
+          <w:rFonts w:ascii="Consolas" w:eastAsia="Times New Roman" w:hAnsi="Consolas" w:cs="Courier New"/>
+          <w:color w:val="999999"/>
+          <w:sz w:val="20"/>
+          <w:szCs w:val="20"/>
+          <w:bdr w:val="none" w:sz="0" w:space="0" w:color="auto" w:frame="1"/>
+          <w:lang w:eastAsia="en-PH"/>
+        </w:rPr>
+        <w:t>.</w:t>
+      </w:r>
+      <w:r>
+        <w:rPr>
+          <w:rFonts w:ascii="Consolas" w:eastAsia="Times New Roman" w:hAnsi="Consolas" w:cs="Courier New"/>
+          <w:color w:val="DD4A68"/>
+          <w:sz w:val="20"/>
+          <w:szCs w:val="20"/>
+          <w:bdr w:val="none" w:sz="0" w:space="0" w:color="auto" w:frame="1"/>
+          <w:lang w:eastAsia="en-PH"/>
+        </w:rPr>
+        <w:t>getElementById</w:t>
+      </w:r>
+      <w:proofErr w:type="spellEnd"/>
+      <w:r>
+        <w:rPr>
+          <w:rFonts w:ascii="Consolas" w:eastAsia="Times New Roman" w:hAnsi="Consolas" w:cs="Courier New"/>
+          <w:color w:val="999999"/>
+          <w:sz w:val="20"/>
+          <w:szCs w:val="20"/>
+          <w:bdr w:val="none" w:sz="0" w:space="0" w:color="auto" w:frame="1"/>
+          <w:lang w:eastAsia="en-PH"/>
+        </w:rPr>
+        <w:t>(</w:t>
+      </w:r>
+      <w:proofErr w:type="gramEnd"/>
+      <w:r>
+        <w:rPr>
+          <w:rFonts w:ascii="Consolas" w:eastAsia="Times New Roman" w:hAnsi="Consolas" w:cs="Courier New"/>
+          <w:color w:val="669900"/>
+          <w:sz w:val="20"/>
+          <w:szCs w:val="20"/>
+          <w:bdr w:val="none" w:sz="0" w:space="0" w:color="auto" w:frame="1"/>
+          <w:lang w:eastAsia="en-PH"/>
+        </w:rPr>
+        <w:t>'</w:t>
+      </w:r>
+      <w:proofErr w:type="spellStart"/>
+      <w:r>
+        <w:rPr>
+          <w:rFonts w:ascii="Consolas" w:eastAsia="Times New Roman" w:hAnsi="Consolas" w:cs="Courier New"/>
+          <w:color w:val="669900"/>
+          <w:sz w:val="20"/>
+          <w:szCs w:val="20"/>
+          <w:bdr w:val="none" w:sz="0" w:space="0" w:color="auto" w:frame="1"/>
+          <w:lang w:eastAsia="en-PH"/>
+        </w:rPr>
+        <w:t>btn</w:t>
+      </w:r>
+      <w:proofErr w:type="spellEnd"/>
+      <w:r>
+        <w:rPr>
+          <w:rFonts w:ascii="Consolas" w:eastAsia="Times New Roman" w:hAnsi="Consolas" w:cs="Courier New"/>
+          <w:color w:val="669900"/>
+          <w:sz w:val="20"/>
+          <w:szCs w:val="20"/>
+          <w:bdr w:val="none" w:sz="0" w:space="0" w:color="auto" w:frame="1"/>
+          <w:lang w:eastAsia="en-PH"/>
+        </w:rPr>
+        <w:t>'</w:t>
+      </w:r>
+      <w:r>
+        <w:rPr>
+          <w:rFonts w:ascii="Consolas" w:eastAsia="Times New Roman" w:hAnsi="Consolas" w:cs="Courier New"/>
+          <w:color w:val="999999"/>
+          <w:sz w:val="20"/>
+          <w:szCs w:val="20"/>
+          <w:bdr w:val="none" w:sz="0" w:space="0" w:color="auto" w:frame="1"/>
+          <w:lang w:eastAsia="en-PH"/>
+        </w:rPr>
+        <w:t>).</w:t>
+      </w:r>
+      <w:proofErr w:type="spellStart"/>
+      <w:r>
+        <w:rPr>
+          <w:rFonts w:ascii="Consolas" w:eastAsia="Times New Roman" w:hAnsi="Consolas" w:cs="Courier New"/>
+          <w:color w:val="3B3C40"/>
+          <w:sz w:val="20"/>
+          <w:szCs w:val="20"/>
+          <w:bdr w:val="none" w:sz="0" w:space="0" w:color="auto" w:frame="1"/>
+          <w:lang w:eastAsia="en-PH"/>
+        </w:rPr>
+        <w:t>onclick</w:t>
+      </w:r>
+      <w:proofErr w:type="spellEnd"/>
+      <w:r>
+        <w:rPr>
+          <w:rFonts w:ascii="Consolas" w:eastAsia="Times New Roman" w:hAnsi="Consolas" w:cs="Courier New"/>
+          <w:color w:val="3B3C40"/>
+          <w:sz w:val="20"/>
+          <w:szCs w:val="20"/>
+          <w:bdr w:val="none" w:sz="0" w:space="0" w:color="auto" w:frame="1"/>
+          <w:lang w:eastAsia="en-PH"/>
+        </w:rPr>
+        <w:t xml:space="preserve"> </w:t>
+      </w:r>
+      <w:r>
+        <w:rPr>
+          <w:rFonts w:ascii="Consolas" w:eastAsia="Times New Roman" w:hAnsi="Consolas" w:cs="Courier New"/>
+          <w:color w:val="A67F59"/>
+          <w:sz w:val="20"/>
+          <w:szCs w:val="20"/>
+          <w:bdr w:val="none" w:sz="0" w:space="0" w:color="auto" w:frame="1"/>
+          <w:lang w:eastAsia="en-PH"/>
+        </w:rPr>
+        <w:t>=</w:t>
+      </w:r>
+      <w:r>
+        <w:rPr>
+          <w:rFonts w:ascii="Consolas" w:eastAsia="Times New Roman" w:hAnsi="Consolas" w:cs="Courier New"/>
+          <w:color w:val="3B3C40"/>
+          <w:sz w:val="20"/>
+          <w:szCs w:val="20"/>
+          <w:bdr w:val="none" w:sz="0" w:space="0" w:color="auto" w:frame="1"/>
+          <w:lang w:eastAsia="en-PH"/>
+        </w:rPr>
+        <w:t xml:space="preserve"> </w:t>
+      </w:r>
+      <w:r>
+        <w:rPr>
+          <w:rFonts w:ascii="Consolas" w:eastAsia="Times New Roman" w:hAnsi="Consolas" w:cs="Courier New"/>
+          <w:color w:val="0077AA"/>
+          <w:sz w:val="20"/>
+          <w:szCs w:val="20"/>
+          <w:bdr w:val="none" w:sz="0" w:space="0" w:color="auto" w:frame="1"/>
+          <w:lang w:eastAsia="en-PH"/>
+        </w:rPr>
+        <w:t>function</w:t>
+      </w:r>
+      <w:r>
+        <w:rPr>
+          <w:rFonts w:ascii="Consolas" w:eastAsia="Times New Roman" w:hAnsi="Consolas" w:cs="Courier New"/>
+          <w:color w:val="999999"/>
+          <w:sz w:val="20"/>
+          <w:szCs w:val="20"/>
+          <w:bdr w:val="none" w:sz="0" w:space="0" w:color="auto" w:frame="1"/>
+          <w:lang w:eastAsia="en-PH"/>
+        </w:rPr>
+        <w:t>()</w:t>
+      </w:r>
+      <w:r>
+        <w:rPr>
+          <w:rFonts w:ascii="Consolas" w:eastAsia="Times New Roman" w:hAnsi="Consolas" w:cs="Courier New"/>
+          <w:color w:val="3B3C40"/>
+          <w:sz w:val="20"/>
+          <w:szCs w:val="20"/>
+          <w:bdr w:val="none" w:sz="0" w:space="0" w:color="auto" w:frame="1"/>
+          <w:lang w:eastAsia="en-PH"/>
+        </w:rPr>
+        <w:t xml:space="preserve"> </w:t>
+      </w:r>
+      <w:r>
+        <w:rPr>
+          <w:rFonts w:ascii="Consolas" w:eastAsia="Times New Roman" w:hAnsi="Consolas" w:cs="Courier New"/>
+          <w:color w:val="999999"/>
+          <w:sz w:val="20"/>
+          <w:szCs w:val="20"/>
+          <w:bdr w:val="none" w:sz="0" w:space="0" w:color="auto" w:frame="1"/>
+          <w:lang w:eastAsia="en-PH"/>
+        </w:rPr>
+        <w:t>{</w:t>
+      </w:r>
+    </w:p>
+    <w:p>
+      <w:pPr>
+        <w:pBdr>
+          <w:left w:val="single" w:sz="36" w:space="31" w:color="558ABB"/>
+        </w:pBdr>
+        <w:shd w:val="clear" w:color="auto" w:fill="FAFBFC"/>
+        <w:tabs>
+          <w:tab w:val="left" w:pos="916"/>
+          <w:tab w:val="left" w:pos="1832"/>
+          <w:tab w:val="left" w:pos="2748"/>
+          <w:tab w:val="left" w:pos="3664"/>
+          <w:tab w:val="left" w:pos="4580"/>
+          <w:tab w:val="left" w:pos="5496"/>
+          <w:tab w:val="left" w:pos="6412"/>
+          <w:tab w:val="left" w:pos="7328"/>
+          <w:tab w:val="left" w:pos="8244"/>
+          <w:tab w:val="left" w:pos="9160"/>
+          <w:tab w:val="left" w:pos="10076"/>
+          <w:tab w:val="left" w:pos="10992"/>
+          <w:tab w:val="left" w:pos="11908"/>
+          <w:tab w:val="left" w:pos="12824"/>
+          <w:tab w:val="left" w:pos="13740"/>
+          <w:tab w:val="left" w:pos="14656"/>
+        </w:tabs>
+        <w:spacing w:after="0" w:line="240" w:lineRule="auto"/>
+        <w:jc w:val="both"/>
+        <w:rPr>
+          <w:rFonts w:ascii="Consolas" w:eastAsia="Times New Roman" w:hAnsi="Consolas" w:cs="Courier New"/>
+          <w:color w:val="3B3C40"/>
+          <w:sz w:val="20"/>
+          <w:szCs w:val="20"/>
+          <w:bdr w:val="none" w:sz="0" w:space="0" w:color="auto" w:frame="1"/>
+          <w:lang w:eastAsia="en-PH"/>
+        </w:rPr>
+      </w:pPr>
+      <w:r>
+        <w:rPr>
+          <w:rFonts w:ascii="Consolas" w:eastAsia="Times New Roman" w:hAnsi="Consolas" w:cs="Courier New"/>
+          <w:color w:val="3B3C40"/>
+          <w:sz w:val="20"/>
+          <w:szCs w:val="20"/>
+          <w:bdr w:val="none" w:sz="0" w:space="0" w:color="auto" w:frame="1"/>
+          <w:lang w:eastAsia="en-PH"/>
+        </w:rPr>
+        <w:t xml:space="preserve">    </w:t>
+      </w:r>
+      <w:proofErr w:type="gramStart"/>
+      <w:r>
+        <w:rPr>
+          <w:rFonts w:ascii="Consolas" w:eastAsia="Times New Roman" w:hAnsi="Consolas" w:cs="Courier New"/>
+          <w:color w:val="DD4A68"/>
+          <w:sz w:val="20"/>
+          <w:szCs w:val="20"/>
+          <w:bdr w:val="none" w:sz="0" w:space="0" w:color="auto" w:frame="1"/>
+          <w:lang w:eastAsia="en-PH"/>
+        </w:rPr>
+        <w:t>alert</w:t>
+      </w:r>
+      <w:r>
+        <w:rPr>
+          <w:rFonts w:ascii="Consolas" w:eastAsia="Times New Roman" w:hAnsi="Consolas" w:cs="Courier New"/>
+          <w:color w:val="999999"/>
+          <w:sz w:val="20"/>
+          <w:szCs w:val="20"/>
+          <w:bdr w:val="none" w:sz="0" w:space="0" w:color="auto" w:frame="1"/>
+          <w:lang w:eastAsia="en-PH"/>
+        </w:rPr>
+        <w:t>(</w:t>
+      </w:r>
+      <w:proofErr w:type="gramEnd"/>
+      <w:r>
+        <w:rPr>
+          <w:rFonts w:ascii="Consolas" w:eastAsia="Times New Roman" w:hAnsi="Consolas" w:cs="Courier New"/>
+          <w:color w:val="669900"/>
+          <w:sz w:val="20"/>
+          <w:szCs w:val="20"/>
+          <w:bdr w:val="none" w:sz="0" w:space="0" w:color="auto" w:frame="1"/>
+          <w:lang w:eastAsia="en-PH"/>
+        </w:rPr>
+        <w:t>'Ouch! Stop poking me!'</w:t>
+      </w:r>
+      <w:r>
+        <w:rPr>
+          <w:rFonts w:ascii="Consolas" w:eastAsia="Times New Roman" w:hAnsi="Consolas" w:cs="Courier New"/>
+          <w:color w:val="999999"/>
+          <w:sz w:val="20"/>
+          <w:szCs w:val="20"/>
+          <w:bdr w:val="none" w:sz="0" w:space="0" w:color="auto" w:frame="1"/>
+          <w:lang w:eastAsia="en-PH"/>
+        </w:rPr>
+        <w:t>);</w:t>
+      </w:r>
+    </w:p>
+    <w:p>
+      <w:pPr>
+        <w:pBdr>
+          <w:left w:val="single" w:sz="36" w:space="31" w:color="558ABB"/>
+        </w:pBdr>
+        <w:shd w:val="clear" w:color="auto" w:fill="FAFBFC"/>
+        <w:tabs>
+          <w:tab w:val="left" w:pos="916"/>
+          <w:tab w:val="left" w:pos="1832"/>
+          <w:tab w:val="left" w:pos="2748"/>
+          <w:tab w:val="left" w:pos="3664"/>
+          <w:tab w:val="left" w:pos="4580"/>
+          <w:tab w:val="left" w:pos="5496"/>
+          <w:tab w:val="left" w:pos="6412"/>
+          <w:tab w:val="left" w:pos="7328"/>
+          <w:tab w:val="left" w:pos="8244"/>
+          <w:tab w:val="left" w:pos="9160"/>
+          <w:tab w:val="left" w:pos="10076"/>
+          <w:tab w:val="left" w:pos="10992"/>
+          <w:tab w:val="left" w:pos="11908"/>
+          <w:tab w:val="left" w:pos="12824"/>
+          <w:tab w:val="left" w:pos="13740"/>
+          <w:tab w:val="left" w:pos="14656"/>
+        </w:tabs>
+        <w:spacing w:after="0" w:line="240" w:lineRule="auto"/>
+        <w:jc w:val="both"/>
+        <w:rPr>
+          <w:rFonts w:ascii="Consolas" w:eastAsia="Times New Roman" w:hAnsi="Consolas" w:cs="Courier New"/>
+          <w:color w:val="3B3C40"/>
+          <w:sz w:val="21"/>
+          <w:szCs w:val="21"/>
+          <w:lang w:eastAsia="en-PH"/>
+        </w:rPr>
+      </w:pPr>
+      <w:r>
+        <w:rPr>
+          <w:rFonts w:ascii="Consolas" w:eastAsia="Times New Roman" w:hAnsi="Consolas" w:cs="Courier New"/>
+          <w:color w:val="999999"/>
+          <w:sz w:val="20"/>
+          <w:szCs w:val="20"/>
+          <w:bdr w:val="none" w:sz="0" w:space="0" w:color="auto" w:frame="1"/>
+          <w:lang w:eastAsia="en-PH"/>
+        </w:rPr>
+        <w:t>}</w:t>
+      </w:r>
+    </w:p>
+    <w:p>
+      <w:pPr>
+        <w:jc w:val="both"/>
+        <w:rPr>
+          <w:sz w:val="24"/>
+        </w:rPr>
+      </w:pPr>
+      <w:r>
+        <w:rPr>
+          <w:sz w:val="24"/>
+        </w:rPr>
+        <w:t xml:space="preserve"> </w:t>
+      </w:r>
+      <w:r>
+        <w:rPr>
+          <w:sz w:val="24"/>
+        </w:rPr>
+        <w:t xml:space="preserve">  </w:t>
+      </w:r>
+    </w:p>
+    <w:p>
+      <w:pPr>
+        <w:jc w:val="both"/>
+        <w:rPr>
+          <w:sz w:val="24"/>
+        </w:rPr>
+      </w:pPr>
+      <w:r>
+        <w:rPr>
+          <w:sz w:val="24"/>
+        </w:rPr>
+        <w:t xml:space="preserve"> </w:t>
+      </w:r>
+      <w:r>
+        <w:rPr>
+          <w:sz w:val="24"/>
+        </w:rPr>
+        <w:t>References:</w:t>
+      </w:r>
+    </w:p>
+    <w:p>
+      <w:pPr>
+        <w:jc w:val="both"/>
+        <w:rPr>
+          <w:sz w:val="24"/>
+        </w:rPr>
+      </w:pPr>
+      <w:r>
+        <w:rPr>
+          <w:sz w:val="24"/>
+        </w:rPr>
+        <w:t>https://developer.mozilla.org/en-US/docs/Learn/Getting_started_with_the_web/JavaScript_basics</w:t>
+      </w:r>
+    </w:p>
+    <w:p>
+      <w:pPr>
+        <w:jc w:val="both"/>
+        <w:rPr>
+          <w:sz w:val="24"/>
+        </w:rPr>
+      </w:pPr>
+      <w:r>
+        <w:rPr>
+          <w:sz w:val="24"/>
+        </w:rPr>
+        <w:t>http://www.codelifter.com/main/tips/tip_020.shtml</w:t>
+      </w:r>
+    </w:p>
+    <w:p>
+      <w:pPr>
+        <w:jc w:val="both"/>
+        <w:rPr>
+          <w:sz w:val="24"/>
+        </w:rPr>
+      </w:pPr>
+      <w:r>
+        <w:rPr>
+          <w:sz w:val="24"/>
+        </w:rPr>
+        <w:t>https://www.w3schools.com/jsref/jsref_operators.asp</w:t>
+      </w:r>
     </w:p>
     <w:p>
       <w:pPr>
@@ -10096,6 +14643,119 @@
     </w:lvl>
   </w:abstractNum>
   <w:abstractNum w:abstractNumId="18" w15:restartNumberingAfterBreak="0">
+    <w:nsid w:val="4B5547D9"/>
+    <w:multiLevelType w:val="hybridMultilevel"/>
+    <w:tmpl w:val="49C22CA4"/>
+    <w:lvl w:ilvl="0" w:tplc="34090001">
+      <w:start w:val="1"/>
+      <w:numFmt w:val="bullet"/>
+      <w:lvlText w:val=""/>
+      <w:lvlJc w:val="left"/>
+      <w:pPr>
+        <w:ind w:left="720" w:hanging="360"/>
+      </w:pPr>
+      <w:rPr>
+        <w:rFonts w:ascii="Symbol" w:hAnsi="Symbol" w:hint="default"/>
+      </w:rPr>
+    </w:lvl>
+    <w:lvl w:ilvl="1" w:tplc="34090003" w:tentative="1">
+      <w:start w:val="1"/>
+      <w:numFmt w:val="bullet"/>
+      <w:lvlText w:val="o"/>
+      <w:lvlJc w:val="left"/>
+      <w:pPr>
+        <w:ind w:left="1440" w:hanging="360"/>
+      </w:pPr>
+      <w:rPr>
+        <w:rFonts w:ascii="Courier New" w:hAnsi="Courier New" w:cs="Courier New" w:hint="default"/>
+      </w:rPr>
+    </w:lvl>
+    <w:lvl w:ilvl="2" w:tplc="34090005" w:tentative="1">
+      <w:start w:val="1"/>
+      <w:numFmt w:val="bullet"/>
+      <w:lvlText w:val=""/>
+      <w:lvlJc w:val="left"/>
+      <w:pPr>
+        <w:ind w:left="2160" w:hanging="360"/>
+      </w:pPr>
+      <w:rPr>
+        <w:rFonts w:ascii="Wingdings" w:hAnsi="Wingdings" w:hint="default"/>
+      </w:rPr>
+    </w:lvl>
+    <w:lvl w:ilvl="3" w:tplc="34090001" w:tentative="1">
+      <w:start w:val="1"/>
+      <w:numFmt w:val="bullet"/>
+      <w:lvlText w:val=""/>
+      <w:lvlJc w:val="left"/>
+      <w:pPr>
+        <w:ind w:left="2880" w:hanging="360"/>
+      </w:pPr>
+      <w:rPr>
+        <w:rFonts w:ascii="Symbol" w:hAnsi="Symbol" w:hint="default"/>
+      </w:rPr>
+    </w:lvl>
+    <w:lvl w:ilvl="4" w:tplc="34090003" w:tentative="1">
+      <w:start w:val="1"/>
+      <w:numFmt w:val="bullet"/>
+      <w:lvlText w:val="o"/>
+      <w:lvlJc w:val="left"/>
+      <w:pPr>
+        <w:ind w:left="3600" w:hanging="360"/>
+      </w:pPr>
+      <w:rPr>
+        <w:rFonts w:ascii="Courier New" w:hAnsi="Courier New" w:cs="Courier New" w:hint="default"/>
+      </w:rPr>
+    </w:lvl>
+    <w:lvl w:ilvl="5" w:tplc="34090005" w:tentative="1">
+      <w:start w:val="1"/>
+      <w:numFmt w:val="bullet"/>
+      <w:lvlText w:val=""/>
+      <w:lvlJc w:val="left"/>
+      <w:pPr>
+        <w:ind w:left="4320" w:hanging="360"/>
+      </w:pPr>
+      <w:rPr>
+        <w:rFonts w:ascii="Wingdings" w:hAnsi="Wingdings" w:hint="default"/>
+      </w:rPr>
+    </w:lvl>
+    <w:lvl w:ilvl="6" w:tplc="34090001" w:tentative="1">
+      <w:start w:val="1"/>
+      <w:numFmt w:val="bullet"/>
+      <w:lvlText w:val=""/>
+      <w:lvlJc w:val="left"/>
+      <w:pPr>
+        <w:ind w:left="5040" w:hanging="360"/>
+      </w:pPr>
+      <w:rPr>
+        <w:rFonts w:ascii="Symbol" w:hAnsi="Symbol" w:hint="default"/>
+      </w:rPr>
+    </w:lvl>
+    <w:lvl w:ilvl="7" w:tplc="34090003" w:tentative="1">
+      <w:start w:val="1"/>
+      <w:numFmt w:val="bullet"/>
+      <w:lvlText w:val="o"/>
+      <w:lvlJc w:val="left"/>
+      <w:pPr>
+        <w:ind w:left="5760" w:hanging="360"/>
+      </w:pPr>
+      <w:rPr>
+        <w:rFonts w:ascii="Courier New" w:hAnsi="Courier New" w:cs="Courier New" w:hint="default"/>
+      </w:rPr>
+    </w:lvl>
+    <w:lvl w:ilvl="8" w:tplc="34090005" w:tentative="1">
+      <w:start w:val="1"/>
+      <w:numFmt w:val="bullet"/>
+      <w:lvlText w:val=""/>
+      <w:lvlJc w:val="left"/>
+      <w:pPr>
+        <w:ind w:left="6480" w:hanging="360"/>
+      </w:pPr>
+      <w:rPr>
+        <w:rFonts w:ascii="Wingdings" w:hAnsi="Wingdings" w:hint="default"/>
+      </w:rPr>
+    </w:lvl>
+  </w:abstractNum>
+  <w:abstractNum w:abstractNumId="19" w15:restartNumberingAfterBreak="0">
     <w:nsid w:val="4EF015B7"/>
     <w:multiLevelType w:val="multilevel"/>
     <w:tmpl w:val="7B9EFB72"/>
@@ -10235,7 +14895,7 @@
       </w:rPr>
     </w:lvl>
   </w:abstractNum>
-  <w:abstractNum w:abstractNumId="19" w15:restartNumberingAfterBreak="0">
+  <w:abstractNum w:abstractNumId="20" w15:restartNumberingAfterBreak="0">
     <w:nsid w:val="585F0E39"/>
     <w:multiLevelType w:val="hybridMultilevel"/>
     <w:tmpl w:val="AE440B4C"/>
@@ -10348,7 +15008,7 @@
       </w:rPr>
     </w:lvl>
   </w:abstractNum>
-  <w:abstractNum w:abstractNumId="20" w15:restartNumberingAfterBreak="0">
+  <w:abstractNum w:abstractNumId="21" w15:restartNumberingAfterBreak="0">
     <w:nsid w:val="60C77DED"/>
     <w:multiLevelType w:val="multilevel"/>
     <w:tmpl w:val="A3A2FE56"/>
@@ -10488,7 +15148,7 @@
       </w:rPr>
     </w:lvl>
   </w:abstractNum>
-  <w:abstractNum w:abstractNumId="21" w15:restartNumberingAfterBreak="0">
+  <w:abstractNum w:abstractNumId="22" w15:restartNumberingAfterBreak="0">
     <w:nsid w:val="6525113E"/>
     <w:multiLevelType w:val="multilevel"/>
     <w:tmpl w:val="711EFE88"/>
@@ -10628,7 +15288,7 @@
       </w:rPr>
     </w:lvl>
   </w:abstractNum>
-  <w:abstractNum w:abstractNumId="22" w15:restartNumberingAfterBreak="0">
+  <w:abstractNum w:abstractNumId="23" w15:restartNumberingAfterBreak="0">
     <w:nsid w:val="6588718B"/>
     <w:multiLevelType w:val="hybridMultilevel"/>
     <w:tmpl w:val="5B949364"/>
@@ -10741,7 +15401,7 @@
       </w:rPr>
     </w:lvl>
   </w:abstractNum>
-  <w:abstractNum w:abstractNumId="23" w15:restartNumberingAfterBreak="0">
+  <w:abstractNum w:abstractNumId="24" w15:restartNumberingAfterBreak="0">
     <w:nsid w:val="675C7537"/>
     <w:multiLevelType w:val="multilevel"/>
     <w:tmpl w:val="12E64DBA"/>
@@ -10854,7 +15514,7 @@
       </w:rPr>
     </w:lvl>
   </w:abstractNum>
-  <w:abstractNum w:abstractNumId="24" w15:restartNumberingAfterBreak="0">
+  <w:abstractNum w:abstractNumId="25" w15:restartNumberingAfterBreak="0">
     <w:nsid w:val="689F580F"/>
     <w:multiLevelType w:val="multilevel"/>
     <w:tmpl w:val="EF4E05C8"/>
@@ -10994,7 +15654,7 @@
       </w:rPr>
     </w:lvl>
   </w:abstractNum>
-  <w:abstractNum w:abstractNumId="25" w15:restartNumberingAfterBreak="0">
+  <w:abstractNum w:abstractNumId="26" w15:restartNumberingAfterBreak="0">
     <w:nsid w:val="6A7975A0"/>
     <w:multiLevelType w:val="hybridMultilevel"/>
     <w:tmpl w:val="8020B0A8"/>
@@ -11107,7 +15767,7 @@
       </w:rPr>
     </w:lvl>
   </w:abstractNum>
-  <w:abstractNum w:abstractNumId="26" w15:restartNumberingAfterBreak="0">
+  <w:abstractNum w:abstractNumId="27" w15:restartNumberingAfterBreak="0">
     <w:nsid w:val="6CFB2E52"/>
     <w:multiLevelType w:val="hybridMultilevel"/>
     <w:tmpl w:val="55AAC7EE"/>
@@ -11191,6 +15851,119 @@
       <w:pPr>
         <w:ind w:left="7200" w:hanging="180"/>
       </w:pPr>
+    </w:lvl>
+  </w:abstractNum>
+  <w:abstractNum w:abstractNumId="28" w15:restartNumberingAfterBreak="0">
+    <w:nsid w:val="6E2547BB"/>
+    <w:multiLevelType w:val="hybridMultilevel"/>
+    <w:tmpl w:val="3A3EDE3A"/>
+    <w:lvl w:ilvl="0" w:tplc="34090001">
+      <w:start w:val="1"/>
+      <w:numFmt w:val="bullet"/>
+      <w:lvlText w:val=""/>
+      <w:lvlJc w:val="left"/>
+      <w:pPr>
+        <w:ind w:left="720" w:hanging="360"/>
+      </w:pPr>
+      <w:rPr>
+        <w:rFonts w:ascii="Symbol" w:hAnsi="Symbol" w:hint="default"/>
+      </w:rPr>
+    </w:lvl>
+    <w:lvl w:ilvl="1" w:tplc="34090003" w:tentative="1">
+      <w:start w:val="1"/>
+      <w:numFmt w:val="bullet"/>
+      <w:lvlText w:val="o"/>
+      <w:lvlJc w:val="left"/>
+      <w:pPr>
+        <w:ind w:left="1440" w:hanging="360"/>
+      </w:pPr>
+      <w:rPr>
+        <w:rFonts w:ascii="Courier New" w:hAnsi="Courier New" w:cs="Courier New" w:hint="default"/>
+      </w:rPr>
+    </w:lvl>
+    <w:lvl w:ilvl="2" w:tplc="34090005" w:tentative="1">
+      <w:start w:val="1"/>
+      <w:numFmt w:val="bullet"/>
+      <w:lvlText w:val=""/>
+      <w:lvlJc w:val="left"/>
+      <w:pPr>
+        <w:ind w:left="2160" w:hanging="360"/>
+      </w:pPr>
+      <w:rPr>
+        <w:rFonts w:ascii="Wingdings" w:hAnsi="Wingdings" w:hint="default"/>
+      </w:rPr>
+    </w:lvl>
+    <w:lvl w:ilvl="3" w:tplc="34090001" w:tentative="1">
+      <w:start w:val="1"/>
+      <w:numFmt w:val="bullet"/>
+      <w:lvlText w:val=""/>
+      <w:lvlJc w:val="left"/>
+      <w:pPr>
+        <w:ind w:left="2880" w:hanging="360"/>
+      </w:pPr>
+      <w:rPr>
+        <w:rFonts w:ascii="Symbol" w:hAnsi="Symbol" w:hint="default"/>
+      </w:rPr>
+    </w:lvl>
+    <w:lvl w:ilvl="4" w:tplc="34090003" w:tentative="1">
+      <w:start w:val="1"/>
+      <w:numFmt w:val="bullet"/>
+      <w:lvlText w:val="o"/>
+      <w:lvlJc w:val="left"/>
+      <w:pPr>
+        <w:ind w:left="3600" w:hanging="360"/>
+      </w:pPr>
+      <w:rPr>
+        <w:rFonts w:ascii="Courier New" w:hAnsi="Courier New" w:cs="Courier New" w:hint="default"/>
+      </w:rPr>
+    </w:lvl>
+    <w:lvl w:ilvl="5" w:tplc="34090005" w:tentative="1">
+      <w:start w:val="1"/>
+      <w:numFmt w:val="bullet"/>
+      <w:lvlText w:val=""/>
+      <w:lvlJc w:val="left"/>
+      <w:pPr>
+        <w:ind w:left="4320" w:hanging="360"/>
+      </w:pPr>
+      <w:rPr>
+        <w:rFonts w:ascii="Wingdings" w:hAnsi="Wingdings" w:hint="default"/>
+      </w:rPr>
+    </w:lvl>
+    <w:lvl w:ilvl="6" w:tplc="34090001" w:tentative="1">
+      <w:start w:val="1"/>
+      <w:numFmt w:val="bullet"/>
+      <w:lvlText w:val=""/>
+      <w:lvlJc w:val="left"/>
+      <w:pPr>
+        <w:ind w:left="5040" w:hanging="360"/>
+      </w:pPr>
+      <w:rPr>
+        <w:rFonts w:ascii="Symbol" w:hAnsi="Symbol" w:hint="default"/>
+      </w:rPr>
+    </w:lvl>
+    <w:lvl w:ilvl="7" w:tplc="34090003" w:tentative="1">
+      <w:start w:val="1"/>
+      <w:numFmt w:val="bullet"/>
+      <w:lvlText w:val="o"/>
+      <w:lvlJc w:val="left"/>
+      <w:pPr>
+        <w:ind w:left="5760" w:hanging="360"/>
+      </w:pPr>
+      <w:rPr>
+        <w:rFonts w:ascii="Courier New" w:hAnsi="Courier New" w:cs="Courier New" w:hint="default"/>
+      </w:rPr>
+    </w:lvl>
+    <w:lvl w:ilvl="8" w:tplc="34090005" w:tentative="1">
+      <w:start w:val="1"/>
+      <w:numFmt w:val="bullet"/>
+      <w:lvlText w:val=""/>
+      <w:lvlJc w:val="left"/>
+      <w:pPr>
+        <w:ind w:left="6480" w:hanging="360"/>
+      </w:pPr>
+      <w:rPr>
+        <w:rFonts w:ascii="Wingdings" w:hAnsi="Wingdings" w:hint="default"/>
+      </w:rPr>
     </w:lvl>
   </w:abstractNum>
   <w:num w:numId="1">
@@ -11200,7 +15973,7 @@
     <w:abstractNumId w:val="1"/>
   </w:num>
   <w:num w:numId="3">
-    <w:abstractNumId w:val="23"/>
+    <w:abstractNumId w:val="24"/>
   </w:num>
   <w:num w:numId="4">
     <w:abstractNumId w:val="7"/>
@@ -11215,10 +15988,10 @@
     <w:abstractNumId w:val="0"/>
   </w:num>
   <w:num w:numId="8">
-    <w:abstractNumId w:val="18"/>
+    <w:abstractNumId w:val="19"/>
   </w:num>
   <w:num w:numId="9">
-    <w:abstractNumId w:val="24"/>
+    <w:abstractNumId w:val="25"/>
   </w:num>
   <w:num w:numId="10">
     <w:abstractNumId w:val="3"/>
@@ -11230,22 +16003,22 @@
     <w:abstractNumId w:val="15"/>
   </w:num>
   <w:num w:numId="13">
-    <w:abstractNumId w:val="20"/>
+    <w:abstractNumId w:val="21"/>
   </w:num>
   <w:num w:numId="14">
-    <w:abstractNumId w:val="21"/>
+    <w:abstractNumId w:val="22"/>
   </w:num>
   <w:num w:numId="15">
     <w:abstractNumId w:val="6"/>
   </w:num>
   <w:num w:numId="16">
-    <w:abstractNumId w:val="22"/>
+    <w:abstractNumId w:val="23"/>
   </w:num>
   <w:num w:numId="17">
     <w:abstractNumId w:val="10"/>
   </w:num>
   <w:num w:numId="18">
-    <w:abstractNumId w:val="25"/>
+    <w:abstractNumId w:val="26"/>
   </w:num>
   <w:num w:numId="19">
     <w:abstractNumId w:val="13"/>
@@ -11254,7 +16027,7 @@
     <w:abstractNumId w:val="17"/>
   </w:num>
   <w:num w:numId="21">
-    <w:abstractNumId w:val="26"/>
+    <w:abstractNumId w:val="27"/>
   </w:num>
   <w:num w:numId="22">
     <w:abstractNumId w:val="11"/>
@@ -11266,13 +16039,19 @@
     <w:abstractNumId w:val="4"/>
   </w:num>
   <w:num w:numId="25">
-    <w:abstractNumId w:val="19"/>
+    <w:abstractNumId w:val="20"/>
   </w:num>
   <w:num w:numId="26">
     <w:abstractNumId w:val="8"/>
   </w:num>
   <w:num w:numId="27">
     <w:abstractNumId w:val="16"/>
+  </w:num>
+  <w:num w:numId="28">
+    <w:abstractNumId w:val="28"/>
+  </w:num>
+  <w:num w:numId="29">
+    <w:abstractNumId w:val="18"/>
   </w:num>
 </w:numbering>
 </file>
@@ -11866,6 +16645,91 @@
       <w:u w:val="single"/>
     </w:rPr>
   </w:style>
+  <w:style w:type="paragraph" w:styleId="HTMLPreformatted">
+    <w:name w:val="HTML Preformatted"/>
+    <w:basedOn w:val="Normal"/>
+    <w:link w:val="HTMLPreformattedChar"/>
+    <w:uiPriority w:val="99"/>
+    <w:semiHidden/>
+    <w:unhideWhenUsed/>
+    <w:rsid w:val="001B29CA"/>
+    <w:pPr>
+      <w:tabs>
+        <w:tab w:val="left" w:pos="916"/>
+        <w:tab w:val="left" w:pos="1832"/>
+        <w:tab w:val="left" w:pos="2748"/>
+        <w:tab w:val="left" w:pos="3664"/>
+        <w:tab w:val="left" w:pos="4580"/>
+        <w:tab w:val="left" w:pos="5496"/>
+        <w:tab w:val="left" w:pos="6412"/>
+        <w:tab w:val="left" w:pos="7328"/>
+        <w:tab w:val="left" w:pos="8244"/>
+        <w:tab w:val="left" w:pos="9160"/>
+        <w:tab w:val="left" w:pos="10076"/>
+        <w:tab w:val="left" w:pos="10992"/>
+        <w:tab w:val="left" w:pos="11908"/>
+        <w:tab w:val="left" w:pos="12824"/>
+        <w:tab w:val="left" w:pos="13740"/>
+        <w:tab w:val="left" w:pos="14656"/>
+      </w:tabs>
+      <w:spacing w:after="0" w:line="240" w:lineRule="auto"/>
+    </w:pPr>
+    <w:rPr>
+      <w:rFonts w:ascii="Courier New" w:eastAsia="Times New Roman" w:hAnsi="Courier New" w:cs="Courier New"/>
+      <w:sz w:val="20"/>
+      <w:szCs w:val="20"/>
+      <w:lang w:val="en-PH" w:eastAsia="en-PH"/>
+    </w:rPr>
+  </w:style>
+  <w:style w:type="character" w:customStyle="1" w:styleId="HTMLPreformattedChar">
+    <w:name w:val="HTML Preformatted Char"/>
+    <w:basedOn w:val="DefaultParagraphFont"/>
+    <w:link w:val="HTMLPreformatted"/>
+    <w:uiPriority w:val="99"/>
+    <w:semiHidden/>
+    <w:rsid w:val="001B29CA"/>
+    <w:rPr>
+      <w:rFonts w:ascii="Courier New" w:eastAsia="Times New Roman" w:hAnsi="Courier New" w:cs="Courier New"/>
+      <w:sz w:val="20"/>
+      <w:szCs w:val="20"/>
+      <w:lang w:val="en-PH" w:eastAsia="en-PH"/>
+    </w:rPr>
+  </w:style>
+  <w:style w:type="character" w:customStyle="1" w:styleId="c1">
+    <w:name w:val="c1"/>
+    <w:basedOn w:val="DefaultParagraphFont"/>
+    <w:rsid w:val="001B29CA"/>
+  </w:style>
+  <w:style w:type="character" w:customStyle="1" w:styleId="kd">
+    <w:name w:val="kd"/>
+    <w:basedOn w:val="DefaultParagraphFont"/>
+    <w:rsid w:val="001B29CA"/>
+  </w:style>
+  <w:style w:type="character" w:customStyle="1" w:styleId="nx">
+    <w:name w:val="nx"/>
+    <w:basedOn w:val="DefaultParagraphFont"/>
+    <w:rsid w:val="001B29CA"/>
+  </w:style>
+  <w:style w:type="character" w:customStyle="1" w:styleId="o">
+    <w:name w:val="o"/>
+    <w:basedOn w:val="DefaultParagraphFont"/>
+    <w:rsid w:val="001B29CA"/>
+  </w:style>
+  <w:style w:type="character" w:customStyle="1" w:styleId="mi">
+    <w:name w:val="mi"/>
+    <w:basedOn w:val="DefaultParagraphFont"/>
+    <w:rsid w:val="001B29CA"/>
+  </w:style>
+  <w:style w:type="character" w:customStyle="1" w:styleId="p">
+    <w:name w:val="p"/>
+    <w:basedOn w:val="DefaultParagraphFont"/>
+    <w:rsid w:val="001B29CA"/>
+  </w:style>
+  <w:style w:type="character" w:customStyle="1" w:styleId="cm">
+    <w:name w:val="cm"/>
+    <w:basedOn w:val="DefaultParagraphFont"/>
+    <w:rsid w:val="001B29CA"/>
+  </w:style>
 </w:styles>
 </file>
 

--- a/MIDTERMS/MIDTERM NOTES.docx
+++ b/MIDTERMS/MIDTERM NOTES.docx
@@ -1003,30 +1003,24 @@
       </w:r>
       <w:r>
         <w:tab/>
-      </w:r>
-      <w:proofErr w:type="gramStart"/>
-      <w:r>
         <w:t>dl</w:t>
       </w:r>
-      <w:proofErr w:type="gramEnd"/>
-    </w:p>
-    <w:p>
-      <w:r>
-        <w:tab/>
-      </w:r>
-      <w:r>
-        <w:tab/>
-      </w:r>
-      <w:r>
-        <w:tab/>
-      </w:r>
-      <w:proofErr w:type="spellStart"/>
-      <w:proofErr w:type="gramStart"/>
+    </w:p>
+    <w:p>
+      <w:r>
+        <w:tab/>
+      </w:r>
+      <w:r>
+        <w:tab/>
+      </w:r>
+      <w:r>
+        <w:tab/>
+      </w:r>
+      <w:proofErr w:type="spellStart"/>
       <w:r>
         <w:t>dt</w:t>
       </w:r>
       <w:proofErr w:type="spellEnd"/>
-      <w:proofErr w:type="gramEnd"/>
       <w:r>
         <w:t xml:space="preserve">, </w:t>
       </w:r>
@@ -1043,30 +1037,24 @@
       </w:r>
       <w:r>
         <w:tab/>
-      </w:r>
-      <w:proofErr w:type="gramStart"/>
-      <w:r>
         <w:t>figure</w:t>
       </w:r>
-      <w:proofErr w:type="gramEnd"/>
-    </w:p>
-    <w:p>
-      <w:r>
-        <w:tab/>
-      </w:r>
-      <w:r>
-        <w:tab/>
-      </w:r>
-      <w:r>
-        <w:tab/>
-      </w:r>
-      <w:proofErr w:type="spellStart"/>
-      <w:proofErr w:type="gramStart"/>
+    </w:p>
+    <w:p>
+      <w:r>
+        <w:tab/>
+      </w:r>
+      <w:r>
+        <w:tab/>
+      </w:r>
+      <w:r>
+        <w:tab/>
+      </w:r>
+      <w:proofErr w:type="spellStart"/>
       <w:r>
         <w:t>figcaption</w:t>
       </w:r>
       <w:proofErr w:type="spellEnd"/>
-      <w:proofErr w:type="gramEnd"/>
     </w:p>
     <w:p/>
     <w:p>
@@ -1075,27 +1063,21 @@
       </w:r>
       <w:r>
         <w:tab/>
-      </w:r>
-      <w:proofErr w:type="gramStart"/>
-      <w:r>
         <w:t>a</w:t>
       </w:r>
-      <w:proofErr w:type="gramEnd"/>
-    </w:p>
-    <w:p>
-      <w:r>
-        <w:tab/>
-      </w:r>
-      <w:r>
-        <w:tab/>
-      </w:r>
-      <w:proofErr w:type="spellStart"/>
-      <w:proofErr w:type="gramStart"/>
+    </w:p>
+    <w:p>
+      <w:r>
+        <w:tab/>
+      </w:r>
+      <w:r>
+        <w:tab/>
+      </w:r>
+      <w:proofErr w:type="spellStart"/>
       <w:r>
         <w:t>em</w:t>
       </w:r>
       <w:proofErr w:type="spellEnd"/>
-      <w:proofErr w:type="gramEnd"/>
       <w:r>
         <w:t>, strong, small</w:t>
       </w:r>
@@ -1106,30 +1088,21 @@
       </w:r>
       <w:r>
         <w:tab/>
-      </w:r>
-      <w:proofErr w:type="gramStart"/>
-      <w:r>
-        <w:t>cite</w:t>
-      </w:r>
-      <w:proofErr w:type="gramEnd"/>
-      <w:r>
-        <w:t>, q</w:t>
-      </w:r>
-    </w:p>
-    <w:p>
-      <w:r>
-        <w:tab/>
-      </w:r>
-      <w:r>
-        <w:tab/>
-      </w:r>
-      <w:proofErr w:type="spellStart"/>
-      <w:proofErr w:type="gramStart"/>
+        <w:t>cite, q</w:t>
+      </w:r>
+    </w:p>
+    <w:p>
+      <w:r>
+        <w:tab/>
+      </w:r>
+      <w:r>
+        <w:tab/>
+      </w:r>
+      <w:proofErr w:type="spellStart"/>
       <w:r>
         <w:t>dfn</w:t>
       </w:r>
       <w:proofErr w:type="spellEnd"/>
-      <w:proofErr w:type="gramEnd"/>
       <w:r>
         <w:t xml:space="preserve">, </w:t>
       </w:r>
@@ -1145,18 +1118,19 @@
       </w:r>
       <w:r>
         <w:tab/>
-      </w:r>
-      <w:proofErr w:type="gramStart"/>
-      <w:r>
-        <w:t>ruby</w:t>
-      </w:r>
-      <w:proofErr w:type="gramEnd"/>
+        <w:t xml:space="preserve">ruby, </w:t>
+      </w:r>
+      <w:proofErr w:type="spellStart"/>
+      <w:r>
+        <w:t>rb</w:t>
+      </w:r>
+      <w:proofErr w:type="spellEnd"/>
       <w:r>
         <w:t xml:space="preserve">, </w:t>
       </w:r>
       <w:proofErr w:type="spellStart"/>
       <w:r>
-        <w:t>rb</w:t>
+        <w:t>rt</w:t>
       </w:r>
       <w:proofErr w:type="spellEnd"/>
       <w:r>
@@ -1164,7 +1138,7 @@
       </w:r>
       <w:proofErr w:type="spellStart"/>
       <w:r>
-        <w:t>rt</w:t>
+        <w:t>rtc</w:t>
       </w:r>
       <w:proofErr w:type="spellEnd"/>
       <w:r>
@@ -1172,7 +1146,38 @@
       </w:r>
       <w:proofErr w:type="spellStart"/>
       <w:r>
-        <w:t>rtc</w:t>
+        <w:t>rp</w:t>
+      </w:r>
+      <w:proofErr w:type="spellEnd"/>
+      <w:r>
+        <w:t xml:space="preserve"> --→ ruby </w:t>
+      </w:r>
+      <w:proofErr w:type="spellStart"/>
+      <w:r>
+        <w:t>anotations</w:t>
+      </w:r>
+      <w:proofErr w:type="spellEnd"/>
+    </w:p>
+    <w:p>
+      <w:r>
+        <w:tab/>
+      </w:r>
+      <w:r>
+        <w:tab/>
+        <w:t>data, time</w:t>
+      </w:r>
+    </w:p>
+    <w:p>
+      <w:r>
+        <w:tab/>
+      </w:r>
+      <w:r>
+        <w:tab/>
+        <w:t xml:space="preserve">code, </w:t>
+      </w:r>
+      <w:proofErr w:type="spellStart"/>
+      <w:r>
+        <w:t>vaar</w:t>
       </w:r>
       <w:proofErr w:type="spellEnd"/>
       <w:r>
@@ -1180,52 +1185,46 @@
       </w:r>
       <w:proofErr w:type="spellStart"/>
       <w:r>
-        <w:t>rp</w:t>
-      </w:r>
-      <w:proofErr w:type="spellEnd"/>
-      <w:r>
-        <w:t xml:space="preserve"> --→ ruby </w:t>
-      </w:r>
-      <w:proofErr w:type="spellStart"/>
-      <w:r>
-        <w:t>anotations</w:t>
-      </w:r>
-      <w:proofErr w:type="spellEnd"/>
-    </w:p>
-    <w:p>
-      <w:r>
-        <w:tab/>
-      </w:r>
-      <w:r>
-        <w:tab/>
-      </w:r>
-      <w:proofErr w:type="gramStart"/>
-      <w:r>
-        <w:t>data</w:t>
-      </w:r>
-      <w:proofErr w:type="gramEnd"/>
-      <w:r>
-        <w:t>, time</w:t>
-      </w:r>
-    </w:p>
-    <w:p>
-      <w:r>
-        <w:tab/>
-      </w:r>
-      <w:r>
-        <w:tab/>
-      </w:r>
-      <w:proofErr w:type="gramStart"/>
-      <w:r>
-        <w:t>code</w:t>
-      </w:r>
-      <w:proofErr w:type="gramEnd"/>
+        <w:t>samp</w:t>
+      </w:r>
+      <w:proofErr w:type="spellEnd"/>
       <w:r>
         <w:t xml:space="preserve">, </w:t>
       </w:r>
       <w:proofErr w:type="spellStart"/>
       <w:r>
-        <w:t>vaar</w:t>
+        <w:t>kbd</w:t>
+      </w:r>
+      <w:proofErr w:type="spellEnd"/>
+    </w:p>
+    <w:p>
+      <w:r>
+        <w:tab/>
+      </w:r>
+      <w:r>
+        <w:tab/>
+        <w:t>sup, sub</w:t>
+      </w:r>
+    </w:p>
+    <w:p>
+      <w:r>
+        <w:tab/>
+      </w:r>
+      <w:r>
+        <w:tab/>
+        <w:t>l, b, u, mark</w:t>
+      </w:r>
+    </w:p>
+    <w:p>
+      <w:r>
+        <w:tab/>
+      </w:r>
+      <w:r>
+        <w:tab/>
+      </w:r>
+      <w:proofErr w:type="spellStart"/>
+      <w:r>
+        <w:t>bai</w:t>
       </w:r>
       <w:proofErr w:type="spellEnd"/>
       <w:r>
@@ -1233,69 +1232,6 @@
       </w:r>
       <w:proofErr w:type="spellStart"/>
       <w:r>
-        <w:t>samp</w:t>
-      </w:r>
-      <w:proofErr w:type="spellEnd"/>
-      <w:r>
-        <w:t xml:space="preserve">, </w:t>
-      </w:r>
-      <w:proofErr w:type="spellStart"/>
-      <w:r>
-        <w:t>kbd</w:t>
-      </w:r>
-      <w:proofErr w:type="spellEnd"/>
-    </w:p>
-    <w:p>
-      <w:r>
-        <w:tab/>
-      </w:r>
-      <w:r>
-        <w:tab/>
-      </w:r>
-      <w:proofErr w:type="gramStart"/>
-      <w:r>
-        <w:t>sup</w:t>
-      </w:r>
-      <w:proofErr w:type="gramEnd"/>
-      <w:r>
-        <w:t>, sub</w:t>
-      </w:r>
-    </w:p>
-    <w:p>
-      <w:r>
-        <w:tab/>
-      </w:r>
-      <w:r>
-        <w:tab/>
-      </w:r>
-      <w:proofErr w:type="gramStart"/>
-      <w:r>
-        <w:t>l</w:t>
-      </w:r>
-      <w:proofErr w:type="gramEnd"/>
-      <w:r>
-        <w:t>, b, u, mark</w:t>
-      </w:r>
-    </w:p>
-    <w:p>
-      <w:r>
-        <w:tab/>
-      </w:r>
-      <w:r>
-        <w:tab/>
-      </w:r>
-      <w:proofErr w:type="spellStart"/>
-      <w:proofErr w:type="gramStart"/>
-      <w:r>
-        <w:t>bai</w:t>
-      </w:r>
-      <w:proofErr w:type="spellEnd"/>
-      <w:proofErr w:type="gramEnd"/>
-      <w:r>
-        <w:t xml:space="preserve">, </w:t>
-      </w:r>
-      <w:proofErr w:type="spellStart"/>
-      <w:r>
         <w:t>bdo</w:t>
       </w:r>
       <w:proofErr w:type="spellEnd"/>
@@ -1306,12 +1242,8 @@
       </w:r>
       <w:r>
         <w:tab/>
-      </w:r>
-      <w:proofErr w:type="gramStart"/>
-      <w:r>
         <w:t>span</w:t>
       </w:r>
-      <w:proofErr w:type="gramEnd"/>
     </w:p>
     <w:p/>
     <w:p>
@@ -1328,46 +1260,36 @@
       </w:r>
       <w:r>
         <w:tab/>
-      </w:r>
-      <w:proofErr w:type="gramStart"/>
-      <w:r>
         <w:t>table</w:t>
       </w:r>
-      <w:proofErr w:type="gramEnd"/>
-    </w:p>
-    <w:p>
-      <w:r>
-        <w:tab/>
-      </w:r>
-      <w:r>
-        <w:tab/>
-      </w:r>
-      <w:r>
-        <w:tab/>
-      </w:r>
-      <w:proofErr w:type="gramStart"/>
-      <w:r>
+    </w:p>
+    <w:p>
+      <w:r>
+        <w:tab/>
+      </w:r>
+      <w:r>
+        <w:tab/>
+      </w:r>
+      <w:r>
+        <w:tab/>
         <w:t>caption</w:t>
       </w:r>
-      <w:proofErr w:type="gramEnd"/>
-    </w:p>
-    <w:p>
-      <w:r>
-        <w:tab/>
-      </w:r>
-      <w:r>
-        <w:tab/>
-      </w:r>
-      <w:r>
-        <w:tab/>
-      </w:r>
-      <w:proofErr w:type="spellStart"/>
-      <w:proofErr w:type="gramStart"/>
+    </w:p>
+    <w:p>
+      <w:r>
+        <w:tab/>
+      </w:r>
+      <w:r>
+        <w:tab/>
+      </w:r>
+      <w:r>
+        <w:tab/>
+      </w:r>
+      <w:proofErr w:type="spellStart"/>
       <w:r>
         <w:t>colgroup</w:t>
       </w:r>
       <w:proofErr w:type="spellEnd"/>
-      <w:proofErr w:type="gramEnd"/>
       <w:r>
         <w:t>, col</w:t>
       </w:r>
@@ -1665,13 +1587,8 @@
           <w:bCs/>
         </w:rPr>
       </w:pPr>
-      <w:proofErr w:type="gramStart"/>
-      <w:r>
-        <w:t>consults</w:t>
-      </w:r>
-      <w:proofErr w:type="gramEnd"/>
-      <w:r>
-        <w:t xml:space="preserve"> of a selector, followed by a declaration block.</w:t>
+      <w:r>
+        <w:t>consults of a selector, followed by a declaration block.</w:t>
       </w:r>
     </w:p>
     <w:p>
@@ -1708,13 +1625,8 @@
           <w:numId w:val="9"/>
         </w:numPr>
       </w:pPr>
-      <w:proofErr w:type="gramStart"/>
-      <w:r>
-        <w:t>either</w:t>
-      </w:r>
-      <w:proofErr w:type="gramEnd"/>
-      <w:r>
-        <w:t xml:space="preserve"> a type selector or universal selector followed by zero or more attribute selector , ID selectors or pseudo  classes.</w:t>
+      <w:r>
+        <w:t>either a type selector or universal selector followed by zero or more attribute selector , ID selectors or pseudo  classes.</w:t>
       </w:r>
     </w:p>
     <w:p>
@@ -1768,13 +1680,8 @@
           <w:numId w:val="9"/>
         </w:numPr>
       </w:pPr>
-      <w:proofErr w:type="gramStart"/>
-      <w:r>
-        <w:t>matches</w:t>
-      </w:r>
-      <w:proofErr w:type="gramEnd"/>
-      <w:r>
-        <w:t xml:space="preserve"> the name of a document language element type. </w:t>
+      <w:r>
+        <w:t xml:space="preserve">matches the name of a document language element type. </w:t>
       </w:r>
     </w:p>
     <w:p>
@@ -1795,13 +1702,8 @@
           <w:numId w:val="9"/>
         </w:numPr>
       </w:pPr>
-      <w:proofErr w:type="gramStart"/>
-      <w:r>
-        <w:t>written</w:t>
-      </w:r>
-      <w:proofErr w:type="gramEnd"/>
-      <w:r>
-        <w:t xml:space="preserve"> "*", matches the name of any element type.</w:t>
+      <w:r>
+        <w:t>written "*", matches the name of any element type.</w:t>
       </w:r>
     </w:p>
     <w:p>
@@ -1824,7 +1726,6 @@
         <w:t>[</w:t>
       </w:r>
       <w:proofErr w:type="spellStart"/>
-      <w:proofErr w:type="gramStart"/>
       <w:r>
         <w:t>att</w:t>
       </w:r>
@@ -1832,7 +1733,6 @@
         <w:t>r</w:t>
       </w:r>
       <w:proofErr w:type="spellEnd"/>
-      <w:proofErr w:type="gramEnd"/>
       <w:r>
         <w:t xml:space="preserve">] </w:t>
       </w:r>
@@ -1846,7 +1746,6 @@
         <w:t>[</w:t>
       </w:r>
       <w:proofErr w:type="spellStart"/>
-      <w:proofErr w:type="gramStart"/>
       <w:r>
         <w:t>att</w:t>
       </w:r>
@@ -1855,11 +1754,7 @@
       </w:r>
       <w:proofErr w:type="spellEnd"/>
       <w:r>
-        <w:t>=</w:t>
-      </w:r>
-      <w:proofErr w:type="gramEnd"/>
-      <w:r>
-        <w:t>val</w:t>
+        <w:t>=val</w:t>
       </w:r>
       <w:r>
         <w:t>ue</w:t>
@@ -1880,7 +1775,6 @@
         <w:t>[</w:t>
       </w:r>
       <w:proofErr w:type="spellStart"/>
-      <w:proofErr w:type="gramStart"/>
       <w:r>
         <w:t>att</w:t>
       </w:r>
@@ -1888,7 +1782,6 @@
         <w:t>r</w:t>
       </w:r>
       <w:proofErr w:type="spellEnd"/>
-      <w:proofErr w:type="gramEnd"/>
       <w:r>
         <w:t>~=val</w:t>
       </w:r>
@@ -1899,15 +1792,7 @@
         <w:t>]</w:t>
       </w:r>
       <w:r>
-        <w:t xml:space="preserve">      – </w:t>
-      </w:r>
-      <w:proofErr w:type="gramStart"/>
-      <w:r>
-        <w:t>space</w:t>
-      </w:r>
-      <w:proofErr w:type="gramEnd"/>
-      <w:r>
-        <w:t xml:space="preserve"> separated values</w:t>
+        <w:t xml:space="preserve">      – space separated values</w:t>
       </w:r>
     </w:p>
     <w:p>
@@ -1948,12 +1833,10 @@
         <w:t>[</w:t>
       </w:r>
       <w:proofErr w:type="spellStart"/>
-      <w:proofErr w:type="gramStart"/>
       <w:r>
         <w:t>attr</w:t>
       </w:r>
       <w:proofErr w:type="spellEnd"/>
-      <w:proofErr w:type="gramEnd"/>
       <w:r>
         <w:t>^=value]       -beginning (CSS3)</w:t>
       </w:r>
@@ -1967,12 +1850,10 @@
         <w:t>[</w:t>
       </w:r>
       <w:proofErr w:type="spellStart"/>
-      <w:proofErr w:type="gramStart"/>
       <w:r>
         <w:t>attr</w:t>
       </w:r>
       <w:proofErr w:type="spellEnd"/>
-      <w:proofErr w:type="gramEnd"/>
       <w:r>
         <w:t>$=value]       –End (CSS3)</w:t>
       </w:r>
@@ -1986,12 +1867,10 @@
         <w:t>[</w:t>
       </w:r>
       <w:proofErr w:type="spellStart"/>
-      <w:proofErr w:type="gramStart"/>
       <w:r>
         <w:t>attr</w:t>
       </w:r>
       <w:proofErr w:type="spellEnd"/>
-      <w:proofErr w:type="gramEnd"/>
       <w:r>
         <w:t xml:space="preserve">*=value] </w:t>
       </w:r>
@@ -2047,13 +1926,8 @@
           <w:numId w:val="11"/>
         </w:numPr>
       </w:pPr>
-      <w:proofErr w:type="gramStart"/>
-      <w:r>
-        <w:t>classify</w:t>
-      </w:r>
-      <w:proofErr w:type="gramEnd"/>
-      <w:r>
-        <w:t xml:space="preserve"> elements on characteristic other than their name, attributes or content.</w:t>
+      <w:r>
+        <w:t>classify elements on characteristic other than their name, attributes or content.</w:t>
       </w:r>
     </w:p>
     <w:p>
@@ -2063,13 +1937,8 @@
           <w:numId w:val="11"/>
         </w:numPr>
       </w:pPr>
-      <w:proofErr w:type="gramStart"/>
-      <w:r>
-        <w:t>there's</w:t>
-      </w:r>
-      <w:proofErr w:type="gramEnd"/>
-      <w:r>
-        <w:t xml:space="preserve"> is implicit class associated with.</w:t>
+      <w:r>
+        <w:t>there's is implicit class associated with.</w:t>
       </w:r>
     </w:p>
     <w:p>
@@ -2107,13 +1976,8 @@
           <w:numId w:val="11"/>
         </w:numPr>
       </w:pPr>
-      <w:proofErr w:type="gramStart"/>
-      <w:r>
-        <w:t>link</w:t>
-      </w:r>
-      <w:proofErr w:type="gramEnd"/>
-      <w:r>
-        <w:t xml:space="preserve"> - link that have not yet visited.</w:t>
+      <w:r>
+        <w:t>link - link that have not yet visited.</w:t>
       </w:r>
     </w:p>
     <w:p>
@@ -2123,13 +1987,8 @@
           <w:numId w:val="11"/>
         </w:numPr>
       </w:pPr>
-      <w:proofErr w:type="gramStart"/>
-      <w:r>
-        <w:t>visited</w:t>
-      </w:r>
-      <w:proofErr w:type="gramEnd"/>
-      <w:r>
-        <w:t xml:space="preserve"> - link that have been visited.</w:t>
+      <w:r>
+        <w:t>visited - link that have been visited.</w:t>
       </w:r>
     </w:p>
     <w:p>
@@ -2213,9 +2072,6 @@
       </w:r>
       <w:r>
         <w:tab/>
-      </w:r>
-      <w:proofErr w:type="gramStart"/>
-      <w:r>
         <w:t>:</w:t>
       </w:r>
       <w:proofErr w:type="spellStart"/>
@@ -2223,7 +2079,6 @@
         <w:t>lang</w:t>
       </w:r>
       <w:proofErr w:type="spellEnd"/>
-      <w:proofErr w:type="gramEnd"/>
       <w:r>
         <w:t>()</w:t>
       </w:r>
@@ -2248,70 +2103,54 @@
       </w:r>
       <w:r>
         <w:tab/>
+        <w:t>-:enabled</w:t>
+      </w:r>
+      <w:r>
+        <w:t xml:space="preserve"> (CSS3)</w:t>
+      </w:r>
+    </w:p>
+    <w:p>
+      <w:r>
+        <w:tab/>
+      </w:r>
+      <w:r>
+        <w:tab/>
+      </w:r>
+      <w:r>
+        <w:tab/>
+        <w:t>-:disabled</w:t>
+      </w:r>
+      <w:r>
+        <w:t xml:space="preserve"> (CSS3)</w:t>
+      </w:r>
+    </w:p>
+    <w:p>
+      <w:r>
+        <w:tab/>
+      </w:r>
+      <w:r>
+        <w:tab/>
+      </w:r>
+      <w:r>
+        <w:tab/>
+        <w:t>-:checked</w:t>
+      </w:r>
+      <w:r>
+        <w:t xml:space="preserve"> (CSS3)</w:t>
+      </w:r>
+    </w:p>
+    <w:p>
+      <w:r>
+        <w:lastRenderedPageBreak/>
+        <w:tab/>
+      </w:r>
+      <w:r>
+        <w:tab/>
+      </w:r>
+      <w:r>
+        <w:tab/>
         <w:t>-</w:t>
       </w:r>
-      <w:proofErr w:type="gramStart"/>
-      <w:r>
-        <w:t>:enabled</w:t>
-      </w:r>
-      <w:proofErr w:type="gramEnd"/>
-      <w:r>
-        <w:t xml:space="preserve"> (CSS3)</w:t>
-      </w:r>
-    </w:p>
-    <w:p>
-      <w:r>
-        <w:tab/>
-      </w:r>
-      <w:r>
-        <w:tab/>
-      </w:r>
-      <w:r>
-        <w:tab/>
-        <w:t>-</w:t>
-      </w:r>
-      <w:proofErr w:type="gramStart"/>
-      <w:r>
-        <w:t>:disabled</w:t>
-      </w:r>
-      <w:proofErr w:type="gramEnd"/>
-      <w:r>
-        <w:t xml:space="preserve"> (CSS3)</w:t>
-      </w:r>
-    </w:p>
-    <w:p>
-      <w:r>
-        <w:tab/>
-      </w:r>
-      <w:r>
-        <w:tab/>
-      </w:r>
-      <w:r>
-        <w:tab/>
-        <w:t>-</w:t>
-      </w:r>
-      <w:proofErr w:type="gramStart"/>
-      <w:r>
-        <w:t>:checked</w:t>
-      </w:r>
-      <w:proofErr w:type="gramEnd"/>
-      <w:r>
-        <w:t xml:space="preserve"> (CSS3)</w:t>
-      </w:r>
-    </w:p>
-    <w:p>
-      <w:r>
-        <w:lastRenderedPageBreak/>
-        <w:tab/>
-      </w:r>
-      <w:r>
-        <w:tab/>
-      </w:r>
-      <w:r>
-        <w:tab/>
-        <w:t>-</w:t>
-      </w:r>
-      <w:proofErr w:type="gramStart"/>
       <w:r>
         <w:t>:</w:t>
       </w:r>
@@ -2320,7 +2159,6 @@
         <w:t>inderminate</w:t>
       </w:r>
       <w:proofErr w:type="spellEnd"/>
-      <w:proofErr w:type="gramEnd"/>
       <w:r>
         <w:t xml:space="preserve"> (css3)</w:t>
       </w:r>
@@ -2345,13 +2183,8 @@
       </w:r>
       <w:r>
         <w:tab/>
-        <w:t>-</w:t>
-      </w:r>
-      <w:proofErr w:type="gramStart"/>
-      <w:r>
-        <w:t>:root</w:t>
-      </w:r>
-      <w:proofErr w:type="gramEnd"/>
+        <w:t>-:root</w:t>
+      </w:r>
       <w:r>
         <w:t xml:space="preserve"> </w:t>
       </w:r>
@@ -2365,15 +2198,7 @@
       </w:r>
       <w:r>
         <w:tab/>
-        <w:t>-</w:t>
-      </w:r>
-      <w:proofErr w:type="gramStart"/>
-      <w:r>
-        <w:t>:first</w:t>
-      </w:r>
-      <w:proofErr w:type="gramEnd"/>
-      <w:r>
-        <w:t>-child</w:t>
+        <w:t>-:first-child</w:t>
       </w:r>
       <w:r>
         <w:t xml:space="preserve">  </w:t>
@@ -2388,230 +2213,142 @@
       </w:r>
       <w:r>
         <w:tab/>
-        <w:t>-</w:t>
-      </w:r>
-      <w:proofErr w:type="gramStart"/>
-      <w:r>
-        <w:t>:last</w:t>
-      </w:r>
-      <w:proofErr w:type="gramEnd"/>
-      <w:r>
-        <w:t>-child</w:t>
-      </w:r>
-    </w:p>
-    <w:p>
-      <w:r>
-        <w:tab/>
-      </w:r>
-      <w:r>
-        <w:tab/>
-      </w:r>
-      <w:r>
-        <w:tab/>
-        <w:t>-</w:t>
-      </w:r>
-      <w:proofErr w:type="gramStart"/>
-      <w:r>
-        <w:t>only-</w:t>
-      </w:r>
-      <w:proofErr w:type="gramEnd"/>
-      <w:r>
-        <w:t>child</w:t>
-      </w:r>
-    </w:p>
-    <w:p>
-      <w:r>
-        <w:tab/>
-      </w:r>
-      <w:r>
-        <w:tab/>
-      </w:r>
-      <w:r>
-        <w:tab/>
-        <w:t>-</w:t>
-      </w:r>
-      <w:proofErr w:type="gramStart"/>
-      <w:r>
-        <w:t>:nth</w:t>
-      </w:r>
-      <w:proofErr w:type="gramEnd"/>
-      <w:r>
-        <w:t>-child</w:t>
-      </w:r>
-    </w:p>
-    <w:p>
-      <w:r>
-        <w:tab/>
-      </w:r>
-      <w:r>
-        <w:tab/>
-      </w:r>
-      <w:r>
-        <w:tab/>
-        <w:t>-</w:t>
-      </w:r>
-      <w:proofErr w:type="gramStart"/>
-      <w:r>
-        <w:t>:nth</w:t>
-      </w:r>
-      <w:proofErr w:type="gramEnd"/>
-      <w:r>
-        <w:t>-last-child</w:t>
-      </w:r>
-    </w:p>
-    <w:p>
-      <w:r>
-        <w:tab/>
-      </w:r>
-      <w:r>
-        <w:tab/>
-      </w:r>
-      <w:r>
-        <w:tab/>
-        <w:t>-</w:t>
-      </w:r>
-      <w:proofErr w:type="gramStart"/>
-      <w:r>
-        <w:t>:first</w:t>
-      </w:r>
-      <w:proofErr w:type="gramEnd"/>
-      <w:r>
-        <w:t>-of-type</w:t>
-      </w:r>
-    </w:p>
-    <w:p>
-      <w:r>
-        <w:tab/>
-      </w:r>
-      <w:r>
-        <w:tab/>
-      </w:r>
-      <w:r>
-        <w:tab/>
-        <w:t>-</w:t>
-      </w:r>
-      <w:proofErr w:type="gramStart"/>
-      <w:r>
-        <w:t>:last</w:t>
-      </w:r>
-      <w:proofErr w:type="gramEnd"/>
-      <w:r>
-        <w:t>-of-type</w:t>
-      </w:r>
-    </w:p>
-    <w:p>
-      <w:r>
-        <w:tab/>
-      </w:r>
-      <w:r>
-        <w:tab/>
-      </w:r>
-      <w:r>
-        <w:tab/>
-        <w:t>-</w:t>
-      </w:r>
-      <w:proofErr w:type="gramStart"/>
-      <w:r>
-        <w:t>:only</w:t>
-      </w:r>
-      <w:proofErr w:type="gramEnd"/>
-      <w:r>
-        <w:t>-of-type</w:t>
-      </w:r>
-    </w:p>
-    <w:p>
-      <w:r>
-        <w:tab/>
-      </w:r>
-      <w:r>
-        <w:tab/>
-      </w:r>
-      <w:r>
-        <w:tab/>
-        <w:t>-</w:t>
-      </w:r>
-      <w:proofErr w:type="gramStart"/>
-      <w:r>
-        <w:t>:nth</w:t>
-      </w:r>
-      <w:proofErr w:type="gramEnd"/>
-      <w:r>
-        <w:t>-of-type</w:t>
-      </w:r>
-    </w:p>
-    <w:p>
-      <w:r>
-        <w:tab/>
-      </w:r>
-      <w:r>
-        <w:tab/>
-      </w:r>
-      <w:r>
-        <w:tab/>
-        <w:t>-</w:t>
-      </w:r>
-      <w:proofErr w:type="gramStart"/>
-      <w:r>
-        <w:t>:nth</w:t>
-      </w:r>
-      <w:proofErr w:type="gramEnd"/>
-      <w:r>
-        <w:t>-last-type</w:t>
-      </w:r>
-    </w:p>
-    <w:p>
-      <w:r>
-        <w:tab/>
-      </w:r>
-      <w:r>
-        <w:tab/>
-      </w:r>
-      <w:r>
-        <w:tab/>
-        <w:t>-</w:t>
-      </w:r>
-      <w:proofErr w:type="gramStart"/>
-      <w:r>
-        <w:t>:empty</w:t>
-      </w:r>
-      <w:proofErr w:type="gramEnd"/>
-    </w:p>
-    <w:p>
-      <w:r>
-        <w:tab/>
-      </w:r>
-      <w:r>
-        <w:tab/>
-      </w:r>
-      <w:r>
-        <w:tab/>
-      </w:r>
-      <w:proofErr w:type="gramStart"/>
-      <w:r>
+        <w:t>-:last-child</w:t>
+      </w:r>
+    </w:p>
+    <w:p>
+      <w:r>
+        <w:tab/>
+      </w:r>
+      <w:r>
+        <w:tab/>
+      </w:r>
+      <w:r>
+        <w:tab/>
+        <w:t>-only-child</w:t>
+      </w:r>
+    </w:p>
+    <w:p>
+      <w:r>
+        <w:tab/>
+      </w:r>
+      <w:r>
+        <w:tab/>
+      </w:r>
+      <w:r>
+        <w:tab/>
+        <w:t>-:nth-child</w:t>
+      </w:r>
+    </w:p>
+    <w:p>
+      <w:r>
+        <w:tab/>
+      </w:r>
+      <w:r>
+        <w:tab/>
+      </w:r>
+      <w:r>
+        <w:tab/>
+        <w:t>-:nth-last-child</w:t>
+      </w:r>
+    </w:p>
+    <w:p>
+      <w:r>
+        <w:tab/>
+      </w:r>
+      <w:r>
+        <w:tab/>
+      </w:r>
+      <w:r>
+        <w:tab/>
+        <w:t>-:first-of-type</w:t>
+      </w:r>
+    </w:p>
+    <w:p>
+      <w:r>
+        <w:tab/>
+      </w:r>
+      <w:r>
+        <w:tab/>
+      </w:r>
+      <w:r>
+        <w:tab/>
+        <w:t>-:last-of-type</w:t>
+      </w:r>
+    </w:p>
+    <w:p>
+      <w:r>
+        <w:tab/>
+      </w:r>
+      <w:r>
+        <w:tab/>
+      </w:r>
+      <w:r>
+        <w:tab/>
+        <w:t>-:only-of-type</w:t>
+      </w:r>
+    </w:p>
+    <w:p>
+      <w:r>
+        <w:tab/>
+      </w:r>
+      <w:r>
+        <w:tab/>
+      </w:r>
+      <w:r>
+        <w:tab/>
+        <w:t>-:nth-of-type</w:t>
+      </w:r>
+    </w:p>
+    <w:p>
+      <w:r>
+        <w:tab/>
+      </w:r>
+      <w:r>
+        <w:tab/>
+      </w:r>
+      <w:r>
+        <w:tab/>
+        <w:t>-:nth-last-type</w:t>
+      </w:r>
+    </w:p>
+    <w:p>
+      <w:r>
+        <w:tab/>
+      </w:r>
+      <w:r>
+        <w:tab/>
+      </w:r>
+      <w:r>
+        <w:tab/>
+        <w:t>-:empty</w:t>
+      </w:r>
+    </w:p>
+    <w:p>
+      <w:r>
+        <w:tab/>
+      </w:r>
+      <w:r>
+        <w:tab/>
+      </w:r>
+      <w:r>
+        <w:tab/>
         <w:t>negation</w:t>
       </w:r>
-      <w:proofErr w:type="gramEnd"/>
-    </w:p>
-    <w:p>
-      <w:r>
-        <w:tab/>
-      </w:r>
-      <w:r>
-        <w:tab/>
-      </w:r>
-      <w:r>
-        <w:tab/>
-      </w:r>
-      <w:r>
-        <w:tab/>
-      </w:r>
-      <w:proofErr w:type="gramStart"/>
-      <w:r>
-        <w:t>:not</w:t>
-      </w:r>
-      <w:proofErr w:type="gramEnd"/>
-      <w:r>
-        <w:t>() - negates the logic of the selector.</w:t>
+    </w:p>
+    <w:p>
+      <w:r>
+        <w:tab/>
+      </w:r>
+      <w:r>
+        <w:tab/>
+      </w:r>
+      <w:r>
+        <w:tab/>
+      </w:r>
+      <w:r>
+        <w:tab/>
+        <w:t>:not() - negates the logic of the selector.</w:t>
       </w:r>
     </w:p>
     <w:p>
@@ -2655,36 +2392,24 @@
         <w:t xml:space="preserve">--child </w:t>
       </w:r>
       <w:proofErr w:type="spellStart"/>
-      <w:proofErr w:type="gramStart"/>
       <w:r>
         <w:t>combinator</w:t>
       </w:r>
       <w:proofErr w:type="spellEnd"/>
       <w:r>
-        <w:t>(</w:t>
-      </w:r>
-      <w:proofErr w:type="gramEnd"/>
-      <w:r>
-        <w:t>&gt;)</w:t>
-      </w:r>
-    </w:p>
-    <w:p>
-      <w:r>
-        <w:tab/>
-      </w:r>
-      <w:r>
-        <w:tab/>
-      </w:r>
-      <w:r>
-        <w:tab/>
-      </w:r>
-      <w:proofErr w:type="gramStart"/>
-      <w:r>
-        <w:t>adjacent</w:t>
-      </w:r>
-      <w:proofErr w:type="gramEnd"/>
-      <w:r>
-        <w:t xml:space="preserve"> sibling </w:t>
+        <w:t>(&gt;)</w:t>
+      </w:r>
+    </w:p>
+    <w:p>
+      <w:r>
+        <w:tab/>
+      </w:r>
+      <w:r>
+        <w:tab/>
+      </w:r>
+      <w:r>
+        <w:tab/>
+        <w:t xml:space="preserve">adjacent sibling </w:t>
       </w:r>
       <w:proofErr w:type="spellStart"/>
       <w:r>
@@ -2704,14 +2429,7 @@
       </w:r>
       <w:r>
         <w:tab/>
-      </w:r>
-      <w:proofErr w:type="gramStart"/>
-      <w:r>
-        <w:t>general</w:t>
-      </w:r>
-      <w:proofErr w:type="gramEnd"/>
-      <w:r>
-        <w:t xml:space="preserve"> sibling </w:t>
+        <w:t xml:space="preserve">general sibling </w:t>
       </w:r>
       <w:proofErr w:type="spellStart"/>
       <w:r>
@@ -2734,15 +2452,7 @@
       </w:r>
       <w:r>
         <w:tab/>
-        <w:t>:</w:t>
-      </w:r>
-      <w:proofErr w:type="gramStart"/>
-      <w:r>
-        <w:t>:first</w:t>
-      </w:r>
-      <w:proofErr w:type="gramEnd"/>
-      <w:r>
-        <w:t>-letter</w:t>
+        <w:t>::first-letter</w:t>
       </w:r>
       <w:r>
         <w:tab/>
@@ -2758,15 +2468,7 @@
       </w:r>
       <w:r>
         <w:tab/>
-        <w:t>:</w:t>
-      </w:r>
-      <w:proofErr w:type="gramStart"/>
-      <w:r>
-        <w:t>:first</w:t>
-      </w:r>
-      <w:proofErr w:type="gramEnd"/>
-      <w:r>
-        <w:t>-line</w:t>
+        <w:t>::first-line</w:t>
       </w:r>
       <w:r>
         <w:tab/>
@@ -2782,35 +2484,23 @@
       </w:r>
       <w:r>
         <w:tab/>
-        <w:t>:</w:t>
-      </w:r>
-      <w:proofErr w:type="gramStart"/>
-      <w:r>
+        <w:t>::before</w:t>
+      </w:r>
+      <w:r>
+        <w:tab/>
+      </w:r>
+      <w:r>
+        <w:tab/>
         <w:t>:before</w:t>
       </w:r>
-      <w:proofErr w:type="gramEnd"/>
-      <w:r>
-        <w:tab/>
-      </w:r>
-      <w:r>
-        <w:tab/>
-        <w:t>:before</w:t>
-      </w:r>
-    </w:p>
-    <w:p>
-      <w:r>
-        <w:tab/>
-      </w:r>
-      <w:r>
-        <w:tab/>
-      </w:r>
-      <w:proofErr w:type="gramStart"/>
-      <w:r>
-        <w:t>::</w:t>
-      </w:r>
-      <w:proofErr w:type="gramEnd"/>
-      <w:r>
-        <w:t xml:space="preserve"> after</w:t>
+    </w:p>
+    <w:p>
+      <w:r>
+        <w:tab/>
+      </w:r>
+      <w:r>
+        <w:tab/>
+        <w:t>:: after</w:t>
       </w:r>
       <w:r>
         <w:tab/>
@@ -3975,7 +3665,6 @@
         </w:rPr>
       </w:pPr>
       <w:proofErr w:type="spellStart"/>
-      <w:proofErr w:type="gramStart"/>
       <w:r>
         <w:rPr>
           <w:bCs/>
@@ -3987,14 +3676,7 @@
         <w:rPr>
           <w:bCs/>
         </w:rPr>
-        <w:t>(</w:t>
-      </w:r>
-      <w:proofErr w:type="gramEnd"/>
-      <w:r>
-        <w:rPr>
-          <w:bCs/>
-        </w:rPr>
-        <w:t>),</w:t>
+        <w:t>(),</w:t>
       </w:r>
       <w:r>
         <w:rPr>
@@ -4085,19 +3767,11 @@
           <w:bCs/>
         </w:rPr>
       </w:pPr>
-      <w:proofErr w:type="gramStart"/>
       <w:r>
         <w:rPr>
           <w:bCs/>
         </w:rPr>
-        <w:t>SCSS(</w:t>
-      </w:r>
-      <w:proofErr w:type="gramEnd"/>
-      <w:r>
-        <w:rPr>
-          <w:bCs/>
-        </w:rPr>
-        <w:t>Sassy Cascading Stylesheet), 60 Grid System, Bootstrap, Foundation, materials, etc.</w:t>
+        <w:t>SCSS(Sassy Cascading Stylesheet), 60 Grid System, Bootstrap, Foundation, materials, etc.</w:t>
       </w:r>
     </w:p>
     <w:p>
@@ -4361,13 +4035,8 @@
           <w:numId w:val="23"/>
         </w:numPr>
       </w:pPr>
-      <w:proofErr w:type="gramStart"/>
-      <w:r>
-        <w:t>console.log(</w:t>
-      </w:r>
-      <w:proofErr w:type="gramEnd"/>
-      <w:r>
-        <w:t>‘externally linked script….’);</w:t>
+      <w:r>
+        <w:t>console.log(‘externally linked script….’);</w:t>
       </w:r>
     </w:p>
     <w:p>
@@ -4389,15 +4058,7 @@
       </w:pPr>
       <w:r>
         <w:tab/>
-        <w:t xml:space="preserve">   </w:t>
-      </w:r>
-      <w:proofErr w:type="gramStart"/>
-      <w:r>
-        <w:t>console.log(</w:t>
-      </w:r>
-      <w:proofErr w:type="gramEnd"/>
-      <w:r>
-        <w:t>‘embedded script….’);</w:t>
+        <w:t xml:space="preserve">   console.log(‘embedded script….’);</w:t>
       </w:r>
     </w:p>
     <w:p>
@@ -4410,14 +4071,7 @@
       </w:r>
       <w:r>
         <w:tab/>
-      </w:r>
-      <w:proofErr w:type="gramStart"/>
-      <w:r>
-        <w:t>function</w:t>
-      </w:r>
-      <w:proofErr w:type="gramEnd"/>
-      <w:r>
-        <w:t xml:space="preserve"> </w:t>
+        <w:t xml:space="preserve">function </w:t>
       </w:r>
       <w:proofErr w:type="spellStart"/>
       <w:r>
@@ -4441,14 +4095,7 @@
       </w:r>
       <w:r>
         <w:tab/>
-      </w:r>
-      <w:proofErr w:type="gramStart"/>
-      <w:r>
-        <w:t>console.log(</w:t>
-      </w:r>
-      <w:proofErr w:type="gramEnd"/>
-      <w:r>
-        <w:t>‘you added me’);</w:t>
+        <w:t>console.log(‘you added me’);</w:t>
       </w:r>
     </w:p>
     <w:p>
@@ -4581,19 +4228,11 @@
         <w:pStyle w:val="BodyText"/>
         <w:ind w:left="720"/>
       </w:pPr>
-      <w:proofErr w:type="gramStart"/>
-      <w:r>
-        <w:rPr>
-          <w:b/>
-        </w:rPr>
-        <w:t>*  &lt;</w:t>
-      </w:r>
-      <w:proofErr w:type="gramEnd"/>
-      <w:r>
-        <w:rPr>
-          <w:b/>
-        </w:rPr>
-        <w:t xml:space="preserve">no script&gt; </w:t>
+      <w:r>
+        <w:rPr>
+          <w:b/>
+        </w:rPr>
+        <w:t xml:space="preserve">*  &lt;no script&gt; </w:t>
       </w:r>
       <w:r>
         <w:t xml:space="preserve"> - only display if a user doesn’t have script</w:t>
@@ -4656,17 +4295,12 @@
         <w:tab/>
       </w:r>
       <w:proofErr w:type="spellStart"/>
-      <w:proofErr w:type="gramStart"/>
       <w:r>
         <w:t>window.navigator.vendor</w:t>
       </w:r>
       <w:proofErr w:type="spellEnd"/>
       <w:r>
-        <w:t>(</w:t>
-      </w:r>
-      <w:proofErr w:type="gramEnd"/>
-      <w:r>
-        <w:t xml:space="preserve">app version, </w:t>
+        <w:t xml:space="preserve">(app version, </w:t>
       </w:r>
       <w:proofErr w:type="spellStart"/>
       <w:r>
@@ -4707,17 +4341,12 @@
         <w:tab/>
       </w:r>
       <w:proofErr w:type="spellStart"/>
-      <w:proofErr w:type="gramStart"/>
       <w:r>
         <w:t>window.document.getElementByID</w:t>
       </w:r>
       <w:proofErr w:type="spellEnd"/>
       <w:r>
-        <w:t>(</w:t>
-      </w:r>
-      <w:proofErr w:type="gramEnd"/>
-      <w:r>
-        <w:t>‘h’)</w:t>
+        <w:t>(‘h’)</w:t>
       </w:r>
     </w:p>
     <w:p>
@@ -4737,17 +4366,12 @@
         <w:t xml:space="preserve">h = </w:t>
       </w:r>
       <w:proofErr w:type="spellStart"/>
-      <w:proofErr w:type="gramStart"/>
       <w:r>
         <w:t>document.getElementByID</w:t>
       </w:r>
       <w:proofErr w:type="spellEnd"/>
       <w:r>
-        <w:t>(</w:t>
-      </w:r>
-      <w:proofErr w:type="gramEnd"/>
-      <w:r>
-        <w:t>‘h’)</w:t>
+        <w:t>(‘h’)</w:t>
       </w:r>
     </w:p>
     <w:p>
@@ -4867,14 +4491,7 @@
       </w:pPr>
       <w:r>
         <w:tab/>
-      </w:r>
-      <w:proofErr w:type="gramStart"/>
-      <w:r>
-        <w:t>document</w:t>
-      </w:r>
-      <w:proofErr w:type="gramEnd"/>
-      <w:r>
-        <w:t xml:space="preserve"> extends node</w:t>
+        <w:t>document extends node</w:t>
       </w:r>
     </w:p>
     <w:p>
@@ -5131,17 +4748,12 @@
         <w:t xml:space="preserve"> </w:t>
       </w:r>
       <w:proofErr w:type="spellStart"/>
-      <w:proofErr w:type="gramStart"/>
       <w:r>
         <w:t>document.body.childNodes</w:t>
       </w:r>
       <w:proofErr w:type="spellEnd"/>
       <w:r>
-        <w:t>[</w:t>
-      </w:r>
-      <w:proofErr w:type="gramEnd"/>
-      <w:r>
-        <w:t>0]</w:t>
+        <w:t>[0]</w:t>
       </w:r>
     </w:p>
     <w:p>
@@ -5149,17 +4761,12 @@
         <w:pStyle w:val="BodyText"/>
       </w:pPr>
       <w:proofErr w:type="spellStart"/>
-      <w:proofErr w:type="gramStart"/>
       <w:r>
         <w:t>document.body.childNodes</w:t>
       </w:r>
       <w:proofErr w:type="spellEnd"/>
       <w:r>
-        <w:t>[</w:t>
-      </w:r>
-      <w:proofErr w:type="gramEnd"/>
-      <w:r>
-        <w:t>length]</w:t>
+        <w:t>[length]</w:t>
       </w:r>
     </w:p>
     <w:p>
@@ -5191,13 +4798,8 @@
       <w:pPr>
         <w:pStyle w:val="BodyText"/>
       </w:pPr>
-      <w:proofErr w:type="gramStart"/>
-      <w:r>
-        <w:t>others</w:t>
-      </w:r>
-      <w:proofErr w:type="gramEnd"/>
-      <w:r>
-        <w:t>:</w:t>
+      <w:r>
+        <w:t>others:</w:t>
       </w:r>
     </w:p>
     <w:p>
@@ -5205,55 +4807,46 @@
         <w:pStyle w:val="BodyText"/>
       </w:pPr>
       <w:proofErr w:type="spellStart"/>
-      <w:proofErr w:type="gramStart"/>
       <w:r>
         <w:t>insertBefore</w:t>
       </w:r>
       <w:proofErr w:type="spellEnd"/>
-      <w:proofErr w:type="gramEnd"/>
     </w:p>
     <w:p>
       <w:pPr>
         <w:pStyle w:val="BodyText"/>
       </w:pPr>
       <w:proofErr w:type="spellStart"/>
-      <w:proofErr w:type="gramStart"/>
       <w:r>
         <w:t>replaceChild</w:t>
       </w:r>
       <w:proofErr w:type="spellEnd"/>
-      <w:proofErr w:type="gramEnd"/>
     </w:p>
     <w:p>
       <w:pPr>
         <w:pStyle w:val="BodyText"/>
       </w:pPr>
       <w:proofErr w:type="spellStart"/>
-      <w:proofErr w:type="gramStart"/>
       <w:r>
         <w:t>removeChild</w:t>
       </w:r>
       <w:proofErr w:type="spellEnd"/>
-      <w:proofErr w:type="gramEnd"/>
     </w:p>
     <w:p>
       <w:pPr>
         <w:pStyle w:val="BodyText"/>
       </w:pPr>
       <w:proofErr w:type="spellStart"/>
-      <w:proofErr w:type="gramStart"/>
       <w:r>
         <w:t>appendChild</w:t>
       </w:r>
       <w:proofErr w:type="spellEnd"/>
-      <w:proofErr w:type="gramEnd"/>
     </w:p>
     <w:p>
       <w:pPr>
         <w:pStyle w:val="BodyText"/>
       </w:pPr>
       <w:proofErr w:type="spellStart"/>
-      <w:proofErr w:type="gramStart"/>
       <w:r>
         <w:t>hasChildNode</w:t>
       </w:r>
@@ -5261,7 +4854,6 @@
       <w:r>
         <w:t>()</w:t>
       </w:r>
-      <w:proofErr w:type="gramEnd"/>
     </w:p>
     <w:p>
       <w:pPr>
@@ -5347,15 +4939,7 @@
       </w:pPr>
       <w:r>
         <w:tab/>
-        <w:t>&lt;</w:t>
-      </w:r>
-      <w:proofErr w:type="gramStart"/>
-      <w:r>
-        <w:t>script</w:t>
-      </w:r>
-      <w:proofErr w:type="gramEnd"/>
-      <w:r>
-        <w:t>&gt;</w:t>
+        <w:t>&lt;script&gt;</w:t>
       </w:r>
     </w:p>
     <w:p>
@@ -5369,12 +4953,10 @@
         <w:tab/>
       </w:r>
       <w:proofErr w:type="spellStart"/>
-      <w:proofErr w:type="gramStart"/>
       <w:r>
         <w:t>var</w:t>
       </w:r>
       <w:proofErr w:type="spellEnd"/>
-      <w:proofErr w:type="gramEnd"/>
       <w:r>
         <w:t xml:space="preserve"> x = 100;</w:t>
       </w:r>
@@ -5389,14 +4971,7 @@
       </w:r>
       <w:r>
         <w:tab/>
-      </w:r>
-      <w:proofErr w:type="gramStart"/>
-      <w:r>
-        <w:t>function</w:t>
-      </w:r>
-      <w:proofErr w:type="gramEnd"/>
-      <w:r>
-        <w:t xml:space="preserve"> f() {</w:t>
+        <w:t>function f() {</w:t>
       </w:r>
     </w:p>
     <w:p>
@@ -5413,12 +4988,10 @@
         <w:tab/>
       </w:r>
       <w:proofErr w:type="spellStart"/>
-      <w:proofErr w:type="gramStart"/>
       <w:r>
         <w:t>var</w:t>
       </w:r>
       <w:proofErr w:type="spellEnd"/>
-      <w:proofErr w:type="gramEnd"/>
       <w:r>
         <w:t xml:space="preserve"> x =200;</w:t>
       </w:r>
@@ -5455,12 +5028,10 @@
         <w:tab/>
       </w:r>
       <w:proofErr w:type="spellStart"/>
-      <w:proofErr w:type="gramStart"/>
       <w:r>
         <w:t>var</w:t>
       </w:r>
       <w:proofErr w:type="spellEnd"/>
-      <w:proofErr w:type="gramEnd"/>
       <w:r>
         <w:t xml:space="preserve"> x = 300;</w:t>
       </w:r>
@@ -5496,19 +5067,11 @@
       <w:pPr>
         <w:pStyle w:val="BodyText"/>
       </w:pPr>
-      <w:proofErr w:type="gramStart"/>
-      <w:r>
-        <w:rPr>
-          <w:b/>
-        </w:rPr>
-        <w:t>let-</w:t>
-      </w:r>
-      <w:proofErr w:type="gramEnd"/>
-      <w:r>
-        <w:rPr>
-          <w:b/>
-        </w:rPr>
-        <w:t xml:space="preserve"> </w:t>
+      <w:r>
+        <w:rPr>
+          <w:b/>
+        </w:rPr>
+        <w:t xml:space="preserve">let- </w:t>
       </w:r>
       <w:r>
         <w:t>not associated w/ global content</w:t>
@@ -5528,15 +5091,7 @@
       </w:pPr>
       <w:r>
         <w:tab/>
-        <w:t>&lt;</w:t>
-      </w:r>
-      <w:proofErr w:type="gramStart"/>
-      <w:r>
-        <w:t>script</w:t>
-      </w:r>
-      <w:proofErr w:type="gramEnd"/>
-      <w:r>
-        <w:t>&gt;</w:t>
+        <w:t>&lt;script&gt;</w:t>
       </w:r>
     </w:p>
     <w:p>
@@ -5548,14 +5103,7 @@
       </w:r>
       <w:r>
         <w:tab/>
-      </w:r>
-      <w:proofErr w:type="gramStart"/>
-      <w:r>
-        <w:t>let</w:t>
-      </w:r>
-      <w:proofErr w:type="gramEnd"/>
-      <w:r>
-        <w:t xml:space="preserve"> x = 100;</w:t>
+        <w:t>let x = 100;</w:t>
       </w:r>
     </w:p>
     <w:p>
@@ -5567,14 +5115,7 @@
       </w:r>
       <w:r>
         <w:tab/>
-      </w:r>
-      <w:proofErr w:type="gramStart"/>
-      <w:r>
-        <w:t>function</w:t>
-      </w:r>
-      <w:proofErr w:type="gramEnd"/>
-      <w:r>
-        <w:t xml:space="preserve"> f() {</w:t>
+        <w:t>function f() {</w:t>
       </w:r>
     </w:p>
     <w:p>
@@ -5589,14 +5130,7 @@
       </w:r>
       <w:r>
         <w:tab/>
-      </w:r>
-      <w:proofErr w:type="gramStart"/>
-      <w:r>
-        <w:t>let</w:t>
-      </w:r>
-      <w:proofErr w:type="gramEnd"/>
-      <w:r>
-        <w:t xml:space="preserve"> x =200;</w:t>
+        <w:t>let x =200;</w:t>
       </w:r>
     </w:p>
     <w:p>
@@ -5629,14 +5163,7 @@
       </w:r>
       <w:r>
         <w:tab/>
-      </w:r>
-      <w:proofErr w:type="gramStart"/>
-      <w:r>
-        <w:t>let</w:t>
-      </w:r>
-      <w:proofErr w:type="gramEnd"/>
-      <w:r>
-        <w:t xml:space="preserve"> x = 300;</w:t>
+        <w:t>let x = 300;</w:t>
       </w:r>
     </w:p>
     <w:p>
@@ -5827,12 +5354,10 @@
         <w:ind w:left="180"/>
       </w:pPr>
       <w:proofErr w:type="spellStart"/>
-      <w:proofErr w:type="gramStart"/>
       <w:r>
         <w:t>var</w:t>
       </w:r>
       <w:proofErr w:type="spellEnd"/>
-      <w:proofErr w:type="gramEnd"/>
       <w:r>
         <w:t xml:space="preserve"> </w:t>
       </w:r>
@@ -5852,12 +5377,10 @@
         <w:ind w:left="180"/>
       </w:pPr>
       <w:proofErr w:type="spellStart"/>
-      <w:proofErr w:type="gramStart"/>
       <w:r>
         <w:t>var</w:t>
       </w:r>
       <w:proofErr w:type="spellEnd"/>
-      <w:proofErr w:type="gramEnd"/>
       <w:r>
         <w:t xml:space="preserve"> </w:t>
       </w:r>
@@ -5884,12 +5407,10 @@
         <w:ind w:left="180"/>
       </w:pPr>
       <w:proofErr w:type="spellStart"/>
-      <w:proofErr w:type="gramStart"/>
       <w:r>
         <w:t>var</w:t>
       </w:r>
       <w:proofErr w:type="spellEnd"/>
-      <w:proofErr w:type="gramEnd"/>
       <w:r>
         <w:t xml:space="preserve"> </w:t>
       </w:r>
@@ -5916,12 +5437,10 @@
         <w:ind w:left="180"/>
       </w:pPr>
       <w:proofErr w:type="spellStart"/>
-      <w:proofErr w:type="gramStart"/>
       <w:r>
         <w:t>var</w:t>
       </w:r>
       <w:proofErr w:type="spellEnd"/>
-      <w:proofErr w:type="gramEnd"/>
       <w:r>
         <w:t xml:space="preserve"> array = new Array(‘5’);</w:t>
       </w:r>
@@ -5933,12 +5452,10 @@
         <w:ind w:left="180"/>
       </w:pPr>
       <w:proofErr w:type="spellStart"/>
-      <w:proofErr w:type="gramStart"/>
       <w:r>
         <w:t>var</w:t>
       </w:r>
       <w:proofErr w:type="spellEnd"/>
-      <w:proofErr w:type="gramEnd"/>
       <w:r>
         <w:t xml:space="preserve"> </w:t>
       </w:r>
@@ -6077,14 +5594,7 @@
       </w:pPr>
       <w:r>
         <w:tab/>
-      </w:r>
-      <w:proofErr w:type="gramStart"/>
-      <w:r>
-        <w:t>ex</w:t>
-      </w:r>
-      <w:proofErr w:type="gramEnd"/>
-      <w:r>
-        <w:t>.</w:t>
+        <w:t>ex.</w:t>
       </w:r>
     </w:p>
     <w:p>
@@ -6094,15 +5604,7 @@
       </w:pPr>
       <w:r>
         <w:tab/>
-        <w:t>.</w:t>
-      </w:r>
-      <w:proofErr w:type="gramStart"/>
-      <w:r>
-        <w:t>pop(</w:t>
-      </w:r>
-      <w:proofErr w:type="gramEnd"/>
-      <w:r>
-        <w:t>)  - remove the last element</w:t>
+        <w:t>.pop()  - remove the last element</w:t>
       </w:r>
     </w:p>
     <w:p>
@@ -6112,15 +5614,7 @@
       </w:pPr>
       <w:r>
         <w:tab/>
-        <w:t>.</w:t>
-      </w:r>
-      <w:proofErr w:type="gramStart"/>
-      <w:r>
-        <w:t>push(</w:t>
-      </w:r>
-      <w:proofErr w:type="gramEnd"/>
-      <w:r>
-        <w:t>) – adds into the end of array</w:t>
+        <w:t>.push() – adds into the end of array</w:t>
       </w:r>
     </w:p>
     <w:p>
@@ -6140,13 +5634,8 @@
       </w:pPr>
       <w:r>
         <w:tab/>
-        <w:t>.</w:t>
-      </w:r>
-      <w:proofErr w:type="gramStart"/>
-      <w:r>
-        <w:t>sort()</w:t>
-      </w:r>
-      <w:proofErr w:type="gramEnd"/>
+        <w:t>.sort()</w:t>
+      </w:r>
     </w:p>
     <w:p>
       <w:pPr>
@@ -6155,15 +5644,7 @@
       </w:pPr>
       <w:r>
         <w:tab/>
-        <w:t>.</w:t>
-      </w:r>
-      <w:proofErr w:type="gramStart"/>
-      <w:r>
-        <w:t>every(</w:t>
-      </w:r>
-      <w:proofErr w:type="gramEnd"/>
-      <w:r>
-        <w:t xml:space="preserve">) – if a condition is satisfied, it </w:t>
+        <w:t xml:space="preserve">.every() – if a condition is satisfied, it </w:t>
       </w:r>
       <w:proofErr w:type="spellStart"/>
       <w:r>
@@ -6181,15 +5662,7 @@
       </w:pPr>
       <w:r>
         <w:tab/>
-        <w:t>.</w:t>
-      </w:r>
-      <w:proofErr w:type="gramStart"/>
-      <w:r>
-        <w:t>map(</w:t>
-      </w:r>
-      <w:proofErr w:type="gramEnd"/>
-      <w:r>
-        <w:t>) – returns a certain values of the site.</w:t>
+        <w:t>.map() – returns a certain values of the site.</w:t>
       </w:r>
     </w:p>
     <w:p>
@@ -6199,15 +5672,7 @@
       </w:pPr>
       <w:r>
         <w:tab/>
-        <w:t>.</w:t>
-      </w:r>
-      <w:proofErr w:type="gramStart"/>
-      <w:r>
-        <w:t>reduce(</w:t>
-      </w:r>
-      <w:proofErr w:type="gramEnd"/>
-      <w:r>
-        <w:t>) - accumulator</w:t>
+        <w:t>.reduce() - accumulator</w:t>
       </w:r>
     </w:p>
     <w:p>
@@ -7733,21 +7198,7 @@
         <w:rPr>
           <w:bCs/>
         </w:rPr>
-        <w:t xml:space="preserve">- </w:t>
-      </w:r>
-      <w:proofErr w:type="gramStart"/>
-      <w:r>
-        <w:rPr>
-          <w:bCs/>
-        </w:rPr>
-        <w:t>main</w:t>
-      </w:r>
-      <w:proofErr w:type="gramEnd"/>
-      <w:r>
-        <w:rPr>
-          <w:bCs/>
-        </w:rPr>
-        <w:t xml:space="preserve"> building block of CSS, which is a collection of CSS declarations that comprises by the selector. The rule is applied to all elements having the same selector that is specified in the declaration block.</w:t>
+        <w:t>- main building block of CSS, which is a collection of CSS declarations that comprises by the selector. The rule is applied to all elements having the same selector that is specified in the declaration block.</w:t>
       </w:r>
     </w:p>
     <w:p>
@@ -7916,15 +7367,7 @@
           <w:rPr>
             <w:rStyle w:val="Hyperlink"/>
           </w:rPr>
-          <w:t>https://www.tutorialspoint.com</w:t>
-        </w:r>
-        <w:bookmarkStart w:id="0" w:name="_GoBack"/>
-        <w:bookmarkEnd w:id="0"/>
-        <w:r>
-          <w:rPr>
-            <w:rStyle w:val="Hyperlink"/>
-          </w:rPr>
-          <w:t>/html/html_style_sheet.htm</w:t>
+          <w:t>https://www.tutorialspoint.com/html/html_style_sheet.htm</w:t>
         </w:r>
       </w:hyperlink>
     </w:p>
@@ -8398,7 +7841,6 @@
           <w:lang w:eastAsia="en-PH"/>
         </w:rPr>
       </w:pPr>
-      <w:proofErr w:type="gramStart"/>
       <w:r>
         <w:rPr>
           <w:rFonts w:ascii="Consolas" w:eastAsia="Times New Roman" w:hAnsi="Consolas" w:cs="Courier New"/>
@@ -8410,7 +7852,6 @@
         </w:rPr>
         <w:t>function</w:t>
       </w:r>
-      <w:proofErr w:type="gramEnd"/>
       <w:r>
         <w:rPr>
           <w:rFonts w:ascii="Consolas" w:eastAsia="Times New Roman" w:hAnsi="Consolas" w:cs="Courier New"/>
@@ -8516,7 +7957,6 @@
         <w:t xml:space="preserve">  </w:t>
       </w:r>
       <w:proofErr w:type="spellStart"/>
-      <w:proofErr w:type="gramStart"/>
       <w:r>
         <w:rPr>
           <w:rFonts w:ascii="Consolas" w:eastAsia="Times New Roman" w:hAnsi="Consolas" w:cs="Courier New"/>
@@ -8529,7 +7969,6 @@
         <w:t>var</w:t>
       </w:r>
       <w:proofErr w:type="spellEnd"/>
-      <w:proofErr w:type="gramEnd"/>
       <w:r>
         <w:rPr>
           <w:rFonts w:ascii="Consolas" w:eastAsia="Times New Roman" w:hAnsi="Consolas" w:cs="Courier New"/>
@@ -8632,7 +8071,6 @@
         </w:rPr>
         <w:t xml:space="preserve">  </w:t>
       </w:r>
-      <w:proofErr w:type="gramStart"/>
       <w:r>
         <w:rPr>
           <w:rFonts w:ascii="Consolas" w:eastAsia="Times New Roman" w:hAnsi="Consolas" w:cs="Courier New"/>
@@ -8644,7 +8082,6 @@
         </w:rPr>
         <w:t>if</w:t>
       </w:r>
-      <w:proofErr w:type="gramEnd"/>
       <w:r>
         <w:rPr>
           <w:rFonts w:ascii="Consolas" w:eastAsia="Times New Roman" w:hAnsi="Consolas" w:cs="Courier New"/>
@@ -8759,7 +8196,6 @@
         <w:t xml:space="preserve">    </w:t>
       </w:r>
       <w:proofErr w:type="spellStart"/>
-      <w:proofErr w:type="gramStart"/>
       <w:r>
         <w:rPr>
           <w:rFonts w:ascii="Consolas" w:eastAsia="Times New Roman" w:hAnsi="Consolas" w:cs="Courier New"/>
@@ -8772,7 +8208,6 @@
         <w:t>var</w:t>
       </w:r>
       <w:proofErr w:type="spellEnd"/>
-      <w:proofErr w:type="gramEnd"/>
       <w:r>
         <w:rPr>
           <w:rFonts w:ascii="Consolas" w:eastAsia="Times New Roman" w:hAnsi="Consolas" w:cs="Courier New"/>
@@ -8951,19 +8386,7 @@
           <w:bdr w:val="none" w:sz="0" w:space="0" w:color="auto" w:frame="1"/>
           <w:lang w:eastAsia="en-PH"/>
         </w:rPr>
-        <w:t>)</w:t>
-      </w:r>
-      <w:proofErr w:type="gramStart"/>
-      <w:r>
-        <w:rPr>
-          <w:rFonts w:ascii="Consolas" w:eastAsia="Times New Roman" w:hAnsi="Consolas" w:cs="Courier New"/>
-          <w:color w:val="999999"/>
-          <w:sz w:val="20"/>
-          <w:szCs w:val="20"/>
-          <w:bdr w:val="none" w:sz="0" w:space="0" w:color="auto" w:frame="1"/>
-          <w:lang w:eastAsia="en-PH"/>
-        </w:rPr>
-        <w:t>;</w:t>
+        <w:t>);</w:t>
       </w:r>
       <w:r>
         <w:rPr>
@@ -8985,19 +8408,7 @@
           <w:bdr w:val="none" w:sz="0" w:space="0" w:color="auto" w:frame="1"/>
           <w:lang w:eastAsia="en-PH"/>
         </w:rPr>
-        <w:t>/</w:t>
-      </w:r>
-      <w:proofErr w:type="gramEnd"/>
-      <w:r>
-        <w:rPr>
-          <w:rFonts w:ascii="Consolas" w:eastAsia="Times New Roman" w:hAnsi="Consolas" w:cs="Courier New"/>
-          <w:color w:val="708090"/>
-          <w:sz w:val="20"/>
-          <w:szCs w:val="20"/>
-          <w:bdr w:val="none" w:sz="0" w:space="0" w:color="auto" w:frame="1"/>
-          <w:lang w:eastAsia="en-PH"/>
-        </w:rPr>
-        <w:t>/ 2</w:t>
+        <w:t>// 2</w:t>
       </w:r>
     </w:p>
     <w:p>
@@ -9157,19 +8568,7 @@
           <w:bdr w:val="none" w:sz="0" w:space="0" w:color="auto" w:frame="1"/>
           <w:lang w:eastAsia="en-PH"/>
         </w:rPr>
-        <w:t>)</w:t>
-      </w:r>
-      <w:proofErr w:type="gramStart"/>
-      <w:r>
-        <w:rPr>
-          <w:rFonts w:ascii="Consolas" w:eastAsia="Times New Roman" w:hAnsi="Consolas" w:cs="Courier New"/>
-          <w:color w:val="999999"/>
-          <w:sz w:val="20"/>
-          <w:szCs w:val="20"/>
-          <w:bdr w:val="none" w:sz="0" w:space="0" w:color="auto" w:frame="1"/>
-          <w:lang w:eastAsia="en-PH"/>
-        </w:rPr>
-        <w:t>;</w:t>
+        <w:t>);</w:t>
       </w:r>
       <w:r>
         <w:rPr>
@@ -9191,19 +8590,7 @@
           <w:bdr w:val="none" w:sz="0" w:space="0" w:color="auto" w:frame="1"/>
           <w:lang w:eastAsia="en-PH"/>
         </w:rPr>
-        <w:t>/</w:t>
-      </w:r>
-      <w:proofErr w:type="gramEnd"/>
-      <w:r>
-        <w:rPr>
-          <w:rFonts w:ascii="Consolas" w:eastAsia="Times New Roman" w:hAnsi="Consolas" w:cs="Courier New"/>
-          <w:color w:val="708090"/>
-          <w:sz w:val="20"/>
-          <w:szCs w:val="20"/>
-          <w:bdr w:val="none" w:sz="0" w:space="0" w:color="auto" w:frame="1"/>
-          <w:lang w:eastAsia="en-PH"/>
-        </w:rPr>
-        <w:t>/ 2</w:t>
+        <w:t>// 2</w:t>
       </w:r>
     </w:p>
     <w:p>
@@ -9324,7 +8711,6 @@
           <w:lang w:eastAsia="en-PH"/>
         </w:rPr>
       </w:pPr>
-      <w:proofErr w:type="gramStart"/>
       <w:r>
         <w:rPr>
           <w:rFonts w:ascii="Consolas" w:eastAsia="Times New Roman" w:hAnsi="Consolas" w:cs="Courier New"/>
@@ -9336,7 +8722,6 @@
         </w:rPr>
         <w:t>function</w:t>
       </w:r>
-      <w:proofErr w:type="gramEnd"/>
       <w:r>
         <w:rPr>
           <w:rFonts w:ascii="Consolas" w:eastAsia="Times New Roman" w:hAnsi="Consolas" w:cs="Courier New"/>
@@ -9441,7 +8826,6 @@
         </w:rPr>
         <w:t xml:space="preserve">  </w:t>
       </w:r>
-      <w:proofErr w:type="gramStart"/>
       <w:r>
         <w:rPr>
           <w:rFonts w:ascii="Consolas" w:eastAsia="Times New Roman" w:hAnsi="Consolas" w:cs="Courier New"/>
@@ -9453,7 +8837,6 @@
         </w:rPr>
         <w:t>let</w:t>
       </w:r>
-      <w:proofErr w:type="gramEnd"/>
       <w:r>
         <w:rPr>
           <w:rFonts w:ascii="Consolas" w:eastAsia="Times New Roman" w:hAnsi="Consolas" w:cs="Courier New"/>
@@ -9556,7 +8939,6 @@
         </w:rPr>
         <w:t xml:space="preserve">  </w:t>
       </w:r>
-      <w:proofErr w:type="gramStart"/>
       <w:r>
         <w:rPr>
           <w:rFonts w:ascii="Consolas" w:eastAsia="Times New Roman" w:hAnsi="Consolas" w:cs="Courier New"/>
@@ -9568,7 +8950,6 @@
         </w:rPr>
         <w:t>if</w:t>
       </w:r>
-      <w:proofErr w:type="gramEnd"/>
       <w:r>
         <w:rPr>
           <w:rFonts w:ascii="Consolas" w:eastAsia="Times New Roman" w:hAnsi="Consolas" w:cs="Courier New"/>
@@ -9682,7 +9063,6 @@
         </w:rPr>
         <w:t xml:space="preserve">    </w:t>
       </w:r>
-      <w:proofErr w:type="gramStart"/>
       <w:r>
         <w:rPr>
           <w:rFonts w:ascii="Consolas" w:eastAsia="Times New Roman" w:hAnsi="Consolas" w:cs="Courier New"/>
@@ -9694,7 +9074,6 @@
         </w:rPr>
         <w:t>let</w:t>
       </w:r>
-      <w:proofErr w:type="gramEnd"/>
       <w:r>
         <w:rPr>
           <w:rFonts w:ascii="Consolas" w:eastAsia="Times New Roman" w:hAnsi="Consolas" w:cs="Courier New"/>
@@ -9872,19 +9251,7 @@
           <w:bdr w:val="none" w:sz="0" w:space="0" w:color="auto" w:frame="1"/>
           <w:lang w:eastAsia="en-PH"/>
         </w:rPr>
-        <w:t>)</w:t>
-      </w:r>
-      <w:proofErr w:type="gramStart"/>
-      <w:r>
-        <w:rPr>
-          <w:rFonts w:ascii="Consolas" w:eastAsia="Times New Roman" w:hAnsi="Consolas" w:cs="Courier New"/>
-          <w:color w:val="999999"/>
-          <w:sz w:val="20"/>
-          <w:szCs w:val="20"/>
-          <w:bdr w:val="none" w:sz="0" w:space="0" w:color="auto" w:frame="1"/>
-          <w:lang w:eastAsia="en-PH"/>
-        </w:rPr>
-        <w:t>;</w:t>
+        <w:t>);</w:t>
       </w:r>
       <w:r>
         <w:rPr>
@@ -9906,19 +9273,7 @@
           <w:bdr w:val="none" w:sz="0" w:space="0" w:color="auto" w:frame="1"/>
           <w:lang w:eastAsia="en-PH"/>
         </w:rPr>
-        <w:t>/</w:t>
-      </w:r>
-      <w:proofErr w:type="gramEnd"/>
-      <w:r>
-        <w:rPr>
-          <w:rFonts w:ascii="Consolas" w:eastAsia="Times New Roman" w:hAnsi="Consolas" w:cs="Courier New"/>
-          <w:color w:val="708090"/>
-          <w:sz w:val="20"/>
-          <w:szCs w:val="20"/>
-          <w:bdr w:val="none" w:sz="0" w:space="0" w:color="auto" w:frame="1"/>
-          <w:lang w:eastAsia="en-PH"/>
-        </w:rPr>
-        <w:t>/ 2</w:t>
+        <w:t>// 2</w:t>
       </w:r>
     </w:p>
     <w:p>
@@ -10078,19 +9433,7 @@
           <w:bdr w:val="none" w:sz="0" w:space="0" w:color="auto" w:frame="1"/>
           <w:lang w:eastAsia="en-PH"/>
         </w:rPr>
-        <w:t>)</w:t>
-      </w:r>
-      <w:proofErr w:type="gramStart"/>
-      <w:r>
-        <w:rPr>
-          <w:rFonts w:ascii="Consolas" w:eastAsia="Times New Roman" w:hAnsi="Consolas" w:cs="Courier New"/>
-          <w:color w:val="999999"/>
-          <w:sz w:val="20"/>
-          <w:szCs w:val="20"/>
-          <w:bdr w:val="none" w:sz="0" w:space="0" w:color="auto" w:frame="1"/>
-          <w:lang w:eastAsia="en-PH"/>
-        </w:rPr>
-        <w:t>;</w:t>
+        <w:t>);</w:t>
       </w:r>
       <w:r>
         <w:rPr>
@@ -10112,19 +9455,7 @@
           <w:bdr w:val="none" w:sz="0" w:space="0" w:color="auto" w:frame="1"/>
           <w:lang w:eastAsia="en-PH"/>
         </w:rPr>
-        <w:t>/</w:t>
-      </w:r>
-      <w:proofErr w:type="gramEnd"/>
-      <w:r>
-        <w:rPr>
-          <w:rFonts w:ascii="Consolas" w:eastAsia="Times New Roman" w:hAnsi="Consolas" w:cs="Courier New"/>
-          <w:color w:val="708090"/>
-          <w:sz w:val="20"/>
-          <w:szCs w:val="20"/>
-          <w:bdr w:val="none" w:sz="0" w:space="0" w:color="auto" w:frame="1"/>
-          <w:lang w:eastAsia="en-PH"/>
-        </w:rPr>
-        <w:t>/ 1</w:t>
+        <w:t>// 1</w:t>
       </w:r>
     </w:p>
     <w:p>
@@ -10180,19 +9511,11 @@
           <w:sz w:val="24"/>
         </w:rPr>
       </w:pPr>
-      <w:proofErr w:type="gramStart"/>
-      <w:r>
-        <w:rPr>
-          <w:sz w:val="24"/>
-        </w:rPr>
-        <w:t>console.log(</w:t>
-      </w:r>
-      <w:proofErr w:type="gramEnd"/>
-      <w:r>
-        <w:rPr>
-          <w:sz w:val="24"/>
-        </w:rPr>
-        <w:t>'Global scope: ', letVar1); // Is undefined</w:t>
+      <w:r>
+        <w:rPr>
+          <w:sz w:val="24"/>
+        </w:rPr>
+        <w:t>console.log('Global scope: ', letVar1); // Is undefined</w:t>
       </w:r>
       <w:r>
         <w:rPr>
@@ -10240,21 +9563,7 @@
         <w:rPr>
           <w:sz w:val="24"/>
         </w:rPr>
-        <w:t>(</w:t>
-      </w:r>
-      <w:proofErr w:type="gramStart"/>
-      <w:r>
-        <w:rPr>
-          <w:sz w:val="24"/>
-        </w:rPr>
-        <w:t>function(</w:t>
-      </w:r>
-      <w:proofErr w:type="gramEnd"/>
-      <w:r>
-        <w:rPr>
-          <w:sz w:val="24"/>
-        </w:rPr>
-        <w:t>) {</w:t>
+        <w:t>(function() {</w:t>
       </w:r>
     </w:p>
     <w:p>
@@ -10271,7 +9580,6 @@
         <w:t xml:space="preserve">    </w:t>
       </w:r>
       <w:proofErr w:type="spellStart"/>
-      <w:proofErr w:type="gramStart"/>
       <w:r>
         <w:rPr>
           <w:sz w:val="24"/>
@@ -10279,7 +9587,6 @@
         <w:t>const</w:t>
       </w:r>
       <w:proofErr w:type="spellEnd"/>
-      <w:proofErr w:type="gramEnd"/>
       <w:r>
         <w:rPr>
           <w:sz w:val="24"/>
@@ -10318,21 +9625,7 @@
         <w:rPr>
           <w:sz w:val="24"/>
         </w:rPr>
-        <w:t xml:space="preserve">    (</w:t>
-      </w:r>
-      <w:proofErr w:type="gramStart"/>
-      <w:r>
-        <w:rPr>
-          <w:sz w:val="24"/>
-        </w:rPr>
-        <w:t>function(</w:t>
-      </w:r>
-      <w:proofErr w:type="gramEnd"/>
-      <w:r>
-        <w:rPr>
-          <w:sz w:val="24"/>
-        </w:rPr>
-        <w:t>) {</w:t>
+        <w:t xml:space="preserve">    (function() {</w:t>
       </w:r>
     </w:p>
     <w:p>
@@ -10363,7 +9656,6 @@
         <w:t xml:space="preserve">        </w:t>
       </w:r>
       <w:proofErr w:type="spellStart"/>
-      <w:proofErr w:type="gramStart"/>
       <w:r>
         <w:rPr>
           <w:sz w:val="24"/>
@@ -10371,7 +9663,6 @@
         <w:t>const</w:t>
       </w:r>
       <w:proofErr w:type="spellEnd"/>
-      <w:proofErr w:type="gramEnd"/>
       <w:r>
         <w:rPr>
           <w:sz w:val="24"/>
@@ -10404,21 +9695,7 @@
         <w:rPr>
           <w:sz w:val="24"/>
         </w:rPr>
-        <w:t xml:space="preserve">        </w:t>
-      </w:r>
-      <w:proofErr w:type="gramStart"/>
-      <w:r>
-        <w:rPr>
-          <w:sz w:val="24"/>
-        </w:rPr>
-        <w:t>console.log(</w:t>
-      </w:r>
-      <w:proofErr w:type="gramEnd"/>
-      <w:r>
-        <w:rPr>
-          <w:sz w:val="24"/>
-        </w:rPr>
-        <w:t>'scope 1: ', constVar1);</w:t>
+        <w:t xml:space="preserve">        console.log('scope 1: ', constVar1);</w:t>
       </w:r>
     </w:p>
     <w:p>
@@ -10474,21 +9751,7 @@
         <w:rPr>
           <w:sz w:val="24"/>
         </w:rPr>
-        <w:t xml:space="preserve">    </w:t>
-      </w:r>
-      <w:proofErr w:type="gramStart"/>
-      <w:r>
-        <w:rPr>
-          <w:sz w:val="24"/>
-        </w:rPr>
-        <w:t>console.log(</w:t>
-      </w:r>
-      <w:proofErr w:type="gramEnd"/>
-      <w:r>
-        <w:rPr>
-          <w:sz w:val="24"/>
-        </w:rPr>
-        <w:t>'Patent scope: ', constVar1);</w:t>
+        <w:t xml:space="preserve">    console.log('Patent scope: ', constVar1);</w:t>
       </w:r>
     </w:p>
     <w:p>
@@ -10616,7 +9879,6 @@
         </w:rPr>
       </w:pPr>
       <w:proofErr w:type="spellStart"/>
-      <w:proofErr w:type="gramStart"/>
       <w:r>
         <w:rPr>
           <w:rStyle w:val="kd"/>
@@ -10629,7 +9891,6 @@
         <w:t>var</w:t>
       </w:r>
       <w:proofErr w:type="spellEnd"/>
-      <w:proofErr w:type="gramEnd"/>
       <w:r>
         <w:rPr>
           <w:color w:val="000000"/>
@@ -10713,7 +9974,6 @@
         </w:rPr>
       </w:pPr>
       <w:proofErr w:type="spellStart"/>
-      <w:proofErr w:type="gramStart"/>
       <w:r>
         <w:rPr>
           <w:rStyle w:val="kd"/>
@@ -10726,7 +9986,6 @@
         <w:t>var</w:t>
       </w:r>
       <w:proofErr w:type="spellEnd"/>
-      <w:proofErr w:type="gramEnd"/>
       <w:r>
         <w:rPr>
           <w:color w:val="000000"/>
@@ -10858,7 +10117,6 @@
           <w:szCs w:val="21"/>
         </w:rPr>
       </w:pPr>
-      <w:proofErr w:type="gramStart"/>
       <w:r>
         <w:rPr>
           <w:rStyle w:val="cm"/>
@@ -10868,19 +10126,7 @@
           <w:sz w:val="21"/>
           <w:szCs w:val="21"/>
         </w:rPr>
-        <w:t>multi-line</w:t>
-      </w:r>
-      <w:proofErr w:type="gramEnd"/>
-      <w:r>
-        <w:rPr>
-          <w:rStyle w:val="cm"/>
-          <w:i/>
-          <w:iCs/>
-          <w:color w:val="408080"/>
-          <w:sz w:val="21"/>
-          <w:szCs w:val="21"/>
-        </w:rPr>
-        <w:t xml:space="preserve"> </w:t>
+        <w:t xml:space="preserve">multi-line </w:t>
       </w:r>
     </w:p>
     <w:p>
@@ -11042,21 +10288,7 @@
         <w:rPr>
           <w:sz w:val="24"/>
         </w:rPr>
-        <w:t>Comparison Operators – ==, ===</w:t>
-      </w:r>
-      <w:proofErr w:type="gramStart"/>
-      <w:r>
-        <w:rPr>
-          <w:sz w:val="24"/>
-        </w:rPr>
-        <w:t>, !</w:t>
-      </w:r>
-      <w:proofErr w:type="gramEnd"/>
-      <w:r>
-        <w:rPr>
-          <w:sz w:val="24"/>
-        </w:rPr>
-        <w:t>=, !==, &gt;, &lt;, &gt;=, &lt;=</w:t>
+        <w:t>Comparison Operators – ==, ===, !=, !==, &gt;, &lt;, &gt;=, &lt;=</w:t>
       </w:r>
     </w:p>
     <w:p>
@@ -11076,16 +10308,8 @@
         <w:rPr>
           <w:sz w:val="24"/>
         </w:rPr>
-        <w:t>Logical Operators - &amp;&amp;, ||</w:t>
-      </w:r>
-      <w:proofErr w:type="gramStart"/>
-      <w:r>
-        <w:rPr>
-          <w:sz w:val="24"/>
-        </w:rPr>
-        <w:t>, !</w:t>
-      </w:r>
-      <w:proofErr w:type="gramEnd"/>
+        <w:t>Logical Operators - &amp;&amp;, ||, !</w:t>
+      </w:r>
     </w:p>
     <w:p>
       <w:pPr>
@@ -11199,7 +10423,6 @@
           <w:lang w:eastAsia="en-PH"/>
         </w:rPr>
       </w:pPr>
-      <w:proofErr w:type="gramStart"/>
       <w:r>
         <w:rPr>
           <w:rFonts w:ascii="Consolas" w:eastAsia="Times New Roman" w:hAnsi="Consolas" w:cs="Courier New"/>
@@ -11211,7 +10434,6 @@
         </w:rPr>
         <w:t>function</w:t>
       </w:r>
-      <w:proofErr w:type="gramEnd"/>
       <w:r>
         <w:rPr>
           <w:rFonts w:ascii="Consolas" w:eastAsia="Times New Roman" w:hAnsi="Consolas" w:cs="Courier New"/>
@@ -11359,7 +10581,6 @@
         <w:t xml:space="preserve">  </w:t>
       </w:r>
       <w:proofErr w:type="spellStart"/>
-      <w:proofErr w:type="gramStart"/>
       <w:r>
         <w:rPr>
           <w:rFonts w:ascii="Consolas" w:eastAsia="Times New Roman" w:hAnsi="Consolas" w:cs="Courier New"/>
@@ -11372,7 +10593,6 @@
         <w:t>var</w:t>
       </w:r>
       <w:proofErr w:type="spellEnd"/>
-      <w:proofErr w:type="gramEnd"/>
       <w:r>
         <w:rPr>
           <w:rFonts w:ascii="Consolas" w:eastAsia="Times New Roman" w:hAnsi="Consolas" w:cs="Courier New"/>
@@ -11486,7 +10706,6 @@
         </w:rPr>
         <w:t xml:space="preserve">  </w:t>
       </w:r>
-      <w:proofErr w:type="gramStart"/>
       <w:r>
         <w:rPr>
           <w:rFonts w:ascii="Consolas" w:eastAsia="Times New Roman" w:hAnsi="Consolas" w:cs="Courier New"/>
@@ -11498,7 +10717,6 @@
         </w:rPr>
         <w:t>return</w:t>
       </w:r>
-      <w:proofErr w:type="gramEnd"/>
       <w:r>
         <w:rPr>
           <w:rFonts w:ascii="Consolas" w:eastAsia="Times New Roman" w:hAnsi="Consolas" w:cs="Courier New"/>
@@ -11603,7 +10821,6 @@
           <w:lang w:eastAsia="en-PH"/>
         </w:rPr>
       </w:pPr>
-      <w:proofErr w:type="gramStart"/>
       <w:r>
         <w:rPr>
           <w:rFonts w:ascii="Consolas" w:eastAsia="Times New Roman" w:hAnsi="Consolas" w:cs="Courier New"/>
@@ -11626,7 +10843,6 @@
         </w:rPr>
         <w:t>(</w:t>
       </w:r>
-      <w:proofErr w:type="gramEnd"/>
       <w:r>
         <w:rPr>
           <w:rFonts w:ascii="Consolas" w:eastAsia="Times New Roman" w:hAnsi="Consolas" w:cs="Courier New"/>
@@ -11718,7 +10934,6 @@
           <w:lang w:eastAsia="en-PH"/>
         </w:rPr>
       </w:pPr>
-      <w:proofErr w:type="gramStart"/>
       <w:r>
         <w:rPr>
           <w:rFonts w:ascii="Consolas" w:eastAsia="Times New Roman" w:hAnsi="Consolas" w:cs="Courier New"/>
@@ -11741,7 +10956,6 @@
         </w:rPr>
         <w:t>(</w:t>
       </w:r>
-      <w:proofErr w:type="gramEnd"/>
       <w:r>
         <w:rPr>
           <w:rFonts w:ascii="Consolas" w:eastAsia="Times New Roman" w:hAnsi="Consolas" w:cs="Courier New"/>
@@ -11832,7 +11046,6 @@
           <w:lang w:eastAsia="en-PH"/>
         </w:rPr>
       </w:pPr>
-      <w:proofErr w:type="gramStart"/>
       <w:r>
         <w:rPr>
           <w:rFonts w:ascii="Consolas" w:eastAsia="Times New Roman" w:hAnsi="Consolas" w:cs="Courier New"/>
@@ -11855,7 +11068,6 @@
         </w:rPr>
         <w:t>(</w:t>
       </w:r>
-      <w:proofErr w:type="gramEnd"/>
       <w:r>
         <w:rPr>
           <w:rFonts w:ascii="Consolas" w:eastAsia="Times New Roman" w:hAnsi="Consolas" w:cs="Courier New"/>
@@ -12064,7 +11276,6 @@
         </w:rPr>
       </w:pPr>
       <w:proofErr w:type="spellStart"/>
-      <w:proofErr w:type="gramStart"/>
       <w:r>
         <w:rPr>
           <w:rFonts w:ascii="Consolas" w:eastAsia="Times New Roman" w:hAnsi="Consolas" w:cs="Courier New"/>
@@ -12110,7 +11321,6 @@
         </w:rPr>
         <w:t>(</w:t>
       </w:r>
-      <w:proofErr w:type="gramEnd"/>
       <w:r>
         <w:rPr>
           <w:rFonts w:ascii="Consolas" w:eastAsia="Times New Roman" w:hAnsi="Consolas" w:cs="Courier New"/>
@@ -12294,7 +11504,6 @@
         </w:rPr>
         <w:t xml:space="preserve">    </w:t>
       </w:r>
-      <w:proofErr w:type="gramStart"/>
       <w:r>
         <w:rPr>
           <w:rFonts w:ascii="Consolas" w:eastAsia="Times New Roman" w:hAnsi="Consolas" w:cs="Courier New"/>
@@ -12317,7 +11526,6 @@
         </w:rPr>
         <w:t>(</w:t>
       </w:r>
-      <w:proofErr w:type="gramEnd"/>
       <w:r>
         <w:rPr>
           <w:rFonts w:ascii="Consolas" w:eastAsia="Times New Roman" w:hAnsi="Consolas" w:cs="Courier New"/>
@@ -12471,6 +11679,2033 @@
     </w:p>
     <w:p>
       <w:pPr>
+        <w:jc w:val="both"/>
+        <w:rPr>
+          <w:sz w:val="24"/>
+        </w:rPr>
+      </w:pPr>
+      <w:r>
+        <w:rPr>
+          <w:sz w:val="24"/>
+        </w:rPr>
+        <w:t>JavaScript Data Types</w:t>
+      </w:r>
+    </w:p>
+    <w:p>
+      <w:pPr>
+        <w:jc w:val="both"/>
+        <w:rPr>
+          <w:sz w:val="24"/>
+        </w:rPr>
+      </w:pPr>
+      <w:r>
+        <w:rPr>
+          <w:sz w:val="24"/>
+        </w:rPr>
+        <w:t>JavaScript is a dynamic language and there’s no need to specify the data type of a variable whenever you are declaring it. In declaring a variable you need to use the keyword “</w:t>
+      </w:r>
+      <w:proofErr w:type="spellStart"/>
+      <w:r>
+        <w:rPr>
+          <w:sz w:val="24"/>
+        </w:rPr>
+        <w:t>var</w:t>
+      </w:r>
+      <w:proofErr w:type="spellEnd"/>
+      <w:r>
+        <w:rPr>
+          <w:sz w:val="24"/>
+        </w:rPr>
+        <w:t>” and initialize it to know the type of the variable therefore a variable can be a number, String or even a Boolean.</w:t>
+      </w:r>
+    </w:p>
+    <w:p>
+      <w:pPr>
+        <w:pBdr>
+          <w:left w:val="single" w:sz="36" w:space="31" w:color="558ABB"/>
+        </w:pBdr>
+        <w:shd w:val="clear" w:color="auto" w:fill="FAFBFC"/>
+        <w:tabs>
+          <w:tab w:val="left" w:pos="916"/>
+          <w:tab w:val="left" w:pos="1832"/>
+          <w:tab w:val="left" w:pos="2748"/>
+          <w:tab w:val="left" w:pos="3664"/>
+          <w:tab w:val="left" w:pos="4580"/>
+          <w:tab w:val="left" w:pos="5496"/>
+          <w:tab w:val="left" w:pos="6412"/>
+          <w:tab w:val="left" w:pos="7328"/>
+          <w:tab w:val="left" w:pos="8244"/>
+          <w:tab w:val="left" w:pos="9160"/>
+          <w:tab w:val="left" w:pos="10076"/>
+          <w:tab w:val="left" w:pos="10992"/>
+          <w:tab w:val="left" w:pos="11908"/>
+          <w:tab w:val="left" w:pos="12824"/>
+          <w:tab w:val="left" w:pos="13740"/>
+          <w:tab w:val="left" w:pos="14656"/>
+        </w:tabs>
+        <w:spacing w:after="0" w:line="240" w:lineRule="auto"/>
+        <w:jc w:val="both"/>
+        <w:rPr>
+          <w:rFonts w:ascii="Consolas" w:eastAsia="Times New Roman" w:hAnsi="Consolas" w:cs="Courier New"/>
+          <w:color w:val="3B3C40"/>
+          <w:sz w:val="20"/>
+          <w:szCs w:val="20"/>
+          <w:bdr w:val="none" w:sz="0" w:space="0" w:color="auto" w:frame="1"/>
+          <w:lang w:eastAsia="en-PH"/>
+        </w:rPr>
+      </w:pPr>
+      <w:proofErr w:type="spellStart"/>
+      <w:proofErr w:type="gramStart"/>
+      <w:r>
+        <w:rPr>
+          <w:rFonts w:ascii="Consolas" w:eastAsia="Times New Roman" w:hAnsi="Consolas" w:cs="Courier New"/>
+          <w:color w:val="0077AA"/>
+          <w:sz w:val="20"/>
+          <w:szCs w:val="20"/>
+          <w:bdr w:val="none" w:sz="0" w:space="0" w:color="auto" w:frame="1"/>
+          <w:lang w:eastAsia="en-PH"/>
+        </w:rPr>
+        <w:t>var</w:t>
+      </w:r>
+      <w:proofErr w:type="spellEnd"/>
+      <w:proofErr w:type="gramEnd"/>
+      <w:r>
+        <w:rPr>
+          <w:rFonts w:ascii="Consolas" w:eastAsia="Times New Roman" w:hAnsi="Consolas" w:cs="Courier New"/>
+          <w:color w:val="3B3C40"/>
+          <w:sz w:val="20"/>
+          <w:szCs w:val="20"/>
+          <w:bdr w:val="none" w:sz="0" w:space="0" w:color="auto" w:frame="1"/>
+          <w:lang w:eastAsia="en-PH"/>
+        </w:rPr>
+        <w:t xml:space="preserve"> </w:t>
+      </w:r>
+      <w:proofErr w:type="spellStart"/>
+      <w:r>
+        <w:rPr>
+          <w:rFonts w:ascii="Consolas" w:eastAsia="Times New Roman" w:hAnsi="Consolas" w:cs="Courier New"/>
+          <w:color w:val="3B3C40"/>
+          <w:sz w:val="20"/>
+          <w:szCs w:val="20"/>
+          <w:bdr w:val="none" w:sz="0" w:space="0" w:color="auto" w:frame="1"/>
+          <w:lang w:eastAsia="en-PH"/>
+        </w:rPr>
+        <w:t>sam</w:t>
+      </w:r>
+      <w:proofErr w:type="spellEnd"/>
+      <w:r>
+        <w:rPr>
+          <w:rFonts w:ascii="Consolas" w:eastAsia="Times New Roman" w:hAnsi="Consolas" w:cs="Courier New"/>
+          <w:color w:val="3B3C40"/>
+          <w:sz w:val="20"/>
+          <w:szCs w:val="20"/>
+          <w:bdr w:val="none" w:sz="0" w:space="0" w:color="auto" w:frame="1"/>
+          <w:lang w:eastAsia="en-PH"/>
+        </w:rPr>
+        <w:t xml:space="preserve"> </w:t>
+      </w:r>
+      <w:r>
+        <w:rPr>
+          <w:rFonts w:ascii="Consolas" w:eastAsia="Times New Roman" w:hAnsi="Consolas" w:cs="Courier New"/>
+          <w:color w:val="A67F59"/>
+          <w:sz w:val="20"/>
+          <w:szCs w:val="20"/>
+          <w:bdr w:val="none" w:sz="0" w:space="0" w:color="auto" w:frame="1"/>
+          <w:lang w:eastAsia="en-PH"/>
+        </w:rPr>
+        <w:t>=</w:t>
+      </w:r>
+      <w:r>
+        <w:rPr>
+          <w:rFonts w:ascii="Consolas" w:eastAsia="Times New Roman" w:hAnsi="Consolas" w:cs="Courier New"/>
+          <w:color w:val="3B3C40"/>
+          <w:sz w:val="20"/>
+          <w:szCs w:val="20"/>
+          <w:bdr w:val="none" w:sz="0" w:space="0" w:color="auto" w:frame="1"/>
+          <w:lang w:eastAsia="en-PH"/>
+        </w:rPr>
+        <w:t xml:space="preserve"> </w:t>
+      </w:r>
+      <w:r>
+        <w:rPr>
+          <w:rFonts w:ascii="Consolas" w:eastAsia="Times New Roman" w:hAnsi="Consolas" w:cs="Courier New"/>
+          <w:color w:val="990055"/>
+          <w:sz w:val="20"/>
+          <w:szCs w:val="20"/>
+          <w:bdr w:val="none" w:sz="0" w:space="0" w:color="auto" w:frame="1"/>
+          <w:lang w:eastAsia="en-PH"/>
+        </w:rPr>
+        <w:t>42</w:t>
+      </w:r>
+      <w:r>
+        <w:rPr>
+          <w:rFonts w:ascii="Consolas" w:eastAsia="Times New Roman" w:hAnsi="Consolas" w:cs="Courier New"/>
+          <w:color w:val="999999"/>
+          <w:sz w:val="20"/>
+          <w:szCs w:val="20"/>
+          <w:bdr w:val="none" w:sz="0" w:space="0" w:color="auto" w:frame="1"/>
+          <w:lang w:eastAsia="en-PH"/>
+        </w:rPr>
+        <w:t>;</w:t>
+      </w:r>
+      <w:r>
+        <w:rPr>
+          <w:rFonts w:ascii="Consolas" w:eastAsia="Times New Roman" w:hAnsi="Consolas" w:cs="Courier New"/>
+          <w:color w:val="3B3C40"/>
+          <w:sz w:val="20"/>
+          <w:szCs w:val="20"/>
+          <w:bdr w:val="none" w:sz="0" w:space="0" w:color="auto" w:frame="1"/>
+          <w:lang w:eastAsia="en-PH"/>
+        </w:rPr>
+        <w:t xml:space="preserve">    </w:t>
+      </w:r>
+      <w:r>
+        <w:rPr>
+          <w:rFonts w:ascii="Consolas" w:eastAsia="Times New Roman" w:hAnsi="Consolas" w:cs="Courier New"/>
+          <w:color w:val="708090"/>
+          <w:sz w:val="20"/>
+          <w:szCs w:val="20"/>
+          <w:bdr w:val="none" w:sz="0" w:space="0" w:color="auto" w:frame="1"/>
+          <w:lang w:eastAsia="en-PH"/>
+        </w:rPr>
+        <w:t xml:space="preserve">// </w:t>
+      </w:r>
+      <w:proofErr w:type="spellStart"/>
+      <w:r>
+        <w:rPr>
+          <w:rFonts w:ascii="Consolas" w:eastAsia="Times New Roman" w:hAnsi="Consolas" w:cs="Courier New"/>
+          <w:color w:val="708090"/>
+          <w:sz w:val="20"/>
+          <w:szCs w:val="20"/>
+          <w:bdr w:val="none" w:sz="0" w:space="0" w:color="auto" w:frame="1"/>
+          <w:lang w:eastAsia="en-PH"/>
+        </w:rPr>
+        <w:t>sam</w:t>
+      </w:r>
+      <w:proofErr w:type="spellEnd"/>
+      <w:r>
+        <w:rPr>
+          <w:rFonts w:ascii="Consolas" w:eastAsia="Times New Roman" w:hAnsi="Consolas" w:cs="Courier New"/>
+          <w:color w:val="708090"/>
+          <w:sz w:val="20"/>
+          <w:szCs w:val="20"/>
+          <w:bdr w:val="none" w:sz="0" w:space="0" w:color="auto" w:frame="1"/>
+          <w:lang w:eastAsia="en-PH"/>
+        </w:rPr>
+        <w:t xml:space="preserve"> is now a Number</w:t>
+      </w:r>
+    </w:p>
+    <w:p>
+      <w:pPr>
+        <w:pBdr>
+          <w:left w:val="single" w:sz="36" w:space="31" w:color="558ABB"/>
+        </w:pBdr>
+        <w:shd w:val="clear" w:color="auto" w:fill="FAFBFC"/>
+        <w:tabs>
+          <w:tab w:val="left" w:pos="916"/>
+          <w:tab w:val="left" w:pos="1832"/>
+          <w:tab w:val="left" w:pos="2748"/>
+          <w:tab w:val="left" w:pos="3664"/>
+          <w:tab w:val="left" w:pos="4580"/>
+          <w:tab w:val="left" w:pos="5496"/>
+          <w:tab w:val="left" w:pos="6412"/>
+          <w:tab w:val="left" w:pos="7328"/>
+          <w:tab w:val="left" w:pos="8244"/>
+          <w:tab w:val="left" w:pos="9160"/>
+          <w:tab w:val="left" w:pos="10076"/>
+          <w:tab w:val="left" w:pos="10992"/>
+          <w:tab w:val="left" w:pos="11908"/>
+          <w:tab w:val="left" w:pos="12824"/>
+          <w:tab w:val="left" w:pos="13740"/>
+          <w:tab w:val="left" w:pos="14656"/>
+        </w:tabs>
+        <w:spacing w:after="0" w:line="240" w:lineRule="auto"/>
+        <w:jc w:val="both"/>
+        <w:rPr>
+          <w:rFonts w:ascii="Consolas" w:eastAsia="Times New Roman" w:hAnsi="Consolas" w:cs="Courier New"/>
+          <w:color w:val="3B3C40"/>
+          <w:sz w:val="20"/>
+          <w:szCs w:val="20"/>
+          <w:bdr w:val="none" w:sz="0" w:space="0" w:color="auto" w:frame="1"/>
+          <w:lang w:eastAsia="en-PH"/>
+        </w:rPr>
+      </w:pPr>
+      <w:proofErr w:type="spellStart"/>
+      <w:proofErr w:type="gramStart"/>
+      <w:r>
+        <w:rPr>
+          <w:rFonts w:ascii="Consolas" w:eastAsia="Times New Roman" w:hAnsi="Consolas" w:cs="Courier New"/>
+          <w:color w:val="0077AA"/>
+          <w:sz w:val="20"/>
+          <w:szCs w:val="20"/>
+          <w:bdr w:val="none" w:sz="0" w:space="0" w:color="auto" w:frame="1"/>
+          <w:lang w:eastAsia="en-PH"/>
+        </w:rPr>
+        <w:t>var</w:t>
+      </w:r>
+      <w:proofErr w:type="spellEnd"/>
+      <w:proofErr w:type="gramEnd"/>
+      <w:r>
+        <w:rPr>
+          <w:rFonts w:ascii="Consolas" w:eastAsia="Times New Roman" w:hAnsi="Consolas" w:cs="Courier New"/>
+          <w:color w:val="3B3C40"/>
+          <w:sz w:val="20"/>
+          <w:szCs w:val="20"/>
+          <w:bdr w:val="none" w:sz="0" w:space="0" w:color="auto" w:frame="1"/>
+          <w:lang w:eastAsia="en-PH"/>
+        </w:rPr>
+        <w:t xml:space="preserve"> </w:t>
+      </w:r>
+      <w:proofErr w:type="spellStart"/>
+      <w:r>
+        <w:rPr>
+          <w:rFonts w:ascii="Consolas" w:eastAsia="Times New Roman" w:hAnsi="Consolas" w:cs="Courier New"/>
+          <w:color w:val="3B3C40"/>
+          <w:sz w:val="20"/>
+          <w:szCs w:val="20"/>
+          <w:bdr w:val="none" w:sz="0" w:space="0" w:color="auto" w:frame="1"/>
+          <w:lang w:eastAsia="en-PH"/>
+        </w:rPr>
+        <w:t>sam</w:t>
+      </w:r>
+      <w:proofErr w:type="spellEnd"/>
+      <w:r>
+        <w:rPr>
+          <w:rFonts w:ascii="Consolas" w:eastAsia="Times New Roman" w:hAnsi="Consolas" w:cs="Courier New"/>
+          <w:color w:val="3B3C40"/>
+          <w:sz w:val="20"/>
+          <w:szCs w:val="20"/>
+          <w:bdr w:val="none" w:sz="0" w:space="0" w:color="auto" w:frame="1"/>
+          <w:lang w:eastAsia="en-PH"/>
+        </w:rPr>
+        <w:t xml:space="preserve"> </w:t>
+      </w:r>
+      <w:r>
+        <w:rPr>
+          <w:rFonts w:ascii="Consolas" w:eastAsia="Times New Roman" w:hAnsi="Consolas" w:cs="Courier New"/>
+          <w:color w:val="A67F59"/>
+          <w:sz w:val="20"/>
+          <w:szCs w:val="20"/>
+          <w:bdr w:val="none" w:sz="0" w:space="0" w:color="auto" w:frame="1"/>
+          <w:lang w:eastAsia="en-PH"/>
+        </w:rPr>
+        <w:t>=</w:t>
+      </w:r>
+      <w:r>
+        <w:rPr>
+          <w:rFonts w:ascii="Consolas" w:eastAsia="Times New Roman" w:hAnsi="Consolas" w:cs="Courier New"/>
+          <w:color w:val="3B3C40"/>
+          <w:sz w:val="20"/>
+          <w:szCs w:val="20"/>
+          <w:bdr w:val="none" w:sz="0" w:space="0" w:color="auto" w:frame="1"/>
+          <w:lang w:eastAsia="en-PH"/>
+        </w:rPr>
+        <w:t xml:space="preserve"> </w:t>
+      </w:r>
+      <w:r>
+        <w:rPr>
+          <w:rFonts w:ascii="Consolas" w:eastAsia="Times New Roman" w:hAnsi="Consolas" w:cs="Courier New"/>
+          <w:color w:val="669900"/>
+          <w:sz w:val="20"/>
+          <w:szCs w:val="20"/>
+          <w:bdr w:val="none" w:sz="0" w:space="0" w:color="auto" w:frame="1"/>
+          <w:lang w:eastAsia="en-PH"/>
+        </w:rPr>
+        <w:t>'bar'</w:t>
+      </w:r>
+      <w:r>
+        <w:rPr>
+          <w:rFonts w:ascii="Consolas" w:eastAsia="Times New Roman" w:hAnsi="Consolas" w:cs="Courier New"/>
+          <w:color w:val="999999"/>
+          <w:sz w:val="20"/>
+          <w:szCs w:val="20"/>
+          <w:bdr w:val="none" w:sz="0" w:space="0" w:color="auto" w:frame="1"/>
+          <w:lang w:eastAsia="en-PH"/>
+        </w:rPr>
+        <w:t>;</w:t>
+      </w:r>
+      <w:r>
+        <w:rPr>
+          <w:rFonts w:ascii="Consolas" w:eastAsia="Times New Roman" w:hAnsi="Consolas" w:cs="Courier New"/>
+          <w:color w:val="3B3C40"/>
+          <w:sz w:val="20"/>
+          <w:szCs w:val="20"/>
+          <w:bdr w:val="none" w:sz="0" w:space="0" w:color="auto" w:frame="1"/>
+          <w:lang w:eastAsia="en-PH"/>
+        </w:rPr>
+        <w:t xml:space="preserve"> </w:t>
+      </w:r>
+      <w:r>
+        <w:rPr>
+          <w:rFonts w:ascii="Consolas" w:eastAsia="Times New Roman" w:hAnsi="Consolas" w:cs="Courier New"/>
+          <w:color w:val="708090"/>
+          <w:sz w:val="20"/>
+          <w:szCs w:val="20"/>
+          <w:bdr w:val="none" w:sz="0" w:space="0" w:color="auto" w:frame="1"/>
+          <w:lang w:eastAsia="en-PH"/>
+        </w:rPr>
+        <w:t xml:space="preserve">// </w:t>
+      </w:r>
+      <w:proofErr w:type="spellStart"/>
+      <w:r>
+        <w:rPr>
+          <w:rFonts w:ascii="Consolas" w:eastAsia="Times New Roman" w:hAnsi="Consolas" w:cs="Courier New"/>
+          <w:color w:val="708090"/>
+          <w:sz w:val="20"/>
+          <w:szCs w:val="20"/>
+          <w:bdr w:val="none" w:sz="0" w:space="0" w:color="auto" w:frame="1"/>
+          <w:lang w:eastAsia="en-PH"/>
+        </w:rPr>
+        <w:t>sam</w:t>
+      </w:r>
+      <w:proofErr w:type="spellEnd"/>
+      <w:r>
+        <w:rPr>
+          <w:rFonts w:ascii="Consolas" w:eastAsia="Times New Roman" w:hAnsi="Consolas" w:cs="Courier New"/>
+          <w:color w:val="708090"/>
+          <w:sz w:val="20"/>
+          <w:szCs w:val="20"/>
+          <w:bdr w:val="none" w:sz="0" w:space="0" w:color="auto" w:frame="1"/>
+          <w:lang w:eastAsia="en-PH"/>
+        </w:rPr>
+        <w:t xml:space="preserve"> is now a String</w:t>
+      </w:r>
+    </w:p>
+    <w:p>
+      <w:pPr>
+        <w:pBdr>
+          <w:left w:val="single" w:sz="36" w:space="31" w:color="558ABB"/>
+        </w:pBdr>
+        <w:shd w:val="clear" w:color="auto" w:fill="FAFBFC"/>
+        <w:tabs>
+          <w:tab w:val="left" w:pos="916"/>
+          <w:tab w:val="left" w:pos="1832"/>
+          <w:tab w:val="left" w:pos="2748"/>
+          <w:tab w:val="left" w:pos="3664"/>
+          <w:tab w:val="left" w:pos="4580"/>
+          <w:tab w:val="left" w:pos="5496"/>
+          <w:tab w:val="left" w:pos="6412"/>
+          <w:tab w:val="left" w:pos="7328"/>
+          <w:tab w:val="left" w:pos="8244"/>
+          <w:tab w:val="left" w:pos="9160"/>
+          <w:tab w:val="left" w:pos="10076"/>
+          <w:tab w:val="left" w:pos="10992"/>
+          <w:tab w:val="left" w:pos="11908"/>
+          <w:tab w:val="left" w:pos="12824"/>
+          <w:tab w:val="left" w:pos="13740"/>
+          <w:tab w:val="left" w:pos="14656"/>
+        </w:tabs>
+        <w:spacing w:after="0" w:line="240" w:lineRule="auto"/>
+        <w:jc w:val="both"/>
+        <w:rPr>
+          <w:rFonts w:ascii="Consolas" w:eastAsia="Times New Roman" w:hAnsi="Consolas" w:cs="Courier New"/>
+          <w:color w:val="3B3C40"/>
+          <w:sz w:val="21"/>
+          <w:szCs w:val="21"/>
+          <w:lang w:eastAsia="en-PH"/>
+        </w:rPr>
+      </w:pPr>
+      <w:proofErr w:type="spellStart"/>
+      <w:proofErr w:type="gramStart"/>
+      <w:r>
+        <w:rPr>
+          <w:rFonts w:ascii="Consolas" w:eastAsia="Times New Roman" w:hAnsi="Consolas" w:cs="Courier New"/>
+          <w:color w:val="0077AA"/>
+          <w:sz w:val="20"/>
+          <w:szCs w:val="20"/>
+          <w:bdr w:val="none" w:sz="0" w:space="0" w:color="auto" w:frame="1"/>
+          <w:lang w:eastAsia="en-PH"/>
+        </w:rPr>
+        <w:t>var</w:t>
+      </w:r>
+      <w:proofErr w:type="spellEnd"/>
+      <w:proofErr w:type="gramEnd"/>
+      <w:r>
+        <w:rPr>
+          <w:rFonts w:ascii="Consolas" w:eastAsia="Times New Roman" w:hAnsi="Consolas" w:cs="Courier New"/>
+          <w:color w:val="3B3C40"/>
+          <w:sz w:val="20"/>
+          <w:szCs w:val="20"/>
+          <w:bdr w:val="none" w:sz="0" w:space="0" w:color="auto" w:frame="1"/>
+          <w:lang w:eastAsia="en-PH"/>
+        </w:rPr>
+        <w:t xml:space="preserve"> </w:t>
+      </w:r>
+      <w:proofErr w:type="spellStart"/>
+      <w:r>
+        <w:rPr>
+          <w:rFonts w:ascii="Consolas" w:eastAsia="Times New Roman" w:hAnsi="Consolas" w:cs="Courier New"/>
+          <w:color w:val="3B3C40"/>
+          <w:sz w:val="20"/>
+          <w:szCs w:val="20"/>
+          <w:bdr w:val="none" w:sz="0" w:space="0" w:color="auto" w:frame="1"/>
+          <w:lang w:eastAsia="en-PH"/>
+        </w:rPr>
+        <w:t>sam</w:t>
+      </w:r>
+      <w:proofErr w:type="spellEnd"/>
+      <w:r>
+        <w:rPr>
+          <w:rFonts w:ascii="Consolas" w:eastAsia="Times New Roman" w:hAnsi="Consolas" w:cs="Courier New"/>
+          <w:color w:val="3B3C40"/>
+          <w:sz w:val="20"/>
+          <w:szCs w:val="20"/>
+          <w:bdr w:val="none" w:sz="0" w:space="0" w:color="auto" w:frame="1"/>
+          <w:lang w:eastAsia="en-PH"/>
+        </w:rPr>
+        <w:t xml:space="preserve"> </w:t>
+      </w:r>
+      <w:r>
+        <w:rPr>
+          <w:rFonts w:ascii="Consolas" w:eastAsia="Times New Roman" w:hAnsi="Consolas" w:cs="Courier New"/>
+          <w:color w:val="A67F59"/>
+          <w:sz w:val="20"/>
+          <w:szCs w:val="20"/>
+          <w:bdr w:val="none" w:sz="0" w:space="0" w:color="auto" w:frame="1"/>
+          <w:lang w:eastAsia="en-PH"/>
+        </w:rPr>
+        <w:t>=</w:t>
+      </w:r>
+      <w:r>
+        <w:rPr>
+          <w:rFonts w:ascii="Consolas" w:eastAsia="Times New Roman" w:hAnsi="Consolas" w:cs="Courier New"/>
+          <w:color w:val="3B3C40"/>
+          <w:sz w:val="20"/>
+          <w:szCs w:val="20"/>
+          <w:bdr w:val="none" w:sz="0" w:space="0" w:color="auto" w:frame="1"/>
+          <w:lang w:eastAsia="en-PH"/>
+        </w:rPr>
+        <w:t xml:space="preserve"> </w:t>
+      </w:r>
+      <w:r>
+        <w:rPr>
+          <w:rFonts w:ascii="Consolas" w:eastAsia="Times New Roman" w:hAnsi="Consolas" w:cs="Courier New"/>
+          <w:color w:val="0077AA"/>
+          <w:sz w:val="20"/>
+          <w:szCs w:val="20"/>
+          <w:bdr w:val="none" w:sz="0" w:space="0" w:color="auto" w:frame="1"/>
+          <w:lang w:eastAsia="en-PH"/>
+        </w:rPr>
+        <w:t>true</w:t>
+      </w:r>
+      <w:r>
+        <w:rPr>
+          <w:rFonts w:ascii="Consolas" w:eastAsia="Times New Roman" w:hAnsi="Consolas" w:cs="Courier New"/>
+          <w:color w:val="999999"/>
+          <w:sz w:val="20"/>
+          <w:szCs w:val="20"/>
+          <w:bdr w:val="none" w:sz="0" w:space="0" w:color="auto" w:frame="1"/>
+          <w:lang w:eastAsia="en-PH"/>
+        </w:rPr>
+        <w:t>;</w:t>
+      </w:r>
+      <w:r>
+        <w:rPr>
+          <w:rFonts w:ascii="Consolas" w:eastAsia="Times New Roman" w:hAnsi="Consolas" w:cs="Courier New"/>
+          <w:color w:val="3B3C40"/>
+          <w:sz w:val="20"/>
+          <w:szCs w:val="20"/>
+          <w:bdr w:val="none" w:sz="0" w:space="0" w:color="auto" w:frame="1"/>
+          <w:lang w:eastAsia="en-PH"/>
+        </w:rPr>
+        <w:t xml:space="preserve">  </w:t>
+      </w:r>
+      <w:r>
+        <w:rPr>
+          <w:rFonts w:ascii="Consolas" w:eastAsia="Times New Roman" w:hAnsi="Consolas" w:cs="Courier New"/>
+          <w:color w:val="708090"/>
+          <w:sz w:val="20"/>
+          <w:szCs w:val="20"/>
+          <w:bdr w:val="none" w:sz="0" w:space="0" w:color="auto" w:frame="1"/>
+          <w:lang w:eastAsia="en-PH"/>
+        </w:rPr>
+        <w:t xml:space="preserve">// </w:t>
+      </w:r>
+      <w:proofErr w:type="spellStart"/>
+      <w:r>
+        <w:rPr>
+          <w:rFonts w:ascii="Consolas" w:eastAsia="Times New Roman" w:hAnsi="Consolas" w:cs="Courier New"/>
+          <w:color w:val="708090"/>
+          <w:sz w:val="20"/>
+          <w:szCs w:val="20"/>
+          <w:bdr w:val="none" w:sz="0" w:space="0" w:color="auto" w:frame="1"/>
+          <w:lang w:eastAsia="en-PH"/>
+        </w:rPr>
+        <w:t>sam</w:t>
+      </w:r>
+      <w:proofErr w:type="spellEnd"/>
+      <w:r>
+        <w:rPr>
+          <w:rFonts w:ascii="Consolas" w:eastAsia="Times New Roman" w:hAnsi="Consolas" w:cs="Courier New"/>
+          <w:color w:val="708090"/>
+          <w:sz w:val="20"/>
+          <w:szCs w:val="20"/>
+          <w:bdr w:val="none" w:sz="0" w:space="0" w:color="auto" w:frame="1"/>
+          <w:lang w:eastAsia="en-PH"/>
+        </w:rPr>
+        <w:t xml:space="preserve"> is now a Boolean</w:t>
+      </w:r>
+    </w:p>
+    <w:p>
+      <w:pPr>
+        <w:jc w:val="both"/>
+        <w:rPr>
+          <w:sz w:val="24"/>
+        </w:rPr>
+      </w:pPr>
+    </w:p>
+    <w:p>
+      <w:pPr>
+        <w:jc w:val="both"/>
+        <w:rPr>
+          <w:sz w:val="24"/>
+        </w:rPr>
+      </w:pPr>
+      <w:r>
+        <w:rPr>
+          <w:sz w:val="24"/>
+        </w:rPr>
+        <w:t>The latest ECMAScript standard defines seven data types:</w:t>
+      </w:r>
+    </w:p>
+    <w:p>
+      <w:pPr>
+        <w:pStyle w:val="ListParagraph"/>
+        <w:numPr>
+          <w:ilvl w:val="0"/>
+          <w:numId w:val="30"/>
+        </w:numPr>
+        <w:spacing w:line="256" w:lineRule="auto"/>
+        <w:jc w:val="both"/>
+        <w:rPr>
+          <w:sz w:val="24"/>
+        </w:rPr>
+      </w:pPr>
+      <w:r>
+        <w:rPr>
+          <w:sz w:val="24"/>
+        </w:rPr>
+        <w:t>Boolean – Represents the value true or false. And in comparing two value it always return a Boolean value it is either true or false.</w:t>
+      </w:r>
+    </w:p>
+    <w:p>
+      <w:pPr>
+        <w:pStyle w:val="ListParagraph"/>
+        <w:ind w:left="885"/>
+        <w:jc w:val="both"/>
+        <w:rPr>
+          <w:sz w:val="24"/>
+        </w:rPr>
+      </w:pPr>
+    </w:p>
+    <w:p>
+      <w:pPr>
+        <w:pStyle w:val="ListParagraph"/>
+        <w:ind w:left="885"/>
+        <w:jc w:val="both"/>
+        <w:rPr>
+          <w:sz w:val="24"/>
+        </w:rPr>
+      </w:pPr>
+      <w:proofErr w:type="spellStart"/>
+      <w:proofErr w:type="gramStart"/>
+      <w:r>
+        <w:rPr>
+          <w:sz w:val="24"/>
+        </w:rPr>
+        <w:t>var</w:t>
+      </w:r>
+      <w:proofErr w:type="spellEnd"/>
+      <w:proofErr w:type="gramEnd"/>
+      <w:r>
+        <w:rPr>
+          <w:sz w:val="24"/>
+        </w:rPr>
+        <w:t xml:space="preserve"> y = 20; </w:t>
+      </w:r>
+    </w:p>
+    <w:p>
+      <w:pPr>
+        <w:pStyle w:val="ListParagraph"/>
+        <w:ind w:left="885"/>
+        <w:jc w:val="both"/>
+        <w:rPr>
+          <w:sz w:val="24"/>
+        </w:rPr>
+      </w:pPr>
+      <w:proofErr w:type="spellStart"/>
+      <w:proofErr w:type="gramStart"/>
+      <w:r>
+        <w:rPr>
+          <w:sz w:val="24"/>
+        </w:rPr>
+        <w:t>var</w:t>
+      </w:r>
+      <w:proofErr w:type="spellEnd"/>
+      <w:proofErr w:type="gramEnd"/>
+      <w:r>
+        <w:rPr>
+          <w:sz w:val="24"/>
+        </w:rPr>
+        <w:t xml:space="preserve"> x = (y == 20);</w:t>
+      </w:r>
+    </w:p>
+    <w:p>
+      <w:pPr>
+        <w:pStyle w:val="ListParagraph"/>
+        <w:ind w:left="885"/>
+        <w:jc w:val="both"/>
+        <w:rPr>
+          <w:sz w:val="24"/>
+        </w:rPr>
+      </w:pPr>
+    </w:p>
+    <w:p>
+      <w:pPr>
+        <w:pStyle w:val="ListParagraph"/>
+        <w:ind w:left="885"/>
+        <w:jc w:val="both"/>
+        <w:rPr>
+          <w:sz w:val="24"/>
+        </w:rPr>
+      </w:pPr>
+      <w:r>
+        <w:rPr>
+          <w:sz w:val="24"/>
+        </w:rPr>
+        <w:t xml:space="preserve">The value y is compared if it is equal to 20. The result of this comparison is true and that value is assigned to </w:t>
+      </w:r>
+      <w:proofErr w:type="spellStart"/>
+      <w:r>
+        <w:rPr>
+          <w:sz w:val="24"/>
+        </w:rPr>
+        <w:t>var</w:t>
+      </w:r>
+      <w:proofErr w:type="spellEnd"/>
+      <w:r>
+        <w:rPr>
+          <w:sz w:val="24"/>
+        </w:rPr>
+        <w:t xml:space="preserve"> x. </w:t>
+      </w:r>
+    </w:p>
+    <w:p>
+      <w:pPr>
+        <w:pStyle w:val="ListParagraph"/>
+        <w:ind w:left="885"/>
+        <w:jc w:val="both"/>
+        <w:rPr>
+          <w:sz w:val="24"/>
+        </w:rPr>
+      </w:pPr>
+    </w:p>
+    <w:p>
+      <w:pPr>
+        <w:pStyle w:val="ListParagraph"/>
+        <w:numPr>
+          <w:ilvl w:val="0"/>
+          <w:numId w:val="30"/>
+        </w:numPr>
+        <w:spacing w:line="256" w:lineRule="auto"/>
+        <w:jc w:val="both"/>
+        <w:rPr>
+          <w:sz w:val="24"/>
+        </w:rPr>
+      </w:pPr>
+      <w:r>
+        <w:rPr>
+          <w:sz w:val="24"/>
+        </w:rPr>
+        <w:t xml:space="preserve">Null – Null value has no valid number, String, </w:t>
+      </w:r>
+      <w:proofErr w:type="spellStart"/>
+      <w:proofErr w:type="gramStart"/>
+      <w:r>
+        <w:rPr>
+          <w:sz w:val="24"/>
+        </w:rPr>
+        <w:t>boolean</w:t>
+      </w:r>
+      <w:proofErr w:type="spellEnd"/>
+      <w:proofErr w:type="gramEnd"/>
+      <w:r>
+        <w:rPr>
+          <w:sz w:val="24"/>
+        </w:rPr>
+        <w:t>, Array, or Object.</w:t>
+      </w:r>
+    </w:p>
+    <w:p>
+      <w:pPr>
+        <w:pStyle w:val="ListParagraph"/>
+        <w:ind w:left="885"/>
+        <w:jc w:val="both"/>
+        <w:rPr>
+          <w:sz w:val="24"/>
+        </w:rPr>
+      </w:pPr>
+    </w:p>
+    <w:p>
+      <w:pPr>
+        <w:pStyle w:val="ListParagraph"/>
+        <w:ind w:left="885"/>
+        <w:jc w:val="both"/>
+        <w:rPr>
+          <w:sz w:val="24"/>
+        </w:rPr>
+      </w:pPr>
+      <w:proofErr w:type="spellStart"/>
+      <w:proofErr w:type="gramStart"/>
+      <w:r>
+        <w:rPr>
+          <w:sz w:val="24"/>
+        </w:rPr>
+        <w:t>var</w:t>
+      </w:r>
+      <w:proofErr w:type="spellEnd"/>
+      <w:proofErr w:type="gramEnd"/>
+      <w:r>
+        <w:rPr>
+          <w:sz w:val="24"/>
+        </w:rPr>
+        <w:t xml:space="preserve"> person = null;</w:t>
+      </w:r>
+    </w:p>
+    <w:p>
+      <w:pPr>
+        <w:pStyle w:val="ListParagraph"/>
+        <w:ind w:left="885"/>
+        <w:jc w:val="both"/>
+        <w:rPr>
+          <w:sz w:val="24"/>
+        </w:rPr>
+      </w:pPr>
+      <w:proofErr w:type="gramStart"/>
+      <w:r>
+        <w:rPr>
+          <w:sz w:val="24"/>
+        </w:rPr>
+        <w:t>console.log(</w:t>
+      </w:r>
+      <w:proofErr w:type="spellStart"/>
+      <w:proofErr w:type="gramEnd"/>
+      <w:r>
+        <w:rPr>
+          <w:sz w:val="24"/>
+        </w:rPr>
+        <w:t>typeof</w:t>
+      </w:r>
+      <w:proofErr w:type="spellEnd"/>
+      <w:r>
+        <w:rPr>
+          <w:sz w:val="24"/>
+        </w:rPr>
+        <w:t xml:space="preserve"> person); // returns object</w:t>
+      </w:r>
+    </w:p>
+    <w:p>
+      <w:pPr>
+        <w:pStyle w:val="ListParagraph"/>
+        <w:ind w:left="885"/>
+        <w:jc w:val="both"/>
+        <w:rPr>
+          <w:sz w:val="24"/>
+        </w:rPr>
+      </w:pPr>
+    </w:p>
+    <w:p>
+      <w:pPr>
+        <w:pStyle w:val="ListParagraph"/>
+        <w:ind w:left="885"/>
+        <w:jc w:val="both"/>
+        <w:rPr>
+          <w:sz w:val="24"/>
+        </w:rPr>
+      </w:pPr>
+      <w:r>
+        <w:rPr>
+          <w:sz w:val="24"/>
+        </w:rPr>
+        <w:t xml:space="preserve">In may be considered to be a bug for developers that the </w:t>
+      </w:r>
+      <w:proofErr w:type="spellStart"/>
+      <w:r>
+        <w:rPr>
+          <w:sz w:val="24"/>
+        </w:rPr>
+        <w:t>typeof</w:t>
+      </w:r>
+      <w:proofErr w:type="spellEnd"/>
+      <w:r>
+        <w:rPr>
+          <w:sz w:val="24"/>
+        </w:rPr>
+        <w:t xml:space="preserve"> null returns an object, but the reason why </w:t>
+      </w:r>
+      <w:proofErr w:type="spellStart"/>
+      <w:r>
+        <w:rPr>
+          <w:sz w:val="24"/>
+        </w:rPr>
+        <w:t>typeof</w:t>
+      </w:r>
+      <w:proofErr w:type="spellEnd"/>
+      <w:r>
+        <w:rPr>
+          <w:sz w:val="24"/>
+        </w:rPr>
+        <w:t xml:space="preserve"> null returns null is that the definition of null is the primitive value that represents the intentional absence of any object value.</w:t>
+      </w:r>
+    </w:p>
+    <w:p>
+      <w:pPr>
+        <w:pStyle w:val="ListParagraph"/>
+        <w:ind w:left="885"/>
+        <w:jc w:val="both"/>
+        <w:rPr>
+          <w:sz w:val="24"/>
+        </w:rPr>
+      </w:pPr>
+    </w:p>
+    <w:p>
+      <w:pPr>
+        <w:pStyle w:val="ListParagraph"/>
+        <w:numPr>
+          <w:ilvl w:val="0"/>
+          <w:numId w:val="30"/>
+        </w:numPr>
+        <w:spacing w:line="256" w:lineRule="auto"/>
+        <w:jc w:val="both"/>
+        <w:rPr>
+          <w:sz w:val="24"/>
+        </w:rPr>
+      </w:pPr>
+      <w:r>
+        <w:rPr>
+          <w:sz w:val="24"/>
+        </w:rPr>
+        <w:lastRenderedPageBreak/>
+        <w:t xml:space="preserve">Undefined – Undefined value is returned when you explicitly use a variable or an object that is not defined and not existing. You can compare a variable if it is existing to undefined or check the type by using </w:t>
+      </w:r>
+      <w:proofErr w:type="spellStart"/>
+      <w:r>
+        <w:rPr>
+          <w:sz w:val="24"/>
+        </w:rPr>
+        <w:t>typeof</w:t>
+      </w:r>
+      <w:proofErr w:type="spellEnd"/>
+      <w:r>
+        <w:rPr>
+          <w:sz w:val="24"/>
+        </w:rPr>
+        <w:t>.</w:t>
+      </w:r>
+    </w:p>
+    <w:p>
+      <w:pPr>
+        <w:pStyle w:val="ListParagraph"/>
+        <w:ind w:left="885"/>
+        <w:jc w:val="both"/>
+        <w:rPr>
+          <w:sz w:val="24"/>
+        </w:rPr>
+      </w:pPr>
+    </w:p>
+    <w:p>
+      <w:pPr>
+        <w:spacing w:after="0" w:line="240" w:lineRule="auto"/>
+        <w:jc w:val="both"/>
+        <w:rPr>
+          <w:rFonts w:ascii="Consolas" w:eastAsia="Times New Roman" w:hAnsi="Consolas" w:cs="Times New Roman"/>
+          <w:color w:val="222222"/>
+          <w:sz w:val="21"/>
+          <w:szCs w:val="21"/>
+          <w:shd w:val="clear" w:color="auto" w:fill="F9F9F9"/>
+          <w:lang w:eastAsia="en-PH"/>
+        </w:rPr>
+      </w:pPr>
+      <w:proofErr w:type="spellStart"/>
+      <w:proofErr w:type="gramStart"/>
+      <w:r>
+        <w:rPr>
+          <w:rFonts w:ascii="Consolas" w:eastAsia="Times New Roman" w:hAnsi="Consolas" w:cs="Times New Roman"/>
+          <w:color w:val="0101FD"/>
+          <w:sz w:val="21"/>
+          <w:szCs w:val="21"/>
+          <w:lang w:eastAsia="en-PH"/>
+        </w:rPr>
+        <w:t>var</w:t>
+      </w:r>
+      <w:proofErr w:type="spellEnd"/>
+      <w:proofErr w:type="gramEnd"/>
+      <w:r>
+        <w:rPr>
+          <w:rFonts w:ascii="Consolas" w:eastAsia="Times New Roman" w:hAnsi="Consolas" w:cs="Times New Roman"/>
+          <w:color w:val="222222"/>
+          <w:sz w:val="21"/>
+          <w:szCs w:val="21"/>
+          <w:shd w:val="clear" w:color="auto" w:fill="F9F9F9"/>
+          <w:lang w:eastAsia="en-PH"/>
+        </w:rPr>
+        <w:t xml:space="preserve"> x;  </w:t>
+      </w:r>
+    </w:p>
+    <w:p>
+      <w:pPr>
+        <w:spacing w:after="0" w:line="240" w:lineRule="auto"/>
+        <w:jc w:val="both"/>
+        <w:rPr>
+          <w:rFonts w:ascii="Consolas" w:eastAsia="Times New Roman" w:hAnsi="Consolas" w:cs="Times New Roman"/>
+          <w:color w:val="222222"/>
+          <w:sz w:val="21"/>
+          <w:szCs w:val="21"/>
+          <w:shd w:val="clear" w:color="auto" w:fill="F9F9F9"/>
+          <w:lang w:eastAsia="en-PH"/>
+        </w:rPr>
+      </w:pPr>
+    </w:p>
+    <w:p>
+      <w:pPr>
+        <w:spacing w:after="0" w:line="240" w:lineRule="auto"/>
+        <w:jc w:val="both"/>
+        <w:rPr>
+          <w:rFonts w:ascii="Consolas" w:eastAsia="Times New Roman" w:hAnsi="Consolas" w:cs="Times New Roman"/>
+          <w:color w:val="222222"/>
+          <w:sz w:val="21"/>
+          <w:szCs w:val="21"/>
+          <w:shd w:val="clear" w:color="auto" w:fill="F9F9F9"/>
+          <w:lang w:eastAsia="en-PH"/>
+        </w:rPr>
+      </w:pPr>
+      <w:r>
+        <w:rPr>
+          <w:rFonts w:ascii="Consolas" w:eastAsia="Times New Roman" w:hAnsi="Consolas" w:cs="Times New Roman"/>
+          <w:color w:val="008000"/>
+          <w:sz w:val="21"/>
+          <w:szCs w:val="21"/>
+          <w:lang w:eastAsia="en-PH"/>
+        </w:rPr>
+        <w:t xml:space="preserve">// </w:t>
+      </w:r>
+      <w:proofErr w:type="gramStart"/>
+      <w:r>
+        <w:rPr>
+          <w:rFonts w:ascii="Consolas" w:eastAsia="Times New Roman" w:hAnsi="Consolas" w:cs="Times New Roman"/>
+          <w:color w:val="008000"/>
+          <w:sz w:val="21"/>
+          <w:szCs w:val="21"/>
+          <w:lang w:eastAsia="en-PH"/>
+        </w:rPr>
+        <w:t>This</w:t>
+      </w:r>
+      <w:proofErr w:type="gramEnd"/>
+      <w:r>
+        <w:rPr>
+          <w:rFonts w:ascii="Consolas" w:eastAsia="Times New Roman" w:hAnsi="Consolas" w:cs="Times New Roman"/>
+          <w:color w:val="008000"/>
+          <w:sz w:val="21"/>
+          <w:szCs w:val="21"/>
+          <w:lang w:eastAsia="en-PH"/>
+        </w:rPr>
+        <w:t xml:space="preserve"> method works.  </w:t>
+      </w:r>
+    </w:p>
+    <w:p>
+      <w:pPr>
+        <w:spacing w:after="0" w:line="240" w:lineRule="auto"/>
+        <w:jc w:val="both"/>
+        <w:rPr>
+          <w:rFonts w:ascii="Consolas" w:eastAsia="Times New Roman" w:hAnsi="Consolas" w:cs="Times New Roman"/>
+          <w:color w:val="222222"/>
+          <w:sz w:val="21"/>
+          <w:szCs w:val="21"/>
+          <w:shd w:val="clear" w:color="auto" w:fill="F9F9F9"/>
+          <w:lang w:eastAsia="en-PH"/>
+        </w:rPr>
+      </w:pPr>
+      <w:proofErr w:type="gramStart"/>
+      <w:r>
+        <w:rPr>
+          <w:rFonts w:ascii="Consolas" w:eastAsia="Times New Roman" w:hAnsi="Consolas" w:cs="Times New Roman"/>
+          <w:color w:val="0101FD"/>
+          <w:sz w:val="21"/>
+          <w:szCs w:val="21"/>
+          <w:lang w:eastAsia="en-PH"/>
+        </w:rPr>
+        <w:t>if</w:t>
+      </w:r>
+      <w:proofErr w:type="gramEnd"/>
+      <w:r>
+        <w:rPr>
+          <w:rFonts w:ascii="Consolas" w:eastAsia="Times New Roman" w:hAnsi="Consolas" w:cs="Times New Roman"/>
+          <w:color w:val="222222"/>
+          <w:sz w:val="21"/>
+          <w:szCs w:val="21"/>
+          <w:shd w:val="clear" w:color="auto" w:fill="F9F9F9"/>
+          <w:lang w:eastAsia="en-PH"/>
+        </w:rPr>
+        <w:t xml:space="preserve"> (x == </w:t>
+      </w:r>
+      <w:r>
+        <w:rPr>
+          <w:rFonts w:ascii="Consolas" w:eastAsia="Times New Roman" w:hAnsi="Consolas" w:cs="Times New Roman"/>
+          <w:color w:val="09885A"/>
+          <w:sz w:val="21"/>
+          <w:szCs w:val="21"/>
+          <w:lang w:eastAsia="en-PH"/>
+        </w:rPr>
+        <w:t>undefined</w:t>
+      </w:r>
+      <w:r>
+        <w:rPr>
+          <w:rFonts w:ascii="Consolas" w:eastAsia="Times New Roman" w:hAnsi="Consolas" w:cs="Times New Roman"/>
+          <w:color w:val="222222"/>
+          <w:sz w:val="21"/>
+          <w:szCs w:val="21"/>
+          <w:shd w:val="clear" w:color="auto" w:fill="F9F9F9"/>
+          <w:lang w:eastAsia="en-PH"/>
+        </w:rPr>
+        <w:t xml:space="preserve">) {  </w:t>
+      </w:r>
+    </w:p>
+    <w:p>
+      <w:pPr>
+        <w:spacing w:after="0" w:line="240" w:lineRule="auto"/>
+        <w:jc w:val="both"/>
+        <w:rPr>
+          <w:rFonts w:ascii="Consolas" w:eastAsia="Times New Roman" w:hAnsi="Consolas" w:cs="Times New Roman"/>
+          <w:color w:val="222222"/>
+          <w:sz w:val="21"/>
+          <w:szCs w:val="21"/>
+          <w:shd w:val="clear" w:color="auto" w:fill="F9F9F9"/>
+          <w:lang w:eastAsia="en-PH"/>
+        </w:rPr>
+      </w:pPr>
+      <w:r>
+        <w:rPr>
+          <w:rFonts w:ascii="Consolas" w:eastAsia="Times New Roman" w:hAnsi="Consolas" w:cs="Times New Roman"/>
+          <w:color w:val="222222"/>
+          <w:sz w:val="21"/>
+          <w:szCs w:val="21"/>
+          <w:shd w:val="clear" w:color="auto" w:fill="F9F9F9"/>
+          <w:lang w:eastAsia="en-PH"/>
+        </w:rPr>
+        <w:t xml:space="preserve">    </w:t>
+      </w:r>
+      <w:proofErr w:type="spellStart"/>
+      <w:proofErr w:type="gramStart"/>
+      <w:r>
+        <w:rPr>
+          <w:rFonts w:ascii="Consolas" w:eastAsia="Times New Roman" w:hAnsi="Consolas" w:cs="Times New Roman"/>
+          <w:color w:val="0101FD"/>
+          <w:sz w:val="21"/>
+          <w:szCs w:val="21"/>
+          <w:lang w:eastAsia="en-PH"/>
+        </w:rPr>
+        <w:t>document</w:t>
+      </w:r>
+      <w:r>
+        <w:rPr>
+          <w:rFonts w:ascii="Consolas" w:eastAsia="Times New Roman" w:hAnsi="Consolas" w:cs="Times New Roman"/>
+          <w:color w:val="222222"/>
+          <w:sz w:val="21"/>
+          <w:szCs w:val="21"/>
+          <w:shd w:val="clear" w:color="auto" w:fill="F9F9F9"/>
+          <w:lang w:eastAsia="en-PH"/>
+        </w:rPr>
+        <w:t>.write</w:t>
+      </w:r>
+      <w:proofErr w:type="spellEnd"/>
+      <w:r>
+        <w:rPr>
+          <w:rFonts w:ascii="Consolas" w:eastAsia="Times New Roman" w:hAnsi="Consolas" w:cs="Times New Roman"/>
+          <w:color w:val="222222"/>
+          <w:sz w:val="21"/>
+          <w:szCs w:val="21"/>
+          <w:shd w:val="clear" w:color="auto" w:fill="F9F9F9"/>
+          <w:lang w:eastAsia="en-PH"/>
+        </w:rPr>
+        <w:t>(</w:t>
+      </w:r>
+      <w:proofErr w:type="gramEnd"/>
+      <w:r>
+        <w:rPr>
+          <w:rFonts w:ascii="Consolas" w:eastAsia="Times New Roman" w:hAnsi="Consolas" w:cs="Times New Roman"/>
+          <w:color w:val="A31515"/>
+          <w:sz w:val="21"/>
+          <w:szCs w:val="21"/>
+          <w:lang w:eastAsia="en-PH"/>
+        </w:rPr>
+        <w:t>"comparing x to undefined &lt;</w:t>
+      </w:r>
+      <w:proofErr w:type="spellStart"/>
+      <w:r>
+        <w:rPr>
+          <w:rFonts w:ascii="Consolas" w:eastAsia="Times New Roman" w:hAnsi="Consolas" w:cs="Times New Roman"/>
+          <w:color w:val="A31515"/>
+          <w:sz w:val="21"/>
+          <w:szCs w:val="21"/>
+          <w:lang w:eastAsia="en-PH"/>
+        </w:rPr>
+        <w:t>br</w:t>
+      </w:r>
+      <w:proofErr w:type="spellEnd"/>
+      <w:r>
+        <w:rPr>
+          <w:rFonts w:ascii="Consolas" w:eastAsia="Times New Roman" w:hAnsi="Consolas" w:cs="Times New Roman"/>
+          <w:color w:val="A31515"/>
+          <w:sz w:val="21"/>
+          <w:szCs w:val="21"/>
+          <w:lang w:eastAsia="en-PH"/>
+        </w:rPr>
+        <w:t>/&gt;"</w:t>
+      </w:r>
+      <w:r>
+        <w:rPr>
+          <w:rFonts w:ascii="Consolas" w:eastAsia="Times New Roman" w:hAnsi="Consolas" w:cs="Times New Roman"/>
+          <w:color w:val="222222"/>
+          <w:sz w:val="21"/>
+          <w:szCs w:val="21"/>
+          <w:shd w:val="clear" w:color="auto" w:fill="F9F9F9"/>
+          <w:lang w:eastAsia="en-PH"/>
+        </w:rPr>
+        <w:t xml:space="preserve">);  </w:t>
+      </w:r>
+    </w:p>
+    <w:p>
+      <w:pPr>
+        <w:spacing w:after="0" w:line="240" w:lineRule="auto"/>
+        <w:jc w:val="both"/>
+        <w:rPr>
+          <w:rFonts w:ascii="Consolas" w:eastAsia="Times New Roman" w:hAnsi="Consolas" w:cs="Times New Roman"/>
+          <w:color w:val="222222"/>
+          <w:sz w:val="21"/>
+          <w:szCs w:val="21"/>
+          <w:shd w:val="clear" w:color="auto" w:fill="F9F9F9"/>
+          <w:lang w:eastAsia="en-PH"/>
+        </w:rPr>
+      </w:pPr>
+      <w:r>
+        <w:rPr>
+          <w:rFonts w:ascii="Consolas" w:eastAsia="Times New Roman" w:hAnsi="Consolas" w:cs="Times New Roman"/>
+          <w:color w:val="222222"/>
+          <w:sz w:val="21"/>
+          <w:szCs w:val="21"/>
+          <w:shd w:val="clear" w:color="auto" w:fill="F9F9F9"/>
+          <w:lang w:eastAsia="en-PH"/>
+        </w:rPr>
+        <w:t xml:space="preserve">}  </w:t>
+      </w:r>
+    </w:p>
+    <w:p>
+      <w:pPr>
+        <w:spacing w:after="0" w:line="240" w:lineRule="auto"/>
+        <w:jc w:val="both"/>
+        <w:rPr>
+          <w:rFonts w:ascii="Consolas" w:eastAsia="Times New Roman" w:hAnsi="Consolas" w:cs="Times New Roman"/>
+          <w:color w:val="222222"/>
+          <w:sz w:val="21"/>
+          <w:szCs w:val="21"/>
+          <w:shd w:val="clear" w:color="auto" w:fill="F9F9F9"/>
+          <w:lang w:eastAsia="en-PH"/>
+        </w:rPr>
+      </w:pPr>
+      <w:r>
+        <w:rPr>
+          <w:rFonts w:ascii="Consolas" w:eastAsia="Times New Roman" w:hAnsi="Consolas" w:cs="Times New Roman"/>
+          <w:color w:val="222222"/>
+          <w:sz w:val="21"/>
+          <w:szCs w:val="21"/>
+          <w:shd w:val="clear" w:color="auto" w:fill="F9F9F9"/>
+          <w:lang w:eastAsia="en-PH"/>
+        </w:rPr>
+        <w:t xml:space="preserve">.  </w:t>
+      </w:r>
+    </w:p>
+    <w:p>
+      <w:pPr>
+        <w:spacing w:after="0" w:line="240" w:lineRule="auto"/>
+        <w:jc w:val="both"/>
+        <w:rPr>
+          <w:rFonts w:ascii="Consolas" w:eastAsia="Times New Roman" w:hAnsi="Consolas" w:cs="Times New Roman"/>
+          <w:color w:val="222222"/>
+          <w:sz w:val="21"/>
+          <w:szCs w:val="21"/>
+          <w:shd w:val="clear" w:color="auto" w:fill="F9F9F9"/>
+          <w:lang w:eastAsia="en-PH"/>
+        </w:rPr>
+      </w:pPr>
+      <w:r>
+        <w:rPr>
+          <w:rFonts w:ascii="Consolas" w:eastAsia="Times New Roman" w:hAnsi="Consolas" w:cs="Times New Roman"/>
+          <w:color w:val="008000"/>
+          <w:sz w:val="21"/>
+          <w:szCs w:val="21"/>
+          <w:lang w:eastAsia="en-PH"/>
+        </w:rPr>
+        <w:t xml:space="preserve">// </w:t>
+      </w:r>
+      <w:proofErr w:type="gramStart"/>
+      <w:r>
+        <w:rPr>
+          <w:rFonts w:ascii="Consolas" w:eastAsia="Times New Roman" w:hAnsi="Consolas" w:cs="Times New Roman"/>
+          <w:color w:val="008000"/>
+          <w:sz w:val="21"/>
+          <w:szCs w:val="21"/>
+          <w:lang w:eastAsia="en-PH"/>
+        </w:rPr>
+        <w:t>This</w:t>
+      </w:r>
+      <w:proofErr w:type="gramEnd"/>
+      <w:r>
+        <w:rPr>
+          <w:rFonts w:ascii="Consolas" w:eastAsia="Times New Roman" w:hAnsi="Consolas" w:cs="Times New Roman"/>
+          <w:color w:val="008000"/>
+          <w:sz w:val="21"/>
+          <w:szCs w:val="21"/>
+          <w:lang w:eastAsia="en-PH"/>
+        </w:rPr>
+        <w:t xml:space="preserve"> method doesn't work - you must check for the string "undefined".  </w:t>
+      </w:r>
+    </w:p>
+    <w:p>
+      <w:pPr>
+        <w:spacing w:after="0" w:line="240" w:lineRule="auto"/>
+        <w:jc w:val="both"/>
+        <w:rPr>
+          <w:rFonts w:ascii="Consolas" w:eastAsia="Times New Roman" w:hAnsi="Consolas" w:cs="Times New Roman"/>
+          <w:color w:val="222222"/>
+          <w:sz w:val="21"/>
+          <w:szCs w:val="21"/>
+          <w:shd w:val="clear" w:color="auto" w:fill="F9F9F9"/>
+          <w:lang w:eastAsia="en-PH"/>
+        </w:rPr>
+      </w:pPr>
+      <w:proofErr w:type="gramStart"/>
+      <w:r>
+        <w:rPr>
+          <w:rFonts w:ascii="Consolas" w:eastAsia="Times New Roman" w:hAnsi="Consolas" w:cs="Times New Roman"/>
+          <w:color w:val="0101FD"/>
+          <w:sz w:val="21"/>
+          <w:szCs w:val="21"/>
+          <w:lang w:eastAsia="en-PH"/>
+        </w:rPr>
+        <w:t>if</w:t>
+      </w:r>
+      <w:proofErr w:type="gramEnd"/>
+      <w:r>
+        <w:rPr>
+          <w:rFonts w:ascii="Consolas" w:eastAsia="Times New Roman" w:hAnsi="Consolas" w:cs="Times New Roman"/>
+          <w:color w:val="222222"/>
+          <w:sz w:val="21"/>
+          <w:szCs w:val="21"/>
+          <w:shd w:val="clear" w:color="auto" w:fill="F9F9F9"/>
+          <w:lang w:eastAsia="en-PH"/>
+        </w:rPr>
+        <w:t xml:space="preserve"> (</w:t>
+      </w:r>
+      <w:proofErr w:type="spellStart"/>
+      <w:r>
+        <w:rPr>
+          <w:rFonts w:ascii="Consolas" w:eastAsia="Times New Roman" w:hAnsi="Consolas" w:cs="Times New Roman"/>
+          <w:color w:val="0101FD"/>
+          <w:sz w:val="21"/>
+          <w:szCs w:val="21"/>
+          <w:lang w:eastAsia="en-PH"/>
+        </w:rPr>
+        <w:t>typeof</w:t>
+      </w:r>
+      <w:proofErr w:type="spellEnd"/>
+      <w:r>
+        <w:rPr>
+          <w:rFonts w:ascii="Consolas" w:eastAsia="Times New Roman" w:hAnsi="Consolas" w:cs="Times New Roman"/>
+          <w:color w:val="222222"/>
+          <w:sz w:val="21"/>
+          <w:szCs w:val="21"/>
+          <w:shd w:val="clear" w:color="auto" w:fill="F9F9F9"/>
+          <w:lang w:eastAsia="en-PH"/>
+        </w:rPr>
+        <w:t xml:space="preserve">(x) == </w:t>
+      </w:r>
+      <w:r>
+        <w:rPr>
+          <w:rFonts w:ascii="Consolas" w:eastAsia="Times New Roman" w:hAnsi="Consolas" w:cs="Times New Roman"/>
+          <w:color w:val="09885A"/>
+          <w:sz w:val="21"/>
+          <w:szCs w:val="21"/>
+          <w:lang w:eastAsia="en-PH"/>
+        </w:rPr>
+        <w:t>undefined</w:t>
+      </w:r>
+      <w:r>
+        <w:rPr>
+          <w:rFonts w:ascii="Consolas" w:eastAsia="Times New Roman" w:hAnsi="Consolas" w:cs="Times New Roman"/>
+          <w:color w:val="222222"/>
+          <w:sz w:val="21"/>
+          <w:szCs w:val="21"/>
+          <w:shd w:val="clear" w:color="auto" w:fill="F9F9F9"/>
+          <w:lang w:eastAsia="en-PH"/>
+        </w:rPr>
+        <w:t xml:space="preserve">) {  </w:t>
+      </w:r>
+    </w:p>
+    <w:p>
+      <w:pPr>
+        <w:spacing w:after="0" w:line="240" w:lineRule="auto"/>
+        <w:jc w:val="both"/>
+        <w:rPr>
+          <w:rFonts w:ascii="Consolas" w:eastAsia="Times New Roman" w:hAnsi="Consolas" w:cs="Times New Roman"/>
+          <w:color w:val="222222"/>
+          <w:sz w:val="21"/>
+          <w:szCs w:val="21"/>
+          <w:shd w:val="clear" w:color="auto" w:fill="F9F9F9"/>
+          <w:lang w:eastAsia="en-PH"/>
+        </w:rPr>
+      </w:pPr>
+      <w:r>
+        <w:rPr>
+          <w:rFonts w:ascii="Consolas" w:eastAsia="Times New Roman" w:hAnsi="Consolas" w:cs="Times New Roman"/>
+          <w:color w:val="222222"/>
+          <w:sz w:val="21"/>
+          <w:szCs w:val="21"/>
+          <w:shd w:val="clear" w:color="auto" w:fill="F9F9F9"/>
+          <w:lang w:eastAsia="en-PH"/>
+        </w:rPr>
+        <w:t xml:space="preserve">    </w:t>
+      </w:r>
+      <w:proofErr w:type="spellStart"/>
+      <w:proofErr w:type="gramStart"/>
+      <w:r>
+        <w:rPr>
+          <w:rFonts w:ascii="Consolas" w:eastAsia="Times New Roman" w:hAnsi="Consolas" w:cs="Times New Roman"/>
+          <w:color w:val="0101FD"/>
+          <w:sz w:val="21"/>
+          <w:szCs w:val="21"/>
+          <w:lang w:eastAsia="en-PH"/>
+        </w:rPr>
+        <w:t>document</w:t>
+      </w:r>
+      <w:r>
+        <w:rPr>
+          <w:rFonts w:ascii="Consolas" w:eastAsia="Times New Roman" w:hAnsi="Consolas" w:cs="Times New Roman"/>
+          <w:color w:val="222222"/>
+          <w:sz w:val="21"/>
+          <w:szCs w:val="21"/>
+          <w:shd w:val="clear" w:color="auto" w:fill="F9F9F9"/>
+          <w:lang w:eastAsia="en-PH"/>
+        </w:rPr>
+        <w:t>.write</w:t>
+      </w:r>
+      <w:proofErr w:type="spellEnd"/>
+      <w:r>
+        <w:rPr>
+          <w:rFonts w:ascii="Consolas" w:eastAsia="Times New Roman" w:hAnsi="Consolas" w:cs="Times New Roman"/>
+          <w:color w:val="222222"/>
+          <w:sz w:val="21"/>
+          <w:szCs w:val="21"/>
+          <w:shd w:val="clear" w:color="auto" w:fill="F9F9F9"/>
+          <w:lang w:eastAsia="en-PH"/>
+        </w:rPr>
+        <w:t>(</w:t>
+      </w:r>
+      <w:proofErr w:type="gramEnd"/>
+      <w:r>
+        <w:rPr>
+          <w:rFonts w:ascii="Consolas" w:eastAsia="Times New Roman" w:hAnsi="Consolas" w:cs="Times New Roman"/>
+          <w:color w:val="A31515"/>
+          <w:sz w:val="21"/>
+          <w:szCs w:val="21"/>
+          <w:lang w:eastAsia="en-PH"/>
+        </w:rPr>
+        <w:t>"comparing the type of x to undefined &lt;</w:t>
+      </w:r>
+      <w:proofErr w:type="spellStart"/>
+      <w:r>
+        <w:rPr>
+          <w:rFonts w:ascii="Consolas" w:eastAsia="Times New Roman" w:hAnsi="Consolas" w:cs="Times New Roman"/>
+          <w:color w:val="A31515"/>
+          <w:sz w:val="21"/>
+          <w:szCs w:val="21"/>
+          <w:lang w:eastAsia="en-PH"/>
+        </w:rPr>
+        <w:t>br</w:t>
+      </w:r>
+      <w:proofErr w:type="spellEnd"/>
+      <w:r>
+        <w:rPr>
+          <w:rFonts w:ascii="Consolas" w:eastAsia="Times New Roman" w:hAnsi="Consolas" w:cs="Times New Roman"/>
+          <w:color w:val="A31515"/>
+          <w:sz w:val="21"/>
+          <w:szCs w:val="21"/>
+          <w:lang w:eastAsia="en-PH"/>
+        </w:rPr>
+        <w:t>/&gt;"</w:t>
+      </w:r>
+      <w:r>
+        <w:rPr>
+          <w:rFonts w:ascii="Consolas" w:eastAsia="Times New Roman" w:hAnsi="Consolas" w:cs="Times New Roman"/>
+          <w:color w:val="222222"/>
+          <w:sz w:val="21"/>
+          <w:szCs w:val="21"/>
+          <w:shd w:val="clear" w:color="auto" w:fill="F9F9F9"/>
+          <w:lang w:eastAsia="en-PH"/>
+        </w:rPr>
+        <w:t xml:space="preserve">);  </w:t>
+      </w:r>
+    </w:p>
+    <w:p>
+      <w:pPr>
+        <w:spacing w:after="0" w:line="240" w:lineRule="auto"/>
+        <w:jc w:val="both"/>
+        <w:rPr>
+          <w:rFonts w:ascii="Consolas" w:eastAsia="Times New Roman" w:hAnsi="Consolas" w:cs="Times New Roman"/>
+          <w:color w:val="222222"/>
+          <w:sz w:val="21"/>
+          <w:szCs w:val="21"/>
+          <w:shd w:val="clear" w:color="auto" w:fill="F9F9F9"/>
+          <w:lang w:eastAsia="en-PH"/>
+        </w:rPr>
+      </w:pPr>
+      <w:r>
+        <w:rPr>
+          <w:rFonts w:ascii="Consolas" w:eastAsia="Times New Roman" w:hAnsi="Consolas" w:cs="Times New Roman"/>
+          <w:color w:val="222222"/>
+          <w:sz w:val="21"/>
+          <w:szCs w:val="21"/>
+          <w:shd w:val="clear" w:color="auto" w:fill="F9F9F9"/>
+          <w:lang w:eastAsia="en-PH"/>
+        </w:rPr>
+        <w:t xml:space="preserve">}  </w:t>
+      </w:r>
+    </w:p>
+    <w:p>
+      <w:pPr>
+        <w:spacing w:after="0" w:line="240" w:lineRule="auto"/>
+        <w:jc w:val="both"/>
+        <w:rPr>
+          <w:rFonts w:ascii="Consolas" w:eastAsia="Times New Roman" w:hAnsi="Consolas" w:cs="Times New Roman"/>
+          <w:color w:val="222222"/>
+          <w:sz w:val="21"/>
+          <w:szCs w:val="21"/>
+          <w:shd w:val="clear" w:color="auto" w:fill="F9F9F9"/>
+          <w:lang w:eastAsia="en-PH"/>
+        </w:rPr>
+      </w:pPr>
+      <w:r>
+        <w:rPr>
+          <w:rFonts w:ascii="Consolas" w:eastAsia="Times New Roman" w:hAnsi="Consolas" w:cs="Times New Roman"/>
+          <w:color w:val="008000"/>
+          <w:sz w:val="21"/>
+          <w:szCs w:val="21"/>
+          <w:lang w:eastAsia="en-PH"/>
+        </w:rPr>
+        <w:t xml:space="preserve">// </w:t>
+      </w:r>
+      <w:proofErr w:type="gramStart"/>
+      <w:r>
+        <w:rPr>
+          <w:rFonts w:ascii="Consolas" w:eastAsia="Times New Roman" w:hAnsi="Consolas" w:cs="Times New Roman"/>
+          <w:color w:val="008000"/>
+          <w:sz w:val="21"/>
+          <w:szCs w:val="21"/>
+          <w:lang w:eastAsia="en-PH"/>
+        </w:rPr>
+        <w:t>This</w:t>
+      </w:r>
+      <w:proofErr w:type="gramEnd"/>
+      <w:r>
+        <w:rPr>
+          <w:rFonts w:ascii="Consolas" w:eastAsia="Times New Roman" w:hAnsi="Consolas" w:cs="Times New Roman"/>
+          <w:color w:val="008000"/>
+          <w:sz w:val="21"/>
+          <w:szCs w:val="21"/>
+          <w:lang w:eastAsia="en-PH"/>
+        </w:rPr>
+        <w:t xml:space="preserve"> method does work.   </w:t>
+      </w:r>
+    </w:p>
+    <w:p>
+      <w:pPr>
+        <w:spacing w:after="0" w:line="240" w:lineRule="auto"/>
+        <w:jc w:val="both"/>
+        <w:rPr>
+          <w:rFonts w:ascii="Consolas" w:eastAsia="Times New Roman" w:hAnsi="Consolas" w:cs="Times New Roman"/>
+          <w:color w:val="222222"/>
+          <w:sz w:val="21"/>
+          <w:szCs w:val="21"/>
+          <w:shd w:val="clear" w:color="auto" w:fill="F9F9F9"/>
+          <w:lang w:eastAsia="en-PH"/>
+        </w:rPr>
+      </w:pPr>
+      <w:proofErr w:type="gramStart"/>
+      <w:r>
+        <w:rPr>
+          <w:rFonts w:ascii="Consolas" w:eastAsia="Times New Roman" w:hAnsi="Consolas" w:cs="Times New Roman"/>
+          <w:color w:val="0101FD"/>
+          <w:sz w:val="21"/>
+          <w:szCs w:val="21"/>
+          <w:lang w:eastAsia="en-PH"/>
+        </w:rPr>
+        <w:t>if</w:t>
+      </w:r>
+      <w:proofErr w:type="gramEnd"/>
+      <w:r>
+        <w:rPr>
+          <w:rFonts w:ascii="Consolas" w:eastAsia="Times New Roman" w:hAnsi="Consolas" w:cs="Times New Roman"/>
+          <w:color w:val="222222"/>
+          <w:sz w:val="21"/>
+          <w:szCs w:val="21"/>
+          <w:shd w:val="clear" w:color="auto" w:fill="F9F9F9"/>
+          <w:lang w:eastAsia="en-PH"/>
+        </w:rPr>
+        <w:t xml:space="preserve"> (</w:t>
+      </w:r>
+      <w:proofErr w:type="spellStart"/>
+      <w:r>
+        <w:rPr>
+          <w:rFonts w:ascii="Consolas" w:eastAsia="Times New Roman" w:hAnsi="Consolas" w:cs="Times New Roman"/>
+          <w:color w:val="0101FD"/>
+          <w:sz w:val="21"/>
+          <w:szCs w:val="21"/>
+          <w:lang w:eastAsia="en-PH"/>
+        </w:rPr>
+        <w:t>typeof</w:t>
+      </w:r>
+      <w:proofErr w:type="spellEnd"/>
+      <w:r>
+        <w:rPr>
+          <w:rFonts w:ascii="Consolas" w:eastAsia="Times New Roman" w:hAnsi="Consolas" w:cs="Times New Roman"/>
+          <w:color w:val="222222"/>
+          <w:sz w:val="21"/>
+          <w:szCs w:val="21"/>
+          <w:shd w:val="clear" w:color="auto" w:fill="F9F9F9"/>
+          <w:lang w:eastAsia="en-PH"/>
+        </w:rPr>
+        <w:t xml:space="preserve">(x) == </w:t>
+      </w:r>
+      <w:r>
+        <w:rPr>
+          <w:rFonts w:ascii="Consolas" w:eastAsia="Times New Roman" w:hAnsi="Consolas" w:cs="Times New Roman"/>
+          <w:color w:val="A31515"/>
+          <w:sz w:val="21"/>
+          <w:szCs w:val="21"/>
+          <w:lang w:eastAsia="en-PH"/>
+        </w:rPr>
+        <w:t>"undefined"</w:t>
+      </w:r>
+      <w:r>
+        <w:rPr>
+          <w:rFonts w:ascii="Consolas" w:eastAsia="Times New Roman" w:hAnsi="Consolas" w:cs="Times New Roman"/>
+          <w:color w:val="222222"/>
+          <w:sz w:val="21"/>
+          <w:szCs w:val="21"/>
+          <w:shd w:val="clear" w:color="auto" w:fill="F9F9F9"/>
+          <w:lang w:eastAsia="en-PH"/>
+        </w:rPr>
+        <w:t xml:space="preserve">) {  </w:t>
+      </w:r>
+    </w:p>
+    <w:p>
+      <w:pPr>
+        <w:spacing w:after="0" w:line="240" w:lineRule="auto"/>
+        <w:jc w:val="both"/>
+        <w:rPr>
+          <w:rFonts w:ascii="Consolas" w:eastAsia="Times New Roman" w:hAnsi="Consolas" w:cs="Times New Roman"/>
+          <w:color w:val="222222"/>
+          <w:sz w:val="21"/>
+          <w:szCs w:val="21"/>
+          <w:shd w:val="clear" w:color="auto" w:fill="F9F9F9"/>
+          <w:lang w:eastAsia="en-PH"/>
+        </w:rPr>
+      </w:pPr>
+      <w:r>
+        <w:rPr>
+          <w:rFonts w:ascii="Consolas" w:eastAsia="Times New Roman" w:hAnsi="Consolas" w:cs="Times New Roman"/>
+          <w:color w:val="222222"/>
+          <w:sz w:val="21"/>
+          <w:szCs w:val="21"/>
+          <w:shd w:val="clear" w:color="auto" w:fill="F9F9F9"/>
+          <w:lang w:eastAsia="en-PH"/>
+        </w:rPr>
+        <w:t xml:space="preserve">    </w:t>
+      </w:r>
+      <w:proofErr w:type="spellStart"/>
+      <w:proofErr w:type="gramStart"/>
+      <w:r>
+        <w:rPr>
+          <w:rFonts w:ascii="Consolas" w:eastAsia="Times New Roman" w:hAnsi="Consolas" w:cs="Times New Roman"/>
+          <w:color w:val="0101FD"/>
+          <w:sz w:val="21"/>
+          <w:szCs w:val="21"/>
+          <w:lang w:eastAsia="en-PH"/>
+        </w:rPr>
+        <w:t>document</w:t>
+      </w:r>
+      <w:r>
+        <w:rPr>
+          <w:rFonts w:ascii="Consolas" w:eastAsia="Times New Roman" w:hAnsi="Consolas" w:cs="Times New Roman"/>
+          <w:color w:val="222222"/>
+          <w:sz w:val="21"/>
+          <w:szCs w:val="21"/>
+          <w:shd w:val="clear" w:color="auto" w:fill="F9F9F9"/>
+          <w:lang w:eastAsia="en-PH"/>
+        </w:rPr>
+        <w:t>.write</w:t>
+      </w:r>
+      <w:proofErr w:type="spellEnd"/>
+      <w:r>
+        <w:rPr>
+          <w:rFonts w:ascii="Consolas" w:eastAsia="Times New Roman" w:hAnsi="Consolas" w:cs="Times New Roman"/>
+          <w:color w:val="222222"/>
+          <w:sz w:val="21"/>
+          <w:szCs w:val="21"/>
+          <w:shd w:val="clear" w:color="auto" w:fill="F9F9F9"/>
+          <w:lang w:eastAsia="en-PH"/>
+        </w:rPr>
+        <w:t>(</w:t>
+      </w:r>
+      <w:proofErr w:type="gramEnd"/>
+      <w:r>
+        <w:rPr>
+          <w:rFonts w:ascii="Consolas" w:eastAsia="Times New Roman" w:hAnsi="Consolas" w:cs="Times New Roman"/>
+          <w:color w:val="A31515"/>
+          <w:sz w:val="21"/>
+          <w:szCs w:val="21"/>
+          <w:lang w:eastAsia="en-PH"/>
+        </w:rPr>
+        <w:t>"comparing the type of x to the string 'undefined'"</w:t>
+      </w:r>
+      <w:r>
+        <w:rPr>
+          <w:rFonts w:ascii="Consolas" w:eastAsia="Times New Roman" w:hAnsi="Consolas" w:cs="Times New Roman"/>
+          <w:color w:val="222222"/>
+          <w:sz w:val="21"/>
+          <w:szCs w:val="21"/>
+          <w:shd w:val="clear" w:color="auto" w:fill="F9F9F9"/>
+          <w:lang w:eastAsia="en-PH"/>
+        </w:rPr>
+        <w:t xml:space="preserve">);  </w:t>
+      </w:r>
+    </w:p>
+    <w:p>
+      <w:pPr>
+        <w:spacing w:after="0" w:line="240" w:lineRule="auto"/>
+        <w:jc w:val="both"/>
+        <w:rPr>
+          <w:rFonts w:ascii="Consolas" w:eastAsia="Times New Roman" w:hAnsi="Consolas" w:cs="Times New Roman"/>
+          <w:color w:val="222222"/>
+          <w:sz w:val="21"/>
+          <w:szCs w:val="21"/>
+          <w:shd w:val="clear" w:color="auto" w:fill="F9F9F9"/>
+          <w:lang w:eastAsia="en-PH"/>
+        </w:rPr>
+      </w:pPr>
+      <w:r>
+        <w:rPr>
+          <w:rFonts w:ascii="Consolas" w:eastAsia="Times New Roman" w:hAnsi="Consolas" w:cs="Times New Roman"/>
+          <w:color w:val="222222"/>
+          <w:sz w:val="21"/>
+          <w:szCs w:val="21"/>
+          <w:shd w:val="clear" w:color="auto" w:fill="F9F9F9"/>
+          <w:lang w:eastAsia="en-PH"/>
+        </w:rPr>
+        <w:t xml:space="preserve">}  </w:t>
+      </w:r>
+    </w:p>
+    <w:p>
+      <w:pPr>
+        <w:spacing w:after="0" w:line="240" w:lineRule="auto"/>
+        <w:jc w:val="both"/>
+        <w:rPr>
+          <w:rFonts w:ascii="Consolas" w:eastAsia="Times New Roman" w:hAnsi="Consolas" w:cs="Times New Roman"/>
+          <w:color w:val="222222"/>
+          <w:sz w:val="21"/>
+          <w:szCs w:val="21"/>
+          <w:shd w:val="clear" w:color="auto" w:fill="F9F9F9"/>
+          <w:lang w:eastAsia="en-PH"/>
+        </w:rPr>
+      </w:pPr>
+    </w:p>
+    <w:p>
+      <w:pPr>
+        <w:spacing w:after="0" w:line="240" w:lineRule="auto"/>
+        <w:jc w:val="both"/>
+        <w:rPr>
+          <w:rFonts w:ascii="Consolas" w:eastAsia="Times New Roman" w:hAnsi="Consolas" w:cs="Times New Roman"/>
+          <w:color w:val="222222"/>
+          <w:sz w:val="21"/>
+          <w:szCs w:val="21"/>
+          <w:shd w:val="clear" w:color="auto" w:fill="F9F9F9"/>
+          <w:lang w:eastAsia="en-PH"/>
+        </w:rPr>
+      </w:pPr>
+      <w:r>
+        <w:rPr>
+          <w:rFonts w:ascii="Consolas" w:eastAsia="Times New Roman" w:hAnsi="Consolas" w:cs="Times New Roman"/>
+          <w:color w:val="008000"/>
+          <w:sz w:val="21"/>
+          <w:szCs w:val="21"/>
+          <w:lang w:eastAsia="en-PH"/>
+        </w:rPr>
+        <w:t xml:space="preserve">// Output:   </w:t>
+      </w:r>
+    </w:p>
+    <w:p>
+      <w:pPr>
+        <w:spacing w:after="0" w:line="240" w:lineRule="auto"/>
+        <w:jc w:val="both"/>
+        <w:rPr>
+          <w:rFonts w:ascii="Consolas" w:eastAsia="Times New Roman" w:hAnsi="Consolas" w:cs="Times New Roman"/>
+          <w:color w:val="222222"/>
+          <w:sz w:val="21"/>
+          <w:szCs w:val="21"/>
+          <w:shd w:val="clear" w:color="auto" w:fill="F9F9F9"/>
+          <w:lang w:eastAsia="en-PH"/>
+        </w:rPr>
+      </w:pPr>
+      <w:r>
+        <w:rPr>
+          <w:rFonts w:ascii="Consolas" w:eastAsia="Times New Roman" w:hAnsi="Consolas" w:cs="Times New Roman"/>
+          <w:color w:val="008000"/>
+          <w:sz w:val="21"/>
+          <w:szCs w:val="21"/>
+          <w:lang w:eastAsia="en-PH"/>
+        </w:rPr>
+        <w:t xml:space="preserve">// comparing x to undefined   </w:t>
+      </w:r>
+    </w:p>
+    <w:p>
+      <w:pPr>
+        <w:pStyle w:val="ListParagraph"/>
+        <w:ind w:left="885"/>
+        <w:jc w:val="both"/>
+        <w:rPr>
+          <w:rFonts w:ascii="Consolas" w:eastAsia="Times New Roman" w:hAnsi="Consolas" w:cs="Times New Roman"/>
+          <w:color w:val="008000"/>
+          <w:sz w:val="21"/>
+          <w:szCs w:val="21"/>
+          <w:lang w:eastAsia="en-PH"/>
+        </w:rPr>
+      </w:pPr>
+      <w:r>
+        <w:rPr>
+          <w:rFonts w:ascii="Consolas" w:eastAsia="Times New Roman" w:hAnsi="Consolas" w:cs="Times New Roman"/>
+          <w:color w:val="008000"/>
+          <w:sz w:val="21"/>
+          <w:szCs w:val="21"/>
+          <w:lang w:eastAsia="en-PH"/>
+        </w:rPr>
+        <w:t xml:space="preserve">// comparing the type of x to the string 'undefined'  </w:t>
+      </w:r>
+    </w:p>
+    <w:p>
+      <w:pPr>
+        <w:pStyle w:val="ListParagraph"/>
+        <w:ind w:left="885"/>
+        <w:jc w:val="both"/>
+        <w:rPr>
+          <w:sz w:val="24"/>
+        </w:rPr>
+      </w:pPr>
+    </w:p>
+    <w:p>
+      <w:pPr>
+        <w:pStyle w:val="ListParagraph"/>
+        <w:numPr>
+          <w:ilvl w:val="0"/>
+          <w:numId w:val="30"/>
+        </w:numPr>
+        <w:spacing w:line="256" w:lineRule="auto"/>
+        <w:jc w:val="both"/>
+        <w:rPr>
+          <w:sz w:val="24"/>
+        </w:rPr>
+      </w:pPr>
+      <w:r>
+        <w:rPr>
+          <w:sz w:val="24"/>
+        </w:rPr>
+        <w:t xml:space="preserve">Number – In JavaScript, integer and floating-point values have no difference to each other. Integer values are positive and negative whole numbers and zero where they can be represented as decimal, hexadecimal, and octal. Floating-point values are whole numbers that contains a decimal point and values can be represented in scientific notation using the lowercase e. </w:t>
+      </w:r>
+    </w:p>
+    <w:p>
+      <w:pPr>
+        <w:pStyle w:val="ListParagraph"/>
+        <w:numPr>
+          <w:ilvl w:val="0"/>
+          <w:numId w:val="30"/>
+        </w:numPr>
+        <w:spacing w:line="256" w:lineRule="auto"/>
+        <w:jc w:val="both"/>
+        <w:rPr>
+          <w:sz w:val="24"/>
+        </w:rPr>
+      </w:pPr>
+      <w:r>
+        <w:rPr>
+          <w:sz w:val="24"/>
+        </w:rPr>
+        <w:t xml:space="preserve">String – a sequence of characters the represents a message or anything that is textual in contrast. They are written inside double quotes. </w:t>
+      </w:r>
+    </w:p>
+    <w:p>
+      <w:pPr>
+        <w:pStyle w:val="ListParagraph"/>
+        <w:numPr>
+          <w:ilvl w:val="0"/>
+          <w:numId w:val="30"/>
+        </w:numPr>
+        <w:spacing w:line="256" w:lineRule="auto"/>
+        <w:jc w:val="both"/>
+        <w:rPr>
+          <w:sz w:val="24"/>
+        </w:rPr>
+      </w:pPr>
+      <w:r>
+        <w:rPr>
+          <w:sz w:val="24"/>
+        </w:rPr>
+        <w:t>Objects – It is value pair (</w:t>
+      </w:r>
+      <w:proofErr w:type="spellStart"/>
+      <w:r>
+        <w:rPr>
+          <w:sz w:val="24"/>
+        </w:rPr>
+        <w:t>name</w:t>
+      </w:r>
+      <w:proofErr w:type="gramStart"/>
+      <w:r>
+        <w:rPr>
+          <w:sz w:val="24"/>
+        </w:rPr>
+        <w:t>:value</w:t>
+      </w:r>
+      <w:proofErr w:type="spellEnd"/>
+      <w:proofErr w:type="gramEnd"/>
+      <w:r>
+        <w:rPr>
+          <w:sz w:val="24"/>
+        </w:rPr>
+        <w:t>) that is written with curly brackets (“{}”) and separated by commas. Users can declare an object as an object literal, creating an instance, or using the Object constructor.</w:t>
+      </w:r>
+    </w:p>
+    <w:p>
+      <w:pPr>
+        <w:pStyle w:val="ListParagraph"/>
+        <w:numPr>
+          <w:ilvl w:val="0"/>
+          <w:numId w:val="30"/>
+        </w:numPr>
+        <w:spacing w:line="256" w:lineRule="auto"/>
+        <w:jc w:val="both"/>
+        <w:rPr>
+          <w:sz w:val="24"/>
+        </w:rPr>
+      </w:pPr>
+      <w:r>
+        <w:rPr>
+          <w:sz w:val="24"/>
+        </w:rPr>
+        <w:t>Arrays – Arrays are collection of similar type of elements. Users can declare an array as an array literal (“[]”), creating an instance, or</w:t>
+      </w:r>
+      <w:bookmarkStart w:id="0" w:name="_GoBack"/>
+      <w:bookmarkEnd w:id="0"/>
+      <w:r>
+        <w:rPr>
+          <w:sz w:val="24"/>
+        </w:rPr>
+        <w:t xml:space="preserve"> using the Array constructor.</w:t>
+      </w:r>
+    </w:p>
+    <w:p>
+      <w:pPr>
+        <w:ind w:left="525"/>
+        <w:jc w:val="both"/>
+        <w:rPr>
+          <w:sz w:val="24"/>
+        </w:rPr>
+      </w:pPr>
+      <w:r>
+        <w:rPr>
+          <w:sz w:val="24"/>
+        </w:rPr>
+        <w:t xml:space="preserve">References: </w:t>
+      </w:r>
+    </w:p>
+    <w:p>
+      <w:pPr>
+        <w:ind w:left="525"/>
+        <w:jc w:val="both"/>
+        <w:rPr>
+          <w:sz w:val="24"/>
+        </w:rPr>
+      </w:pPr>
+      <w:r>
+        <w:rPr>
+          <w:sz w:val="24"/>
+        </w:rPr>
+        <w:t>https://docs.microsoft.com/en-us/scripting/javascript/data-types-javascript#see-also</w:t>
+      </w:r>
+    </w:p>
+    <w:p>
+      <w:pPr>
+        <w:ind w:left="525"/>
+        <w:jc w:val="both"/>
+        <w:rPr>
+          <w:sz w:val="24"/>
+        </w:rPr>
+      </w:pPr>
+      <w:r>
+        <w:rPr>
+          <w:sz w:val="24"/>
+        </w:rPr>
+        <w:t>https://www.w3schools.com/js/js_datatypes.asp</w:t>
+      </w:r>
+    </w:p>
+    <w:p>
+      <w:pPr>
+        <w:ind w:left="525"/>
+        <w:jc w:val="both"/>
+        <w:rPr>
+          <w:sz w:val="24"/>
+        </w:rPr>
+      </w:pPr>
+      <w:r>
+        <w:rPr>
+          <w:sz w:val="24"/>
+        </w:rPr>
+        <w:t>https://developer.mozilla.org/en-US/docs/Web/JavaScript/Reference/Global_Objects/Array</w:t>
+      </w:r>
+    </w:p>
+    <w:p>
+      <w:pPr>
+        <w:jc w:val="both"/>
+        <w:rPr>
+          <w:sz w:val="24"/>
+        </w:rPr>
+      </w:pPr>
+    </w:p>
+    <w:p>
+      <w:pPr>
+        <w:jc w:val="both"/>
+        <w:rPr>
+          <w:sz w:val="24"/>
+        </w:rPr>
+      </w:pPr>
+    </w:p>
+    <w:p>
+      <w:pPr>
+        <w:jc w:val="both"/>
+        <w:rPr>
+          <w:sz w:val="24"/>
+        </w:rPr>
+      </w:pPr>
+    </w:p>
+    <w:p>
+      <w:pPr>
         <w:pStyle w:val="BodyText"/>
         <w:spacing w:after="0"/>
       </w:pPr>
@@ -14756,6 +15991,119 @@
     </w:lvl>
   </w:abstractNum>
   <w:abstractNum w:abstractNumId="19" w15:restartNumberingAfterBreak="0">
+    <w:nsid w:val="4D5E59D8"/>
+    <w:multiLevelType w:val="hybridMultilevel"/>
+    <w:tmpl w:val="E1F4F4B6"/>
+    <w:lvl w:ilvl="0" w:tplc="34090001">
+      <w:start w:val="1"/>
+      <w:numFmt w:val="bullet"/>
+      <w:lvlText w:val=""/>
+      <w:lvlJc w:val="left"/>
+      <w:pPr>
+        <w:ind w:left="885" w:hanging="360"/>
+      </w:pPr>
+      <w:rPr>
+        <w:rFonts w:ascii="Symbol" w:hAnsi="Symbol" w:hint="default"/>
+      </w:rPr>
+    </w:lvl>
+    <w:lvl w:ilvl="1" w:tplc="34090003">
+      <w:start w:val="1"/>
+      <w:numFmt w:val="bullet"/>
+      <w:lvlText w:val="o"/>
+      <w:lvlJc w:val="left"/>
+      <w:pPr>
+        <w:ind w:left="1605" w:hanging="360"/>
+      </w:pPr>
+      <w:rPr>
+        <w:rFonts w:ascii="Courier New" w:hAnsi="Courier New" w:cs="Courier New" w:hint="default"/>
+      </w:rPr>
+    </w:lvl>
+    <w:lvl w:ilvl="2" w:tplc="34090005">
+      <w:start w:val="1"/>
+      <w:numFmt w:val="bullet"/>
+      <w:lvlText w:val=""/>
+      <w:lvlJc w:val="left"/>
+      <w:pPr>
+        <w:ind w:left="2325" w:hanging="360"/>
+      </w:pPr>
+      <w:rPr>
+        <w:rFonts w:ascii="Wingdings" w:hAnsi="Wingdings" w:hint="default"/>
+      </w:rPr>
+    </w:lvl>
+    <w:lvl w:ilvl="3" w:tplc="34090001">
+      <w:start w:val="1"/>
+      <w:numFmt w:val="bullet"/>
+      <w:lvlText w:val=""/>
+      <w:lvlJc w:val="left"/>
+      <w:pPr>
+        <w:ind w:left="3045" w:hanging="360"/>
+      </w:pPr>
+      <w:rPr>
+        <w:rFonts w:ascii="Symbol" w:hAnsi="Symbol" w:hint="default"/>
+      </w:rPr>
+    </w:lvl>
+    <w:lvl w:ilvl="4" w:tplc="34090003">
+      <w:start w:val="1"/>
+      <w:numFmt w:val="bullet"/>
+      <w:lvlText w:val="o"/>
+      <w:lvlJc w:val="left"/>
+      <w:pPr>
+        <w:ind w:left="3765" w:hanging="360"/>
+      </w:pPr>
+      <w:rPr>
+        <w:rFonts w:ascii="Courier New" w:hAnsi="Courier New" w:cs="Courier New" w:hint="default"/>
+      </w:rPr>
+    </w:lvl>
+    <w:lvl w:ilvl="5" w:tplc="34090005">
+      <w:start w:val="1"/>
+      <w:numFmt w:val="bullet"/>
+      <w:lvlText w:val=""/>
+      <w:lvlJc w:val="left"/>
+      <w:pPr>
+        <w:ind w:left="4485" w:hanging="360"/>
+      </w:pPr>
+      <w:rPr>
+        <w:rFonts w:ascii="Wingdings" w:hAnsi="Wingdings" w:hint="default"/>
+      </w:rPr>
+    </w:lvl>
+    <w:lvl w:ilvl="6" w:tplc="34090001">
+      <w:start w:val="1"/>
+      <w:numFmt w:val="bullet"/>
+      <w:lvlText w:val=""/>
+      <w:lvlJc w:val="left"/>
+      <w:pPr>
+        <w:ind w:left="5205" w:hanging="360"/>
+      </w:pPr>
+      <w:rPr>
+        <w:rFonts w:ascii="Symbol" w:hAnsi="Symbol" w:hint="default"/>
+      </w:rPr>
+    </w:lvl>
+    <w:lvl w:ilvl="7" w:tplc="34090003">
+      <w:start w:val="1"/>
+      <w:numFmt w:val="bullet"/>
+      <w:lvlText w:val="o"/>
+      <w:lvlJc w:val="left"/>
+      <w:pPr>
+        <w:ind w:left="5925" w:hanging="360"/>
+      </w:pPr>
+      <w:rPr>
+        <w:rFonts w:ascii="Courier New" w:hAnsi="Courier New" w:cs="Courier New" w:hint="default"/>
+      </w:rPr>
+    </w:lvl>
+    <w:lvl w:ilvl="8" w:tplc="34090005">
+      <w:start w:val="1"/>
+      <w:numFmt w:val="bullet"/>
+      <w:lvlText w:val=""/>
+      <w:lvlJc w:val="left"/>
+      <w:pPr>
+        <w:ind w:left="6645" w:hanging="360"/>
+      </w:pPr>
+      <w:rPr>
+        <w:rFonts w:ascii="Wingdings" w:hAnsi="Wingdings" w:hint="default"/>
+      </w:rPr>
+    </w:lvl>
+  </w:abstractNum>
+  <w:abstractNum w:abstractNumId="20" w15:restartNumberingAfterBreak="0">
     <w:nsid w:val="4EF015B7"/>
     <w:multiLevelType w:val="multilevel"/>
     <w:tmpl w:val="7B9EFB72"/>
@@ -14895,7 +16243,7 @@
       </w:rPr>
     </w:lvl>
   </w:abstractNum>
-  <w:abstractNum w:abstractNumId="20" w15:restartNumberingAfterBreak="0">
+  <w:abstractNum w:abstractNumId="21" w15:restartNumberingAfterBreak="0">
     <w:nsid w:val="585F0E39"/>
     <w:multiLevelType w:val="hybridMultilevel"/>
     <w:tmpl w:val="AE440B4C"/>
@@ -15008,7 +16356,7 @@
       </w:rPr>
     </w:lvl>
   </w:abstractNum>
-  <w:abstractNum w:abstractNumId="21" w15:restartNumberingAfterBreak="0">
+  <w:abstractNum w:abstractNumId="22" w15:restartNumberingAfterBreak="0">
     <w:nsid w:val="60C77DED"/>
     <w:multiLevelType w:val="multilevel"/>
     <w:tmpl w:val="A3A2FE56"/>
@@ -15148,7 +16496,7 @@
       </w:rPr>
     </w:lvl>
   </w:abstractNum>
-  <w:abstractNum w:abstractNumId="22" w15:restartNumberingAfterBreak="0">
+  <w:abstractNum w:abstractNumId="23" w15:restartNumberingAfterBreak="0">
     <w:nsid w:val="6525113E"/>
     <w:multiLevelType w:val="multilevel"/>
     <w:tmpl w:val="711EFE88"/>
@@ -15288,7 +16636,7 @@
       </w:rPr>
     </w:lvl>
   </w:abstractNum>
-  <w:abstractNum w:abstractNumId="23" w15:restartNumberingAfterBreak="0">
+  <w:abstractNum w:abstractNumId="24" w15:restartNumberingAfterBreak="0">
     <w:nsid w:val="6588718B"/>
     <w:multiLevelType w:val="hybridMultilevel"/>
     <w:tmpl w:val="5B949364"/>
@@ -15401,7 +16749,7 @@
       </w:rPr>
     </w:lvl>
   </w:abstractNum>
-  <w:abstractNum w:abstractNumId="24" w15:restartNumberingAfterBreak="0">
+  <w:abstractNum w:abstractNumId="25" w15:restartNumberingAfterBreak="0">
     <w:nsid w:val="675C7537"/>
     <w:multiLevelType w:val="multilevel"/>
     <w:tmpl w:val="12E64DBA"/>
@@ -15514,7 +16862,7 @@
       </w:rPr>
     </w:lvl>
   </w:abstractNum>
-  <w:abstractNum w:abstractNumId="25" w15:restartNumberingAfterBreak="0">
+  <w:abstractNum w:abstractNumId="26" w15:restartNumberingAfterBreak="0">
     <w:nsid w:val="689F580F"/>
     <w:multiLevelType w:val="multilevel"/>
     <w:tmpl w:val="EF4E05C8"/>
@@ -15654,7 +17002,7 @@
       </w:rPr>
     </w:lvl>
   </w:abstractNum>
-  <w:abstractNum w:abstractNumId="26" w15:restartNumberingAfterBreak="0">
+  <w:abstractNum w:abstractNumId="27" w15:restartNumberingAfterBreak="0">
     <w:nsid w:val="6A7975A0"/>
     <w:multiLevelType w:val="hybridMultilevel"/>
     <w:tmpl w:val="8020B0A8"/>
@@ -15767,7 +17115,7 @@
       </w:rPr>
     </w:lvl>
   </w:abstractNum>
-  <w:abstractNum w:abstractNumId="27" w15:restartNumberingAfterBreak="0">
+  <w:abstractNum w:abstractNumId="28" w15:restartNumberingAfterBreak="0">
     <w:nsid w:val="6CFB2E52"/>
     <w:multiLevelType w:val="hybridMultilevel"/>
     <w:tmpl w:val="55AAC7EE"/>
@@ -15853,7 +17201,7 @@
       </w:pPr>
     </w:lvl>
   </w:abstractNum>
-  <w:abstractNum w:abstractNumId="28" w15:restartNumberingAfterBreak="0">
+  <w:abstractNum w:abstractNumId="29" w15:restartNumberingAfterBreak="0">
     <w:nsid w:val="6E2547BB"/>
     <w:multiLevelType w:val="hybridMultilevel"/>
     <w:tmpl w:val="3A3EDE3A"/>
@@ -15973,7 +17321,7 @@
     <w:abstractNumId w:val="1"/>
   </w:num>
   <w:num w:numId="3">
-    <w:abstractNumId w:val="24"/>
+    <w:abstractNumId w:val="25"/>
   </w:num>
   <w:num w:numId="4">
     <w:abstractNumId w:val="7"/>
@@ -15988,10 +17336,10 @@
     <w:abstractNumId w:val="0"/>
   </w:num>
   <w:num w:numId="8">
-    <w:abstractNumId w:val="19"/>
+    <w:abstractNumId w:val="20"/>
   </w:num>
   <w:num w:numId="9">
-    <w:abstractNumId w:val="25"/>
+    <w:abstractNumId w:val="26"/>
   </w:num>
   <w:num w:numId="10">
     <w:abstractNumId w:val="3"/>
@@ -16003,22 +17351,22 @@
     <w:abstractNumId w:val="15"/>
   </w:num>
   <w:num w:numId="13">
-    <w:abstractNumId w:val="21"/>
+    <w:abstractNumId w:val="22"/>
   </w:num>
   <w:num w:numId="14">
-    <w:abstractNumId w:val="22"/>
+    <w:abstractNumId w:val="23"/>
   </w:num>
   <w:num w:numId="15">
     <w:abstractNumId w:val="6"/>
   </w:num>
   <w:num w:numId="16">
-    <w:abstractNumId w:val="23"/>
+    <w:abstractNumId w:val="24"/>
   </w:num>
   <w:num w:numId="17">
     <w:abstractNumId w:val="10"/>
   </w:num>
   <w:num w:numId="18">
-    <w:abstractNumId w:val="26"/>
+    <w:abstractNumId w:val="27"/>
   </w:num>
   <w:num w:numId="19">
     <w:abstractNumId w:val="13"/>
@@ -16027,7 +17375,7 @@
     <w:abstractNumId w:val="17"/>
   </w:num>
   <w:num w:numId="21">
-    <w:abstractNumId w:val="27"/>
+    <w:abstractNumId w:val="28"/>
   </w:num>
   <w:num w:numId="22">
     <w:abstractNumId w:val="11"/>
@@ -16039,7 +17387,7 @@
     <w:abstractNumId w:val="4"/>
   </w:num>
   <w:num w:numId="25">
-    <w:abstractNumId w:val="20"/>
+    <w:abstractNumId w:val="21"/>
   </w:num>
   <w:num w:numId="26">
     <w:abstractNumId w:val="8"/>
@@ -16048,10 +17396,22 @@
     <w:abstractNumId w:val="16"/>
   </w:num>
   <w:num w:numId="28">
-    <w:abstractNumId w:val="28"/>
+    <w:abstractNumId w:val="29"/>
   </w:num>
   <w:num w:numId="29">
     <w:abstractNumId w:val="18"/>
+  </w:num>
+  <w:num w:numId="30">
+    <w:abstractNumId w:val="19"/>
+    <w:lvlOverride w:ilvl="0"/>
+    <w:lvlOverride w:ilvl="1"/>
+    <w:lvlOverride w:ilvl="2"/>
+    <w:lvlOverride w:ilvl="3"/>
+    <w:lvlOverride w:ilvl="4"/>
+    <w:lvlOverride w:ilvl="5"/>
+    <w:lvlOverride w:ilvl="6"/>
+    <w:lvlOverride w:ilvl="7"/>
+    <w:lvlOverride w:ilvl="8"/>
   </w:num>
 </w:numbering>
 </file>

--- a/MIDTERMS/MIDTERM NOTES.docx
+++ b/MIDTERMS/MIDTERM NOTES.docx
@@ -6609,9 +6609,190 @@
     </w:p>
     <w:p>
       <w:pPr>
+        <w:jc w:val="both"/>
+      </w:pPr>
+      <w:r>
+        <w:t>HTML Syntax</w:t>
+      </w:r>
+    </w:p>
+    <w:p>
+      <w:pPr>
+        <w:jc w:val="both"/>
+      </w:pPr>
+      <w:r>
+        <w:lastRenderedPageBreak/>
+        <w:t>In HTML 4.1 there are 3 DTD:</w:t>
+      </w:r>
+    </w:p>
+    <w:p>
+      <w:pPr>
+        <w:jc w:val="both"/>
+      </w:pPr>
+      <w:r>
+        <w:t xml:space="preserve">Strict </w:t>
+      </w:r>
+    </w:p>
+    <w:p>
+      <w:pPr>
+        <w:jc w:val="both"/>
+      </w:pPr>
+      <w:r>
+        <w:t>Strict is a trimmed down version of </w:t>
+      </w:r>
+      <w:r>
+        <w:t>HTML 4.</w:t>
+      </w:r>
+      <w:r>
+        <w:t>1</w:t>
+      </w:r>
+      <w:r>
+        <w:t>.</w:t>
+      </w:r>
+      <w:r>
+        <w:t> </w:t>
+      </w:r>
+      <w:r>
+        <w:t>It</w:t>
+      </w:r>
+      <w:r>
+        <w:t xml:space="preserve"> emphasizes</w:t>
+      </w:r>
+      <w:r>
+        <w:t xml:space="preserve"> the</w:t>
+      </w:r>
+      <w:r>
+        <w:t xml:space="preserve"> structure over presentation.</w:t>
+      </w:r>
+      <w:r>
+        <w:t xml:space="preserve"> In HTML 4 strict, deprecated element and attributes such as attributes use in presentation, frames </w:t>
+      </w:r>
+      <w:r>
+        <w:t>and link targets are not allowed</w:t>
+      </w:r>
+      <w:r>
+        <w:t>.</w:t>
+      </w:r>
+      <w:r>
+        <w:t xml:space="preserve"> </w:t>
+      </w:r>
+      <w:r>
+        <w:t>Writing in HTML 4 strict developer</w:t>
+      </w:r>
+      <w:r>
+        <w:t xml:space="preserve"> can achieve accessible, structurally rich documents that easily adapt to </w:t>
+      </w:r>
+      <w:r>
+        <w:t>style sheets</w:t>
+      </w:r>
+      <w:r>
+        <w:t> and different browsing situations</w:t>
+      </w:r>
+      <w:r>
+        <w:t xml:space="preserve"> but </w:t>
+      </w:r>
+      <w:r>
+        <w:t>documents may look bland on very old browsers that lack support for style sheets.</w:t>
+      </w:r>
+    </w:p>
+    <w:p>
+      <w:pPr>
+        <w:jc w:val="both"/>
+      </w:pPr>
+      <w:r>
+        <w:t xml:space="preserve">Transitional </w:t>
+      </w:r>
+    </w:p>
+    <w:p>
+      <w:pPr>
+        <w:jc w:val="both"/>
+      </w:pPr>
+      <w:r>
+        <w:t>HTML 4 Transitional includes all elements and attributes of HTML 4 Strict but adds presentational attributes, deprecated elements, and link targets.</w:t>
+      </w:r>
+    </w:p>
+    <w:p>
+      <w:pPr>
+        <w:jc w:val="both"/>
+      </w:pPr>
+      <w:r>
+        <w:t xml:space="preserve">Frameset </w:t>
+      </w:r>
+    </w:p>
+    <w:p>
+      <w:pPr>
+        <w:jc w:val="both"/>
+      </w:pPr>
+      <w:r>
+        <w:t>Frameset is a variant of HTML 4 Transitional for documents that use frames.</w:t>
+      </w:r>
+    </w:p>
+    <w:p>
+      <w:pPr>
+        <w:jc w:val="both"/>
+      </w:pPr>
+    </w:p>
+    <w:p>
+      <w:pPr>
+        <w:jc w:val="both"/>
+        <w:rPr>
+          <w:bCs/>
+        </w:rPr>
+      </w:pPr>
+      <w:r>
+        <w:rPr>
+          <w:bCs/>
+        </w:rPr>
+        <w:t>Quinn, L. (</w:t>
+      </w:r>
+      <w:proofErr w:type="spellStart"/>
+      <w:r>
+        <w:rPr>
+          <w:bCs/>
+        </w:rPr>
+        <w:t>n.d.</w:t>
+      </w:r>
+      <w:proofErr w:type="spellEnd"/>
+      <w:r>
+        <w:rPr>
+          <w:bCs/>
+        </w:rPr>
+        <w:t xml:space="preserve">). Choosing a DOCTYPE. Retrieved </w:t>
+      </w:r>
+      <w:r>
+        <w:rPr>
+          <w:bCs/>
+        </w:rPr>
+        <w:t>from</w:t>
+      </w:r>
+    </w:p>
+    <w:p>
+      <w:pPr>
+        <w:ind w:firstLine="720"/>
+        <w:jc w:val="both"/>
+        <w:rPr>
+          <w:bCs/>
+        </w:rPr>
+      </w:pPr>
+      <w:r>
+        <w:rPr>
+          <w:bCs/>
+        </w:rPr>
+        <w:t xml:space="preserve"> </w:t>
+      </w:r>
+      <w:r>
+        <w:rPr>
+          <w:bCs/>
+        </w:rPr>
+        <w:t>http://www.htmlhelp.com/tools/validator/doctype.html</w:t>
+      </w:r>
+    </w:p>
+    <w:p>
+      <w:pPr>
         <w:pStyle w:val="BodyText"/>
         <w:spacing w:after="0"/>
       </w:pPr>
+      <w:bookmarkStart w:id="0" w:name="_GoBack"/>
+      <w:bookmarkEnd w:id="0"/>
     </w:p>
     <w:p>
       <w:pPr>
@@ -6835,6 +7016,7 @@
         <w:rPr>
           <w:b/>
         </w:rPr>
+        <w:lastRenderedPageBreak/>
         <w:t>CSS 3</w:t>
       </w:r>
     </w:p>
@@ -6913,7 +7095,6 @@
           <w:bCs/>
           <w:sz w:val="24"/>
         </w:rPr>
-        <w:lastRenderedPageBreak/>
         <w:t>HTML/XHTML STYLESHEETS</w:t>
       </w:r>
     </w:p>
@@ -7162,6 +7343,7 @@
         <w:rPr>
           <w:bCs/>
         </w:rPr>
+        <w:lastRenderedPageBreak/>
         <w:tab/>
         <w:t xml:space="preserve">CSS style sheets contains statements that has two kinds which are Rulesets and At-rules. It is a building block which starts with characters that are non-space and ends with braces, parenthesis or semi-colon. </w:t>
       </w:r>
@@ -7362,6 +7544,11 @@
       </w:hyperlink>
     </w:p>
     <w:p>
+      <w:pPr>
+        <w:rPr>
+          <w:rStyle w:val="Hyperlink"/>
+        </w:rPr>
+      </w:pPr>
       <w:hyperlink r:id="rId10" w:history="1">
         <w:r>
           <w:rPr>
@@ -7373,53 +7560,249 @@
     </w:p>
     <w:p>
       <w:pPr>
+        <w:rPr>
+          <w:rStyle w:val="Hyperlink"/>
+        </w:rPr>
+      </w:pPr>
+    </w:p>
+    <w:p>
+      <w:pPr>
+        <w:rPr>
+          <w:rStyle w:val="Hyperlink"/>
+        </w:rPr>
+      </w:pPr>
+    </w:p>
+    <w:p>
+      <w:pPr>
+        <w:rPr>
+          <w:rStyle w:val="Hyperlink"/>
+        </w:rPr>
+      </w:pPr>
+    </w:p>
+    <w:p>
+      <w:pPr>
+        <w:rPr>
+          <w:rStyle w:val="Hyperlink"/>
+        </w:rPr>
+      </w:pPr>
+    </w:p>
+    <w:p>
+      <w:pPr>
+        <w:rPr>
+          <w:rStyle w:val="Hyperlink"/>
+        </w:rPr>
+      </w:pPr>
+    </w:p>
+    <w:p>
+      <w:pPr>
+        <w:rPr>
+          <w:rStyle w:val="Hyperlink"/>
+        </w:rPr>
+      </w:pPr>
+    </w:p>
+    <w:p>
+      <w:pPr>
+        <w:rPr>
+          <w:rStyle w:val="Hyperlink"/>
+        </w:rPr>
+      </w:pPr>
+    </w:p>
+    <w:p>
+      <w:pPr>
+        <w:rPr>
+          <w:rStyle w:val="Hyperlink"/>
+        </w:rPr>
+      </w:pPr>
+    </w:p>
+    <w:p>
+      <w:pPr>
+        <w:rPr>
+          <w:rStyle w:val="Hyperlink"/>
+        </w:rPr>
+      </w:pPr>
+    </w:p>
+    <w:p>
+      <w:pPr>
+        <w:rPr>
+          <w:rStyle w:val="Hyperlink"/>
+        </w:rPr>
+      </w:pPr>
+    </w:p>
+    <w:p>
+      <w:pPr>
+        <w:rPr>
+          <w:rStyle w:val="Hyperlink"/>
+        </w:rPr>
+      </w:pPr>
+    </w:p>
+    <w:p>
+      <w:pPr>
+        <w:rPr>
+          <w:rStyle w:val="Hyperlink"/>
+        </w:rPr>
+      </w:pPr>
+    </w:p>
+    <w:p>
+      <w:pPr>
+        <w:rPr>
+          <w:rStyle w:val="Hyperlink"/>
+        </w:rPr>
+      </w:pPr>
+    </w:p>
+    <w:p>
+      <w:pPr>
+        <w:rPr>
+          <w:rStyle w:val="Hyperlink"/>
+        </w:rPr>
+      </w:pPr>
+    </w:p>
+    <w:p>
+      <w:pPr>
+        <w:rPr>
+          <w:rStyle w:val="Hyperlink"/>
+        </w:rPr>
+      </w:pPr>
+    </w:p>
+    <w:p>
+      <w:pPr>
+        <w:rPr>
+          <w:rStyle w:val="Hyperlink"/>
+        </w:rPr>
+      </w:pPr>
+    </w:p>
+    <w:p>
+      <w:pPr>
+        <w:rPr>
+          <w:rStyle w:val="Hyperlink"/>
+        </w:rPr>
+      </w:pPr>
+    </w:p>
+    <w:p>
+      <w:pPr>
+        <w:rPr>
+          <w:rStyle w:val="Hyperlink"/>
+        </w:rPr>
+      </w:pPr>
+    </w:p>
+    <w:p>
+      <w:pPr>
+        <w:rPr>
+          <w:rStyle w:val="Hyperlink"/>
+        </w:rPr>
+      </w:pPr>
+    </w:p>
+    <w:p>
+      <w:pPr>
+        <w:rPr>
+          <w:rStyle w:val="Hyperlink"/>
+        </w:rPr>
+      </w:pPr>
+    </w:p>
+    <w:p>
+      <w:pPr>
+        <w:rPr>
+          <w:rStyle w:val="Hyperlink"/>
+        </w:rPr>
+      </w:pPr>
+    </w:p>
+    <w:p>
+      <w:pPr>
+        <w:rPr>
+          <w:rStyle w:val="Hyperlink"/>
+        </w:rPr>
+      </w:pPr>
+    </w:p>
+    <w:p>
+      <w:pPr>
+        <w:rPr>
+          <w:rStyle w:val="Hyperlink"/>
+        </w:rPr>
+      </w:pPr>
+    </w:p>
+    <w:p>
+      <w:pPr>
+        <w:rPr>
+          <w:rStyle w:val="Hyperlink"/>
+        </w:rPr>
+      </w:pPr>
+    </w:p>
+    <w:p>
+      <w:pPr>
+        <w:rPr>
+          <w:rStyle w:val="Hyperlink"/>
+        </w:rPr>
+      </w:pPr>
+    </w:p>
+    <w:p>
+      <w:pPr>
+        <w:rPr>
+          <w:rStyle w:val="Hyperlink"/>
+        </w:rPr>
+      </w:pPr>
+    </w:p>
+    <w:p>
+      <w:pPr>
+        <w:rPr>
+          <w:rStyle w:val="Hyperlink"/>
+        </w:rPr>
+      </w:pPr>
+    </w:p>
+    <w:p/>
+    <w:p>
+      <w:pPr>
         <w:pStyle w:val="BodyText"/>
         <w:spacing w:after="0"/>
         <w:rPr>
           <w:sz w:val="28"/>
         </w:rPr>
       </w:pPr>
-      <w:proofErr w:type="spellStart"/>
       <w:r>
         <w:rPr>
           <w:sz w:val="28"/>
         </w:rPr>
-        <w:t>Javascript</w:t>
-      </w:r>
-      <w:proofErr w:type="spellEnd"/>
+        <w:t>JavaS</w:t>
+      </w:r>
+      <w:r>
+        <w:rPr>
+          <w:sz w:val="28"/>
+        </w:rPr>
+        <w:t>cript</w:t>
+      </w:r>
     </w:p>
     <w:p>
       <w:pPr>
         <w:jc w:val="both"/>
         <w:rPr>
-          <w:sz w:val="28"/>
-        </w:rPr>
-      </w:pPr>
-      <w:r>
-        <w:rPr>
-          <w:sz w:val="28"/>
-        </w:rPr>
-        <w:t>JavaScript Basics</w:t>
-      </w:r>
-    </w:p>
-    <w:p>
-      <w:pPr>
-        <w:jc w:val="both"/>
-        <w:rPr>
-          <w:sz w:val="24"/>
-        </w:rPr>
-      </w:pPr>
-      <w:r>
-        <w:rPr>
-          <w:sz w:val="24"/>
-        </w:rPr>
-        <w:t>JavaScript is a scripting language that dynamically provides interaction to web applications.</w:t>
-      </w:r>
-      <w:r>
-        <w:rPr>
-          <w:sz w:val="24"/>
-        </w:rPr>
-        <w:t xml:space="preserve"> It was invented by Brendan </w:t>
+          <w:sz w:val="24"/>
+        </w:rPr>
+      </w:pPr>
+      <w:r>
+        <w:rPr>
+          <w:rFonts w:ascii="Arial" w:hAnsi="Arial" w:cs="Arial"/>
+          <w:color w:val="000000"/>
+        </w:rPr>
+        <w:t xml:space="preserve">JavaScript (JS) is a scripting language that is used to enhance HTML pages or </w:t>
+      </w:r>
+      <w:r>
+        <w:rPr>
+          <w:sz w:val="24"/>
+        </w:rPr>
+        <w:t>provides interaction to</w:t>
+      </w:r>
+      <w:r>
+        <w:t xml:space="preserve"> the</w:t>
+      </w:r>
+      <w:r>
+        <w:rPr>
+          <w:sz w:val="24"/>
+        </w:rPr>
+        <w:t xml:space="preserve"> web applications. </w:t>
+      </w:r>
+      <w:r>
+        <w:rPr>
+          <w:sz w:val="24"/>
+        </w:rPr>
+        <w:t xml:space="preserve">It was invented by Brendan </w:t>
       </w:r>
       <w:proofErr w:type="spellStart"/>
       <w:r>
@@ -7531,12 +7914,6 @@
           <w:sz w:val="24"/>
         </w:rPr>
       </w:pPr>
-      <w:r>
-        <w:rPr>
-          <w:sz w:val="24"/>
-        </w:rPr>
-        <w:t>To start it off, we will be discussing the basics of JavaScript:</w:t>
-      </w:r>
     </w:p>
     <w:p>
       <w:pPr>
@@ -7850,6 +8227,7 @@
           <w:bdr w:val="none" w:sz="0" w:space="0" w:color="auto" w:frame="1"/>
           <w:lang w:eastAsia="en-PH"/>
         </w:rPr>
+        <w:lastRenderedPageBreak/>
         <w:t>function</w:t>
       </w:r>
       <w:r>
@@ -8330,7 +8708,6 @@
           <w:bdr w:val="none" w:sz="0" w:space="0" w:color="auto" w:frame="1"/>
           <w:lang w:eastAsia="en-PH"/>
         </w:rPr>
-        <w:lastRenderedPageBreak/>
         <w:t xml:space="preserve">    console</w:t>
       </w:r>
       <w:r>
@@ -10349,6 +10726,7 @@
         <w:rPr>
           <w:sz w:val="24"/>
         </w:rPr>
+        <w:lastRenderedPageBreak/>
         <w:t>typeof</w:t>
       </w:r>
       <w:proofErr w:type="spellEnd"/>
@@ -10384,7 +10762,6 @@
         <w:rPr>
           <w:sz w:val="24"/>
         </w:rPr>
-        <w:lastRenderedPageBreak/>
         <w:t xml:space="preserve">In creating a code, you can reuse a block of task by using function where you can call whenever you need it to perform certain task. </w:t>
       </w:r>
     </w:p>
@@ -12527,6 +12904,7 @@
         <w:rPr>
           <w:sz w:val="24"/>
         </w:rPr>
+        <w:lastRenderedPageBreak/>
         <w:t xml:space="preserve">In may be considered to be a bug for developers that the </w:t>
       </w:r>
       <w:proofErr w:type="spellStart"/>
@@ -12585,7 +12963,6 @@
         <w:rPr>
           <w:sz w:val="24"/>
         </w:rPr>
-        <w:lastRenderedPageBreak/>
         <w:t xml:space="preserve">Undefined – Undefined value is returned when you explicitly use a variable or an object that is not defined and not existing. You can compare a variable if it is existing to undefined or check the type by using </w:t>
       </w:r>
       <w:proofErr w:type="spellStart"/>
@@ -13609,15 +13986,7 @@
         <w:rPr>
           <w:sz w:val="24"/>
         </w:rPr>
-        <w:t>Arrays – Arrays are collection of similar type of elements. Users can declare an array as an array literal (“[]”), creating an instance, or</w:t>
-      </w:r>
-      <w:bookmarkStart w:id="0" w:name="_GoBack"/>
-      <w:bookmarkEnd w:id="0"/>
-      <w:r>
-        <w:rPr>
-          <w:sz w:val="24"/>
-        </w:rPr>
-        <w:t xml:space="preserve"> using the Array constructor.</w:t>
+        <w:t>Arrays – Arrays are collection of similar type of elements. Users can declare an array as an array literal (“[]”), creating an instance, or using the Array constructor.</w:t>
       </w:r>
     </w:p>
     <w:p>
@@ -17403,15 +17772,6 @@
   </w:num>
   <w:num w:numId="30">
     <w:abstractNumId w:val="19"/>
-    <w:lvlOverride w:ilvl="0"/>
-    <w:lvlOverride w:ilvl="1"/>
-    <w:lvlOverride w:ilvl="2"/>
-    <w:lvlOverride w:ilvl="3"/>
-    <w:lvlOverride w:ilvl="4"/>
-    <w:lvlOverride w:ilvl="5"/>
-    <w:lvlOverride w:ilvl="6"/>
-    <w:lvlOverride w:ilvl="7"/>
-    <w:lvlOverride w:ilvl="8"/>
   </w:num>
 </w:numbering>
 </file>

--- a/MIDTERMS/MIDTERM NOTES.docx
+++ b/MIDTERMS/MIDTERM NOTES.docx
@@ -18348,8 +18348,6 @@
         <w:spacing w:after="0"/>
         <w:ind w:firstLine="720"/>
       </w:pPr>
-      <w:bookmarkStart w:id="0" w:name="_GoBack"/>
-      <w:bookmarkEnd w:id="0"/>
     </w:p>
     <w:p>
       <w:pPr>
@@ -19123,6 +19121,471 @@
     </w:p>
     <w:p>
       <w:pPr>
+        <w:pStyle w:val="ListParagraph"/>
+        <w:ind w:left="0"/>
+        <w:rPr>
+          <w:b/>
+          <w:bCs/>
+        </w:rPr>
+      </w:pPr>
+      <w:r>
+        <w:rPr>
+          <w:b/>
+          <w:bCs/>
+        </w:rPr>
+        <w:lastRenderedPageBreak/>
+        <w:t>Values and Units Module Level 3</w:t>
+      </w:r>
+    </w:p>
+    <w:p>
+      <w:pPr>
+        <w:pStyle w:val="ListParagraph"/>
+        <w:ind w:left="0"/>
+        <w:rPr>
+          <w:b/>
+          <w:bCs/>
+        </w:rPr>
+      </w:pPr>
+    </w:p>
+    <w:p>
+      <w:pPr>
+        <w:pStyle w:val="ListParagraph"/>
+        <w:ind w:left="0"/>
+        <w:rPr>
+          <w:b/>
+          <w:bCs/>
+        </w:rPr>
+      </w:pPr>
+      <w:r>
+        <w:rPr>
+          <w:b/>
+          <w:bCs/>
+        </w:rPr>
+        <w:t>CSS Pre-processors</w:t>
+      </w:r>
+    </w:p>
+    <w:p>
+      <w:pPr>
+        <w:pStyle w:val="ListParagraph"/>
+        <w:ind w:left="0"/>
+        <w:rPr>
+          <w:bCs/>
+        </w:rPr>
+      </w:pPr>
+      <w:r>
+        <w:rPr>
+          <w:b/>
+          <w:bCs/>
+        </w:rPr>
+        <w:tab/>
+      </w:r>
+      <w:r>
+        <w:rPr>
+          <w:bCs/>
+        </w:rPr>
+        <w:t xml:space="preserve">Pre-processors are developed to maintain and reduce the CSS codes that the user will do. It extends. It does converts data type into another. It extends functions, variables, operators and others. It is usable for making or maintaining big projects, such as using Ruby in working projects.  </w:t>
+      </w:r>
+    </w:p>
+    <w:p>
+      <w:pPr>
+        <w:pStyle w:val="ListParagraph"/>
+        <w:ind w:left="0"/>
+        <w:rPr>
+          <w:bCs/>
+        </w:rPr>
+      </w:pPr>
+    </w:p>
+    <w:p>
+      <w:pPr>
+        <w:pStyle w:val="ListParagraph"/>
+        <w:numPr>
+          <w:ilvl w:val="0"/>
+          <w:numId w:val="32"/>
+        </w:numPr>
+        <w:rPr>
+          <w:b/>
+          <w:bCs/>
+        </w:rPr>
+      </w:pPr>
+      <w:proofErr w:type="spellStart"/>
+      <w:r>
+        <w:rPr>
+          <w:b/>
+          <w:bCs/>
+        </w:rPr>
+        <w:t>Haml</w:t>
+      </w:r>
+      <w:proofErr w:type="spellEnd"/>
+      <w:r>
+        <w:rPr>
+          <w:b/>
+          <w:bCs/>
+        </w:rPr>
+        <w:t xml:space="preserve"> (HTML abstraction markup language)</w:t>
+      </w:r>
+    </w:p>
+    <w:p>
+      <w:pPr>
+        <w:pStyle w:val="ListParagraph"/>
+        <w:rPr>
+          <w:bCs/>
+        </w:rPr>
+      </w:pPr>
+      <w:r>
+        <w:rPr>
+          <w:b/>
+          <w:bCs/>
+        </w:rPr>
+        <w:t xml:space="preserve">- </w:t>
+      </w:r>
+      <w:r>
+        <w:rPr>
+          <w:bCs/>
+        </w:rPr>
+        <w:t xml:space="preserve">It is a markup language, it promotes dry and well-structured coding without the use of inline code. </w:t>
+      </w:r>
+    </w:p>
+    <w:p>
+      <w:pPr>
+        <w:pStyle w:val="ListParagraph"/>
+        <w:ind w:left="0"/>
+        <w:rPr>
+          <w:bCs/>
+        </w:rPr>
+      </w:pPr>
+      <w:r>
+        <w:rPr>
+          <w:bCs/>
+        </w:rPr>
+        <w:tab/>
+      </w:r>
+    </w:p>
+    <w:p>
+      <w:pPr>
+        <w:pStyle w:val="ListParagraph"/>
+        <w:numPr>
+          <w:ilvl w:val="0"/>
+          <w:numId w:val="31"/>
+        </w:numPr>
+        <w:rPr>
+          <w:b/>
+          <w:bCs/>
+        </w:rPr>
+      </w:pPr>
+      <w:r>
+        <w:rPr>
+          <w:b/>
+          <w:bCs/>
+        </w:rPr>
+        <w:t>SASS</w:t>
+      </w:r>
+      <w:r>
+        <w:rPr>
+          <w:b/>
+          <w:bCs/>
+        </w:rPr>
+        <w:t xml:space="preserve"> (Syntactically Awesome Styles</w:t>
+      </w:r>
+      <w:r>
+        <w:rPr>
+          <w:b/>
+          <w:bCs/>
+        </w:rPr>
+        <w:t>heets</w:t>
+      </w:r>
+      <w:r>
+        <w:rPr>
+          <w:b/>
+          <w:bCs/>
+        </w:rPr>
+        <w:t>)</w:t>
+      </w:r>
+    </w:p>
+    <w:p>
+      <w:pPr>
+        <w:pStyle w:val="ListParagraph"/>
+        <w:rPr>
+          <w:bCs/>
+        </w:rPr>
+      </w:pPr>
+      <w:r>
+        <w:rPr>
+          <w:b/>
+          <w:bCs/>
+        </w:rPr>
+        <w:t xml:space="preserve">- </w:t>
+      </w:r>
+      <w:r>
+        <w:rPr>
+          <w:bCs/>
+        </w:rPr>
+        <w:t>It is an extension of CSS preprocessing languages. It is a strict indented syntax, means it is very strict in terms of structuring the codes, even indention could lead you to an error. It keeps stylesheet organized and will keep it run faster.</w:t>
+      </w:r>
+    </w:p>
+    <w:p>
+      <w:pPr>
+        <w:pStyle w:val="ListParagraph"/>
+        <w:numPr>
+          <w:ilvl w:val="0"/>
+          <w:numId w:val="31"/>
+        </w:numPr>
+        <w:rPr>
+          <w:b/>
+          <w:bCs/>
+        </w:rPr>
+      </w:pPr>
+      <w:r>
+        <w:rPr>
+          <w:b/>
+          <w:bCs/>
+        </w:rPr>
+        <w:t>SCSS</w:t>
+      </w:r>
+      <w:r>
+        <w:rPr>
+          <w:b/>
+          <w:bCs/>
+        </w:rPr>
+        <w:t>(</w:t>
+      </w:r>
+      <w:r>
+        <w:rPr>
+          <w:b/>
+          <w:bCs/>
+        </w:rPr>
+        <w:t>Sassy Cascading Stylesheet</w:t>
+      </w:r>
+      <w:r>
+        <w:rPr>
+          <w:b/>
+          <w:bCs/>
+        </w:rPr>
+        <w:t>)</w:t>
+      </w:r>
+    </w:p>
+    <w:p>
+      <w:pPr>
+        <w:pStyle w:val="ListParagraph"/>
+        <w:rPr>
+          <w:bCs/>
+        </w:rPr>
+      </w:pPr>
+      <w:r>
+        <w:rPr>
+          <w:b/>
+          <w:bCs/>
+        </w:rPr>
+        <w:t xml:space="preserve">- </w:t>
+      </w:r>
+      <w:r>
+        <w:rPr>
+          <w:bCs/>
+        </w:rPr>
+        <w:t>It like SASS it is a preprocessing language. It is like SASS but it is more flexible that you can write plain CSS. Standard of CSS is much likely the same, or can run into SCSS.  It needs curly bracket, and semi-colon, and doesn’t care about indention. It encourages to write with proper nesting of rules.</w:t>
+      </w:r>
+    </w:p>
+    <w:p>
+      <w:pPr>
+        <w:rPr>
+          <w:b/>
+          <w:bCs/>
+        </w:rPr>
+      </w:pPr>
+    </w:p>
+    <w:p>
+      <w:pPr>
+        <w:rPr>
+          <w:b/>
+          <w:bCs/>
+        </w:rPr>
+      </w:pPr>
+      <w:r>
+        <w:rPr>
+          <w:b/>
+          <w:bCs/>
+        </w:rPr>
+        <w:t>CSS Frameworks</w:t>
+      </w:r>
+    </w:p>
+    <w:p>
+      <w:pPr>
+        <w:rPr>
+          <w:bCs/>
+        </w:rPr>
+      </w:pPr>
+      <w:r>
+        <w:rPr>
+          <w:b/>
+          <w:bCs/>
+        </w:rPr>
+        <w:tab/>
+      </w:r>
+      <w:r>
+        <w:rPr>
+          <w:bCs/>
+        </w:rPr>
+        <w:t>It is a prepared software meant for using an easier and standard design of web pages using CSS. It is an abstract that provides functionalities by user-written code of CSS. It is reusable and universal that provides functionalities. Framework c</w:t>
+      </w:r>
+      <w:bookmarkStart w:id="0" w:name="_GoBack"/>
+      <w:bookmarkEnd w:id="0"/>
+      <w:r>
+        <w:rPr>
+          <w:bCs/>
+        </w:rPr>
+        <w:t>an be defined as a standard code that contains files and folders that is within a package. Some Popular CSS Frameworks are:</w:t>
+      </w:r>
+    </w:p>
+    <w:p>
+      <w:pPr>
+        <w:pStyle w:val="ListParagraph"/>
+        <w:numPr>
+          <w:ilvl w:val="0"/>
+          <w:numId w:val="31"/>
+        </w:numPr>
+        <w:rPr>
+          <w:b/>
+          <w:bCs/>
+        </w:rPr>
+      </w:pPr>
+      <w:r>
+        <w:rPr>
+          <w:b/>
+          <w:bCs/>
+        </w:rPr>
+        <w:t>Bootstrap</w:t>
+      </w:r>
+    </w:p>
+    <w:p>
+      <w:pPr>
+        <w:pStyle w:val="ListParagraph"/>
+        <w:rPr>
+          <w:bCs/>
+        </w:rPr>
+      </w:pPr>
+      <w:r>
+        <w:rPr>
+          <w:bCs/>
+        </w:rPr>
+        <w:t xml:space="preserve">- It is an open-source framework that is a front-end in designing using HTML and CSS templates. It allows web pages dynamically changing, it means the web page is responsive. It is popular among users today and have a large community support, many themes and support </w:t>
+      </w:r>
+      <w:proofErr w:type="gramStart"/>
+      <w:r>
+        <w:rPr>
+          <w:bCs/>
+        </w:rPr>
+        <w:t>Less</w:t>
+      </w:r>
+      <w:proofErr w:type="gramEnd"/>
+      <w:r>
+        <w:rPr>
+          <w:bCs/>
+        </w:rPr>
+        <w:t xml:space="preserve"> or Sass.</w:t>
+      </w:r>
+    </w:p>
+    <w:p>
+      <w:pPr>
+        <w:pStyle w:val="ListParagraph"/>
+        <w:numPr>
+          <w:ilvl w:val="0"/>
+          <w:numId w:val="31"/>
+        </w:numPr>
+        <w:rPr>
+          <w:b/>
+          <w:bCs/>
+        </w:rPr>
+      </w:pPr>
+      <w:r>
+        <w:rPr>
+          <w:b/>
+          <w:bCs/>
+        </w:rPr>
+        <w:t>Foundation</w:t>
+      </w:r>
+    </w:p>
+    <w:p>
+      <w:pPr>
+        <w:pStyle w:val="ListParagraph"/>
+        <w:rPr>
+          <w:bCs/>
+        </w:rPr>
+      </w:pPr>
+      <w:r>
+        <w:rPr>
+          <w:b/>
+          <w:bCs/>
+        </w:rPr>
+        <w:t xml:space="preserve">- </w:t>
+      </w:r>
+      <w:r>
+        <w:rPr>
+          <w:bCs/>
+        </w:rPr>
+        <w:t>It is an open-source framework that is in front-end and it is dynamic or responsive. It is much similar to Bootstrap framework functionalities but it is more customizable, more grid system and has built-in widgets.</w:t>
+      </w:r>
+    </w:p>
+    <w:p>
+      <w:pPr>
+        <w:rPr>
+          <w:bCs/>
+        </w:rPr>
+      </w:pPr>
+    </w:p>
+    <w:p>
+      <w:pPr>
+        <w:rPr>
+          <w:b/>
+          <w:bCs/>
+        </w:rPr>
+      </w:pPr>
+    </w:p>
+    <w:p>
+      <w:pPr>
+        <w:rPr>
+          <w:bCs/>
+        </w:rPr>
+      </w:pPr>
+      <w:r>
+        <w:rPr>
+          <w:bCs/>
+        </w:rPr>
+        <w:t xml:space="preserve">References: </w:t>
+      </w:r>
+    </w:p>
+    <w:p>
+      <w:pPr>
+        <w:rPr>
+          <w:bCs/>
+        </w:rPr>
+      </w:pPr>
+      <w:hyperlink r:id="rId11" w:history="1">
+        <w:r>
+          <w:rPr>
+            <w:rStyle w:val="Hyperlink"/>
+            <w:bCs/>
+          </w:rPr>
+          <w:t>https://htmlmag.com/article/an-introduction-to-css-preprocessors-sass-less-stylus</w:t>
+        </w:r>
+      </w:hyperlink>
+    </w:p>
+    <w:p>
+      <w:pPr>
+        <w:rPr>
+          <w:bCs/>
+        </w:rPr>
+      </w:pPr>
+      <w:hyperlink r:id="rId12" w:history="1">
+        <w:r>
+          <w:rPr>
+            <w:rStyle w:val="Hyperlink"/>
+            <w:bCs/>
+          </w:rPr>
+          <w:t>https://www.codementor.io/css/tutorial/bootstrap-3-vs-foundation-5-front-end-framework-comparison</w:t>
+        </w:r>
+      </w:hyperlink>
+    </w:p>
+    <w:p>
+      <w:pPr>
         <w:rPr>
           <w:rStyle w:val="Hyperlink"/>
         </w:rPr>
@@ -19496,7 +19959,6 @@
         <w:rPr>
           <w:sz w:val="24"/>
         </w:rPr>
-        <w:lastRenderedPageBreak/>
         <w:t>Variables lets you store values. In declaring a variable, use the “</w:t>
       </w:r>
       <w:proofErr w:type="spellStart"/>
@@ -19695,6 +20157,7 @@
         <w:rPr>
           <w:sz w:val="24"/>
         </w:rPr>
+        <w:lastRenderedPageBreak/>
         <w:t xml:space="preserve">In declaring variable there are two way in </w:t>
       </w:r>
       <w:proofErr w:type="spellStart"/>
@@ -21790,7 +22253,6 @@
           <w:sz w:val="21"/>
           <w:szCs w:val="21"/>
         </w:rPr>
-        <w:lastRenderedPageBreak/>
         <w:t>// A single line JavaScript comment</w:t>
       </w:r>
     </w:p>
@@ -22182,6 +22644,7 @@
         <w:rPr>
           <w:sz w:val="24"/>
         </w:rPr>
+        <w:lastRenderedPageBreak/>
         <w:t>Assignment Operators –=, +=, -=, *=, /=, %=</w:t>
       </w:r>
     </w:p>
@@ -25571,7 +26034,6 @@
         <w:rPr>
           <w:sz w:val="24"/>
         </w:rPr>
-        <w:lastRenderedPageBreak/>
         <w:t>https://docs.microsoft.com/en-us/scripting/javascript/data-types-javascript#see-also</w:t>
       </w:r>
     </w:p>
@@ -27464,6 +27926,119 @@
     </w:lvl>
   </w:abstractNum>
   <w:abstractNum w:abstractNumId="15" w15:restartNumberingAfterBreak="0">
+    <w:nsid w:val="457C6352"/>
+    <w:multiLevelType w:val="hybridMultilevel"/>
+    <w:tmpl w:val="1B3AEA38"/>
+    <w:lvl w:ilvl="0" w:tplc="04090001">
+      <w:start w:val="1"/>
+      <w:numFmt w:val="bullet"/>
+      <w:lvlText w:val=""/>
+      <w:lvlJc w:val="left"/>
+      <w:pPr>
+        <w:ind w:left="720" w:hanging="360"/>
+      </w:pPr>
+      <w:rPr>
+        <w:rFonts w:ascii="Symbol" w:hAnsi="Symbol" w:hint="default"/>
+      </w:rPr>
+    </w:lvl>
+    <w:lvl w:ilvl="1" w:tplc="04090003" w:tentative="1">
+      <w:start w:val="1"/>
+      <w:numFmt w:val="bullet"/>
+      <w:lvlText w:val="o"/>
+      <w:lvlJc w:val="left"/>
+      <w:pPr>
+        <w:ind w:left="1440" w:hanging="360"/>
+      </w:pPr>
+      <w:rPr>
+        <w:rFonts w:ascii="Courier New" w:hAnsi="Courier New" w:cs="Courier New" w:hint="default"/>
+      </w:rPr>
+    </w:lvl>
+    <w:lvl w:ilvl="2" w:tplc="04090005" w:tentative="1">
+      <w:start w:val="1"/>
+      <w:numFmt w:val="bullet"/>
+      <w:lvlText w:val=""/>
+      <w:lvlJc w:val="left"/>
+      <w:pPr>
+        <w:ind w:left="2160" w:hanging="360"/>
+      </w:pPr>
+      <w:rPr>
+        <w:rFonts w:ascii="Wingdings" w:hAnsi="Wingdings" w:hint="default"/>
+      </w:rPr>
+    </w:lvl>
+    <w:lvl w:ilvl="3" w:tplc="04090001" w:tentative="1">
+      <w:start w:val="1"/>
+      <w:numFmt w:val="bullet"/>
+      <w:lvlText w:val=""/>
+      <w:lvlJc w:val="left"/>
+      <w:pPr>
+        <w:ind w:left="2880" w:hanging="360"/>
+      </w:pPr>
+      <w:rPr>
+        <w:rFonts w:ascii="Symbol" w:hAnsi="Symbol" w:hint="default"/>
+      </w:rPr>
+    </w:lvl>
+    <w:lvl w:ilvl="4" w:tplc="04090003" w:tentative="1">
+      <w:start w:val="1"/>
+      <w:numFmt w:val="bullet"/>
+      <w:lvlText w:val="o"/>
+      <w:lvlJc w:val="left"/>
+      <w:pPr>
+        <w:ind w:left="3600" w:hanging="360"/>
+      </w:pPr>
+      <w:rPr>
+        <w:rFonts w:ascii="Courier New" w:hAnsi="Courier New" w:cs="Courier New" w:hint="default"/>
+      </w:rPr>
+    </w:lvl>
+    <w:lvl w:ilvl="5" w:tplc="04090005" w:tentative="1">
+      <w:start w:val="1"/>
+      <w:numFmt w:val="bullet"/>
+      <w:lvlText w:val=""/>
+      <w:lvlJc w:val="left"/>
+      <w:pPr>
+        <w:ind w:left="4320" w:hanging="360"/>
+      </w:pPr>
+      <w:rPr>
+        <w:rFonts w:ascii="Wingdings" w:hAnsi="Wingdings" w:hint="default"/>
+      </w:rPr>
+    </w:lvl>
+    <w:lvl w:ilvl="6" w:tplc="04090001" w:tentative="1">
+      <w:start w:val="1"/>
+      <w:numFmt w:val="bullet"/>
+      <w:lvlText w:val=""/>
+      <w:lvlJc w:val="left"/>
+      <w:pPr>
+        <w:ind w:left="5040" w:hanging="360"/>
+      </w:pPr>
+      <w:rPr>
+        <w:rFonts w:ascii="Symbol" w:hAnsi="Symbol" w:hint="default"/>
+      </w:rPr>
+    </w:lvl>
+    <w:lvl w:ilvl="7" w:tplc="04090003" w:tentative="1">
+      <w:start w:val="1"/>
+      <w:numFmt w:val="bullet"/>
+      <w:lvlText w:val="o"/>
+      <w:lvlJc w:val="left"/>
+      <w:pPr>
+        <w:ind w:left="5760" w:hanging="360"/>
+      </w:pPr>
+      <w:rPr>
+        <w:rFonts w:ascii="Courier New" w:hAnsi="Courier New" w:cs="Courier New" w:hint="default"/>
+      </w:rPr>
+    </w:lvl>
+    <w:lvl w:ilvl="8" w:tplc="04090005" w:tentative="1">
+      <w:start w:val="1"/>
+      <w:numFmt w:val="bullet"/>
+      <w:lvlText w:val=""/>
+      <w:lvlJc w:val="left"/>
+      <w:pPr>
+        <w:ind w:left="6480" w:hanging="360"/>
+      </w:pPr>
+      <w:rPr>
+        <w:rFonts w:ascii="Wingdings" w:hAnsi="Wingdings" w:hint="default"/>
+      </w:rPr>
+    </w:lvl>
+  </w:abstractNum>
+  <w:abstractNum w:abstractNumId="16" w15:restartNumberingAfterBreak="0">
     <w:nsid w:val="48633956"/>
     <w:multiLevelType w:val="multilevel"/>
     <w:tmpl w:val="97FE6D68"/>
@@ -27603,7 +28178,7 @@
       </w:rPr>
     </w:lvl>
   </w:abstractNum>
-  <w:abstractNum w:abstractNumId="16" w15:restartNumberingAfterBreak="0">
+  <w:abstractNum w:abstractNumId="17" w15:restartNumberingAfterBreak="0">
     <w:nsid w:val="491444EA"/>
     <w:multiLevelType w:val="hybridMultilevel"/>
     <w:tmpl w:val="F808EC68"/>
@@ -27716,7 +28291,7 @@
       </w:rPr>
     </w:lvl>
   </w:abstractNum>
-  <w:abstractNum w:abstractNumId="17" w15:restartNumberingAfterBreak="0">
+  <w:abstractNum w:abstractNumId="18" w15:restartNumberingAfterBreak="0">
     <w:nsid w:val="49173DD8"/>
     <w:multiLevelType w:val="hybridMultilevel"/>
     <w:tmpl w:val="A4781430"/>
@@ -27802,7 +28377,7 @@
       </w:pPr>
     </w:lvl>
   </w:abstractNum>
-  <w:abstractNum w:abstractNumId="18" w15:restartNumberingAfterBreak="0">
+  <w:abstractNum w:abstractNumId="19" w15:restartNumberingAfterBreak="0">
     <w:nsid w:val="4B5547D9"/>
     <w:multiLevelType w:val="hybridMultilevel"/>
     <w:tmpl w:val="49C22CA4"/>
@@ -27915,7 +28490,7 @@
       </w:rPr>
     </w:lvl>
   </w:abstractNum>
-  <w:abstractNum w:abstractNumId="19" w15:restartNumberingAfterBreak="0">
+  <w:abstractNum w:abstractNumId="20" w15:restartNumberingAfterBreak="0">
     <w:nsid w:val="4D5E59D8"/>
     <w:multiLevelType w:val="hybridMultilevel"/>
     <w:tmpl w:val="E1F4F4B6"/>
@@ -28028,7 +28603,7 @@
       </w:rPr>
     </w:lvl>
   </w:abstractNum>
-  <w:abstractNum w:abstractNumId="20" w15:restartNumberingAfterBreak="0">
+  <w:abstractNum w:abstractNumId="21" w15:restartNumberingAfterBreak="0">
     <w:nsid w:val="4EF015B7"/>
     <w:multiLevelType w:val="multilevel"/>
     <w:tmpl w:val="7B9EFB72"/>
@@ -28168,7 +28743,7 @@
       </w:rPr>
     </w:lvl>
   </w:abstractNum>
-  <w:abstractNum w:abstractNumId="21" w15:restartNumberingAfterBreak="0">
+  <w:abstractNum w:abstractNumId="22" w15:restartNumberingAfterBreak="0">
     <w:nsid w:val="585F0E39"/>
     <w:multiLevelType w:val="hybridMultilevel"/>
     <w:tmpl w:val="AE440B4C"/>
@@ -28281,7 +28856,7 @@
       </w:rPr>
     </w:lvl>
   </w:abstractNum>
-  <w:abstractNum w:abstractNumId="22" w15:restartNumberingAfterBreak="0">
+  <w:abstractNum w:abstractNumId="23" w15:restartNumberingAfterBreak="0">
     <w:nsid w:val="60C77DED"/>
     <w:multiLevelType w:val="multilevel"/>
     <w:tmpl w:val="A3A2FE56"/>
@@ -28421,7 +28996,7 @@
       </w:rPr>
     </w:lvl>
   </w:abstractNum>
-  <w:abstractNum w:abstractNumId="23" w15:restartNumberingAfterBreak="0">
+  <w:abstractNum w:abstractNumId="24" w15:restartNumberingAfterBreak="0">
     <w:nsid w:val="6525113E"/>
     <w:multiLevelType w:val="multilevel"/>
     <w:tmpl w:val="711EFE88"/>
@@ -28561,7 +29136,7 @@
       </w:rPr>
     </w:lvl>
   </w:abstractNum>
-  <w:abstractNum w:abstractNumId="24" w15:restartNumberingAfterBreak="0">
+  <w:abstractNum w:abstractNumId="25" w15:restartNumberingAfterBreak="0">
     <w:nsid w:val="6588718B"/>
     <w:multiLevelType w:val="hybridMultilevel"/>
     <w:tmpl w:val="5B949364"/>
@@ -28674,7 +29249,7 @@
       </w:rPr>
     </w:lvl>
   </w:abstractNum>
-  <w:abstractNum w:abstractNumId="25" w15:restartNumberingAfterBreak="0">
+  <w:abstractNum w:abstractNumId="26" w15:restartNumberingAfterBreak="0">
     <w:nsid w:val="675C7537"/>
     <w:multiLevelType w:val="multilevel"/>
     <w:tmpl w:val="12E64DBA"/>
@@ -28787,7 +29362,120 @@
       </w:rPr>
     </w:lvl>
   </w:abstractNum>
-  <w:abstractNum w:abstractNumId="26" w15:restartNumberingAfterBreak="0">
+  <w:abstractNum w:abstractNumId="27" w15:restartNumberingAfterBreak="0">
+    <w:nsid w:val="680C6270"/>
+    <w:multiLevelType w:val="hybridMultilevel"/>
+    <w:tmpl w:val="4B9E3D76"/>
+    <w:lvl w:ilvl="0" w:tplc="04090001">
+      <w:start w:val="1"/>
+      <w:numFmt w:val="bullet"/>
+      <w:lvlText w:val=""/>
+      <w:lvlJc w:val="left"/>
+      <w:pPr>
+        <w:ind w:left="720" w:hanging="360"/>
+      </w:pPr>
+      <w:rPr>
+        <w:rFonts w:ascii="Symbol" w:hAnsi="Symbol" w:hint="default"/>
+      </w:rPr>
+    </w:lvl>
+    <w:lvl w:ilvl="1" w:tplc="04090003" w:tentative="1">
+      <w:start w:val="1"/>
+      <w:numFmt w:val="bullet"/>
+      <w:lvlText w:val="o"/>
+      <w:lvlJc w:val="left"/>
+      <w:pPr>
+        <w:ind w:left="1440" w:hanging="360"/>
+      </w:pPr>
+      <w:rPr>
+        <w:rFonts w:ascii="Courier New" w:hAnsi="Courier New" w:cs="Courier New" w:hint="default"/>
+      </w:rPr>
+    </w:lvl>
+    <w:lvl w:ilvl="2" w:tplc="04090005" w:tentative="1">
+      <w:start w:val="1"/>
+      <w:numFmt w:val="bullet"/>
+      <w:lvlText w:val=""/>
+      <w:lvlJc w:val="left"/>
+      <w:pPr>
+        <w:ind w:left="2160" w:hanging="360"/>
+      </w:pPr>
+      <w:rPr>
+        <w:rFonts w:ascii="Wingdings" w:hAnsi="Wingdings" w:hint="default"/>
+      </w:rPr>
+    </w:lvl>
+    <w:lvl w:ilvl="3" w:tplc="04090001" w:tentative="1">
+      <w:start w:val="1"/>
+      <w:numFmt w:val="bullet"/>
+      <w:lvlText w:val=""/>
+      <w:lvlJc w:val="left"/>
+      <w:pPr>
+        <w:ind w:left="2880" w:hanging="360"/>
+      </w:pPr>
+      <w:rPr>
+        <w:rFonts w:ascii="Symbol" w:hAnsi="Symbol" w:hint="default"/>
+      </w:rPr>
+    </w:lvl>
+    <w:lvl w:ilvl="4" w:tplc="04090003" w:tentative="1">
+      <w:start w:val="1"/>
+      <w:numFmt w:val="bullet"/>
+      <w:lvlText w:val="o"/>
+      <w:lvlJc w:val="left"/>
+      <w:pPr>
+        <w:ind w:left="3600" w:hanging="360"/>
+      </w:pPr>
+      <w:rPr>
+        <w:rFonts w:ascii="Courier New" w:hAnsi="Courier New" w:cs="Courier New" w:hint="default"/>
+      </w:rPr>
+    </w:lvl>
+    <w:lvl w:ilvl="5" w:tplc="04090005" w:tentative="1">
+      <w:start w:val="1"/>
+      <w:numFmt w:val="bullet"/>
+      <w:lvlText w:val=""/>
+      <w:lvlJc w:val="left"/>
+      <w:pPr>
+        <w:ind w:left="4320" w:hanging="360"/>
+      </w:pPr>
+      <w:rPr>
+        <w:rFonts w:ascii="Wingdings" w:hAnsi="Wingdings" w:hint="default"/>
+      </w:rPr>
+    </w:lvl>
+    <w:lvl w:ilvl="6" w:tplc="04090001" w:tentative="1">
+      <w:start w:val="1"/>
+      <w:numFmt w:val="bullet"/>
+      <w:lvlText w:val=""/>
+      <w:lvlJc w:val="left"/>
+      <w:pPr>
+        <w:ind w:left="5040" w:hanging="360"/>
+      </w:pPr>
+      <w:rPr>
+        <w:rFonts w:ascii="Symbol" w:hAnsi="Symbol" w:hint="default"/>
+      </w:rPr>
+    </w:lvl>
+    <w:lvl w:ilvl="7" w:tplc="04090003" w:tentative="1">
+      <w:start w:val="1"/>
+      <w:numFmt w:val="bullet"/>
+      <w:lvlText w:val="o"/>
+      <w:lvlJc w:val="left"/>
+      <w:pPr>
+        <w:ind w:left="5760" w:hanging="360"/>
+      </w:pPr>
+      <w:rPr>
+        <w:rFonts w:ascii="Courier New" w:hAnsi="Courier New" w:cs="Courier New" w:hint="default"/>
+      </w:rPr>
+    </w:lvl>
+    <w:lvl w:ilvl="8" w:tplc="04090005" w:tentative="1">
+      <w:start w:val="1"/>
+      <w:numFmt w:val="bullet"/>
+      <w:lvlText w:val=""/>
+      <w:lvlJc w:val="left"/>
+      <w:pPr>
+        <w:ind w:left="6480" w:hanging="360"/>
+      </w:pPr>
+      <w:rPr>
+        <w:rFonts w:ascii="Wingdings" w:hAnsi="Wingdings" w:hint="default"/>
+      </w:rPr>
+    </w:lvl>
+  </w:abstractNum>
+  <w:abstractNum w:abstractNumId="28" w15:restartNumberingAfterBreak="0">
     <w:nsid w:val="689F580F"/>
     <w:multiLevelType w:val="multilevel"/>
     <w:tmpl w:val="EF4E05C8"/>
@@ -28927,7 +29615,7 @@
       </w:rPr>
     </w:lvl>
   </w:abstractNum>
-  <w:abstractNum w:abstractNumId="27" w15:restartNumberingAfterBreak="0">
+  <w:abstractNum w:abstractNumId="29" w15:restartNumberingAfterBreak="0">
     <w:nsid w:val="6A7975A0"/>
     <w:multiLevelType w:val="hybridMultilevel"/>
     <w:tmpl w:val="8020B0A8"/>
@@ -29040,7 +29728,7 @@
       </w:rPr>
     </w:lvl>
   </w:abstractNum>
-  <w:abstractNum w:abstractNumId="28" w15:restartNumberingAfterBreak="0">
+  <w:abstractNum w:abstractNumId="30" w15:restartNumberingAfterBreak="0">
     <w:nsid w:val="6CFB2E52"/>
     <w:multiLevelType w:val="hybridMultilevel"/>
     <w:tmpl w:val="55AAC7EE"/>
@@ -29126,7 +29814,7 @@
       </w:pPr>
     </w:lvl>
   </w:abstractNum>
-  <w:abstractNum w:abstractNumId="29" w15:restartNumberingAfterBreak="0">
+  <w:abstractNum w:abstractNumId="31" w15:restartNumberingAfterBreak="0">
     <w:nsid w:val="6E2547BB"/>
     <w:multiLevelType w:val="hybridMultilevel"/>
     <w:tmpl w:val="3A3EDE3A"/>
@@ -29246,7 +29934,7 @@
     <w:abstractNumId w:val="1"/>
   </w:num>
   <w:num w:numId="3">
-    <w:abstractNumId w:val="25"/>
+    <w:abstractNumId w:val="26"/>
   </w:num>
   <w:num w:numId="4">
     <w:abstractNumId w:val="7"/>
@@ -29261,10 +29949,10 @@
     <w:abstractNumId w:val="0"/>
   </w:num>
   <w:num w:numId="8">
-    <w:abstractNumId w:val="20"/>
+    <w:abstractNumId w:val="21"/>
   </w:num>
   <w:num w:numId="9">
-    <w:abstractNumId w:val="26"/>
+    <w:abstractNumId w:val="28"/>
   </w:num>
   <w:num w:numId="10">
     <w:abstractNumId w:val="3"/>
@@ -29273,34 +29961,34 @@
     <w:abstractNumId w:val="9"/>
   </w:num>
   <w:num w:numId="12">
-    <w:abstractNumId w:val="15"/>
+    <w:abstractNumId w:val="16"/>
   </w:num>
   <w:num w:numId="13">
-    <w:abstractNumId w:val="22"/>
+    <w:abstractNumId w:val="23"/>
   </w:num>
   <w:num w:numId="14">
-    <w:abstractNumId w:val="23"/>
+    <w:abstractNumId w:val="24"/>
   </w:num>
   <w:num w:numId="15">
     <w:abstractNumId w:val="6"/>
   </w:num>
   <w:num w:numId="16">
-    <w:abstractNumId w:val="24"/>
+    <w:abstractNumId w:val="25"/>
   </w:num>
   <w:num w:numId="17">
     <w:abstractNumId w:val="10"/>
   </w:num>
   <w:num w:numId="18">
-    <w:abstractNumId w:val="27"/>
+    <w:abstractNumId w:val="29"/>
   </w:num>
   <w:num w:numId="19">
     <w:abstractNumId w:val="13"/>
   </w:num>
   <w:num w:numId="20">
-    <w:abstractNumId w:val="17"/>
+    <w:abstractNumId w:val="18"/>
   </w:num>
   <w:num w:numId="21">
-    <w:abstractNumId w:val="28"/>
+    <w:abstractNumId w:val="30"/>
   </w:num>
   <w:num w:numId="22">
     <w:abstractNumId w:val="11"/>
@@ -29312,22 +30000,28 @@
     <w:abstractNumId w:val="4"/>
   </w:num>
   <w:num w:numId="25">
-    <w:abstractNumId w:val="21"/>
+    <w:abstractNumId w:val="22"/>
   </w:num>
   <w:num w:numId="26">
     <w:abstractNumId w:val="8"/>
   </w:num>
   <w:num w:numId="27">
-    <w:abstractNumId w:val="16"/>
+    <w:abstractNumId w:val="17"/>
   </w:num>
   <w:num w:numId="28">
-    <w:abstractNumId w:val="29"/>
+    <w:abstractNumId w:val="31"/>
   </w:num>
   <w:num w:numId="29">
-    <w:abstractNumId w:val="18"/>
+    <w:abstractNumId w:val="19"/>
   </w:num>
   <w:num w:numId="30">
-    <w:abstractNumId w:val="19"/>
+    <w:abstractNumId w:val="20"/>
+  </w:num>
+  <w:num w:numId="31">
+    <w:abstractNumId w:val="27"/>
+  </w:num>
+  <w:num w:numId="32">
+    <w:abstractNumId w:val="15"/>
   </w:num>
 </w:numbering>
 </file>

--- a/MIDTERMS/MIDTERM NOTES.docx
+++ b/MIDTERMS/MIDTERM NOTES.docx
@@ -19121,6 +19121,152 @@
     </w:p>
     <w:p>
       <w:pPr>
+        <w:rPr>
+          <w:b/>
+        </w:rPr>
+      </w:pPr>
+      <w:r>
+        <w:rPr>
+          <w:b/>
+        </w:rPr>
+        <w:lastRenderedPageBreak/>
+        <w:t>CSS Declaration</w:t>
+      </w:r>
+    </w:p>
+    <w:p>
+      <w:r>
+        <w:rPr>
+          <w:b/>
+        </w:rPr>
+        <w:tab/>
+      </w:r>
+      <w:r>
+        <w:t>CSS declaration is composed of value and CSS property name, and it separated and ends with a semi-colon. Declaration block is a container that is composed of one or more declaration, and it is limited inside the curly braces.</w:t>
+      </w:r>
+    </w:p>
+    <w:p>
+      <w:pPr>
+        <w:pStyle w:val="ListParagraph"/>
+        <w:numPr>
+          <w:ilvl w:val="0"/>
+          <w:numId w:val="31"/>
+        </w:numPr>
+        <w:rPr>
+          <w:b/>
+        </w:rPr>
+      </w:pPr>
+      <w:r>
+        <w:rPr>
+          <w:b/>
+        </w:rPr>
+        <w:t>Property</w:t>
+      </w:r>
+    </w:p>
+    <w:p>
+      <w:pPr>
+        <w:pStyle w:val="ListParagraph"/>
+      </w:pPr>
+      <w:r>
+        <w:rPr>
+          <w:b/>
+        </w:rPr>
+        <w:t xml:space="preserve">- </w:t>
+      </w:r>
+      <w:proofErr w:type="gramStart"/>
+      <w:r>
+        <w:t>it</w:t>
+      </w:r>
+      <w:proofErr w:type="gramEnd"/>
+      <w:r>
+        <w:t xml:space="preserve"> is a specific value that is given by the CSS property. A property is always followed by a semi-colon, and specified the value of that property. </w:t>
+      </w:r>
+    </w:p>
+    <w:p>
+      <w:pPr>
+        <w:pStyle w:val="ListParagraph"/>
+      </w:pPr>
+      <w:r>
+        <w:rPr>
+          <w:b/>
+        </w:rPr>
+        <w:t>Shorthand properties –</w:t>
+      </w:r>
+      <w:r>
+        <w:t xml:space="preserve"> it allows using of a single shorthand property but specifying several properties on it. </w:t>
+      </w:r>
+    </w:p>
+    <w:p>
+      <w:pPr>
+        <w:pStyle w:val="ListParagraph"/>
+      </w:pPr>
+      <w:r>
+        <w:rPr>
+          <w:b/>
+        </w:rPr>
+        <w:t xml:space="preserve">Vendor-Specific properties- </w:t>
+      </w:r>
+      <w:r>
+        <w:t>usually starts with ‘-</w:t>
+      </w:r>
+      <w:proofErr w:type="gramStart"/>
+      <w:r>
+        <w:t>‘ or</w:t>
+      </w:r>
+      <w:proofErr w:type="gramEnd"/>
+      <w:r>
+        <w:t xml:space="preserve"> ‘_’ and followed by the browser project extension. It is often use to test features of browsers. </w:t>
+      </w:r>
+    </w:p>
+    <w:p>
+      <w:pPr>
+        <w:pStyle w:val="ListParagraph"/>
+      </w:pPr>
+    </w:p>
+    <w:p>
+      <w:pPr>
+        <w:pStyle w:val="ListParagraph"/>
+        <w:numPr>
+          <w:ilvl w:val="0"/>
+          <w:numId w:val="31"/>
+        </w:numPr>
+        <w:rPr>
+          <w:b/>
+        </w:rPr>
+      </w:pPr>
+      <w:r>
+        <w:rPr>
+          <w:b/>
+        </w:rPr>
+        <w:t>Values</w:t>
+      </w:r>
+      <w:r>
+        <w:rPr>
+          <w:b/>
+        </w:rPr>
+        <w:t xml:space="preserve"> </w:t>
+      </w:r>
+    </w:p>
+    <w:p>
+      <w:pPr>
+        <w:pStyle w:val="ListParagraph"/>
+        <w:numPr>
+          <w:ilvl w:val="0"/>
+          <w:numId w:val="17"/>
+        </w:numPr>
+        <w:rPr>
+          <w:b/>
+          <w:bCs/>
+        </w:rPr>
+      </w:pPr>
+      <w:r>
+        <w:t xml:space="preserve">- It is the style specified to the property. It can be specified using different ways, depending on syntax and restrictions. It can be expressed using </w:t>
+      </w:r>
+      <w:r>
+        <w:t>keywords, inherit, numbers, measurements, percentages, URLs and URIs, Colors, Strings, Functions and others.</w:t>
+      </w:r>
+    </w:p>
+    <w:p>
+      <w:pPr>
         <w:pStyle w:val="ListParagraph"/>
         <w:ind w:left="0"/>
         <w:rPr>
@@ -19128,12 +19274,23 @@
           <w:bCs/>
         </w:rPr>
       </w:pPr>
-      <w:r>
+      <w:bookmarkStart w:id="0" w:name="_GoBack"/>
+      <w:bookmarkEnd w:id="0"/>
+    </w:p>
+    <w:p>
+      <w:pPr>
+        <w:pStyle w:val="ListParagraph"/>
+        <w:ind w:left="0"/>
         <w:rPr>
           <w:b/>
           <w:bCs/>
         </w:rPr>
-        <w:lastRenderedPageBreak/>
+      </w:pPr>
+      <w:r>
+        <w:rPr>
+          <w:b/>
+          <w:bCs/>
+        </w:rPr>
         <w:t>Values and Units Module Level 3</w:t>
       </w:r>
     </w:p>
@@ -19424,15 +19581,7 @@
         <w:rPr>
           <w:bCs/>
         </w:rPr>
-        <w:t>It is a prepared software meant for using an easier and standard design of web pages using CSS. It is an abstract that provides functionalities by user-written code of CSS. It is reusable and universal that provides functionalities. Framework c</w:t>
-      </w:r>
-      <w:bookmarkStart w:id="0" w:name="_GoBack"/>
-      <w:bookmarkEnd w:id="0"/>
-      <w:r>
-        <w:rPr>
-          <w:bCs/>
-        </w:rPr>
-        <w:t>an be defined as a standard code that contains files and folders that is within a package. Some Popular CSS Frameworks are:</w:t>
+        <w:t>It is a prepared software meant for using an easier and standard design of web pages using CSS. It is an abstract that provides functionalities by user-written code of CSS. It is reusable and universal that provides functionalities. Framework can be defined as a standard code that contains files and folders that is within a package. Some Popular CSS Frameworks are:</w:t>
       </w:r>
     </w:p>
     <w:p>
@@ -19923,6 +20072,7 @@
         <w:rPr>
           <w:sz w:val="24"/>
         </w:rPr>
+        <w:lastRenderedPageBreak/>
         <w:t>Third-party frameworks and libraries that helps developers to create site and application in a more faster than before.</w:t>
       </w:r>
     </w:p>
@@ -20157,7 +20307,6 @@
         <w:rPr>
           <w:sz w:val="24"/>
         </w:rPr>
-        <w:lastRenderedPageBreak/>
         <w:t xml:space="preserve">In declaring variable there are two way in </w:t>
       </w:r>
       <w:proofErr w:type="spellStart"/>
@@ -22195,6 +22344,7 @@
         <w:rPr>
           <w:sz w:val="24"/>
         </w:rPr>
+        <w:lastRenderedPageBreak/>
         <w:t>}());</w:t>
       </w:r>
     </w:p>
@@ -22644,7 +22794,6 @@
         <w:rPr>
           <w:sz w:val="24"/>
         </w:rPr>
-        <w:lastRenderedPageBreak/>
         <w:t>Assignment Operators –=, +=, -=, *=, /=, %=</w:t>
       </w:r>
     </w:p>
@@ -24112,7 +24261,14 @@
         <w:rPr>
           <w:sz w:val="24"/>
         </w:rPr>
-        <w:t>” and initialize it to know the type of the variable therefore a variable can be a number, String or even a Boolean.</w:t>
+        <w:t xml:space="preserve">” and </w:t>
+      </w:r>
+      <w:r>
+        <w:rPr>
+          <w:sz w:val="24"/>
+        </w:rPr>
+        <w:lastRenderedPageBreak/>
+        <w:t>initialize it to know the type of the variable therefore a variable can be a number, String or even a Boolean.</w:t>
       </w:r>
     </w:p>
     <w:p>
@@ -25962,6 +26118,7 @@
         <w:rPr>
           <w:sz w:val="24"/>
         </w:rPr>
+        <w:lastRenderedPageBreak/>
         <w:t>Objects – It is value pair (</w:t>
       </w:r>
       <w:proofErr w:type="spellStart"/>

--- a/MIDTERMS/MIDTERM NOTES.docx
+++ b/MIDTERMS/MIDTERM NOTES.docx
@@ -19274,8 +19274,6 @@
           <w:bCs/>
         </w:rPr>
       </w:pPr>
-      <w:bookmarkStart w:id="0" w:name="_GoBack"/>
-      <w:bookmarkEnd w:id="0"/>
     </w:p>
     <w:p>
       <w:pPr>
@@ -26250,9 +26248,825 @@
     </w:p>
     <w:p>
       <w:pPr>
+        <w:jc w:val="both"/>
+      </w:pPr>
+      <w:r>
+        <w:t>A function is a reusable block of code which can call anywhere therefore it reduces the writing of same code again and again. It helps the developer to divide big program into smaller and manageable code. Developer can also write their own function. And function can be nested.</w:t>
+      </w:r>
+    </w:p>
+    <w:p>
+      <w:pPr>
+        <w:jc w:val="both"/>
+      </w:pPr>
+      <w:r>
+        <w:t xml:space="preserve">In creating a function. Type the word function then followed by a function name, a list of parameters and a statement block surrounded by curly braces (“{}”). </w:t>
+      </w:r>
+    </w:p>
+    <w:p>
+      <w:pPr>
+        <w:jc w:val="both"/>
+      </w:pPr>
+      <w:r>
+        <w:t>A JavaScript function has no return type, and can be any type of value. All functions return a value, and when they don’t, it returns “undefined.”</w:t>
+      </w:r>
+    </w:p>
+    <w:p>
+      <w:pPr>
+        <w:jc w:val="both"/>
+      </w:pPr>
+      <w:r>
+        <w:tab/>
+        <w:t>Example of function:</w:t>
+      </w:r>
+    </w:p>
+    <w:p>
+      <w:pPr>
+        <w:spacing w:after="0"/>
+        <w:jc w:val="both"/>
+      </w:pPr>
+      <w:r>
+        <w:tab/>
+      </w:r>
+      <w:r>
+        <w:tab/>
+        <w:t>&lt;script type="text/</w:t>
+      </w:r>
+      <w:proofErr w:type="spellStart"/>
+      <w:r>
+        <w:t>javascript</w:t>
+      </w:r>
+      <w:proofErr w:type="spellEnd"/>
+      <w:r>
+        <w:t>"&gt;</w:t>
+      </w:r>
+    </w:p>
+    <w:p>
+      <w:pPr>
+        <w:spacing w:after="0"/>
+        <w:jc w:val="both"/>
+      </w:pPr>
+      <w:r>
+        <w:t xml:space="preserve">   </w:t>
+      </w:r>
+      <w:r>
+        <w:tab/>
+      </w:r>
+      <w:r>
+        <w:tab/>
+      </w:r>
+      <w:r>
+        <w:tab/>
+        <w:t>&lt;!--</w:t>
+      </w:r>
+    </w:p>
+    <w:p>
+      <w:pPr>
+        <w:spacing w:after="0"/>
+        <w:jc w:val="both"/>
+      </w:pPr>
+      <w:r>
+        <w:t xml:space="preserve">     </w:t>
+      </w:r>
+      <w:r>
+        <w:tab/>
+      </w:r>
+      <w:r>
+        <w:tab/>
+      </w:r>
+      <w:r>
+        <w:tab/>
+      </w:r>
+      <w:r>
+        <w:tab/>
+        <w:t xml:space="preserve"> </w:t>
+      </w:r>
+      <w:proofErr w:type="gramStart"/>
+      <w:r>
+        <w:t>function</w:t>
+      </w:r>
+      <w:proofErr w:type="gramEnd"/>
+      <w:r>
+        <w:t xml:space="preserve"> </w:t>
+      </w:r>
+      <w:proofErr w:type="spellStart"/>
+      <w:r>
+        <w:t>functionname</w:t>
+      </w:r>
+      <w:proofErr w:type="spellEnd"/>
+      <w:r>
+        <w:t>(parameter-list){</w:t>
+      </w:r>
+    </w:p>
+    <w:p>
+      <w:pPr>
+        <w:spacing w:after="0"/>
+        <w:jc w:val="both"/>
+      </w:pPr>
+      <w:r>
+        <w:t xml:space="preserve">         </w:t>
+      </w:r>
+      <w:r>
+        <w:tab/>
+      </w:r>
+      <w:r>
+        <w:tab/>
+      </w:r>
+      <w:r>
+        <w:tab/>
+      </w:r>
+      <w:r>
+        <w:tab/>
+      </w:r>
+      <w:r>
+        <w:tab/>
+      </w:r>
+      <w:proofErr w:type="gramStart"/>
+      <w:r>
+        <w:t>statements</w:t>
+      </w:r>
+      <w:proofErr w:type="gramEnd"/>
+    </w:p>
+    <w:p>
+      <w:pPr>
+        <w:spacing w:after="0"/>
+        <w:jc w:val="both"/>
+      </w:pPr>
+      <w:r>
+        <w:t xml:space="preserve">     </w:t>
+      </w:r>
+      <w:r>
+        <w:tab/>
+      </w:r>
+      <w:r>
+        <w:tab/>
+      </w:r>
+      <w:r>
+        <w:tab/>
+      </w:r>
+      <w:r>
+        <w:tab/>
+        <w:t xml:space="preserve"> }</w:t>
+      </w:r>
+    </w:p>
+    <w:p>
+      <w:pPr>
+        <w:spacing w:after="0"/>
+        <w:jc w:val="both"/>
+      </w:pPr>
+      <w:r>
+        <w:t xml:space="preserve">  </w:t>
+      </w:r>
+      <w:r>
+        <w:tab/>
+      </w:r>
+      <w:r>
+        <w:tab/>
+      </w:r>
+      <w:r>
+        <w:tab/>
+        <w:t xml:space="preserve"> //--&gt;</w:t>
+      </w:r>
+    </w:p>
+    <w:p>
+      <w:pPr>
+        <w:spacing w:after="0"/>
+        <w:ind w:left="720" w:firstLine="720"/>
+        <w:jc w:val="both"/>
+      </w:pPr>
+      <w:r>
+        <w:t>&lt;/script&gt;</w:t>
+      </w:r>
+    </w:p>
+    <w:p>
+      <w:pPr>
+        <w:jc w:val="both"/>
+      </w:pPr>
+      <w:r>
+        <w:t xml:space="preserve">Function without name are called Anonymous functions which is another type of JavaScript functions. It is compiled during run time. </w:t>
+      </w:r>
+    </w:p>
+    <w:p>
+      <w:pPr>
+        <w:jc w:val="both"/>
+      </w:pPr>
+      <w:r>
+        <w:t>The following is an example of an anonymous function:</w:t>
+      </w:r>
+    </w:p>
+    <w:p>
+      <w:pPr>
+        <w:jc w:val="both"/>
+      </w:pPr>
+      <w:r>
+        <w:tab/>
+      </w:r>
+      <w:r>
+        <w:tab/>
+      </w:r>
+      <w:proofErr w:type="spellStart"/>
+      <w:proofErr w:type="gramStart"/>
+      <w:r>
+        <w:t>var</w:t>
+      </w:r>
+      <w:proofErr w:type="spellEnd"/>
+      <w:proofErr w:type="gramEnd"/>
+      <w:r>
+        <w:t xml:space="preserve"> </w:t>
+      </w:r>
+      <w:proofErr w:type="spellStart"/>
+      <w:r>
+        <w:t>sampleHello</w:t>
+      </w:r>
+      <w:proofErr w:type="spellEnd"/>
+      <w:r>
+        <w:t xml:space="preserve"> = function() {</w:t>
+      </w:r>
+    </w:p>
+    <w:p>
+      <w:pPr>
+        <w:jc w:val="both"/>
+      </w:pPr>
+      <w:r>
+        <w:tab/>
+      </w:r>
+      <w:r>
+        <w:tab/>
+      </w:r>
+      <w:proofErr w:type="gramStart"/>
+      <w:r>
+        <w:t>alert(</w:t>
+      </w:r>
+      <w:proofErr w:type="gramEnd"/>
+      <w:r>
+        <w:t>"It is a sample");</w:t>
+      </w:r>
+    </w:p>
+    <w:p>
+      <w:pPr>
+        <w:jc w:val="both"/>
+      </w:pPr>
+      <w:r>
+        <w:tab/>
+      </w:r>
+      <w:r>
+        <w:tab/>
+        <w:t>}</w:t>
+      </w:r>
+    </w:p>
+    <w:p>
+      <w:pPr>
+        <w:jc w:val="both"/>
+      </w:pPr>
+      <w:r>
+        <w:t xml:space="preserve">Calling it would be: </w:t>
+      </w:r>
+    </w:p>
+    <w:p>
+      <w:pPr>
+        <w:jc w:val="both"/>
+      </w:pPr>
+      <w:r>
+        <w:tab/>
+      </w:r>
+      <w:r>
+        <w:tab/>
+      </w:r>
+      <w:proofErr w:type="spellStart"/>
+      <w:proofErr w:type="gramStart"/>
+      <w:r>
+        <w:t>sampleHello</w:t>
+      </w:r>
+      <w:proofErr w:type="spellEnd"/>
+      <w:r>
+        <w:t>(</w:t>
+      </w:r>
+      <w:proofErr w:type="gramEnd"/>
+      <w:r>
+        <w:t>);</w:t>
+      </w:r>
+    </w:p>
+    <w:p>
+      <w:pPr>
+        <w:jc w:val="both"/>
+      </w:pPr>
+      <w:r>
+        <w:t xml:space="preserve">Arrow functions are also anonymous. They make use of the fat arrow </w:t>
+      </w:r>
+      <w:proofErr w:type="gramStart"/>
+      <w:r>
+        <w:t>“ =</w:t>
+      </w:r>
+      <w:proofErr w:type="gramEnd"/>
+      <w:r>
+        <w:t>&gt; “.</w:t>
+      </w:r>
+    </w:p>
+    <w:p>
+      <w:pPr>
+        <w:jc w:val="both"/>
+      </w:pPr>
+      <w:r>
+        <w:t>Example:</w:t>
+      </w:r>
+    </w:p>
+    <w:p>
+      <w:pPr>
+        <w:ind w:left="1440"/>
+        <w:jc w:val="both"/>
+      </w:pPr>
+      <w:proofErr w:type="spellStart"/>
+      <w:proofErr w:type="gramStart"/>
+      <w:r>
+        <w:t>var</w:t>
+      </w:r>
+      <w:proofErr w:type="spellEnd"/>
+      <w:proofErr w:type="gramEnd"/>
+      <w:r>
+        <w:t xml:space="preserve"> </w:t>
+      </w:r>
+      <w:proofErr w:type="spellStart"/>
+      <w:r>
+        <w:t>absValue</w:t>
+      </w:r>
+      <w:proofErr w:type="spellEnd"/>
+      <w:r>
+        <w:t xml:space="preserve"> = (number) =&gt; {  </w:t>
+      </w:r>
+      <w:r>
+        <w:cr/>
+        <w:t xml:space="preserve">  if (number &lt; 0) {</w:t>
+      </w:r>
+      <w:r>
+        <w:cr/>
+        <w:t xml:space="preserve">    </w:t>
+      </w:r>
+      <w:proofErr w:type="gramStart"/>
+      <w:r>
+        <w:t>return</w:t>
+      </w:r>
+      <w:proofErr w:type="gramEnd"/>
+      <w:r>
+        <w:t xml:space="preserve"> -number;</w:t>
+      </w:r>
+      <w:r>
+        <w:cr/>
+        <w:t xml:space="preserve">  }</w:t>
+      </w:r>
+    </w:p>
+    <w:p>
+      <w:pPr>
+        <w:jc w:val="both"/>
+      </w:pPr>
+      <w:r>
+        <w:t>Recursive functions are functions that call itself.</w:t>
+      </w:r>
+    </w:p>
+    <w:p>
+      <w:pPr>
+        <w:jc w:val="both"/>
+      </w:pPr>
+      <w:r>
+        <w:t>Example:</w:t>
+      </w:r>
+    </w:p>
+    <w:p>
+      <w:pPr>
+        <w:ind w:left="1440"/>
+        <w:jc w:val="both"/>
+      </w:pPr>
+      <w:proofErr w:type="spellStart"/>
+      <w:proofErr w:type="gramStart"/>
+      <w:r>
+        <w:lastRenderedPageBreak/>
+        <w:t>var</w:t>
+      </w:r>
+      <w:proofErr w:type="spellEnd"/>
+      <w:proofErr w:type="gramEnd"/>
+      <w:r>
+        <w:t xml:space="preserve"> </w:t>
+      </w:r>
+      <w:r>
+        <w:t>x</w:t>
+      </w:r>
+      <w:r>
+        <w:t xml:space="preserve">= function </w:t>
+      </w:r>
+      <w:proofErr w:type="spellStart"/>
+      <w:r>
+        <w:t>sayHello</w:t>
+      </w:r>
+      <w:proofErr w:type="spellEnd"/>
+      <w:r>
+        <w:t>() {</w:t>
+      </w:r>
+      <w:r>
+        <w:cr/>
+        <w:t xml:space="preserve"> // statements go here</w:t>
+      </w:r>
+      <w:r>
+        <w:cr/>
+        <w:t>};</w:t>
+      </w:r>
+    </w:p>
+    <w:p>
+      <w:pPr>
+        <w:jc w:val="both"/>
+      </w:pPr>
+      <w:r>
+        <w:t>There are three ways a function can call itself:</w:t>
+      </w:r>
+    </w:p>
+    <w:p>
+      <w:pPr>
+        <w:pStyle w:val="ListParagraph"/>
+        <w:numPr>
+          <w:ilvl w:val="0"/>
+          <w:numId w:val="33"/>
+        </w:numPr>
+        <w:spacing w:line="259" w:lineRule="auto"/>
+        <w:jc w:val="both"/>
+      </w:pPr>
+      <w:proofErr w:type="spellStart"/>
+      <w:r>
+        <w:t>sampleHello</w:t>
+      </w:r>
+      <w:proofErr w:type="spellEnd"/>
+    </w:p>
+    <w:p>
+      <w:pPr>
+        <w:pStyle w:val="ListParagraph"/>
+        <w:numPr>
+          <w:ilvl w:val="0"/>
+          <w:numId w:val="33"/>
+        </w:numPr>
+        <w:spacing w:line="259" w:lineRule="auto"/>
+        <w:jc w:val="both"/>
+      </w:pPr>
+      <w:proofErr w:type="spellStart"/>
+      <w:r>
+        <w:t>arguments.callee</w:t>
+      </w:r>
+      <w:proofErr w:type="spellEnd"/>
+      <w:r>
+        <w:t>()</w:t>
+      </w:r>
+    </w:p>
+    <w:p>
+      <w:pPr>
+        <w:pStyle w:val="ListParagraph"/>
+        <w:numPr>
+          <w:ilvl w:val="0"/>
+          <w:numId w:val="33"/>
+        </w:numPr>
+        <w:spacing w:line="259" w:lineRule="auto"/>
+        <w:jc w:val="both"/>
+      </w:pPr>
+      <w:r>
+        <w:t>x()</w:t>
+      </w:r>
+    </w:p>
+    <w:p>
+      <w:pPr>
+        <w:jc w:val="both"/>
+      </w:pPr>
+    </w:p>
+    <w:p>
+      <w:pPr>
+        <w:jc w:val="both"/>
+      </w:pPr>
+    </w:p>
+    <w:p>
+      <w:pPr>
+        <w:jc w:val="both"/>
+      </w:pPr>
+    </w:p>
+    <w:p>
+      <w:pPr>
+        <w:jc w:val="both"/>
+      </w:pPr>
+    </w:p>
+    <w:p>
+      <w:pPr>
+        <w:jc w:val="both"/>
+      </w:pPr>
+    </w:p>
+    <w:p>
+      <w:pPr>
+        <w:jc w:val="both"/>
+      </w:pPr>
+      <w:r>
+        <w:t>References:</w:t>
+      </w:r>
+      <w:r>
+        <w:t xml:space="preserve"> </w:t>
+      </w:r>
+    </w:p>
+    <w:p>
+      <w:pPr>
+        <w:spacing w:after="0"/>
+        <w:jc w:val="both"/>
+      </w:pPr>
+      <w:r>
+        <w:t>T. (</w:t>
+      </w:r>
+      <w:proofErr w:type="spellStart"/>
+      <w:r>
+        <w:t>n.d.</w:t>
+      </w:r>
+      <w:proofErr w:type="spellEnd"/>
+      <w:r>
+        <w:t xml:space="preserve">). JavaScript Functions. Retrieved from </w:t>
+      </w:r>
+    </w:p>
+    <w:p>
+      <w:pPr>
+        <w:spacing w:after="0"/>
+        <w:ind w:firstLine="720"/>
+        <w:jc w:val="both"/>
+      </w:pPr>
+      <w:r>
+        <w:t>https://www.tutorialspoint.com/javascript/javascript_functions.htm</w:t>
+      </w:r>
+    </w:p>
+    <w:p>
+      <w:pPr>
+        <w:spacing w:after="0"/>
+      </w:pPr>
+      <w:r>
+        <w:t>Arrow Functions. (</w:t>
+      </w:r>
+      <w:proofErr w:type="spellStart"/>
+      <w:r>
+        <w:t>n.d.</w:t>
+      </w:r>
+      <w:proofErr w:type="spellEnd"/>
+      <w:r>
+        <w:t xml:space="preserve">). Retrieved April 5, 2017 from </w:t>
+      </w:r>
+    </w:p>
+    <w:p>
+      <w:pPr>
+        <w:spacing w:after="0"/>
+        <w:ind w:firstLine="720"/>
+      </w:pPr>
+      <w:r>
+        <w:t>https://developer.mozilla.org/en/docs/Web/JavaScript/Reference/Functions/Arrow_functions</w:t>
+      </w:r>
+    </w:p>
+    <w:p>
+      <w:pPr>
+        <w:spacing w:after="0"/>
+      </w:pPr>
+      <w:r>
+        <w:t>Functions. (</w:t>
+      </w:r>
+      <w:proofErr w:type="spellStart"/>
+      <w:r>
+        <w:t>n.d.</w:t>
+      </w:r>
+      <w:proofErr w:type="spellEnd"/>
+      <w:r>
+        <w:t xml:space="preserve">). Retrieved April 5, 2017 from </w:t>
+      </w:r>
+    </w:p>
+    <w:p>
+      <w:pPr>
+        <w:spacing w:after="0"/>
+        <w:ind w:firstLine="720"/>
+      </w:pPr>
+      <w:r>
+        <w:t>https://developer.mozilla.org/en/docs/Web/JavaScript/Guide/Functions</w:t>
+      </w:r>
+    </w:p>
+    <w:p>
+      <w:pPr>
+        <w:spacing w:after="0"/>
+      </w:pPr>
+      <w:r>
+        <w:t xml:space="preserve">Six </w:t>
+      </w:r>
+      <w:r>
+        <w:t>W</w:t>
+      </w:r>
+      <w:r>
+        <w:t xml:space="preserve">ays to </w:t>
+      </w:r>
+      <w:r>
+        <w:t>D</w:t>
+      </w:r>
+      <w:r>
+        <w:t xml:space="preserve">eclare JavaScript </w:t>
+      </w:r>
+      <w:r>
+        <w:t>F</w:t>
+      </w:r>
+      <w:r>
+        <w:t>unctions</w:t>
+      </w:r>
+      <w:r>
+        <w:t>. (</w:t>
+      </w:r>
+      <w:proofErr w:type="spellStart"/>
+      <w:r>
+        <w:t>n.d.</w:t>
+      </w:r>
+      <w:proofErr w:type="spellEnd"/>
+      <w:r>
+        <w:t xml:space="preserve">). Retrieved April 5, 2017 from </w:t>
+      </w:r>
+      <w:r>
+        <w:t>https://rainsoft.io/6-ways-</w:t>
+      </w:r>
+    </w:p>
+    <w:p>
+      <w:pPr>
+        <w:spacing w:after="0"/>
+        <w:ind w:firstLine="720"/>
+      </w:pPr>
+      <w:proofErr w:type="gramStart"/>
+      <w:r>
+        <w:t>to-declare-</w:t>
+      </w:r>
+      <w:proofErr w:type="spellStart"/>
+      <w:r>
+        <w:t>javascript</w:t>
+      </w:r>
+      <w:proofErr w:type="spellEnd"/>
+      <w:r>
+        <w:t>-functions</w:t>
+      </w:r>
+      <w:proofErr w:type="gramEnd"/>
+      <w:r>
+        <w:t>/</w:t>
+      </w:r>
+    </w:p>
+    <w:p>
+      <w:pPr>
+        <w:spacing w:after="0"/>
+      </w:pPr>
+      <w:r>
+        <w:t>JavaScript Object Methods</w:t>
+      </w:r>
+      <w:r>
+        <w:t>. (</w:t>
+      </w:r>
+      <w:proofErr w:type="spellStart"/>
+      <w:r>
+        <w:t>n.d.</w:t>
+      </w:r>
+      <w:proofErr w:type="spellEnd"/>
+      <w:r>
+        <w:t xml:space="preserve">). Retrieved April 5, 2017 from </w:t>
+      </w:r>
+    </w:p>
+    <w:p>
+      <w:pPr>
+        <w:spacing w:after="0"/>
+        <w:ind w:firstLine="720"/>
+      </w:pPr>
+      <w:r>
+        <w:t>https://www.w3schools.com/js/js_object_methods.asp</w:t>
+      </w:r>
+    </w:p>
+    <w:p>
+      <w:pPr>
+        <w:spacing w:after="0"/>
+      </w:pPr>
+      <w:r>
+        <w:t>JavaScript Functions</w:t>
+      </w:r>
+      <w:r>
+        <w:t>. (</w:t>
+      </w:r>
+      <w:proofErr w:type="spellStart"/>
+      <w:r>
+        <w:t>n.d.</w:t>
+      </w:r>
+      <w:proofErr w:type="spellEnd"/>
+      <w:r>
+        <w:t xml:space="preserve">). Retrieved April 5, 2017 from </w:t>
+      </w:r>
+    </w:p>
+    <w:p>
+      <w:pPr>
+        <w:spacing w:after="0"/>
+        <w:ind w:firstLine="720"/>
+      </w:pPr>
+      <w:r>
+        <w:t>https://www.w3schools.com/js/js_functions.asp</w:t>
+      </w:r>
+    </w:p>
+    <w:p>
+      <w:pPr>
+        <w:spacing w:after="0"/>
+      </w:pPr>
+      <w:r>
+        <w:t xml:space="preserve">Java </w:t>
+      </w:r>
+      <w:r>
+        <w:t>–</w:t>
+      </w:r>
+      <w:r>
+        <w:t xml:space="preserve"> Methods</w:t>
+      </w:r>
+      <w:r>
+        <w:t>. (</w:t>
+      </w:r>
+      <w:proofErr w:type="spellStart"/>
+      <w:r>
+        <w:t>n.d.</w:t>
+      </w:r>
+      <w:proofErr w:type="spellEnd"/>
+      <w:r>
+        <w:t xml:space="preserve">). Retrieved April 5, 2017 from </w:t>
+      </w:r>
+    </w:p>
+    <w:p>
+      <w:pPr>
+        <w:spacing w:after="0"/>
+        <w:ind w:firstLine="720"/>
+      </w:pPr>
+      <w:r>
+        <w:t>https://www.tutorialspoint.com/java/java_methods.htm</w:t>
+      </w:r>
+    </w:p>
+    <w:p>
+      <w:pPr>
+        <w:spacing w:after="0"/>
+      </w:pPr>
+      <w:r>
+        <w:t>JavaScript Comparison and Logical Operators</w:t>
+      </w:r>
+      <w:r>
+        <w:t>. (</w:t>
+      </w:r>
+      <w:proofErr w:type="spellStart"/>
+      <w:r>
+        <w:t>n.d.</w:t>
+      </w:r>
+      <w:proofErr w:type="spellEnd"/>
+      <w:r>
+        <w:t xml:space="preserve">). Retrieved April 5, 2017 from </w:t>
+      </w:r>
+    </w:p>
+    <w:p>
+      <w:pPr>
+        <w:spacing w:after="0"/>
+        <w:ind w:firstLine="720"/>
+      </w:pPr>
+      <w:r>
+        <w:t>https://www.w3schools.com/js/js_comparisons.asp</w:t>
+      </w:r>
+    </w:p>
+    <w:p>
+      <w:pPr>
+        <w:spacing w:after="0"/>
+      </w:pPr>
+      <w:r>
+        <w:t>Equality comparisons and sameness</w:t>
+      </w:r>
+      <w:r>
+        <w:t>. (</w:t>
+      </w:r>
+      <w:proofErr w:type="spellStart"/>
+      <w:r>
+        <w:t>n.d.</w:t>
+      </w:r>
+      <w:proofErr w:type="spellEnd"/>
+      <w:r>
+        <w:t xml:space="preserve">). Retrieved April 5, 2017 from  </w:t>
+      </w:r>
+    </w:p>
+    <w:p>
+      <w:pPr>
+        <w:spacing w:after="0"/>
+        <w:ind w:firstLine="720"/>
+      </w:pPr>
+      <w:r>
+        <w:t>https://developer.mozilla.org/en-</w:t>
+      </w:r>
+    </w:p>
+    <w:p>
+      <w:pPr>
+        <w:spacing w:after="0"/>
+        <w:ind w:firstLine="720"/>
+      </w:pPr>
+      <w:r>
+        <w:t>US/docs/Web/JavaScript/</w:t>
+      </w:r>
+      <w:proofErr w:type="spellStart"/>
+      <w:r>
+        <w:t>Equality_comparisons_and_sameness</w:t>
+      </w:r>
+      <w:proofErr w:type="spellEnd"/>
+    </w:p>
+    <w:p>
+      <w:pPr>
         <w:pStyle w:val="BodyText"/>
         <w:spacing w:after="0"/>
       </w:pPr>
+      <w:bookmarkStart w:id="0" w:name="_GoBack"/>
+      <w:bookmarkEnd w:id="0"/>
     </w:p>
     <w:sectPr>
       <w:pgSz w:w="12240" w:h="20160"/>
@@ -28648,6 +29462,95 @@
     </w:lvl>
   </w:abstractNum>
   <w:abstractNum w:abstractNumId="20" w15:restartNumberingAfterBreak="0">
+    <w:nsid w:val="4CB042F9"/>
+    <w:multiLevelType w:val="hybridMultilevel"/>
+    <w:tmpl w:val="8AB85C12"/>
+    <w:lvl w:ilvl="0" w:tplc="3409000F">
+      <w:start w:val="1"/>
+      <w:numFmt w:val="decimal"/>
+      <w:lvlText w:val="%1."/>
+      <w:lvlJc w:val="left"/>
+      <w:pPr>
+        <w:ind w:left="720" w:hanging="360"/>
+      </w:pPr>
+      <w:rPr>
+        <w:rFonts w:hint="default"/>
+      </w:rPr>
+    </w:lvl>
+    <w:lvl w:ilvl="1" w:tplc="34090019" w:tentative="1">
+      <w:start w:val="1"/>
+      <w:numFmt w:val="lowerLetter"/>
+      <w:lvlText w:val="%2."/>
+      <w:lvlJc w:val="left"/>
+      <w:pPr>
+        <w:ind w:left="1440" w:hanging="360"/>
+      </w:pPr>
+    </w:lvl>
+    <w:lvl w:ilvl="2" w:tplc="3409001B" w:tentative="1">
+      <w:start w:val="1"/>
+      <w:numFmt w:val="lowerRoman"/>
+      <w:lvlText w:val="%3."/>
+      <w:lvlJc w:val="right"/>
+      <w:pPr>
+        <w:ind w:left="2160" w:hanging="180"/>
+      </w:pPr>
+    </w:lvl>
+    <w:lvl w:ilvl="3" w:tplc="3409000F" w:tentative="1">
+      <w:start w:val="1"/>
+      <w:numFmt w:val="decimal"/>
+      <w:lvlText w:val="%4."/>
+      <w:lvlJc w:val="left"/>
+      <w:pPr>
+        <w:ind w:left="2880" w:hanging="360"/>
+      </w:pPr>
+    </w:lvl>
+    <w:lvl w:ilvl="4" w:tplc="34090019" w:tentative="1">
+      <w:start w:val="1"/>
+      <w:numFmt w:val="lowerLetter"/>
+      <w:lvlText w:val="%5."/>
+      <w:lvlJc w:val="left"/>
+      <w:pPr>
+        <w:ind w:left="3600" w:hanging="360"/>
+      </w:pPr>
+    </w:lvl>
+    <w:lvl w:ilvl="5" w:tplc="3409001B" w:tentative="1">
+      <w:start w:val="1"/>
+      <w:numFmt w:val="lowerRoman"/>
+      <w:lvlText w:val="%6."/>
+      <w:lvlJc w:val="right"/>
+      <w:pPr>
+        <w:ind w:left="4320" w:hanging="180"/>
+      </w:pPr>
+    </w:lvl>
+    <w:lvl w:ilvl="6" w:tplc="3409000F" w:tentative="1">
+      <w:start w:val="1"/>
+      <w:numFmt w:val="decimal"/>
+      <w:lvlText w:val="%7."/>
+      <w:lvlJc w:val="left"/>
+      <w:pPr>
+        <w:ind w:left="5040" w:hanging="360"/>
+      </w:pPr>
+    </w:lvl>
+    <w:lvl w:ilvl="7" w:tplc="34090019" w:tentative="1">
+      <w:start w:val="1"/>
+      <w:numFmt w:val="lowerLetter"/>
+      <w:lvlText w:val="%8."/>
+      <w:lvlJc w:val="left"/>
+      <w:pPr>
+        <w:ind w:left="5760" w:hanging="360"/>
+      </w:pPr>
+    </w:lvl>
+    <w:lvl w:ilvl="8" w:tplc="3409001B" w:tentative="1">
+      <w:start w:val="1"/>
+      <w:numFmt w:val="lowerRoman"/>
+      <w:lvlText w:val="%9."/>
+      <w:lvlJc w:val="right"/>
+      <w:pPr>
+        <w:ind w:left="6480" w:hanging="180"/>
+      </w:pPr>
+    </w:lvl>
+  </w:abstractNum>
+  <w:abstractNum w:abstractNumId="21" w15:restartNumberingAfterBreak="0">
     <w:nsid w:val="4D5E59D8"/>
     <w:multiLevelType w:val="hybridMultilevel"/>
     <w:tmpl w:val="E1F4F4B6"/>
@@ -28760,7 +29663,7 @@
       </w:rPr>
     </w:lvl>
   </w:abstractNum>
-  <w:abstractNum w:abstractNumId="21" w15:restartNumberingAfterBreak="0">
+  <w:abstractNum w:abstractNumId="22" w15:restartNumberingAfterBreak="0">
     <w:nsid w:val="4EF015B7"/>
     <w:multiLevelType w:val="multilevel"/>
     <w:tmpl w:val="7B9EFB72"/>
@@ -28900,7 +29803,7 @@
       </w:rPr>
     </w:lvl>
   </w:abstractNum>
-  <w:abstractNum w:abstractNumId="22" w15:restartNumberingAfterBreak="0">
+  <w:abstractNum w:abstractNumId="23" w15:restartNumberingAfterBreak="0">
     <w:nsid w:val="585F0E39"/>
     <w:multiLevelType w:val="hybridMultilevel"/>
     <w:tmpl w:val="AE440B4C"/>
@@ -29013,7 +29916,7 @@
       </w:rPr>
     </w:lvl>
   </w:abstractNum>
-  <w:abstractNum w:abstractNumId="23" w15:restartNumberingAfterBreak="0">
+  <w:abstractNum w:abstractNumId="24" w15:restartNumberingAfterBreak="0">
     <w:nsid w:val="60C77DED"/>
     <w:multiLevelType w:val="multilevel"/>
     <w:tmpl w:val="A3A2FE56"/>
@@ -29153,7 +30056,7 @@
       </w:rPr>
     </w:lvl>
   </w:abstractNum>
-  <w:abstractNum w:abstractNumId="24" w15:restartNumberingAfterBreak="0">
+  <w:abstractNum w:abstractNumId="25" w15:restartNumberingAfterBreak="0">
     <w:nsid w:val="6525113E"/>
     <w:multiLevelType w:val="multilevel"/>
     <w:tmpl w:val="711EFE88"/>
@@ -29293,7 +30196,7 @@
       </w:rPr>
     </w:lvl>
   </w:abstractNum>
-  <w:abstractNum w:abstractNumId="25" w15:restartNumberingAfterBreak="0">
+  <w:abstractNum w:abstractNumId="26" w15:restartNumberingAfterBreak="0">
     <w:nsid w:val="6588718B"/>
     <w:multiLevelType w:val="hybridMultilevel"/>
     <w:tmpl w:val="5B949364"/>
@@ -29406,7 +30309,7 @@
       </w:rPr>
     </w:lvl>
   </w:abstractNum>
-  <w:abstractNum w:abstractNumId="26" w15:restartNumberingAfterBreak="0">
+  <w:abstractNum w:abstractNumId="27" w15:restartNumberingAfterBreak="0">
     <w:nsid w:val="675C7537"/>
     <w:multiLevelType w:val="multilevel"/>
     <w:tmpl w:val="12E64DBA"/>
@@ -29519,7 +30422,7 @@
       </w:rPr>
     </w:lvl>
   </w:abstractNum>
-  <w:abstractNum w:abstractNumId="27" w15:restartNumberingAfterBreak="0">
+  <w:abstractNum w:abstractNumId="28" w15:restartNumberingAfterBreak="0">
     <w:nsid w:val="680C6270"/>
     <w:multiLevelType w:val="hybridMultilevel"/>
     <w:tmpl w:val="4B9E3D76"/>
@@ -29632,7 +30535,7 @@
       </w:rPr>
     </w:lvl>
   </w:abstractNum>
-  <w:abstractNum w:abstractNumId="28" w15:restartNumberingAfterBreak="0">
+  <w:abstractNum w:abstractNumId="29" w15:restartNumberingAfterBreak="0">
     <w:nsid w:val="689F580F"/>
     <w:multiLevelType w:val="multilevel"/>
     <w:tmpl w:val="EF4E05C8"/>
@@ -29772,7 +30675,7 @@
       </w:rPr>
     </w:lvl>
   </w:abstractNum>
-  <w:abstractNum w:abstractNumId="29" w15:restartNumberingAfterBreak="0">
+  <w:abstractNum w:abstractNumId="30" w15:restartNumberingAfterBreak="0">
     <w:nsid w:val="6A7975A0"/>
     <w:multiLevelType w:val="hybridMultilevel"/>
     <w:tmpl w:val="8020B0A8"/>
@@ -29885,7 +30788,7 @@
       </w:rPr>
     </w:lvl>
   </w:abstractNum>
-  <w:abstractNum w:abstractNumId="30" w15:restartNumberingAfterBreak="0">
+  <w:abstractNum w:abstractNumId="31" w15:restartNumberingAfterBreak="0">
     <w:nsid w:val="6CFB2E52"/>
     <w:multiLevelType w:val="hybridMultilevel"/>
     <w:tmpl w:val="55AAC7EE"/>
@@ -29971,7 +30874,7 @@
       </w:pPr>
     </w:lvl>
   </w:abstractNum>
-  <w:abstractNum w:abstractNumId="31" w15:restartNumberingAfterBreak="0">
+  <w:abstractNum w:abstractNumId="32" w15:restartNumberingAfterBreak="0">
     <w:nsid w:val="6E2547BB"/>
     <w:multiLevelType w:val="hybridMultilevel"/>
     <w:tmpl w:val="3A3EDE3A"/>
@@ -30091,7 +30994,7 @@
     <w:abstractNumId w:val="1"/>
   </w:num>
   <w:num w:numId="3">
-    <w:abstractNumId w:val="26"/>
+    <w:abstractNumId w:val="27"/>
   </w:num>
   <w:num w:numId="4">
     <w:abstractNumId w:val="7"/>
@@ -30106,10 +31009,10 @@
     <w:abstractNumId w:val="0"/>
   </w:num>
   <w:num w:numId="8">
-    <w:abstractNumId w:val="21"/>
+    <w:abstractNumId w:val="22"/>
   </w:num>
   <w:num w:numId="9">
-    <w:abstractNumId w:val="28"/>
+    <w:abstractNumId w:val="29"/>
   </w:num>
   <w:num w:numId="10">
     <w:abstractNumId w:val="3"/>
@@ -30121,22 +31024,22 @@
     <w:abstractNumId w:val="16"/>
   </w:num>
   <w:num w:numId="13">
-    <w:abstractNumId w:val="23"/>
+    <w:abstractNumId w:val="24"/>
   </w:num>
   <w:num w:numId="14">
-    <w:abstractNumId w:val="24"/>
+    <w:abstractNumId w:val="25"/>
   </w:num>
   <w:num w:numId="15">
     <w:abstractNumId w:val="6"/>
   </w:num>
   <w:num w:numId="16">
-    <w:abstractNumId w:val="25"/>
+    <w:abstractNumId w:val="26"/>
   </w:num>
   <w:num w:numId="17">
     <w:abstractNumId w:val="10"/>
   </w:num>
   <w:num w:numId="18">
-    <w:abstractNumId w:val="29"/>
+    <w:abstractNumId w:val="30"/>
   </w:num>
   <w:num w:numId="19">
     <w:abstractNumId w:val="13"/>
@@ -30145,7 +31048,7 @@
     <w:abstractNumId w:val="18"/>
   </w:num>
   <w:num w:numId="21">
-    <w:abstractNumId w:val="30"/>
+    <w:abstractNumId w:val="31"/>
   </w:num>
   <w:num w:numId="22">
     <w:abstractNumId w:val="11"/>
@@ -30157,7 +31060,7 @@
     <w:abstractNumId w:val="4"/>
   </w:num>
   <w:num w:numId="25">
-    <w:abstractNumId w:val="22"/>
+    <w:abstractNumId w:val="23"/>
   </w:num>
   <w:num w:numId="26">
     <w:abstractNumId w:val="8"/>
@@ -30166,19 +31069,22 @@
     <w:abstractNumId w:val="17"/>
   </w:num>
   <w:num w:numId="28">
-    <w:abstractNumId w:val="31"/>
+    <w:abstractNumId w:val="32"/>
   </w:num>
   <w:num w:numId="29">
     <w:abstractNumId w:val="19"/>
   </w:num>
   <w:num w:numId="30">
-    <w:abstractNumId w:val="20"/>
+    <w:abstractNumId w:val="21"/>
   </w:num>
   <w:num w:numId="31">
-    <w:abstractNumId w:val="27"/>
+    <w:abstractNumId w:val="28"/>
   </w:num>
   <w:num w:numId="32">
     <w:abstractNumId w:val="15"/>
+  </w:num>
+  <w:num w:numId="33">
+    <w:abstractNumId w:val="20"/>
   </w:num>
 </w:numbering>
 </file>

--- a/MIDTERMS/MIDTERM NOTES.docx
+++ b/MIDTERMS/MIDTERM NOTES.docx
@@ -1,6 +1,6 @@
 
 <file path=word/document.xml><?xml version="1.0" encoding="utf-8"?>
-<w:document xmlns:wpc="http://schemas.microsoft.com/office/word/2010/wordprocessingCanvas" xmlns:mc="http://schemas.openxmlformats.org/markup-compatibility/2006" xmlns:o="urn:schemas-microsoft-com:office:office" xmlns:r="http://schemas.openxmlformats.org/officeDocument/2006/relationships" xmlns:m="http://schemas.openxmlformats.org/officeDocument/2006/math" xmlns:v="urn:schemas-microsoft-com:vml" xmlns:wp14="http://schemas.microsoft.com/office/word/2010/wordprocessingDrawing" xmlns:wp="http://schemas.openxmlformats.org/drawingml/2006/wordprocessingDrawing" xmlns:w10="urn:schemas-microsoft-com:office:word" xmlns:w="http://schemas.openxmlformats.org/wordprocessingml/2006/main" xmlns:w14="http://schemas.microsoft.com/office/word/2010/wordml" xmlns:w15="http://schemas.microsoft.com/office/word/2012/wordml" xmlns:wpg="http://schemas.microsoft.com/office/word/2010/wordprocessingGroup" xmlns:wpi="http://schemas.microsoft.com/office/word/2010/wordprocessingInk" xmlns:wne="http://schemas.microsoft.com/office/word/2006/wordml" xmlns:wps="http://schemas.microsoft.com/office/word/2010/wordprocessingShape" mc:Ignorable="w14 w15 wp14">
+<w:document xmlns:wpc="http://schemas.microsoft.com/office/word/2010/wordprocessingCanvas" xmlns:cx="http://schemas.microsoft.com/office/drawing/2014/chartex" xmlns:cx1="http://schemas.microsoft.com/office/drawing/2015/9/8/chartex" xmlns:cx2="http://schemas.microsoft.com/office/drawing/2015/10/21/chartex" xmlns:cx3="http://schemas.microsoft.com/office/drawing/2016/5/9/chartex" xmlns:cx4="http://schemas.microsoft.com/office/drawing/2016/5/10/chartex" xmlns:cx5="http://schemas.microsoft.com/office/drawing/2016/5/11/chartex" xmlns:cx6="http://schemas.microsoft.com/office/drawing/2016/5/12/chartex" xmlns:cx7="http://schemas.microsoft.com/office/drawing/2016/5/13/chartex" xmlns:cx8="http://schemas.microsoft.com/office/drawing/2016/5/14/chartex" xmlns:mc="http://schemas.openxmlformats.org/markup-compatibility/2006" xmlns:o="urn:schemas-microsoft-com:office:office" xmlns:r="http://schemas.openxmlformats.org/officeDocument/2006/relationships" xmlns:m="http://schemas.openxmlformats.org/officeDocument/2006/math" xmlns:v="urn:schemas-microsoft-com:vml" xmlns:wp14="http://schemas.microsoft.com/office/word/2010/wordprocessingDrawing" xmlns:wp="http://schemas.openxmlformats.org/drawingml/2006/wordprocessingDrawing" xmlns:w10="urn:schemas-microsoft-com:office:word" xmlns:w="http://schemas.openxmlformats.org/wordprocessingml/2006/main" xmlns:w14="http://schemas.microsoft.com/office/word/2010/wordml" xmlns:w15="http://schemas.microsoft.com/office/word/2012/wordml" xmlns:w16se="http://schemas.microsoft.com/office/word/2015/wordml/symex" xmlns:wpg="http://schemas.microsoft.com/office/word/2010/wordprocessingGroup" xmlns:wpi="http://schemas.microsoft.com/office/word/2010/wordprocessingInk" xmlns:wne="http://schemas.microsoft.com/office/word/2006/wordml" xmlns:wps="http://schemas.microsoft.com/office/word/2010/wordprocessingShape" mc:Ignorable="w14 w15 w16se wp14">
   <w:body>
     <w:p>
       <w:pPr>
@@ -11,6 +11,8 @@
           <w:szCs w:val="44"/>
         </w:rPr>
       </w:pPr>
+      <w:bookmarkStart w:id="0" w:name="_GoBack"/>
+      <w:bookmarkEnd w:id="0"/>
       <w:r>
         <w:rPr>
           <w:b/>
@@ -48,13 +50,8 @@
         </w:rPr>
         <w:t xml:space="preserve">-  </w:t>
       </w:r>
-      <w:proofErr w:type="gramStart"/>
-      <w:r>
-        <w:t>by</w:t>
-      </w:r>
-      <w:proofErr w:type="gramEnd"/>
-      <w:r>
-        <w:t xml:space="preserve"> Tim Burners Lee</w:t>
+      <w:r>
+        <w:t>by Tim Burners Lee</w:t>
       </w:r>
     </w:p>
     <w:p>
@@ -91,15 +88,7 @@
     <w:p>
       <w:r>
         <w:tab/>
-        <w:t xml:space="preserve">- </w:t>
-      </w:r>
-      <w:proofErr w:type="gramStart"/>
-      <w:r>
-        <w:t>it</w:t>
-      </w:r>
-      <w:proofErr w:type="gramEnd"/>
-      <w:r>
-        <w:t xml:space="preserve"> is being host.</w:t>
+        <w:t>- it is being host.</w:t>
       </w:r>
     </w:p>
     <w:p>
@@ -376,15 +365,7 @@
     <w:p>
       <w:r>
         <w:tab/>
-        <w:t xml:space="preserve">- </w:t>
-      </w:r>
-      <w:proofErr w:type="gramStart"/>
-      <w:r>
-        <w:t>later</w:t>
-      </w:r>
-      <w:proofErr w:type="gramEnd"/>
-      <w:r>
-        <w:t xml:space="preserve"> becomes HTML5 that is standardized in 2014</w:t>
+        <w:t>- later becomes HTML5 that is standardized in 2014</w:t>
       </w:r>
     </w:p>
     <w:p/>
@@ -798,15 +779,7 @@
       </w:r>
       <w:r>
         <w:tab/>
-        <w:t xml:space="preserve">title, base, link, </w:t>
-      </w:r>
-      <w:proofErr w:type="gramStart"/>
-      <w:r>
-        <w:t>meta</w:t>
-      </w:r>
-      <w:proofErr w:type="gramEnd"/>
-      <w:r>
-        <w:t>, style</w:t>
+        <w:t>title, base, link, meta, style</w:t>
       </w:r>
     </w:p>
     <w:p>
@@ -839,14 +812,7 @@
       </w:r>
       <w:r>
         <w:tab/>
-      </w:r>
-      <w:proofErr w:type="gramStart"/>
-      <w:r>
-        <w:t>header</w:t>
-      </w:r>
-      <w:proofErr w:type="gramEnd"/>
-      <w:r>
-        <w:t>, footer</w:t>
+        <w:t>header, footer</w:t>
       </w:r>
     </w:p>
     <w:p>
@@ -855,12 +821,8 @@
       </w:r>
       <w:r>
         <w:tab/>
-      </w:r>
-      <w:proofErr w:type="gramStart"/>
-      <w:r>
         <w:t>main</w:t>
       </w:r>
-      <w:proofErr w:type="gramEnd"/>
     </w:p>
     <w:p>
       <w:r>
@@ -868,12 +830,8 @@
       </w:r>
       <w:r>
         <w:tab/>
-      </w:r>
-      <w:proofErr w:type="gramStart"/>
-      <w:r>
         <w:t>address</w:t>
       </w:r>
-      <w:proofErr w:type="gramEnd"/>
       <w:r>
         <w:tab/>
       </w:r>
@@ -884,12 +842,8 @@
       </w:r>
       <w:r>
         <w:tab/>
-      </w:r>
-      <w:proofErr w:type="gramStart"/>
-      <w:r>
         <w:t>div</w:t>
       </w:r>
-      <w:proofErr w:type="gramEnd"/>
     </w:p>
     <w:p>
       <w:r>
@@ -907,12 +861,8 @@
       </w:r>
       <w:r>
         <w:tab/>
-      </w:r>
-      <w:proofErr w:type="gramStart"/>
-      <w:r>
         <w:t>p</w:t>
       </w:r>
-      <w:proofErr w:type="gramEnd"/>
     </w:p>
     <w:p>
       <w:r>
@@ -922,12 +872,10 @@
         <w:tab/>
       </w:r>
       <w:proofErr w:type="spellStart"/>
-      <w:proofErr w:type="gramStart"/>
       <w:r>
         <w:t>hr</w:t>
       </w:r>
       <w:proofErr w:type="spellEnd"/>
-      <w:proofErr w:type="gramEnd"/>
     </w:p>
     <w:p>
       <w:r>
@@ -935,12 +883,8 @@
       </w:r>
       <w:r>
         <w:tab/>
-      </w:r>
-      <w:proofErr w:type="gramStart"/>
-      <w:r>
         <w:t>pre</w:t>
       </w:r>
-      <w:proofErr w:type="gramEnd"/>
     </w:p>
     <w:p>
       <w:r>
@@ -948,16 +892,31 @@
       </w:r>
       <w:r>
         <w:tab/>
+        <w:t>blockquote</w:t>
+      </w:r>
+    </w:p>
+    <w:p/>
+    <w:p>
+      <w:r>
+        <w:tab/>
+      </w:r>
+      <w:r>
+        <w:tab/>
       </w:r>
       <w:proofErr w:type="spellStart"/>
-      <w:proofErr w:type="gramStart"/>
-      <w:r>
-        <w:t>blockquote</w:t>
+      <w:r>
+        <w:t>ol</w:t>
       </w:r>
       <w:proofErr w:type="spellEnd"/>
-      <w:proofErr w:type="gramEnd"/>
-    </w:p>
-    <w:p/>
+      <w:r>
+        <w:t xml:space="preserve">, </w:t>
+      </w:r>
+      <w:proofErr w:type="spellStart"/>
+      <w:r>
+        <w:t>ul</w:t>
+      </w:r>
+      <w:proofErr w:type="spellEnd"/>
+    </w:p>
     <w:p>
       <w:r>
         <w:tab/>
@@ -965,37 +924,10 @@
       <w:r>
         <w:tab/>
       </w:r>
-      <w:proofErr w:type="spellStart"/>
-      <w:proofErr w:type="gramStart"/>
-      <w:r>
-        <w:t>ol</w:t>
-      </w:r>
-      <w:proofErr w:type="spellEnd"/>
-      <w:proofErr w:type="gramEnd"/>
-      <w:r>
-        <w:t xml:space="preserve">, </w:t>
-      </w:r>
-      <w:proofErr w:type="spellStart"/>
-      <w:r>
-        <w:t>ul</w:t>
-      </w:r>
-      <w:proofErr w:type="spellEnd"/>
-    </w:p>
-    <w:p>
       <w:r>
         <w:tab/>
-      </w:r>
-      <w:r>
-        <w:tab/>
-      </w:r>
-      <w:r>
-        <w:tab/>
-      </w:r>
-      <w:proofErr w:type="gramStart"/>
-      <w:r>
         <w:t>li</w:t>
       </w:r>
-      <w:proofErr w:type="gramEnd"/>
     </w:p>
     <w:p>
       <w:r>
@@ -1221,14 +1153,7 @@
       </w:r>
       <w:r>
         <w:tab/>
-      </w:r>
-      <w:proofErr w:type="spellStart"/>
-      <w:r>
-        <w:t>bai</w:t>
-      </w:r>
-      <w:proofErr w:type="spellEnd"/>
-      <w:r>
-        <w:t xml:space="preserve">, </w:t>
+        <w:t xml:space="preserve">bai, </w:t>
       </w:r>
       <w:proofErr w:type="spellStart"/>
       <w:r>
@@ -1354,15 +1279,7 @@
       </w:r>
       <w:proofErr w:type="spellEnd"/>
       <w:r>
-        <w:t xml:space="preserve"> Lie (CHSS) and Bert </w:t>
-      </w:r>
-      <w:proofErr w:type="spellStart"/>
-      <w:r>
-        <w:t>Bos</w:t>
-      </w:r>
-      <w:proofErr w:type="spellEnd"/>
-      <w:r>
-        <w:t xml:space="preserve"> (SSP)</w:t>
+        <w:t xml:space="preserve"> Lie (CHSS) and Bert Bos (SSP)</w:t>
       </w:r>
     </w:p>
     <w:p>
@@ -1651,13 +1568,8 @@
         </w:numPr>
       </w:pPr>
       <w:r>
-        <w:t xml:space="preserve">Chain of one or more sequence of simple selectors by </w:t>
-      </w:r>
-      <w:proofErr w:type="spellStart"/>
-      <w:r>
-        <w:t>combinators</w:t>
-      </w:r>
-      <w:proofErr w:type="spellEnd"/>
+        <w:t>Chain of one or more sequence of simple selectors by combinators</w:t>
+      </w:r>
       <w:r>
         <w:t>.</w:t>
       </w:r>
@@ -2358,11 +2270,9 @@
           <w:numId w:val="14"/>
         </w:numPr>
       </w:pPr>
-      <w:proofErr w:type="spellStart"/>
       <w:r>
         <w:t>Combinators</w:t>
       </w:r>
-      <w:proofErr w:type="spellEnd"/>
     </w:p>
     <w:p>
       <w:pPr>
@@ -2372,15 +2282,7 @@
         </w:numPr>
       </w:pPr>
       <w:r>
-        <w:t xml:space="preserve">descendant </w:t>
-      </w:r>
-      <w:proofErr w:type="spellStart"/>
-      <w:r>
-        <w:t>combinator</w:t>
-      </w:r>
-      <w:proofErr w:type="spellEnd"/>
-      <w:r>
-        <w:t xml:space="preserve"> (whitespace i.e. space, tab, line feed, carriage return, form feed)</w:t>
+        <w:t>descendant combinator (whitespace i.e. space, tab, line feed, carriage return, form feed)</w:t>
       </w:r>
     </w:p>
     <w:p>
@@ -2389,15 +2291,7 @@
       </w:r>
       <w:r>
         <w:tab/>
-        <w:t xml:space="preserve">--child </w:t>
-      </w:r>
-      <w:proofErr w:type="spellStart"/>
-      <w:r>
-        <w:t>combinator</w:t>
-      </w:r>
-      <w:proofErr w:type="spellEnd"/>
-      <w:r>
-        <w:t>(&gt;)</w:t>
+        <w:t>--child combinator(&gt;)</w:t>
       </w:r>
     </w:p>
     <w:p>
@@ -2409,15 +2303,7 @@
       </w:r>
       <w:r>
         <w:tab/>
-        <w:t xml:space="preserve">adjacent sibling </w:t>
-      </w:r>
-      <w:proofErr w:type="spellStart"/>
-      <w:r>
-        <w:t>combinator</w:t>
-      </w:r>
-      <w:proofErr w:type="spellEnd"/>
-      <w:r>
-        <w:t xml:space="preserve"> (+)</w:t>
+        <w:t>adjacent sibling combinator (+)</w:t>
       </w:r>
     </w:p>
     <w:p>
@@ -2429,15 +2315,7 @@
       </w:r>
       <w:r>
         <w:tab/>
-        <w:t xml:space="preserve">general sibling </w:t>
-      </w:r>
-      <w:proofErr w:type="spellStart"/>
-      <w:r>
-        <w:t>combinator</w:t>
-      </w:r>
-      <w:proofErr w:type="spellEnd"/>
-      <w:r>
-        <w:t xml:space="preserve"> (~)</w:t>
+        <w:t>general sibling combinator (~)</w:t>
       </w:r>
     </w:p>
     <w:p>
@@ -6805,9 +6683,9 @@
         <w:tblLook w:val="04A0" w:firstRow="1" w:lastRow="0" w:firstColumn="1" w:lastColumn="0" w:noHBand="0" w:noVBand="1"/>
       </w:tblPr>
       <w:tblGrid>
-        <w:gridCol w:w="2711"/>
-        <w:gridCol w:w="2161"/>
-        <w:gridCol w:w="4478"/>
+        <w:gridCol w:w="2639"/>
+        <w:gridCol w:w="2072"/>
+        <w:gridCol w:w="4639"/>
       </w:tblGrid>
       <w:tr>
         <w:trPr>
@@ -7668,7 +7546,7 @@
                 <w:szCs w:val="27"/>
                 <w:lang w:eastAsia="en-PH"/>
               </w:rPr>
-              <w:t xml:space="preserve">Used for marking up a physical (e.g. </w:t>
+              <w:t xml:space="preserve">Used for marking up </w:t>
             </w:r>
             <w:r>
               <w:rPr>
@@ -7679,7 +7557,7 @@
                 <w:lang w:eastAsia="en-PH"/>
               </w:rPr>
               <w:lastRenderedPageBreak/>
-              <w:t>mailing) address</w:t>
+              <w:t>a physical (e.g. mailing) address</w:t>
             </w:r>
           </w:p>
         </w:tc>
@@ -7718,27 +7596,16 @@
               <w:lastRenderedPageBreak/>
               <w:t xml:space="preserve">Not commonly used. Recommend looking into </w:t>
             </w:r>
-            <w:proofErr w:type="spellStart"/>
-            <w:r>
-              <w:rPr>
-                <w:rFonts w:ascii="Lato" w:eastAsia="Times New Roman" w:hAnsi="Lato" w:cs="Times New Roman"/>
-                <w:color w:val="343434"/>
-                <w:sz w:val="27"/>
-                <w:szCs w:val="27"/>
-                <w:lang w:eastAsia="en-PH"/>
-              </w:rPr>
-              <w:t>microformats</w:t>
-            </w:r>
-            <w:proofErr w:type="spellEnd"/>
-            <w:r>
-              <w:rPr>
-                <w:rFonts w:ascii="Lato" w:eastAsia="Times New Roman" w:hAnsi="Lato" w:cs="Times New Roman"/>
-                <w:color w:val="343434"/>
-                <w:sz w:val="27"/>
-                <w:szCs w:val="27"/>
-                <w:lang w:eastAsia="en-PH"/>
-              </w:rPr>
-              <w:t>, which allow for more detail and interoperability.</w:t>
+            <w:r>
+              <w:rPr>
+                <w:rFonts w:ascii="Lato" w:eastAsia="Times New Roman" w:hAnsi="Lato" w:cs="Times New Roman"/>
+                <w:color w:val="343434"/>
+                <w:sz w:val="27"/>
+                <w:szCs w:val="27"/>
+                <w:lang w:eastAsia="en-PH"/>
+              </w:rPr>
+              <w:lastRenderedPageBreak/>
+              <w:t>microformats, which allow for more detail and interoperability.</w:t>
             </w:r>
           </w:p>
         </w:tc>
@@ -7782,6 +7649,7 @@
                 <w:bdr w:val="none" w:sz="0" w:space="0" w:color="auto" w:frame="1"/>
                 <w:lang w:eastAsia="en-PH"/>
               </w:rPr>
+              <w:lastRenderedPageBreak/>
               <w:t>&lt;APPLET&gt;</w:t>
             </w:r>
           </w:p>
@@ -8895,6 +8763,7 @@
                 <w:bdr w:val="none" w:sz="0" w:space="0" w:color="auto" w:frame="1"/>
                 <w:lang w:eastAsia="en-PH"/>
               </w:rPr>
+              <w:lastRenderedPageBreak/>
               <w:t>&lt;B&gt;</w:t>
             </w:r>
           </w:p>
@@ -9047,18 +8916,7 @@
                 <w:szCs w:val="27"/>
                 <w:lang w:eastAsia="en-PH"/>
               </w:rPr>
-              <w:t xml:space="preserve">Used for a standard clickable </w:t>
-            </w:r>
-            <w:r>
-              <w:rPr>
-                <w:rFonts w:ascii="Lato" w:eastAsia="Times New Roman" w:hAnsi="Lato" w:cs="Times New Roman"/>
-                <w:color w:val="343434"/>
-                <w:sz w:val="27"/>
-                <w:szCs w:val="27"/>
-                <w:lang w:eastAsia="en-PH"/>
-              </w:rPr>
-              <w:lastRenderedPageBreak/>
-              <w:t>button within a form</w:t>
+              <w:t>Used for a standard clickable button within a form</w:t>
             </w:r>
           </w:p>
         </w:tc>
@@ -9094,7 +8952,6 @@
                 <w:szCs w:val="27"/>
                 <w:lang w:eastAsia="en-PH"/>
               </w:rPr>
-              <w:lastRenderedPageBreak/>
               <w:t>Often better than </w:t>
             </w:r>
             <w:r>
@@ -9141,18 +8998,7 @@
                 <w:szCs w:val="27"/>
                 <w:lang w:eastAsia="en-PH"/>
               </w:rPr>
-              <w:t xml:space="preserve">, as it allows </w:t>
-            </w:r>
-            <w:r>
-              <w:rPr>
-                <w:rFonts w:ascii="Lato" w:eastAsia="Times New Roman" w:hAnsi="Lato" w:cs="Times New Roman"/>
-                <w:color w:val="343434"/>
-                <w:sz w:val="27"/>
-                <w:szCs w:val="27"/>
-                <w:lang w:eastAsia="en-PH"/>
-              </w:rPr>
-              <w:lastRenderedPageBreak/>
-              <w:t>you to assign different styles based on the HTML element alone, whereas differentiating style based on the type of input is less well supported.</w:t>
+              <w:t>, as it allows you to assign different styles based on the HTML element alone, whereas differentiating style based on the type of input is less well supported.</w:t>
             </w:r>
           </w:p>
         </w:tc>
@@ -9196,7 +9042,6 @@
                 <w:bdr w:val="none" w:sz="0" w:space="0" w:color="auto" w:frame="1"/>
                 <w:lang w:eastAsia="en-PH"/>
               </w:rPr>
-              <w:lastRenderedPageBreak/>
               <w:t>&lt;CAPTION&gt;</w:t>
             </w:r>
           </w:p>
@@ -9594,35 +9439,7 @@
                 <w:bdr w:val="none" w:sz="0" w:space="0" w:color="auto" w:frame="1"/>
                 <w:lang w:eastAsia="en-PH"/>
               </w:rPr>
-              <w:t>&lt;</w:t>
-            </w:r>
-            <w:proofErr w:type="spellStart"/>
-            <w:r>
-              <w:rPr>
-                <w:rFonts w:ascii="Lato" w:eastAsia="Times New Roman" w:hAnsi="Lato" w:cs="Times New Roman"/>
-                <w:b/>
-                <w:bCs/>
-                <w:color w:val="343434"/>
-                <w:sz w:val="27"/>
-                <w:szCs w:val="27"/>
-                <w:bdr w:val="none" w:sz="0" w:space="0" w:color="auto" w:frame="1"/>
-                <w:lang w:eastAsia="en-PH"/>
-              </w:rPr>
-              <w:t>blockquote</w:t>
-            </w:r>
-            <w:proofErr w:type="spellEnd"/>
-            <w:r>
-              <w:rPr>
-                <w:rFonts w:ascii="Lato" w:eastAsia="Times New Roman" w:hAnsi="Lato" w:cs="Times New Roman"/>
-                <w:b/>
-                <w:bCs/>
-                <w:color w:val="343434"/>
-                <w:sz w:val="27"/>
-                <w:szCs w:val="27"/>
-                <w:bdr w:val="none" w:sz="0" w:space="0" w:color="auto" w:frame="1"/>
-                <w:lang w:eastAsia="en-PH"/>
-              </w:rPr>
-              <w:t>&gt;</w:t>
+              <w:t>&lt;blockquote&gt;</w:t>
             </w:r>
             <w:r>
               <w:rPr>
@@ -9982,6 +9799,7 @@
                 <w:bdr w:val="none" w:sz="0" w:space="0" w:color="auto" w:frame="1"/>
                 <w:lang w:eastAsia="en-PH"/>
               </w:rPr>
+              <w:lastRenderedPageBreak/>
               <w:t>&lt;DFN&gt;</w:t>
             </w:r>
           </w:p>
@@ -10362,7 +10180,6 @@
                 <w:bdr w:val="none" w:sz="0" w:space="0" w:color="auto" w:frame="1"/>
                 <w:lang w:eastAsia="en-PH"/>
               </w:rPr>
-              <w:lastRenderedPageBreak/>
               <w:t>&lt;DIV&gt;</w:t>
             </w:r>
           </w:p>
@@ -11416,6 +11233,7 @@
                 <w:bdr w:val="none" w:sz="0" w:space="0" w:color="auto" w:frame="1"/>
                 <w:lang w:eastAsia="en-PH"/>
               </w:rPr>
+              <w:lastRenderedPageBreak/>
               <w:t>&lt;H1&gt;</w:t>
             </w:r>
           </w:p>
@@ -11880,7 +11698,6 @@
                 <w:bdr w:val="none" w:sz="0" w:space="0" w:color="auto" w:frame="1"/>
                 <w:lang w:eastAsia="en-PH"/>
               </w:rPr>
-              <w:lastRenderedPageBreak/>
               <w:t>&lt;H5&gt;</w:t>
             </w:r>
           </w:p>
@@ -12625,6 +12442,7 @@
                 <w:bdr w:val="none" w:sz="0" w:space="0" w:color="auto" w:frame="1"/>
                 <w:lang w:eastAsia="en-PH"/>
               </w:rPr>
+              <w:lastRenderedPageBreak/>
               <w:t>&lt;INPUT&gt;</w:t>
             </w:r>
           </w:p>
@@ -13263,7 +13081,6 @@
                 <w:bdr w:val="none" w:sz="0" w:space="0" w:color="auto" w:frame="1"/>
                 <w:lang w:eastAsia="en-PH"/>
               </w:rPr>
-              <w:lastRenderedPageBreak/>
               <w:t>&lt;LI&gt;</w:t>
             </w:r>
           </w:p>
@@ -13518,20 +13335,8 @@
                 <w:szCs w:val="27"/>
                 <w:lang w:eastAsia="en-PH"/>
               </w:rPr>
-              <w:t xml:space="preserve">Client-side </w:t>
-            </w:r>
-            <w:proofErr w:type="spellStart"/>
-            <w:r>
-              <w:rPr>
-                <w:rFonts w:ascii="Lato" w:eastAsia="Times New Roman" w:hAnsi="Lato" w:cs="Times New Roman"/>
-                <w:color w:val="343434"/>
-                <w:sz w:val="27"/>
-                <w:szCs w:val="27"/>
-                <w:lang w:eastAsia="en-PH"/>
-              </w:rPr>
-              <w:t>imagemap</w:t>
-            </w:r>
-            <w:proofErr w:type="spellEnd"/>
+              <w:t>Client-side imagemap</w:t>
+            </w:r>
           </w:p>
         </w:tc>
         <w:tc>
@@ -14043,7 +13848,18 @@
                 <w:szCs w:val="27"/>
                 <w:lang w:eastAsia="en-PH"/>
               </w:rPr>
-              <w:t>Type of list where the order of elements has some meaning. Generally rendered with item numbers (best managed with CSS).</w:t>
+              <w:t xml:space="preserve">Type of list where the order of elements has some meaning. Generally rendered with item </w:t>
+            </w:r>
+            <w:r>
+              <w:rPr>
+                <w:rFonts w:ascii="Lato" w:eastAsia="Times New Roman" w:hAnsi="Lato" w:cs="Times New Roman"/>
+                <w:color w:val="343434"/>
+                <w:sz w:val="27"/>
+                <w:szCs w:val="27"/>
+                <w:lang w:eastAsia="en-PH"/>
+              </w:rPr>
+              <w:lastRenderedPageBreak/>
+              <w:t>numbers (best managed with CSS).</w:t>
             </w:r>
           </w:p>
         </w:tc>
@@ -14087,6 +13903,7 @@
                 <w:bdr w:val="none" w:sz="0" w:space="0" w:color="auto" w:frame="1"/>
                 <w:lang w:eastAsia="en-PH"/>
               </w:rPr>
+              <w:lastRenderedPageBreak/>
               <w:t>&lt;OPTION&gt;</w:t>
             </w:r>
           </w:p>
@@ -14494,7 +14311,6 @@
                 <w:bdr w:val="none" w:sz="0" w:space="0" w:color="auto" w:frame="1"/>
                 <w:lang w:eastAsia="en-PH"/>
               </w:rPr>
-              <w:lastRenderedPageBreak/>
               <w:t>&lt;P&gt;</w:t>
             </w:r>
           </w:p>
@@ -14696,35 +14512,7 @@
                 <w:bdr w:val="none" w:sz="0" w:space="0" w:color="auto" w:frame="1"/>
                 <w:lang w:eastAsia="en-PH"/>
               </w:rPr>
-              <w:t>&lt;</w:t>
-            </w:r>
-            <w:proofErr w:type="spellStart"/>
-            <w:r>
-              <w:rPr>
-                <w:rFonts w:ascii="Lato" w:eastAsia="Times New Roman" w:hAnsi="Lato" w:cs="Times New Roman"/>
-                <w:b/>
-                <w:bCs/>
-                <w:color w:val="343434"/>
-                <w:sz w:val="27"/>
-                <w:szCs w:val="27"/>
-                <w:bdr w:val="none" w:sz="0" w:space="0" w:color="auto" w:frame="1"/>
-                <w:lang w:eastAsia="en-PH"/>
-              </w:rPr>
-              <w:t>blockquote</w:t>
-            </w:r>
-            <w:proofErr w:type="spellEnd"/>
-            <w:r>
-              <w:rPr>
-                <w:rFonts w:ascii="Lato" w:eastAsia="Times New Roman" w:hAnsi="Lato" w:cs="Times New Roman"/>
-                <w:b/>
-                <w:bCs/>
-                <w:color w:val="343434"/>
-                <w:sz w:val="27"/>
-                <w:szCs w:val="27"/>
-                <w:bdr w:val="none" w:sz="0" w:space="0" w:color="auto" w:frame="1"/>
-                <w:lang w:eastAsia="en-PH"/>
-              </w:rPr>
-              <w:t>&gt;</w:t>
+              <w:t>&lt;blockquote&gt;</w:t>
             </w:r>
             <w:r>
               <w:rPr>
@@ -15056,6 +14844,7 @@
                 <w:bdr w:val="none" w:sz="0" w:space="0" w:color="auto" w:frame="1"/>
                 <w:lang w:eastAsia="en-PH"/>
               </w:rPr>
+              <w:lastRenderedPageBreak/>
               <w:t>&lt;SELECT&gt;</w:t>
             </w:r>
           </w:p>
@@ -15884,18 +15673,7 @@
                 <w:szCs w:val="27"/>
                 <w:lang w:eastAsia="en-PH"/>
               </w:rPr>
-              <w:t xml:space="preserve">Arguably display info – recommend using alternative </w:t>
-            </w:r>
-            <w:r>
-              <w:rPr>
-                <w:rFonts w:ascii="Lato" w:eastAsia="Times New Roman" w:hAnsi="Lato" w:cs="Times New Roman"/>
-                <w:color w:val="343434"/>
-                <w:sz w:val="27"/>
-                <w:szCs w:val="27"/>
-                <w:lang w:eastAsia="en-PH"/>
-              </w:rPr>
-              <w:lastRenderedPageBreak/>
-              <w:t>tags (e.g. </w:t>
+              <w:t>Arguably display info – recommend using alternative tags (e.g. </w:t>
             </w:r>
             <w:r>
               <w:rPr>
@@ -15962,7 +15740,6 @@
                 <w:bdr w:val="none" w:sz="0" w:space="0" w:color="auto" w:frame="1"/>
                 <w:lang w:eastAsia="en-PH"/>
               </w:rPr>
-              <w:lastRenderedPageBreak/>
               <w:t>&lt;SUP&gt;</w:t>
             </w:r>
           </w:p>
@@ -16282,7 +16059,6 @@
               <w:t>th</w:t>
             </w:r>
             <w:proofErr w:type="spellEnd"/>
-            <w:proofErr w:type="gramStart"/>
             <w:r>
               <w:rPr>
                 <w:rFonts w:ascii="Lato" w:eastAsia="Times New Roman" w:hAnsi="Lato" w:cs="Times New Roman"/>
@@ -16304,18 +16080,7 @@
                 <w:szCs w:val="27"/>
                 <w:lang w:eastAsia="en-PH"/>
               </w:rPr>
-              <w:t>(</w:t>
-            </w:r>
-            <w:proofErr w:type="gramEnd"/>
-            <w:r>
-              <w:rPr>
-                <w:rFonts w:ascii="Lato" w:eastAsia="Times New Roman" w:hAnsi="Lato" w:cs="Times New Roman"/>
-                <w:color w:val="343434"/>
-                <w:sz w:val="27"/>
-                <w:szCs w:val="27"/>
-                <w:lang w:eastAsia="en-PH"/>
-              </w:rPr>
-              <w:t>table header) tag, not a </w:t>
+              <w:t>(table header) tag, not a </w:t>
             </w:r>
             <w:r>
               <w:rPr>
@@ -16535,6 +16300,7 @@
                 <w:bdr w:val="none" w:sz="0" w:space="0" w:color="auto" w:frame="1"/>
                 <w:lang w:eastAsia="en-PH"/>
               </w:rPr>
+              <w:lastRenderedPageBreak/>
               <w:t>&lt;TEXTAREA&gt;</w:t>
             </w:r>
           </w:p>
@@ -17481,7 +17247,6 @@
                 <w:bdr w:val="none" w:sz="0" w:space="0" w:color="auto" w:frame="1"/>
                 <w:lang w:eastAsia="en-PH"/>
               </w:rPr>
-              <w:lastRenderedPageBreak/>
               <w:t>&lt;TFOOT&gt;</w:t>
             </w:r>
           </w:p>
@@ -17997,6 +17762,7 @@
                 <w:bdr w:val="none" w:sz="0" w:space="0" w:color="auto" w:frame="1"/>
                 <w:lang w:eastAsia="en-PH"/>
               </w:rPr>
+              <w:lastRenderedPageBreak/>
               <w:t>&lt;UL&gt;</w:t>
             </w:r>
           </w:p>
@@ -18329,17 +18095,12 @@
         <w:ind w:firstLine="720"/>
       </w:pPr>
       <w:proofErr w:type="spellStart"/>
-      <w:proofErr w:type="gramStart"/>
       <w:r>
         <w:t>css</w:t>
       </w:r>
       <w:proofErr w:type="spellEnd"/>
       <w:r>
-        <w:t>/html-tags</w:t>
-      </w:r>
-      <w:proofErr w:type="gramEnd"/>
-      <w:r>
-        <w:t>/</w:t>
+        <w:t>/html-tags/</w:t>
       </w:r>
     </w:p>
     <w:p>
@@ -18447,84 +18208,68 @@
         <w:t>October 10, 1994</w:t>
       </w:r>
       <w:r>
-        <w:t xml:space="preserve"> and Bert </w:t>
+        <w:t xml:space="preserve"> and Bert Bos (SSP) who become the co-author of CSS. But it was not a new idea that time, </w:t>
+      </w:r>
+      <w:r>
+        <w:t>Tim Berners-Lee on 1990 wrote his NeXT browser/editor specify a simple style sheet.</w:t>
+      </w:r>
+    </w:p>
+    <w:p/>
+    <w:p>
+      <w:pPr>
+        <w:spacing w:line="259" w:lineRule="auto"/>
+        <w:rPr>
+          <w:b/>
+        </w:rPr>
+      </w:pPr>
+      <w:r>
+        <w:rPr>
+          <w:b/>
+        </w:rPr>
+        <w:t>Version</w:t>
+      </w:r>
+      <w:r>
+        <w:rPr>
+          <w:b/>
+        </w:rPr>
+        <w:t>s</w:t>
+      </w:r>
+    </w:p>
+    <w:p>
+      <w:pPr>
+        <w:rPr>
+          <w:b/>
+        </w:rPr>
+      </w:pPr>
+      <w:r>
+        <w:rPr>
+          <w:b/>
+        </w:rPr>
+        <w:t>CSS 1</w:t>
+      </w:r>
+    </w:p>
+    <w:p>
+      <w:r>
+        <w:rPr>
+          <w:b/>
+        </w:rPr>
+        <w:tab/>
       </w:r>
       <w:proofErr w:type="spellStart"/>
       <w:r>
-        <w:t>Bos</w:t>
+        <w:t>Hakon</w:t>
       </w:r>
       <w:proofErr w:type="spellEnd"/>
       <w:r>
-        <w:t xml:space="preserve"> (SSP) who become the co-author of CSS. But it was not a new idea that time, </w:t>
-      </w:r>
-      <w:r>
-        <w:t>Tim Berners-Lee on 1990 wrote his NeXT browser/editor specify a simple style sheet.</w:t>
-      </w:r>
-    </w:p>
-    <w:p/>
-    <w:p>
-      <w:pPr>
-        <w:spacing w:line="259" w:lineRule="auto"/>
-        <w:rPr>
-          <w:b/>
-        </w:rPr>
-      </w:pPr>
-      <w:r>
-        <w:rPr>
-          <w:b/>
-        </w:rPr>
-        <w:t>Version</w:t>
-      </w:r>
-      <w:r>
-        <w:rPr>
-          <w:b/>
-        </w:rPr>
-        <w:t>s</w:t>
-      </w:r>
-    </w:p>
-    <w:p>
-      <w:pPr>
-        <w:rPr>
-          <w:b/>
-        </w:rPr>
-      </w:pPr>
-      <w:r>
-        <w:rPr>
-          <w:b/>
-        </w:rPr>
-        <w:t>CSS 1</w:t>
-      </w:r>
-    </w:p>
-    <w:p>
-      <w:r>
-        <w:rPr>
-          <w:b/>
-        </w:rPr>
-        <w:tab/>
+        <w:t xml:space="preserve"> </w:t>
       </w:r>
       <w:proofErr w:type="spellStart"/>
       <w:r>
-        <w:t>Hakon</w:t>
+        <w:t>Wium</w:t>
       </w:r>
       <w:proofErr w:type="spellEnd"/>
       <w:r>
-        <w:t xml:space="preserve"> </w:t>
-      </w:r>
-      <w:proofErr w:type="spellStart"/>
-      <w:r>
-        <w:t>Wium</w:t>
-      </w:r>
-      <w:proofErr w:type="spellEnd"/>
-      <w:r>
-        <w:t xml:space="preserve"> Lie and Bert </w:t>
-      </w:r>
-      <w:proofErr w:type="spellStart"/>
-      <w:r>
-        <w:t>Bos</w:t>
-      </w:r>
-      <w:proofErr w:type="spellEnd"/>
-      <w:r>
-        <w:t xml:space="preserve"> developed the first CSS and was standardized and recommended officially by W3C. It is the CSS level 1 and it was published December 17, 1996. It is capable of: formatting font properties; Changing of color of some elements such as text and backgrounds; Layout of text, tables, and images; Capable of making and editing paddings, border, margin and positioning of elements. It can also specify foreground and background color, as well as background images. </w:t>
+        <w:t xml:space="preserve"> Lie and Bert Bos developed the first CSS and was standardized and recommended officially by W3C. It is the CSS level 1 and it was published December 17, 1996. It is capable of: formatting font properties; Changing of color of some elements such as text and backgrounds; Layout of text, tables, and images; Capable of making and editing paddings, border, margin and positioning of elements. It can also specify foreground and background color, as well as background images. </w:t>
       </w:r>
     </w:p>
     <w:p>
@@ -18576,6 +18321,7 @@
     </w:p>
     <w:p>
       <w:r>
+        <w:lastRenderedPageBreak/>
         <w:tab/>
         <w:t>CSS3 was divided into what they called ‘modules,’ meaning it was separated into several documents. Each module can be a recommendation by different people, but some specifications are implemented by any browsers. Some module have new capabilities, some have extended features. Drafts of CSS 3 was released June of 1999. 50 CSS 3 modules was released as of June 2012, but only four of these are considered formal recommendations such as: Media Queries, Namespaces, Selectors Level 3 and Color.</w:t>
       </w:r>
@@ -18596,32 +18342,6 @@
         <w:tab/>
         <w:t xml:space="preserve">It doesn’t have a single CSS 4 specification, and there is no standard name CSS 4, but it is divided into modules, and it does have level 4 modules. These level 4 modules are preceding the functionalities of level 3 modules, like the modules Selectors, Image Values and Background &amp; Borders. </w:t>
       </w:r>
-    </w:p>
-    <w:p>
-      <w:r>
-        <w:t xml:space="preserve">References: </w:t>
-      </w:r>
-    </w:p>
-    <w:p>
-      <w:hyperlink r:id="rId5" w:history="1">
-        <w:r>
-          <w:rPr>
-            <w:rStyle w:val="Hyperlink"/>
-          </w:rPr>
-          <w:t>https://www.w3.org/Style/LieBos2e/history/Overview.html</w:t>
-        </w:r>
-      </w:hyperlink>
-    </w:p>
-    <w:p>
-      <w:r>
-        <w:t>http://www.corelangs.com/css/basics/versions.html</w:t>
-      </w:r>
-    </w:p>
-    <w:p>
-      <w:pPr>
-        <w:pStyle w:val="BodyText"/>
-        <w:spacing w:after="0"/>
-      </w:pPr>
     </w:p>
     <w:p>
       <w:pPr>
@@ -18781,7 +18501,6 @@
         <w:ind w:left="720"/>
       </w:pPr>
       <w:r>
-        <w:lastRenderedPageBreak/>
         <w:t xml:space="preserve">- Using the style attribute, you can define the style rules that will be apply directly into your specific HTML elements. It is good to use for making a particular style for one element, because it overrides the rules of an External CSS rules.  </w:t>
       </w:r>
     </w:p>
@@ -18950,6 +18669,7 @@
           <w:b/>
           <w:bCs/>
         </w:rPr>
+        <w:lastRenderedPageBreak/>
         <w:t>At-rules</w:t>
       </w:r>
     </w:p>
@@ -19036,91 +18756,6 @@
     </w:p>
     <w:p>
       <w:pPr>
-        <w:ind w:left="720"/>
-      </w:pPr>
-    </w:p>
-    <w:p>
-      <w:r>
-        <w:t>References:</w:t>
-      </w:r>
-    </w:p>
-    <w:p>
-      <w:hyperlink r:id="rId6" w:history="1">
-        <w:r>
-          <w:rPr>
-            <w:rStyle w:val="Hyperlink"/>
-          </w:rPr>
-          <w:t>https://developer.mozilla.org/en-US/docs/Web/CSS/Syntax</w:t>
-        </w:r>
-      </w:hyperlink>
-    </w:p>
-    <w:p>
-      <w:hyperlink r:id="rId7" w:history="1">
-        <w:r>
-          <w:rPr>
-            <w:rStyle w:val="Hyperlink"/>
-          </w:rPr>
-          <w:t>http://reference.sitepoint.com/css/statements</w:t>
-        </w:r>
-      </w:hyperlink>
-      <w:r>
-        <w:t xml:space="preserve"> </w:t>
-      </w:r>
-    </w:p>
-    <w:p>
-      <w:hyperlink r:id="rId8" w:history="1">
-        <w:r>
-          <w:rPr>
-            <w:rStyle w:val="Hyperlink"/>
-          </w:rPr>
-          <w:t>https://www.sitepoint.com/web-foundations/css-selectors/</w:t>
-        </w:r>
-      </w:hyperlink>
-      <w:r>
-        <w:t xml:space="preserve"> </w:t>
-      </w:r>
-    </w:p>
-    <w:p/>
-    <w:p/>
-    <w:p>
-      <w:r>
-        <w:t>References:</w:t>
-      </w:r>
-    </w:p>
-    <w:p>
-      <w:hyperlink r:id="rId9" w:history="1">
-        <w:r>
-          <w:rPr>
-            <w:rStyle w:val="Hyperlink"/>
-          </w:rPr>
-          <w:t>http://stackoverflow.com/questions/7022344/whats-difference-between-authors-style-readers-style-agents-style-or-aut</w:t>
-        </w:r>
-      </w:hyperlink>
-    </w:p>
-    <w:p>
-      <w:pPr>
-        <w:rPr>
-          <w:rStyle w:val="Hyperlink"/>
-        </w:rPr>
-      </w:pPr>
-      <w:hyperlink r:id="rId10" w:history="1">
-        <w:r>
-          <w:rPr>
-            <w:rStyle w:val="Hyperlink"/>
-          </w:rPr>
-          <w:t>https://www.tutorialspoint.com/html/html_style_sheet.htm</w:t>
-        </w:r>
-      </w:hyperlink>
-    </w:p>
-    <w:p>
-      <w:pPr>
-        <w:rPr>
-          <w:rStyle w:val="Hyperlink"/>
-        </w:rPr>
-      </w:pPr>
-    </w:p>
-    <w:p>
-      <w:pPr>
         <w:rPr>
           <w:b/>
         </w:rPr>
@@ -19129,7 +18764,6 @@
         <w:rPr>
           <w:b/>
         </w:rPr>
-        <w:lastRenderedPageBreak/>
         <w:t>CSS Declaration</w:t>
       </w:r>
     </w:p>
@@ -19172,13 +18806,8 @@
         </w:rPr>
         <w:t xml:space="preserve">- </w:t>
       </w:r>
-      <w:proofErr w:type="gramStart"/>
-      <w:r>
-        <w:t>it</w:t>
-      </w:r>
-      <w:proofErr w:type="gramEnd"/>
-      <w:r>
-        <w:t xml:space="preserve"> is a specific value that is given by the CSS property. A property is always followed by a semi-colon, and specified the value of that property. </w:t>
+      <w:r>
+        <w:t xml:space="preserve">it is a specific value that is given by the CSS property. A property is always followed by a semi-colon, and specified the value of that property. </w:t>
       </w:r>
     </w:p>
     <w:p>
@@ -19206,15 +18835,7 @@
         <w:t xml:space="preserve">Vendor-Specific properties- </w:t>
       </w:r>
       <w:r>
-        <w:t>usually starts with ‘-</w:t>
-      </w:r>
-      <w:proofErr w:type="gramStart"/>
-      <w:r>
-        <w:t>‘ or</w:t>
-      </w:r>
-      <w:proofErr w:type="gramEnd"/>
-      <w:r>
-        <w:t xml:space="preserve"> ‘_’ and followed by the browser project extension. It is often use to test features of browsers. </w:t>
+        <w:t xml:space="preserve">usually starts with ‘-‘ or ‘_’ and followed by the browser project extension. It is often use to test features of browsers. </w:t>
       </w:r>
     </w:p>
     <w:p>
@@ -19599,6 +19220,7 @@
           <w:b/>
           <w:bCs/>
         </w:rPr>
+        <w:lastRenderedPageBreak/>
         <w:t>Bootstrap</w:t>
       </w:r>
     </w:p>
@@ -19613,21 +19235,7 @@
         <w:rPr>
           <w:bCs/>
         </w:rPr>
-        <w:t xml:space="preserve">- It is an open-source framework that is a front-end in designing using HTML and CSS templates. It allows web pages dynamically changing, it means the web page is responsive. It is popular among users today and have a large community support, many themes and support </w:t>
-      </w:r>
-      <w:proofErr w:type="gramStart"/>
-      <w:r>
-        <w:rPr>
-          <w:bCs/>
-        </w:rPr>
-        <w:t>Less</w:t>
-      </w:r>
-      <w:proofErr w:type="gramEnd"/>
-      <w:r>
-        <w:rPr>
-          <w:bCs/>
-        </w:rPr>
-        <w:t xml:space="preserve"> or Sass.</w:t>
+        <w:t>- It is an open-source framework that is a front-end in designing using HTML and CSS templates. It allows web pages dynamically changing, it means the web page is responsive. It is popular among users today and have a large community support, many themes and support Less or Sass.</w:t>
       </w:r>
     </w:p>
     <w:p>
@@ -19681,67 +19289,10 @@
     <w:p>
       <w:pPr>
         <w:rPr>
-          <w:b/>
+          <w:rStyle w:val="Hyperlink"/>
           <w:bCs/>
-        </w:rPr>
-      </w:pPr>
-    </w:p>
-    <w:p>
-      <w:pPr>
-        <w:rPr>
-          <w:bCs/>
-        </w:rPr>
-      </w:pPr>
-      <w:r>
-        <w:rPr>
-          <w:bCs/>
-        </w:rPr>
-        <w:t xml:space="preserve">References: </w:t>
-      </w:r>
-    </w:p>
-    <w:p>
-      <w:pPr>
-        <w:rPr>
-          <w:bCs/>
-        </w:rPr>
-      </w:pPr>
-      <w:hyperlink r:id="rId11" w:history="1">
-        <w:r>
-          <w:rPr>
-            <w:rStyle w:val="Hyperlink"/>
-            <w:bCs/>
-          </w:rPr>
-          <w:t>https://htmlmag.com/article/an-introduction-to-css-preprocessors-sass-less-stylus</w:t>
-        </w:r>
-      </w:hyperlink>
-    </w:p>
-    <w:p>
-      <w:pPr>
-        <w:rPr>
-          <w:bCs/>
-        </w:rPr>
-      </w:pPr>
-      <w:hyperlink r:id="rId12" w:history="1">
-        <w:r>
-          <w:rPr>
-            <w:rStyle w:val="Hyperlink"/>
-            <w:bCs/>
-          </w:rPr>
-          <w:t>https://www.codementor.io/css/tutorial/bootstrap-3-vs-foundation-5-front-end-framework-comparison</w:t>
-        </w:r>
-      </w:hyperlink>
-    </w:p>
-    <w:p>
-      <w:pPr>
-        <w:rPr>
-          <w:rStyle w:val="Hyperlink"/>
-        </w:rPr>
-      </w:pPr>
-    </w:p>
-    <w:p>
-      <w:pPr>
-        <w:rPr>
-          <w:rStyle w:val="Hyperlink"/>
+          <w:color w:val="auto"/>
+          <w:u w:val="none"/>
         </w:rPr>
       </w:pPr>
     </w:p>
@@ -20008,6 +19559,7 @@
         <w:rPr>
           <w:sz w:val="24"/>
         </w:rPr>
+        <w:lastRenderedPageBreak/>
         <w:t xml:space="preserve">Browser </w:t>
       </w:r>
       <w:r>
@@ -20070,7 +19622,6 @@
         <w:rPr>
           <w:sz w:val="24"/>
         </w:rPr>
-        <w:lastRenderedPageBreak/>
         <w:t>Third-party frameworks and libraries that helps developers to create site and application in a more faster than before.</w:t>
       </w:r>
     </w:p>
@@ -22280,6 +21831,7 @@
         <w:rPr>
           <w:sz w:val="24"/>
         </w:rPr>
+        <w:lastRenderedPageBreak/>
         <w:t xml:space="preserve">    }());</w:t>
       </w:r>
     </w:p>
@@ -22342,7 +21894,6 @@
         <w:rPr>
           <w:sz w:val="24"/>
         </w:rPr>
-        <w:lastRenderedPageBreak/>
         <w:t>}());</w:t>
       </w:r>
     </w:p>
@@ -24169,104 +23720,35 @@
         <w:rPr>
           <w:sz w:val="24"/>
         </w:rPr>
-        <w:t xml:space="preserve"> </w:t>
-      </w:r>
-      <w:r>
+        <w:t>JavaScript Data Types</w:t>
+      </w:r>
+    </w:p>
+    <w:p>
+      <w:pPr>
+        <w:jc w:val="both"/>
         <w:rPr>
           <w:sz w:val="24"/>
         </w:rPr>
-        <w:t>References:</w:t>
-      </w:r>
-    </w:p>
-    <w:p>
-      <w:pPr>
-        <w:jc w:val="both"/>
+      </w:pPr>
+      <w:r>
         <w:rPr>
           <w:sz w:val="24"/>
         </w:rPr>
-      </w:pPr>
+        <w:t>JavaScript is a dynamic language and there’s no need to specify the data type of a variable whenever you are declaring it. In declaring a variable you need to use the keyword “</w:t>
+      </w:r>
+      <w:proofErr w:type="spellStart"/>
       <w:r>
         <w:rPr>
           <w:sz w:val="24"/>
         </w:rPr>
-        <w:t>https://developer.mozilla.org/en-US/docs/Learn/Getting_started_with_the_web/JavaScript_basics</w:t>
-      </w:r>
-    </w:p>
-    <w:p>
-      <w:pPr>
-        <w:jc w:val="both"/>
+        <w:t>var</w:t>
+      </w:r>
+      <w:proofErr w:type="spellEnd"/>
+      <w:r>
         <w:rPr>
           <w:sz w:val="24"/>
         </w:rPr>
-      </w:pPr>
-      <w:r>
-        <w:rPr>
-          <w:sz w:val="24"/>
-        </w:rPr>
-        <w:t>http://www.codelifter.com/main/tips/tip_020.shtml</w:t>
-      </w:r>
-    </w:p>
-    <w:p>
-      <w:pPr>
-        <w:jc w:val="both"/>
-        <w:rPr>
-          <w:sz w:val="24"/>
-        </w:rPr>
-      </w:pPr>
-      <w:r>
-        <w:rPr>
-          <w:sz w:val="24"/>
-        </w:rPr>
-        <w:t>https://www.w3schools.com/jsref/jsref_operators.asp</w:t>
-      </w:r>
-    </w:p>
-    <w:p>
-      <w:pPr>
-        <w:jc w:val="both"/>
-        <w:rPr>
-          <w:sz w:val="24"/>
-        </w:rPr>
-      </w:pPr>
-      <w:r>
-        <w:rPr>
-          <w:sz w:val="24"/>
-        </w:rPr>
-        <w:t>JavaScript Data Types</w:t>
-      </w:r>
-    </w:p>
-    <w:p>
-      <w:pPr>
-        <w:jc w:val="both"/>
-        <w:rPr>
-          <w:sz w:val="24"/>
-        </w:rPr>
-      </w:pPr>
-      <w:r>
-        <w:rPr>
-          <w:sz w:val="24"/>
-        </w:rPr>
-        <w:t>JavaScript is a dynamic language and there’s no need to specify the data type of a variable whenever you are declaring it. In declaring a variable you need to use the keyword “</w:t>
-      </w:r>
-      <w:proofErr w:type="spellStart"/>
-      <w:r>
-        <w:rPr>
-          <w:sz w:val="24"/>
-        </w:rPr>
-        <w:t>var</w:t>
-      </w:r>
-      <w:proofErr w:type="spellEnd"/>
-      <w:r>
-        <w:rPr>
-          <w:sz w:val="24"/>
-        </w:rPr>
-        <w:t xml:space="preserve">” and </w:t>
-      </w:r>
-      <w:r>
-        <w:rPr>
-          <w:sz w:val="24"/>
-        </w:rPr>
-        <w:lastRenderedPageBreak/>
-        <w:t>initialize it to know the type of the variable therefore a variable can be a number, String or even a Boolean.</w:t>
+        <w:t>” and initialize it to know the type of the variable therefore a variable can be a number, String or even a Boolean.</w:t>
       </w:r>
     </w:p>
     <w:p>
@@ -24305,7 +23787,6 @@
         </w:rPr>
       </w:pPr>
       <w:proofErr w:type="spellStart"/>
-      <w:proofErr w:type="gramStart"/>
       <w:r>
         <w:rPr>
           <w:rFonts w:ascii="Consolas" w:eastAsia="Times New Roman" w:hAnsi="Consolas" w:cs="Courier New"/>
@@ -24315,10 +23796,10 @@
           <w:bdr w:val="none" w:sz="0" w:space="0" w:color="auto" w:frame="1"/>
           <w:lang w:eastAsia="en-PH"/>
         </w:rPr>
+        <w:lastRenderedPageBreak/>
         <w:t>var</w:t>
       </w:r>
       <w:proofErr w:type="spellEnd"/>
-      <w:proofErr w:type="gramEnd"/>
       <w:r>
         <w:rPr>
           <w:rFonts w:ascii="Consolas" w:eastAsia="Times New Roman" w:hAnsi="Consolas" w:cs="Courier New"/>
@@ -24481,7 +23962,6 @@
         </w:rPr>
       </w:pPr>
       <w:proofErr w:type="spellStart"/>
-      <w:proofErr w:type="gramStart"/>
       <w:r>
         <w:rPr>
           <w:rFonts w:ascii="Consolas" w:eastAsia="Times New Roman" w:hAnsi="Consolas" w:cs="Courier New"/>
@@ -24494,7 +23974,6 @@
         <w:t>var</w:t>
       </w:r>
       <w:proofErr w:type="spellEnd"/>
-      <w:proofErr w:type="gramEnd"/>
       <w:r>
         <w:rPr>
           <w:rFonts w:ascii="Consolas" w:eastAsia="Times New Roman" w:hAnsi="Consolas" w:cs="Courier New"/>
@@ -24656,7 +24135,6 @@
         </w:rPr>
       </w:pPr>
       <w:proofErr w:type="spellStart"/>
-      <w:proofErr w:type="gramStart"/>
       <w:r>
         <w:rPr>
           <w:rFonts w:ascii="Consolas" w:eastAsia="Times New Roman" w:hAnsi="Consolas" w:cs="Courier New"/>
@@ -24669,7 +24147,6 @@
         <w:t>var</w:t>
       </w:r>
       <w:proofErr w:type="spellEnd"/>
-      <w:proofErr w:type="gramEnd"/>
       <w:r>
         <w:rPr>
           <w:rFonts w:ascii="Consolas" w:eastAsia="Times New Roman" w:hAnsi="Consolas" w:cs="Courier New"/>
@@ -24858,7 +24335,6 @@
         </w:rPr>
       </w:pPr>
       <w:proofErr w:type="spellStart"/>
-      <w:proofErr w:type="gramStart"/>
       <w:r>
         <w:rPr>
           <w:sz w:val="24"/>
@@ -24866,7 +24342,6 @@
         <w:t>var</w:t>
       </w:r>
       <w:proofErr w:type="spellEnd"/>
-      <w:proofErr w:type="gramEnd"/>
       <w:r>
         <w:rPr>
           <w:sz w:val="24"/>
@@ -24884,7 +24359,6 @@
         </w:rPr>
       </w:pPr>
       <w:proofErr w:type="spellStart"/>
-      <w:proofErr w:type="gramStart"/>
       <w:r>
         <w:rPr>
           <w:sz w:val="24"/>
@@ -24892,7 +24366,6 @@
         <w:t>var</w:t>
       </w:r>
       <w:proofErr w:type="spellEnd"/>
-      <w:proofErr w:type="gramEnd"/>
       <w:r>
         <w:rPr>
           <w:sz w:val="24"/>
@@ -24970,7 +24443,6 @@
         <w:t xml:space="preserve">Null – Null value has no valid number, String, </w:t>
       </w:r>
       <w:proofErr w:type="spellStart"/>
-      <w:proofErr w:type="gramStart"/>
       <w:r>
         <w:rPr>
           <w:sz w:val="24"/>
@@ -24978,7 +24450,6 @@
         <w:t>boolean</w:t>
       </w:r>
       <w:proofErr w:type="spellEnd"/>
-      <w:proofErr w:type="gramEnd"/>
       <w:r>
         <w:rPr>
           <w:sz w:val="24"/>
@@ -25006,7 +24477,6 @@
         </w:rPr>
       </w:pPr>
       <w:proofErr w:type="spellStart"/>
-      <w:proofErr w:type="gramStart"/>
       <w:r>
         <w:rPr>
           <w:sz w:val="24"/>
@@ -25014,7 +24484,6 @@
         <w:t>var</w:t>
       </w:r>
       <w:proofErr w:type="spellEnd"/>
-      <w:proofErr w:type="gramEnd"/>
       <w:r>
         <w:rPr>
           <w:sz w:val="24"/>
@@ -25031,7 +24500,6 @@
           <w:sz w:val="24"/>
         </w:rPr>
       </w:pPr>
-      <w:proofErr w:type="gramStart"/>
       <w:r>
         <w:rPr>
           <w:sz w:val="24"/>
@@ -25039,7 +24507,6 @@
         <w:t>console.log(</w:t>
       </w:r>
       <w:proofErr w:type="spellStart"/>
-      <w:proofErr w:type="gramEnd"/>
       <w:r>
         <w:rPr>
           <w:sz w:val="24"/>
@@ -25176,7 +24643,6 @@
         </w:rPr>
       </w:pPr>
       <w:proofErr w:type="spellStart"/>
-      <w:proofErr w:type="gramStart"/>
       <w:r>
         <w:rPr>
           <w:rFonts w:ascii="Consolas" w:eastAsia="Times New Roman" w:hAnsi="Consolas" w:cs="Times New Roman"/>
@@ -25188,7 +24654,6 @@
         <w:t>var</w:t>
       </w:r>
       <w:proofErr w:type="spellEnd"/>
-      <w:proofErr w:type="gramEnd"/>
       <w:r>
         <w:rPr>
           <w:rFonts w:ascii="Consolas" w:eastAsia="Times New Roman" w:hAnsi="Consolas" w:cs="Times New Roman"/>
@@ -25236,29 +24701,7 @@
           <w:szCs w:val="21"/>
           <w:lang w:eastAsia="en-PH"/>
         </w:rPr>
-        <w:t xml:space="preserve">// </w:t>
-      </w:r>
-      <w:proofErr w:type="gramStart"/>
-      <w:r>
-        <w:rPr>
-          <w:rFonts w:ascii="Consolas" w:eastAsia="Times New Roman" w:hAnsi="Consolas" w:cs="Times New Roman"/>
-          <w:color w:val="008000"/>
-          <w:sz w:val="21"/>
-          <w:szCs w:val="21"/>
-          <w:lang w:eastAsia="en-PH"/>
-        </w:rPr>
-        <w:t>This</w:t>
-      </w:r>
-      <w:proofErr w:type="gramEnd"/>
-      <w:r>
-        <w:rPr>
-          <w:rFonts w:ascii="Consolas" w:eastAsia="Times New Roman" w:hAnsi="Consolas" w:cs="Times New Roman"/>
-          <w:color w:val="008000"/>
-          <w:sz w:val="21"/>
-          <w:szCs w:val="21"/>
-          <w:lang w:eastAsia="en-PH"/>
-        </w:rPr>
-        <w:t xml:space="preserve"> method works.  </w:t>
+        <w:t xml:space="preserve">// This method works.  </w:t>
       </w:r>
     </w:p>
     <w:p>
@@ -25274,7 +24717,6 @@
           <w:lang w:eastAsia="en-PH"/>
         </w:rPr>
       </w:pPr>
-      <w:proofErr w:type="gramStart"/>
       <w:r>
         <w:rPr>
           <w:rFonts w:ascii="Consolas" w:eastAsia="Times New Roman" w:hAnsi="Consolas" w:cs="Times New Roman"/>
@@ -25285,7 +24727,6 @@
         </w:rPr>
         <w:t>if</w:t>
       </w:r>
-      <w:proofErr w:type="gramEnd"/>
       <w:r>
         <w:rPr>
           <w:rFonts w:ascii="Consolas" w:eastAsia="Times New Roman" w:hAnsi="Consolas" w:cs="Times New Roman"/>
@@ -25344,7 +24785,6 @@
         <w:t xml:space="preserve">    </w:t>
       </w:r>
       <w:proofErr w:type="spellStart"/>
-      <w:proofErr w:type="gramStart"/>
       <w:r>
         <w:rPr>
           <w:rFonts w:ascii="Consolas" w:eastAsia="Times New Roman" w:hAnsi="Consolas" w:cs="Times New Roman"/>
@@ -25378,7 +24818,6 @@
         </w:rPr>
         <w:t>(</w:t>
       </w:r>
-      <w:proofErr w:type="gramEnd"/>
       <w:r>
         <w:rPr>
           <w:rFonts w:ascii="Consolas" w:eastAsia="Times New Roman" w:hAnsi="Consolas" w:cs="Times New Roman"/>
@@ -25494,29 +24933,7 @@
           <w:szCs w:val="21"/>
           <w:lang w:eastAsia="en-PH"/>
         </w:rPr>
-        <w:t xml:space="preserve">// </w:t>
-      </w:r>
-      <w:proofErr w:type="gramStart"/>
-      <w:r>
-        <w:rPr>
-          <w:rFonts w:ascii="Consolas" w:eastAsia="Times New Roman" w:hAnsi="Consolas" w:cs="Times New Roman"/>
-          <w:color w:val="008000"/>
-          <w:sz w:val="21"/>
-          <w:szCs w:val="21"/>
-          <w:lang w:eastAsia="en-PH"/>
-        </w:rPr>
-        <w:t>This</w:t>
-      </w:r>
-      <w:proofErr w:type="gramEnd"/>
-      <w:r>
-        <w:rPr>
-          <w:rFonts w:ascii="Consolas" w:eastAsia="Times New Roman" w:hAnsi="Consolas" w:cs="Times New Roman"/>
-          <w:color w:val="008000"/>
-          <w:sz w:val="21"/>
-          <w:szCs w:val="21"/>
-          <w:lang w:eastAsia="en-PH"/>
-        </w:rPr>
-        <w:t xml:space="preserve"> method doesn't work - you must check for the string "undefined".  </w:t>
+        <w:t xml:space="preserve">// This method doesn't work - you must check for the string "undefined".  </w:t>
       </w:r>
     </w:p>
     <w:p>
@@ -25532,7 +24949,6 @@
           <w:lang w:eastAsia="en-PH"/>
         </w:rPr>
       </w:pPr>
-      <w:proofErr w:type="gramStart"/>
       <w:r>
         <w:rPr>
           <w:rFonts w:ascii="Consolas" w:eastAsia="Times New Roman" w:hAnsi="Consolas" w:cs="Times New Roman"/>
@@ -25543,7 +24959,6 @@
         </w:rPr>
         <w:t>if</w:t>
       </w:r>
-      <w:proofErr w:type="gramEnd"/>
       <w:r>
         <w:rPr>
           <w:rFonts w:ascii="Consolas" w:eastAsia="Times New Roman" w:hAnsi="Consolas" w:cs="Times New Roman"/>
@@ -25625,7 +25040,6 @@
         <w:t xml:space="preserve">    </w:t>
       </w:r>
       <w:proofErr w:type="spellStart"/>
-      <w:proofErr w:type="gramStart"/>
       <w:r>
         <w:rPr>
           <w:rFonts w:ascii="Consolas" w:eastAsia="Times New Roman" w:hAnsi="Consolas" w:cs="Times New Roman"/>
@@ -25659,7 +25073,6 @@
         </w:rPr>
         <w:t>(</w:t>
       </w:r>
-      <w:proofErr w:type="gramEnd"/>
       <w:r>
         <w:rPr>
           <w:rFonts w:ascii="Consolas" w:eastAsia="Times New Roman" w:hAnsi="Consolas" w:cs="Times New Roman"/>
@@ -25750,29 +25163,7 @@
           <w:szCs w:val="21"/>
           <w:lang w:eastAsia="en-PH"/>
         </w:rPr>
-        <w:t xml:space="preserve">// </w:t>
-      </w:r>
-      <w:proofErr w:type="gramStart"/>
-      <w:r>
-        <w:rPr>
-          <w:rFonts w:ascii="Consolas" w:eastAsia="Times New Roman" w:hAnsi="Consolas" w:cs="Times New Roman"/>
-          <w:color w:val="008000"/>
-          <w:sz w:val="21"/>
-          <w:szCs w:val="21"/>
-          <w:lang w:eastAsia="en-PH"/>
-        </w:rPr>
-        <w:t>This</w:t>
-      </w:r>
-      <w:proofErr w:type="gramEnd"/>
-      <w:r>
-        <w:rPr>
-          <w:rFonts w:ascii="Consolas" w:eastAsia="Times New Roman" w:hAnsi="Consolas" w:cs="Times New Roman"/>
-          <w:color w:val="008000"/>
-          <w:sz w:val="21"/>
-          <w:szCs w:val="21"/>
-          <w:lang w:eastAsia="en-PH"/>
-        </w:rPr>
-        <w:t xml:space="preserve"> method does work.   </w:t>
+        <w:t xml:space="preserve">// This method does work.   </w:t>
       </w:r>
     </w:p>
     <w:p>
@@ -25788,7 +25179,6 @@
           <w:lang w:eastAsia="en-PH"/>
         </w:rPr>
       </w:pPr>
-      <w:proofErr w:type="gramStart"/>
       <w:r>
         <w:rPr>
           <w:rFonts w:ascii="Consolas" w:eastAsia="Times New Roman" w:hAnsi="Consolas" w:cs="Times New Roman"/>
@@ -25799,7 +25189,6 @@
         </w:rPr>
         <w:t>if</w:t>
       </w:r>
-      <w:proofErr w:type="gramEnd"/>
       <w:r>
         <w:rPr>
           <w:rFonts w:ascii="Consolas" w:eastAsia="Times New Roman" w:hAnsi="Consolas" w:cs="Times New Roman"/>
@@ -25881,7 +25270,6 @@
         <w:t xml:space="preserve">    </w:t>
       </w:r>
       <w:proofErr w:type="spellStart"/>
-      <w:proofErr w:type="gramStart"/>
       <w:r>
         <w:rPr>
           <w:rFonts w:ascii="Consolas" w:eastAsia="Times New Roman" w:hAnsi="Consolas" w:cs="Times New Roman"/>
@@ -25915,7 +25303,6 @@
         </w:rPr>
         <w:t>(</w:t>
       </w:r>
-      <w:proofErr w:type="gramEnd"/>
       <w:r>
         <w:rPr>
           <w:rFonts w:ascii="Consolas" w:eastAsia="Times New Roman" w:hAnsi="Consolas" w:cs="Times New Roman"/>
@@ -26116,7 +25503,6 @@
         <w:rPr>
           <w:sz w:val="24"/>
         </w:rPr>
-        <w:lastRenderedPageBreak/>
         <w:t>Objects – It is value pair (</w:t>
       </w:r>
       <w:proofErr w:type="spellStart"/>
@@ -26124,17 +25510,9 @@
         <w:rPr>
           <w:sz w:val="24"/>
         </w:rPr>
-        <w:t>name</w:t>
-      </w:r>
-      <w:proofErr w:type="gramStart"/>
-      <w:r>
-        <w:rPr>
-          <w:sz w:val="24"/>
-        </w:rPr>
-        <w:t>:value</w:t>
+        <w:t>name:value</w:t>
       </w:r>
       <w:proofErr w:type="spellEnd"/>
-      <w:proofErr w:type="gramEnd"/>
       <w:r>
         <w:rPr>
           <w:sz w:val="24"/>
@@ -26159,76 +25537,15 @@
         <w:rPr>
           <w:sz w:val="24"/>
         </w:rPr>
+        <w:lastRenderedPageBreak/>
         <w:t>Arrays – Arrays are collection of similar type of elements. Users can declare an array as an array literal (“[]”), creating an instance, or using the Array constructor.</w:t>
       </w:r>
-    </w:p>
-    <w:p>
-      <w:pPr>
-        <w:ind w:left="525"/>
-        <w:jc w:val="both"/>
+      <w:r>
         <w:rPr>
           <w:sz w:val="24"/>
         </w:rPr>
-      </w:pPr>
-      <w:r>
-        <w:rPr>
-          <w:sz w:val="24"/>
-        </w:rPr>
-        <w:t xml:space="preserve">References: </w:t>
-      </w:r>
-    </w:p>
-    <w:p>
-      <w:pPr>
-        <w:ind w:left="525"/>
-        <w:jc w:val="both"/>
-        <w:rPr>
-          <w:sz w:val="24"/>
-        </w:rPr>
-      </w:pPr>
-      <w:r>
-        <w:rPr>
-          <w:sz w:val="24"/>
-        </w:rPr>
-        <w:t>https://docs.microsoft.com/en-us/scripting/javascript/data-types-javascript#see-also</w:t>
-      </w:r>
-    </w:p>
-    <w:p>
-      <w:pPr>
-        <w:ind w:left="525"/>
-        <w:jc w:val="both"/>
-        <w:rPr>
-          <w:sz w:val="24"/>
-        </w:rPr>
-      </w:pPr>
-      <w:r>
-        <w:rPr>
-          <w:sz w:val="24"/>
-        </w:rPr>
-        <w:t>https://www.w3schools.com/js/js_datatypes.asp</w:t>
-      </w:r>
-    </w:p>
-    <w:p>
-      <w:pPr>
-        <w:ind w:left="525"/>
-        <w:jc w:val="both"/>
-        <w:rPr>
-          <w:sz w:val="24"/>
-        </w:rPr>
-      </w:pPr>
-      <w:r>
-        <w:rPr>
-          <w:sz w:val="24"/>
-        </w:rPr>
-        <w:t>https://developer.mozilla.org/en-US/docs/Web/JavaScript/Reference/Global_Objects/Array</w:t>
-      </w:r>
-    </w:p>
-    <w:p>
-      <w:pPr>
-        <w:jc w:val="both"/>
-        <w:rPr>
-          <w:sz w:val="24"/>
-        </w:rPr>
-      </w:pPr>
+        <w:t xml:space="preserve"> </w:t>
+      </w:r>
     </w:p>
     <w:p>
       <w:pPr>
@@ -26338,15 +25655,7 @@
       </w:r>
       <w:r>
         <w:tab/>
-        <w:t xml:space="preserve"> </w:t>
-      </w:r>
-      <w:proofErr w:type="gramStart"/>
-      <w:r>
-        <w:t>function</w:t>
-      </w:r>
-      <w:proofErr w:type="gramEnd"/>
-      <w:r>
-        <w:t xml:space="preserve"> </w:t>
+        <w:t xml:space="preserve"> function </w:t>
       </w:r>
       <w:proofErr w:type="spellStart"/>
       <w:r>
@@ -26379,12 +25688,8 @@
       </w:r>
       <w:r>
         <w:tab/>
-      </w:r>
-      <w:proofErr w:type="gramStart"/>
-      <w:r>
         <w:t>statements</w:t>
       </w:r>
-      <w:proofErr w:type="gramEnd"/>
     </w:p>
     <w:p>
       <w:pPr>
@@ -26464,12 +25769,10 @@
         <w:tab/>
       </w:r>
       <w:proofErr w:type="spellStart"/>
-      <w:proofErr w:type="gramStart"/>
       <w:r>
         <w:t>var</w:t>
       </w:r>
       <w:proofErr w:type="spellEnd"/>
-      <w:proofErr w:type="gramEnd"/>
       <w:r>
         <w:t xml:space="preserve"> </w:t>
       </w:r>
@@ -26491,14 +25794,7 @@
       </w:r>
       <w:r>
         <w:tab/>
-      </w:r>
-      <w:proofErr w:type="gramStart"/>
-      <w:r>
-        <w:t>alert(</w:t>
-      </w:r>
-      <w:proofErr w:type="gramEnd"/>
-      <w:r>
-        <w:t>"It is a sample");</w:t>
+        <w:t>alert("It is a sample");</w:t>
       </w:r>
     </w:p>
     <w:p>
@@ -26532,17 +25828,12 @@
         <w:tab/>
       </w:r>
       <w:proofErr w:type="spellStart"/>
-      <w:proofErr w:type="gramStart"/>
       <w:r>
         <w:t>sampleHello</w:t>
       </w:r>
       <w:proofErr w:type="spellEnd"/>
       <w:r>
-        <w:t>(</w:t>
-      </w:r>
-      <w:proofErr w:type="gramEnd"/>
-      <w:r>
-        <w:t>);</w:t>
+        <w:t>();</w:t>
       </w:r>
     </w:p>
     <w:p>
@@ -26550,15 +25841,7 @@
         <w:jc w:val="both"/>
       </w:pPr>
       <w:r>
-        <w:t xml:space="preserve">Arrow functions are also anonymous. They make use of the fat arrow </w:t>
-      </w:r>
-      <w:proofErr w:type="gramStart"/>
-      <w:r>
-        <w:t>“ =</w:t>
-      </w:r>
-      <w:proofErr w:type="gramEnd"/>
-      <w:r>
-        <w:t>&gt; “.</w:t>
+        <w:t>Arrow functions are also anonymous. They make use of the fat arrow “ =&gt; “.</w:t>
       </w:r>
     </w:p>
     <w:p>
@@ -26575,12 +25858,10 @@
         <w:jc w:val="both"/>
       </w:pPr>
       <w:proofErr w:type="spellStart"/>
-      <w:proofErr w:type="gramStart"/>
       <w:r>
         <w:t>var</w:t>
       </w:r>
       <w:proofErr w:type="spellEnd"/>
-      <w:proofErr w:type="gramEnd"/>
       <w:r>
         <w:t xml:space="preserve"> </w:t>
       </w:r>
@@ -26598,15 +25879,7 @@
       </w:r>
       <w:r>
         <w:cr/>
-        <w:t xml:space="preserve">    </w:t>
-      </w:r>
-      <w:proofErr w:type="gramStart"/>
-      <w:r>
-        <w:t>return</w:t>
-      </w:r>
-      <w:proofErr w:type="gramEnd"/>
-      <w:r>
-        <w:t xml:space="preserve"> -number;</w:t>
+        <w:t xml:space="preserve">    return -number;</w:t>
       </w:r>
       <w:r>
         <w:cr/>
@@ -26635,13 +25908,10 @@
         <w:jc w:val="both"/>
       </w:pPr>
       <w:proofErr w:type="spellStart"/>
-      <w:proofErr w:type="gramStart"/>
-      <w:r>
-        <w:lastRenderedPageBreak/>
+      <w:r>
         <w:t>var</w:t>
       </w:r>
       <w:proofErr w:type="spellEnd"/>
-      <w:proofErr w:type="gramEnd"/>
       <w:r>
         <w:t xml:space="preserve"> </w:t>
       </w:r>
@@ -26763,7 +26033,7 @@
     </w:p>
     <w:p>
       <w:pPr>
-        <w:spacing w:after="0"/>
+        <w:spacing w:after="0" w:line="240" w:lineRule="auto"/>
         <w:jc w:val="both"/>
       </w:pPr>
       <w:r>
@@ -26780,7 +26050,7 @@
     </w:p>
     <w:p>
       <w:pPr>
-        <w:spacing w:after="0"/>
+        <w:spacing w:after="0" w:line="240" w:lineRule="auto"/>
         <w:ind w:firstLine="720"/>
         <w:jc w:val="both"/>
       </w:pPr>
@@ -26790,7 +26060,7 @@
     </w:p>
     <w:p>
       <w:pPr>
-        <w:spacing w:after="0"/>
+        <w:spacing w:after="0" w:line="240" w:lineRule="auto"/>
       </w:pPr>
       <w:r>
         <w:t>Arrow Functions. (</w:t>
@@ -26806,7 +26076,7 @@
     </w:p>
     <w:p>
       <w:pPr>
-        <w:spacing w:after="0"/>
+        <w:spacing w:after="0" w:line="240" w:lineRule="auto"/>
         <w:ind w:firstLine="720"/>
       </w:pPr>
       <w:r>
@@ -26815,7 +26085,7 @@
     </w:p>
     <w:p>
       <w:pPr>
-        <w:spacing w:after="0"/>
+        <w:spacing w:after="0" w:line="240" w:lineRule="auto"/>
       </w:pPr>
       <w:r>
         <w:t>Functions. (</w:t>
@@ -26831,7 +26101,7 @@
     </w:p>
     <w:p>
       <w:pPr>
-        <w:spacing w:after="0"/>
+        <w:spacing w:after="0" w:line="240" w:lineRule="auto"/>
         <w:ind w:firstLine="720"/>
       </w:pPr>
       <w:r>
@@ -26840,7 +26110,7 @@
     </w:p>
     <w:p>
       <w:pPr>
-        <w:spacing w:after="0"/>
+        <w:spacing w:after="0" w:line="240" w:lineRule="auto"/>
       </w:pPr>
       <w:r>
         <w:t xml:space="preserve">Six </w:t>
@@ -26880,10 +26150,9 @@
     </w:p>
     <w:p>
       <w:pPr>
-        <w:spacing w:after="0"/>
+        <w:spacing w:after="0" w:line="240" w:lineRule="auto"/>
         <w:ind w:firstLine="720"/>
       </w:pPr>
-      <w:proofErr w:type="gramStart"/>
       <w:r>
         <w:t>to-declare-</w:t>
       </w:r>
@@ -26893,16 +26162,12 @@
       </w:r>
       <w:proofErr w:type="spellEnd"/>
       <w:r>
-        <w:t>-functions</w:t>
-      </w:r>
-      <w:proofErr w:type="gramEnd"/>
-      <w:r>
-        <w:t>/</w:t>
-      </w:r>
-    </w:p>
-    <w:p>
-      <w:pPr>
-        <w:spacing w:after="0"/>
+        <w:t>-functions/</w:t>
+      </w:r>
+    </w:p>
+    <w:p>
+      <w:pPr>
+        <w:spacing w:after="0" w:line="240" w:lineRule="auto"/>
       </w:pPr>
       <w:r>
         <w:t>JavaScript Object Methods</w:t>
@@ -26921,7 +26186,7 @@
     </w:p>
     <w:p>
       <w:pPr>
-        <w:spacing w:after="0"/>
+        <w:spacing w:after="0" w:line="240" w:lineRule="auto"/>
         <w:ind w:firstLine="720"/>
       </w:pPr>
       <w:r>
@@ -26930,7 +26195,7 @@
     </w:p>
     <w:p>
       <w:pPr>
-        <w:spacing w:after="0"/>
+        <w:spacing w:after="0" w:line="240" w:lineRule="auto"/>
       </w:pPr>
       <w:r>
         <w:t>JavaScript Functions</w:t>
@@ -26949,7 +26214,7 @@
     </w:p>
     <w:p>
       <w:pPr>
-        <w:spacing w:after="0"/>
+        <w:spacing w:after="0" w:line="240" w:lineRule="auto"/>
         <w:ind w:firstLine="720"/>
       </w:pPr>
       <w:r>
@@ -26958,7 +26223,7 @@
     </w:p>
     <w:p>
       <w:pPr>
-        <w:spacing w:after="0"/>
+        <w:spacing w:after="0" w:line="240" w:lineRule="auto"/>
       </w:pPr>
       <w:r>
         <w:t xml:space="preserve">Java </w:t>
@@ -26983,7 +26248,7 @@
     </w:p>
     <w:p>
       <w:pPr>
-        <w:spacing w:after="0"/>
+        <w:spacing w:after="0" w:line="240" w:lineRule="auto"/>
         <w:ind w:firstLine="720"/>
       </w:pPr>
       <w:r>
@@ -26992,7 +26257,7 @@
     </w:p>
     <w:p>
       <w:pPr>
-        <w:spacing w:after="0"/>
+        <w:spacing w:after="0" w:line="240" w:lineRule="auto"/>
       </w:pPr>
       <w:r>
         <w:t>JavaScript Comparison and Logical Operators</w:t>
@@ -27011,7 +26276,7 @@
     </w:p>
     <w:p>
       <w:pPr>
-        <w:spacing w:after="0"/>
+        <w:spacing w:after="0" w:line="240" w:lineRule="auto"/>
         <w:ind w:firstLine="720"/>
       </w:pPr>
       <w:r>
@@ -27020,7 +26285,7 @@
     </w:p>
     <w:p>
       <w:pPr>
-        <w:spacing w:after="0"/>
+        <w:spacing w:after="0" w:line="240" w:lineRule="auto"/>
       </w:pPr>
       <w:r>
         <w:t>Equality comparisons and sameness</w:t>
@@ -27039,7 +26304,7 @@
     </w:p>
     <w:p>
       <w:pPr>
-        <w:spacing w:after="0"/>
+        <w:spacing w:after="0" w:line="240" w:lineRule="auto"/>
         <w:ind w:firstLine="720"/>
       </w:pPr>
       <w:r>
@@ -27048,7 +26313,7 @@
     </w:p>
     <w:p>
       <w:pPr>
-        <w:spacing w:after="0"/>
+        <w:spacing w:after="0" w:line="240" w:lineRule="auto"/>
         <w:ind w:firstLine="720"/>
       </w:pPr>
       <w:r>
@@ -27062,11 +26327,477 @@
     </w:p>
     <w:p>
       <w:pPr>
+        <w:spacing w:after="0" w:line="240" w:lineRule="auto"/>
+      </w:pPr>
+      <w:r>
+        <w:t>M. (</w:t>
+      </w:r>
+      <w:proofErr w:type="spellStart"/>
+      <w:r>
+        <w:t>n.d.</w:t>
+      </w:r>
+      <w:proofErr w:type="spellEnd"/>
+      <w:r>
+        <w:t xml:space="preserve">). Data Types (JavaScript). Retrieved April 23, 2017, from </w:t>
+      </w:r>
+      <w:hyperlink r:id="rId5" w:history="1">
+        <w:r>
+          <w:rPr>
+            <w:rStyle w:val="Hyperlink"/>
+          </w:rPr>
+          <w:t>https://docs.microsoft.com/en-us/scripting/javascript/data-types-javascript#see-also</w:t>
+        </w:r>
+      </w:hyperlink>
+    </w:p>
+    <w:p>
+      <w:pPr>
+        <w:spacing w:after="0" w:line="240" w:lineRule="auto"/>
+        <w:rPr>
+          <w:bCs/>
+        </w:rPr>
+      </w:pPr>
+      <w:r>
+        <w:rPr>
+          <w:bCs/>
+        </w:rPr>
+        <w:t>JavaScript Data Types. (</w:t>
+      </w:r>
+      <w:proofErr w:type="spellStart"/>
+      <w:r>
+        <w:rPr>
+          <w:bCs/>
+        </w:rPr>
+        <w:t>n.d.</w:t>
+      </w:r>
+      <w:proofErr w:type="spellEnd"/>
+      <w:r>
+        <w:rPr>
+          <w:bCs/>
+        </w:rPr>
+        <w:t>).</w:t>
+      </w:r>
+      <w:r>
+        <w:rPr>
+          <w:bCs/>
+        </w:rPr>
+        <w:t xml:space="preserve"> Retrieved April 23, 2017, from</w:t>
+      </w:r>
+    </w:p>
+    <w:p>
+      <w:pPr>
+        <w:spacing w:after="0" w:line="240" w:lineRule="auto"/>
+        <w:ind w:firstLine="720"/>
+      </w:pPr>
+      <w:r>
+        <w:rPr>
+          <w:bCs/>
+        </w:rPr>
+        <w:t>https://www.w3schools.com/js/js_datatypes.asp</w:t>
+      </w:r>
+    </w:p>
+    <w:p>
+      <w:pPr>
         <w:pStyle w:val="BodyText"/>
-        <w:spacing w:after="0"/>
-      </w:pPr>
-      <w:bookmarkStart w:id="0" w:name="_GoBack"/>
-      <w:bookmarkEnd w:id="0"/>
+        <w:spacing w:after="0" w:line="240" w:lineRule="auto"/>
+      </w:pPr>
+      <w:r>
+        <w:t>Array. (</w:t>
+      </w:r>
+      <w:proofErr w:type="spellStart"/>
+      <w:r>
+        <w:t>n.d.</w:t>
+      </w:r>
+      <w:proofErr w:type="spellEnd"/>
+      <w:r>
+        <w:t xml:space="preserve">). Retrieved March 23, 2017, from </w:t>
+      </w:r>
+      <w:hyperlink r:id="rId6" w:history="1">
+        <w:r>
+          <w:rPr>
+            <w:rStyle w:val="Hyperlink"/>
+          </w:rPr>
+          <w:t>https://developer.mozilla.org/en-US/docs/Web/JavaScript/Reference/Global_Objects/Array</w:t>
+        </w:r>
+      </w:hyperlink>
+    </w:p>
+    <w:p>
+      <w:pPr>
+        <w:pStyle w:val="BodyText"/>
+        <w:spacing w:after="0" w:line="240" w:lineRule="auto"/>
+      </w:pPr>
+      <w:r>
+        <w:t>Chapter 20 The CSS saga. (</w:t>
+      </w:r>
+      <w:proofErr w:type="spellStart"/>
+      <w:r>
+        <w:t>n.d.</w:t>
+      </w:r>
+      <w:proofErr w:type="spellEnd"/>
+      <w:r>
+        <w:t>).</w:t>
+      </w:r>
+      <w:r>
+        <w:t xml:space="preserve"> Retrieved March 15, 2017, from</w:t>
+      </w:r>
+    </w:p>
+    <w:p>
+      <w:pPr>
+        <w:pStyle w:val="BodyText"/>
+        <w:spacing w:after="0" w:line="240" w:lineRule="auto"/>
+        <w:ind w:firstLine="720"/>
+      </w:pPr>
+      <w:hyperlink r:id="rId7" w:history="1">
+        <w:r>
+          <w:rPr>
+            <w:rStyle w:val="Hyperlink"/>
+          </w:rPr>
+          <w:t>https://www.w3.org/Style/LieBos2e/history/Overview.htmly</w:t>
+        </w:r>
+      </w:hyperlink>
+    </w:p>
+    <w:p>
+      <w:pPr>
+        <w:pStyle w:val="BodyText"/>
+        <w:spacing w:after="0" w:line="240" w:lineRule="auto"/>
+      </w:pPr>
+      <w:r>
+        <w:t>CSS Versions. (</w:t>
+      </w:r>
+      <w:proofErr w:type="spellStart"/>
+      <w:r>
+        <w:t>n.d.</w:t>
+      </w:r>
+      <w:proofErr w:type="spellEnd"/>
+      <w:r>
+        <w:t>). Retrieved March 17, 2017, from</w:t>
+      </w:r>
+    </w:p>
+    <w:p>
+      <w:pPr>
+        <w:pStyle w:val="BodyText"/>
+        <w:spacing w:after="0" w:line="240" w:lineRule="auto"/>
+        <w:ind w:firstLine="720"/>
+      </w:pPr>
+      <w:hyperlink r:id="rId8" w:history="1">
+        <w:r>
+          <w:rPr>
+            <w:rStyle w:val="Hyperlink"/>
+          </w:rPr>
+          <w:t>http://www.corelangs.com/css/basics/versions.html</w:t>
+        </w:r>
+      </w:hyperlink>
+    </w:p>
+    <w:p>
+      <w:pPr>
+        <w:spacing w:line="240" w:lineRule="auto"/>
+      </w:pPr>
+      <w:r>
+        <w:t>Syntax. (</w:t>
+      </w:r>
+      <w:proofErr w:type="spellStart"/>
+      <w:r>
+        <w:t>n.d.</w:t>
+      </w:r>
+      <w:proofErr w:type="spellEnd"/>
+      <w:r>
+        <w:t xml:space="preserve">). Retrieved March 28, 2017, from </w:t>
+      </w:r>
+      <w:hyperlink r:id="rId9" w:history="1">
+        <w:r>
+          <w:rPr>
+            <w:rStyle w:val="Hyperlink"/>
+          </w:rPr>
+          <w:t>https://developer.mozilla.org/en-US/docs/Web/CSS/Syntax</w:t>
+        </w:r>
+      </w:hyperlink>
+    </w:p>
+    <w:p>
+      <w:pPr>
+        <w:spacing w:line="240" w:lineRule="auto"/>
+      </w:pPr>
+      <w:r>
+        <w:t>Statements. (</w:t>
+      </w:r>
+      <w:proofErr w:type="spellStart"/>
+      <w:r>
+        <w:t>n.d.</w:t>
+      </w:r>
+      <w:proofErr w:type="spellEnd"/>
+      <w:r>
+        <w:t xml:space="preserve">). Retrieved April 23, 2017, from </w:t>
+      </w:r>
+    </w:p>
+    <w:p>
+      <w:pPr>
+        <w:spacing w:line="240" w:lineRule="auto"/>
+        <w:ind w:firstLine="720"/>
+      </w:pPr>
+      <w:r>
+        <w:t>http://reference.sitepoint.com/css/statements</w:t>
+      </w:r>
+    </w:p>
+    <w:p>
+      <w:pPr>
+        <w:spacing w:line="240" w:lineRule="auto"/>
+      </w:pPr>
+      <w:r>
+        <w:t xml:space="preserve">Roberts, A. (2004, February 01). CSS Selectors — </w:t>
+      </w:r>
+      <w:proofErr w:type="spellStart"/>
+      <w:r>
+        <w:t>SitePoint</w:t>
+      </w:r>
+      <w:proofErr w:type="spellEnd"/>
+      <w:r>
+        <w:t>. Retrieved April 23, 2017,</w:t>
+      </w:r>
+    </w:p>
+    <w:p>
+      <w:pPr>
+        <w:spacing w:line="240" w:lineRule="auto"/>
+        <w:ind w:firstLine="720"/>
+      </w:pPr>
+      <w:r>
+        <w:t xml:space="preserve"> from https://www.sitepoint.com/web-foundations/css-selectors/</w:t>
+      </w:r>
+    </w:p>
+    <w:p>
+      <w:pPr>
+        <w:spacing w:line="240" w:lineRule="auto"/>
+      </w:pPr>
+      <w:r>
+        <w:t>What's difference between author's style , reader's style, agent's style (or author, user, user-agent styles). (</w:t>
+      </w:r>
+      <w:proofErr w:type="spellStart"/>
+      <w:r>
+        <w:t>n.d.</w:t>
+      </w:r>
+      <w:proofErr w:type="spellEnd"/>
+      <w:r>
+        <w:t xml:space="preserve">). Retrieved April 23, 2017, from </w:t>
+      </w:r>
+    </w:p>
+    <w:p>
+      <w:pPr>
+        <w:spacing w:line="240" w:lineRule="auto"/>
+        <w:ind w:firstLine="720"/>
+        <w:rPr>
+          <w:color w:val="000000" w:themeColor="text1"/>
+        </w:rPr>
+      </w:pPr>
+      <w:r>
+        <w:t>http://stackoverflow.com/questions/7022344/whats-difference-between-authors-style-readers-style-agents-style-or-aut</w:t>
+      </w:r>
+    </w:p>
+    <w:p>
+      <w:pPr>
+        <w:spacing w:line="240" w:lineRule="auto"/>
+        <w:rPr>
+          <w:rStyle w:val="Hyperlink"/>
+        </w:rPr>
+      </w:pPr>
+      <w:r>
+        <w:rPr>
+          <w:rStyle w:val="Hyperlink"/>
+          <w:color w:val="000000" w:themeColor="text1"/>
+          <w:u w:val="none"/>
+        </w:rPr>
+        <w:t>T. (</w:t>
+      </w:r>
+      <w:proofErr w:type="spellStart"/>
+      <w:r>
+        <w:rPr>
+          <w:rStyle w:val="Hyperlink"/>
+          <w:color w:val="000000" w:themeColor="text1"/>
+          <w:u w:val="none"/>
+        </w:rPr>
+        <w:t>n.d.</w:t>
+      </w:r>
+      <w:proofErr w:type="spellEnd"/>
+      <w:r>
+        <w:rPr>
+          <w:rStyle w:val="Hyperlink"/>
+          <w:color w:val="000000" w:themeColor="text1"/>
+          <w:u w:val="none"/>
+        </w:rPr>
+        <w:t>). HTML Style Sheet. Retrieved April 23, 2017, from</w:t>
+      </w:r>
+      <w:r>
+        <w:rPr>
+          <w:rStyle w:val="Hyperlink"/>
+        </w:rPr>
+        <w:t xml:space="preserve"> https://www.tutorialspoint.com/html/html_style_sheet.htm</w:t>
+      </w:r>
+    </w:p>
+    <w:p>
+      <w:pPr>
+        <w:spacing w:line="240" w:lineRule="auto"/>
+      </w:pPr>
+      <w:r>
+        <w:t>An Introduction to CSS Pre-Processors: SASS, LESS and Stylus. (</w:t>
+      </w:r>
+      <w:proofErr w:type="spellStart"/>
+      <w:r>
+        <w:t>n.d.</w:t>
+      </w:r>
+      <w:proofErr w:type="spellEnd"/>
+      <w:r>
+        <w:t xml:space="preserve">). Retrieved April 23, 2017, from </w:t>
+      </w:r>
+      <w:hyperlink r:id="rId10" w:history="1">
+        <w:r>
+          <w:rPr>
+            <w:rStyle w:val="Hyperlink"/>
+          </w:rPr>
+          <w:t>https://htmlmag.com/article/an-introduction-to-css-preprocessors-sass-less-stylus</w:t>
+        </w:r>
+      </w:hyperlink>
+    </w:p>
+    <w:p>
+      <w:pPr>
+        <w:spacing w:line="240" w:lineRule="auto"/>
+        <w:rPr>
+          <w:rStyle w:val="Hyperlink"/>
+          <w:u w:val="none"/>
+        </w:rPr>
+      </w:pPr>
+      <w:r>
+        <w:rPr>
+          <w:rStyle w:val="Hyperlink"/>
+          <w:color w:val="000000" w:themeColor="text1"/>
+          <w:u w:val="none"/>
+        </w:rPr>
+        <w:t>C. (</w:t>
+      </w:r>
+      <w:proofErr w:type="spellStart"/>
+      <w:r>
+        <w:rPr>
+          <w:rStyle w:val="Hyperlink"/>
+          <w:color w:val="000000" w:themeColor="text1"/>
+          <w:u w:val="none"/>
+        </w:rPr>
+        <w:t>n.d.</w:t>
+      </w:r>
+      <w:proofErr w:type="spellEnd"/>
+      <w:r>
+        <w:rPr>
+          <w:rStyle w:val="Hyperlink"/>
+          <w:color w:val="000000" w:themeColor="text1"/>
+          <w:u w:val="none"/>
+        </w:rPr>
+        <w:t>). Bootstrap 3 vs. Foundation 5: Which Front-end Framework Should You Use? Retrieved April 23, 2017, from</w:t>
+      </w:r>
+      <w:r>
+        <w:rPr>
+          <w:rStyle w:val="Hyperlink"/>
+          <w:u w:val="none"/>
+        </w:rPr>
+        <w:t xml:space="preserve"> </w:t>
+      </w:r>
+    </w:p>
+    <w:p>
+      <w:pPr>
+        <w:spacing w:line="240" w:lineRule="auto"/>
+        <w:ind w:firstLine="720"/>
+        <w:rPr>
+          <w:rStyle w:val="Hyperlink"/>
+        </w:rPr>
+      </w:pPr>
+      <w:r>
+        <w:rPr>
+          <w:rStyle w:val="Hyperlink"/>
+        </w:rPr>
+        <w:t>https://www.codementor.io/css/tutorial/bootstrap-3-vs-foundation-5-front-end-framework-comparison</w:t>
+      </w:r>
+    </w:p>
+    <w:p>
+      <w:pPr>
+        <w:spacing w:line="240" w:lineRule="auto"/>
+        <w:jc w:val="both"/>
+        <w:rPr>
+          <w:sz w:val="24"/>
+        </w:rPr>
+      </w:pPr>
+      <w:r>
+        <w:rPr>
+          <w:sz w:val="24"/>
+        </w:rPr>
+        <w:t>JavaScript basics. (</w:t>
+      </w:r>
+      <w:proofErr w:type="spellStart"/>
+      <w:r>
+        <w:rPr>
+          <w:sz w:val="24"/>
+        </w:rPr>
+        <w:t>n.d.</w:t>
+      </w:r>
+      <w:proofErr w:type="spellEnd"/>
+      <w:r>
+        <w:rPr>
+          <w:sz w:val="24"/>
+        </w:rPr>
+        <w:t xml:space="preserve">). Retrieved April 23, 2017, from </w:t>
+      </w:r>
+      <w:hyperlink r:id="rId11" w:history="1">
+        <w:r>
+          <w:rPr>
+            <w:rStyle w:val="Hyperlink"/>
+            <w:sz w:val="24"/>
+          </w:rPr>
+          <w:t>https://developer.mozilla.org/en-US/docs/Learn/Getting_started_with_the_web/JavaScript_basicshttp://www.codelifter.com/main/tips/tip_020.shtml</w:t>
+        </w:r>
+      </w:hyperlink>
+    </w:p>
+    <w:p>
+      <w:pPr>
+        <w:pStyle w:val="BodyText"/>
+        <w:spacing w:after="0" w:line="240" w:lineRule="auto"/>
+        <w:rPr>
+          <w:sz w:val="24"/>
+        </w:rPr>
+      </w:pPr>
+      <w:r>
+        <w:rPr>
+          <w:sz w:val="24"/>
+        </w:rPr>
+        <w:t>JavaScript Operators Reference. (</w:t>
+      </w:r>
+      <w:proofErr w:type="spellStart"/>
+      <w:r>
+        <w:rPr>
+          <w:sz w:val="24"/>
+        </w:rPr>
+        <w:t>n.d.</w:t>
+      </w:r>
+      <w:proofErr w:type="spellEnd"/>
+      <w:r>
+        <w:rPr>
+          <w:sz w:val="24"/>
+        </w:rPr>
+        <w:t>).</w:t>
+      </w:r>
+      <w:r>
+        <w:rPr>
+          <w:sz w:val="24"/>
+        </w:rPr>
+        <w:t xml:space="preserve"> Retrieved April 23, 2017, from</w:t>
+      </w:r>
+    </w:p>
+    <w:p>
+      <w:pPr>
+        <w:pStyle w:val="BodyText"/>
+        <w:spacing w:after="0" w:line="240" w:lineRule="auto"/>
+        <w:ind w:firstLine="720"/>
+        <w:rPr>
+          <w:b/>
+        </w:rPr>
+      </w:pPr>
+      <w:r>
+        <w:rPr>
+          <w:sz w:val="24"/>
+        </w:rPr>
+        <w:t>https://www.w3schools.com/jsref/jsref_operators.asp</w:t>
+      </w:r>
     </w:p>
     <w:sectPr>
       <w:pgSz w:w="12240" w:h="20160"/>
@@ -27080,7 +26811,7 @@
 </file>
 
 <file path=word/numbering.xml><?xml version="1.0" encoding="utf-8"?>
-<w:numbering xmlns:wpc="http://schemas.microsoft.com/office/word/2010/wordprocessingCanvas" xmlns:mc="http://schemas.openxmlformats.org/markup-compatibility/2006" xmlns:o="urn:schemas-microsoft-com:office:office" xmlns:r="http://schemas.openxmlformats.org/officeDocument/2006/relationships" xmlns:m="http://schemas.openxmlformats.org/officeDocument/2006/math" xmlns:v="urn:schemas-microsoft-com:vml" xmlns:wp14="http://schemas.microsoft.com/office/word/2010/wordprocessingDrawing" xmlns:wp="http://schemas.openxmlformats.org/drawingml/2006/wordprocessingDrawing" xmlns:w10="urn:schemas-microsoft-com:office:word" xmlns:w="http://schemas.openxmlformats.org/wordprocessingml/2006/main" xmlns:w14="http://schemas.microsoft.com/office/word/2010/wordml" xmlns:w15="http://schemas.microsoft.com/office/word/2012/wordml" xmlns:wpg="http://schemas.microsoft.com/office/word/2010/wordprocessingGroup" xmlns:wpi="http://schemas.microsoft.com/office/word/2010/wordprocessingInk" xmlns:wne="http://schemas.microsoft.com/office/word/2006/wordml" xmlns:wps="http://schemas.microsoft.com/office/word/2010/wordprocessingShape" mc:Ignorable="w14 w15 wp14">
+<w:numbering xmlns:wpc="http://schemas.microsoft.com/office/word/2010/wordprocessingCanvas" xmlns:cx="http://schemas.microsoft.com/office/drawing/2014/chartex" xmlns:cx1="http://schemas.microsoft.com/office/drawing/2015/9/8/chartex" xmlns:cx2="http://schemas.microsoft.com/office/drawing/2015/10/21/chartex" xmlns:cx3="http://schemas.microsoft.com/office/drawing/2016/5/9/chartex" xmlns:cx4="http://schemas.microsoft.com/office/drawing/2016/5/10/chartex" xmlns:cx5="http://schemas.microsoft.com/office/drawing/2016/5/11/chartex" xmlns:cx6="http://schemas.microsoft.com/office/drawing/2016/5/12/chartex" xmlns:cx7="http://schemas.microsoft.com/office/drawing/2016/5/13/chartex" xmlns:cx8="http://schemas.microsoft.com/office/drawing/2016/5/14/chartex" xmlns:mc="http://schemas.openxmlformats.org/markup-compatibility/2006" xmlns:o="urn:schemas-microsoft-com:office:office" xmlns:r="http://schemas.openxmlformats.org/officeDocument/2006/relationships" xmlns:m="http://schemas.openxmlformats.org/officeDocument/2006/math" xmlns:v="urn:schemas-microsoft-com:vml" xmlns:wp14="http://schemas.microsoft.com/office/word/2010/wordprocessingDrawing" xmlns:wp="http://schemas.openxmlformats.org/drawingml/2006/wordprocessingDrawing" xmlns:w10="urn:schemas-microsoft-com:office:word" xmlns:w="http://schemas.openxmlformats.org/wordprocessingml/2006/main" xmlns:w14="http://schemas.microsoft.com/office/word/2010/wordml" xmlns:w15="http://schemas.microsoft.com/office/word/2012/wordml" xmlns:w16se="http://schemas.microsoft.com/office/word/2015/wordml/symex" xmlns:wpg="http://schemas.microsoft.com/office/word/2010/wordprocessingGroup" xmlns:wpi="http://schemas.microsoft.com/office/word/2010/wordprocessingInk" xmlns:wne="http://schemas.microsoft.com/office/word/2006/wordml" xmlns:wps="http://schemas.microsoft.com/office/word/2010/wordprocessingShape" mc:Ignorable="w14 w15 w16se wp14">
   <w:abstractNum w:abstractNumId="0" w15:restartNumberingAfterBreak="0">
     <w:nsid w:val="0CB10B96"/>
     <w:multiLevelType w:val="multilevel"/>
@@ -31090,7 +30821,7 @@
 </file>
 
 <file path=word/styles.xml><?xml version="1.0" encoding="utf-8"?>
-<w:styles xmlns:mc="http://schemas.openxmlformats.org/markup-compatibility/2006" xmlns:r="http://schemas.openxmlformats.org/officeDocument/2006/relationships" xmlns:w="http://schemas.openxmlformats.org/wordprocessingml/2006/main" xmlns:w14="http://schemas.microsoft.com/office/word/2010/wordml" xmlns:w15="http://schemas.microsoft.com/office/word/2012/wordml" mc:Ignorable="w14 w15">
+<w:styles xmlns:mc="http://schemas.openxmlformats.org/markup-compatibility/2006" xmlns:r="http://schemas.openxmlformats.org/officeDocument/2006/relationships" xmlns:w="http://schemas.openxmlformats.org/wordprocessingml/2006/main" xmlns:w14="http://schemas.microsoft.com/office/word/2010/wordml" xmlns:w15="http://schemas.microsoft.com/office/word/2012/wordml" xmlns:w16se="http://schemas.microsoft.com/office/word/2015/wordml/symex" mc:Ignorable="w14 w15 w16se">
   <w:docDefaults>
     <w:rPrDefault>
       <w:rPr>
@@ -31102,7 +30833,7 @@
     </w:rPrDefault>
     <w:pPrDefault/>
   </w:docDefaults>
-  <w:latentStyles w:defLockedState="0" w:defUIPriority="99" w:defSemiHidden="0" w:defUnhideWhenUsed="0" w:defQFormat="0" w:count="371">
+  <w:latentStyles w:defLockedState="0" w:defUIPriority="99" w:defSemiHidden="0" w:defUnhideWhenUsed="0" w:defQFormat="0" w:count="374">
     <w:lsdException w:name="Normal" w:uiPriority="0" w:qFormat="1"/>
     <w:lsdException w:name="heading 1" w:uiPriority="9" w:qFormat="1"/>
     <w:lsdException w:name="heading 2" w:semiHidden="1" w:uiPriority="9" w:unhideWhenUsed="1" w:qFormat="1"/>
@@ -31208,7 +30939,6 @@
     <w:lsdException w:name="HTML Sample" w:semiHidden="1" w:unhideWhenUsed="1"/>
     <w:lsdException w:name="HTML Typewriter" w:semiHidden="1" w:unhideWhenUsed="1"/>
     <w:lsdException w:name="HTML Variable" w:semiHidden="1" w:unhideWhenUsed="1"/>
-    <w:lsdException w:name="Normal Table" w:semiHidden="1" w:unhideWhenUsed="1"/>
     <w:lsdException w:name="annotation subject" w:semiHidden="1" w:unhideWhenUsed="1"/>
     <w:lsdException w:name="No List" w:semiHidden="1" w:unhideWhenUsed="1"/>
     <w:lsdException w:name="Outline List 1" w:semiHidden="1" w:unhideWhenUsed="1"/>
@@ -31253,7 +30983,6 @@
     <w:lsdException w:name="Table Professional" w:semiHidden="1" w:unhideWhenUsed="1"/>
     <w:lsdException w:name="Table Subtle 1" w:semiHidden="1" w:unhideWhenUsed="1"/>
     <w:lsdException w:name="Table Subtle 2" w:semiHidden="1" w:unhideWhenUsed="1"/>
-    <w:lsdException w:name="Table Web 1" w:semiHidden="1" w:unhideWhenUsed="1"/>
     <w:lsdException w:name="Table Web 2" w:semiHidden="1" w:unhideWhenUsed="1"/>
     <w:lsdException w:name="Table Web 3" w:semiHidden="1" w:unhideWhenUsed="1"/>
     <w:lsdException w:name="Balloon Text" w:semiHidden="1" w:unhideWhenUsed="1"/>
@@ -31474,6 +31203,9 @@
     <w:lsdException w:name="List Table 5 Dark Accent 6" w:uiPriority="50"/>
     <w:lsdException w:name="List Table 6 Colorful Accent 6" w:uiPriority="51"/>
     <w:lsdException w:name="List Table 7 Colorful Accent 6" w:uiPriority="52"/>
+    <w:lsdException w:name="Mention" w:semiHidden="1" w:unhideWhenUsed="1"/>
+    <w:lsdException w:name="Smart Hyperlink" w:semiHidden="1" w:unhideWhenUsed="1"/>
+    <w:lsdException w:name="Hashtag" w:semiHidden="1" w:unhideWhenUsed="1"/>
   </w:latentStyles>
   <w:style w:type="paragraph" w:default="1" w:styleId="Normal">
     <w:name w:val="Normal"/>
@@ -31486,7 +31218,6 @@
   <w:style w:type="character" w:default="1" w:styleId="DefaultParagraphFont">
     <w:name w:val="Default Paragraph Font"/>
     <w:uiPriority w:val="1"/>
-    <w:semiHidden/>
     <w:unhideWhenUsed/>
   </w:style>
   <w:style w:type="table" w:default="1" w:styleId="TableNormal">
@@ -31763,6 +31494,30 @@
     <w:basedOn w:val="DefaultParagraphFont"/>
     <w:rsid w:val="001B29CA"/>
   </w:style>
+  <w:style w:type="character" w:styleId="Mention">
+    <w:name w:val="Mention"/>
+    <w:basedOn w:val="DefaultParagraphFont"/>
+    <w:uiPriority w:val="99"/>
+    <w:semiHidden/>
+    <w:unhideWhenUsed/>
+    <w:rsid w:val="007B68A1"/>
+    <w:rPr>
+      <w:color w:val="2B579A"/>
+      <w:shd w:val="clear" w:color="auto" w:fill="E6E6E6"/>
+    </w:rPr>
+  </w:style>
+  <w:style w:type="character" w:styleId="FollowedHyperlink">
+    <w:name w:val="FollowedHyperlink"/>
+    <w:basedOn w:val="DefaultParagraphFont"/>
+    <w:uiPriority w:val="99"/>
+    <w:semiHidden/>
+    <w:unhideWhenUsed/>
+    <w:rsid w:val="007B68A1"/>
+    <w:rPr>
+      <w:color w:val="954F72" w:themeColor="followedHyperlink"/>
+      <w:u w:val="single"/>
+    </w:rPr>
+  </w:style>
 </w:styles>
 </file>
 
